--- a/SpringCloud学习笔记.docx
+++ b/SpringCloud学习笔记.docx
@@ -329,6 +329,8 @@
             </w:rPr>
             <w:br w:type="page"/>
           </w:r>
+          <w:bookmarkStart w:id="0" w:name="_GoBack"/>
+          <w:bookmarkEnd w:id="0"/>
         </w:p>
         <w:sdt>
           <w:sdtPr>
@@ -384,7 +386,7 @@
               <w:r>
                 <w:fldChar w:fldCharType="separate"/>
               </w:r>
-              <w:hyperlink w:anchor="_Toc8141440" w:history="1">
+              <w:hyperlink w:anchor="_Toc21768647" w:history="1">
                 <w:r>
                   <w:rPr>
                     <w:rStyle w:val="a8"/>
@@ -430,7 +432,7 @@
                     <w:noProof/>
                     <w:webHidden/>
                   </w:rPr>
-                  <w:instrText xml:space="preserve"> PAGEREF _Toc8141440 \h </w:instrText>
+                  <w:instrText xml:space="preserve"> PAGEREF _Toc21768647 \h </w:instrText>
                 </w:r>
                 <w:r>
                   <w:rPr>
@@ -450,7 +452,7 @@
                     <w:noProof/>
                     <w:webHidden/>
                   </w:rPr>
-                  <w:t>1</w:t>
+                  <w:t>0</w:t>
                 </w:r>
                 <w:r>
                   <w:rPr>
@@ -472,7 +474,7 @@
                   <w:noProof/>
                 </w:rPr>
               </w:pPr>
-              <w:hyperlink w:anchor="_Toc8141441" w:history="1">
+              <w:hyperlink w:anchor="_Toc21768648" w:history="1">
                 <w:r>
                   <w:rPr>
                     <w:rStyle w:val="a8"/>
@@ -528,7 +530,7 @@
                     <w:noProof/>
                     <w:webHidden/>
                   </w:rPr>
-                  <w:instrText xml:space="preserve"> PAGEREF _Toc8141441 \h </w:instrText>
+                  <w:instrText xml:space="preserve"> PAGEREF _Toc21768648 \h </w:instrText>
                 </w:r>
                 <w:r>
                   <w:rPr>
@@ -548,7 +550,7 @@
                     <w:noProof/>
                     <w:webHidden/>
                   </w:rPr>
-                  <w:t>1</w:t>
+                  <w:t>0</w:t>
                 </w:r>
                 <w:r>
                   <w:rPr>
@@ -570,7 +572,7 @@
                   <w:noProof/>
                 </w:rPr>
               </w:pPr>
-              <w:hyperlink w:anchor="_Toc8141442" w:history="1">
+              <w:hyperlink w:anchor="_Toc21768649" w:history="1">
                 <w:r>
                   <w:rPr>
                     <w:rStyle w:val="a8"/>
@@ -626,7 +628,7 @@
                     <w:noProof/>
                     <w:webHidden/>
                   </w:rPr>
-                  <w:instrText xml:space="preserve"> PAGEREF _Toc8141442 \h </w:instrText>
+                  <w:instrText xml:space="preserve"> PAGEREF _Toc21768649 \h </w:instrText>
                 </w:r>
                 <w:r>
                   <w:rPr>
@@ -646,7 +648,7 @@
                     <w:noProof/>
                     <w:webHidden/>
                   </w:rPr>
-                  <w:t>1</w:t>
+                  <w:t>0</w:t>
                 </w:r>
                 <w:r>
                   <w:rPr>
@@ -668,7 +670,7 @@
                   <w:noProof/>
                 </w:rPr>
               </w:pPr>
-              <w:hyperlink w:anchor="_Toc8141443" w:history="1">
+              <w:hyperlink w:anchor="_Toc21768650" w:history="1">
                 <w:r>
                   <w:rPr>
                     <w:rStyle w:val="a8"/>
@@ -734,7 +736,7 @@
                     <w:noProof/>
                     <w:webHidden/>
                   </w:rPr>
-                  <w:instrText xml:space="preserve"> PAGEREF _Toc8141443 \h </w:instrText>
+                  <w:instrText xml:space="preserve"> PAGEREF _Toc21768650 \h </w:instrText>
                 </w:r>
                 <w:r>
                   <w:rPr>
@@ -754,7 +756,7 @@
                     <w:noProof/>
                     <w:webHidden/>
                   </w:rPr>
-                  <w:t>1</w:t>
+                  <w:t>0</w:t>
                 </w:r>
                 <w:r>
                   <w:rPr>
@@ -776,7 +778,7 @@
                   <w:noProof/>
                 </w:rPr>
               </w:pPr>
-              <w:hyperlink w:anchor="_Toc8141444" w:history="1">
+              <w:hyperlink w:anchor="_Toc21768651" w:history="1">
                 <w:r>
                   <w:rPr>
                     <w:rStyle w:val="a8"/>
@@ -842,7 +844,7 @@
                     <w:noProof/>
                     <w:webHidden/>
                   </w:rPr>
-                  <w:instrText xml:space="preserve"> PAGEREF _Toc8141444 \h </w:instrText>
+                  <w:instrText xml:space="preserve"> PAGEREF _Toc21768651 \h </w:instrText>
                 </w:r>
                 <w:r>
                   <w:rPr>
@@ -862,7 +864,7 @@
                     <w:noProof/>
                     <w:webHidden/>
                   </w:rPr>
-                  <w:t>2</w:t>
+                  <w:t>0</w:t>
                 </w:r>
                 <w:r>
                   <w:rPr>
@@ -884,7 +886,7 @@
                   <w:noProof/>
                 </w:rPr>
               </w:pPr>
-              <w:hyperlink w:anchor="_Toc8141445" w:history="1">
+              <w:hyperlink w:anchor="_Toc21768652" w:history="1">
                 <w:r>
                   <w:rPr>
                     <w:rStyle w:val="a8"/>
@@ -950,7 +952,7 @@
                     <w:noProof/>
                     <w:webHidden/>
                   </w:rPr>
-                  <w:instrText xml:space="preserve"> PAGEREF _Toc8141445 \h </w:instrText>
+                  <w:instrText xml:space="preserve"> PAGEREF _Toc21768652 \h </w:instrText>
                 </w:r>
                 <w:r>
                   <w:rPr>
@@ -970,7 +972,7 @@
                     <w:noProof/>
                     <w:webHidden/>
                   </w:rPr>
-                  <w:t>2</w:t>
+                  <w:t>0</w:t>
                 </w:r>
                 <w:r>
                   <w:rPr>
@@ -992,7 +994,7 @@
                   <w:noProof/>
                 </w:rPr>
               </w:pPr>
-              <w:hyperlink w:anchor="_Toc8141446" w:history="1">
+              <w:hyperlink w:anchor="_Toc21768653" w:history="1">
                 <w:r>
                   <w:rPr>
                     <w:rStyle w:val="a8"/>
@@ -1058,7 +1060,7 @@
                     <w:noProof/>
                     <w:webHidden/>
                   </w:rPr>
-                  <w:instrText xml:space="preserve"> PAGEREF _Toc8141446 \h </w:instrText>
+                  <w:instrText xml:space="preserve"> PAGEREF _Toc21768653 \h </w:instrText>
                 </w:r>
                 <w:r>
                   <w:rPr>
@@ -1078,7 +1080,7 @@
                     <w:noProof/>
                     <w:webHidden/>
                   </w:rPr>
-                  <w:t>2</w:t>
+                  <w:t>0</w:t>
                 </w:r>
                 <w:r>
                   <w:rPr>
@@ -1100,7 +1102,7 @@
                   <w:noProof/>
                 </w:rPr>
               </w:pPr>
-              <w:hyperlink w:anchor="_Toc8141447" w:history="1">
+              <w:hyperlink w:anchor="_Toc21768654" w:history="1">
                 <w:r>
                   <w:rPr>
                     <w:rStyle w:val="a8"/>
@@ -1125,7 +1127,7 @@
                     <w:bCs/>
                     <w:noProof/>
                   </w:rPr>
-                  <w:t>配置国内阿里云</w:t>
+                  <w:t>使用</w:t>
                 </w:r>
                 <w:r>
                   <w:rPr>
@@ -1135,7 +1137,7 @@
                     <w:bCs/>
                     <w:noProof/>
                   </w:rPr>
-                  <w:t>Maven</w:t>
+                  <w:t>mvn -v</w:t>
                 </w:r>
                 <w:r>
                   <w:rPr>
@@ -1145,6 +1147,124 @@
                     <w:bCs/>
                     <w:noProof/>
                   </w:rPr>
+                  <w:t>时，出现错误：</w:t>
+                </w:r>
+                <w:r>
+                  <w:rPr>
+                    <w:rStyle w:val="a8"/>
+                    <w:rFonts w:ascii="微软雅黑" w:eastAsia="微软雅黑" w:hAnsi="微软雅黑"/>
+                    <w:b/>
+                    <w:bCs/>
+                    <w:noProof/>
+                  </w:rPr>
+                  <w:t>JAVA_HOME should point to a JDK not a JRE</w:t>
+                </w:r>
+                <w:r>
+                  <w:rPr>
+                    <w:noProof/>
+                    <w:webHidden/>
+                  </w:rPr>
+                  <w:tab/>
+                </w:r>
+                <w:r>
+                  <w:rPr>
+                    <w:noProof/>
+                    <w:webHidden/>
+                  </w:rPr>
+                  <w:fldChar w:fldCharType="begin"/>
+                </w:r>
+                <w:r>
+                  <w:rPr>
+                    <w:noProof/>
+                    <w:webHidden/>
+                  </w:rPr>
+                  <w:instrText xml:space="preserve"> PAGEREF _Toc21768654 \h </w:instrText>
+                </w:r>
+                <w:r>
+                  <w:rPr>
+                    <w:noProof/>
+                    <w:webHidden/>
+                  </w:rPr>
+                </w:r>
+                <w:r>
+                  <w:rPr>
+                    <w:noProof/>
+                    <w:webHidden/>
+                  </w:rPr>
+                  <w:fldChar w:fldCharType="separate"/>
+                </w:r>
+                <w:r>
+                  <w:rPr>
+                    <w:noProof/>
+                    <w:webHidden/>
+                  </w:rPr>
+                  <w:t>0</w:t>
+                </w:r>
+                <w:r>
+                  <w:rPr>
+                    <w:noProof/>
+                    <w:webHidden/>
+                  </w:rPr>
+                  <w:fldChar w:fldCharType="end"/>
+                </w:r>
+              </w:hyperlink>
+            </w:p>
+            <w:p>
+              <w:pPr>
+                <w:pStyle w:val="3"/>
+                <w:tabs>
+                  <w:tab w:val="left" w:pos="1680"/>
+                  <w:tab w:val="right" w:leader="dot" w:pos="9736"/>
+                </w:tabs>
+                <w:rPr>
+                  <w:noProof/>
+                </w:rPr>
+              </w:pPr>
+              <w:hyperlink w:anchor="_Toc21768655" w:history="1">
+                <w:r>
+                  <w:rPr>
+                    <w:rStyle w:val="a8"/>
+                    <w:rFonts w:ascii="微软雅黑" w:eastAsia="微软雅黑" w:hAnsi="微软雅黑"/>
+                    <w:b/>
+                    <w:bCs/>
+                    <w:noProof/>
+                  </w:rPr>
+                  <w:t>1.2.6</w:t>
+                </w:r>
+                <w:r>
+                  <w:rPr>
+                    <w:noProof/>
+                  </w:rPr>
+                  <w:tab/>
+                </w:r>
+                <w:r>
+                  <w:rPr>
+                    <w:rStyle w:val="a8"/>
+                    <w:rFonts w:ascii="微软雅黑" w:eastAsia="微软雅黑" w:hAnsi="微软雅黑" w:hint="eastAsia"/>
+                    <w:b/>
+                    <w:bCs/>
+                    <w:noProof/>
+                  </w:rPr>
+                  <w:t>配置国内阿里云</w:t>
+                </w:r>
+                <w:r>
+                  <w:rPr>
+                    <w:rStyle w:val="a8"/>
+                    <w:rFonts w:ascii="微软雅黑" w:eastAsia="微软雅黑" w:hAnsi="微软雅黑"/>
+                    <w:b/>
+                    <w:bCs/>
+                    <w:noProof/>
+                  </w:rPr>
+                  <w:t>Maven</w:t>
+                </w:r>
+                <w:r>
+                  <w:rPr>
+                    <w:rStyle w:val="a8"/>
+                    <w:rFonts w:ascii="微软雅黑" w:eastAsia="微软雅黑" w:hAnsi="微软雅黑" w:hint="eastAsia"/>
+                    <w:b/>
+                    <w:bCs/>
+                    <w:noProof/>
+                  </w:rPr>
                   <w:t>镜像</w:t>
                 </w:r>
                 <w:r>
@@ -1166,7 +1286,7 @@
                     <w:noProof/>
                     <w:webHidden/>
                   </w:rPr>
-                  <w:instrText xml:space="preserve"> PAGEREF _Toc8141447 \h </w:instrText>
+                  <w:instrText xml:space="preserve"> PAGEREF _Toc21768655 \h </w:instrText>
                 </w:r>
                 <w:r>
                   <w:rPr>
@@ -1186,7 +1306,7 @@
                     <w:noProof/>
                     <w:webHidden/>
                   </w:rPr>
-                  <w:t>2</w:t>
+                  <w:t>0</w:t>
                 </w:r>
                 <w:r>
                   <w:rPr>
@@ -1208,7 +1328,7 @@
                   <w:noProof/>
                 </w:rPr>
               </w:pPr>
-              <w:hyperlink w:anchor="_Toc8141448" w:history="1">
+              <w:hyperlink w:anchor="_Toc21768656" w:history="1">
                 <w:r>
                   <w:rPr>
                     <w:rStyle w:val="a8"/>
@@ -1264,7 +1384,7 @@
                     <w:noProof/>
                     <w:webHidden/>
                   </w:rPr>
-                  <w:instrText xml:space="preserve"> PAGEREF _Toc8141448 \h </w:instrText>
+                  <w:instrText xml:space="preserve"> PAGEREF _Toc21768656 \h </w:instrText>
                 </w:r>
                 <w:r>
                   <w:rPr>
@@ -1284,7 +1404,7 @@
                     <w:noProof/>
                     <w:webHidden/>
                   </w:rPr>
-                  <w:t>3</w:t>
+                  <w:t>0</w:t>
                 </w:r>
                 <w:r>
                   <w:rPr>
@@ -1306,7 +1426,7 @@
                   <w:noProof/>
                 </w:rPr>
               </w:pPr>
-              <w:hyperlink w:anchor="_Toc8141449" w:history="1">
+              <w:hyperlink w:anchor="_Toc21768657" w:history="1">
                 <w:r>
                   <w:rPr>
                     <w:rStyle w:val="a8"/>
@@ -1362,7 +1482,7 @@
                     <w:noProof/>
                     <w:webHidden/>
                   </w:rPr>
-                  <w:instrText xml:space="preserve"> PAGEREF _Toc8141449 \h </w:instrText>
+                  <w:instrText xml:space="preserve"> PAGEREF _Toc21768657 \h </w:instrText>
                 </w:r>
                 <w:r>
                   <w:rPr>
@@ -1382,7 +1502,7 @@
                     <w:noProof/>
                     <w:webHidden/>
                   </w:rPr>
-                  <w:t>3</w:t>
+                  <w:t>0</w:t>
                 </w:r>
                 <w:r>
                   <w:rPr>
@@ -1404,7 +1524,7 @@
                   <w:noProof/>
                 </w:rPr>
               </w:pPr>
-              <w:hyperlink w:anchor="_Toc8141450" w:history="1">
+              <w:hyperlink w:anchor="_Toc21768658" w:history="1">
                 <w:r>
                   <w:rPr>
                     <w:rStyle w:val="a8"/>
@@ -1470,7 +1590,7 @@
                     <w:noProof/>
                     <w:webHidden/>
                   </w:rPr>
-                  <w:instrText xml:space="preserve"> PAGEREF _Toc8141450 \h </w:instrText>
+                  <w:instrText xml:space="preserve"> PAGEREF _Toc21768658 \h </w:instrText>
                 </w:r>
                 <w:r>
                   <w:rPr>
@@ -1490,7 +1610,7 @@
                     <w:noProof/>
                     <w:webHidden/>
                   </w:rPr>
-                  <w:t>3</w:t>
+                  <w:t>0</w:t>
                 </w:r>
                 <w:r>
                   <w:rPr>
@@ -1512,7 +1632,7 @@
                   <w:noProof/>
                 </w:rPr>
               </w:pPr>
-              <w:hyperlink w:anchor="_Toc8141451" w:history="1">
+              <w:hyperlink w:anchor="_Toc21768659" w:history="1">
                 <w:r>
                   <w:rPr>
                     <w:rStyle w:val="a8"/>
@@ -1568,7 +1688,7 @@
                     <w:noProof/>
                     <w:webHidden/>
                   </w:rPr>
-                  <w:instrText xml:space="preserve"> PAGEREF _Toc8141451 \h </w:instrText>
+                  <w:instrText xml:space="preserve"> PAGEREF _Toc21768659 \h </w:instrText>
                 </w:r>
                 <w:r>
                   <w:rPr>
@@ -1588,7 +1708,7 @@
                     <w:noProof/>
                     <w:webHidden/>
                   </w:rPr>
-                  <w:t>3</w:t>
+                  <w:t>0</w:t>
                 </w:r>
                 <w:r>
                   <w:rPr>
@@ -1610,7 +1730,7 @@
                   <w:noProof/>
                 </w:rPr>
               </w:pPr>
-              <w:hyperlink w:anchor="_Toc8141452" w:history="1">
+              <w:hyperlink w:anchor="_Toc21768660" w:history="1">
                 <w:r>
                   <w:rPr>
                     <w:rStyle w:val="a8"/>
@@ -1666,7 +1786,7 @@
                     <w:noProof/>
                     <w:webHidden/>
                   </w:rPr>
-                  <w:instrText xml:space="preserve"> PAGEREF _Toc8141452 \h </w:instrText>
+                  <w:instrText xml:space="preserve"> PAGEREF _Toc21768660 \h </w:instrText>
                 </w:r>
                 <w:r>
                   <w:rPr>
@@ -1686,7 +1806,7 @@
                     <w:noProof/>
                     <w:webHidden/>
                   </w:rPr>
-                  <w:t>3</w:t>
+                  <w:t>0</w:t>
                 </w:r>
                 <w:r>
                   <w:rPr>
@@ -1708,7 +1828,7 @@
                   <w:noProof/>
                 </w:rPr>
               </w:pPr>
-              <w:hyperlink w:anchor="_Toc8141453" w:history="1">
+              <w:hyperlink w:anchor="_Toc21768661" w:history="1">
                 <w:r>
                   <w:rPr>
                     <w:rStyle w:val="a8"/>
@@ -1774,7 +1894,7 @@
                     <w:noProof/>
                     <w:webHidden/>
                   </w:rPr>
-                  <w:instrText xml:space="preserve"> PAGEREF _Toc8141453 \h </w:instrText>
+                  <w:instrText xml:space="preserve"> PAGEREF _Toc21768661 \h </w:instrText>
                 </w:r>
                 <w:r>
                   <w:rPr>
@@ -1794,7 +1914,7 @@
                     <w:noProof/>
                     <w:webHidden/>
                   </w:rPr>
-                  <w:t>4</w:t>
+                  <w:t>0</w:t>
                 </w:r>
                 <w:r>
                   <w:rPr>
@@ -1816,7 +1936,7 @@
                   <w:noProof/>
                 </w:rPr>
               </w:pPr>
-              <w:hyperlink w:anchor="_Toc8141454" w:history="1">
+              <w:hyperlink w:anchor="_Toc21768662" w:history="1">
                 <w:r>
                   <w:rPr>
                     <w:rStyle w:val="a8"/>
@@ -1862,7 +1982,7 @@
                     <w:noProof/>
                     <w:webHidden/>
                   </w:rPr>
-                  <w:instrText xml:space="preserve"> PAGEREF _Toc8141454 \h </w:instrText>
+                  <w:instrText xml:space="preserve"> PAGEREF _Toc21768662 \h </w:instrText>
                 </w:r>
                 <w:r>
                   <w:rPr>
@@ -1882,7 +2002,95 @@
                     <w:noProof/>
                     <w:webHidden/>
                   </w:rPr>
-                  <w:t>4</w:t>
+                  <w:t>0</w:t>
+                </w:r>
+                <w:r>
+                  <w:rPr>
+                    <w:noProof/>
+                    <w:webHidden/>
+                  </w:rPr>
+                  <w:fldChar w:fldCharType="end"/>
+                </w:r>
+              </w:hyperlink>
+            </w:p>
+            <w:p>
+              <w:pPr>
+                <w:pStyle w:val="11"/>
+                <w:tabs>
+                  <w:tab w:val="left" w:pos="420"/>
+                  <w:tab w:val="right" w:leader="dot" w:pos="9736"/>
+                </w:tabs>
+                <w:rPr>
+                  <w:noProof/>
+                </w:rPr>
+              </w:pPr>
+              <w:hyperlink w:anchor="_Toc21768663" w:history="1">
+                <w:r>
+                  <w:rPr>
+                    <w:rStyle w:val="a8"/>
+                    <w:rFonts w:ascii="微软雅黑" w:eastAsia="微软雅黑" w:hAnsi="微软雅黑"/>
+                    <w:b/>
+                    <w:bCs/>
+                    <w:noProof/>
+                  </w:rPr>
+                  <w:t>2.</w:t>
+                </w:r>
+                <w:r>
+                  <w:rPr>
+                    <w:noProof/>
+                  </w:rPr>
+                  <w:tab/>
+                </w:r>
+                <w:r>
+                  <w:rPr>
+                    <w:rStyle w:val="a8"/>
+                    <w:rFonts w:ascii="微软雅黑" w:eastAsia="微软雅黑" w:hAnsi="微软雅黑"/>
+                    <w:b/>
+                    <w:bCs/>
+                    <w:noProof/>
+                  </w:rPr>
+                  <w:t>Spring Consul</w:t>
+                </w:r>
+                <w:r>
+                  <w:rPr>
+                    <w:noProof/>
+                    <w:webHidden/>
+                  </w:rPr>
+                  <w:tab/>
+                </w:r>
+                <w:r>
+                  <w:rPr>
+                    <w:noProof/>
+                    <w:webHidden/>
+                  </w:rPr>
+                  <w:fldChar w:fldCharType="begin"/>
+                </w:r>
+                <w:r>
+                  <w:rPr>
+                    <w:noProof/>
+                    <w:webHidden/>
+                  </w:rPr>
+                  <w:instrText xml:space="preserve"> PAGEREF _Toc21768663 \h </w:instrText>
+                </w:r>
+                <w:r>
+                  <w:rPr>
+                    <w:noProof/>
+                    <w:webHidden/>
+                  </w:rPr>
+                </w:r>
+                <w:r>
+                  <w:rPr>
+                    <w:noProof/>
+                    <w:webHidden/>
+                  </w:rPr>
+                  <w:fldChar w:fldCharType="separate"/>
+                </w:r>
+                <w:r>
+                  <w:rPr>
+                    <w:noProof/>
+                    <w:webHidden/>
+                  </w:rPr>
+                  <w:t>0</w:t>
                 </w:r>
                 <w:r>
                   <w:rPr>
@@ -1904,15 +2112,16 @@
                   <w:noProof/>
                 </w:rPr>
               </w:pPr>
-              <w:hyperlink w:anchor="_Toc8141455" w:history="1">
+              <w:hyperlink w:anchor="_Toc21768664" w:history="1">
                 <w:r>
                   <w:rPr>
                     <w:rStyle w:val="a8"/>
                     <w:rFonts w:ascii="微软雅黑" w:eastAsia="微软雅黑" w:hAnsi="微软雅黑"/>
                     <w:b/>
-                    <w:noProof/>
-                  </w:rPr>
-                  <w:t>1.5</w:t>
+                    <w:bCs/>
+                    <w:noProof/>
+                  </w:rPr>
+                  <w:t>2.1</w:t>
                 </w:r>
                 <w:r>
                   <w:rPr>
@@ -1925,6 +2134,7 @@
                     <w:rStyle w:val="a8"/>
                     <w:rFonts w:ascii="微软雅黑" w:eastAsia="微软雅黑" w:hAnsi="微软雅黑" w:hint="eastAsia"/>
                     <w:b/>
+                    <w:bCs/>
                     <w:noProof/>
                   </w:rPr>
                   <w:t>安装</w:t>
@@ -1934,9 +2144,10 @@
                     <w:rStyle w:val="a8"/>
                     <w:rFonts w:ascii="微软雅黑" w:eastAsia="微软雅黑" w:hAnsi="微软雅黑"/>
                     <w:b/>
-                    <w:noProof/>
-                  </w:rPr>
-                  <w:t>Jenkins</w:t>
+                    <w:bCs/>
+                    <w:noProof/>
+                  </w:rPr>
+                  <w:t>Consul</w:t>
                 </w:r>
                 <w:r>
                   <w:rPr>
@@ -1957,7 +2168,7 @@
                     <w:noProof/>
                     <w:webHidden/>
                   </w:rPr>
-                  <w:instrText xml:space="preserve"> PAGEREF _Toc8141455 \h </w:instrText>
+                  <w:instrText xml:space="preserve"> PAGEREF _Toc21768664 \h </w:instrText>
                 </w:r>
                 <w:r>
                   <w:rPr>
@@ -1977,7 +2188,7 @@
                     <w:noProof/>
                     <w:webHidden/>
                   </w:rPr>
-                  <w:t>5</w:t>
+                  <w:t>0</w:t>
                 </w:r>
                 <w:r>
                   <w:rPr>
@@ -1999,7 +2210,7 @@
                   <w:noProof/>
                 </w:rPr>
               </w:pPr>
-              <w:hyperlink w:anchor="_Toc8141456" w:history="1">
+              <w:hyperlink w:anchor="_Toc21768665" w:history="1">
                 <w:r>
                   <w:rPr>
                     <w:rStyle w:val="a8"/>
@@ -2008,7 +2219,7 @@
                     <w:bCs/>
                     <w:noProof/>
                   </w:rPr>
-                  <w:t>1.5.1</w:t>
+                  <w:t>2.1.1</w:t>
                 </w:r>
                 <w:r>
                   <w:rPr>
@@ -2024,7 +2235,27 @@
                     <w:bCs/>
                     <w:noProof/>
                   </w:rPr>
-                  <w:t>安装前准备</w:t>
+                  <w:t>安装三个</w:t>
+                </w:r>
+                <w:r>
+                  <w:rPr>
+                    <w:rStyle w:val="a8"/>
+                    <w:rFonts w:ascii="微软雅黑" w:eastAsia="微软雅黑" w:hAnsi="微软雅黑"/>
+                    <w:b/>
+                    <w:bCs/>
+                    <w:noProof/>
+                  </w:rPr>
+                  <w:t>Consul</w:t>
+                </w:r>
+                <w:r>
+                  <w:rPr>
+                    <w:rStyle w:val="a8"/>
+                    <w:rFonts w:ascii="微软雅黑" w:eastAsia="微软雅黑" w:hAnsi="微软雅黑" w:hint="eastAsia"/>
+                    <w:b/>
+                    <w:bCs/>
+                    <w:noProof/>
+                  </w:rPr>
+                  <w:t>服务</w:t>
                 </w:r>
                 <w:r>
                   <w:rPr>
@@ -2045,7 +2276,7 @@
                     <w:noProof/>
                     <w:webHidden/>
                   </w:rPr>
-                  <w:instrText xml:space="preserve"> PAGEREF _Toc8141456 \h </w:instrText>
+                  <w:instrText xml:space="preserve"> PAGEREF _Toc21768665 \h </w:instrText>
                 </w:r>
                 <w:r>
                   <w:rPr>
@@ -2065,7 +2296,7 @@
                     <w:noProof/>
                     <w:webHidden/>
                   </w:rPr>
-                  <w:t>5</w:t>
+                  <w:t>0</w:t>
                 </w:r>
                 <w:r>
                   <w:rPr>
@@ -2087,7 +2318,7 @@
                   <w:noProof/>
                 </w:rPr>
               </w:pPr>
-              <w:hyperlink w:anchor="_Toc8141457" w:history="1">
+              <w:hyperlink w:anchor="_Toc21768666" w:history="1">
                 <w:r>
                   <w:rPr>
                     <w:rStyle w:val="a8"/>
@@ -2096,7 +2327,7 @@
                     <w:bCs/>
                     <w:noProof/>
                   </w:rPr>
-                  <w:t>1.5.2</w:t>
+                  <w:t>2.1.2</w:t>
                 </w:r>
                 <w:r>
                   <w:rPr>
@@ -2112,7 +2343,7 @@
                     <w:bCs/>
                     <w:noProof/>
                   </w:rPr>
-                  <w:t>安装</w:t>
+                  <w:t>使用</w:t>
                 </w:r>
                 <w:r>
                   <w:rPr>
@@ -2122,7 +2353,27 @@
                     <w:bCs/>
                     <w:noProof/>
                   </w:rPr>
-                  <w:t>Jenkins</w:t>
+                  <w:t>Docker</w:t>
+                </w:r>
+                <w:r>
+                  <w:rPr>
+                    <w:rStyle w:val="a8"/>
+                    <w:rFonts w:ascii="微软雅黑" w:eastAsia="微软雅黑" w:hAnsi="微软雅黑" w:hint="eastAsia"/>
+                    <w:b/>
+                    <w:bCs/>
+                    <w:noProof/>
+                  </w:rPr>
+                  <w:t>安装</w:t>
+                </w:r>
+                <w:r>
+                  <w:rPr>
+                    <w:rStyle w:val="a8"/>
+                    <w:rFonts w:ascii="微软雅黑" w:eastAsia="微软雅黑" w:hAnsi="微软雅黑"/>
+                    <w:b/>
+                    <w:bCs/>
+                    <w:noProof/>
+                  </w:rPr>
+                  <w:t>Consul</w:t>
                 </w:r>
                 <w:r>
                   <w:rPr>
@@ -2143,7 +2394,7 @@
                     <w:noProof/>
                     <w:webHidden/>
                   </w:rPr>
-                  <w:instrText xml:space="preserve"> PAGEREF _Toc8141457 \h </w:instrText>
+                  <w:instrText xml:space="preserve"> PAGEREF _Toc21768666 \h </w:instrText>
                 </w:r>
                 <w:r>
                   <w:rPr>
@@ -2163,7 +2414,7 @@
                     <w:noProof/>
                     <w:webHidden/>
                   </w:rPr>
-                  <w:t>6</w:t>
+                  <w:t>0</w:t>
                 </w:r>
                 <w:r>
                   <w:rPr>
@@ -2185,7 +2436,7 @@
                   <w:noProof/>
                 </w:rPr>
               </w:pPr>
-              <w:hyperlink w:anchor="_Toc8141458" w:history="1">
+              <w:hyperlink w:anchor="_Toc21768667" w:history="1">
                 <w:r>
                   <w:rPr>
                     <w:rStyle w:val="a8"/>
@@ -2194,23 +2445,13 @@
                     <w:bCs/>
                     <w:noProof/>
                   </w:rPr>
-                  <w:t>1.5.3</w:t>
+                  <w:t>2.1.3</w:t>
                 </w:r>
                 <w:r>
                   <w:rPr>
                     <w:noProof/>
                   </w:rPr>
                   <w:tab/>
-                </w:r>
-                <w:r>
-                  <w:rPr>
-                    <w:rStyle w:val="a8"/>
-                    <w:rFonts w:ascii="微软雅黑" w:eastAsia="微软雅黑" w:hAnsi="微软雅黑"/>
-                    <w:b/>
-                    <w:bCs/>
-                    <w:noProof/>
-                  </w:rPr>
-                  <w:t>Jenkins</w:t>
                 </w:r>
                 <w:r>
                   <w:rPr>
@@ -2220,7 +2461,7 @@
                     <w:bCs/>
                     <w:noProof/>
                   </w:rPr>
-                  <w:t>相关配置信息</w:t>
+                  <w:t>其他</w:t>
                 </w:r>
                 <w:r>
                   <w:rPr>
@@ -2241,7 +2482,7 @@
                     <w:noProof/>
                     <w:webHidden/>
                   </w:rPr>
-                  <w:instrText xml:space="preserve"> PAGEREF _Toc8141458 \h </w:instrText>
+                  <w:instrText xml:space="preserve"> PAGEREF _Toc21768667 \h </w:instrText>
                 </w:r>
                 <w:r>
                   <w:rPr>
@@ -2261,7 +2502,7 @@
                     <w:noProof/>
                     <w:webHidden/>
                   </w:rPr>
-                  <w:t>6</w:t>
+                  <w:t>0</w:t>
                 </w:r>
                 <w:r>
                   <w:rPr>
@@ -2274,16 +2515,16 @@
             </w:p>
             <w:p>
               <w:pPr>
-                <w:pStyle w:val="3"/>
+                <w:pStyle w:val="20"/>
                 <w:tabs>
-                  <w:tab w:val="left" w:pos="1680"/>
+                  <w:tab w:val="left" w:pos="1050"/>
                   <w:tab w:val="right" w:leader="dot" w:pos="9736"/>
                 </w:tabs>
                 <w:rPr>
                   <w:noProof/>
                 </w:rPr>
               </w:pPr>
-              <w:hyperlink w:anchor="_Toc8141459" w:history="1">
+              <w:hyperlink w:anchor="_Toc21768668" w:history="1">
                 <w:r>
                   <w:rPr>
                     <w:rStyle w:val="a8"/>
@@ -2292,7 +2533,7 @@
                     <w:bCs/>
                     <w:noProof/>
                   </w:rPr>
-                  <w:t>1.5.4</w:t>
+                  <w:t>2.2</w:t>
                 </w:r>
                 <w:r>
                   <w:rPr>
@@ -2308,27 +2549,7 @@
                     <w:bCs/>
                     <w:noProof/>
                   </w:rPr>
-                  <w:t>启动</w:t>
-                </w:r>
-                <w:r>
-                  <w:rPr>
-                    <w:rStyle w:val="a8"/>
-                    <w:rFonts w:ascii="微软雅黑" w:eastAsia="微软雅黑" w:hAnsi="微软雅黑"/>
-                    <w:b/>
-                    <w:bCs/>
-                    <w:noProof/>
-                  </w:rPr>
-                  <w:t>Jenkins</w:t>
-                </w:r>
-                <w:r>
-                  <w:rPr>
-                    <w:rStyle w:val="a8"/>
-                    <w:rFonts w:ascii="微软雅黑" w:eastAsia="微软雅黑" w:hAnsi="微软雅黑" w:hint="eastAsia"/>
-                    <w:b/>
-                    <w:bCs/>
-                    <w:noProof/>
-                  </w:rPr>
-                  <w:t>及安装插件</w:t>
+                  <w:t>其他</w:t>
                 </w:r>
                 <w:r>
                   <w:rPr>
@@ -2349,7 +2570,7 @@
                     <w:noProof/>
                     <w:webHidden/>
                   </w:rPr>
-                  <w:instrText xml:space="preserve"> PAGEREF _Toc8141459 \h </w:instrText>
+                  <w:instrText xml:space="preserve"> PAGEREF _Toc21768668 \h </w:instrText>
                 </w:r>
                 <w:r>
                   <w:rPr>
@@ -2369,253 +2590,7 @@
                     <w:noProof/>
                     <w:webHidden/>
                   </w:rPr>
-                  <w:t>7</w:t>
-                </w:r>
-                <w:r>
-                  <w:rPr>
-                    <w:noProof/>
-                    <w:webHidden/>
-                  </w:rPr>
-                  <w:fldChar w:fldCharType="end"/>
-                </w:r>
-              </w:hyperlink>
-            </w:p>
-            <w:p>
-              <w:pPr>
-                <w:pStyle w:val="3"/>
-                <w:tabs>
-                  <w:tab w:val="left" w:pos="1680"/>
-                  <w:tab w:val="right" w:leader="dot" w:pos="9736"/>
-                </w:tabs>
-                <w:rPr>
-                  <w:noProof/>
-                </w:rPr>
-              </w:pPr>
-              <w:hyperlink w:anchor="_Toc8141460" w:history="1">
-                <w:r>
-                  <w:rPr>
-                    <w:rStyle w:val="a8"/>
-                    <w:rFonts w:ascii="微软雅黑" w:eastAsia="微软雅黑" w:hAnsi="微软雅黑"/>
-                    <w:b/>
-                    <w:bCs/>
-                    <w:noProof/>
-                  </w:rPr>
-                  <w:t>1.5.5</w:t>
-                </w:r>
-                <w:r>
-                  <w:rPr>
-                    <w:noProof/>
-                  </w:rPr>
-                  <w:tab/>
-                </w:r>
-                <w:r>
-                  <w:rPr>
-                    <w:rStyle w:val="a8"/>
-                    <w:rFonts w:ascii="微软雅黑" w:eastAsia="微软雅黑" w:hAnsi="微软雅黑" w:hint="eastAsia"/>
-                    <w:b/>
-                    <w:bCs/>
-                    <w:noProof/>
-                  </w:rPr>
-                  <w:t>配置</w:t>
-                </w:r>
-                <w:r>
-                  <w:rPr>
-                    <w:rStyle w:val="a8"/>
-                    <w:rFonts w:ascii="微软雅黑" w:eastAsia="微软雅黑" w:hAnsi="微软雅黑"/>
-                    <w:b/>
-                    <w:bCs/>
-                    <w:noProof/>
-                  </w:rPr>
-                  <w:t>Nginx</w:t>
-                </w:r>
-                <w:r>
-                  <w:rPr>
-                    <w:rStyle w:val="a8"/>
-                    <w:rFonts w:ascii="微软雅黑" w:eastAsia="微软雅黑" w:hAnsi="微软雅黑" w:hint="eastAsia"/>
-                    <w:b/>
-                    <w:bCs/>
-                    <w:noProof/>
-                  </w:rPr>
-                  <w:t>的反向代理</w:t>
-                </w:r>
-                <w:r>
-                  <w:rPr>
-                    <w:noProof/>
-                    <w:webHidden/>
-                  </w:rPr>
-                  <w:tab/>
-                </w:r>
-                <w:r>
-                  <w:rPr>
-                    <w:noProof/>
-                    <w:webHidden/>
-                  </w:rPr>
-                  <w:fldChar w:fldCharType="begin"/>
-                </w:r>
-                <w:r>
-                  <w:rPr>
-                    <w:noProof/>
-                    <w:webHidden/>
-                  </w:rPr>
-                  <w:instrText xml:space="preserve"> PAGEREF _Toc8141460 \h </w:instrText>
-                </w:r>
-                <w:r>
-                  <w:rPr>
-                    <w:noProof/>
-                    <w:webHidden/>
-                  </w:rPr>
-                </w:r>
-                <w:r>
-                  <w:rPr>
-                    <w:noProof/>
-                    <w:webHidden/>
-                  </w:rPr>
-                  <w:fldChar w:fldCharType="separate"/>
-                </w:r>
-                <w:r>
-                  <w:rPr>
-                    <w:noProof/>
-                    <w:webHidden/>
-                  </w:rPr>
-                  <w:t>9</w:t>
-                </w:r>
-                <w:r>
-                  <w:rPr>
-                    <w:noProof/>
-                    <w:webHidden/>
-                  </w:rPr>
-                  <w:fldChar w:fldCharType="end"/>
-                </w:r>
-              </w:hyperlink>
-            </w:p>
-            <w:p>
-              <w:pPr>
-                <w:pStyle w:val="3"/>
-                <w:tabs>
-                  <w:tab w:val="left" w:pos="1680"/>
-                  <w:tab w:val="right" w:leader="dot" w:pos="9736"/>
-                </w:tabs>
-                <w:rPr>
-                  <w:noProof/>
-                </w:rPr>
-              </w:pPr>
-              <w:hyperlink w:anchor="_Toc8141461" w:history="1">
-                <w:r>
-                  <w:rPr>
-                    <w:rStyle w:val="a8"/>
-                    <w:rFonts w:ascii="微软雅黑" w:eastAsia="微软雅黑" w:hAnsi="微软雅黑"/>
-                    <w:b/>
-                    <w:bCs/>
-                    <w:noProof/>
-                  </w:rPr>
-                  <w:t>1.5.6</w:t>
-                </w:r>
-                <w:r>
-                  <w:rPr>
-                    <w:noProof/>
-                  </w:rPr>
-                  <w:tab/>
-                </w:r>
-                <w:r>
-                  <w:rPr>
-                    <w:rStyle w:val="a8"/>
-                    <w:rFonts w:ascii="微软雅黑" w:eastAsia="微软雅黑" w:hAnsi="微软雅黑" w:hint="eastAsia"/>
-                    <w:b/>
-                    <w:bCs/>
-                    <w:noProof/>
-                  </w:rPr>
-                  <w:t>配置</w:t>
-                </w:r>
-                <w:r>
-                  <w:rPr>
-                    <w:rStyle w:val="a8"/>
-                    <w:rFonts w:ascii="微软雅黑" w:eastAsia="微软雅黑" w:hAnsi="微软雅黑"/>
-                    <w:b/>
-                    <w:bCs/>
-                    <w:noProof/>
-                  </w:rPr>
-                  <w:t>Java JDK</w:t>
-                </w:r>
-                <w:r>
-                  <w:rPr>
-                    <w:rStyle w:val="a8"/>
-                    <w:rFonts w:ascii="微软雅黑" w:eastAsia="微软雅黑" w:hAnsi="微软雅黑" w:hint="eastAsia"/>
-                    <w:b/>
-                    <w:bCs/>
-                    <w:noProof/>
-                  </w:rPr>
-                  <w:t>、</w:t>
-                </w:r>
-                <w:r>
-                  <w:rPr>
-                    <w:rStyle w:val="a8"/>
-                    <w:rFonts w:ascii="微软雅黑" w:eastAsia="微软雅黑" w:hAnsi="微软雅黑"/>
-                    <w:b/>
-                    <w:bCs/>
-                    <w:noProof/>
-                  </w:rPr>
-                  <w:t>Maven</w:t>
-                </w:r>
-                <w:r>
-                  <w:rPr>
-                    <w:rStyle w:val="a8"/>
-                    <w:rFonts w:ascii="微软雅黑" w:eastAsia="微软雅黑" w:hAnsi="微软雅黑" w:hint="eastAsia"/>
-                    <w:b/>
-                    <w:bCs/>
-                    <w:noProof/>
-                  </w:rPr>
-                  <w:t>、</w:t>
-                </w:r>
-                <w:r>
-                  <w:rPr>
-                    <w:rStyle w:val="a8"/>
-                    <w:rFonts w:ascii="微软雅黑" w:eastAsia="微软雅黑" w:hAnsi="微软雅黑"/>
-                    <w:b/>
-                    <w:bCs/>
-                    <w:noProof/>
-                  </w:rPr>
-                  <w:t>Git</w:t>
-                </w:r>
-                <w:r>
-                  <w:rPr>
-                    <w:noProof/>
-                    <w:webHidden/>
-                  </w:rPr>
-                  <w:tab/>
-                </w:r>
-                <w:r>
-                  <w:rPr>
-                    <w:noProof/>
-                    <w:webHidden/>
-                  </w:rPr>
-                  <w:fldChar w:fldCharType="begin"/>
-                </w:r>
-                <w:r>
-                  <w:rPr>
-                    <w:noProof/>
-                    <w:webHidden/>
-                  </w:rPr>
-                  <w:instrText xml:space="preserve"> PAGEREF _Toc8141461 \h </w:instrText>
-                </w:r>
-                <w:r>
-                  <w:rPr>
-                    <w:noProof/>
-                    <w:webHidden/>
-                  </w:rPr>
-                </w:r>
-                <w:r>
-                  <w:rPr>
-                    <w:noProof/>
-                    <w:webHidden/>
-                  </w:rPr>
-                  <w:fldChar w:fldCharType="separate"/>
-                </w:r>
-                <w:r>
-                  <w:rPr>
-                    <w:noProof/>
-                    <w:webHidden/>
-                  </w:rPr>
-                  <w:t>11</w:t>
+                  <w:t>0</w:t>
                 </w:r>
                 <w:r>
                   <w:rPr>
@@ -2637,7 +2612,7 @@
                   <w:noProof/>
                 </w:rPr>
               </w:pPr>
-              <w:hyperlink w:anchor="_Toc8141462" w:history="1">
+              <w:hyperlink w:anchor="_Toc21768669" w:history="1">
                 <w:r>
                   <w:rPr>
                     <w:rStyle w:val="a8"/>
@@ -2646,111 +2621,13 @@
                     <w:bCs/>
                     <w:noProof/>
                   </w:rPr>
-                  <w:t>2.</w:t>
+                  <w:t>3.</w:t>
                 </w:r>
                 <w:r>
                   <w:rPr>
                     <w:noProof/>
                   </w:rPr>
                   <w:tab/>
-                </w:r>
-                <w:r>
-                  <w:rPr>
-                    <w:rStyle w:val="a8"/>
-                    <w:rFonts w:ascii="微软雅黑" w:eastAsia="微软雅黑" w:hAnsi="微软雅黑"/>
-                    <w:b/>
-                    <w:bCs/>
-                    <w:noProof/>
-                  </w:rPr>
-                  <w:t>SpringBoot</w:t>
-                </w:r>
-                <w:r>
-                  <w:rPr>
-                    <w:noProof/>
-                    <w:webHidden/>
-                  </w:rPr>
-                  <w:tab/>
-                </w:r>
-                <w:r>
-                  <w:rPr>
-                    <w:noProof/>
-                    <w:webHidden/>
-                  </w:rPr>
-                  <w:fldChar w:fldCharType="begin"/>
-                </w:r>
-                <w:r>
-                  <w:rPr>
-                    <w:noProof/>
-                    <w:webHidden/>
-                  </w:rPr>
-                  <w:instrText xml:space="preserve"> PAGEREF _Toc8141462 \h </w:instrText>
-                </w:r>
-                <w:r>
-                  <w:rPr>
-                    <w:noProof/>
-                    <w:webHidden/>
-                  </w:rPr>
-                </w:r>
-                <w:r>
-                  <w:rPr>
-                    <w:noProof/>
-                    <w:webHidden/>
-                  </w:rPr>
-                  <w:fldChar w:fldCharType="separate"/>
-                </w:r>
-                <w:r>
-                  <w:rPr>
-                    <w:noProof/>
-                    <w:webHidden/>
-                  </w:rPr>
-                  <w:t>11</w:t>
-                </w:r>
-                <w:r>
-                  <w:rPr>
-                    <w:noProof/>
-                    <w:webHidden/>
-                  </w:rPr>
-                  <w:fldChar w:fldCharType="end"/>
-                </w:r>
-              </w:hyperlink>
-            </w:p>
-            <w:p>
-              <w:pPr>
-                <w:pStyle w:val="20"/>
-                <w:tabs>
-                  <w:tab w:val="left" w:pos="1050"/>
-                  <w:tab w:val="right" w:leader="dot" w:pos="9736"/>
-                </w:tabs>
-                <w:rPr>
-                  <w:noProof/>
-                </w:rPr>
-              </w:pPr>
-              <w:hyperlink w:anchor="_Toc8141463" w:history="1">
-                <w:r>
-                  <w:rPr>
-                    <w:rStyle w:val="a8"/>
-                    <w:rFonts w:ascii="微软雅黑" w:eastAsia="微软雅黑" w:hAnsi="微软雅黑"/>
-                    <w:b/>
-                    <w:bCs/>
-                    <w:noProof/>
-                  </w:rPr>
-                  <w:t>2.1</w:t>
-                </w:r>
-                <w:r>
-                  <w:rPr>
-                    <w:noProof/>
-                  </w:rPr>
-                  <w:tab/>
-                </w:r>
-                <w:r>
-                  <w:rPr>
-                    <w:rStyle w:val="a8"/>
-                    <w:rFonts w:ascii="微软雅黑" w:eastAsia="微软雅黑" w:hAnsi="微软雅黑"/>
-                    <w:b/>
-                    <w:bCs/>
-                    <w:noProof/>
-                  </w:rPr>
-                  <w:t>SpringBoot</w:t>
                 </w:r>
                 <w:r>
                   <w:rPr>
@@ -2760,7 +2637,7 @@
                     <w:bCs/>
                     <w:noProof/>
                   </w:rPr>
-                  <w:t>启动流程及自动配置</w:t>
+                  <w:t>其他</w:t>
                 </w:r>
                 <w:r>
                   <w:rPr>
@@ -2781,7 +2658,7 @@
                     <w:noProof/>
                     <w:webHidden/>
                   </w:rPr>
-                  <w:instrText xml:space="preserve"> PAGEREF _Toc8141463 \h </w:instrText>
+                  <w:instrText xml:space="preserve"> PAGEREF _Toc21768669 \h </w:instrText>
                 </w:r>
                 <w:r>
                   <w:rPr>
@@ -2801,3683 +2678,7 @@
                     <w:noProof/>
                     <w:webHidden/>
                   </w:rPr>
-                  <w:t>11</w:t>
-                </w:r>
-                <w:r>
-                  <w:rPr>
-                    <w:noProof/>
-                    <w:webHidden/>
-                  </w:rPr>
-                  <w:fldChar w:fldCharType="end"/>
-                </w:r>
-              </w:hyperlink>
-            </w:p>
-            <w:p>
-              <w:pPr>
-                <w:pStyle w:val="3"/>
-                <w:tabs>
-                  <w:tab w:val="left" w:pos="1680"/>
-                  <w:tab w:val="right" w:leader="dot" w:pos="9736"/>
-                </w:tabs>
-                <w:rPr>
-                  <w:noProof/>
-                </w:rPr>
-              </w:pPr>
-              <w:hyperlink w:anchor="_Toc8141464" w:history="1">
-                <w:r>
-                  <w:rPr>
-                    <w:rStyle w:val="a8"/>
-                    <w:rFonts w:ascii="微软雅黑" w:eastAsia="微软雅黑" w:hAnsi="微软雅黑"/>
-                    <w:b/>
-                    <w:bCs/>
-                    <w:noProof/>
-                  </w:rPr>
-                  <w:t>2.1.1</w:t>
-                </w:r>
-                <w:r>
-                  <w:rPr>
-                    <w:noProof/>
-                  </w:rPr>
-                  <w:tab/>
-                </w:r>
-                <w:r>
-                  <w:rPr>
-                    <w:rStyle w:val="a8"/>
-                    <w:rFonts w:ascii="微软雅黑" w:eastAsia="微软雅黑" w:hAnsi="微软雅黑"/>
-                    <w:b/>
-                    <w:bCs/>
-                    <w:noProof/>
-                  </w:rPr>
-                  <w:t>SpringBoot</w:t>
-                </w:r>
-                <w:r>
-                  <w:rPr>
-                    <w:rStyle w:val="a8"/>
-                    <w:rFonts w:ascii="微软雅黑" w:eastAsia="微软雅黑" w:hAnsi="微软雅黑" w:hint="eastAsia"/>
-                    <w:b/>
-                    <w:bCs/>
-                    <w:noProof/>
-                  </w:rPr>
-                  <w:t>启动总体流程</w:t>
-                </w:r>
-                <w:r>
-                  <w:rPr>
-                    <w:noProof/>
-                    <w:webHidden/>
-                  </w:rPr>
-                  <w:tab/>
-                </w:r>
-                <w:r>
-                  <w:rPr>
-                    <w:noProof/>
-                    <w:webHidden/>
-                  </w:rPr>
-                  <w:fldChar w:fldCharType="begin"/>
-                </w:r>
-                <w:r>
-                  <w:rPr>
-                    <w:noProof/>
-                    <w:webHidden/>
-                  </w:rPr>
-                  <w:instrText xml:space="preserve"> PAGEREF _Toc8141464 \h </w:instrText>
-                </w:r>
-                <w:r>
-                  <w:rPr>
-                    <w:noProof/>
-                    <w:webHidden/>
-                  </w:rPr>
-                </w:r>
-                <w:r>
-                  <w:rPr>
-                    <w:noProof/>
-                    <w:webHidden/>
-                  </w:rPr>
-                  <w:fldChar w:fldCharType="separate"/>
-                </w:r>
-                <w:r>
-                  <w:rPr>
-                    <w:noProof/>
-                    <w:webHidden/>
-                  </w:rPr>
-                  <w:t>11</w:t>
-                </w:r>
-                <w:r>
-                  <w:rPr>
-                    <w:noProof/>
-                    <w:webHidden/>
-                  </w:rPr>
-                  <w:fldChar w:fldCharType="end"/>
-                </w:r>
-              </w:hyperlink>
-            </w:p>
-            <w:p>
-              <w:pPr>
-                <w:pStyle w:val="3"/>
-                <w:tabs>
-                  <w:tab w:val="left" w:pos="1680"/>
-                  <w:tab w:val="right" w:leader="dot" w:pos="9736"/>
-                </w:tabs>
-                <w:rPr>
-                  <w:noProof/>
-                </w:rPr>
-              </w:pPr>
-              <w:hyperlink w:anchor="_Toc8141465" w:history="1">
-                <w:r>
-                  <w:rPr>
-                    <w:rStyle w:val="a8"/>
-                    <w:rFonts w:ascii="微软雅黑" w:eastAsia="微软雅黑" w:hAnsi="微软雅黑"/>
-                    <w:b/>
-                    <w:bCs/>
-                    <w:noProof/>
-                  </w:rPr>
-                  <w:t>2.1.2</w:t>
-                </w:r>
-                <w:r>
-                  <w:rPr>
-                    <w:noProof/>
-                  </w:rPr>
-                  <w:tab/>
-                </w:r>
-                <w:r>
-                  <w:rPr>
-                    <w:rStyle w:val="a8"/>
-                    <w:rFonts w:ascii="微软雅黑" w:eastAsia="微软雅黑" w:hAnsi="微软雅黑"/>
-                    <w:b/>
-                    <w:bCs/>
-                    <w:noProof/>
-                  </w:rPr>
-                  <w:t>SpringBoot</w:t>
-                </w:r>
-                <w:r>
-                  <w:rPr>
-                    <w:rStyle w:val="a8"/>
-                    <w:rFonts w:ascii="微软雅黑" w:eastAsia="微软雅黑" w:hAnsi="微软雅黑" w:hint="eastAsia"/>
-                    <w:b/>
-                    <w:bCs/>
-                    <w:noProof/>
-                  </w:rPr>
-                  <w:t>应用程序入口</w:t>
-                </w:r>
-                <w:r>
-                  <w:rPr>
-                    <w:noProof/>
-                    <w:webHidden/>
-                  </w:rPr>
-                  <w:tab/>
-                </w:r>
-                <w:r>
-                  <w:rPr>
-                    <w:noProof/>
-                    <w:webHidden/>
-                  </w:rPr>
-                  <w:fldChar w:fldCharType="begin"/>
-                </w:r>
-                <w:r>
-                  <w:rPr>
-                    <w:noProof/>
-                    <w:webHidden/>
-                  </w:rPr>
-                  <w:instrText xml:space="preserve"> PAGEREF _Toc8141465 \h </w:instrText>
-                </w:r>
-                <w:r>
-                  <w:rPr>
-                    <w:noProof/>
-                    <w:webHidden/>
-                  </w:rPr>
-                </w:r>
-                <w:r>
-                  <w:rPr>
-                    <w:noProof/>
-                    <w:webHidden/>
-                  </w:rPr>
-                  <w:fldChar w:fldCharType="separate"/>
-                </w:r>
-                <w:r>
-                  <w:rPr>
-                    <w:noProof/>
-                    <w:webHidden/>
-                  </w:rPr>
-                  <w:t>12</w:t>
-                </w:r>
-                <w:r>
-                  <w:rPr>
-                    <w:noProof/>
-                    <w:webHidden/>
-                  </w:rPr>
-                  <w:fldChar w:fldCharType="end"/>
-                </w:r>
-              </w:hyperlink>
-            </w:p>
-            <w:p>
-              <w:pPr>
-                <w:pStyle w:val="3"/>
-                <w:tabs>
-                  <w:tab w:val="left" w:pos="1680"/>
-                  <w:tab w:val="right" w:leader="dot" w:pos="9736"/>
-                </w:tabs>
-                <w:rPr>
-                  <w:noProof/>
-                </w:rPr>
-              </w:pPr>
-              <w:hyperlink w:anchor="_Toc8141466" w:history="1">
-                <w:r>
-                  <w:rPr>
-                    <w:rStyle w:val="a8"/>
-                    <w:rFonts w:ascii="微软雅黑" w:eastAsia="微软雅黑" w:hAnsi="微软雅黑"/>
-                    <w:b/>
-                    <w:bCs/>
-                    <w:noProof/>
-                  </w:rPr>
-                  <w:t>2.1.3</w:t>
-                </w:r>
-                <w:r>
-                  <w:rPr>
-                    <w:noProof/>
-                  </w:rPr>
-                  <w:tab/>
-                </w:r>
-                <w:r>
-                  <w:rPr>
-                    <w:rStyle w:val="a8"/>
-                    <w:rFonts w:ascii="微软雅黑" w:eastAsia="微软雅黑" w:hAnsi="微软雅黑" w:hint="eastAsia"/>
-                    <w:b/>
-                    <w:bCs/>
-                    <w:noProof/>
-                  </w:rPr>
-                  <w:t>创建</w:t>
-                </w:r>
-                <w:r>
-                  <w:rPr>
-                    <w:rStyle w:val="a8"/>
-                    <w:rFonts w:ascii="微软雅黑" w:eastAsia="微软雅黑" w:hAnsi="微软雅黑"/>
-                    <w:b/>
-                    <w:bCs/>
-                    <w:noProof/>
-                  </w:rPr>
-                  <w:t>SpringApplication</w:t>
-                </w:r>
-                <w:r>
-                  <w:rPr>
-                    <w:rStyle w:val="a8"/>
-                    <w:rFonts w:ascii="微软雅黑" w:eastAsia="微软雅黑" w:hAnsi="微软雅黑" w:hint="eastAsia"/>
-                    <w:b/>
-                    <w:bCs/>
-                    <w:noProof/>
-                  </w:rPr>
-                  <w:t>对象</w:t>
-                </w:r>
-                <w:r>
-                  <w:rPr>
-                    <w:noProof/>
-                    <w:webHidden/>
-                  </w:rPr>
-                  <w:tab/>
-                </w:r>
-                <w:r>
-                  <w:rPr>
-                    <w:noProof/>
-                    <w:webHidden/>
-                  </w:rPr>
-                  <w:fldChar w:fldCharType="begin"/>
-                </w:r>
-                <w:r>
-                  <w:rPr>
-                    <w:noProof/>
-                    <w:webHidden/>
-                  </w:rPr>
-                  <w:instrText xml:space="preserve"> PAGEREF _Toc8141466 \h </w:instrText>
-                </w:r>
-                <w:r>
-                  <w:rPr>
-                    <w:noProof/>
-                    <w:webHidden/>
-                  </w:rPr>
-                </w:r>
-                <w:r>
-                  <w:rPr>
-                    <w:noProof/>
-                    <w:webHidden/>
-                  </w:rPr>
-                  <w:fldChar w:fldCharType="separate"/>
-                </w:r>
-                <w:r>
-                  <w:rPr>
-                    <w:noProof/>
-                    <w:webHidden/>
-                  </w:rPr>
-                  <w:t>13</w:t>
-                </w:r>
-                <w:r>
-                  <w:rPr>
-                    <w:noProof/>
-                    <w:webHidden/>
-                  </w:rPr>
-                  <w:fldChar w:fldCharType="end"/>
-                </w:r>
-              </w:hyperlink>
-            </w:p>
-            <w:p>
-              <w:pPr>
-                <w:pStyle w:val="3"/>
-                <w:tabs>
-                  <w:tab w:val="left" w:pos="1680"/>
-                  <w:tab w:val="right" w:leader="dot" w:pos="9736"/>
-                </w:tabs>
-                <w:rPr>
-                  <w:noProof/>
-                </w:rPr>
-              </w:pPr>
-              <w:hyperlink w:anchor="_Toc8141467" w:history="1">
-                <w:r>
-                  <w:rPr>
-                    <w:rStyle w:val="a8"/>
-                    <w:rFonts w:ascii="微软雅黑" w:eastAsia="微软雅黑" w:hAnsi="微软雅黑"/>
-                    <w:b/>
-                    <w:bCs/>
-                    <w:noProof/>
-                  </w:rPr>
-                  <w:t>2.1.4</w:t>
-                </w:r>
-                <w:r>
-                  <w:rPr>
-                    <w:noProof/>
-                  </w:rPr>
-                  <w:tab/>
-                </w:r>
-                <w:r>
-                  <w:rPr>
-                    <w:rStyle w:val="a8"/>
-                    <w:rFonts w:ascii="微软雅黑" w:eastAsia="微软雅黑" w:hAnsi="微软雅黑" w:hint="eastAsia"/>
-                    <w:b/>
-                    <w:bCs/>
-                    <w:noProof/>
-                  </w:rPr>
-                  <w:t>启动</w:t>
-                </w:r>
-                <w:r>
-                  <w:rPr>
-                    <w:rStyle w:val="a8"/>
-                    <w:rFonts w:ascii="微软雅黑" w:eastAsia="微软雅黑" w:hAnsi="微软雅黑"/>
-                    <w:b/>
-                    <w:bCs/>
-                    <w:noProof/>
-                  </w:rPr>
-                  <w:t>SpringBoot</w:t>
-                </w:r>
-                <w:r>
-                  <w:rPr>
-                    <w:rStyle w:val="a8"/>
-                    <w:rFonts w:ascii="微软雅黑" w:eastAsia="微软雅黑" w:hAnsi="微软雅黑" w:hint="eastAsia"/>
-                    <w:b/>
-                    <w:bCs/>
-                    <w:noProof/>
-                  </w:rPr>
-                  <w:t>应用</w:t>
-                </w:r>
-                <w:r>
-                  <w:rPr>
-                    <w:noProof/>
-                    <w:webHidden/>
-                  </w:rPr>
-                  <w:tab/>
-                </w:r>
-                <w:r>
-                  <w:rPr>
-                    <w:noProof/>
-                    <w:webHidden/>
-                  </w:rPr>
-                  <w:fldChar w:fldCharType="begin"/>
-                </w:r>
-                <w:r>
-                  <w:rPr>
-                    <w:noProof/>
-                    <w:webHidden/>
-                  </w:rPr>
-                  <w:instrText xml:space="preserve"> PAGEREF _Toc8141467 \h </w:instrText>
-                </w:r>
-                <w:r>
-                  <w:rPr>
-                    <w:noProof/>
-                    <w:webHidden/>
-                  </w:rPr>
-                </w:r>
-                <w:r>
-                  <w:rPr>
-                    <w:noProof/>
-                    <w:webHidden/>
-                  </w:rPr>
-                  <w:fldChar w:fldCharType="separate"/>
-                </w:r>
-                <w:r>
-                  <w:rPr>
-                    <w:noProof/>
-                    <w:webHidden/>
-                  </w:rPr>
-                  <w:t>13</w:t>
-                </w:r>
-                <w:r>
-                  <w:rPr>
-                    <w:noProof/>
-                    <w:webHidden/>
-                  </w:rPr>
-                  <w:fldChar w:fldCharType="end"/>
-                </w:r>
-              </w:hyperlink>
-            </w:p>
-            <w:p>
-              <w:pPr>
-                <w:pStyle w:val="3"/>
-                <w:tabs>
-                  <w:tab w:val="left" w:pos="1680"/>
-                  <w:tab w:val="right" w:leader="dot" w:pos="9736"/>
-                </w:tabs>
-                <w:rPr>
-                  <w:noProof/>
-                </w:rPr>
-              </w:pPr>
-              <w:hyperlink w:anchor="_Toc8141468" w:history="1">
-                <w:r>
-                  <w:rPr>
-                    <w:rStyle w:val="a8"/>
-                    <w:rFonts w:ascii="微软雅黑" w:eastAsia="微软雅黑" w:hAnsi="微软雅黑"/>
-                    <w:b/>
-                    <w:bCs/>
-                    <w:noProof/>
-                  </w:rPr>
-                  <w:t>2.1.5</w:t>
-                </w:r>
-                <w:r>
-                  <w:rPr>
-                    <w:noProof/>
-                  </w:rPr>
-                  <w:tab/>
-                </w:r>
-                <w:r>
-                  <w:rPr>
-                    <w:rStyle w:val="a8"/>
-                    <w:rFonts w:ascii="微软雅黑" w:eastAsia="微软雅黑" w:hAnsi="微软雅黑"/>
-                    <w:b/>
-                    <w:bCs/>
-                    <w:noProof/>
-                  </w:rPr>
-                  <w:t>SpringBoot</w:t>
-                </w:r>
-                <w:r>
-                  <w:rPr>
-                    <w:rStyle w:val="a8"/>
-                    <w:rFonts w:ascii="微软雅黑" w:eastAsia="微软雅黑" w:hAnsi="微软雅黑" w:hint="eastAsia"/>
-                    <w:b/>
-                    <w:bCs/>
-                    <w:noProof/>
-                  </w:rPr>
-                  <w:t>的自动配置</w:t>
-                </w:r>
-                <w:r>
-                  <w:rPr>
-                    <w:noProof/>
-                    <w:webHidden/>
-                  </w:rPr>
-                  <w:tab/>
-                </w:r>
-                <w:r>
-                  <w:rPr>
-                    <w:noProof/>
-                    <w:webHidden/>
-                  </w:rPr>
-                  <w:fldChar w:fldCharType="begin"/>
-                </w:r>
-                <w:r>
-                  <w:rPr>
-                    <w:noProof/>
-                    <w:webHidden/>
-                  </w:rPr>
-                  <w:instrText xml:space="preserve"> PAGEREF _Toc8141468 \h </w:instrText>
-                </w:r>
-                <w:r>
-                  <w:rPr>
-                    <w:noProof/>
-                    <w:webHidden/>
-                  </w:rPr>
-                </w:r>
-                <w:r>
-                  <w:rPr>
-                    <w:noProof/>
-                    <w:webHidden/>
-                  </w:rPr>
-                  <w:fldChar w:fldCharType="separate"/>
-                </w:r>
-                <w:r>
-                  <w:rPr>
-                    <w:noProof/>
-                    <w:webHidden/>
-                  </w:rPr>
-                  <w:t>17</w:t>
-                </w:r>
-                <w:r>
-                  <w:rPr>
-                    <w:noProof/>
-                    <w:webHidden/>
-                  </w:rPr>
-                  <w:fldChar w:fldCharType="end"/>
-                </w:r>
-              </w:hyperlink>
-            </w:p>
-            <w:p>
-              <w:pPr>
-                <w:pStyle w:val="20"/>
-                <w:tabs>
-                  <w:tab w:val="left" w:pos="1050"/>
-                  <w:tab w:val="right" w:leader="dot" w:pos="9736"/>
-                </w:tabs>
-                <w:rPr>
-                  <w:noProof/>
-                </w:rPr>
-              </w:pPr>
-              <w:hyperlink w:anchor="_Toc8141469" w:history="1">
-                <w:r>
-                  <w:rPr>
-                    <w:rStyle w:val="a8"/>
-                    <w:rFonts w:ascii="微软雅黑" w:eastAsia="微软雅黑" w:hAnsi="微软雅黑"/>
-                    <w:b/>
-                    <w:bCs/>
-                    <w:noProof/>
-                  </w:rPr>
-                  <w:t>2.2</w:t>
-                </w:r>
-                <w:r>
-                  <w:rPr>
-                    <w:noProof/>
-                  </w:rPr>
-                  <w:tab/>
-                </w:r>
-                <w:r>
-                  <w:rPr>
-                    <w:rStyle w:val="a8"/>
-                    <w:rFonts w:ascii="微软雅黑" w:eastAsia="微软雅黑" w:hAnsi="微软雅黑"/>
-                    <w:b/>
-                    <w:bCs/>
-                    <w:noProof/>
-                  </w:rPr>
-                  <w:t>Spring MVC</w:t>
-                </w:r>
-                <w:r>
-                  <w:rPr>
-                    <w:rStyle w:val="a8"/>
-                    <w:rFonts w:ascii="微软雅黑" w:eastAsia="微软雅黑" w:hAnsi="微软雅黑" w:hint="eastAsia"/>
-                    <w:b/>
-                    <w:bCs/>
-                    <w:noProof/>
-                  </w:rPr>
-                  <w:t>流程</w:t>
-                </w:r>
-                <w:r>
-                  <w:rPr>
-                    <w:noProof/>
-                    <w:webHidden/>
-                  </w:rPr>
-                  <w:tab/>
-                </w:r>
-                <w:r>
-                  <w:rPr>
-                    <w:noProof/>
-                    <w:webHidden/>
-                  </w:rPr>
-                  <w:fldChar w:fldCharType="begin"/>
-                </w:r>
-                <w:r>
-                  <w:rPr>
-                    <w:noProof/>
-                    <w:webHidden/>
-                  </w:rPr>
-                  <w:instrText xml:space="preserve"> PAGEREF _Toc8141469 \h </w:instrText>
-                </w:r>
-                <w:r>
-                  <w:rPr>
-                    <w:noProof/>
-                    <w:webHidden/>
-                  </w:rPr>
-                </w:r>
-                <w:r>
-                  <w:rPr>
-                    <w:noProof/>
-                    <w:webHidden/>
-                  </w:rPr>
-                  <w:fldChar w:fldCharType="separate"/>
-                </w:r>
-                <w:r>
-                  <w:rPr>
-                    <w:noProof/>
-                    <w:webHidden/>
-                  </w:rPr>
-                  <w:t>21</w:t>
-                </w:r>
-                <w:r>
-                  <w:rPr>
-                    <w:noProof/>
-                    <w:webHidden/>
-                  </w:rPr>
-                  <w:fldChar w:fldCharType="end"/>
-                </w:r>
-              </w:hyperlink>
-            </w:p>
-            <w:p>
-              <w:pPr>
-                <w:pStyle w:val="3"/>
-                <w:tabs>
-                  <w:tab w:val="left" w:pos="1680"/>
-                  <w:tab w:val="right" w:leader="dot" w:pos="9736"/>
-                </w:tabs>
-                <w:rPr>
-                  <w:noProof/>
-                </w:rPr>
-              </w:pPr>
-              <w:hyperlink w:anchor="_Toc8141470" w:history="1">
-                <w:r>
-                  <w:rPr>
-                    <w:rStyle w:val="a8"/>
-                    <w:rFonts w:ascii="微软雅黑" w:eastAsia="微软雅黑" w:hAnsi="微软雅黑"/>
-                    <w:b/>
-                    <w:bCs/>
-                    <w:noProof/>
-                  </w:rPr>
-                  <w:t>2.2.1</w:t>
-                </w:r>
-                <w:r>
-                  <w:rPr>
-                    <w:noProof/>
-                  </w:rPr>
-                  <w:tab/>
-                </w:r>
-                <w:r>
-                  <w:rPr>
-                    <w:rStyle w:val="a8"/>
-                    <w:rFonts w:ascii="微软雅黑" w:eastAsia="微软雅黑" w:hAnsi="微软雅黑" w:hint="eastAsia"/>
-                    <w:b/>
-                    <w:bCs/>
-                    <w:noProof/>
-                  </w:rPr>
-                  <w:t>流程图</w:t>
-                </w:r>
-                <w:r>
-                  <w:rPr>
-                    <w:noProof/>
-                    <w:webHidden/>
-                  </w:rPr>
-                  <w:tab/>
-                </w:r>
-                <w:r>
-                  <w:rPr>
-                    <w:noProof/>
-                    <w:webHidden/>
-                  </w:rPr>
-                  <w:fldChar w:fldCharType="begin"/>
-                </w:r>
-                <w:r>
-                  <w:rPr>
-                    <w:noProof/>
-                    <w:webHidden/>
-                  </w:rPr>
-                  <w:instrText xml:space="preserve"> PAGEREF _Toc8141470 \h </w:instrText>
-                </w:r>
-                <w:r>
-                  <w:rPr>
-                    <w:noProof/>
-                    <w:webHidden/>
-                  </w:rPr>
-                </w:r>
-                <w:r>
-                  <w:rPr>
-                    <w:noProof/>
-                    <w:webHidden/>
-                  </w:rPr>
-                  <w:fldChar w:fldCharType="separate"/>
-                </w:r>
-                <w:r>
-                  <w:rPr>
-                    <w:noProof/>
-                    <w:webHidden/>
-                  </w:rPr>
-                  <w:t>21</w:t>
-                </w:r>
-                <w:r>
-                  <w:rPr>
-                    <w:noProof/>
-                    <w:webHidden/>
-                  </w:rPr>
-                  <w:fldChar w:fldCharType="end"/>
-                </w:r>
-              </w:hyperlink>
-            </w:p>
-            <w:p>
-              <w:pPr>
-                <w:pStyle w:val="3"/>
-                <w:tabs>
-                  <w:tab w:val="left" w:pos="1680"/>
-                  <w:tab w:val="right" w:leader="dot" w:pos="9736"/>
-                </w:tabs>
-                <w:rPr>
-                  <w:noProof/>
-                </w:rPr>
-              </w:pPr>
-              <w:hyperlink w:anchor="_Toc8141471" w:history="1">
-                <w:r>
-                  <w:rPr>
-                    <w:rStyle w:val="a8"/>
-                    <w:rFonts w:ascii="微软雅黑" w:eastAsia="微软雅黑" w:hAnsi="微软雅黑"/>
-                    <w:b/>
-                    <w:bCs/>
-                    <w:noProof/>
-                  </w:rPr>
-                  <w:t>2.2.2</w:t>
-                </w:r>
-                <w:r>
-                  <w:rPr>
-                    <w:noProof/>
-                  </w:rPr>
-                  <w:tab/>
-                </w:r>
-                <w:r>
-                  <w:rPr>
-                    <w:rStyle w:val="a8"/>
-                    <w:rFonts w:ascii="微软雅黑" w:eastAsia="微软雅黑" w:hAnsi="微软雅黑" w:hint="eastAsia"/>
-                    <w:b/>
-                    <w:bCs/>
-                    <w:noProof/>
-                  </w:rPr>
-                  <w:t>其他</w:t>
-                </w:r>
-                <w:r>
-                  <w:rPr>
-                    <w:noProof/>
-                    <w:webHidden/>
-                  </w:rPr>
-                  <w:tab/>
-                </w:r>
-                <w:r>
-                  <w:rPr>
-                    <w:noProof/>
-                    <w:webHidden/>
-                  </w:rPr>
-                  <w:fldChar w:fldCharType="begin"/>
-                </w:r>
-                <w:r>
-                  <w:rPr>
-                    <w:noProof/>
-                    <w:webHidden/>
-                  </w:rPr>
-                  <w:instrText xml:space="preserve"> PAGEREF _Toc8141471 \h </w:instrText>
-                </w:r>
-                <w:r>
-                  <w:rPr>
-                    <w:noProof/>
-                    <w:webHidden/>
-                  </w:rPr>
-                </w:r>
-                <w:r>
-                  <w:rPr>
-                    <w:noProof/>
-                    <w:webHidden/>
-                  </w:rPr>
-                  <w:fldChar w:fldCharType="separate"/>
-                </w:r>
-                <w:r>
-                  <w:rPr>
-                    <w:noProof/>
-                    <w:webHidden/>
-                  </w:rPr>
-                  <w:t>21</w:t>
-                </w:r>
-                <w:r>
-                  <w:rPr>
-                    <w:noProof/>
-                    <w:webHidden/>
-                  </w:rPr>
-                  <w:fldChar w:fldCharType="end"/>
-                </w:r>
-              </w:hyperlink>
-            </w:p>
-            <w:p>
-              <w:pPr>
-                <w:pStyle w:val="20"/>
-                <w:tabs>
-                  <w:tab w:val="left" w:pos="1050"/>
-                  <w:tab w:val="right" w:leader="dot" w:pos="9736"/>
-                </w:tabs>
-                <w:rPr>
-                  <w:noProof/>
-                </w:rPr>
-              </w:pPr>
-              <w:hyperlink w:anchor="_Toc8141472" w:history="1">
-                <w:r>
-                  <w:rPr>
-                    <w:rStyle w:val="a8"/>
-                    <w:rFonts w:ascii="微软雅黑" w:eastAsia="微软雅黑" w:hAnsi="微软雅黑"/>
-                    <w:b/>
-                    <w:bCs/>
-                    <w:noProof/>
-                  </w:rPr>
-                  <w:t>2.3</w:t>
-                </w:r>
-                <w:r>
-                  <w:rPr>
-                    <w:noProof/>
-                  </w:rPr>
-                  <w:tab/>
-                </w:r>
-                <w:r>
-                  <w:rPr>
-                    <w:rStyle w:val="a8"/>
-                    <w:rFonts w:ascii="微软雅黑" w:eastAsia="微软雅黑" w:hAnsi="微软雅黑"/>
-                    <w:b/>
-                    <w:bCs/>
-                    <w:noProof/>
-                  </w:rPr>
-                  <w:t>Web</w:t>
-                </w:r>
-                <w:r>
-                  <w:rPr>
-                    <w:rStyle w:val="a8"/>
-                    <w:rFonts w:ascii="微软雅黑" w:eastAsia="微软雅黑" w:hAnsi="微软雅黑" w:hint="eastAsia"/>
-                    <w:b/>
-                    <w:bCs/>
-                    <w:noProof/>
-                  </w:rPr>
-                  <w:t>容器（默认使用</w:t>
-                </w:r>
-                <w:r>
-                  <w:rPr>
-                    <w:rStyle w:val="a8"/>
-                    <w:rFonts w:ascii="微软雅黑" w:eastAsia="微软雅黑" w:hAnsi="微软雅黑"/>
-                    <w:b/>
-                    <w:bCs/>
-                    <w:noProof/>
-                  </w:rPr>
-                  <w:t>Tomcat</w:t>
-                </w:r>
-                <w:r>
-                  <w:rPr>
-                    <w:rStyle w:val="a8"/>
-                    <w:rFonts w:ascii="微软雅黑" w:eastAsia="微软雅黑" w:hAnsi="微软雅黑" w:hint="eastAsia"/>
-                    <w:b/>
-                    <w:bCs/>
-                    <w:noProof/>
-                  </w:rPr>
-                  <w:t>）</w:t>
-                </w:r>
-                <w:r>
-                  <w:rPr>
-                    <w:noProof/>
-                    <w:webHidden/>
-                  </w:rPr>
-                  <w:tab/>
-                </w:r>
-                <w:r>
-                  <w:rPr>
-                    <w:noProof/>
-                    <w:webHidden/>
-                  </w:rPr>
-                  <w:fldChar w:fldCharType="begin"/>
-                </w:r>
-                <w:r>
-                  <w:rPr>
-                    <w:noProof/>
-                    <w:webHidden/>
-                  </w:rPr>
-                  <w:instrText xml:space="preserve"> PAGEREF _Toc8141472 \h </w:instrText>
-                </w:r>
-                <w:r>
-                  <w:rPr>
-                    <w:noProof/>
-                    <w:webHidden/>
-                  </w:rPr>
-                </w:r>
-                <w:r>
-                  <w:rPr>
-                    <w:noProof/>
-                    <w:webHidden/>
-                  </w:rPr>
-                  <w:fldChar w:fldCharType="separate"/>
-                </w:r>
-                <w:r>
-                  <w:rPr>
-                    <w:noProof/>
-                    <w:webHidden/>
-                  </w:rPr>
-                  <w:t>21</w:t>
-                </w:r>
-                <w:r>
-                  <w:rPr>
-                    <w:noProof/>
-                    <w:webHidden/>
-                  </w:rPr>
-                  <w:fldChar w:fldCharType="end"/>
-                </w:r>
-              </w:hyperlink>
-            </w:p>
-            <w:p>
-              <w:pPr>
-                <w:pStyle w:val="3"/>
-                <w:tabs>
-                  <w:tab w:val="left" w:pos="1680"/>
-                  <w:tab w:val="right" w:leader="dot" w:pos="9736"/>
-                </w:tabs>
-                <w:rPr>
-                  <w:noProof/>
-                </w:rPr>
-              </w:pPr>
-              <w:hyperlink w:anchor="_Toc8141473" w:history="1">
-                <w:r>
-                  <w:rPr>
-                    <w:rStyle w:val="a8"/>
-                    <w:rFonts w:ascii="微软雅黑" w:eastAsia="微软雅黑" w:hAnsi="微软雅黑"/>
-                    <w:b/>
-                    <w:bCs/>
-                    <w:noProof/>
-                  </w:rPr>
-                  <w:t>2.3.1</w:t>
-                </w:r>
-                <w:r>
-                  <w:rPr>
-                    <w:noProof/>
-                  </w:rPr>
-                  <w:tab/>
-                </w:r>
-                <w:r>
-                  <w:rPr>
-                    <w:rStyle w:val="a8"/>
-                    <w:rFonts w:ascii="微软雅黑" w:eastAsia="微软雅黑" w:hAnsi="微软雅黑"/>
-                    <w:b/>
-                    <w:bCs/>
-                    <w:noProof/>
-                  </w:rPr>
-                  <w:t>Jetty</w:t>
-                </w:r>
-                <w:r>
-                  <w:rPr>
-                    <w:rStyle w:val="a8"/>
-                    <w:rFonts w:ascii="微软雅黑" w:eastAsia="微软雅黑" w:hAnsi="微软雅黑" w:hint="eastAsia"/>
-                    <w:b/>
-                    <w:bCs/>
-                    <w:noProof/>
-                  </w:rPr>
-                  <w:t>容器</w:t>
-                </w:r>
-                <w:r>
-                  <w:rPr>
-                    <w:noProof/>
-                    <w:webHidden/>
-                  </w:rPr>
-                  <w:tab/>
-                </w:r>
-                <w:r>
-                  <w:rPr>
-                    <w:noProof/>
-                    <w:webHidden/>
-                  </w:rPr>
-                  <w:fldChar w:fldCharType="begin"/>
-                </w:r>
-                <w:r>
-                  <w:rPr>
-                    <w:noProof/>
-                    <w:webHidden/>
-                  </w:rPr>
-                  <w:instrText xml:space="preserve"> PAGEREF _Toc8141473 \h </w:instrText>
-                </w:r>
-                <w:r>
-                  <w:rPr>
-                    <w:noProof/>
-                    <w:webHidden/>
-                  </w:rPr>
-                </w:r>
-                <w:r>
-                  <w:rPr>
-                    <w:noProof/>
-                    <w:webHidden/>
-                  </w:rPr>
-                  <w:fldChar w:fldCharType="separate"/>
-                </w:r>
-                <w:r>
-                  <w:rPr>
-                    <w:noProof/>
-                    <w:webHidden/>
-                  </w:rPr>
-                  <w:t>21</w:t>
-                </w:r>
-                <w:r>
-                  <w:rPr>
-                    <w:noProof/>
-                    <w:webHidden/>
-                  </w:rPr>
-                  <w:fldChar w:fldCharType="end"/>
-                </w:r>
-              </w:hyperlink>
-            </w:p>
-            <w:p>
-              <w:pPr>
-                <w:pStyle w:val="3"/>
-                <w:tabs>
-                  <w:tab w:val="left" w:pos="1680"/>
-                  <w:tab w:val="right" w:leader="dot" w:pos="9736"/>
-                </w:tabs>
-                <w:rPr>
-                  <w:noProof/>
-                </w:rPr>
-              </w:pPr>
-              <w:hyperlink w:anchor="_Toc8141474" w:history="1">
-                <w:r>
-                  <w:rPr>
-                    <w:rStyle w:val="a8"/>
-                    <w:rFonts w:ascii="微软雅黑" w:eastAsia="微软雅黑" w:hAnsi="微软雅黑"/>
-                    <w:b/>
-                    <w:bCs/>
-                    <w:noProof/>
-                  </w:rPr>
-                  <w:t>2.3.2</w:t>
-                </w:r>
-                <w:r>
-                  <w:rPr>
-                    <w:noProof/>
-                  </w:rPr>
-                  <w:tab/>
-                </w:r>
-                <w:r>
-                  <w:rPr>
-                    <w:rStyle w:val="a8"/>
-                    <w:rFonts w:ascii="微软雅黑" w:eastAsia="微软雅黑" w:hAnsi="微软雅黑"/>
-                    <w:b/>
-                    <w:bCs/>
-                    <w:noProof/>
-                  </w:rPr>
-                  <w:t>undertow</w:t>
-                </w:r>
-                <w:r>
-                  <w:rPr>
-                    <w:rStyle w:val="a8"/>
-                    <w:rFonts w:ascii="微软雅黑" w:eastAsia="微软雅黑" w:hAnsi="微软雅黑" w:hint="eastAsia"/>
-                    <w:b/>
-                    <w:bCs/>
-                    <w:noProof/>
-                  </w:rPr>
-                  <w:t>容器</w:t>
-                </w:r>
-                <w:r>
-                  <w:rPr>
-                    <w:noProof/>
-                    <w:webHidden/>
-                  </w:rPr>
-                  <w:tab/>
-                </w:r>
-                <w:r>
-                  <w:rPr>
-                    <w:noProof/>
-                    <w:webHidden/>
-                  </w:rPr>
-                  <w:fldChar w:fldCharType="begin"/>
-                </w:r>
-                <w:r>
-                  <w:rPr>
-                    <w:noProof/>
-                    <w:webHidden/>
-                  </w:rPr>
-                  <w:instrText xml:space="preserve"> PAGEREF _Toc8141474 \h </w:instrText>
-                </w:r>
-                <w:r>
-                  <w:rPr>
-                    <w:noProof/>
-                    <w:webHidden/>
-                  </w:rPr>
-                </w:r>
-                <w:r>
-                  <w:rPr>
-                    <w:noProof/>
-                    <w:webHidden/>
-                  </w:rPr>
-                  <w:fldChar w:fldCharType="separate"/>
-                </w:r>
-                <w:r>
-                  <w:rPr>
-                    <w:noProof/>
-                    <w:webHidden/>
-                  </w:rPr>
-                  <w:t>22</w:t>
-                </w:r>
-                <w:r>
-                  <w:rPr>
-                    <w:noProof/>
-                    <w:webHidden/>
-                  </w:rPr>
-                  <w:fldChar w:fldCharType="end"/>
-                </w:r>
-              </w:hyperlink>
-            </w:p>
-            <w:p>
-              <w:pPr>
-                <w:pStyle w:val="3"/>
-                <w:tabs>
-                  <w:tab w:val="left" w:pos="1680"/>
-                  <w:tab w:val="right" w:leader="dot" w:pos="9736"/>
-                </w:tabs>
-                <w:rPr>
-                  <w:noProof/>
-                </w:rPr>
-              </w:pPr>
-              <w:hyperlink w:anchor="_Toc8141475" w:history="1">
-                <w:r>
-                  <w:rPr>
-                    <w:rStyle w:val="a8"/>
-                    <w:rFonts w:ascii="微软雅黑" w:eastAsia="微软雅黑" w:hAnsi="微软雅黑"/>
-                    <w:b/>
-                    <w:bCs/>
-                    <w:noProof/>
-                  </w:rPr>
-                  <w:t>2.3.3</w:t>
-                </w:r>
-                <w:r>
-                  <w:rPr>
-                    <w:noProof/>
-                  </w:rPr>
-                  <w:tab/>
-                </w:r>
-                <w:r>
-                  <w:rPr>
-                    <w:rStyle w:val="a8"/>
-                    <w:rFonts w:ascii="微软雅黑" w:eastAsia="微软雅黑" w:hAnsi="微软雅黑" w:hint="eastAsia"/>
-                    <w:b/>
-                    <w:bCs/>
-                    <w:noProof/>
-                  </w:rPr>
-                  <w:t>其他</w:t>
-                </w:r>
-                <w:r>
-                  <w:rPr>
-                    <w:noProof/>
-                    <w:webHidden/>
-                  </w:rPr>
-                  <w:tab/>
-                </w:r>
-                <w:r>
-                  <w:rPr>
-                    <w:noProof/>
-                    <w:webHidden/>
-                  </w:rPr>
-                  <w:fldChar w:fldCharType="begin"/>
-                </w:r>
-                <w:r>
-                  <w:rPr>
-                    <w:noProof/>
-                    <w:webHidden/>
-                  </w:rPr>
-                  <w:instrText xml:space="preserve"> PAGEREF _Toc8141475 \h </w:instrText>
-                </w:r>
-                <w:r>
-                  <w:rPr>
-                    <w:noProof/>
-                    <w:webHidden/>
-                  </w:rPr>
-                </w:r>
-                <w:r>
-                  <w:rPr>
-                    <w:noProof/>
-                    <w:webHidden/>
-                  </w:rPr>
-                  <w:fldChar w:fldCharType="separate"/>
-                </w:r>
-                <w:r>
-                  <w:rPr>
-                    <w:noProof/>
-                    <w:webHidden/>
-                  </w:rPr>
-                  <w:t>23</w:t>
-                </w:r>
-                <w:r>
-                  <w:rPr>
-                    <w:noProof/>
-                    <w:webHidden/>
-                  </w:rPr>
-                  <w:fldChar w:fldCharType="end"/>
-                </w:r>
-              </w:hyperlink>
-            </w:p>
-            <w:p>
-              <w:pPr>
-                <w:pStyle w:val="20"/>
-                <w:tabs>
-                  <w:tab w:val="left" w:pos="1050"/>
-                  <w:tab w:val="right" w:leader="dot" w:pos="9736"/>
-                </w:tabs>
-                <w:rPr>
-                  <w:noProof/>
-                </w:rPr>
-              </w:pPr>
-              <w:hyperlink w:anchor="_Toc8141476" w:history="1">
-                <w:r>
-                  <w:rPr>
-                    <w:rStyle w:val="a8"/>
-                    <w:rFonts w:ascii="微软雅黑" w:eastAsia="微软雅黑" w:hAnsi="微软雅黑"/>
-                    <w:b/>
-                    <w:bCs/>
-                    <w:noProof/>
-                  </w:rPr>
-                  <w:t>2.4</w:t>
-                </w:r>
-                <w:r>
-                  <w:rPr>
-                    <w:noProof/>
-                  </w:rPr>
-                  <w:tab/>
-                </w:r>
-                <w:r>
-                  <w:rPr>
-                    <w:rStyle w:val="a8"/>
-                    <w:rFonts w:ascii="微软雅黑" w:eastAsia="微软雅黑" w:hAnsi="微软雅黑" w:hint="eastAsia"/>
-                    <w:b/>
-                    <w:bCs/>
-                    <w:noProof/>
-                  </w:rPr>
-                  <w:t>其他</w:t>
-                </w:r>
-                <w:r>
-                  <w:rPr>
-                    <w:noProof/>
-                    <w:webHidden/>
-                  </w:rPr>
-                  <w:tab/>
-                </w:r>
-                <w:r>
-                  <w:rPr>
-                    <w:noProof/>
-                    <w:webHidden/>
-                  </w:rPr>
-                  <w:fldChar w:fldCharType="begin"/>
-                </w:r>
-                <w:r>
-                  <w:rPr>
-                    <w:noProof/>
-                    <w:webHidden/>
-                  </w:rPr>
-                  <w:instrText xml:space="preserve"> PAGEREF _Toc8141476 \h </w:instrText>
-                </w:r>
-                <w:r>
-                  <w:rPr>
-                    <w:noProof/>
-                    <w:webHidden/>
-                  </w:rPr>
-                </w:r>
-                <w:r>
-                  <w:rPr>
-                    <w:noProof/>
-                    <w:webHidden/>
-                  </w:rPr>
-                  <w:fldChar w:fldCharType="separate"/>
-                </w:r>
-                <w:r>
-                  <w:rPr>
-                    <w:noProof/>
-                    <w:webHidden/>
-                  </w:rPr>
-                  <w:t>23</w:t>
-                </w:r>
-                <w:r>
-                  <w:rPr>
-                    <w:noProof/>
-                    <w:webHidden/>
-                  </w:rPr>
-                  <w:fldChar w:fldCharType="end"/>
-                </w:r>
-              </w:hyperlink>
-            </w:p>
-            <w:p>
-              <w:pPr>
-                <w:pStyle w:val="11"/>
-                <w:tabs>
-                  <w:tab w:val="left" w:pos="420"/>
-                  <w:tab w:val="right" w:leader="dot" w:pos="9736"/>
-                </w:tabs>
-                <w:rPr>
-                  <w:noProof/>
-                </w:rPr>
-              </w:pPr>
-              <w:hyperlink w:anchor="_Toc8141477" w:history="1">
-                <w:r>
-                  <w:rPr>
-                    <w:rStyle w:val="a8"/>
-                    <w:rFonts w:ascii="微软雅黑" w:eastAsia="微软雅黑" w:hAnsi="微软雅黑"/>
-                    <w:b/>
-                    <w:bCs/>
-                    <w:noProof/>
-                  </w:rPr>
-                  <w:t>3.</w:t>
-                </w:r>
-                <w:r>
-                  <w:rPr>
-                    <w:noProof/>
-                  </w:rPr>
-                  <w:tab/>
-                </w:r>
-                <w:r>
-                  <w:rPr>
-                    <w:rStyle w:val="a8"/>
-                    <w:rFonts w:ascii="微软雅黑" w:eastAsia="微软雅黑" w:hAnsi="微软雅黑"/>
-                    <w:b/>
-                    <w:bCs/>
-                    <w:noProof/>
-                  </w:rPr>
-                  <w:t>SpringBoot</w:t>
-                </w:r>
-                <w:r>
-                  <w:rPr>
-                    <w:rStyle w:val="a8"/>
-                    <w:rFonts w:ascii="微软雅黑" w:eastAsia="微软雅黑" w:hAnsi="微软雅黑" w:hint="eastAsia"/>
-                    <w:b/>
-                    <w:bCs/>
-                    <w:noProof/>
-                  </w:rPr>
-                  <w:t>相关插件</w:t>
-                </w:r>
-                <w:r>
-                  <w:rPr>
-                    <w:noProof/>
-                    <w:webHidden/>
-                  </w:rPr>
-                  <w:tab/>
-                </w:r>
-                <w:r>
-                  <w:rPr>
-                    <w:noProof/>
-                    <w:webHidden/>
-                  </w:rPr>
-                  <w:fldChar w:fldCharType="begin"/>
-                </w:r>
-                <w:r>
-                  <w:rPr>
-                    <w:noProof/>
-                    <w:webHidden/>
-                  </w:rPr>
-                  <w:instrText xml:space="preserve"> PAGEREF _Toc8141477 \h </w:instrText>
-                </w:r>
-                <w:r>
-                  <w:rPr>
-                    <w:noProof/>
-                    <w:webHidden/>
-                  </w:rPr>
-                </w:r>
-                <w:r>
-                  <w:rPr>
-                    <w:noProof/>
-                    <w:webHidden/>
-                  </w:rPr>
-                  <w:fldChar w:fldCharType="separate"/>
-                </w:r>
-                <w:r>
-                  <w:rPr>
-                    <w:noProof/>
-                    <w:webHidden/>
-                  </w:rPr>
-                  <w:t>23</w:t>
-                </w:r>
-                <w:r>
-                  <w:rPr>
-                    <w:noProof/>
-                    <w:webHidden/>
-                  </w:rPr>
-                  <w:fldChar w:fldCharType="end"/>
-                </w:r>
-              </w:hyperlink>
-            </w:p>
-            <w:p>
-              <w:pPr>
-                <w:pStyle w:val="20"/>
-                <w:tabs>
-                  <w:tab w:val="left" w:pos="1050"/>
-                  <w:tab w:val="right" w:leader="dot" w:pos="9736"/>
-                </w:tabs>
-                <w:rPr>
-                  <w:noProof/>
-                </w:rPr>
-              </w:pPr>
-              <w:hyperlink w:anchor="_Toc8141478" w:history="1">
-                <w:r>
-                  <w:rPr>
-                    <w:rStyle w:val="a8"/>
-                    <w:rFonts w:ascii="微软雅黑" w:eastAsia="微软雅黑" w:hAnsi="微软雅黑"/>
-                    <w:b/>
-                    <w:bCs/>
-                    <w:noProof/>
-                  </w:rPr>
-                  <w:t>3.1</w:t>
-                </w:r>
-                <w:r>
-                  <w:rPr>
-                    <w:noProof/>
-                  </w:rPr>
-                  <w:tab/>
-                </w:r>
-                <w:r>
-                  <w:rPr>
-                    <w:rStyle w:val="a8"/>
-                    <w:rFonts w:ascii="微软雅黑" w:eastAsia="微软雅黑" w:hAnsi="微软雅黑"/>
-                    <w:b/>
-                    <w:bCs/>
-                    <w:noProof/>
-                  </w:rPr>
-                  <w:t>Console</w:t>
-                </w:r>
-                <w:r>
-                  <w:rPr>
-                    <w:rStyle w:val="a8"/>
-                    <w:rFonts w:ascii="微软雅黑" w:eastAsia="微软雅黑" w:hAnsi="微软雅黑" w:hint="eastAsia"/>
-                    <w:b/>
-                    <w:bCs/>
-                    <w:noProof/>
-                  </w:rPr>
-                  <w:t>支持彩色输出插件：</w:t>
-                </w:r>
-                <w:r>
-                  <w:rPr>
-                    <w:rStyle w:val="a8"/>
-                    <w:rFonts w:ascii="微软雅黑" w:eastAsia="微软雅黑" w:hAnsi="微软雅黑"/>
-                    <w:b/>
-                    <w:bCs/>
-                    <w:noProof/>
-                  </w:rPr>
-                  <w:t>ANSI Escape in Console</w:t>
-                </w:r>
-                <w:r>
-                  <w:rPr>
-                    <w:noProof/>
-                    <w:webHidden/>
-                  </w:rPr>
-                  <w:tab/>
-                </w:r>
-                <w:r>
-                  <w:rPr>
-                    <w:noProof/>
-                    <w:webHidden/>
-                  </w:rPr>
-                  <w:fldChar w:fldCharType="begin"/>
-                </w:r>
-                <w:r>
-                  <w:rPr>
-                    <w:noProof/>
-                    <w:webHidden/>
-                  </w:rPr>
-                  <w:instrText xml:space="preserve"> PAGEREF _Toc8141478 \h </w:instrText>
-                </w:r>
-                <w:r>
-                  <w:rPr>
-                    <w:noProof/>
-                    <w:webHidden/>
-                  </w:rPr>
-                </w:r>
-                <w:r>
-                  <w:rPr>
-                    <w:noProof/>
-                    <w:webHidden/>
-                  </w:rPr>
-                  <w:fldChar w:fldCharType="separate"/>
-                </w:r>
-                <w:r>
-                  <w:rPr>
-                    <w:noProof/>
-                    <w:webHidden/>
-                  </w:rPr>
-                  <w:t>23</w:t>
-                </w:r>
-                <w:r>
-                  <w:rPr>
-                    <w:noProof/>
-                    <w:webHidden/>
-                  </w:rPr>
-                  <w:fldChar w:fldCharType="end"/>
-                </w:r>
-              </w:hyperlink>
-            </w:p>
-            <w:p>
-              <w:pPr>
-                <w:pStyle w:val="3"/>
-                <w:tabs>
-                  <w:tab w:val="left" w:pos="1680"/>
-                  <w:tab w:val="right" w:leader="dot" w:pos="9736"/>
-                </w:tabs>
-                <w:rPr>
-                  <w:noProof/>
-                </w:rPr>
-              </w:pPr>
-              <w:hyperlink w:anchor="_Toc8141479" w:history="1">
-                <w:r>
-                  <w:rPr>
-                    <w:rStyle w:val="a8"/>
-                    <w:rFonts w:ascii="微软雅黑" w:eastAsia="微软雅黑" w:hAnsi="微软雅黑"/>
-                    <w:noProof/>
-                  </w:rPr>
-                  <w:t>3.1.1</w:t>
-                </w:r>
-                <w:r>
-                  <w:rPr>
-                    <w:noProof/>
-                  </w:rPr>
-                  <w:tab/>
-                </w:r>
-                <w:r>
-                  <w:rPr>
-                    <w:rStyle w:val="a8"/>
-                    <w:rFonts w:ascii="微软雅黑" w:eastAsia="微软雅黑" w:hAnsi="微软雅黑" w:hint="eastAsia"/>
-                    <w:noProof/>
-                  </w:rPr>
-                  <w:t>进入</w:t>
-                </w:r>
-                <w:r>
-                  <w:rPr>
-                    <w:rStyle w:val="a8"/>
-                    <w:rFonts w:ascii="微软雅黑" w:eastAsia="微软雅黑" w:hAnsi="微软雅黑"/>
-                    <w:noProof/>
-                  </w:rPr>
-                  <w:t>Eclipse Marketplace</w:t>
-                </w:r>
-                <w:r>
-                  <w:rPr>
-                    <w:rStyle w:val="a8"/>
-                    <w:rFonts w:ascii="微软雅黑" w:eastAsia="微软雅黑" w:hAnsi="微软雅黑" w:hint="eastAsia"/>
-                    <w:noProof/>
-                  </w:rPr>
-                  <w:t>，搜索</w:t>
-                </w:r>
-                <w:r>
-                  <w:rPr>
-                    <w:rStyle w:val="a8"/>
-                    <w:rFonts w:ascii="微软雅黑" w:eastAsia="微软雅黑" w:hAnsi="微软雅黑"/>
-                    <w:noProof/>
-                  </w:rPr>
-                  <w:t>ANSI Escape in Console</w:t>
-                </w:r>
-                <w:r>
-                  <w:rPr>
-                    <w:rStyle w:val="a8"/>
-                    <w:rFonts w:ascii="微软雅黑" w:eastAsia="微软雅黑" w:hAnsi="微软雅黑" w:hint="eastAsia"/>
-                    <w:noProof/>
-                  </w:rPr>
-                  <w:t>并插件</w:t>
-                </w:r>
-                <w:r>
-                  <w:rPr>
-                    <w:noProof/>
-                    <w:webHidden/>
-                  </w:rPr>
-                  <w:tab/>
-                </w:r>
-                <w:r>
-                  <w:rPr>
-                    <w:noProof/>
-                    <w:webHidden/>
-                  </w:rPr>
-                  <w:fldChar w:fldCharType="begin"/>
-                </w:r>
-                <w:r>
-                  <w:rPr>
-                    <w:noProof/>
-                    <w:webHidden/>
-                  </w:rPr>
-                  <w:instrText xml:space="preserve"> PAGEREF _Toc8141479 \h </w:instrText>
-                </w:r>
-                <w:r>
-                  <w:rPr>
-                    <w:noProof/>
-                    <w:webHidden/>
-                  </w:rPr>
-                </w:r>
-                <w:r>
-                  <w:rPr>
-                    <w:noProof/>
-                    <w:webHidden/>
-                  </w:rPr>
-                  <w:fldChar w:fldCharType="separate"/>
-                </w:r>
-                <w:r>
-                  <w:rPr>
-                    <w:noProof/>
-                    <w:webHidden/>
-                  </w:rPr>
-                  <w:t>23</w:t>
-                </w:r>
-                <w:r>
-                  <w:rPr>
-                    <w:noProof/>
-                    <w:webHidden/>
-                  </w:rPr>
-                  <w:fldChar w:fldCharType="end"/>
-                </w:r>
-              </w:hyperlink>
-            </w:p>
-            <w:p>
-              <w:pPr>
-                <w:pStyle w:val="3"/>
-                <w:tabs>
-                  <w:tab w:val="left" w:pos="1680"/>
-                  <w:tab w:val="right" w:leader="dot" w:pos="9736"/>
-                </w:tabs>
-                <w:rPr>
-                  <w:noProof/>
-                </w:rPr>
-              </w:pPr>
-              <w:hyperlink w:anchor="_Toc8141480" w:history="1">
-                <w:r>
-                  <w:rPr>
-                    <w:rStyle w:val="a8"/>
-                    <w:rFonts w:ascii="微软雅黑" w:eastAsia="微软雅黑" w:hAnsi="微软雅黑"/>
-                    <w:noProof/>
-                  </w:rPr>
-                  <w:t>3.1.2</w:t>
-                </w:r>
-                <w:r>
-                  <w:rPr>
-                    <w:noProof/>
-                  </w:rPr>
-                  <w:tab/>
-                </w:r>
-                <w:r>
-                  <w:rPr>
-                    <w:rStyle w:val="a8"/>
-                    <w:rFonts w:ascii="微软雅黑" w:eastAsia="微软雅黑" w:hAnsi="微软雅黑" w:hint="eastAsia"/>
-                    <w:noProof/>
-                  </w:rPr>
-                  <w:t>设置</w:t>
-                </w:r>
-                <w:r>
-                  <w:rPr>
-                    <w:rStyle w:val="a8"/>
-                    <w:rFonts w:ascii="微软雅黑" w:eastAsia="微软雅黑" w:hAnsi="微软雅黑"/>
-                    <w:noProof/>
-                  </w:rPr>
-                  <w:t>application.properties</w:t>
-                </w:r>
-                <w:r>
-                  <w:rPr>
-                    <w:noProof/>
-                    <w:webHidden/>
-                  </w:rPr>
-                  <w:tab/>
-                </w:r>
-                <w:r>
-                  <w:rPr>
-                    <w:noProof/>
-                    <w:webHidden/>
-                  </w:rPr>
-                  <w:fldChar w:fldCharType="begin"/>
-                </w:r>
-                <w:r>
-                  <w:rPr>
-                    <w:noProof/>
-                    <w:webHidden/>
-                  </w:rPr>
-                  <w:instrText xml:space="preserve"> PAGEREF _Toc8141480 \h </w:instrText>
-                </w:r>
-                <w:r>
-                  <w:rPr>
-                    <w:noProof/>
-                    <w:webHidden/>
-                  </w:rPr>
-                </w:r>
-                <w:r>
-                  <w:rPr>
-                    <w:noProof/>
-                    <w:webHidden/>
-                  </w:rPr>
-                  <w:fldChar w:fldCharType="separate"/>
-                </w:r>
-                <w:r>
-                  <w:rPr>
-                    <w:noProof/>
-                    <w:webHidden/>
-                  </w:rPr>
-                  <w:t>23</w:t>
-                </w:r>
-                <w:r>
-                  <w:rPr>
-                    <w:noProof/>
-                    <w:webHidden/>
-                  </w:rPr>
-                  <w:fldChar w:fldCharType="end"/>
-                </w:r>
-              </w:hyperlink>
-            </w:p>
-            <w:p>
-              <w:pPr>
-                <w:pStyle w:val="3"/>
-                <w:tabs>
-                  <w:tab w:val="left" w:pos="1680"/>
-                  <w:tab w:val="right" w:leader="dot" w:pos="9736"/>
-                </w:tabs>
-                <w:rPr>
-                  <w:noProof/>
-                </w:rPr>
-              </w:pPr>
-              <w:hyperlink w:anchor="_Toc8141481" w:history="1">
-                <w:r>
-                  <w:rPr>
-                    <w:rStyle w:val="a8"/>
-                    <w:rFonts w:ascii="微软雅黑" w:eastAsia="微软雅黑" w:hAnsi="微软雅黑"/>
-                    <w:noProof/>
-                  </w:rPr>
-                  <w:t>3.1.3</w:t>
-                </w:r>
-                <w:r>
-                  <w:rPr>
-                    <w:noProof/>
-                  </w:rPr>
-                  <w:tab/>
-                </w:r>
-                <w:r>
-                  <w:rPr>
-                    <w:rStyle w:val="a8"/>
-                    <w:rFonts w:ascii="微软雅黑" w:eastAsia="微软雅黑" w:hAnsi="微软雅黑" w:hint="eastAsia"/>
-                    <w:noProof/>
-                  </w:rPr>
-                  <w:t>配置日志（</w:t>
-                </w:r>
-                <w:r>
-                  <w:rPr>
-                    <w:rStyle w:val="a8"/>
-                    <w:rFonts w:ascii="微软雅黑" w:eastAsia="微软雅黑" w:hAnsi="微软雅黑"/>
-                    <w:noProof/>
-                  </w:rPr>
-                  <w:t>logback.xml</w:t>
-                </w:r>
-                <w:r>
-                  <w:rPr>
-                    <w:rStyle w:val="a8"/>
-                    <w:rFonts w:ascii="微软雅黑" w:eastAsia="微软雅黑" w:hAnsi="微软雅黑" w:hint="eastAsia"/>
-                    <w:noProof/>
-                  </w:rPr>
-                  <w:t>）</w:t>
-                </w:r>
-                <w:r>
-                  <w:rPr>
-                    <w:noProof/>
-                    <w:webHidden/>
-                  </w:rPr>
-                  <w:tab/>
-                </w:r>
-                <w:r>
-                  <w:rPr>
-                    <w:noProof/>
-                    <w:webHidden/>
-                  </w:rPr>
-                  <w:fldChar w:fldCharType="begin"/>
-                </w:r>
-                <w:r>
-                  <w:rPr>
-                    <w:noProof/>
-                    <w:webHidden/>
-                  </w:rPr>
-                  <w:instrText xml:space="preserve"> PAGEREF _Toc8141481 \h </w:instrText>
-                </w:r>
-                <w:r>
-                  <w:rPr>
-                    <w:noProof/>
-                    <w:webHidden/>
-                  </w:rPr>
-                </w:r>
-                <w:r>
-                  <w:rPr>
-                    <w:noProof/>
-                    <w:webHidden/>
-                  </w:rPr>
-                  <w:fldChar w:fldCharType="separate"/>
-                </w:r>
-                <w:r>
-                  <w:rPr>
-                    <w:noProof/>
-                    <w:webHidden/>
-                  </w:rPr>
-                  <w:t>23</w:t>
-                </w:r>
-                <w:r>
-                  <w:rPr>
-                    <w:noProof/>
-                    <w:webHidden/>
-                  </w:rPr>
-                  <w:fldChar w:fldCharType="end"/>
-                </w:r>
-              </w:hyperlink>
-            </w:p>
-            <w:p>
-              <w:pPr>
-                <w:pStyle w:val="3"/>
-                <w:tabs>
-                  <w:tab w:val="left" w:pos="1680"/>
-                  <w:tab w:val="right" w:leader="dot" w:pos="9736"/>
-                </w:tabs>
-                <w:rPr>
-                  <w:noProof/>
-                </w:rPr>
-              </w:pPr>
-              <w:hyperlink w:anchor="_Toc8141482" w:history="1">
-                <w:r>
-                  <w:rPr>
-                    <w:rStyle w:val="a8"/>
-                    <w:rFonts w:ascii="微软雅黑" w:eastAsia="微软雅黑" w:hAnsi="微软雅黑"/>
-                    <w:noProof/>
-                  </w:rPr>
-                  <w:t>3.1.4</w:t>
-                </w:r>
-                <w:r>
-                  <w:rPr>
-                    <w:noProof/>
-                  </w:rPr>
-                  <w:tab/>
-                </w:r>
-                <w:r>
-                  <w:rPr>
-                    <w:rStyle w:val="a8"/>
-                    <w:rFonts w:ascii="微软雅黑" w:eastAsia="微软雅黑" w:hAnsi="微软雅黑" w:hint="eastAsia"/>
-                    <w:noProof/>
-                  </w:rPr>
-                  <w:t>运行结果</w:t>
-                </w:r>
-                <w:r>
-                  <w:rPr>
-                    <w:noProof/>
-                    <w:webHidden/>
-                  </w:rPr>
-                  <w:tab/>
-                </w:r>
-                <w:r>
-                  <w:rPr>
-                    <w:noProof/>
-                    <w:webHidden/>
-                  </w:rPr>
-                  <w:fldChar w:fldCharType="begin"/>
-                </w:r>
-                <w:r>
-                  <w:rPr>
-                    <w:noProof/>
-                    <w:webHidden/>
-                  </w:rPr>
-                  <w:instrText xml:space="preserve"> PAGEREF _Toc8141482 \h </w:instrText>
-                </w:r>
-                <w:r>
-                  <w:rPr>
-                    <w:noProof/>
-                    <w:webHidden/>
-                  </w:rPr>
-                </w:r>
-                <w:r>
-                  <w:rPr>
-                    <w:noProof/>
-                    <w:webHidden/>
-                  </w:rPr>
-                  <w:fldChar w:fldCharType="separate"/>
-                </w:r>
-                <w:r>
-                  <w:rPr>
-                    <w:noProof/>
-                    <w:webHidden/>
-                  </w:rPr>
-                  <w:t>26</w:t>
-                </w:r>
-                <w:r>
-                  <w:rPr>
-                    <w:noProof/>
-                    <w:webHidden/>
-                  </w:rPr>
-                  <w:fldChar w:fldCharType="end"/>
-                </w:r>
-              </w:hyperlink>
-            </w:p>
-            <w:p>
-              <w:pPr>
-                <w:pStyle w:val="20"/>
-                <w:tabs>
-                  <w:tab w:val="left" w:pos="1050"/>
-                  <w:tab w:val="right" w:leader="dot" w:pos="9736"/>
-                </w:tabs>
-                <w:rPr>
-                  <w:noProof/>
-                </w:rPr>
-              </w:pPr>
-              <w:hyperlink w:anchor="_Toc8141483" w:history="1">
-                <w:r>
-                  <w:rPr>
-                    <w:rStyle w:val="a8"/>
-                    <w:rFonts w:ascii="微软雅黑" w:eastAsia="微软雅黑" w:hAnsi="微软雅黑"/>
-                    <w:b/>
-                    <w:bCs/>
-                    <w:noProof/>
-                  </w:rPr>
-                  <w:t>3.2</w:t>
-                </w:r>
-                <w:r>
-                  <w:rPr>
-                    <w:noProof/>
-                  </w:rPr>
-                  <w:tab/>
-                </w:r>
-                <w:r>
-                  <w:rPr>
-                    <w:rStyle w:val="a8"/>
-                    <w:rFonts w:ascii="微软雅黑" w:eastAsia="微软雅黑" w:hAnsi="微软雅黑" w:hint="eastAsia"/>
-                    <w:b/>
-                    <w:bCs/>
-                    <w:noProof/>
-                  </w:rPr>
-                  <w:t>其他</w:t>
-                </w:r>
-                <w:r>
-                  <w:rPr>
-                    <w:noProof/>
-                    <w:webHidden/>
-                  </w:rPr>
-                  <w:tab/>
-                </w:r>
-                <w:r>
-                  <w:rPr>
-                    <w:noProof/>
-                    <w:webHidden/>
-                  </w:rPr>
-                  <w:fldChar w:fldCharType="begin"/>
-                </w:r>
-                <w:r>
-                  <w:rPr>
-                    <w:noProof/>
-                    <w:webHidden/>
-                  </w:rPr>
-                  <w:instrText xml:space="preserve"> PAGEREF _Toc8141483 \h </w:instrText>
-                </w:r>
-                <w:r>
-                  <w:rPr>
-                    <w:noProof/>
-                    <w:webHidden/>
-                  </w:rPr>
-                </w:r>
-                <w:r>
-                  <w:rPr>
-                    <w:noProof/>
-                    <w:webHidden/>
-                  </w:rPr>
-                  <w:fldChar w:fldCharType="separate"/>
-                </w:r>
-                <w:r>
-                  <w:rPr>
-                    <w:noProof/>
-                    <w:webHidden/>
-                  </w:rPr>
-                  <w:t>27</w:t>
-                </w:r>
-                <w:r>
-                  <w:rPr>
-                    <w:noProof/>
-                    <w:webHidden/>
-                  </w:rPr>
-                  <w:fldChar w:fldCharType="end"/>
-                </w:r>
-              </w:hyperlink>
-            </w:p>
-            <w:p>
-              <w:pPr>
-                <w:pStyle w:val="11"/>
-                <w:tabs>
-                  <w:tab w:val="left" w:pos="420"/>
-                  <w:tab w:val="right" w:leader="dot" w:pos="9736"/>
-                </w:tabs>
-                <w:rPr>
-                  <w:noProof/>
-                </w:rPr>
-              </w:pPr>
-              <w:hyperlink w:anchor="_Toc8141484" w:history="1">
-                <w:r>
-                  <w:rPr>
-                    <w:rStyle w:val="a8"/>
-                    <w:rFonts w:ascii="微软雅黑" w:eastAsia="微软雅黑" w:hAnsi="微软雅黑"/>
-                    <w:b/>
-                    <w:bCs/>
-                    <w:noProof/>
-                  </w:rPr>
-                  <w:t>4.</w:t>
-                </w:r>
-                <w:r>
-                  <w:rPr>
-                    <w:noProof/>
-                  </w:rPr>
-                  <w:tab/>
-                </w:r>
-                <w:r>
-                  <w:rPr>
-                    <w:rStyle w:val="a8"/>
-                    <w:rFonts w:ascii="微软雅黑" w:eastAsia="微软雅黑" w:hAnsi="微软雅黑" w:hint="eastAsia"/>
-                    <w:b/>
-                    <w:bCs/>
-                    <w:noProof/>
-                  </w:rPr>
-                  <w:t>使用</w:t>
-                </w:r>
-                <w:r>
-                  <w:rPr>
-                    <w:rStyle w:val="a8"/>
-                    <w:rFonts w:ascii="微软雅黑" w:eastAsia="微软雅黑" w:hAnsi="微软雅黑"/>
-                    <w:b/>
-                    <w:bCs/>
-                    <w:noProof/>
-                  </w:rPr>
-                  <w:t>Docker</w:t>
-                </w:r>
-                <w:r>
-                  <w:rPr>
-                    <w:rStyle w:val="a8"/>
-                    <w:rFonts w:ascii="微软雅黑" w:eastAsia="微软雅黑" w:hAnsi="微软雅黑" w:hint="eastAsia"/>
-                    <w:b/>
-                    <w:bCs/>
-                    <w:noProof/>
-                  </w:rPr>
-                  <w:t>部署</w:t>
-                </w:r>
-                <w:r>
-                  <w:rPr>
-                    <w:rStyle w:val="a8"/>
-                    <w:rFonts w:ascii="微软雅黑" w:eastAsia="微软雅黑" w:hAnsi="微软雅黑"/>
-                    <w:b/>
-                    <w:bCs/>
-                    <w:noProof/>
-                  </w:rPr>
-                  <w:t>SpringBoot Web</w:t>
-                </w:r>
-                <w:r>
-                  <w:rPr>
-                    <w:rStyle w:val="a8"/>
-                    <w:rFonts w:ascii="微软雅黑" w:eastAsia="微软雅黑" w:hAnsi="微软雅黑" w:hint="eastAsia"/>
-                    <w:b/>
-                    <w:bCs/>
-                    <w:noProof/>
-                  </w:rPr>
-                  <w:t>项目</w:t>
-                </w:r>
-                <w:r>
-                  <w:rPr>
-                    <w:noProof/>
-                    <w:webHidden/>
-                  </w:rPr>
-                  <w:tab/>
-                </w:r>
-                <w:r>
-                  <w:rPr>
-                    <w:noProof/>
-                    <w:webHidden/>
-                  </w:rPr>
-                  <w:fldChar w:fldCharType="begin"/>
-                </w:r>
-                <w:r>
-                  <w:rPr>
-                    <w:noProof/>
-                    <w:webHidden/>
-                  </w:rPr>
-                  <w:instrText xml:space="preserve"> PAGEREF _Toc8141484 \h </w:instrText>
-                </w:r>
-                <w:r>
-                  <w:rPr>
-                    <w:noProof/>
-                    <w:webHidden/>
-                  </w:rPr>
-                </w:r>
-                <w:r>
-                  <w:rPr>
-                    <w:noProof/>
-                    <w:webHidden/>
-                  </w:rPr>
-                  <w:fldChar w:fldCharType="separate"/>
-                </w:r>
-                <w:r>
-                  <w:rPr>
-                    <w:noProof/>
-                    <w:webHidden/>
-                  </w:rPr>
-                  <w:t>27</w:t>
-                </w:r>
-                <w:r>
-                  <w:rPr>
-                    <w:noProof/>
-                    <w:webHidden/>
-                  </w:rPr>
-                  <w:fldChar w:fldCharType="end"/>
-                </w:r>
-              </w:hyperlink>
-            </w:p>
-            <w:p>
-              <w:pPr>
-                <w:pStyle w:val="20"/>
-                <w:tabs>
-                  <w:tab w:val="left" w:pos="1050"/>
-                  <w:tab w:val="right" w:leader="dot" w:pos="9736"/>
-                </w:tabs>
-                <w:rPr>
-                  <w:noProof/>
-                </w:rPr>
-              </w:pPr>
-              <w:hyperlink w:anchor="_Toc8141485" w:history="1">
-                <w:r>
-                  <w:rPr>
-                    <w:rStyle w:val="a8"/>
-                    <w:rFonts w:ascii="微软雅黑" w:eastAsia="微软雅黑" w:hAnsi="微软雅黑"/>
-                    <w:b/>
-                    <w:bCs/>
-                    <w:noProof/>
-                  </w:rPr>
-                  <w:t>4.1</w:t>
-                </w:r>
-                <w:r>
-                  <w:rPr>
-                    <w:noProof/>
-                  </w:rPr>
-                  <w:tab/>
-                </w:r>
-                <w:r>
-                  <w:rPr>
-                    <w:rStyle w:val="a8"/>
-                    <w:rFonts w:ascii="微软雅黑" w:eastAsia="微软雅黑" w:hAnsi="微软雅黑" w:hint="eastAsia"/>
-                    <w:b/>
-                    <w:bCs/>
-                    <w:noProof/>
-                  </w:rPr>
-                  <w:t>创建</w:t>
-                </w:r>
-                <w:r>
-                  <w:rPr>
-                    <w:rStyle w:val="a8"/>
-                    <w:rFonts w:ascii="微软雅黑" w:eastAsia="微软雅黑" w:hAnsi="微软雅黑"/>
-                    <w:b/>
-                    <w:bCs/>
-                    <w:noProof/>
-                  </w:rPr>
-                  <w:t>SpringBoot</w:t>
-                </w:r>
-                <w:r>
-                  <w:rPr>
-                    <w:rStyle w:val="a8"/>
-                    <w:rFonts w:ascii="微软雅黑" w:eastAsia="微软雅黑" w:hAnsi="微软雅黑" w:hint="eastAsia"/>
-                    <w:b/>
-                    <w:bCs/>
-                    <w:noProof/>
-                  </w:rPr>
-                  <w:t>的</w:t>
-                </w:r>
-                <w:r>
-                  <w:rPr>
-                    <w:rStyle w:val="a8"/>
-                    <w:rFonts w:ascii="微软雅黑" w:eastAsia="微软雅黑" w:hAnsi="微软雅黑"/>
-                    <w:b/>
-                    <w:bCs/>
-                    <w:noProof/>
-                  </w:rPr>
-                  <w:t>Web</w:t>
-                </w:r>
-                <w:r>
-                  <w:rPr>
-                    <w:rStyle w:val="a8"/>
-                    <w:rFonts w:ascii="微软雅黑" w:eastAsia="微软雅黑" w:hAnsi="微软雅黑" w:hint="eastAsia"/>
-                    <w:b/>
-                    <w:bCs/>
-                    <w:noProof/>
-                  </w:rPr>
-                  <w:t>项目</w:t>
-                </w:r>
-                <w:r>
-                  <w:rPr>
-                    <w:noProof/>
-                    <w:webHidden/>
-                  </w:rPr>
-                  <w:tab/>
-                </w:r>
-                <w:r>
-                  <w:rPr>
-                    <w:noProof/>
-                    <w:webHidden/>
-                  </w:rPr>
-                  <w:fldChar w:fldCharType="begin"/>
-                </w:r>
-                <w:r>
-                  <w:rPr>
-                    <w:noProof/>
-                    <w:webHidden/>
-                  </w:rPr>
-                  <w:instrText xml:space="preserve"> PAGEREF _Toc8141485 \h </w:instrText>
-                </w:r>
-                <w:r>
-                  <w:rPr>
-                    <w:noProof/>
-                    <w:webHidden/>
-                  </w:rPr>
-                </w:r>
-                <w:r>
-                  <w:rPr>
-                    <w:noProof/>
-                    <w:webHidden/>
-                  </w:rPr>
-                  <w:fldChar w:fldCharType="separate"/>
-                </w:r>
-                <w:r>
-                  <w:rPr>
-                    <w:noProof/>
-                    <w:webHidden/>
-                  </w:rPr>
-                  <w:t>27</w:t>
-                </w:r>
-                <w:r>
-                  <w:rPr>
-                    <w:noProof/>
-                    <w:webHidden/>
-                  </w:rPr>
-                  <w:fldChar w:fldCharType="end"/>
-                </w:r>
-              </w:hyperlink>
-            </w:p>
-            <w:p>
-              <w:pPr>
-                <w:pStyle w:val="20"/>
-                <w:tabs>
-                  <w:tab w:val="left" w:pos="1050"/>
-                  <w:tab w:val="right" w:leader="dot" w:pos="9736"/>
-                </w:tabs>
-                <w:rPr>
-                  <w:noProof/>
-                </w:rPr>
-              </w:pPr>
-              <w:hyperlink w:anchor="_Toc8141486" w:history="1">
-                <w:r>
-                  <w:rPr>
-                    <w:rStyle w:val="a8"/>
-                    <w:rFonts w:ascii="微软雅黑" w:eastAsia="微软雅黑" w:hAnsi="微软雅黑"/>
-                    <w:b/>
-                    <w:bCs/>
-                    <w:noProof/>
-                  </w:rPr>
-                  <w:t>4.2</w:t>
-                </w:r>
-                <w:r>
-                  <w:rPr>
-                    <w:noProof/>
-                  </w:rPr>
-                  <w:tab/>
-                </w:r>
-                <w:r>
-                  <w:rPr>
-                    <w:rStyle w:val="a8"/>
-                    <w:rFonts w:ascii="微软雅黑" w:eastAsia="微软雅黑" w:hAnsi="微软雅黑"/>
-                    <w:b/>
-                    <w:bCs/>
-                    <w:noProof/>
-                  </w:rPr>
-                  <w:t>Web</w:t>
-                </w:r>
-                <w:r>
-                  <w:rPr>
-                    <w:rStyle w:val="a8"/>
-                    <w:rFonts w:ascii="微软雅黑" w:eastAsia="微软雅黑" w:hAnsi="微软雅黑" w:hint="eastAsia"/>
-                    <w:b/>
-                    <w:bCs/>
-                    <w:noProof/>
-                  </w:rPr>
-                  <w:t>项目添加</w:t>
-                </w:r>
-                <w:r>
-                  <w:rPr>
-                    <w:rStyle w:val="a8"/>
-                    <w:rFonts w:ascii="微软雅黑" w:eastAsia="微软雅黑" w:hAnsi="微软雅黑"/>
-                    <w:b/>
-                    <w:bCs/>
-                    <w:noProof/>
-                  </w:rPr>
-                  <w:t>Docker</w:t>
-                </w:r>
-                <w:r>
-                  <w:rPr>
-                    <w:rStyle w:val="a8"/>
-                    <w:rFonts w:ascii="微软雅黑" w:eastAsia="微软雅黑" w:hAnsi="微软雅黑" w:hint="eastAsia"/>
-                    <w:b/>
-                    <w:bCs/>
-                    <w:noProof/>
-                  </w:rPr>
-                  <w:t>支持</w:t>
-                </w:r>
-                <w:r>
-                  <w:rPr>
-                    <w:noProof/>
-                    <w:webHidden/>
-                  </w:rPr>
-                  <w:tab/>
-                </w:r>
-                <w:r>
-                  <w:rPr>
-                    <w:noProof/>
-                    <w:webHidden/>
-                  </w:rPr>
-                  <w:fldChar w:fldCharType="begin"/>
-                </w:r>
-                <w:r>
-                  <w:rPr>
-                    <w:noProof/>
-                    <w:webHidden/>
-                  </w:rPr>
-                  <w:instrText xml:space="preserve"> PAGEREF _Toc8141486 \h </w:instrText>
-                </w:r>
-                <w:r>
-                  <w:rPr>
-                    <w:noProof/>
-                    <w:webHidden/>
-                  </w:rPr>
-                </w:r>
-                <w:r>
-                  <w:rPr>
-                    <w:noProof/>
-                    <w:webHidden/>
-                  </w:rPr>
-                  <w:fldChar w:fldCharType="separate"/>
-                </w:r>
-                <w:r>
-                  <w:rPr>
-                    <w:noProof/>
-                    <w:webHidden/>
-                  </w:rPr>
-                  <w:t>28</w:t>
-                </w:r>
-                <w:r>
-                  <w:rPr>
-                    <w:noProof/>
-                    <w:webHidden/>
-                  </w:rPr>
-                  <w:fldChar w:fldCharType="end"/>
-                </w:r>
-              </w:hyperlink>
-            </w:p>
-            <w:p>
-              <w:pPr>
-                <w:pStyle w:val="3"/>
-                <w:tabs>
-                  <w:tab w:val="left" w:pos="1680"/>
-                  <w:tab w:val="right" w:leader="dot" w:pos="9736"/>
-                </w:tabs>
-                <w:rPr>
-                  <w:noProof/>
-                </w:rPr>
-              </w:pPr>
-              <w:hyperlink w:anchor="_Toc8141487" w:history="1">
-                <w:r>
-                  <w:rPr>
-                    <w:rStyle w:val="a8"/>
-                    <w:rFonts w:ascii="微软雅黑" w:eastAsia="微软雅黑" w:hAnsi="微软雅黑"/>
-                    <w:b/>
-                    <w:bCs/>
-                    <w:noProof/>
-                  </w:rPr>
-                  <w:t>4.2.1</w:t>
-                </w:r>
-                <w:r>
-                  <w:rPr>
-                    <w:noProof/>
-                  </w:rPr>
-                  <w:tab/>
-                </w:r>
-                <w:r>
-                  <w:rPr>
-                    <w:rStyle w:val="a8"/>
-                    <w:rFonts w:ascii="微软雅黑" w:eastAsia="微软雅黑" w:hAnsi="微软雅黑" w:hint="eastAsia"/>
-                    <w:b/>
-                    <w:bCs/>
-                    <w:noProof/>
-                  </w:rPr>
-                  <w:t>添加</w:t>
-                </w:r>
-                <w:r>
-                  <w:rPr>
-                    <w:rStyle w:val="a8"/>
-                    <w:rFonts w:ascii="微软雅黑" w:eastAsia="微软雅黑" w:hAnsi="微软雅黑"/>
-                    <w:b/>
-                    <w:bCs/>
-                    <w:noProof/>
-                  </w:rPr>
-                  <w:t>Docker</w:t>
-                </w:r>
-                <w:r>
-                  <w:rPr>
-                    <w:rStyle w:val="a8"/>
-                    <w:rFonts w:ascii="微软雅黑" w:eastAsia="微软雅黑" w:hAnsi="微软雅黑" w:hint="eastAsia"/>
-                    <w:b/>
-                    <w:bCs/>
-                    <w:noProof/>
-                  </w:rPr>
-                  <w:t>插件</w:t>
-                </w:r>
-                <w:r>
-                  <w:rPr>
-                    <w:noProof/>
-                    <w:webHidden/>
-                  </w:rPr>
-                  <w:tab/>
-                </w:r>
-                <w:r>
-                  <w:rPr>
-                    <w:noProof/>
-                    <w:webHidden/>
-                  </w:rPr>
-                  <w:fldChar w:fldCharType="begin"/>
-                </w:r>
-                <w:r>
-                  <w:rPr>
-                    <w:noProof/>
-                    <w:webHidden/>
-                  </w:rPr>
-                  <w:instrText xml:space="preserve"> PAGEREF _Toc8141487 \h </w:instrText>
-                </w:r>
-                <w:r>
-                  <w:rPr>
-                    <w:noProof/>
-                    <w:webHidden/>
-                  </w:rPr>
-                </w:r>
-                <w:r>
-                  <w:rPr>
-                    <w:noProof/>
-                    <w:webHidden/>
-                  </w:rPr>
-                  <w:fldChar w:fldCharType="separate"/>
-                </w:r>
-                <w:r>
-                  <w:rPr>
-                    <w:noProof/>
-                    <w:webHidden/>
-                  </w:rPr>
-                  <w:t>28</w:t>
-                </w:r>
-                <w:r>
-                  <w:rPr>
-                    <w:noProof/>
-                    <w:webHidden/>
-                  </w:rPr>
-                  <w:fldChar w:fldCharType="end"/>
-                </w:r>
-              </w:hyperlink>
-            </w:p>
-            <w:p>
-              <w:pPr>
-                <w:pStyle w:val="3"/>
-                <w:tabs>
-                  <w:tab w:val="left" w:pos="1680"/>
-                  <w:tab w:val="right" w:leader="dot" w:pos="9736"/>
-                </w:tabs>
-                <w:rPr>
-                  <w:noProof/>
-                </w:rPr>
-              </w:pPr>
-              <w:hyperlink w:anchor="_Toc8141488" w:history="1">
-                <w:r>
-                  <w:rPr>
-                    <w:rStyle w:val="a8"/>
-                    <w:rFonts w:ascii="微软雅黑" w:eastAsia="微软雅黑" w:hAnsi="微软雅黑"/>
-                    <w:b/>
-                    <w:bCs/>
-                    <w:noProof/>
-                  </w:rPr>
-                  <w:t>4.2.2</w:t>
-                </w:r>
-                <w:r>
-                  <w:rPr>
-                    <w:noProof/>
-                  </w:rPr>
-                  <w:tab/>
-                </w:r>
-                <w:r>
-                  <w:rPr>
-                    <w:rStyle w:val="a8"/>
-                    <w:rFonts w:ascii="微软雅黑" w:eastAsia="微软雅黑" w:hAnsi="微软雅黑" w:hint="eastAsia"/>
-                    <w:b/>
-                    <w:bCs/>
-                    <w:noProof/>
-                  </w:rPr>
-                  <w:t>添加</w:t>
-                </w:r>
-                <w:r>
-                  <w:rPr>
-                    <w:rStyle w:val="a8"/>
-                    <w:rFonts w:ascii="微软雅黑" w:eastAsia="微软雅黑" w:hAnsi="微软雅黑"/>
-                    <w:b/>
-                    <w:bCs/>
-                    <w:noProof/>
-                  </w:rPr>
-                  <w:t>Dockerfile</w:t>
-                </w:r>
-                <w:r>
-                  <w:rPr>
-                    <w:rStyle w:val="a8"/>
-                    <w:rFonts w:ascii="微软雅黑" w:eastAsia="微软雅黑" w:hAnsi="微软雅黑" w:hint="eastAsia"/>
-                    <w:b/>
-                    <w:bCs/>
-                    <w:noProof/>
-                  </w:rPr>
-                  <w:t>文件</w:t>
-                </w:r>
-                <w:r>
-                  <w:rPr>
-                    <w:noProof/>
-                    <w:webHidden/>
-                  </w:rPr>
-                  <w:tab/>
-                </w:r>
-                <w:r>
-                  <w:rPr>
-                    <w:noProof/>
-                    <w:webHidden/>
-                  </w:rPr>
-                  <w:fldChar w:fldCharType="begin"/>
-                </w:r>
-                <w:r>
-                  <w:rPr>
-                    <w:noProof/>
-                    <w:webHidden/>
-                  </w:rPr>
-                  <w:instrText xml:space="preserve"> PAGEREF _Toc8141488 \h </w:instrText>
-                </w:r>
-                <w:r>
-                  <w:rPr>
-                    <w:noProof/>
-                    <w:webHidden/>
-                  </w:rPr>
-                </w:r>
-                <w:r>
-                  <w:rPr>
-                    <w:noProof/>
-                    <w:webHidden/>
-                  </w:rPr>
-                  <w:fldChar w:fldCharType="separate"/>
-                </w:r>
-                <w:r>
-                  <w:rPr>
-                    <w:noProof/>
-                    <w:webHidden/>
-                  </w:rPr>
-                  <w:t>30</w:t>
-                </w:r>
-                <w:r>
-                  <w:rPr>
-                    <w:noProof/>
-                    <w:webHidden/>
-                  </w:rPr>
-                  <w:fldChar w:fldCharType="end"/>
-                </w:r>
-              </w:hyperlink>
-            </w:p>
-            <w:p>
-              <w:pPr>
-                <w:pStyle w:val="20"/>
-                <w:tabs>
-                  <w:tab w:val="left" w:pos="1050"/>
-                  <w:tab w:val="right" w:leader="dot" w:pos="9736"/>
-                </w:tabs>
-                <w:rPr>
-                  <w:noProof/>
-                </w:rPr>
-              </w:pPr>
-              <w:hyperlink w:anchor="_Toc8141489" w:history="1">
-                <w:r>
-                  <w:rPr>
-                    <w:rStyle w:val="a8"/>
-                    <w:rFonts w:ascii="微软雅黑" w:eastAsia="微软雅黑" w:hAnsi="微软雅黑"/>
-                    <w:b/>
-                    <w:bCs/>
-                    <w:noProof/>
-                  </w:rPr>
-                  <w:t>4.3</w:t>
-                </w:r>
-                <w:r>
-                  <w:rPr>
-                    <w:noProof/>
-                  </w:rPr>
-                  <w:tab/>
-                </w:r>
-                <w:r>
-                  <w:rPr>
-                    <w:rStyle w:val="a8"/>
-                    <w:rFonts w:ascii="微软雅黑" w:eastAsia="微软雅黑" w:hAnsi="微软雅黑" w:hint="eastAsia"/>
-                    <w:b/>
-                    <w:bCs/>
-                    <w:noProof/>
-                  </w:rPr>
-                  <w:t>将项目部署至</w:t>
-                </w:r>
-                <w:r>
-                  <w:rPr>
-                    <w:rStyle w:val="a8"/>
-                    <w:rFonts w:ascii="微软雅黑" w:eastAsia="微软雅黑" w:hAnsi="微软雅黑"/>
-                    <w:b/>
-                    <w:bCs/>
-                    <w:noProof/>
-                  </w:rPr>
-                  <w:t>Docker</w:t>
-                </w:r>
-                <w:r>
-                  <w:rPr>
-                    <w:noProof/>
-                    <w:webHidden/>
-                  </w:rPr>
-                  <w:tab/>
-                </w:r>
-                <w:r>
-                  <w:rPr>
-                    <w:noProof/>
-                    <w:webHidden/>
-                  </w:rPr>
-                  <w:fldChar w:fldCharType="begin"/>
-                </w:r>
-                <w:r>
-                  <w:rPr>
-                    <w:noProof/>
-                    <w:webHidden/>
-                  </w:rPr>
-                  <w:instrText xml:space="preserve"> PAGEREF _Toc8141489 \h </w:instrText>
-                </w:r>
-                <w:r>
-                  <w:rPr>
-                    <w:noProof/>
-                    <w:webHidden/>
-                  </w:rPr>
-                </w:r>
-                <w:r>
-                  <w:rPr>
-                    <w:noProof/>
-                    <w:webHidden/>
-                  </w:rPr>
-                  <w:fldChar w:fldCharType="separate"/>
-                </w:r>
-                <w:r>
-                  <w:rPr>
-                    <w:noProof/>
-                    <w:webHidden/>
-                  </w:rPr>
-                  <w:t>30</w:t>
-                </w:r>
-                <w:r>
-                  <w:rPr>
-                    <w:noProof/>
-                    <w:webHidden/>
-                  </w:rPr>
-                  <w:fldChar w:fldCharType="end"/>
-                </w:r>
-              </w:hyperlink>
-            </w:p>
-            <w:p>
-              <w:pPr>
-                <w:pStyle w:val="3"/>
-                <w:tabs>
-                  <w:tab w:val="left" w:pos="1680"/>
-                  <w:tab w:val="right" w:leader="dot" w:pos="9736"/>
-                </w:tabs>
-                <w:rPr>
-                  <w:noProof/>
-                </w:rPr>
-              </w:pPr>
-              <w:hyperlink w:anchor="_Toc8141490" w:history="1">
-                <w:r>
-                  <w:rPr>
-                    <w:rStyle w:val="a8"/>
-                    <w:rFonts w:ascii="微软雅黑" w:eastAsia="微软雅黑" w:hAnsi="微软雅黑"/>
-                    <w:b/>
-                    <w:bCs/>
-                    <w:noProof/>
-                  </w:rPr>
-                  <w:t>4.3.1</w:t>
-                </w:r>
-                <w:r>
-                  <w:rPr>
-                    <w:noProof/>
-                  </w:rPr>
-                  <w:tab/>
-                </w:r>
-                <w:r>
-                  <w:rPr>
-                    <w:rStyle w:val="a8"/>
-                    <w:rFonts w:ascii="微软雅黑" w:eastAsia="微软雅黑" w:hAnsi="微软雅黑" w:hint="eastAsia"/>
-                    <w:b/>
-                    <w:bCs/>
-                    <w:noProof/>
-                  </w:rPr>
-                  <w:t>检测环境</w:t>
-                </w:r>
-                <w:r>
-                  <w:rPr>
-                    <w:noProof/>
-                    <w:webHidden/>
-                  </w:rPr>
-                  <w:tab/>
-                </w:r>
-                <w:r>
-                  <w:rPr>
-                    <w:noProof/>
-                    <w:webHidden/>
-                  </w:rPr>
-                  <w:fldChar w:fldCharType="begin"/>
-                </w:r>
-                <w:r>
-                  <w:rPr>
-                    <w:noProof/>
-                    <w:webHidden/>
-                  </w:rPr>
-                  <w:instrText xml:space="preserve"> PAGEREF _Toc8141490 \h </w:instrText>
-                </w:r>
-                <w:r>
-                  <w:rPr>
-                    <w:noProof/>
-                    <w:webHidden/>
-                  </w:rPr>
-                </w:r>
-                <w:r>
-                  <w:rPr>
-                    <w:noProof/>
-                    <w:webHidden/>
-                  </w:rPr>
-                  <w:fldChar w:fldCharType="separate"/>
-                </w:r>
-                <w:r>
-                  <w:rPr>
-                    <w:noProof/>
-                    <w:webHidden/>
-                  </w:rPr>
-                  <w:t>30</w:t>
-                </w:r>
-                <w:r>
-                  <w:rPr>
-                    <w:noProof/>
-                    <w:webHidden/>
-                  </w:rPr>
-                  <w:fldChar w:fldCharType="end"/>
-                </w:r>
-              </w:hyperlink>
-            </w:p>
-            <w:p>
-              <w:pPr>
-                <w:pStyle w:val="3"/>
-                <w:tabs>
-                  <w:tab w:val="left" w:pos="1680"/>
-                  <w:tab w:val="right" w:leader="dot" w:pos="9736"/>
-                </w:tabs>
-                <w:rPr>
-                  <w:noProof/>
-                </w:rPr>
-              </w:pPr>
-              <w:hyperlink w:anchor="_Toc8141491" w:history="1">
-                <w:r>
-                  <w:rPr>
-                    <w:rStyle w:val="a8"/>
-                    <w:rFonts w:ascii="微软雅黑" w:eastAsia="微软雅黑" w:hAnsi="微软雅黑"/>
-                    <w:b/>
-                    <w:bCs/>
-                    <w:noProof/>
-                  </w:rPr>
-                  <w:t>4.3.2</w:t>
-                </w:r>
-                <w:r>
-                  <w:rPr>
-                    <w:noProof/>
-                  </w:rPr>
-                  <w:tab/>
-                </w:r>
-                <w:r>
-                  <w:rPr>
-                    <w:rStyle w:val="a8"/>
-                    <w:rFonts w:ascii="微软雅黑" w:eastAsia="微软雅黑" w:hAnsi="微软雅黑" w:hint="eastAsia"/>
-                    <w:b/>
-                    <w:bCs/>
-                    <w:noProof/>
-                  </w:rPr>
-                  <w:t>测试项目</w:t>
-                </w:r>
-                <w:r>
-                  <w:rPr>
-                    <w:noProof/>
-                    <w:webHidden/>
-                  </w:rPr>
-                  <w:tab/>
-                </w:r>
-                <w:r>
-                  <w:rPr>
-                    <w:noProof/>
-                    <w:webHidden/>
-                  </w:rPr>
-                  <w:fldChar w:fldCharType="begin"/>
-                </w:r>
-                <w:r>
-                  <w:rPr>
-                    <w:noProof/>
-                    <w:webHidden/>
-                  </w:rPr>
-                  <w:instrText xml:space="preserve"> PAGEREF _Toc8141491 \h </w:instrText>
-                </w:r>
-                <w:r>
-                  <w:rPr>
-                    <w:noProof/>
-                    <w:webHidden/>
-                  </w:rPr>
-                </w:r>
-                <w:r>
-                  <w:rPr>
-                    <w:noProof/>
-                    <w:webHidden/>
-                  </w:rPr>
-                  <w:fldChar w:fldCharType="separate"/>
-                </w:r>
-                <w:r>
-                  <w:rPr>
-                    <w:noProof/>
-                    <w:webHidden/>
-                  </w:rPr>
-                  <w:t>30</w:t>
-                </w:r>
-                <w:r>
-                  <w:rPr>
-                    <w:noProof/>
-                    <w:webHidden/>
-                  </w:rPr>
-                  <w:fldChar w:fldCharType="end"/>
-                </w:r>
-              </w:hyperlink>
-            </w:p>
-            <w:p>
-              <w:pPr>
-                <w:pStyle w:val="3"/>
-                <w:tabs>
-                  <w:tab w:val="left" w:pos="1680"/>
-                  <w:tab w:val="right" w:leader="dot" w:pos="9736"/>
-                </w:tabs>
-                <w:rPr>
-                  <w:noProof/>
-                </w:rPr>
-              </w:pPr>
-              <w:hyperlink w:anchor="_Toc8141492" w:history="1">
-                <w:r>
-                  <w:rPr>
-                    <w:rStyle w:val="a8"/>
-                    <w:rFonts w:ascii="微软雅黑" w:eastAsia="微软雅黑" w:hAnsi="微软雅黑"/>
-                    <w:b/>
-                    <w:bCs/>
-                    <w:noProof/>
-                  </w:rPr>
-                  <w:t>4.3.3</w:t>
-                </w:r>
-                <w:r>
-                  <w:rPr>
-                    <w:noProof/>
-                  </w:rPr>
-                  <w:tab/>
-                </w:r>
-                <w:r>
-                  <w:rPr>
-                    <w:rStyle w:val="a8"/>
-                    <w:rFonts w:ascii="微软雅黑" w:eastAsia="微软雅黑" w:hAnsi="微软雅黑" w:hint="eastAsia"/>
-                    <w:b/>
-                    <w:bCs/>
-                    <w:noProof/>
-                  </w:rPr>
-                  <w:t>生成</w:t>
-                </w:r>
-                <w:r>
-                  <w:rPr>
-                    <w:rStyle w:val="a8"/>
-                    <w:rFonts w:ascii="微软雅黑" w:eastAsia="微软雅黑" w:hAnsi="微软雅黑"/>
-                    <w:b/>
-                    <w:bCs/>
-                    <w:noProof/>
-                  </w:rPr>
-                  <w:t>Docker</w:t>
-                </w:r>
-                <w:r>
-                  <w:rPr>
-                    <w:rStyle w:val="a8"/>
-                    <w:rFonts w:ascii="微软雅黑" w:eastAsia="微软雅黑" w:hAnsi="微软雅黑" w:hint="eastAsia"/>
-                    <w:b/>
-                    <w:bCs/>
-                    <w:noProof/>
-                  </w:rPr>
-                  <w:t>镜像</w:t>
-                </w:r>
-                <w:r>
-                  <w:rPr>
-                    <w:noProof/>
-                    <w:webHidden/>
-                  </w:rPr>
-                  <w:tab/>
-                </w:r>
-                <w:r>
-                  <w:rPr>
-                    <w:noProof/>
-                    <w:webHidden/>
-                  </w:rPr>
-                  <w:fldChar w:fldCharType="begin"/>
-                </w:r>
-                <w:r>
-                  <w:rPr>
-                    <w:noProof/>
-                    <w:webHidden/>
-                  </w:rPr>
-                  <w:instrText xml:space="preserve"> PAGEREF _Toc8141492 \h </w:instrText>
-                </w:r>
-                <w:r>
-                  <w:rPr>
-                    <w:noProof/>
-                    <w:webHidden/>
-                  </w:rPr>
-                </w:r>
-                <w:r>
-                  <w:rPr>
-                    <w:noProof/>
-                    <w:webHidden/>
-                  </w:rPr>
-                  <w:fldChar w:fldCharType="separate"/>
-                </w:r>
-                <w:r>
-                  <w:rPr>
-                    <w:noProof/>
-                    <w:webHidden/>
-                  </w:rPr>
-                  <w:t>31</w:t>
-                </w:r>
-                <w:r>
-                  <w:rPr>
-                    <w:noProof/>
-                    <w:webHidden/>
-                  </w:rPr>
-                  <w:fldChar w:fldCharType="end"/>
-                </w:r>
-              </w:hyperlink>
-            </w:p>
-            <w:p>
-              <w:pPr>
-                <w:pStyle w:val="3"/>
-                <w:tabs>
-                  <w:tab w:val="left" w:pos="1680"/>
-                  <w:tab w:val="right" w:leader="dot" w:pos="9736"/>
-                </w:tabs>
-                <w:rPr>
-                  <w:noProof/>
-                </w:rPr>
-              </w:pPr>
-              <w:hyperlink w:anchor="_Toc8141493" w:history="1">
-                <w:r>
-                  <w:rPr>
-                    <w:rStyle w:val="a8"/>
-                    <w:rFonts w:ascii="微软雅黑" w:eastAsia="微软雅黑" w:hAnsi="微软雅黑"/>
-                    <w:b/>
-                    <w:bCs/>
-                    <w:noProof/>
-                  </w:rPr>
-                  <w:t>4.3.4</w:t>
-                </w:r>
-                <w:r>
-                  <w:rPr>
-                    <w:noProof/>
-                  </w:rPr>
-                  <w:tab/>
-                </w:r>
-                <w:r>
-                  <w:rPr>
-                    <w:rStyle w:val="a8"/>
-                    <w:rFonts w:ascii="微软雅黑" w:eastAsia="微软雅黑" w:hAnsi="微软雅黑" w:hint="eastAsia"/>
-                    <w:b/>
-                    <w:bCs/>
-                    <w:noProof/>
-                  </w:rPr>
-                  <w:t>运行</w:t>
-                </w:r>
-                <w:r>
-                  <w:rPr>
-                    <w:rStyle w:val="a8"/>
-                    <w:rFonts w:ascii="微软雅黑" w:eastAsia="微软雅黑" w:hAnsi="微软雅黑"/>
-                    <w:b/>
-                    <w:bCs/>
-                    <w:noProof/>
-                  </w:rPr>
-                  <w:t>Docker</w:t>
-                </w:r>
-                <w:r>
-                  <w:rPr>
-                    <w:rStyle w:val="a8"/>
-                    <w:rFonts w:ascii="微软雅黑" w:eastAsia="微软雅黑" w:hAnsi="微软雅黑" w:hint="eastAsia"/>
-                    <w:b/>
-                    <w:bCs/>
-                    <w:noProof/>
-                  </w:rPr>
-                  <w:t>镜像</w:t>
-                </w:r>
-                <w:r>
-                  <w:rPr>
-                    <w:noProof/>
-                    <w:webHidden/>
-                  </w:rPr>
-                  <w:tab/>
-                </w:r>
-                <w:r>
-                  <w:rPr>
-                    <w:noProof/>
-                    <w:webHidden/>
-                  </w:rPr>
-                  <w:fldChar w:fldCharType="begin"/>
-                </w:r>
-                <w:r>
-                  <w:rPr>
-                    <w:noProof/>
-                    <w:webHidden/>
-                  </w:rPr>
-                  <w:instrText xml:space="preserve"> PAGEREF _Toc8141493 \h </w:instrText>
-                </w:r>
-                <w:r>
-                  <w:rPr>
-                    <w:noProof/>
-                    <w:webHidden/>
-                  </w:rPr>
-                </w:r>
-                <w:r>
-                  <w:rPr>
-                    <w:noProof/>
-                    <w:webHidden/>
-                  </w:rPr>
-                  <w:fldChar w:fldCharType="separate"/>
-                </w:r>
-                <w:r>
-                  <w:rPr>
-                    <w:noProof/>
-                    <w:webHidden/>
-                  </w:rPr>
-                  <w:t>31</w:t>
-                </w:r>
-                <w:r>
-                  <w:rPr>
-                    <w:noProof/>
-                    <w:webHidden/>
-                  </w:rPr>
-                  <w:fldChar w:fldCharType="end"/>
-                </w:r>
-              </w:hyperlink>
-            </w:p>
-            <w:p>
-              <w:pPr>
-                <w:pStyle w:val="3"/>
-                <w:tabs>
-                  <w:tab w:val="left" w:pos="1680"/>
-                  <w:tab w:val="right" w:leader="dot" w:pos="9736"/>
-                </w:tabs>
-                <w:rPr>
-                  <w:noProof/>
-                </w:rPr>
-              </w:pPr>
-              <w:hyperlink w:anchor="_Toc8141494" w:history="1">
-                <w:r>
-                  <w:rPr>
-                    <w:rStyle w:val="a8"/>
-                    <w:rFonts w:ascii="微软雅黑" w:eastAsia="微软雅黑" w:hAnsi="微软雅黑"/>
-                    <w:b/>
-                    <w:bCs/>
-                    <w:noProof/>
-                  </w:rPr>
-                  <w:t>4.3.5</w:t>
-                </w:r>
-                <w:r>
-                  <w:rPr>
-                    <w:noProof/>
-                  </w:rPr>
-                  <w:tab/>
-                </w:r>
-                <w:r>
-                  <w:rPr>
-                    <w:rStyle w:val="a8"/>
-                    <w:rFonts w:ascii="微软雅黑" w:eastAsia="微软雅黑" w:hAnsi="微软雅黑" w:hint="eastAsia"/>
-                    <w:b/>
-                    <w:bCs/>
-                    <w:noProof/>
-                  </w:rPr>
-                  <w:t>测试</w:t>
-                </w:r>
-                <w:r>
-                  <w:rPr>
-                    <w:rStyle w:val="a8"/>
-                    <w:rFonts w:ascii="微软雅黑" w:eastAsia="微软雅黑" w:hAnsi="微软雅黑"/>
-                    <w:b/>
-                    <w:bCs/>
-                    <w:noProof/>
-                  </w:rPr>
-                  <w:t>Docker</w:t>
-                </w:r>
-                <w:r>
-                  <w:rPr>
-                    <w:rStyle w:val="a8"/>
-                    <w:rFonts w:ascii="微软雅黑" w:eastAsia="微软雅黑" w:hAnsi="微软雅黑" w:hint="eastAsia"/>
-                    <w:b/>
-                    <w:bCs/>
-                    <w:noProof/>
-                  </w:rPr>
-                  <w:t>项目</w:t>
-                </w:r>
-                <w:r>
-                  <w:rPr>
-                    <w:noProof/>
-                    <w:webHidden/>
-                  </w:rPr>
-                  <w:tab/>
-                </w:r>
-                <w:r>
-                  <w:rPr>
-                    <w:noProof/>
-                    <w:webHidden/>
-                  </w:rPr>
-                  <w:fldChar w:fldCharType="begin"/>
-                </w:r>
-                <w:r>
-                  <w:rPr>
-                    <w:noProof/>
-                    <w:webHidden/>
-                  </w:rPr>
-                  <w:instrText xml:space="preserve"> PAGEREF _Toc8141494 \h </w:instrText>
-                </w:r>
-                <w:r>
-                  <w:rPr>
-                    <w:noProof/>
-                    <w:webHidden/>
-                  </w:rPr>
-                </w:r>
-                <w:r>
-                  <w:rPr>
-                    <w:noProof/>
-                    <w:webHidden/>
-                  </w:rPr>
-                  <w:fldChar w:fldCharType="separate"/>
-                </w:r>
-                <w:r>
-                  <w:rPr>
-                    <w:noProof/>
-                    <w:webHidden/>
-                  </w:rPr>
-                  <w:t>32</w:t>
-                </w:r>
-                <w:r>
-                  <w:rPr>
-                    <w:noProof/>
-                    <w:webHidden/>
-                  </w:rPr>
-                  <w:fldChar w:fldCharType="end"/>
-                </w:r>
-              </w:hyperlink>
-            </w:p>
-            <w:p>
-              <w:pPr>
-                <w:pStyle w:val="20"/>
-                <w:tabs>
-                  <w:tab w:val="left" w:pos="1050"/>
-                  <w:tab w:val="right" w:leader="dot" w:pos="9736"/>
-                </w:tabs>
-                <w:rPr>
-                  <w:noProof/>
-                </w:rPr>
-              </w:pPr>
-              <w:hyperlink w:anchor="_Toc8141495" w:history="1">
-                <w:r>
-                  <w:rPr>
-                    <w:rStyle w:val="a8"/>
-                    <w:rFonts w:ascii="微软雅黑" w:eastAsia="微软雅黑" w:hAnsi="微软雅黑"/>
-                    <w:b/>
-                    <w:bCs/>
-                    <w:noProof/>
-                  </w:rPr>
-                  <w:t>4.4</w:t>
-                </w:r>
-                <w:r>
-                  <w:rPr>
-                    <w:noProof/>
-                  </w:rPr>
-                  <w:tab/>
-                </w:r>
-                <w:r>
-                  <w:rPr>
-                    <w:rStyle w:val="a8"/>
-                    <w:rFonts w:ascii="微软雅黑" w:eastAsia="微软雅黑" w:hAnsi="微软雅黑" w:hint="eastAsia"/>
-                    <w:b/>
-                    <w:bCs/>
-                    <w:noProof/>
-                  </w:rPr>
-                  <w:t>相关问题</w:t>
-                </w:r>
-                <w:r>
-                  <w:rPr>
-                    <w:noProof/>
-                    <w:webHidden/>
-                  </w:rPr>
-                  <w:tab/>
-                </w:r>
-                <w:r>
-                  <w:rPr>
-                    <w:noProof/>
-                    <w:webHidden/>
-                  </w:rPr>
-                  <w:fldChar w:fldCharType="begin"/>
-                </w:r>
-                <w:r>
-                  <w:rPr>
-                    <w:noProof/>
-                    <w:webHidden/>
-                  </w:rPr>
-                  <w:instrText xml:space="preserve"> PAGEREF _Toc8141495 \h </w:instrText>
-                </w:r>
-                <w:r>
-                  <w:rPr>
-                    <w:noProof/>
-                    <w:webHidden/>
-                  </w:rPr>
-                </w:r>
-                <w:r>
-                  <w:rPr>
-                    <w:noProof/>
-                    <w:webHidden/>
-                  </w:rPr>
-                  <w:fldChar w:fldCharType="separate"/>
-                </w:r>
-                <w:r>
-                  <w:rPr>
-                    <w:noProof/>
-                    <w:webHidden/>
-                  </w:rPr>
-                  <w:t>32</w:t>
-                </w:r>
-                <w:r>
-                  <w:rPr>
-                    <w:noProof/>
-                    <w:webHidden/>
-                  </w:rPr>
-                  <w:fldChar w:fldCharType="end"/>
-                </w:r>
-              </w:hyperlink>
-            </w:p>
-            <w:p>
-              <w:pPr>
-                <w:pStyle w:val="3"/>
-                <w:tabs>
-                  <w:tab w:val="left" w:pos="1680"/>
-                  <w:tab w:val="right" w:leader="dot" w:pos="9736"/>
-                </w:tabs>
-                <w:rPr>
-                  <w:noProof/>
-                </w:rPr>
-              </w:pPr>
-              <w:hyperlink w:anchor="_Toc8141496" w:history="1">
-                <w:r>
-                  <w:rPr>
-                    <w:rStyle w:val="a8"/>
-                    <w:rFonts w:ascii="微软雅黑" w:eastAsia="微软雅黑" w:hAnsi="微软雅黑"/>
-                    <w:b/>
-                    <w:bCs/>
-                    <w:noProof/>
-                  </w:rPr>
-                  <w:t>4.4.1</w:t>
-                </w:r>
-                <w:r>
-                  <w:rPr>
-                    <w:noProof/>
-                  </w:rPr>
-                  <w:tab/>
-                </w:r>
-                <w:r>
-                  <w:rPr>
-                    <w:rStyle w:val="a8"/>
-                    <w:rFonts w:ascii="微软雅黑" w:eastAsia="微软雅黑" w:hAnsi="微软雅黑"/>
-                    <w:b/>
-                    <w:bCs/>
-                    <w:noProof/>
-                  </w:rPr>
-                  <w:t>mvn docker:build fails with "{}-&gt;unix://localhost:80: Connection reset by peer</w:t>
-                </w:r>
-                <w:r>
-                  <w:rPr>
-                    <w:noProof/>
-                    <w:webHidden/>
-                  </w:rPr>
-                  <w:tab/>
-                </w:r>
-                <w:r>
-                  <w:rPr>
-                    <w:noProof/>
-                    <w:webHidden/>
-                  </w:rPr>
-                  <w:fldChar w:fldCharType="begin"/>
-                </w:r>
-                <w:r>
-                  <w:rPr>
-                    <w:noProof/>
-                    <w:webHidden/>
-                  </w:rPr>
-                  <w:instrText xml:space="preserve"> PAGEREF _Toc8141496 \h </w:instrText>
-                </w:r>
-                <w:r>
-                  <w:rPr>
-                    <w:noProof/>
-                    <w:webHidden/>
-                  </w:rPr>
-                </w:r>
-                <w:r>
-                  <w:rPr>
-                    <w:noProof/>
-                    <w:webHidden/>
-                  </w:rPr>
-                  <w:fldChar w:fldCharType="separate"/>
-                </w:r>
-                <w:r>
-                  <w:rPr>
-                    <w:noProof/>
-                    <w:webHidden/>
-                  </w:rPr>
-                  <w:t>32</w:t>
-                </w:r>
-                <w:r>
-                  <w:rPr>
-                    <w:noProof/>
-                    <w:webHidden/>
-                  </w:rPr>
-                  <w:fldChar w:fldCharType="end"/>
-                </w:r>
-              </w:hyperlink>
-            </w:p>
-            <w:p>
-              <w:pPr>
-                <w:pStyle w:val="3"/>
-                <w:tabs>
-                  <w:tab w:val="left" w:pos="1680"/>
-                  <w:tab w:val="right" w:leader="dot" w:pos="9736"/>
-                </w:tabs>
-                <w:rPr>
-                  <w:noProof/>
-                </w:rPr>
-              </w:pPr>
-              <w:hyperlink w:anchor="_Toc8141497" w:history="1">
-                <w:r>
-                  <w:rPr>
-                    <w:rStyle w:val="a8"/>
-                    <w:rFonts w:ascii="微软雅黑" w:eastAsia="微软雅黑" w:hAnsi="微软雅黑"/>
-                    <w:b/>
-                    <w:bCs/>
-                    <w:noProof/>
-                  </w:rPr>
-                  <w:t>4.4.2</w:t>
-                </w:r>
-                <w:r>
-                  <w:rPr>
-                    <w:noProof/>
-                  </w:rPr>
-                  <w:tab/>
-                </w:r>
-                <w:r>
-                  <w:rPr>
-                    <w:rStyle w:val="a8"/>
-                    <w:rFonts w:ascii="微软雅黑" w:eastAsia="微软雅黑" w:hAnsi="微软雅黑"/>
-                    <w:b/>
-                    <w:bCs/>
-                    <w:noProof/>
-                  </w:rPr>
-                  <w:t>other</w:t>
-                </w:r>
-                <w:r>
-                  <w:rPr>
-                    <w:noProof/>
-                    <w:webHidden/>
-                  </w:rPr>
-                  <w:tab/>
-                </w:r>
-                <w:r>
-                  <w:rPr>
-                    <w:noProof/>
-                    <w:webHidden/>
-                  </w:rPr>
-                  <w:fldChar w:fldCharType="begin"/>
-                </w:r>
-                <w:r>
-                  <w:rPr>
-                    <w:noProof/>
-                    <w:webHidden/>
-                  </w:rPr>
-                  <w:instrText xml:space="preserve"> PAGEREF _Toc8141497 \h </w:instrText>
-                </w:r>
-                <w:r>
-                  <w:rPr>
-                    <w:noProof/>
-                    <w:webHidden/>
-                  </w:rPr>
-                </w:r>
-                <w:r>
-                  <w:rPr>
-                    <w:noProof/>
-                    <w:webHidden/>
-                  </w:rPr>
-                  <w:fldChar w:fldCharType="separate"/>
-                </w:r>
-                <w:r>
-                  <w:rPr>
-                    <w:noProof/>
-                    <w:webHidden/>
-                  </w:rPr>
-                  <w:t>32</w:t>
-                </w:r>
-                <w:r>
-                  <w:rPr>
-                    <w:noProof/>
-                    <w:webHidden/>
-                  </w:rPr>
-                  <w:fldChar w:fldCharType="end"/>
-                </w:r>
-              </w:hyperlink>
-            </w:p>
-            <w:p>
-              <w:pPr>
-                <w:pStyle w:val="20"/>
-                <w:tabs>
-                  <w:tab w:val="left" w:pos="1050"/>
-                  <w:tab w:val="right" w:leader="dot" w:pos="9736"/>
-                </w:tabs>
-                <w:rPr>
-                  <w:noProof/>
-                </w:rPr>
-              </w:pPr>
-              <w:hyperlink w:anchor="_Toc8141498" w:history="1">
-                <w:r>
-                  <w:rPr>
-                    <w:rStyle w:val="a8"/>
-                    <w:rFonts w:ascii="微软雅黑" w:eastAsia="微软雅黑" w:hAnsi="微软雅黑"/>
-                    <w:b/>
-                    <w:bCs/>
-                    <w:noProof/>
-                  </w:rPr>
-                  <w:t>4.5</w:t>
-                </w:r>
-                <w:r>
-                  <w:rPr>
-                    <w:noProof/>
-                  </w:rPr>
-                  <w:tab/>
-                </w:r>
-                <w:r>
-                  <w:rPr>
-                    <w:rStyle w:val="a8"/>
-                    <w:rFonts w:ascii="微软雅黑" w:eastAsia="微软雅黑" w:hAnsi="微软雅黑" w:hint="eastAsia"/>
-                    <w:b/>
-                    <w:bCs/>
-                    <w:noProof/>
-                  </w:rPr>
-                  <w:t>相关资料</w:t>
-                </w:r>
-                <w:r>
-                  <w:rPr>
-                    <w:noProof/>
-                    <w:webHidden/>
-                  </w:rPr>
-                  <w:tab/>
-                </w:r>
-                <w:r>
-                  <w:rPr>
-                    <w:noProof/>
-                    <w:webHidden/>
-                  </w:rPr>
-                  <w:fldChar w:fldCharType="begin"/>
-                </w:r>
-                <w:r>
-                  <w:rPr>
-                    <w:noProof/>
-                    <w:webHidden/>
-                  </w:rPr>
-                  <w:instrText xml:space="preserve"> PAGEREF _Toc8141498 \h </w:instrText>
-                </w:r>
-                <w:r>
-                  <w:rPr>
-                    <w:noProof/>
-                    <w:webHidden/>
-                  </w:rPr>
-                </w:r>
-                <w:r>
-                  <w:rPr>
-                    <w:noProof/>
-                    <w:webHidden/>
-                  </w:rPr>
-                  <w:fldChar w:fldCharType="separate"/>
-                </w:r>
-                <w:r>
-                  <w:rPr>
-                    <w:noProof/>
-                    <w:webHidden/>
-                  </w:rPr>
-                  <w:t>32</w:t>
-                </w:r>
-                <w:r>
-                  <w:rPr>
-                    <w:noProof/>
-                    <w:webHidden/>
-                  </w:rPr>
-                  <w:fldChar w:fldCharType="end"/>
-                </w:r>
-              </w:hyperlink>
-            </w:p>
-            <w:p>
-              <w:pPr>
-                <w:pStyle w:val="20"/>
-                <w:tabs>
-                  <w:tab w:val="left" w:pos="1050"/>
-                  <w:tab w:val="right" w:leader="dot" w:pos="9736"/>
-                </w:tabs>
-                <w:rPr>
-                  <w:noProof/>
-                </w:rPr>
-              </w:pPr>
-              <w:hyperlink w:anchor="_Toc8141499" w:history="1">
-                <w:r>
-                  <w:rPr>
-                    <w:rStyle w:val="a8"/>
-                    <w:rFonts w:ascii="微软雅黑" w:eastAsia="微软雅黑" w:hAnsi="微软雅黑"/>
-                    <w:b/>
-                    <w:bCs/>
-                    <w:noProof/>
-                  </w:rPr>
-                  <w:t>4.6</w:t>
-                </w:r>
-                <w:r>
-                  <w:rPr>
-                    <w:noProof/>
-                  </w:rPr>
-                  <w:tab/>
-                </w:r>
-                <w:r>
-                  <w:rPr>
-                    <w:rStyle w:val="a8"/>
-                    <w:rFonts w:ascii="微软雅黑" w:eastAsia="微软雅黑" w:hAnsi="微软雅黑" w:hint="eastAsia"/>
-                    <w:b/>
-                    <w:bCs/>
-                    <w:noProof/>
-                  </w:rPr>
-                  <w:t>其他</w:t>
-                </w:r>
-                <w:r>
-                  <w:rPr>
-                    <w:noProof/>
-                    <w:webHidden/>
-                  </w:rPr>
-                  <w:tab/>
-                </w:r>
-                <w:r>
-                  <w:rPr>
-                    <w:noProof/>
-                    <w:webHidden/>
-                  </w:rPr>
-                  <w:fldChar w:fldCharType="begin"/>
-                </w:r>
-                <w:r>
-                  <w:rPr>
-                    <w:noProof/>
-                    <w:webHidden/>
-                  </w:rPr>
-                  <w:instrText xml:space="preserve"> PAGEREF _Toc8141499 \h </w:instrText>
-                </w:r>
-                <w:r>
-                  <w:rPr>
-                    <w:noProof/>
-                    <w:webHidden/>
-                  </w:rPr>
-                </w:r>
-                <w:r>
-                  <w:rPr>
-                    <w:noProof/>
-                    <w:webHidden/>
-                  </w:rPr>
-                  <w:fldChar w:fldCharType="separate"/>
-                </w:r>
-                <w:r>
-                  <w:rPr>
-                    <w:noProof/>
-                    <w:webHidden/>
-                  </w:rPr>
-                  <w:t>32</w:t>
-                </w:r>
-                <w:r>
-                  <w:rPr>
-                    <w:noProof/>
-                    <w:webHidden/>
-                  </w:rPr>
-                  <w:fldChar w:fldCharType="end"/>
-                </w:r>
-              </w:hyperlink>
-            </w:p>
-            <w:p>
-              <w:pPr>
-                <w:pStyle w:val="11"/>
-                <w:tabs>
-                  <w:tab w:val="left" w:pos="420"/>
-                  <w:tab w:val="right" w:leader="dot" w:pos="9736"/>
-                </w:tabs>
-                <w:rPr>
-                  <w:noProof/>
-                </w:rPr>
-              </w:pPr>
-              <w:hyperlink w:anchor="_Toc8141500" w:history="1">
-                <w:r>
-                  <w:rPr>
-                    <w:rStyle w:val="a8"/>
-                    <w:rFonts w:ascii="微软雅黑" w:eastAsia="微软雅黑" w:hAnsi="微软雅黑"/>
-                    <w:b/>
-                    <w:bCs/>
-                    <w:noProof/>
-                  </w:rPr>
-                  <w:t>5.</w:t>
-                </w:r>
-                <w:r>
-                  <w:rPr>
-                    <w:noProof/>
-                  </w:rPr>
-                  <w:tab/>
-                </w:r>
-                <w:r>
-                  <w:rPr>
-                    <w:rStyle w:val="a8"/>
-                    <w:rFonts w:ascii="微软雅黑" w:eastAsia="微软雅黑" w:hAnsi="微软雅黑" w:hint="eastAsia"/>
-                    <w:b/>
-                    <w:bCs/>
-                    <w:noProof/>
-                  </w:rPr>
-                  <w:t>其他</w:t>
-                </w:r>
-                <w:r>
-                  <w:rPr>
-                    <w:noProof/>
-                    <w:webHidden/>
-                  </w:rPr>
-                  <w:tab/>
-                </w:r>
-                <w:r>
-                  <w:rPr>
-                    <w:noProof/>
-                    <w:webHidden/>
-                  </w:rPr>
-                  <w:fldChar w:fldCharType="begin"/>
-                </w:r>
-                <w:r>
-                  <w:rPr>
-                    <w:noProof/>
-                    <w:webHidden/>
-                  </w:rPr>
-                  <w:instrText xml:space="preserve"> PAGEREF _Toc8141500 \h </w:instrText>
-                </w:r>
-                <w:r>
-                  <w:rPr>
-                    <w:noProof/>
-                    <w:webHidden/>
-                  </w:rPr>
-                </w:r>
-                <w:r>
-                  <w:rPr>
-                    <w:noProof/>
-                    <w:webHidden/>
-                  </w:rPr>
-                  <w:fldChar w:fldCharType="separate"/>
-                </w:r>
-                <w:r>
-                  <w:rPr>
-                    <w:noProof/>
-                    <w:webHidden/>
-                  </w:rPr>
-                  <w:t>32</w:t>
+                  <w:t>0</w:t>
                 </w:r>
                 <w:r>
                   <w:rPr>
@@ -6545,7 +2746,6 @@
           <w:sz w:val="32"/>
           <w:szCs w:val="32"/>
         </w:rPr>
-        <w:lastRenderedPageBreak/>
         <w:t>SpringBoot</w:t>
       </w:r>
       <w:r>
@@ -6604,8 +2804,8 @@
           <w:szCs w:val="24"/>
         </w:rPr>
       </w:pPr>
-      <w:bookmarkStart w:id="0" w:name="_Toc3559725"/>
-      <w:bookmarkStart w:id="1" w:name="_Toc8141440"/>
+      <w:bookmarkStart w:id="1" w:name="_Toc3559725"/>
+      <w:bookmarkStart w:id="2" w:name="_Toc21768647"/>
       <w:r>
         <w:rPr>
           <w:rFonts w:ascii="微软雅黑" w:eastAsia="微软雅黑" w:hAnsi="微软雅黑"/>
@@ -6626,9 +2826,9 @@
         </w:rPr>
         <w:t>前准备</w:t>
       </w:r>
-      <w:bookmarkStart w:id="2" w:name="_Toc3559726"/>
-      <w:bookmarkEnd w:id="0"/>
+      <w:bookmarkStart w:id="3" w:name="_Toc3559726"/>
       <w:bookmarkEnd w:id="1"/>
+      <w:bookmarkEnd w:id="2"/>
     </w:p>
     <w:p>
       <w:pPr>
@@ -6649,7 +2849,7 @@
           <w:szCs w:val="24"/>
         </w:rPr>
       </w:pPr>
-      <w:bookmarkStart w:id="3" w:name="_Toc8141441"/>
+      <w:bookmarkStart w:id="4" w:name="_Toc21768648"/>
       <w:r>
         <w:rPr>
           <w:rFonts w:ascii="微软雅黑" w:eastAsia="微软雅黑" w:hAnsi="微软雅黑" w:hint="eastAsia"/>
@@ -6660,8 +2860,8 @@
         </w:rPr>
         <w:t>安装Java</w:t>
       </w:r>
-      <w:bookmarkEnd w:id="2"/>
       <w:bookmarkEnd w:id="3"/>
+      <w:bookmarkEnd w:id="4"/>
     </w:p>
     <w:p>
       <w:pPr>
@@ -6669,6 +2869,7 @@
         <w:ind w:left="315" w:right="315"/>
       </w:pPr>
       <w:r>
+        <w:lastRenderedPageBreak/>
         <w:t>sudo yum -y install java-1.8.0-openjdk</w:t>
       </w:r>
       <w:r>
@@ -7031,6 +3232,7 @@
           <w:kern w:val="0"/>
           <w:szCs w:val="21"/>
         </w:rPr>
+        <w:lastRenderedPageBreak/>
         <w:t>设置java路径：</w:t>
       </w:r>
       <w:r>
@@ -7155,7 +3357,7 @@
           <w:szCs w:val="24"/>
         </w:rPr>
       </w:pPr>
-      <w:bookmarkStart w:id="4" w:name="_Toc8141442"/>
+      <w:bookmarkStart w:id="5" w:name="_Toc21768649"/>
       <w:r>
         <w:rPr>
           <w:rFonts w:ascii="微软雅黑" w:eastAsia="微软雅黑" w:hAnsi="微软雅黑" w:hint="eastAsia"/>
@@ -7166,7 +3368,7 @@
         </w:rPr>
         <w:t>安装Maven</w:t>
       </w:r>
-      <w:bookmarkEnd w:id="4"/>
+      <w:bookmarkEnd w:id="5"/>
     </w:p>
     <w:p>
       <w:pPr>
@@ -7187,7 +3389,7 @@
           <w:szCs w:val="24"/>
         </w:rPr>
       </w:pPr>
-      <w:bookmarkStart w:id="5" w:name="_Toc8141443"/>
+      <w:bookmarkStart w:id="6" w:name="_Toc21768650"/>
       <w:r>
         <w:rPr>
           <w:rFonts w:ascii="微软雅黑" w:eastAsia="微软雅黑" w:hAnsi="微软雅黑" w:hint="eastAsia"/>
@@ -7198,7 +3400,7 @@
         </w:rPr>
         <w:t>下载Maven安装包</w:t>
       </w:r>
-      <w:bookmarkEnd w:id="5"/>
+      <w:bookmarkEnd w:id="6"/>
     </w:p>
     <w:p>
       <w:pPr>
@@ -7263,7 +3465,7 @@
           <w:szCs w:val="24"/>
         </w:rPr>
       </w:pPr>
-      <w:bookmarkStart w:id="6" w:name="_Toc8141444"/>
+      <w:bookmarkStart w:id="7" w:name="_Toc21768651"/>
       <w:r>
         <w:rPr>
           <w:rFonts w:ascii="微软雅黑" w:eastAsia="微软雅黑" w:hAnsi="微软雅黑" w:hint="eastAsia"/>
@@ -7274,7 +3476,7 @@
         </w:rPr>
         <w:t>解压Maven安装包</w:t>
       </w:r>
-      <w:bookmarkEnd w:id="6"/>
+      <w:bookmarkEnd w:id="7"/>
     </w:p>
     <w:p>
       <w:pPr>
@@ -7347,7 +3549,7 @@
           <w:szCs w:val="24"/>
         </w:rPr>
       </w:pPr>
-      <w:bookmarkStart w:id="7" w:name="_Toc8141445"/>
+      <w:bookmarkStart w:id="8" w:name="_Toc21768652"/>
       <w:r>
         <w:rPr>
           <w:rFonts w:ascii="微软雅黑" w:eastAsia="微软雅黑" w:hAnsi="微软雅黑" w:hint="eastAsia"/>
@@ -7358,7 +3560,7 @@
         </w:rPr>
         <w:t>配置Maven路径</w:t>
       </w:r>
-      <w:bookmarkEnd w:id="7"/>
+      <w:bookmarkEnd w:id="8"/>
     </w:p>
     <w:p>
       <w:pPr>
@@ -7409,6 +3611,7 @@
         <w:rPr>
           <w:rFonts w:hint="eastAsia"/>
         </w:rPr>
+        <w:lastRenderedPageBreak/>
         <w:t>#</w:t>
       </w:r>
       <w:r>
@@ -7509,7 +3712,7 @@
           <w:szCs w:val="24"/>
         </w:rPr>
       </w:pPr>
-      <w:bookmarkStart w:id="8" w:name="_Toc8141446"/>
+      <w:bookmarkStart w:id="9" w:name="_Toc21768653"/>
       <w:r>
         <w:rPr>
           <w:rFonts w:ascii="微软雅黑" w:eastAsia="微软雅黑" w:hAnsi="微软雅黑" w:hint="eastAsia"/>
@@ -7520,7 +3723,7 @@
         </w:rPr>
         <w:t>验证Maven是否配置成功</w:t>
       </w:r>
-      <w:bookmarkEnd w:id="8"/>
+      <w:bookmarkEnd w:id="9"/>
     </w:p>
     <w:p>
       <w:pPr>
@@ -7607,7 +3810,7 @@
           <w:szCs w:val="24"/>
         </w:rPr>
       </w:pPr>
-      <w:bookmarkStart w:id="9" w:name="_Toc8141447"/>
+      <w:bookmarkStart w:id="10" w:name="_Toc21768654"/>
       <w:r>
         <w:rPr>
           <w:rFonts w:ascii="微软雅黑" w:eastAsia="微软雅黑" w:hAnsi="微软雅黑"/>
@@ -7678,6 +3881,7 @@
         </w:rPr>
         <w:t>JAVA_HOME should point to a JDK not a JRE</w:t>
       </w:r>
+      <w:bookmarkEnd w:id="10"/>
     </w:p>
     <w:p>
       <w:pPr>
@@ -7768,6 +3972,7 @@
           <w:szCs w:val="24"/>
         </w:rPr>
       </w:pPr>
+      <w:bookmarkStart w:id="11" w:name="_Toc21768655"/>
       <w:r>
         <w:rPr>
           <w:rFonts w:ascii="微软雅黑" w:eastAsia="微软雅黑" w:hAnsi="微软雅黑"/>
@@ -7776,10 +3981,9 @@
           <w:sz w:val="24"/>
           <w:szCs w:val="24"/>
         </w:rPr>
-        <w:lastRenderedPageBreak/>
         <w:t>配置国内阿里云Maven镜像</w:t>
       </w:r>
-      <w:bookmarkEnd w:id="9"/>
+      <w:bookmarkEnd w:id="11"/>
     </w:p>
     <w:p>
       <w:pPr>
@@ -7808,6 +4012,7 @@
           <w:kern w:val="0"/>
           <w:szCs w:val="21"/>
         </w:rPr>
+        <w:lastRenderedPageBreak/>
         <w:t>配置</w:t>
       </w:r>
       <w:r>
@@ -7937,8 +4142,8 @@
           <w:szCs w:val="24"/>
         </w:rPr>
       </w:pPr>
-      <w:bookmarkStart w:id="10" w:name="_Toc8141448"/>
-      <w:bookmarkStart w:id="11" w:name="_Toc3559673"/>
+      <w:bookmarkStart w:id="12" w:name="_Toc3559673"/>
+      <w:bookmarkStart w:id="13" w:name="_Toc21768656"/>
       <w:r>
         <w:rPr>
           <w:rFonts w:ascii="微软雅黑" w:eastAsia="微软雅黑" w:hAnsi="微软雅黑"/>
@@ -7949,7 +4154,7 @@
         </w:rPr>
         <w:t>安装Git</w:t>
       </w:r>
-      <w:bookmarkEnd w:id="10"/>
+      <w:bookmarkEnd w:id="13"/>
     </w:p>
     <w:p>
       <w:pPr>
@@ -7958,6 +4163,7 @@
         <w:ind w:left="315" w:right="315"/>
       </w:pPr>
       <w:r>
+        <w:lastRenderedPageBreak/>
         <w:t>sudo yum -y install git</w:t>
       </w:r>
     </w:p>
@@ -7990,7 +4196,7 @@
           <w:szCs w:val="24"/>
         </w:rPr>
       </w:pPr>
-      <w:bookmarkStart w:id="12" w:name="_Toc8141449"/>
+      <w:bookmarkStart w:id="14" w:name="_Toc21768657"/>
       <w:r>
         <w:rPr>
           <w:rFonts w:ascii="微软雅黑" w:eastAsia="微软雅黑" w:hAnsi="微软雅黑"/>
@@ -8001,9 +4207,9 @@
         </w:rPr>
         <w:t>安装Docker</w:t>
       </w:r>
-      <w:bookmarkStart w:id="13" w:name="_Toc3559674"/>
-      <w:bookmarkEnd w:id="11"/>
+      <w:bookmarkStart w:id="15" w:name="_Toc3559674"/>
       <w:bookmarkEnd w:id="12"/>
+      <w:bookmarkEnd w:id="14"/>
     </w:p>
     <w:p>
       <w:pPr>
@@ -8024,7 +4230,7 @@
           <w:szCs w:val="24"/>
         </w:rPr>
       </w:pPr>
-      <w:bookmarkStart w:id="14" w:name="_Toc8141450"/>
+      <w:bookmarkStart w:id="16" w:name="_Toc21768658"/>
       <w:r>
         <w:rPr>
           <w:rFonts w:ascii="微软雅黑" w:eastAsia="微软雅黑" w:hAnsi="微软雅黑"/>
@@ -8035,8 +4241,8 @@
         </w:rPr>
         <w:t>使用yum源安装</w:t>
       </w:r>
-      <w:bookmarkEnd w:id="13"/>
-      <w:bookmarkEnd w:id="14"/>
+      <w:bookmarkEnd w:id="15"/>
+      <w:bookmarkEnd w:id="16"/>
     </w:p>
     <w:p>
       <w:pPr>
@@ -8128,8 +4334,8 @@
           <w:szCs w:val="24"/>
         </w:rPr>
       </w:pPr>
-      <w:bookmarkStart w:id="15" w:name="_Toc8141451"/>
-      <w:bookmarkStart w:id="16" w:name="_Toc3559675"/>
+      <w:bookmarkStart w:id="17" w:name="_Toc3559675"/>
+      <w:bookmarkStart w:id="18" w:name="_Toc21768659"/>
       <w:r>
         <w:rPr>
           <w:rFonts w:ascii="微软雅黑" w:eastAsia="微软雅黑" w:hAnsi="微软雅黑"/>
@@ -8140,7 +4346,7 @@
         </w:rPr>
         <w:t>安装Docker Compose</w:t>
       </w:r>
-      <w:bookmarkEnd w:id="15"/>
+      <w:bookmarkEnd w:id="18"/>
     </w:p>
     <w:p>
       <w:pPr>
@@ -8148,8 +4354,11 @@
         <w:ind w:left="315" w:right="315"/>
       </w:pPr>
       <w:r>
+        <w:t>curl -L https://github.com/docker/compose/releases/download/1.23.2/docker-compose-</w:t>
+      </w:r>
+      <w:r>
         <w:lastRenderedPageBreak/>
-        <w:t>curl -L https://github.com/docker/compose/releases/download/1.23.2/docker-compose-`uname -s`-`uname -m` -o /usr/local/bin/docker-compose</w:t>
+        <w:t>`uname -s`-`uname -m` -o /usr/local/bin/docker-compose</w:t>
       </w:r>
     </w:p>
     <w:p>
@@ -8189,7 +4398,7 @@
           <w:szCs w:val="24"/>
         </w:rPr>
       </w:pPr>
-      <w:bookmarkStart w:id="17" w:name="_Toc8141452"/>
+      <w:bookmarkStart w:id="19" w:name="_Toc21768660"/>
       <w:r>
         <w:rPr>
           <w:rFonts w:ascii="微软雅黑" w:eastAsia="微软雅黑" w:hAnsi="微软雅黑"/>
@@ -8200,7 +4409,7 @@
         </w:rPr>
         <w:t>安装Docker Machine</w:t>
       </w:r>
-      <w:bookmarkEnd w:id="17"/>
+      <w:bookmarkEnd w:id="19"/>
     </w:p>
     <w:p>
       <w:pPr>
@@ -8259,6 +4468,7 @@
         <w:ind w:left="315" w:right="315" w:firstLine="432"/>
       </w:pPr>
       <w:r>
+        <w:lastRenderedPageBreak/>
         <w:t>sudo cp /tmp/docker-machine /usr/local/bin/docker-machine</w:t>
       </w:r>
     </w:p>
@@ -8297,7 +4507,7 @@
           <w:szCs w:val="24"/>
         </w:rPr>
       </w:pPr>
-      <w:bookmarkStart w:id="18" w:name="_Toc8141453"/>
+      <w:bookmarkStart w:id="20" w:name="_Toc21768661"/>
       <w:r>
         <w:rPr>
           <w:rFonts w:ascii="微软雅黑" w:eastAsia="微软雅黑" w:hAnsi="微软雅黑" w:hint="eastAsia"/>
@@ -8308,7 +4518,7 @@
         </w:rPr>
         <w:t>使用国内Docker镜像源</w:t>
       </w:r>
-      <w:bookmarkEnd w:id="18"/>
+      <w:bookmarkEnd w:id="20"/>
     </w:p>
     <w:p>
       <w:pPr>
@@ -8401,6 +4611,7 @@
         <w:ind w:left="315" w:right="315"/>
       </w:pPr>
       <w:r>
+        <w:lastRenderedPageBreak/>
         <w:t xml:space="preserve">    "http://hub-mirror.c.163.com"</w:t>
       </w:r>
     </w:p>
@@ -8421,7 +4632,6 @@
         <w:ind w:left="315" w:right="315"/>
       </w:pPr>
       <w:r>
-        <w:lastRenderedPageBreak/>
         <w:t xml:space="preserve">  "insecure-registries" : [</w:t>
       </w:r>
     </w:p>
@@ -8504,7 +4714,7 @@
           <w:szCs w:val="24"/>
         </w:rPr>
       </w:pPr>
-      <w:bookmarkStart w:id="19" w:name="_Toc8141454"/>
+      <w:bookmarkStart w:id="21" w:name="_Toc21768662"/>
       <w:r>
         <w:rPr>
           <w:rFonts w:ascii="微软雅黑" w:eastAsia="微软雅黑" w:hAnsi="微软雅黑"/>
@@ -8515,9 +4725,9 @@
         </w:rPr>
         <w:t>启动及测试</w:t>
       </w:r>
-      <w:bookmarkStart w:id="20" w:name="_Toc3559676"/>
-      <w:bookmarkEnd w:id="16"/>
-      <w:bookmarkEnd w:id="19"/>
+      <w:bookmarkStart w:id="22" w:name="_Toc3559676"/>
+      <w:bookmarkEnd w:id="17"/>
+      <w:bookmarkEnd w:id="21"/>
     </w:p>
     <w:p>
       <w:pPr>
@@ -8548,7 +4758,7 @@
         </w:rPr>
         <w:t>启动Docker</w:t>
       </w:r>
-      <w:bookmarkEnd w:id="20"/>
+      <w:bookmarkEnd w:id="22"/>
     </w:p>
     <w:p>
       <w:pPr>
@@ -8619,6 +4829,7 @@
         <w:ind w:left="315" w:right="315"/>
       </w:pPr>
       <w:r>
+        <w:lastRenderedPageBreak/>
         <w:t xml:space="preserve">#LCTT </w:t>
       </w:r>
       <w:r>
@@ -8841,7 +5052,7 @@
           <w:szCs w:val="24"/>
         </w:rPr>
       </w:pPr>
-      <w:bookmarkStart w:id="21" w:name="_Toc3559677"/>
+      <w:bookmarkStart w:id="23" w:name="_Toc3559677"/>
       <w:r>
         <w:rPr>
           <w:rFonts w:ascii="微软雅黑" w:eastAsia="微软雅黑" w:hAnsi="微软雅黑"/>
@@ -8850,10 +5061,9 @@
           <w:sz w:val="24"/>
           <w:szCs w:val="24"/>
         </w:rPr>
-        <w:lastRenderedPageBreak/>
         <w:t>测试Docker是否安装正确</w:t>
       </w:r>
-      <w:bookmarkEnd w:id="21"/>
+      <w:bookmarkEnd w:id="23"/>
     </w:p>
     <w:p>
       <w:pPr>
@@ -8874,6 +5084,7 @@
         <w:rPr>
           <w:noProof/>
         </w:rPr>
+        <w:lastRenderedPageBreak/>
         <w:drawing>
           <wp:inline distT="0" distB="0" distL="0" distR="0" wp14:anchorId="56A2CC2D" wp14:editId="3E7FD169">
             <wp:extent cx="3521529" cy="2210983"/>
@@ -8930,7 +5141,7 @@
           <w:szCs w:val="24"/>
         </w:rPr>
       </w:pPr>
-      <w:bookmarkStart w:id="22" w:name="_Toc8141462"/>
+      <w:bookmarkStart w:id="24" w:name="_Toc21768663"/>
       <w:r>
         <w:rPr>
           <w:rFonts w:ascii="微软雅黑" w:eastAsia="微软雅黑" w:hAnsi="微软雅黑" w:hint="eastAsia"/>
@@ -8941,7 +5152,6 @@
         </w:rPr>
         <w:t>Spring</w:t>
       </w:r>
-      <w:bookmarkEnd w:id="22"/>
       <w:r>
         <w:rPr>
           <w:rFonts w:ascii="微软雅黑" w:eastAsia="微软雅黑" w:hAnsi="微软雅黑"/>
@@ -8962,6 +5172,7 @@
         </w:rPr>
         <w:t>onsul</w:t>
       </w:r>
+      <w:bookmarkEnd w:id="24"/>
     </w:p>
     <w:p>
       <w:pPr>
@@ -8982,7 +5193,7 @@
           <w:szCs w:val="24"/>
         </w:rPr>
       </w:pPr>
-      <w:bookmarkStart w:id="23" w:name="_Toc8141463"/>
+      <w:bookmarkStart w:id="25" w:name="_Toc21768664"/>
       <w:r>
         <w:rPr>
           <w:rFonts w:ascii="微软雅黑" w:eastAsia="微软雅黑" w:hAnsi="微软雅黑" w:hint="eastAsia"/>
@@ -9001,19 +5212,9 @@
           <w:sz w:val="24"/>
           <w:szCs w:val="24"/>
         </w:rPr>
-        <w:t>Consu</w:t>
-      </w:r>
-      <w:bookmarkEnd w:id="23"/>
-      <w:r>
-        <w:rPr>
-          <w:rFonts w:ascii="微软雅黑" w:eastAsia="微软雅黑" w:hAnsi="微软雅黑"/>
-          <w:b/>
-          <w:bCs/>
-          <w:sz w:val="24"/>
-          <w:szCs w:val="24"/>
-        </w:rPr>
-        <w:t>l</w:t>
-      </w:r>
+        <w:t>Consul</w:t>
+      </w:r>
+      <w:bookmarkEnd w:id="25"/>
     </w:p>
     <w:p>
       <w:pPr>
@@ -9034,6 +5235,7 @@
           <w:szCs w:val="24"/>
         </w:rPr>
       </w:pPr>
+      <w:bookmarkStart w:id="26" w:name="_Toc21768665"/>
       <w:r>
         <w:rPr>
           <w:rFonts w:ascii="微软雅黑" w:eastAsia="微软雅黑" w:hAnsi="微软雅黑" w:hint="eastAsia"/>
@@ -9044,6 +5246,7 @@
         </w:rPr>
         <w:t>安装三个Consul服务</w:t>
       </w:r>
+      <w:bookmarkEnd w:id="26"/>
     </w:p>
     <w:p>
       <w:r>
@@ -9056,13 +5259,7 @@
         <w:t>:8300</w:t>
       </w:r>
       <w:r>
-        <w:t>作为</w:t>
-      </w:r>
-      <w:r>
-        <w:t>Consul</w:t>
-      </w:r>
-      <w:r>
-        <w:t xml:space="preserve"> node1</w:t>
+        <w:t>作为Consul node1</w:t>
       </w:r>
       <w:r>
         <w:t>(leader)</w:t>
@@ -9076,42 +5273,24 @@
         <w:rPr>
           <w:rFonts w:hint="eastAsia"/>
         </w:rPr>
-        <w:t>:84</w:t>
+        <w:t>:8400</w:t>
+      </w:r>
+      <w:r>
+        <w:t>作为Consul node2</w:t>
+      </w:r>
+    </w:p>
+    <w:p>
+      <w:r>
+        <w:t>192.168.56.12</w:t>
       </w:r>
       <w:r>
         <w:rPr>
           <w:rFonts w:hint="eastAsia"/>
         </w:rPr>
-        <w:t>00</w:t>
-      </w:r>
-      <w:r>
-        <w:t>作为Consul</w:t>
-      </w:r>
-      <w:r>
-        <w:t xml:space="preserve"> node2</w:t>
-      </w:r>
-    </w:p>
-    <w:p>
-      <w:r>
-        <w:t>192.168.56.12</w:t>
-      </w:r>
-      <w:r>
-        <w:rPr>
-          <w:rFonts w:hint="eastAsia"/>
-        </w:rPr>
-        <w:t>:85</w:t>
-      </w:r>
-      <w:r>
-        <w:rPr>
-          <w:rFonts w:hint="eastAsia"/>
-        </w:rPr>
-        <w:t>00</w:t>
-      </w:r>
-      <w:r>
-        <w:t>作为Consul</w:t>
-      </w:r>
-      <w:r>
-        <w:t xml:space="preserve"> node3</w:t>
+        <w:t>:8500</w:t>
+      </w:r>
+      <w:r>
+        <w:t>作为Consul node3</w:t>
       </w:r>
     </w:p>
     <w:p>
@@ -9133,6 +5312,7 @@
           <w:szCs w:val="24"/>
         </w:rPr>
       </w:pPr>
+      <w:bookmarkStart w:id="27" w:name="_Toc21768666"/>
       <w:r>
         <w:rPr>
           <w:rFonts w:ascii="微软雅黑" w:eastAsia="微软雅黑" w:hAnsi="微软雅黑"/>
@@ -9143,6 +5323,7 @@
         </w:rPr>
         <w:t>使用Docker安装Consul</w:t>
       </w:r>
+      <w:bookmarkEnd w:id="27"/>
     </w:p>
     <w:p>
       <w:pPr>
@@ -9183,9 +5364,6 @@
       <w:pPr>
         <w:pStyle w:val="a3"/>
         <w:ind w:left="315" w:right="315"/>
-        <w:rPr>
-          <w:rFonts w:hint="eastAsia"/>
-        </w:rPr>
       </w:pPr>
       <w:r>
         <w:t xml:space="preserve">docker pull </w:t>
@@ -9216,6 +5394,7 @@
         <w:rPr>
           <w:rFonts w:hint="eastAsia"/>
         </w:rPr>
+        <w:lastRenderedPageBreak/>
         <w:t>#</w:t>
       </w:r>
       <w:r>
@@ -9243,18 +5422,10 @@
         <w:t>run</w:t>
       </w:r>
       <w:r>
-        <w:t xml:space="preserve"> </w:t>
-      </w:r>
-      <w:bookmarkStart w:id="24" w:name="_GoBack"/>
-      <w:bookmarkEnd w:id="24"/>
-      <w:r>
-        <w:t>-d</w:t>
-      </w:r>
-      <w:r>
-        <w:t xml:space="preserve"> </w:t>
-      </w:r>
-      <w:r>
-        <w:t>-h node1</w:t>
+        <w:t xml:space="preserve"> -d</w:t>
+      </w:r>
+      <w:r>
+        <w:t xml:space="preserve"> -h node1</w:t>
       </w:r>
       <w:r>
         <w:t xml:space="preserve"> </w:t>
@@ -9303,9 +5474,6 @@
       <w:pPr>
         <w:pStyle w:val="a3"/>
         <w:ind w:left="315" w:right="315" w:firstLineChars="50" w:firstLine="120"/>
-        <w:rPr>
-          <w:rFonts w:hint="eastAsia"/>
-        </w:rPr>
       </w:pPr>
       <w:r>
         <w:t xml:space="preserve">-p 8300:8300 -p 8301:8301 -p 8301:8301/udp -p 8302:8302 -p 8302:8302/udp </w:t>
@@ -9410,7 +5578,6 @@
         <w:ind w:left="315" w:right="315"/>
       </w:pPr>
       <w:r>
-        <w:lastRenderedPageBreak/>
         <w:t xml:space="preserve">JOIN_IP="$(docker inspect -f '{{.NetworkSettings.IPAddress}}' </w:t>
       </w:r>
       <w:r>
@@ -9432,6 +5599,7 @@
         <w:rPr>
           <w:rFonts w:hint="eastAsia"/>
         </w:rPr>
+        <w:lastRenderedPageBreak/>
         <w:t>#</w:t>
       </w:r>
       <w:r>
@@ -9450,16 +5618,7 @@
         <w:ind w:left="315" w:right="315"/>
       </w:pPr>
       <w:r>
-        <w:t xml:space="preserve">docker </w:t>
-      </w:r>
-      <w:r>
-        <w:t>run --name consul_</w:t>
-      </w:r>
-      <w:r>
-        <w:t>node2</w:t>
-      </w:r>
-      <w:r>
-        <w:t xml:space="preserve"> -d --restart=always</w:t>
+        <w:t>docker run --name consul_node2 -d --restart=always</w:t>
       </w:r>
       <w:r>
         <w:t xml:space="preserve"> </w:t>
@@ -9597,13 +5756,11 @@
         <w:ind w:left="315" w:right="315"/>
       </w:pPr>
       <w:r>
+        <w:lastRenderedPageBreak/>
         <w:t>progrium/consul</w:t>
       </w:r>
       <w:r>
-        <w:t xml:space="preserve"> </w:t>
-      </w:r>
-      <w:r>
-        <w:t>–h node3</w:t>
+        <w:t xml:space="preserve"> –h node3</w:t>
       </w:r>
       <w:r>
         <w:t xml:space="preserve"> </w:t>
@@ -9677,13 +5834,11 @@
         <w:ind w:left="315" w:right="315"/>
       </w:pPr>
       <w:r>
+        <w:lastRenderedPageBreak/>
         <w:t xml:space="preserve">docker exec -t </w:t>
       </w:r>
       <w:r>
-        <w:t>consul_</w:t>
-      </w:r>
-      <w:r>
-        <w:t xml:space="preserve">node1 </w:t>
+        <w:t xml:space="preserve">consul_node1 </w:t>
       </w:r>
       <w:r>
         <w:t>consul members</w:t>
@@ -9693,9 +5848,6 @@
       <w:pPr>
         <w:pStyle w:val="a3"/>
         <w:ind w:left="315" w:right="315"/>
-        <w:rPr>
-          <w:rFonts w:hint="eastAsia"/>
-        </w:rPr>
       </w:pPr>
       <w:r>
         <w:t xml:space="preserve">docker exec -t </w:t>
@@ -9719,23 +5871,25 @@
         <w:contextualSpacing/>
         <w:outlineLvl w:val="2"/>
         <w:rPr>
-          <w:rFonts w:ascii="微软雅黑" w:eastAsia="微软雅黑" w:hAnsi="微软雅黑" w:hint="eastAsia"/>
-          <w:b/>
-          <w:bCs/>
-          <w:sz w:val="24"/>
-          <w:szCs w:val="24"/>
-        </w:rPr>
-      </w:pPr>
-      <w:r>
-        <w:rPr>
           <w:rFonts w:ascii="微软雅黑" w:eastAsia="微软雅黑" w:hAnsi="微软雅黑"/>
           <w:b/>
           <w:bCs/>
           <w:sz w:val="24"/>
           <w:szCs w:val="24"/>
         </w:rPr>
+      </w:pPr>
+      <w:bookmarkStart w:id="28" w:name="_Toc21768667"/>
+      <w:r>
+        <w:rPr>
+          <w:rFonts w:ascii="微软雅黑" w:eastAsia="微软雅黑" w:hAnsi="微软雅黑"/>
+          <w:b/>
+          <w:bCs/>
+          <w:sz w:val="24"/>
+          <w:szCs w:val="24"/>
+        </w:rPr>
         <w:t>其他</w:t>
       </w:r>
+      <w:bookmarkEnd w:id="28"/>
     </w:p>
     <w:p>
       <w:pPr>
@@ -9749,28 +5903,30 @@
         <w:contextualSpacing/>
         <w:outlineLvl w:val="1"/>
         <w:rPr>
-          <w:rFonts w:ascii="微软雅黑" w:eastAsia="微软雅黑" w:hAnsi="微软雅黑" w:hint="eastAsia"/>
-          <w:b/>
-          <w:bCs/>
-          <w:sz w:val="24"/>
-          <w:szCs w:val="24"/>
-        </w:rPr>
-      </w:pPr>
-      <w:r>
-        <w:rPr>
           <w:rFonts w:ascii="微软雅黑" w:eastAsia="微软雅黑" w:hAnsi="微软雅黑"/>
           <w:b/>
           <w:bCs/>
           <w:sz w:val="24"/>
           <w:szCs w:val="24"/>
         </w:rPr>
+      </w:pPr>
+      <w:bookmarkStart w:id="29" w:name="_Toc21768668"/>
+      <w:r>
+        <w:rPr>
+          <w:rFonts w:ascii="微软雅黑" w:eastAsia="微软雅黑" w:hAnsi="微软雅黑"/>
+          <w:b/>
+          <w:bCs/>
+          <w:sz w:val="24"/>
+          <w:szCs w:val="24"/>
+        </w:rPr>
         <w:t>其他</w:t>
       </w:r>
-    </w:p>
-    <w:p>
-      <w:pPr>
-        <w:rPr>
-          <w:rFonts w:ascii="微软雅黑" w:eastAsia="微软雅黑" w:hAnsi="微软雅黑" w:hint="eastAsia"/>
+      <w:bookmarkEnd w:id="29"/>
+    </w:p>
+    <w:p>
+      <w:pPr>
+        <w:rPr>
+          <w:rFonts w:ascii="微软雅黑" w:eastAsia="微软雅黑" w:hAnsi="微软雅黑"/>
           <w:b/>
           <w:bCs/>
           <w:sz w:val="24"/>
@@ -9797,7 +5953,7 @@
           <w:szCs w:val="24"/>
         </w:rPr>
       </w:pPr>
-      <w:bookmarkStart w:id="25" w:name="_Toc8141500"/>
+      <w:bookmarkStart w:id="30" w:name="_Toc21768669"/>
       <w:r>
         <w:rPr>
           <w:rFonts w:ascii="微软雅黑" w:eastAsia="微软雅黑" w:hAnsi="微软雅黑" w:hint="eastAsia"/>
@@ -9808,7 +5964,7 @@
         </w:rPr>
         <w:t>其他</w:t>
       </w:r>
-      <w:bookmarkEnd w:id="25"/>
+      <w:bookmarkEnd w:id="30"/>
     </w:p>
     <w:sectPr>
       <w:pgSz w:w="11906" w:h="16838"/>
@@ -12686,6 +8842,7 @@
     <w:rsid w:val="0070737F"/>
     <w:rsid w:val="00752D26"/>
     <w:rsid w:val="008E24E9"/>
+    <w:rsid w:val="00964AD2"/>
     <w:rsid w:val="00972AC4"/>
     <w:rsid w:val="00A255FE"/>
     <w:rsid w:val="00B05A76"/>
@@ -13451,7 +9608,7 @@
 </file>
 
 <file path=customXml/itemProps1.xml><?xml version="1.0" encoding="utf-8"?>
-<ds:datastoreItem xmlns:ds="http://schemas.openxmlformats.org/officeDocument/2006/customXml" ds:itemID="{A2935983-4CB0-4780-AD27-D5BC05063DD1}">
+<ds:datastoreItem xmlns:ds="http://schemas.openxmlformats.org/officeDocument/2006/customXml" ds:itemID="{E2BA1BDA-DBB2-4BFB-94D3-53FDD663BC18}">
   <ds:schemaRefs>
     <ds:schemaRef ds:uri="http://schemas.openxmlformats.org/officeDocument/2006/bibliography"/>
   </ds:schemaRefs>

--- a/SpringCloud学习笔记.docx
+++ b/SpringCloud学习笔记.docx
@@ -329,8 +329,6 @@
             </w:rPr>
             <w:br w:type="page"/>
           </w:r>
-          <w:bookmarkStart w:id="0" w:name="_GoBack"/>
-          <w:bookmarkEnd w:id="0"/>
         </w:p>
         <w:sdt>
           <w:sdtPr>
@@ -661,7 +659,7 @@
             </w:p>
             <w:p>
               <w:pPr>
-                <w:pStyle w:val="3"/>
+                <w:pStyle w:val="30"/>
                 <w:tabs>
                   <w:tab w:val="left" w:pos="1680"/>
                   <w:tab w:val="right" w:leader="dot" w:pos="9736"/>
@@ -769,7 +767,7 @@
             </w:p>
             <w:p>
               <w:pPr>
-                <w:pStyle w:val="3"/>
+                <w:pStyle w:val="30"/>
                 <w:tabs>
                   <w:tab w:val="left" w:pos="1680"/>
                   <w:tab w:val="right" w:leader="dot" w:pos="9736"/>
@@ -877,7 +875,7 @@
             </w:p>
             <w:p>
               <w:pPr>
-                <w:pStyle w:val="3"/>
+                <w:pStyle w:val="30"/>
                 <w:tabs>
                   <w:tab w:val="left" w:pos="1680"/>
                   <w:tab w:val="right" w:leader="dot" w:pos="9736"/>
@@ -985,7 +983,7 @@
             </w:p>
             <w:p>
               <w:pPr>
-                <w:pStyle w:val="3"/>
+                <w:pStyle w:val="30"/>
                 <w:tabs>
                   <w:tab w:val="left" w:pos="1680"/>
                   <w:tab w:val="right" w:leader="dot" w:pos="9736"/>
@@ -1093,7 +1091,7 @@
             </w:p>
             <w:p>
               <w:pPr>
-                <w:pStyle w:val="3"/>
+                <w:pStyle w:val="30"/>
                 <w:tabs>
                   <w:tab w:val="left" w:pos="1680"/>
                   <w:tab w:val="right" w:leader="dot" w:pos="9736"/>
@@ -1211,7 +1209,7 @@
             </w:p>
             <w:p>
               <w:pPr>
-                <w:pStyle w:val="3"/>
+                <w:pStyle w:val="30"/>
                 <w:tabs>
                   <w:tab w:val="left" w:pos="1680"/>
                   <w:tab w:val="right" w:leader="dot" w:pos="9736"/>
@@ -1515,7 +1513,7 @@
             </w:p>
             <w:p>
               <w:pPr>
-                <w:pStyle w:val="3"/>
+                <w:pStyle w:val="30"/>
                 <w:tabs>
                   <w:tab w:val="left" w:pos="1680"/>
                   <w:tab w:val="right" w:leader="dot" w:pos="9736"/>
@@ -1623,7 +1621,7 @@
             </w:p>
             <w:p>
               <w:pPr>
-                <w:pStyle w:val="3"/>
+                <w:pStyle w:val="30"/>
                 <w:tabs>
                   <w:tab w:val="left" w:pos="1680"/>
                   <w:tab w:val="right" w:leader="dot" w:pos="9736"/>
@@ -1721,7 +1719,7 @@
             </w:p>
             <w:p>
               <w:pPr>
-                <w:pStyle w:val="3"/>
+                <w:pStyle w:val="30"/>
                 <w:tabs>
                   <w:tab w:val="left" w:pos="1680"/>
                   <w:tab w:val="right" w:leader="dot" w:pos="9736"/>
@@ -1819,7 +1817,7 @@
             </w:p>
             <w:p>
               <w:pPr>
-                <w:pStyle w:val="3"/>
+                <w:pStyle w:val="30"/>
                 <w:tabs>
                   <w:tab w:val="left" w:pos="1680"/>
                   <w:tab w:val="right" w:leader="dot" w:pos="9736"/>
@@ -1927,7 +1925,7 @@
             </w:p>
             <w:p>
               <w:pPr>
-                <w:pStyle w:val="3"/>
+                <w:pStyle w:val="30"/>
                 <w:tabs>
                   <w:tab w:val="left" w:pos="1680"/>
                   <w:tab w:val="right" w:leader="dot" w:pos="9736"/>
@@ -2201,7 +2199,7 @@
             </w:p>
             <w:p>
               <w:pPr>
-                <w:pStyle w:val="3"/>
+                <w:pStyle w:val="30"/>
                 <w:tabs>
                   <w:tab w:val="left" w:pos="1680"/>
                   <w:tab w:val="right" w:leader="dot" w:pos="9736"/>
@@ -2309,7 +2307,7 @@
             </w:p>
             <w:p>
               <w:pPr>
-                <w:pStyle w:val="3"/>
+                <w:pStyle w:val="30"/>
                 <w:tabs>
                   <w:tab w:val="left" w:pos="1680"/>
                   <w:tab w:val="right" w:leader="dot" w:pos="9736"/>
@@ -2427,7 +2425,7 @@
             </w:p>
             <w:p>
               <w:pPr>
-                <w:pStyle w:val="3"/>
+                <w:pStyle w:val="30"/>
                 <w:tabs>
                   <w:tab w:val="left" w:pos="1680"/>
                   <w:tab w:val="right" w:leader="dot" w:pos="9736"/>
@@ -2804,8 +2802,8 @@
           <w:szCs w:val="24"/>
         </w:rPr>
       </w:pPr>
-      <w:bookmarkStart w:id="1" w:name="_Toc3559725"/>
-      <w:bookmarkStart w:id="2" w:name="_Toc21768647"/>
+      <w:bookmarkStart w:id="0" w:name="_Toc3559725"/>
+      <w:bookmarkStart w:id="1" w:name="_Toc21768647"/>
       <w:r>
         <w:rPr>
           <w:rFonts w:ascii="微软雅黑" w:eastAsia="微软雅黑" w:hAnsi="微软雅黑"/>
@@ -2826,9 +2824,9 @@
         </w:rPr>
         <w:t>前准备</w:t>
       </w:r>
-      <w:bookmarkStart w:id="3" w:name="_Toc3559726"/>
+      <w:bookmarkStart w:id="2" w:name="_Toc3559726"/>
+      <w:bookmarkEnd w:id="0"/>
       <w:bookmarkEnd w:id="1"/>
-      <w:bookmarkEnd w:id="2"/>
     </w:p>
     <w:p>
       <w:pPr>
@@ -2849,7 +2847,7 @@
           <w:szCs w:val="24"/>
         </w:rPr>
       </w:pPr>
-      <w:bookmarkStart w:id="4" w:name="_Toc21768648"/>
+      <w:bookmarkStart w:id="3" w:name="_Toc21768648"/>
       <w:r>
         <w:rPr>
           <w:rFonts w:ascii="微软雅黑" w:eastAsia="微软雅黑" w:hAnsi="微软雅黑" w:hint="eastAsia"/>
@@ -2860,16 +2858,15 @@
         </w:rPr>
         <w:t>安装Java</w:t>
       </w:r>
+      <w:bookmarkEnd w:id="2"/>
       <w:bookmarkEnd w:id="3"/>
-      <w:bookmarkEnd w:id="4"/>
-    </w:p>
-    <w:p>
-      <w:pPr>
-        <w:pStyle w:val="a3"/>
-        <w:ind w:left="315" w:right="315"/>
-      </w:pPr>
-      <w:r>
-        <w:lastRenderedPageBreak/>
+    </w:p>
+    <w:p>
+      <w:pPr>
+        <w:pStyle w:val="a3"/>
+        <w:ind w:left="315" w:right="315"/>
+      </w:pPr>
+      <w:r>
         <w:t>sudo yum -y install java-1.8.0-openjdk</w:t>
       </w:r>
       <w:r>
@@ -3232,7 +3229,6 @@
           <w:kern w:val="0"/>
           <w:szCs w:val="21"/>
         </w:rPr>
-        <w:lastRenderedPageBreak/>
         <w:t>设置java路径：</w:t>
       </w:r>
       <w:r>
@@ -3298,6 +3294,7 @@
         <w:ind w:left="315" w:right="315"/>
       </w:pPr>
       <w:r>
+        <w:lastRenderedPageBreak/>
         <w:t>export PATH=$JAVA_HOME/bin:$JRE_HOME/bin:$PATH</w:t>
       </w:r>
     </w:p>
@@ -3357,7 +3354,7 @@
           <w:szCs w:val="24"/>
         </w:rPr>
       </w:pPr>
-      <w:bookmarkStart w:id="5" w:name="_Toc21768649"/>
+      <w:bookmarkStart w:id="4" w:name="_Toc21768649"/>
       <w:r>
         <w:rPr>
           <w:rFonts w:ascii="微软雅黑" w:eastAsia="微软雅黑" w:hAnsi="微软雅黑" w:hint="eastAsia"/>
@@ -3368,7 +3365,7 @@
         </w:rPr>
         <w:t>安装Maven</w:t>
       </w:r>
-      <w:bookmarkEnd w:id="5"/>
+      <w:bookmarkEnd w:id="4"/>
     </w:p>
     <w:p>
       <w:pPr>
@@ -3389,7 +3386,7 @@
           <w:szCs w:val="24"/>
         </w:rPr>
       </w:pPr>
-      <w:bookmarkStart w:id="6" w:name="_Toc21768650"/>
+      <w:bookmarkStart w:id="5" w:name="_Toc21768650"/>
       <w:r>
         <w:rPr>
           <w:rFonts w:ascii="微软雅黑" w:eastAsia="微软雅黑" w:hAnsi="微软雅黑" w:hint="eastAsia"/>
@@ -3400,7 +3397,7 @@
         </w:rPr>
         <w:t>下载Maven安装包</w:t>
       </w:r>
-      <w:bookmarkEnd w:id="6"/>
+      <w:bookmarkEnd w:id="5"/>
     </w:p>
     <w:p>
       <w:pPr>
@@ -3412,7 +3409,6 @@
           <w:rFonts w:hint="eastAsia"/>
           <w:color w:val="333333"/>
         </w:rPr>
-        <w:lastRenderedPageBreak/>
         <w:t>wget </w:t>
       </w:r>
       <w:hyperlink r:id="rId11" w:history="1">
@@ -3465,7 +3461,7 @@
           <w:szCs w:val="24"/>
         </w:rPr>
       </w:pPr>
-      <w:bookmarkStart w:id="7" w:name="_Toc21768651"/>
+      <w:bookmarkStart w:id="6" w:name="_Toc21768651"/>
       <w:r>
         <w:rPr>
           <w:rFonts w:ascii="微软雅黑" w:eastAsia="微软雅黑" w:hAnsi="微软雅黑" w:hint="eastAsia"/>
@@ -3476,7 +3472,7 @@
         </w:rPr>
         <w:t>解压Maven安装包</w:t>
       </w:r>
-      <w:bookmarkEnd w:id="7"/>
+      <w:bookmarkEnd w:id="6"/>
     </w:p>
     <w:p>
       <w:pPr>
@@ -3549,7 +3545,7 @@
           <w:szCs w:val="24"/>
         </w:rPr>
       </w:pPr>
-      <w:bookmarkStart w:id="8" w:name="_Toc21768652"/>
+      <w:bookmarkStart w:id="7" w:name="_Toc21768652"/>
       <w:r>
         <w:rPr>
           <w:rFonts w:ascii="微软雅黑" w:eastAsia="微软雅黑" w:hAnsi="微软雅黑" w:hint="eastAsia"/>
@@ -3560,7 +3556,7 @@
         </w:rPr>
         <w:t>配置Maven路径</w:t>
       </w:r>
-      <w:bookmarkEnd w:id="8"/>
+      <w:bookmarkEnd w:id="7"/>
     </w:p>
     <w:p>
       <w:pPr>
@@ -3611,7 +3607,6 @@
         <w:rPr>
           <w:rFonts w:hint="eastAsia"/>
         </w:rPr>
-        <w:lastRenderedPageBreak/>
         <w:t>#</w:t>
       </w:r>
       <w:r>
@@ -3712,7 +3707,7 @@
           <w:szCs w:val="24"/>
         </w:rPr>
       </w:pPr>
-      <w:bookmarkStart w:id="9" w:name="_Toc21768653"/>
+      <w:bookmarkStart w:id="8" w:name="_Toc21768653"/>
       <w:r>
         <w:rPr>
           <w:rFonts w:ascii="微软雅黑" w:eastAsia="微软雅黑" w:hAnsi="微软雅黑" w:hint="eastAsia"/>
@@ -3723,7 +3718,7 @@
         </w:rPr>
         <w:t>验证Maven是否配置成功</w:t>
       </w:r>
-      <w:bookmarkEnd w:id="9"/>
+      <w:bookmarkEnd w:id="8"/>
     </w:p>
     <w:p>
       <w:pPr>
@@ -3810,7 +3805,7 @@
           <w:szCs w:val="24"/>
         </w:rPr>
       </w:pPr>
-      <w:bookmarkStart w:id="10" w:name="_Toc21768654"/>
+      <w:bookmarkStart w:id="9" w:name="_Toc21768654"/>
       <w:r>
         <w:rPr>
           <w:rFonts w:ascii="微软雅黑" w:eastAsia="微软雅黑" w:hAnsi="微软雅黑"/>
@@ -3881,7 +3876,7 @@
         </w:rPr>
         <w:t>JAVA_HOME should point to a JDK not a JRE</w:t>
       </w:r>
-      <w:bookmarkEnd w:id="10"/>
+      <w:bookmarkEnd w:id="9"/>
     </w:p>
     <w:p>
       <w:pPr>
@@ -3891,6 +3886,7 @@
         <w:rPr>
           <w:noProof/>
         </w:rPr>
+        <w:lastRenderedPageBreak/>
         <w:drawing>
           <wp:inline distT="0" distB="0" distL="0" distR="0" wp14:anchorId="6F00AB17" wp14:editId="07B092D6">
             <wp:extent cx="5174428" cy="640135"/>
@@ -3972,7 +3968,7 @@
           <w:szCs w:val="24"/>
         </w:rPr>
       </w:pPr>
-      <w:bookmarkStart w:id="11" w:name="_Toc21768655"/>
+      <w:bookmarkStart w:id="10" w:name="_Toc21768655"/>
       <w:r>
         <w:rPr>
           <w:rFonts w:ascii="微软雅黑" w:eastAsia="微软雅黑" w:hAnsi="微软雅黑"/>
@@ -3983,7 +3979,7 @@
         </w:rPr>
         <w:t>配置国内阿里云Maven镜像</w:t>
       </w:r>
-      <w:bookmarkEnd w:id="11"/>
+      <w:bookmarkEnd w:id="10"/>
     </w:p>
     <w:p>
       <w:pPr>
@@ -4012,7 +4008,6 @@
           <w:kern w:val="0"/>
           <w:szCs w:val="21"/>
         </w:rPr>
-        <w:lastRenderedPageBreak/>
         <w:t>配置</w:t>
       </w:r>
       <w:r>
@@ -4142,8 +4137,8 @@
           <w:szCs w:val="24"/>
         </w:rPr>
       </w:pPr>
+      <w:bookmarkStart w:id="11" w:name="_Toc21768656"/>
       <w:bookmarkStart w:id="12" w:name="_Toc3559673"/>
-      <w:bookmarkStart w:id="13" w:name="_Toc21768656"/>
       <w:r>
         <w:rPr>
           <w:rFonts w:ascii="微软雅黑" w:eastAsia="微软雅黑" w:hAnsi="微软雅黑"/>
@@ -4154,7 +4149,7 @@
         </w:rPr>
         <w:t>安装Git</w:t>
       </w:r>
-      <w:bookmarkEnd w:id="13"/>
+      <w:bookmarkEnd w:id="11"/>
     </w:p>
     <w:p>
       <w:pPr>
@@ -4163,7 +4158,6 @@
         <w:ind w:left="315" w:right="315"/>
       </w:pPr>
       <w:r>
-        <w:lastRenderedPageBreak/>
         <w:t>sudo yum -y install git</w:t>
       </w:r>
     </w:p>
@@ -4196,7 +4190,7 @@
           <w:szCs w:val="24"/>
         </w:rPr>
       </w:pPr>
-      <w:bookmarkStart w:id="14" w:name="_Toc21768657"/>
+      <w:bookmarkStart w:id="13" w:name="_Toc21768657"/>
       <w:r>
         <w:rPr>
           <w:rFonts w:ascii="微软雅黑" w:eastAsia="微软雅黑" w:hAnsi="微软雅黑"/>
@@ -4207,9 +4201,9 @@
         </w:rPr>
         <w:t>安装Docker</w:t>
       </w:r>
-      <w:bookmarkStart w:id="15" w:name="_Toc3559674"/>
+      <w:bookmarkStart w:id="14" w:name="_Toc3559674"/>
       <w:bookmarkEnd w:id="12"/>
-      <w:bookmarkEnd w:id="14"/>
+      <w:bookmarkEnd w:id="13"/>
     </w:p>
     <w:p>
       <w:pPr>
@@ -4230,7 +4224,7 @@
           <w:szCs w:val="24"/>
         </w:rPr>
       </w:pPr>
-      <w:bookmarkStart w:id="16" w:name="_Toc21768658"/>
+      <w:bookmarkStart w:id="15" w:name="_Toc21768658"/>
       <w:r>
         <w:rPr>
           <w:rFonts w:ascii="微软雅黑" w:eastAsia="微软雅黑" w:hAnsi="微软雅黑"/>
@@ -4241,8 +4235,8 @@
         </w:rPr>
         <w:t>使用yum源安装</w:t>
       </w:r>
+      <w:bookmarkEnd w:id="14"/>
       <w:bookmarkEnd w:id="15"/>
-      <w:bookmarkEnd w:id="16"/>
     </w:p>
     <w:p>
       <w:pPr>
@@ -4272,6 +4266,7 @@
         <w:ind w:left="315" w:right="315"/>
       </w:pPr>
       <w:r>
+        <w:lastRenderedPageBreak/>
         <w:t>sudo yum install</w:t>
       </w:r>
       <w:r>
@@ -4334,8 +4329,8 @@
           <w:szCs w:val="24"/>
         </w:rPr>
       </w:pPr>
+      <w:bookmarkStart w:id="16" w:name="_Toc21768659"/>
       <w:bookmarkStart w:id="17" w:name="_Toc3559675"/>
-      <w:bookmarkStart w:id="18" w:name="_Toc21768659"/>
       <w:r>
         <w:rPr>
           <w:rFonts w:ascii="微软雅黑" w:eastAsia="微软雅黑" w:hAnsi="微软雅黑"/>
@@ -4346,19 +4341,15 @@
         </w:rPr>
         <w:t>安装Docker Compose</w:t>
       </w:r>
-      <w:bookmarkEnd w:id="18"/>
-    </w:p>
-    <w:p>
-      <w:pPr>
-        <w:pStyle w:val="a3"/>
-        <w:ind w:left="315" w:right="315"/>
-      </w:pPr>
-      <w:r>
-        <w:t>curl -L https://github.com/docker/compose/releases/download/1.23.2/docker-compose-</w:t>
-      </w:r>
-      <w:r>
-        <w:lastRenderedPageBreak/>
-        <w:t>`uname -s`-`uname -m` -o /usr/local/bin/docker-compose</w:t>
+      <w:bookmarkEnd w:id="16"/>
+    </w:p>
+    <w:p>
+      <w:pPr>
+        <w:pStyle w:val="a3"/>
+        <w:ind w:left="315" w:right="315"/>
+      </w:pPr>
+      <w:r>
+        <w:t>curl -L https://github.com/docker/compose/releases/download/1.23.2/docker-compose-`uname -s`-`uname -m` -o /usr/local/bin/docker-compose</w:t>
       </w:r>
     </w:p>
     <w:p>
@@ -4398,7 +4389,7 @@
           <w:szCs w:val="24"/>
         </w:rPr>
       </w:pPr>
-      <w:bookmarkStart w:id="19" w:name="_Toc21768660"/>
+      <w:bookmarkStart w:id="18" w:name="_Toc21768660"/>
       <w:r>
         <w:rPr>
           <w:rFonts w:ascii="微软雅黑" w:eastAsia="微软雅黑" w:hAnsi="微软雅黑"/>
@@ -4409,7 +4400,7 @@
         </w:rPr>
         <w:t>安装Docker Machine</w:t>
       </w:r>
-      <w:bookmarkEnd w:id="19"/>
+      <w:bookmarkEnd w:id="18"/>
     </w:p>
     <w:p>
       <w:pPr>
@@ -4468,7 +4459,6 @@
         <w:ind w:left="315" w:right="315" w:firstLine="432"/>
       </w:pPr>
       <w:r>
-        <w:lastRenderedPageBreak/>
         <w:t>sudo cp /tmp/docker-machine /usr/local/bin/docker-machine</w:t>
       </w:r>
     </w:p>
@@ -4507,7 +4497,7 @@
           <w:szCs w:val="24"/>
         </w:rPr>
       </w:pPr>
-      <w:bookmarkStart w:id="20" w:name="_Toc21768661"/>
+      <w:bookmarkStart w:id="19" w:name="_Toc21768661"/>
       <w:r>
         <w:rPr>
           <w:rFonts w:ascii="微软雅黑" w:eastAsia="微软雅黑" w:hAnsi="微软雅黑" w:hint="eastAsia"/>
@@ -4518,7 +4508,7 @@
         </w:rPr>
         <w:t>使用国内Docker镜像源</w:t>
       </w:r>
-      <w:bookmarkEnd w:id="20"/>
+      <w:bookmarkEnd w:id="19"/>
     </w:p>
     <w:p>
       <w:pPr>
@@ -4591,6 +4581,7 @@
         <w:ind w:left="315" w:right="315"/>
       </w:pPr>
       <w:r>
+        <w:lastRenderedPageBreak/>
         <w:t xml:space="preserve">    "http://registry.docker-cn.com",</w:t>
       </w:r>
     </w:p>
@@ -4611,7 +4602,6 @@
         <w:ind w:left="315" w:right="315"/>
       </w:pPr>
       <w:r>
-        <w:lastRenderedPageBreak/>
         <w:t xml:space="preserve">    "http://hub-mirror.c.163.com"</w:t>
       </w:r>
     </w:p>
@@ -4714,7 +4704,7 @@
           <w:szCs w:val="24"/>
         </w:rPr>
       </w:pPr>
-      <w:bookmarkStart w:id="21" w:name="_Toc21768662"/>
+      <w:bookmarkStart w:id="20" w:name="_Toc21768662"/>
       <w:r>
         <w:rPr>
           <w:rFonts w:ascii="微软雅黑" w:eastAsia="微软雅黑" w:hAnsi="微软雅黑"/>
@@ -4725,9 +4715,9 @@
         </w:rPr>
         <w:t>启动及测试</w:t>
       </w:r>
-      <w:bookmarkStart w:id="22" w:name="_Toc3559676"/>
+      <w:bookmarkStart w:id="21" w:name="_Toc3559676"/>
       <w:bookmarkEnd w:id="17"/>
-      <w:bookmarkEnd w:id="21"/>
+      <w:bookmarkEnd w:id="20"/>
     </w:p>
     <w:p>
       <w:pPr>
@@ -4758,7 +4748,7 @@
         </w:rPr>
         <w:t>启动Docker</w:t>
       </w:r>
-      <w:bookmarkEnd w:id="22"/>
+      <w:bookmarkEnd w:id="21"/>
     </w:p>
     <w:p>
       <w:pPr>
@@ -4829,7 +4819,6 @@
         <w:ind w:left="315" w:right="315"/>
       </w:pPr>
       <w:r>
-        <w:lastRenderedPageBreak/>
         <w:t xml:space="preserve">#LCTT </w:t>
       </w:r>
       <w:r>
@@ -4996,6 +4985,7 @@
         <w:rPr>
           <w:noProof/>
         </w:rPr>
+        <w:lastRenderedPageBreak/>
         <w:drawing>
           <wp:inline distT="0" distB="0" distL="0" distR="0" wp14:anchorId="3899101C" wp14:editId="630BCC20">
             <wp:extent cx="4985657" cy="2002243"/>
@@ -5052,7 +5042,7 @@
           <w:szCs w:val="24"/>
         </w:rPr>
       </w:pPr>
-      <w:bookmarkStart w:id="23" w:name="_Toc3559677"/>
+      <w:bookmarkStart w:id="22" w:name="_Toc3559677"/>
       <w:r>
         <w:rPr>
           <w:rFonts w:ascii="微软雅黑" w:eastAsia="微软雅黑" w:hAnsi="微软雅黑"/>
@@ -5063,7 +5053,7 @@
         </w:rPr>
         <w:t>测试Docker是否安装正确</w:t>
       </w:r>
-      <w:bookmarkEnd w:id="23"/>
+      <w:bookmarkEnd w:id="22"/>
     </w:p>
     <w:p>
       <w:pPr>
@@ -5084,7 +5074,6 @@
         <w:rPr>
           <w:noProof/>
         </w:rPr>
-        <w:lastRenderedPageBreak/>
         <w:drawing>
           <wp:inline distT="0" distB="0" distL="0" distR="0" wp14:anchorId="56A2CC2D" wp14:editId="3E7FD169">
             <wp:extent cx="3521529" cy="2210983"/>
@@ -5141,7 +5130,7 @@
           <w:szCs w:val="24"/>
         </w:rPr>
       </w:pPr>
-      <w:bookmarkStart w:id="24" w:name="_Toc21768663"/>
+      <w:bookmarkStart w:id="23" w:name="_Toc21768663"/>
       <w:r>
         <w:rPr>
           <w:rFonts w:ascii="微软雅黑" w:eastAsia="微软雅黑" w:hAnsi="微软雅黑" w:hint="eastAsia"/>
@@ -5172,7 +5161,7 @@
         </w:rPr>
         <w:t>onsul</w:t>
       </w:r>
-      <w:bookmarkEnd w:id="24"/>
+      <w:bookmarkEnd w:id="23"/>
     </w:p>
     <w:p>
       <w:pPr>
@@ -5193,7 +5182,7 @@
           <w:szCs w:val="24"/>
         </w:rPr>
       </w:pPr>
-      <w:bookmarkStart w:id="25" w:name="_Toc21768664"/>
+      <w:bookmarkStart w:id="24" w:name="_Toc21768664"/>
       <w:r>
         <w:rPr>
           <w:rFonts w:ascii="微软雅黑" w:eastAsia="微软雅黑" w:hAnsi="微软雅黑" w:hint="eastAsia"/>
@@ -5214,7 +5203,7 @@
         </w:rPr>
         <w:t>Consul</w:t>
       </w:r>
-      <w:bookmarkEnd w:id="25"/>
+      <w:bookmarkEnd w:id="24"/>
     </w:p>
     <w:p>
       <w:pPr>
@@ -5235,7 +5224,7 @@
           <w:szCs w:val="24"/>
         </w:rPr>
       </w:pPr>
-      <w:bookmarkStart w:id="26" w:name="_Toc21768665"/>
+      <w:bookmarkStart w:id="25" w:name="_Toc21768665"/>
       <w:r>
         <w:rPr>
           <w:rFonts w:ascii="微软雅黑" w:eastAsia="微软雅黑" w:hAnsi="微软雅黑" w:hint="eastAsia"/>
@@ -5246,7 +5235,7 @@
         </w:rPr>
         <w:t>安装三个Consul服务</w:t>
       </w:r>
-      <w:bookmarkEnd w:id="26"/>
+      <w:bookmarkEnd w:id="25"/>
     </w:p>
     <w:p>
       <w:r>
@@ -5312,7 +5301,7 @@
           <w:szCs w:val="24"/>
         </w:rPr>
       </w:pPr>
-      <w:bookmarkStart w:id="27" w:name="_Toc21768666"/>
+      <w:bookmarkStart w:id="26" w:name="_Toc21768666"/>
       <w:r>
         <w:rPr>
           <w:rFonts w:ascii="微软雅黑" w:eastAsia="微软雅黑" w:hAnsi="微软雅黑"/>
@@ -5323,7 +5312,7 @@
         </w:rPr>
         <w:t>使用Docker安装Consul</w:t>
       </w:r>
-      <w:bookmarkEnd w:id="27"/>
+      <w:bookmarkEnd w:id="26"/>
     </w:p>
     <w:p>
       <w:pPr>
@@ -5394,56 +5383,329 @@
         <w:rPr>
           <w:rFonts w:hint="eastAsia"/>
         </w:rPr>
+        <w:t>#</w:t>
+      </w:r>
+      <w:r>
+        <w:t xml:space="preserve">consul </w:t>
+      </w:r>
+      <w:r>
+        <w:t>服务端</w:t>
+      </w:r>
+      <w:r>
+        <w:t xml:space="preserve"> node1</w:t>
+      </w:r>
+    </w:p>
+    <w:p>
+      <w:pPr>
+        <w:pStyle w:val="a3"/>
+        <w:ind w:left="315" w:right="315"/>
+      </w:pPr>
+      <w:r>
+        <w:t>docker</w:t>
+      </w:r>
+      <w:r>
+        <w:t xml:space="preserve"> </w:t>
+      </w:r>
+      <w:r>
+        <w:t>run</w:t>
+      </w:r>
+      <w:r>
+        <w:t xml:space="preserve"> -d</w:t>
+      </w:r>
+      <w:r>
+        <w:t xml:space="preserve"> -h node1</w:t>
+      </w:r>
+      <w:r>
+        <w:t xml:space="preserve"> </w:t>
+      </w:r>
+      <w:r>
+        <w:t>--name</w:t>
+      </w:r>
+      <w:r>
+        <w:t xml:space="preserve"> </w:t>
+      </w:r>
+      <w:r>
+        <w:t>consul_</w:t>
+      </w:r>
+      <w:r>
+        <w:t xml:space="preserve">node1 </w:t>
+      </w:r>
+      <w:r>
+        <w:t>--restart=always</w:t>
+      </w:r>
+      <w:r>
+        <w:t xml:space="preserve"> </w:t>
+      </w:r>
+      <w:r>
+        <w:t>\</w:t>
+      </w:r>
+    </w:p>
+    <w:p>
+      <w:pPr>
+        <w:pStyle w:val="a3"/>
+        <w:ind w:left="315" w:right="315" w:firstLineChars="50" w:firstLine="120"/>
+      </w:pPr>
+      <w:r>
+        <w:t>-</w:t>
+      </w:r>
+      <w:r>
+        <w:t>v /data/consul:/consul/data</w:t>
+      </w:r>
+      <w:r>
+        <w:t xml:space="preserve"> </w:t>
+      </w:r>
+      <w:r>
+        <w:t>\</w:t>
+      </w:r>
+    </w:p>
+    <w:p>
+      <w:pPr>
+        <w:pStyle w:val="a3"/>
+        <w:ind w:left="315" w:right="315" w:firstLineChars="50" w:firstLine="120"/>
+      </w:pPr>
+      <w:r>
         <w:lastRenderedPageBreak/>
+        <w:t xml:space="preserve">-p 8300:8300 -p 8301:8301 -p 8301:8301/udp -p 8302:8302 -p 8302:8302/udp </w:t>
+      </w:r>
+      <w:r>
+        <w:t>-p 8400:8400</w:t>
+      </w:r>
+      <w:r>
+        <w:t xml:space="preserve"> </w:t>
+      </w:r>
+      <w:r>
+        <w:t xml:space="preserve">-p </w:t>
+      </w:r>
+      <w:r>
+        <w:t>8500:8500</w:t>
+      </w:r>
+      <w:r>
+        <w:t xml:space="preserve"> </w:t>
+      </w:r>
+      <w:r>
+        <w:t>\</w:t>
+      </w:r>
+    </w:p>
+    <w:p>
+      <w:pPr>
+        <w:pStyle w:val="a3"/>
+        <w:ind w:left="315" w:right="315" w:firstLineChars="50" w:firstLine="120"/>
+      </w:pPr>
+      <w:r>
+        <w:t>-e 'CONSUL_LOCAL_CONFIG={"skip_leave_on_interrupt": true}'</w:t>
+      </w:r>
+      <w:r>
+        <w:t xml:space="preserve"> </w:t>
+      </w:r>
+      <w:r>
+        <w:t>\</w:t>
+      </w:r>
+    </w:p>
+    <w:p>
+      <w:pPr>
+        <w:pStyle w:val="a3"/>
+        <w:ind w:left="315" w:right="315" w:firstLineChars="50" w:firstLine="120"/>
+      </w:pPr>
+      <w:r>
+        <w:t>-e CONSUL_BIND_INTERFACE=eth0 \</w:t>
+      </w:r>
+    </w:p>
+    <w:p>
+      <w:pPr>
+        <w:pStyle w:val="a3"/>
+        <w:ind w:left="315" w:right="315"/>
+      </w:pPr>
+      <w:r>
+        <w:t>progrium/consul</w:t>
+      </w:r>
+      <w:r>
+        <w:t xml:space="preserve"> </w:t>
+      </w:r>
+      <w:r>
+        <w:t>-server</w:t>
+      </w:r>
+      <w:r>
+        <w:t xml:space="preserve"> </w:t>
+      </w:r>
+      <w:r>
+        <w:t>-</w:t>
+      </w:r>
+      <w:r>
+        <w:t xml:space="preserve">bootstrap </w:t>
+      </w:r>
+    </w:p>
+    <w:p>
+      <w:pPr>
+        <w:pStyle w:val="a3"/>
+        <w:ind w:left="315" w:right="315"/>
+      </w:pPr>
+      <w:r>
+        <w:rPr>
+          <w:rFonts w:hint="eastAsia"/>
+        </w:rPr>
         <w:t>#</w:t>
       </w:r>
       <w:r>
+        <w:rPr>
+          <w:rFonts w:hint="eastAsia"/>
+        </w:rPr>
+        <w:t>获取</w:t>
+      </w:r>
+      <w:r>
+        <w:t xml:space="preserve"> node1 </w:t>
+      </w:r>
+      <w:r>
+        <w:t>的</w:t>
+      </w:r>
+      <w:r>
+        <w:t>IP</w:t>
+      </w:r>
+    </w:p>
+    <w:p>
+      <w:pPr>
+        <w:pStyle w:val="a3"/>
+        <w:ind w:left="315" w:right="315"/>
+      </w:pPr>
+      <w:r>
+        <w:t xml:space="preserve">JOIN_IP="$(docker inspect -f '{{.NetworkSettings.IPAddress}}' </w:t>
+      </w:r>
+      <w:r>
+        <w:t>consul_</w:t>
+      </w:r>
+      <w:r>
+        <w:t>node1</w:t>
+      </w:r>
+      <w:r>
+        <w:t>)"</w:t>
+      </w:r>
+    </w:p>
+    <w:p>
+      <w:pPr>
+        <w:pStyle w:val="a3"/>
+        <w:ind w:left="315" w:right="315"/>
+      </w:pPr>
+      <w:r>
+        <w:rPr>
+          <w:rFonts w:hint="eastAsia"/>
+        </w:rPr>
+        <w:t>#</w:t>
+      </w:r>
+      <w:r>
         <w:t xml:space="preserve">consul </w:t>
       </w:r>
       <w:r>
         <w:t>服务端</w:t>
       </w:r>
       <w:r>
-        <w:t xml:space="preserve"> node1</w:t>
-      </w:r>
-    </w:p>
-    <w:p>
-      <w:pPr>
-        <w:pStyle w:val="a3"/>
-        <w:ind w:left="315" w:right="315"/>
-      </w:pPr>
-      <w:r>
-        <w:t>docker</w:t>
+        <w:t xml:space="preserve"> node2</w:t>
+      </w:r>
+    </w:p>
+    <w:p>
+      <w:pPr>
+        <w:pStyle w:val="a3"/>
+        <w:ind w:left="315" w:right="315"/>
+      </w:pPr>
+      <w:r>
+        <w:t>docker run --name consul_node2 -d --restart=always</w:t>
       </w:r>
       <w:r>
         <w:t xml:space="preserve"> </w:t>
       </w:r>
       <w:r>
-        <w:t>run</w:t>
-      </w:r>
-      <w:r>
-        <w:t xml:space="preserve"> -d</w:t>
-      </w:r>
-      <w:r>
-        <w:t xml:space="preserve"> -h node1</w:t>
+        <w:t>\</w:t>
+      </w:r>
+    </w:p>
+    <w:p>
+      <w:pPr>
+        <w:pStyle w:val="a3"/>
+        <w:ind w:left="315" w:right="315" w:firstLineChars="50" w:firstLine="120"/>
+      </w:pPr>
+      <w:r>
+        <w:t>-e 'CONSUL_LOCAL_CONFIG={"skip_leave_on_interrupt": true}' \</w:t>
+      </w:r>
+    </w:p>
+    <w:p>
+      <w:pPr>
+        <w:pStyle w:val="a3"/>
+        <w:ind w:left="315" w:right="315" w:firstLineChars="50" w:firstLine="120"/>
+      </w:pPr>
+      <w:r>
+        <w:t>-e CONSUL_BIND_INTERFACE=eth0 \</w:t>
+      </w:r>
+    </w:p>
+    <w:p>
+      <w:pPr>
+        <w:pStyle w:val="a3"/>
+        <w:ind w:left="315" w:right="315"/>
+      </w:pPr>
+      <w:r>
+        <w:t>progrium/consul</w:t>
       </w:r>
       <w:r>
         <w:t xml:space="preserve"> </w:t>
       </w:r>
       <w:r>
-        <w:t>--name</w:t>
+        <w:t xml:space="preserve">-h </w:t>
+      </w:r>
+      <w:r>
+        <w:t>node2</w:t>
+      </w:r>
+      <w:r>
+        <w:t xml:space="preserve"> –</w:t>
+      </w:r>
+      <w:r>
+        <w:t>server</w:t>
       </w:r>
       <w:r>
         <w:t xml:space="preserve"> </w:t>
       </w:r>
       <w:r>
+        <w:t>-join $JOIN_IP</w:t>
+      </w:r>
+      <w:r>
+        <w:t xml:space="preserve"> </w:t>
+      </w:r>
+    </w:p>
+    <w:p>
+      <w:pPr>
+        <w:pStyle w:val="a3"/>
+        <w:ind w:left="315" w:right="315"/>
+      </w:pPr>
+      <w:r>
+        <w:rPr>
+          <w:rFonts w:hint="eastAsia"/>
+        </w:rPr>
+        <w:t>#</w:t>
+      </w:r>
+      <w:r>
+        <w:t xml:space="preserve">consul </w:t>
+      </w:r>
+      <w:r>
+        <w:t>服务端</w:t>
+      </w:r>
+      <w:r>
+        <w:t xml:space="preserve"> node3</w:t>
+      </w:r>
+    </w:p>
+    <w:p>
+      <w:pPr>
+        <w:pStyle w:val="a3"/>
+        <w:ind w:left="315" w:right="315"/>
+      </w:pPr>
+      <w:r>
+        <w:t xml:space="preserve">docker </w:t>
+      </w:r>
+      <w:r>
+        <w:t xml:space="preserve">run --name </w:t>
+      </w:r>
+      <w:r>
         <w:t>consul_</w:t>
       </w:r>
       <w:r>
-        <w:t xml:space="preserve">node1 </w:t>
-      </w:r>
-      <w:r>
-        <w:t>--restart=always</w:t>
+        <w:t>node3</w:t>
+      </w:r>
+      <w:r>
+        <w:t xml:space="preserve"> -d --restart=always</w:t>
       </w:r>
       <w:r>
         <w:t xml:space="preserve"> </w:t>
@@ -5458,13 +5720,7 @@
         <w:ind w:left="315" w:right="315" w:firstLineChars="50" w:firstLine="120"/>
       </w:pPr>
       <w:r>
-        <w:t>-</w:t>
-      </w:r>
-      <w:r>
-        <w:t>v /data/consul:/consul/data</w:t>
-      </w:r>
-      <w:r>
-        <w:t xml:space="preserve"> </w:t>
+        <w:t xml:space="preserve">-e 'CONSUL_LOCAL_CONFIG={"skip_leave_on_interrupt": true}' </w:t>
       </w:r>
       <w:r>
         <w:t>\</w:t>
@@ -5476,274 +5732,6 @@
         <w:ind w:left="315" w:right="315" w:firstLineChars="50" w:firstLine="120"/>
       </w:pPr>
       <w:r>
-        <w:t xml:space="preserve">-p 8300:8300 -p 8301:8301 -p 8301:8301/udp -p 8302:8302 -p 8302:8302/udp </w:t>
-      </w:r>
-      <w:r>
-        <w:t>-p 8400:8400</w:t>
-      </w:r>
-      <w:r>
-        <w:t xml:space="preserve"> </w:t>
-      </w:r>
-      <w:r>
-        <w:t xml:space="preserve">-p </w:t>
-      </w:r>
-      <w:r>
-        <w:t>8500:8500</w:t>
-      </w:r>
-      <w:r>
-        <w:t xml:space="preserve"> </w:t>
-      </w:r>
-      <w:r>
-        <w:t>\</w:t>
-      </w:r>
-    </w:p>
-    <w:p>
-      <w:pPr>
-        <w:pStyle w:val="a3"/>
-        <w:ind w:left="315" w:right="315" w:firstLineChars="50" w:firstLine="120"/>
-      </w:pPr>
-      <w:r>
-        <w:t>-e 'CONSUL_LOCAL_CONFIG={"skip_leave_on_interrupt": true}'</w:t>
-      </w:r>
-      <w:r>
-        <w:t xml:space="preserve"> </w:t>
-      </w:r>
-      <w:r>
-        <w:t>\</w:t>
-      </w:r>
-    </w:p>
-    <w:p>
-      <w:pPr>
-        <w:pStyle w:val="a3"/>
-        <w:ind w:left="315" w:right="315" w:firstLineChars="50" w:firstLine="120"/>
-      </w:pPr>
-      <w:r>
-        <w:t>-e CONSUL_BIND_INTERFACE=eth0 \</w:t>
-      </w:r>
-    </w:p>
-    <w:p>
-      <w:pPr>
-        <w:pStyle w:val="a3"/>
-        <w:ind w:left="315" w:right="315"/>
-      </w:pPr>
-      <w:r>
-        <w:t>progrium/consul</w:t>
-      </w:r>
-      <w:r>
-        <w:t xml:space="preserve"> </w:t>
-      </w:r>
-      <w:r>
-        <w:t>-server</w:t>
-      </w:r>
-      <w:r>
-        <w:t xml:space="preserve"> </w:t>
-      </w:r>
-      <w:r>
-        <w:t>-</w:t>
-      </w:r>
-      <w:r>
-        <w:t xml:space="preserve">bootstrap </w:t>
-      </w:r>
-    </w:p>
-    <w:p>
-      <w:pPr>
-        <w:pStyle w:val="a3"/>
-        <w:ind w:left="315" w:right="315"/>
-      </w:pPr>
-      <w:r>
-        <w:rPr>
-          <w:rFonts w:hint="eastAsia"/>
-        </w:rPr>
-        <w:t>#</w:t>
-      </w:r>
-      <w:r>
-        <w:rPr>
-          <w:rFonts w:hint="eastAsia"/>
-        </w:rPr>
-        <w:t>获取</w:t>
-      </w:r>
-      <w:r>
-        <w:t xml:space="preserve"> node1 </w:t>
-      </w:r>
-      <w:r>
-        <w:t>的</w:t>
-      </w:r>
-      <w:r>
-        <w:t>IP</w:t>
-      </w:r>
-    </w:p>
-    <w:p>
-      <w:pPr>
-        <w:pStyle w:val="a3"/>
-        <w:ind w:left="315" w:right="315"/>
-      </w:pPr>
-      <w:r>
-        <w:t xml:space="preserve">JOIN_IP="$(docker inspect -f '{{.NetworkSettings.IPAddress}}' </w:t>
-      </w:r>
-      <w:r>
-        <w:t>consul_</w:t>
-      </w:r>
-      <w:r>
-        <w:t>node1</w:t>
-      </w:r>
-      <w:r>
-        <w:t>)"</w:t>
-      </w:r>
-    </w:p>
-    <w:p>
-      <w:pPr>
-        <w:pStyle w:val="a3"/>
-        <w:ind w:left="315" w:right="315"/>
-      </w:pPr>
-      <w:r>
-        <w:rPr>
-          <w:rFonts w:hint="eastAsia"/>
-        </w:rPr>
-        <w:lastRenderedPageBreak/>
-        <w:t>#</w:t>
-      </w:r>
-      <w:r>
-        <w:t xml:space="preserve">consul </w:t>
-      </w:r>
-      <w:r>
-        <w:t>服务端</w:t>
-      </w:r>
-      <w:r>
-        <w:t xml:space="preserve"> node2</w:t>
-      </w:r>
-    </w:p>
-    <w:p>
-      <w:pPr>
-        <w:pStyle w:val="a3"/>
-        <w:ind w:left="315" w:right="315"/>
-      </w:pPr>
-      <w:r>
-        <w:t>docker run --name consul_node2 -d --restart=always</w:t>
-      </w:r>
-      <w:r>
-        <w:t xml:space="preserve"> </w:t>
-      </w:r>
-      <w:r>
-        <w:t>\</w:t>
-      </w:r>
-    </w:p>
-    <w:p>
-      <w:pPr>
-        <w:pStyle w:val="a3"/>
-        <w:ind w:left="315" w:right="315" w:firstLineChars="50" w:firstLine="120"/>
-      </w:pPr>
-      <w:r>
-        <w:t>-e 'CONSUL_LOCAL_CONFIG={"skip_leave_on_interrupt": true}' \</w:t>
-      </w:r>
-    </w:p>
-    <w:p>
-      <w:pPr>
-        <w:pStyle w:val="a3"/>
-        <w:ind w:left="315" w:right="315" w:firstLineChars="50" w:firstLine="120"/>
-      </w:pPr>
-      <w:r>
-        <w:t>-e CONSUL_BIND_INTERFACE=eth0 \</w:t>
-      </w:r>
-    </w:p>
-    <w:p>
-      <w:pPr>
-        <w:pStyle w:val="a3"/>
-        <w:ind w:left="315" w:right="315"/>
-      </w:pPr>
-      <w:r>
-        <w:t>progrium/consul</w:t>
-      </w:r>
-      <w:r>
-        <w:t xml:space="preserve"> </w:t>
-      </w:r>
-      <w:r>
-        <w:t xml:space="preserve">-h </w:t>
-      </w:r>
-      <w:r>
-        <w:t>node2</w:t>
-      </w:r>
-      <w:r>
-        <w:t xml:space="preserve"> –</w:t>
-      </w:r>
-      <w:r>
-        <w:t>server</w:t>
-      </w:r>
-      <w:r>
-        <w:t xml:space="preserve"> </w:t>
-      </w:r>
-      <w:r>
-        <w:t>-join $JOIN_IP</w:t>
-      </w:r>
-      <w:r>
-        <w:t xml:space="preserve"> </w:t>
-      </w:r>
-    </w:p>
-    <w:p>
-      <w:pPr>
-        <w:pStyle w:val="a3"/>
-        <w:ind w:left="315" w:right="315"/>
-      </w:pPr>
-      <w:r>
-        <w:rPr>
-          <w:rFonts w:hint="eastAsia"/>
-        </w:rPr>
-        <w:t>#</w:t>
-      </w:r>
-      <w:r>
-        <w:t xml:space="preserve">consul </w:t>
-      </w:r>
-      <w:r>
-        <w:t>服务端</w:t>
-      </w:r>
-      <w:r>
-        <w:t xml:space="preserve"> node3</w:t>
-      </w:r>
-    </w:p>
-    <w:p>
-      <w:pPr>
-        <w:pStyle w:val="a3"/>
-        <w:ind w:left="315" w:right="315"/>
-      </w:pPr>
-      <w:r>
-        <w:t xml:space="preserve">docker </w:t>
-      </w:r>
-      <w:r>
-        <w:t xml:space="preserve">run --name </w:t>
-      </w:r>
-      <w:r>
-        <w:t>consul_</w:t>
-      </w:r>
-      <w:r>
-        <w:t>node3</w:t>
-      </w:r>
-      <w:r>
-        <w:t xml:space="preserve"> -d --restart=always</w:t>
-      </w:r>
-      <w:r>
-        <w:t xml:space="preserve"> </w:t>
-      </w:r>
-      <w:r>
-        <w:t>\</w:t>
-      </w:r>
-    </w:p>
-    <w:p>
-      <w:pPr>
-        <w:pStyle w:val="a3"/>
-        <w:ind w:left="315" w:right="315" w:firstLineChars="50" w:firstLine="120"/>
-      </w:pPr>
-      <w:r>
-        <w:t xml:space="preserve">-e 'CONSUL_LOCAL_CONFIG={"skip_leave_on_interrupt": true}' </w:t>
-      </w:r>
-      <w:r>
-        <w:t>\</w:t>
-      </w:r>
-    </w:p>
-    <w:p>
-      <w:pPr>
-        <w:pStyle w:val="a3"/>
-        <w:ind w:left="315" w:right="315" w:firstLineChars="50" w:firstLine="120"/>
-      </w:pPr>
-      <w:r>
         <w:t>-e CONSUL_BIND_INTERFACE=eth0</w:t>
       </w:r>
       <w:r>
@@ -5756,7 +5744,6 @@
         <w:ind w:left="315" w:right="315"/>
       </w:pPr>
       <w:r>
-        <w:lastRenderedPageBreak/>
         <w:t>progrium/consul</w:t>
       </w:r>
       <w:r>
@@ -5834,7 +5821,6 @@
         <w:ind w:left="315" w:right="315"/>
       </w:pPr>
       <w:r>
-        <w:lastRenderedPageBreak/>
         <w:t xml:space="preserve">docker exec -t </w:t>
       </w:r>
       <w:r>
@@ -5878,7 +5864,6 @@
           <w:szCs w:val="24"/>
         </w:rPr>
       </w:pPr>
-      <w:bookmarkStart w:id="28" w:name="_Toc21768667"/>
       <w:r>
         <w:rPr>
           <w:rFonts w:ascii="微软雅黑" w:eastAsia="微软雅黑" w:hAnsi="微软雅黑"/>
@@ -5887,9 +5872,90 @@
           <w:sz w:val="24"/>
           <w:szCs w:val="24"/>
         </w:rPr>
-        <w:t>其他</w:t>
-      </w:r>
-      <w:bookmarkEnd w:id="28"/>
+        <w:t>安装完成</w:t>
+      </w:r>
+      <w:r>
+        <w:rPr>
+          <w:rFonts w:ascii="微软雅黑" w:eastAsia="微软雅黑" w:hAnsi="微软雅黑" w:hint="eastAsia"/>
+          <w:b/>
+          <w:bCs/>
+          <w:sz w:val="24"/>
+          <w:szCs w:val="24"/>
+        </w:rPr>
+        <w:t>，</w:t>
+      </w:r>
+      <w:r>
+        <w:rPr>
+          <w:rFonts w:ascii="微软雅黑" w:eastAsia="微软雅黑" w:hAnsi="微软雅黑"/>
+          <w:b/>
+          <w:bCs/>
+          <w:sz w:val="24"/>
+          <w:szCs w:val="24"/>
+        </w:rPr>
+        <w:t>使用WebUI查看结果</w:t>
+      </w:r>
+    </w:p>
+    <w:p>
+      <w:r>
+        <w:lastRenderedPageBreak/>
+        <w:t>访问路径</w:t>
+      </w:r>
+      <w:r>
+        <w:rPr>
+          <w:rFonts w:hint="eastAsia"/>
+        </w:rPr>
+        <w:t>：</w:t>
+      </w:r>
+      <w:hyperlink r:id="rId19" w:anchor="/dc1/services/consul" w:history="1">
+        <w:r>
+          <w:rPr>
+            <w:rStyle w:val="a8"/>
+          </w:rPr>
+          <w:t>http://192.168.56.10:8500/ui/#/dc1/services/consul</w:t>
+        </w:r>
+      </w:hyperlink>
+    </w:p>
+    <w:p>
+      <w:r>
+        <w:rPr>
+          <w:noProof/>
+        </w:rPr>
+        <w:drawing>
+          <wp:inline distT="0" distB="0" distL="0" distR="0" wp14:anchorId="6A24DA59" wp14:editId="11B608FD">
+            <wp:extent cx="6188710" cy="2714625"/>
+            <wp:effectExtent l="0" t="0" r="2540" b="9525"/>
+            <wp:docPr id="4" name="图片 4"/>
+            <wp:cNvGraphicFramePr>
+              <a:graphicFrameLocks xmlns:a="http://schemas.openxmlformats.org/drawingml/2006/main" noChangeAspect="1"/>
+            </wp:cNvGraphicFramePr>
+            <a:graphic xmlns:a="http://schemas.openxmlformats.org/drawingml/2006/main">
+              <a:graphicData uri="http://schemas.openxmlformats.org/drawingml/2006/picture">
+                <pic:pic xmlns:pic="http://schemas.openxmlformats.org/drawingml/2006/picture">
+                  <pic:nvPicPr>
+                    <pic:cNvPr id="1" name=""/>
+                    <pic:cNvPicPr/>
+                  </pic:nvPicPr>
+                  <pic:blipFill>
+                    <a:blip r:embed="rId20"/>
+                    <a:stretch>
+                      <a:fillRect/>
+                    </a:stretch>
+                  </pic:blipFill>
+                  <pic:spPr>
+                    <a:xfrm>
+                      <a:off x="0" y="0"/>
+                      <a:ext cx="6188710" cy="2714625"/>
+                    </a:xfrm>
+                    <a:prstGeom prst="rect">
+                      <a:avLst/>
+                    </a:prstGeom>
+                  </pic:spPr>
+                </pic:pic>
+              </a:graphicData>
+            </a:graphic>
+          </wp:inline>
+        </w:drawing>
+      </w:r>
     </w:p>
     <w:p>
       <w:pPr>
@@ -5910,7 +5976,7 @@
           <w:szCs w:val="24"/>
         </w:rPr>
       </w:pPr>
-      <w:bookmarkStart w:id="29" w:name="_Toc21768668"/>
+      <w:bookmarkStart w:id="27" w:name="_Toc21768668"/>
       <w:r>
         <w:rPr>
           <w:rFonts w:ascii="微软雅黑" w:eastAsia="微软雅黑" w:hAnsi="微软雅黑"/>
@@ -5919,9 +5985,1601 @@
           <w:sz w:val="24"/>
           <w:szCs w:val="24"/>
         </w:rPr>
+        <w:t>创建Consul</w:t>
+      </w:r>
+      <w:r>
+        <w:rPr>
+          <w:rFonts w:ascii="微软雅黑" w:eastAsia="微软雅黑" w:hAnsi="微软雅黑"/>
+          <w:b/>
+          <w:bCs/>
+          <w:sz w:val="24"/>
+          <w:szCs w:val="24"/>
+        </w:rPr>
+        <w:t>的服务端</w:t>
+      </w:r>
+    </w:p>
+    <w:p>
+      <w:pPr>
+        <w:pStyle w:val="a6"/>
+        <w:numPr>
+          <w:ilvl w:val="2"/>
+          <w:numId w:val="1"/>
+        </w:numPr>
+        <w:spacing w:line="0" w:lineRule="atLeast"/>
+        <w:ind w:right="315" w:firstLineChars="0"/>
+        <w:contextualSpacing/>
+        <w:outlineLvl w:val="2"/>
+        <w:rPr>
+          <w:rFonts w:ascii="微软雅黑" w:eastAsia="微软雅黑" w:hAnsi="微软雅黑"/>
+          <w:b/>
+          <w:bCs/>
+          <w:sz w:val="24"/>
+          <w:szCs w:val="24"/>
+        </w:rPr>
+      </w:pPr>
+      <w:r>
+        <w:rPr>
+          <w:rFonts w:ascii="微软雅黑" w:eastAsia="微软雅黑" w:hAnsi="微软雅黑"/>
+          <w:b/>
+          <w:bCs/>
+          <w:sz w:val="24"/>
+          <w:szCs w:val="24"/>
+        </w:rPr>
+        <w:t>创建SpringCloud项目</w:t>
+      </w:r>
+      <w:r>
+        <w:rPr>
+          <w:rFonts w:ascii="微软雅黑" w:eastAsia="微软雅黑" w:hAnsi="微软雅黑" w:hint="eastAsia"/>
+          <w:b/>
+          <w:bCs/>
+          <w:sz w:val="24"/>
+          <w:szCs w:val="24"/>
+        </w:rPr>
+        <w:t>，</w:t>
+      </w:r>
+      <w:r>
+        <w:rPr>
+          <w:rFonts w:ascii="微软雅黑" w:eastAsia="微软雅黑" w:hAnsi="微软雅黑"/>
+          <w:b/>
+          <w:bCs/>
+          <w:sz w:val="24"/>
+          <w:szCs w:val="24"/>
+        </w:rPr>
+        <w:t>选择相关组件如下</w:t>
+      </w:r>
+      <w:r>
+        <w:rPr>
+          <w:rFonts w:ascii="微软雅黑" w:eastAsia="微软雅黑" w:hAnsi="微软雅黑" w:hint="eastAsia"/>
+          <w:b/>
+          <w:bCs/>
+          <w:sz w:val="24"/>
+          <w:szCs w:val="24"/>
+        </w:rPr>
+        <w:t>：</w:t>
+      </w:r>
+    </w:p>
+    <w:p>
+      <w:pPr>
+        <w:ind w:firstLineChars="300" w:firstLine="630"/>
+      </w:pPr>
+      <w:r>
+        <w:rPr>
+          <w:noProof/>
+        </w:rPr>
+        <w:drawing>
+          <wp:inline distT="0" distB="0" distL="0" distR="0" wp14:anchorId="30C0E8A6" wp14:editId="73A9EC7D">
+            <wp:extent cx="4458086" cy="4107536"/>
+            <wp:effectExtent l="0" t="0" r="0" b="7620"/>
+            <wp:docPr id="5" name="图片 5"/>
+            <wp:cNvGraphicFramePr>
+              <a:graphicFrameLocks xmlns:a="http://schemas.openxmlformats.org/drawingml/2006/main" noChangeAspect="1"/>
+            </wp:cNvGraphicFramePr>
+            <a:graphic xmlns:a="http://schemas.openxmlformats.org/drawingml/2006/main">
+              <a:graphicData uri="http://schemas.openxmlformats.org/drawingml/2006/picture">
+                <pic:pic xmlns:pic="http://schemas.openxmlformats.org/drawingml/2006/picture">
+                  <pic:nvPicPr>
+                    <pic:cNvPr id="1" name=""/>
+                    <pic:cNvPicPr/>
+                  </pic:nvPicPr>
+                  <pic:blipFill>
+                    <a:blip r:embed="rId21"/>
+                    <a:stretch>
+                      <a:fillRect/>
+                    </a:stretch>
+                  </pic:blipFill>
+                  <pic:spPr>
+                    <a:xfrm>
+                      <a:off x="0" y="0"/>
+                      <a:ext cx="4458086" cy="4107536"/>
+                    </a:xfrm>
+                    <a:prstGeom prst="rect">
+                      <a:avLst/>
+                    </a:prstGeom>
+                  </pic:spPr>
+                </pic:pic>
+              </a:graphicData>
+            </a:graphic>
+          </wp:inline>
+        </w:drawing>
+      </w:r>
+    </w:p>
+    <w:p>
+      <w:r>
+        <w:rPr>
+          <w:rFonts w:hint="eastAsia"/>
+        </w:rPr>
+        <w:t>pom</w:t>
+      </w:r>
+      <w:r>
+        <w:t>.xml如下</w:t>
+      </w:r>
+    </w:p>
+    <w:p>
+      <w:pPr>
+        <w:pStyle w:val="a3"/>
+        <w:ind w:left="315" w:right="315"/>
+      </w:pPr>
+      <w:r>
+        <w:t>&lt;dependency&gt;</w:t>
+      </w:r>
+    </w:p>
+    <w:p>
+      <w:pPr>
+        <w:pStyle w:val="a3"/>
+        <w:ind w:left="315" w:right="315"/>
+      </w:pPr>
+      <w:r>
+        <w:tab/>
+      </w:r>
+      <w:r>
+        <w:tab/>
+      </w:r>
+      <w:r>
+        <w:tab/>
+        <w:t>&lt;groupId&gt;org.springframework.boot&lt;/groupId&gt;</w:t>
+      </w:r>
+    </w:p>
+    <w:p>
+      <w:pPr>
+        <w:pStyle w:val="a3"/>
+        <w:ind w:left="315" w:right="315"/>
+      </w:pPr>
+      <w:r>
+        <w:tab/>
+      </w:r>
+      <w:r>
+        <w:tab/>
+      </w:r>
+      <w:r>
+        <w:tab/>
+        <w:t>&lt;artifactId&gt;spring-boot-starter-actuator&lt;/artifactId&gt;</w:t>
+      </w:r>
+    </w:p>
+    <w:p>
+      <w:pPr>
+        <w:pStyle w:val="a3"/>
+        <w:ind w:left="315" w:right="315"/>
+      </w:pPr>
+      <w:r>
+        <w:lastRenderedPageBreak/>
+        <w:tab/>
+      </w:r>
+      <w:r>
+        <w:tab/>
+        <w:t>&lt;/dependency&gt;</w:t>
+      </w:r>
+    </w:p>
+    <w:p>
+      <w:pPr>
+        <w:pStyle w:val="a3"/>
+        <w:ind w:left="315" w:right="315"/>
+      </w:pPr>
+      <w:r>
+        <w:tab/>
+      </w:r>
+      <w:r>
+        <w:tab/>
+        <w:t>&lt;dependency&gt;</w:t>
+      </w:r>
+    </w:p>
+    <w:p>
+      <w:pPr>
+        <w:pStyle w:val="a3"/>
+        <w:ind w:left="315" w:right="315"/>
+      </w:pPr>
+      <w:r>
+        <w:tab/>
+      </w:r>
+      <w:r>
+        <w:tab/>
+      </w:r>
+      <w:r>
+        <w:tab/>
+        <w:t>&lt;groupId&gt;org.springframework.boot&lt;/groupId&gt;</w:t>
+      </w:r>
+    </w:p>
+    <w:p>
+      <w:pPr>
+        <w:pStyle w:val="a3"/>
+        <w:ind w:left="315" w:right="315"/>
+      </w:pPr>
+      <w:r>
+        <w:tab/>
+      </w:r>
+      <w:r>
+        <w:tab/>
+      </w:r>
+      <w:r>
+        <w:tab/>
+        <w:t>&lt;artifactId&gt;spring-boot-starter-web&lt;/artifactId&gt;</w:t>
+      </w:r>
+    </w:p>
+    <w:p>
+      <w:pPr>
+        <w:pStyle w:val="a3"/>
+        <w:ind w:left="315" w:right="315"/>
+      </w:pPr>
+      <w:r>
+        <w:tab/>
+      </w:r>
+      <w:r>
+        <w:tab/>
+        <w:t>&lt;/dependency&gt;</w:t>
+      </w:r>
+    </w:p>
+    <w:p>
+      <w:pPr>
+        <w:pStyle w:val="a3"/>
+        <w:ind w:left="315" w:right="315"/>
+      </w:pPr>
+      <w:r>
+        <w:tab/>
+      </w:r>
+      <w:r>
+        <w:tab/>
+        <w:t>&lt;dependency&gt;</w:t>
+      </w:r>
+    </w:p>
+    <w:p>
+      <w:pPr>
+        <w:pStyle w:val="a3"/>
+        <w:ind w:left="315" w:right="315"/>
+      </w:pPr>
+      <w:r>
+        <w:tab/>
+      </w:r>
+      <w:r>
+        <w:tab/>
+      </w:r>
+      <w:r>
+        <w:tab/>
+        <w:t>&lt;groupId&gt;org.springframework.cloud&lt;/groupId&gt;</w:t>
+      </w:r>
+    </w:p>
+    <w:p>
+      <w:pPr>
+        <w:pStyle w:val="a3"/>
+        <w:ind w:left="315" w:right="315"/>
+      </w:pPr>
+      <w:r>
+        <w:tab/>
+      </w:r>
+      <w:r>
+        <w:tab/>
+      </w:r>
+      <w:r>
+        <w:tab/>
+        <w:t>&lt;artifactId&gt;spring-cloud-starter-consul-discovery&lt;/artifactId&gt;</w:t>
+      </w:r>
+    </w:p>
+    <w:p>
+      <w:pPr>
+        <w:pStyle w:val="a3"/>
+        <w:ind w:left="315" w:right="315"/>
+        <w:rPr>
+          <w:rFonts w:hint="eastAsia"/>
+        </w:rPr>
+      </w:pPr>
+      <w:r>
+        <w:tab/>
+      </w:r>
+      <w:r>
+        <w:tab/>
+        <w:t>&lt;/dependency&gt;</w:t>
+      </w:r>
+    </w:p>
+    <w:p>
+      <w:pPr>
+        <w:pStyle w:val="a6"/>
+        <w:numPr>
+          <w:ilvl w:val="2"/>
+          <w:numId w:val="1"/>
+        </w:numPr>
+        <w:spacing w:line="0" w:lineRule="atLeast"/>
+        <w:ind w:right="315" w:firstLineChars="0"/>
+        <w:contextualSpacing/>
+        <w:outlineLvl w:val="2"/>
+        <w:rPr>
+          <w:rFonts w:ascii="微软雅黑" w:eastAsia="微软雅黑" w:hAnsi="微软雅黑"/>
+          <w:b/>
+          <w:bCs/>
+          <w:sz w:val="24"/>
+          <w:szCs w:val="24"/>
+        </w:rPr>
+      </w:pPr>
+      <w:r>
+        <w:rPr>
+          <w:rFonts w:ascii="微软雅黑" w:eastAsia="微软雅黑" w:hAnsi="微软雅黑"/>
+          <w:b/>
+          <w:bCs/>
+          <w:sz w:val="24"/>
+          <w:szCs w:val="24"/>
+        </w:rPr>
+        <w:t>配置Consul</w:t>
+      </w:r>
+      <w:r>
+        <w:rPr>
+          <w:rFonts w:ascii="微软雅黑" w:eastAsia="微软雅黑" w:hAnsi="微软雅黑"/>
+          <w:b/>
+          <w:bCs/>
+          <w:sz w:val="24"/>
+          <w:szCs w:val="24"/>
+        </w:rPr>
+        <w:t>服务端</w:t>
+      </w:r>
+    </w:p>
+    <w:p>
+      <w:pPr>
+        <w:pStyle w:val="a3"/>
+        <w:ind w:left="315" w:right="315"/>
+      </w:pPr>
+      <w:r>
+        <w:t>spring:</w:t>
+      </w:r>
+    </w:p>
+    <w:p>
+      <w:pPr>
+        <w:pStyle w:val="a3"/>
+        <w:ind w:left="315" w:right="315"/>
+      </w:pPr>
+      <w:r>
+        <w:t xml:space="preserve">  application:</w:t>
+      </w:r>
+    </w:p>
+    <w:p>
+      <w:pPr>
+        <w:pStyle w:val="a3"/>
+        <w:ind w:left="315" w:right="315"/>
+      </w:pPr>
+      <w:r>
+        <w:t xml:space="preserve">    name: service-provider</w:t>
+      </w:r>
+    </w:p>
+    <w:p>
+      <w:pPr>
+        <w:pStyle w:val="a3"/>
+        <w:ind w:left="315" w:right="315"/>
+      </w:pPr>
+      <w:r>
+        <w:t xml:space="preserve">  cloud:</w:t>
+      </w:r>
+    </w:p>
+    <w:p>
+      <w:pPr>
+        <w:pStyle w:val="a3"/>
+        <w:ind w:left="315" w:right="315"/>
+      </w:pPr>
+      <w:r>
+        <w:t xml:space="preserve">    consul:</w:t>
+      </w:r>
+    </w:p>
+    <w:p>
+      <w:pPr>
+        <w:pStyle w:val="a3"/>
+        <w:ind w:left="315" w:right="315"/>
+      </w:pPr>
+      <w:r>
+        <w:t xml:space="preserve">      discovery:</w:t>
+      </w:r>
+    </w:p>
+    <w:p>
+      <w:pPr>
+        <w:pStyle w:val="a3"/>
+        <w:ind w:left="315" w:right="315"/>
+      </w:pPr>
+      <w:r>
+        <w:t xml:space="preserve">        health-check-path: /actuator/health   # </w:t>
+      </w:r>
+      <w:r>
+        <w:t>健康健康路径，也可以自己写</w:t>
+      </w:r>
+    </w:p>
+    <w:p>
+      <w:pPr>
+        <w:pStyle w:val="a3"/>
+        <w:ind w:left="315" w:right="315"/>
+      </w:pPr>
+      <w:r>
+        <w:t xml:space="preserve">        health-check-interval: 10s            # </w:t>
+      </w:r>
+      <w:r>
+        <w:t>检测轮训时间</w:t>
+      </w:r>
+      <w:r>
+        <w:t xml:space="preserve"> 1m </w:t>
+      </w:r>
+      <w:r>
+        <w:t>代码</w:t>
+      </w:r>
+      <w:r>
+        <w:t>1</w:t>
+      </w:r>
+      <w:r>
+        <w:t>分钟</w:t>
+      </w:r>
+    </w:p>
+    <w:p>
+      <w:pPr>
+        <w:pStyle w:val="a3"/>
+        <w:ind w:left="315" w:right="315"/>
+      </w:pPr>
+      <w:r>
+        <w:t xml:space="preserve">        #instance-id: consul-client00 </w:t>
+      </w:r>
+      <w:r>
+        <w:t>实例</w:t>
+      </w:r>
+      <w:r>
+        <w:t>ID</w:t>
+      </w:r>
+      <w:r>
+        <w:t>，唯一值</w:t>
+      </w:r>
+    </w:p>
+    <w:p>
+      <w:pPr>
+        <w:pStyle w:val="a3"/>
+        <w:ind w:left="315" w:right="315"/>
+      </w:pPr>
+      <w:r>
+        <w:t xml:space="preserve">        instance-id: ${spring.application.name}:${vcap.application.instance_id:${spring.application.instance_id:${random.value}}}</w:t>
+      </w:r>
+    </w:p>
+    <w:p>
+      <w:pPr>
+        <w:pStyle w:val="a3"/>
+        <w:ind w:left="315" w:right="315"/>
+      </w:pPr>
+      <w:r>
+        <w:t xml:space="preserve">      host: 192.168.56.10</w:t>
+      </w:r>
+    </w:p>
+    <w:p>
+      <w:pPr>
+        <w:pStyle w:val="a3"/>
+        <w:ind w:left="315" w:right="315"/>
+      </w:pPr>
+      <w:r>
+        <w:t xml:space="preserve">      port: 8500</w:t>
+      </w:r>
+    </w:p>
+    <w:p>
+      <w:pPr>
+        <w:pStyle w:val="a6"/>
+        <w:numPr>
+          <w:ilvl w:val="2"/>
+          <w:numId w:val="1"/>
+        </w:numPr>
+        <w:spacing w:line="0" w:lineRule="atLeast"/>
+        <w:ind w:right="315" w:firstLineChars="0"/>
+        <w:contextualSpacing/>
+        <w:outlineLvl w:val="2"/>
+        <w:rPr>
+          <w:rFonts w:ascii="微软雅黑" w:eastAsia="微软雅黑" w:hAnsi="微软雅黑"/>
+          <w:b/>
+          <w:bCs/>
+          <w:sz w:val="24"/>
+          <w:szCs w:val="24"/>
+        </w:rPr>
+      </w:pPr>
+      <w:r>
+        <w:rPr>
+          <w:rFonts w:ascii="微软雅黑" w:eastAsia="微软雅黑" w:hAnsi="微软雅黑"/>
+          <w:b/>
+          <w:bCs/>
+          <w:sz w:val="24"/>
+          <w:szCs w:val="24"/>
+        </w:rPr>
+        <w:t>设置启动类</w:t>
+      </w:r>
+    </w:p>
+    <w:p>
+      <w:pPr>
+        <w:pStyle w:val="a3"/>
+        <w:ind w:left="315" w:right="315"/>
+      </w:pPr>
+      <w:r>
+        <w:lastRenderedPageBreak/>
+        <w:t>@EnableDiscoveryClient</w:t>
+      </w:r>
+    </w:p>
+    <w:p>
+      <w:pPr>
+        <w:pStyle w:val="a3"/>
+        <w:ind w:left="315" w:right="315"/>
+      </w:pPr>
+      <w:r>
+        <w:t>@SpringBootApplication</w:t>
+      </w:r>
+    </w:p>
+    <w:p>
+      <w:pPr>
+        <w:pStyle w:val="a3"/>
+        <w:ind w:left="315" w:right="315"/>
+      </w:pPr>
+      <w:r>
+        <w:t>public class SpringBootConsulApplication {</w:t>
+      </w:r>
+    </w:p>
+    <w:p>
+      <w:pPr>
+        <w:pStyle w:val="a3"/>
+        <w:ind w:left="315" w:right="315"/>
+      </w:pPr>
+    </w:p>
+    <w:p>
+      <w:pPr>
+        <w:pStyle w:val="a3"/>
+        <w:ind w:left="315" w:right="315"/>
+      </w:pPr>
+      <w:r>
+        <w:tab/>
+        <w:t>public static void main(String[] args) {</w:t>
+      </w:r>
+    </w:p>
+    <w:p>
+      <w:pPr>
+        <w:pStyle w:val="a3"/>
+        <w:ind w:left="315" w:right="315"/>
+      </w:pPr>
+      <w:r>
+        <w:tab/>
+      </w:r>
+      <w:r>
+        <w:tab/>
+        <w:t>SpringApplication.run(SpringBootConsulApplication.class, args);</w:t>
+      </w:r>
+    </w:p>
+    <w:p>
+      <w:pPr>
+        <w:pStyle w:val="a3"/>
+        <w:ind w:left="315" w:right="315"/>
+      </w:pPr>
+      <w:r>
+        <w:tab/>
+        <w:t>}</w:t>
+      </w:r>
+    </w:p>
+    <w:p>
+      <w:pPr>
+        <w:pStyle w:val="a3"/>
+        <w:ind w:left="315" w:right="315"/>
+      </w:pPr>
+    </w:p>
+    <w:p>
+      <w:pPr>
+        <w:pStyle w:val="a3"/>
+        <w:ind w:left="315" w:right="315"/>
+      </w:pPr>
+      <w:r>
+        <w:t>}</w:t>
+      </w:r>
+    </w:p>
+    <w:p>
+      <w:pPr>
+        <w:pStyle w:val="a6"/>
+        <w:numPr>
+          <w:ilvl w:val="2"/>
+          <w:numId w:val="1"/>
+        </w:numPr>
+        <w:spacing w:line="0" w:lineRule="atLeast"/>
+        <w:ind w:right="315" w:firstLineChars="0"/>
+        <w:contextualSpacing/>
+        <w:outlineLvl w:val="2"/>
+        <w:rPr>
+          <w:rFonts w:ascii="微软雅黑" w:eastAsia="微软雅黑" w:hAnsi="微软雅黑"/>
+          <w:b/>
+          <w:bCs/>
+          <w:sz w:val="24"/>
+          <w:szCs w:val="24"/>
+        </w:rPr>
+      </w:pPr>
+      <w:r>
+        <w:rPr>
+          <w:rFonts w:ascii="微软雅黑" w:eastAsia="微软雅黑" w:hAnsi="微软雅黑"/>
+          <w:b/>
+          <w:bCs/>
+          <w:sz w:val="24"/>
+          <w:szCs w:val="24"/>
+        </w:rPr>
+        <w:t>创建相关服务的RestController</w:t>
+      </w:r>
+    </w:p>
+    <w:p>
+      <w:pPr>
+        <w:pStyle w:val="a3"/>
+        <w:ind w:left="315" w:right="315"/>
+      </w:pPr>
+      <w:r>
+        <w:t>@RestController</w:t>
+      </w:r>
+    </w:p>
+    <w:p>
+      <w:pPr>
+        <w:pStyle w:val="a3"/>
+        <w:ind w:left="315" w:right="315"/>
+      </w:pPr>
+      <w:r>
+        <w:t>public class HelloController {</w:t>
+      </w:r>
+    </w:p>
+    <w:p>
+      <w:pPr>
+        <w:pStyle w:val="a3"/>
+        <w:ind w:left="315" w:right="315"/>
+      </w:pPr>
+      <w:r>
+        <w:t xml:space="preserve">    </w:t>
+      </w:r>
+      <w:r>
+        <w:t>@RequestMapping("/hello")</w:t>
+      </w:r>
+    </w:p>
+    <w:p>
+      <w:pPr>
+        <w:pStyle w:val="a3"/>
+        <w:ind w:left="315" w:right="315"/>
+      </w:pPr>
+      <w:r>
+        <w:t xml:space="preserve">    public @ResponseBody User hello() {</w:t>
+      </w:r>
+    </w:p>
+    <w:p>
+      <w:pPr>
+        <w:pStyle w:val="a3"/>
+        <w:ind w:left="315" w:right="315"/>
+      </w:pPr>
+      <w:r>
+        <w:t xml:space="preserve">        return new User(1, "hello consul");</w:t>
+      </w:r>
+    </w:p>
+    <w:p>
+      <w:pPr>
+        <w:pStyle w:val="a3"/>
+        <w:ind w:left="315" w:right="315" w:firstLine="480"/>
+      </w:pPr>
+      <w:r>
+        <w:t>}</w:t>
+      </w:r>
+      <w:r>
+        <w:t xml:space="preserve"> </w:t>
+      </w:r>
+    </w:p>
+    <w:p>
+      <w:pPr>
+        <w:pStyle w:val="a3"/>
+        <w:ind w:left="346" w:right="315" w:hanging="31"/>
+      </w:pPr>
+      <w:r>
+        <w:t>}</w:t>
+      </w:r>
+    </w:p>
+    <w:p>
+      <w:pPr>
+        <w:pStyle w:val="a6"/>
+        <w:numPr>
+          <w:ilvl w:val="2"/>
+          <w:numId w:val="1"/>
+        </w:numPr>
+        <w:spacing w:line="0" w:lineRule="atLeast"/>
+        <w:ind w:right="315" w:firstLineChars="0"/>
+        <w:contextualSpacing/>
+        <w:outlineLvl w:val="2"/>
+        <w:rPr>
+          <w:rFonts w:ascii="微软雅黑" w:eastAsia="微软雅黑" w:hAnsi="微软雅黑"/>
+          <w:b/>
+          <w:bCs/>
+          <w:sz w:val="24"/>
+          <w:szCs w:val="24"/>
+        </w:rPr>
+      </w:pPr>
+      <w:r>
+        <w:rPr>
+          <w:rFonts w:ascii="微软雅黑" w:eastAsia="微软雅黑" w:hAnsi="微软雅黑"/>
+          <w:b/>
+          <w:bCs/>
+          <w:sz w:val="24"/>
+          <w:szCs w:val="24"/>
+        </w:rPr>
+        <w:t>启动项目</w:t>
+      </w:r>
+      <w:r>
+        <w:rPr>
+          <w:rFonts w:ascii="微软雅黑" w:eastAsia="微软雅黑" w:hAnsi="微软雅黑" w:hint="eastAsia"/>
+          <w:b/>
+          <w:bCs/>
+          <w:sz w:val="24"/>
+          <w:szCs w:val="24"/>
+        </w:rPr>
+        <w:t>，在</w:t>
+      </w:r>
+      <w:r>
+        <w:rPr>
+          <w:rFonts w:ascii="微软雅黑" w:eastAsia="微软雅黑" w:hAnsi="微软雅黑"/>
+          <w:b/>
+          <w:bCs/>
+          <w:sz w:val="24"/>
+          <w:szCs w:val="24"/>
+        </w:rPr>
+        <w:t>Consul中查看已注册的服务</w:t>
+      </w:r>
+    </w:p>
+    <w:p>
+      <w:pPr>
+        <w:rPr>
+          <w:rFonts w:hint="eastAsia"/>
+        </w:rPr>
+      </w:pPr>
+      <w:r>
+        <w:rPr>
+          <w:noProof/>
+        </w:rPr>
+        <w:drawing>
+          <wp:inline distT="0" distB="0" distL="0" distR="0" wp14:anchorId="38A1649E" wp14:editId="7442DC6A">
+            <wp:extent cx="6188710" cy="1894205"/>
+            <wp:effectExtent l="0" t="0" r="2540" b="0"/>
+            <wp:docPr id="6" name="图片 6"/>
+            <wp:cNvGraphicFramePr>
+              <a:graphicFrameLocks xmlns:a="http://schemas.openxmlformats.org/drawingml/2006/main" noChangeAspect="1"/>
+            </wp:cNvGraphicFramePr>
+            <a:graphic xmlns:a="http://schemas.openxmlformats.org/drawingml/2006/main">
+              <a:graphicData uri="http://schemas.openxmlformats.org/drawingml/2006/picture">
+                <pic:pic xmlns:pic="http://schemas.openxmlformats.org/drawingml/2006/picture">
+                  <pic:nvPicPr>
+                    <pic:cNvPr id="1" name=""/>
+                    <pic:cNvPicPr/>
+                  </pic:nvPicPr>
+                  <pic:blipFill>
+                    <a:blip r:embed="rId22"/>
+                    <a:stretch>
+                      <a:fillRect/>
+                    </a:stretch>
+                  </pic:blipFill>
+                  <pic:spPr>
+                    <a:xfrm>
+                      <a:off x="0" y="0"/>
+                      <a:ext cx="6188710" cy="1894205"/>
+                    </a:xfrm>
+                    <a:prstGeom prst="rect">
+                      <a:avLst/>
+                    </a:prstGeom>
+                  </pic:spPr>
+                </pic:pic>
+              </a:graphicData>
+            </a:graphic>
+          </wp:inline>
+        </w:drawing>
+      </w:r>
+    </w:p>
+    <w:bookmarkEnd w:id="27"/>
+    <w:p>
+      <w:pPr>
+        <w:pStyle w:val="a6"/>
+        <w:numPr>
+          <w:ilvl w:val="1"/>
+          <w:numId w:val="1"/>
+        </w:numPr>
+        <w:spacing w:line="0" w:lineRule="atLeast"/>
+        <w:ind w:right="315" w:firstLineChars="0"/>
+        <w:contextualSpacing/>
+        <w:outlineLvl w:val="1"/>
+        <w:rPr>
+          <w:rFonts w:ascii="微软雅黑" w:eastAsia="微软雅黑" w:hAnsi="微软雅黑"/>
+          <w:b/>
+          <w:bCs/>
+          <w:sz w:val="24"/>
+          <w:szCs w:val="24"/>
+        </w:rPr>
+      </w:pPr>
+      <w:r>
+        <w:rPr>
+          <w:rFonts w:ascii="微软雅黑" w:eastAsia="微软雅黑" w:hAnsi="微软雅黑"/>
+          <w:b/>
+          <w:bCs/>
+          <w:sz w:val="24"/>
+          <w:szCs w:val="24"/>
+        </w:rPr>
+        <w:t>创建Consul的消费端</w:t>
+      </w:r>
+    </w:p>
+    <w:p>
+      <w:pPr>
+        <w:pStyle w:val="a6"/>
+        <w:numPr>
+          <w:ilvl w:val="2"/>
+          <w:numId w:val="1"/>
+        </w:numPr>
+        <w:spacing w:line="0" w:lineRule="atLeast"/>
+        <w:ind w:right="315" w:firstLineChars="0"/>
+        <w:contextualSpacing/>
+        <w:outlineLvl w:val="2"/>
+        <w:rPr>
+          <w:rFonts w:ascii="微软雅黑" w:eastAsia="微软雅黑" w:hAnsi="微软雅黑"/>
+          <w:b/>
+          <w:bCs/>
+          <w:sz w:val="24"/>
+          <w:szCs w:val="24"/>
+        </w:rPr>
+      </w:pPr>
+      <w:r>
+        <w:rPr>
+          <w:rFonts w:ascii="微软雅黑" w:eastAsia="微软雅黑" w:hAnsi="微软雅黑"/>
+          <w:b/>
+          <w:bCs/>
+          <w:sz w:val="24"/>
+          <w:szCs w:val="24"/>
+        </w:rPr>
+        <w:t>创建SpringCloud项目</w:t>
+      </w:r>
+      <w:r>
+        <w:rPr>
+          <w:rFonts w:ascii="微软雅黑" w:eastAsia="微软雅黑" w:hAnsi="微软雅黑" w:hint="eastAsia"/>
+          <w:b/>
+          <w:bCs/>
+          <w:sz w:val="24"/>
+          <w:szCs w:val="24"/>
+        </w:rPr>
+        <w:t>（项目结构同消费端）</w:t>
+      </w:r>
+    </w:p>
+    <w:p>
+      <w:pPr>
+        <w:pStyle w:val="a6"/>
+        <w:numPr>
+          <w:ilvl w:val="2"/>
+          <w:numId w:val="1"/>
+        </w:numPr>
+        <w:spacing w:line="0" w:lineRule="atLeast"/>
+        <w:ind w:right="315" w:firstLineChars="0"/>
+        <w:contextualSpacing/>
+        <w:outlineLvl w:val="2"/>
+        <w:rPr>
+          <w:rFonts w:ascii="微软雅黑" w:eastAsia="微软雅黑" w:hAnsi="微软雅黑"/>
+          <w:b/>
+          <w:bCs/>
+          <w:sz w:val="24"/>
+          <w:szCs w:val="24"/>
+        </w:rPr>
+      </w:pPr>
+      <w:r>
+        <w:rPr>
+          <w:rFonts w:ascii="微软雅黑" w:eastAsia="微软雅黑" w:hAnsi="微软雅黑"/>
+          <w:b/>
+          <w:bCs/>
+          <w:sz w:val="24"/>
+          <w:szCs w:val="24"/>
+        </w:rPr>
+        <w:t>配置Consul消费端</w:t>
+      </w:r>
+    </w:p>
+    <w:p>
+      <w:pPr>
+        <w:pStyle w:val="a3"/>
+        <w:ind w:left="315" w:right="315"/>
+      </w:pPr>
+      <w:r>
+        <w:t>server.port=8504</w:t>
+      </w:r>
+    </w:p>
+    <w:p>
+      <w:pPr>
+        <w:pStyle w:val="a3"/>
+        <w:ind w:left="315" w:right="315"/>
+      </w:pPr>
+      <w:r>
+        <w:t>spring.application.name=service-consumer</w:t>
+      </w:r>
+    </w:p>
+    <w:p>
+      <w:pPr>
+        <w:pStyle w:val="a3"/>
+        <w:ind w:left="315" w:right="315"/>
+      </w:pPr>
+      <w:r>
+        <w:lastRenderedPageBreak/>
+        <w:t>spring.cloud.consul.host=192.168.56.10</w:t>
+      </w:r>
+    </w:p>
+    <w:p>
+      <w:pPr>
+        <w:pStyle w:val="a3"/>
+        <w:ind w:left="315" w:right="315"/>
+      </w:pPr>
+      <w:r>
+        <w:t>spring.cloud.consul.port=8500</w:t>
+      </w:r>
+    </w:p>
+    <w:p>
+      <w:pPr>
+        <w:pStyle w:val="a3"/>
+        <w:ind w:left="315" w:right="315"/>
+      </w:pPr>
+      <w:r>
+        <w:t>#</w:t>
+      </w:r>
+      <w:r>
+        <w:t>设置不需要注册到</w:t>
+      </w:r>
+      <w:r>
+        <w:t xml:space="preserve"> consul </w:t>
+      </w:r>
+      <w:r>
+        <w:t>中</w:t>
+      </w:r>
+    </w:p>
+    <w:p>
+      <w:pPr>
+        <w:pStyle w:val="a3"/>
+        <w:ind w:left="315" w:right="315"/>
+      </w:pPr>
+      <w:r>
+        <w:t>spring.cloud.consul.discovery.register=false</w:t>
+      </w:r>
+    </w:p>
+    <w:p>
+      <w:pPr>
+        <w:pStyle w:val="a6"/>
+        <w:numPr>
+          <w:ilvl w:val="2"/>
+          <w:numId w:val="1"/>
+        </w:numPr>
+        <w:spacing w:line="0" w:lineRule="atLeast"/>
+        <w:ind w:right="315" w:firstLineChars="0"/>
+        <w:contextualSpacing/>
+        <w:outlineLvl w:val="2"/>
+        <w:rPr>
+          <w:rFonts w:ascii="微软雅黑" w:eastAsia="微软雅黑" w:hAnsi="微软雅黑"/>
+          <w:b/>
+          <w:bCs/>
+          <w:sz w:val="24"/>
+          <w:szCs w:val="24"/>
+        </w:rPr>
+      </w:pPr>
+      <w:r>
+        <w:rPr>
+          <w:rFonts w:ascii="微软雅黑" w:eastAsia="微软雅黑" w:hAnsi="微软雅黑"/>
+          <w:b/>
+          <w:bCs/>
+          <w:sz w:val="24"/>
+          <w:szCs w:val="24"/>
+        </w:rPr>
+        <w:t>测试调用服务端Rest服务</w:t>
+      </w:r>
+    </w:p>
+    <w:p>
+      <w:pPr>
+        <w:pStyle w:val="a3"/>
+        <w:ind w:left="315" w:right="315"/>
+      </w:pPr>
+      <w:r>
+        <w:t>@RestController</w:t>
+      </w:r>
+    </w:p>
+    <w:p>
+      <w:pPr>
+        <w:pStyle w:val="a3"/>
+        <w:ind w:left="315" w:right="315"/>
+      </w:pPr>
+      <w:r>
+        <w:t>public class ServiceController {</w:t>
+      </w:r>
+    </w:p>
+    <w:p>
+      <w:pPr>
+        <w:pStyle w:val="a3"/>
+        <w:ind w:left="315" w:right="315"/>
+      </w:pPr>
+    </w:p>
+    <w:p>
+      <w:pPr>
+        <w:pStyle w:val="a3"/>
+        <w:ind w:left="315" w:right="315"/>
+      </w:pPr>
+      <w:r>
+        <w:t xml:space="preserve">    @Autowired</w:t>
+      </w:r>
+    </w:p>
+    <w:p>
+      <w:pPr>
+        <w:pStyle w:val="a3"/>
+        <w:ind w:left="315" w:right="315"/>
+      </w:pPr>
+      <w:r>
+        <w:t xml:space="preserve">    private LoadBalancerClient loadBalancer;</w:t>
+      </w:r>
+    </w:p>
+    <w:p>
+      <w:pPr>
+        <w:pStyle w:val="a3"/>
+        <w:ind w:left="315" w:right="315"/>
+      </w:pPr>
+      <w:r>
+        <w:t xml:space="preserve">    @Autowired</w:t>
+      </w:r>
+    </w:p>
+    <w:p>
+      <w:pPr>
+        <w:pStyle w:val="a3"/>
+        <w:ind w:left="315" w:right="315"/>
+      </w:pPr>
+      <w:r>
+        <w:t xml:space="preserve">    private DiscoveryClient discoveryClient;</w:t>
+      </w:r>
+    </w:p>
+    <w:p>
+      <w:pPr>
+        <w:pStyle w:val="a3"/>
+        <w:ind w:left="315" w:right="315"/>
+      </w:pPr>
+    </w:p>
+    <w:p>
+      <w:pPr>
+        <w:pStyle w:val="a3"/>
+        <w:ind w:left="315" w:right="315"/>
+      </w:pPr>
+      <w:r>
+        <w:t xml:space="preserve">   /**</w:t>
+      </w:r>
+    </w:p>
+    <w:p>
+      <w:pPr>
+        <w:pStyle w:val="a3"/>
+        <w:ind w:left="315" w:right="315"/>
+      </w:pPr>
+      <w:r>
+        <w:t xml:space="preserve">     * </w:t>
+      </w:r>
+      <w:r>
+        <w:t>获取所有服务</w:t>
+      </w:r>
+    </w:p>
+    <w:p>
+      <w:pPr>
+        <w:pStyle w:val="a3"/>
+        <w:ind w:left="315" w:right="315"/>
+      </w:pPr>
+      <w:r>
+        <w:t xml:space="preserve">     */</w:t>
+      </w:r>
+    </w:p>
+    <w:p>
+      <w:pPr>
+        <w:pStyle w:val="a3"/>
+        <w:ind w:left="315" w:right="315"/>
+      </w:pPr>
+      <w:r>
+        <w:t xml:space="preserve">    @RequestMapping("/services")</w:t>
+      </w:r>
+    </w:p>
+    <w:p>
+      <w:pPr>
+        <w:pStyle w:val="a3"/>
+        <w:ind w:left="315" w:right="315"/>
+      </w:pPr>
+      <w:r>
+        <w:t xml:space="preserve">    public Object services() {</w:t>
+      </w:r>
+    </w:p>
+    <w:p>
+      <w:pPr>
+        <w:pStyle w:val="a3"/>
+        <w:ind w:left="315" w:right="315"/>
+      </w:pPr>
+      <w:r>
+        <w:t xml:space="preserve">        return discoveryClient.getInstances("service-</w:t>
+      </w:r>
+      <w:r>
+        <w:t>provider</w:t>
+      </w:r>
+      <w:r>
+        <w:t>");</w:t>
+      </w:r>
+    </w:p>
+    <w:p>
+      <w:pPr>
+        <w:pStyle w:val="a3"/>
+        <w:ind w:left="315" w:right="315"/>
+      </w:pPr>
+      <w:r>
+        <w:t xml:space="preserve">    }</w:t>
+      </w:r>
+    </w:p>
+    <w:p>
+      <w:pPr>
+        <w:pStyle w:val="a3"/>
+        <w:ind w:left="315" w:right="315"/>
+      </w:pPr>
+    </w:p>
+    <w:p>
+      <w:pPr>
+        <w:pStyle w:val="a3"/>
+        <w:ind w:left="315" w:right="315"/>
+      </w:pPr>
+      <w:r>
+        <w:t xml:space="preserve">    /**</w:t>
+      </w:r>
+    </w:p>
+    <w:p>
+      <w:pPr>
+        <w:pStyle w:val="a3"/>
+        <w:ind w:left="315" w:right="315"/>
+      </w:pPr>
+      <w:r>
+        <w:t xml:space="preserve">     * </w:t>
+      </w:r>
+      <w:r>
+        <w:t>从所有服务中选择一个服务（轮询）</w:t>
+      </w:r>
+    </w:p>
+    <w:p>
+      <w:pPr>
+        <w:pStyle w:val="a3"/>
+        <w:ind w:left="315" w:right="315"/>
+      </w:pPr>
+      <w:r>
+        <w:t xml:space="preserve">     */</w:t>
+      </w:r>
+    </w:p>
+    <w:p>
+      <w:pPr>
+        <w:pStyle w:val="a3"/>
+        <w:ind w:left="315" w:right="315"/>
+      </w:pPr>
+      <w:r>
+        <w:t xml:space="preserve">    @RequestMapping("/discover")</w:t>
+      </w:r>
+    </w:p>
+    <w:p>
+      <w:pPr>
+        <w:pStyle w:val="a3"/>
+        <w:ind w:left="315" w:right="315"/>
+      </w:pPr>
+      <w:r>
+        <w:t xml:space="preserve">    public Object discover() {</w:t>
+      </w:r>
+    </w:p>
+    <w:p>
+      <w:pPr>
+        <w:pStyle w:val="a3"/>
+        <w:ind w:left="315" w:right="315"/>
+      </w:pPr>
+      <w:r>
+        <w:t xml:space="preserve">        return loadBalancer.choose("service-</w:t>
+      </w:r>
+      <w:r>
+        <w:t>provider</w:t>
+      </w:r>
+      <w:r>
+        <w:t xml:space="preserve"> </w:t>
+      </w:r>
+      <w:bookmarkStart w:id="28" w:name="_GoBack"/>
+      <w:bookmarkEnd w:id="28"/>
+      <w:r>
+        <w:t>").getUri().toString();</w:t>
+      </w:r>
+    </w:p>
+    <w:p>
+      <w:pPr>
+        <w:pStyle w:val="a3"/>
+        <w:ind w:left="315" w:right="315" w:firstLine="480"/>
+      </w:pPr>
+      <w:r>
+        <w:t>}</w:t>
+      </w:r>
+    </w:p>
+    <w:p>
+      <w:pPr>
+        <w:pStyle w:val="a3"/>
+        <w:ind w:left="315" w:right="315" w:firstLine="480"/>
+      </w:pPr>
+      <w:r>
+        <w:lastRenderedPageBreak/>
+        <w:t>/**</w:t>
+      </w:r>
+    </w:p>
+    <w:p>
+      <w:pPr>
+        <w:pStyle w:val="a3"/>
+        <w:ind w:left="315" w:right="315" w:firstLine="480"/>
+      </w:pPr>
+      <w:r>
+        <w:tab/>
+        <w:t xml:space="preserve"> * </w:t>
+      </w:r>
+      <w:r>
+        <w:t>调用远程接口</w:t>
+      </w:r>
+    </w:p>
+    <w:p>
+      <w:pPr>
+        <w:pStyle w:val="a3"/>
+        <w:ind w:left="315" w:right="315" w:firstLine="480"/>
+      </w:pPr>
+      <w:r>
+        <w:tab/>
+        <w:t xml:space="preserve"> * </w:t>
+      </w:r>
+    </w:p>
+    <w:p>
+      <w:pPr>
+        <w:pStyle w:val="a3"/>
+        <w:ind w:left="315" w:right="315" w:firstLine="480"/>
+      </w:pPr>
+      <w:r>
+        <w:tab/>
+        <w:t xml:space="preserve"> * @return</w:t>
+      </w:r>
+    </w:p>
+    <w:p>
+      <w:pPr>
+        <w:pStyle w:val="a3"/>
+        <w:ind w:left="315" w:right="315" w:firstLine="480"/>
+      </w:pPr>
+      <w:r>
+        <w:tab/>
+        <w:t xml:space="preserve"> */</w:t>
+      </w:r>
+    </w:p>
+    <w:p>
+      <w:pPr>
+        <w:pStyle w:val="a3"/>
+        <w:ind w:left="315" w:right="315" w:firstLine="480"/>
+      </w:pPr>
+      <w:r>
+        <w:tab/>
+        <w:t>@RequestMapping("/call")</w:t>
+      </w:r>
+    </w:p>
+    <w:p>
+      <w:pPr>
+        <w:pStyle w:val="a3"/>
+        <w:ind w:left="315" w:right="315" w:firstLine="480"/>
+      </w:pPr>
+      <w:r>
+        <w:tab/>
+        <w:t>public User call() {</w:t>
+      </w:r>
+    </w:p>
+    <w:p>
+      <w:pPr>
+        <w:pStyle w:val="a3"/>
+        <w:ind w:left="315" w:right="315" w:firstLine="480"/>
+      </w:pPr>
+      <w:r>
+        <w:tab/>
+      </w:r>
+      <w:r>
+        <w:tab/>
+        <w:t>ServiceInstance serviceInstance = loadBalancer.choose("service-provider");</w:t>
+      </w:r>
+    </w:p>
+    <w:p>
+      <w:pPr>
+        <w:pStyle w:val="a3"/>
+        <w:ind w:left="315" w:right="315" w:firstLine="480"/>
+      </w:pPr>
+      <w:r>
+        <w:tab/>
+      </w:r>
+      <w:r>
+        <w:tab/>
+        <w:t>System.out.println("</w:t>
+      </w:r>
+      <w:r>
+        <w:t>服务地址：</w:t>
+      </w:r>
+      <w:r>
+        <w:t>" + serviceInstance.getUri());</w:t>
+      </w:r>
+    </w:p>
+    <w:p>
+      <w:pPr>
+        <w:pStyle w:val="a3"/>
+        <w:ind w:left="315" w:right="315" w:firstLine="480"/>
+      </w:pPr>
+      <w:r>
+        <w:tab/>
+      </w:r>
+      <w:r>
+        <w:tab/>
+        <w:t>System.out.println("</w:t>
+      </w:r>
+      <w:r>
+        <w:t>服务名称：</w:t>
+      </w:r>
+      <w:r>
+        <w:t>" + serviceInstance.getServiceId());</w:t>
+      </w:r>
+    </w:p>
+    <w:p>
+      <w:pPr>
+        <w:pStyle w:val="a3"/>
+        <w:ind w:left="315" w:right="315" w:firstLine="480"/>
+      </w:pPr>
+    </w:p>
+    <w:p>
+      <w:pPr>
+        <w:pStyle w:val="a3"/>
+        <w:ind w:left="315" w:right="315" w:firstLine="480"/>
+      </w:pPr>
+      <w:r>
+        <w:tab/>
+      </w:r>
+      <w:r>
+        <w:tab/>
+        <w:t>User callServiceResult = new RestTemplate().getForObject(serviceInstance.getUri().toString() + "/hello",</w:t>
+      </w:r>
+    </w:p>
+    <w:p>
+      <w:pPr>
+        <w:pStyle w:val="a3"/>
+        <w:ind w:left="315" w:right="315" w:firstLine="480"/>
+      </w:pPr>
+      <w:r>
+        <w:tab/>
+      </w:r>
+      <w:r>
+        <w:tab/>
+      </w:r>
+      <w:r>
+        <w:tab/>
+      </w:r>
+      <w:r>
+        <w:tab/>
+        <w:t>User.class);</w:t>
+      </w:r>
+    </w:p>
+    <w:p>
+      <w:pPr>
+        <w:pStyle w:val="a3"/>
+        <w:ind w:left="315" w:right="315" w:firstLine="480"/>
+      </w:pPr>
+      <w:r>
+        <w:tab/>
+      </w:r>
+      <w:r>
+        <w:tab/>
+        <w:t>System.out.println(callServiceResult);</w:t>
+      </w:r>
+    </w:p>
+    <w:p>
+      <w:pPr>
+        <w:pStyle w:val="a3"/>
+        <w:ind w:left="315" w:right="315" w:firstLine="480"/>
+      </w:pPr>
+      <w:r>
+        <w:tab/>
+      </w:r>
+      <w:r>
+        <w:tab/>
+        <w:t>return callServiceResult;</w:t>
+      </w:r>
+    </w:p>
+    <w:p>
+      <w:pPr>
+        <w:pStyle w:val="a3"/>
+        <w:ind w:left="315" w:right="315" w:firstLine="480"/>
+      </w:pPr>
+      <w:r>
+        <w:tab/>
+        <w:t>}</w:t>
+      </w:r>
+    </w:p>
+    <w:p>
+      <w:pPr>
+        <w:pStyle w:val="a3"/>
+        <w:ind w:left="315" w:right="315"/>
+      </w:pPr>
+      <w:r>
+        <w:t>}</w:t>
+      </w:r>
+    </w:p>
+    <w:p>
+      <w:pPr>
+        <w:ind w:firstLine="420"/>
+        <w:rPr>
+          <w:rFonts w:hint="eastAsia"/>
+        </w:rPr>
+      </w:pPr>
+      <w:r>
+        <w:t>Controller 中有俩个方法，一个是获取所有服务名为service-producer的服务信息并返回到页面，一个是随机从服务名为service-producer的服务中获取一个并返回到页面。</w:t>
+      </w:r>
+    </w:p>
+    <w:p>
+      <w:pPr>
+        <w:pStyle w:val="a6"/>
+        <w:numPr>
+          <w:ilvl w:val="2"/>
+          <w:numId w:val="1"/>
+        </w:numPr>
+        <w:spacing w:line="0" w:lineRule="atLeast"/>
+        <w:ind w:right="315" w:firstLineChars="0"/>
+        <w:contextualSpacing/>
+        <w:outlineLvl w:val="2"/>
+        <w:rPr>
+          <w:rFonts w:ascii="微软雅黑" w:eastAsia="微软雅黑" w:hAnsi="微软雅黑"/>
+          <w:b/>
+          <w:bCs/>
+          <w:sz w:val="24"/>
+          <w:szCs w:val="24"/>
+        </w:rPr>
+      </w:pPr>
+      <w:r>
+        <w:rPr>
+          <w:rFonts w:ascii="微软雅黑" w:eastAsia="微软雅黑" w:hAnsi="微软雅黑"/>
+          <w:b/>
+          <w:bCs/>
+          <w:sz w:val="24"/>
+          <w:szCs w:val="24"/>
+        </w:rPr>
+        <w:t>启动项目</w:t>
+      </w:r>
+      <w:r>
+        <w:rPr>
+          <w:rFonts w:ascii="微软雅黑" w:eastAsia="微软雅黑" w:hAnsi="微软雅黑" w:hint="eastAsia"/>
+          <w:b/>
+          <w:bCs/>
+          <w:sz w:val="24"/>
+          <w:szCs w:val="24"/>
+        </w:rPr>
+        <w:t>，</w:t>
+      </w:r>
+      <w:r>
+        <w:rPr>
+          <w:rFonts w:ascii="微软雅黑" w:eastAsia="微软雅黑" w:hAnsi="微软雅黑"/>
+          <w:b/>
+          <w:bCs/>
+          <w:sz w:val="24"/>
+          <w:szCs w:val="24"/>
+        </w:rPr>
+        <w:t>访问</w:t>
+      </w:r>
+      <w:r>
+        <w:rPr>
+          <w:rFonts w:ascii="微软雅黑" w:eastAsia="微软雅黑" w:hAnsi="微软雅黑" w:hint="eastAsia"/>
+          <w:b/>
+          <w:bCs/>
+          <w:sz w:val="24"/>
+          <w:szCs w:val="24"/>
+        </w:rPr>
+        <w:t>Services</w:t>
+      </w:r>
+      <w:r>
+        <w:rPr>
+          <w:rFonts w:ascii="微软雅黑" w:eastAsia="微软雅黑" w:hAnsi="微软雅黑"/>
+          <w:b/>
+          <w:bCs/>
+          <w:sz w:val="24"/>
+          <w:szCs w:val="24"/>
+        </w:rPr>
+        <w:t>服务</w:t>
+      </w:r>
+      <w:r>
+        <w:rPr>
+          <w:rFonts w:ascii="微软雅黑" w:eastAsia="微软雅黑" w:hAnsi="微软雅黑" w:hint="eastAsia"/>
+          <w:b/>
+          <w:bCs/>
+          <w:sz w:val="24"/>
+          <w:szCs w:val="24"/>
+        </w:rPr>
+        <w:t>：</w:t>
+      </w:r>
+      <w:hyperlink r:id="rId23" w:history="1">
+        <w:r>
+          <w:rPr>
+            <w:rStyle w:val="a8"/>
+          </w:rPr>
+          <w:t>http://127.0.0.1:8504/services</w:t>
+        </w:r>
+      </w:hyperlink>
+      <w:r>
+        <w:rPr>
+          <w:rFonts w:hint="eastAsia"/>
+        </w:rPr>
+        <w:t>，</w:t>
+      </w:r>
+      <w:r>
+        <w:t>返回结果如下</w:t>
+      </w:r>
+      <w:r>
+        <w:rPr>
+          <w:rFonts w:hint="eastAsia"/>
+        </w:rPr>
+        <w:t>：</w:t>
+      </w:r>
+    </w:p>
+    <w:p>
+      <w:pPr>
+        <w:pStyle w:val="a3"/>
+        <w:ind w:left="315" w:right="315"/>
+        <w:rPr>
+          <w:rFonts w:hint="eastAsia"/>
+        </w:rPr>
+      </w:pPr>
+      <w:r>
+        <w:t>[{"instanceId":"service-provider-cf29b1b84a0110cef01bca2bf6607c93","serviceId":"service-provider","host":"192.168.2.115","port":8503,"secure":false,"metadata":{"secure":"false"},"uri":"http://192.168.2.115:8503","scheme":null}]</w:t>
+      </w:r>
+    </w:p>
+    <w:p>
+      <w:pPr>
+        <w:pStyle w:val="a6"/>
+        <w:numPr>
+          <w:ilvl w:val="2"/>
+          <w:numId w:val="1"/>
+        </w:numPr>
+        <w:spacing w:line="0" w:lineRule="atLeast"/>
+        <w:ind w:right="315" w:firstLineChars="0"/>
+        <w:contextualSpacing/>
+        <w:outlineLvl w:val="2"/>
+        <w:rPr>
+          <w:rFonts w:ascii="微软雅黑" w:eastAsia="微软雅黑" w:hAnsi="微软雅黑"/>
+          <w:b/>
+          <w:bCs/>
+          <w:sz w:val="24"/>
+          <w:szCs w:val="24"/>
+        </w:rPr>
+      </w:pPr>
+      <w:r>
+        <w:rPr>
+          <w:rFonts w:ascii="微软雅黑" w:eastAsia="微软雅黑" w:hAnsi="微软雅黑"/>
+          <w:b/>
+          <w:bCs/>
+          <w:sz w:val="24"/>
+          <w:szCs w:val="24"/>
+        </w:rPr>
+        <w:lastRenderedPageBreak/>
         <w:t>其他</w:t>
       </w:r>
-      <w:bookmarkEnd w:id="29"/>
+    </w:p>
+    <w:p>
+      <w:pPr>
+        <w:pStyle w:val="a6"/>
+        <w:numPr>
+          <w:ilvl w:val="1"/>
+          <w:numId w:val="1"/>
+        </w:numPr>
+        <w:spacing w:line="0" w:lineRule="atLeast"/>
+        <w:ind w:right="315" w:firstLineChars="0"/>
+        <w:contextualSpacing/>
+        <w:outlineLvl w:val="1"/>
+        <w:rPr>
+          <w:rFonts w:ascii="微软雅黑" w:eastAsia="微软雅黑" w:hAnsi="微软雅黑"/>
+          <w:b/>
+          <w:bCs/>
+          <w:sz w:val="24"/>
+          <w:szCs w:val="24"/>
+        </w:rPr>
+      </w:pPr>
+      <w:r>
+        <w:rPr>
+          <w:rFonts w:ascii="微软雅黑" w:eastAsia="微软雅黑" w:hAnsi="微软雅黑"/>
+          <w:b/>
+          <w:bCs/>
+          <w:sz w:val="24"/>
+          <w:szCs w:val="24"/>
+        </w:rPr>
+        <w:t>其他</w:t>
+      </w:r>
     </w:p>
     <w:p>
       <w:pPr>
@@ -5953,7 +7611,7 @@
           <w:szCs w:val="24"/>
         </w:rPr>
       </w:pPr>
-      <w:bookmarkStart w:id="30" w:name="_Toc21768669"/>
+      <w:bookmarkStart w:id="29" w:name="_Toc21768669"/>
       <w:r>
         <w:rPr>
           <w:rFonts w:ascii="微软雅黑" w:eastAsia="微软雅黑" w:hAnsi="微软雅黑" w:hint="eastAsia"/>
@@ -5964,7 +7622,7 @@
         </w:rPr>
         <w:t>其他</w:t>
       </w:r>
-      <w:bookmarkEnd w:id="30"/>
+      <w:bookmarkEnd w:id="29"/>
     </w:p>
     <w:sectPr>
       <w:pgSz w:w="11906" w:h="16838"/>
@@ -7982,6 +9640,28 @@
       <w:szCs w:val="32"/>
     </w:rPr>
   </w:style>
+  <w:style w:type="paragraph" w:styleId="3">
+    <w:name w:val="heading 3"/>
+    <w:basedOn w:val="a"/>
+    <w:next w:val="a"/>
+    <w:link w:val="3Char"/>
+    <w:uiPriority w:val="9"/>
+    <w:unhideWhenUsed/>
+    <w:qFormat/>
+    <w:rsid w:val="0047716F"/>
+    <w:pPr>
+      <w:keepNext/>
+      <w:keepLines/>
+      <w:spacing w:before="260" w:after="260" w:line="416" w:lineRule="auto"/>
+      <w:outlineLvl w:val="2"/>
+    </w:pPr>
+    <w:rPr>
+      <w:b/>
+      <w:bCs/>
+      <w:sz w:val="32"/>
+      <w:szCs w:val="32"/>
+    </w:rPr>
+  </w:style>
   <w:style w:type="paragraph" w:styleId="5">
     <w:name w:val="heading 5"/>
     <w:basedOn w:val="a"/>
@@ -8376,7 +10056,7 @@
       <w:ind w:leftChars="200" w:left="420"/>
     </w:pPr>
   </w:style>
-  <w:style w:type="paragraph" w:styleId="3">
+  <w:style w:type="paragraph" w:styleId="30">
     <w:name w:val="toc 3"/>
     <w:basedOn w:val="a"/>
     <w:next w:val="a"/>
@@ -8470,6 +10150,19 @@
     <w:rsid w:val="00CF541E"/>
     <w:rPr>
       <w:rFonts w:asciiTheme="majorHAnsi" w:eastAsiaTheme="majorEastAsia" w:hAnsiTheme="majorHAnsi" w:cstheme="majorBidi"/>
+      <w:b/>
+      <w:bCs/>
+      <w:sz w:val="32"/>
+      <w:szCs w:val="32"/>
+    </w:rPr>
+  </w:style>
+  <w:style w:type="character" w:customStyle="1" w:styleId="3Char">
+    <w:name w:val="标题 3 Char"/>
+    <w:basedOn w:val="a0"/>
+    <w:link w:val="3"/>
+    <w:uiPriority w:val="9"/>
+    <w:rsid w:val="0047716F"/>
+    <w:rPr>
       <w:b/>
       <w:bCs/>
       <w:sz w:val="32"/>
@@ -8848,6 +10541,7 @@
     <w:rsid w:val="00B05A76"/>
     <w:rsid w:val="00D44720"/>
     <w:rsid w:val="00F2678B"/>
+    <w:rsid w:val="00F75E4A"/>
   </w:rsids>
   <m:mathPr>
     <m:mathFont m:val="Cambria Math"/>
@@ -9608,7 +11302,7 @@
 </file>
 
 <file path=customXml/itemProps1.xml><?xml version="1.0" encoding="utf-8"?>
-<ds:datastoreItem xmlns:ds="http://schemas.openxmlformats.org/officeDocument/2006/customXml" ds:itemID="{E2BA1BDA-DBB2-4BFB-94D3-53FDD663BC18}">
+<ds:datastoreItem xmlns:ds="http://schemas.openxmlformats.org/officeDocument/2006/customXml" ds:itemID="{0FC3A322-C2E8-4BA6-A1CB-DCFC50E406E8}">
   <ds:schemaRefs>
     <ds:schemaRef ds:uri="http://schemas.openxmlformats.org/officeDocument/2006/bibliography"/>
   </ds:schemaRefs>

--- a/SpringCloud学习笔记.docx
+++ b/SpringCloud学习笔记.docx
@@ -6276,9 +6276,6 @@
       <w:pPr>
         <w:pStyle w:val="a3"/>
         <w:ind w:left="315" w:right="315"/>
-        <w:rPr>
-          <w:rFonts w:hint="eastAsia"/>
-        </w:rPr>
       </w:pPr>
       <w:r>
         <w:tab/>
@@ -6659,10 +6656,7 @@
         <w:ind w:left="315" w:right="315" w:firstLine="480"/>
       </w:pPr>
       <w:r>
-        <w:t>}</w:t>
-      </w:r>
-      <w:r>
-        <w:t xml:space="preserve"> </w:t>
+        <w:t xml:space="preserve">} </w:t>
       </w:r>
     </w:p>
     <w:p>
@@ -6725,11 +6719,6 @@
       </w:r>
     </w:p>
     <w:p>
-      <w:pPr>
-        <w:rPr>
-          <w:rFonts w:hint="eastAsia"/>
-        </w:rPr>
-      </w:pPr>
       <w:r>
         <w:rPr>
           <w:noProof/>
@@ -7167,13 +7156,8 @@
         <w:t xml:space="preserve">        return loadBalancer.choose("service-</w:t>
       </w:r>
       <w:r>
-        <w:t>provider</w:t>
-      </w:r>
-      <w:r>
-        <w:t xml:space="preserve"> </w:t>
-      </w:r>
-      <w:bookmarkStart w:id="28" w:name="_GoBack"/>
-      <w:bookmarkEnd w:id="28"/>
+        <w:t xml:space="preserve">provider </w:t>
+      </w:r>
       <w:r>
         <w:t>").getUri().toString();</w:t>
       </w:r>
@@ -7190,216 +7174,16 @@
     <w:p>
       <w:pPr>
         <w:pStyle w:val="a3"/>
-        <w:ind w:left="315" w:right="315" w:firstLine="480"/>
+        <w:ind w:left="315" w:right="315"/>
       </w:pPr>
       <w:r>
         <w:lastRenderedPageBreak/>
-        <w:t>/**</w:t>
-      </w:r>
-    </w:p>
-    <w:p>
-      <w:pPr>
-        <w:pStyle w:val="a3"/>
-        <w:ind w:left="315" w:right="315" w:firstLine="480"/>
-      </w:pPr>
-      <w:r>
-        <w:tab/>
-        <w:t xml:space="preserve"> * </w:t>
-      </w:r>
-      <w:r>
-        <w:t>调用远程接口</w:t>
-      </w:r>
-    </w:p>
-    <w:p>
-      <w:pPr>
-        <w:pStyle w:val="a3"/>
-        <w:ind w:left="315" w:right="315" w:firstLine="480"/>
-      </w:pPr>
-      <w:r>
-        <w:tab/>
-        <w:t xml:space="preserve"> * </w:t>
-      </w:r>
-    </w:p>
-    <w:p>
-      <w:pPr>
-        <w:pStyle w:val="a3"/>
-        <w:ind w:left="315" w:right="315" w:firstLine="480"/>
-      </w:pPr>
-      <w:r>
-        <w:tab/>
-        <w:t xml:space="preserve"> * @return</w:t>
-      </w:r>
-    </w:p>
-    <w:p>
-      <w:pPr>
-        <w:pStyle w:val="a3"/>
-        <w:ind w:left="315" w:right="315" w:firstLine="480"/>
-      </w:pPr>
-      <w:r>
-        <w:tab/>
-        <w:t xml:space="preserve"> */</w:t>
-      </w:r>
-    </w:p>
-    <w:p>
-      <w:pPr>
-        <w:pStyle w:val="a3"/>
-        <w:ind w:left="315" w:right="315" w:firstLine="480"/>
-      </w:pPr>
-      <w:r>
-        <w:tab/>
-        <w:t>@RequestMapping("/call")</w:t>
-      </w:r>
-    </w:p>
-    <w:p>
-      <w:pPr>
-        <w:pStyle w:val="a3"/>
-        <w:ind w:left="315" w:right="315" w:firstLine="480"/>
-      </w:pPr>
-      <w:r>
-        <w:tab/>
-        <w:t>public User call() {</w:t>
-      </w:r>
-    </w:p>
-    <w:p>
-      <w:pPr>
-        <w:pStyle w:val="a3"/>
-        <w:ind w:left="315" w:right="315" w:firstLine="480"/>
-      </w:pPr>
-      <w:r>
-        <w:tab/>
-      </w:r>
-      <w:r>
-        <w:tab/>
-        <w:t>ServiceInstance serviceInstance = loadBalancer.choose("service-provider");</w:t>
-      </w:r>
-    </w:p>
-    <w:p>
-      <w:pPr>
-        <w:pStyle w:val="a3"/>
-        <w:ind w:left="315" w:right="315" w:firstLine="480"/>
-      </w:pPr>
-      <w:r>
-        <w:tab/>
-      </w:r>
-      <w:r>
-        <w:tab/>
-        <w:t>System.out.println("</w:t>
-      </w:r>
-      <w:r>
-        <w:t>服务地址：</w:t>
-      </w:r>
-      <w:r>
-        <w:t>" + serviceInstance.getUri());</w:t>
-      </w:r>
-    </w:p>
-    <w:p>
-      <w:pPr>
-        <w:pStyle w:val="a3"/>
-        <w:ind w:left="315" w:right="315" w:firstLine="480"/>
-      </w:pPr>
-      <w:r>
-        <w:tab/>
-      </w:r>
-      <w:r>
-        <w:tab/>
-        <w:t>System.out.println("</w:t>
-      </w:r>
-      <w:r>
-        <w:t>服务名称：</w:t>
-      </w:r>
-      <w:r>
-        <w:t>" + serviceInstance.getServiceId());</w:t>
-      </w:r>
-    </w:p>
-    <w:p>
-      <w:pPr>
-        <w:pStyle w:val="a3"/>
-        <w:ind w:left="315" w:right="315" w:firstLine="480"/>
-      </w:pPr>
-    </w:p>
-    <w:p>
-      <w:pPr>
-        <w:pStyle w:val="a3"/>
-        <w:ind w:left="315" w:right="315" w:firstLine="480"/>
-      </w:pPr>
-      <w:r>
-        <w:tab/>
-      </w:r>
-      <w:r>
-        <w:tab/>
-        <w:t>User callServiceResult = new RestTemplate().getForObject(serviceInstance.getUri().toString() + "/hello",</w:t>
-      </w:r>
-    </w:p>
-    <w:p>
-      <w:pPr>
-        <w:pStyle w:val="a3"/>
-        <w:ind w:left="315" w:right="315" w:firstLine="480"/>
-      </w:pPr>
-      <w:r>
-        <w:tab/>
-      </w:r>
-      <w:r>
-        <w:tab/>
-      </w:r>
-      <w:r>
-        <w:tab/>
-      </w:r>
-      <w:r>
-        <w:tab/>
-        <w:t>User.class);</w:t>
-      </w:r>
-    </w:p>
-    <w:p>
-      <w:pPr>
-        <w:pStyle w:val="a3"/>
-        <w:ind w:left="315" w:right="315" w:firstLine="480"/>
-      </w:pPr>
-      <w:r>
-        <w:tab/>
-      </w:r>
-      <w:r>
-        <w:tab/>
-        <w:t>System.out.println(callServiceResult);</w:t>
-      </w:r>
-    </w:p>
-    <w:p>
-      <w:pPr>
-        <w:pStyle w:val="a3"/>
-        <w:ind w:left="315" w:right="315" w:firstLine="480"/>
-      </w:pPr>
-      <w:r>
-        <w:tab/>
-      </w:r>
-      <w:r>
-        <w:tab/>
-        <w:t>return callServiceResult;</w:t>
-      </w:r>
-    </w:p>
-    <w:p>
-      <w:pPr>
-        <w:pStyle w:val="a3"/>
-        <w:ind w:left="315" w:right="315" w:firstLine="480"/>
-      </w:pPr>
-      <w:r>
-        <w:tab/>
         <w:t>}</w:t>
       </w:r>
     </w:p>
     <w:p>
       <w:pPr>
-        <w:pStyle w:val="a3"/>
-        <w:ind w:left="315" w:right="315"/>
-      </w:pPr>
-      <w:r>
-        <w:t>}</w:t>
-      </w:r>
-    </w:p>
-    <w:p>
-      <w:pPr>
         <w:ind w:firstLine="420"/>
-        <w:rPr>
-          <w:rFonts w:hint="eastAsia"/>
-        </w:rPr>
       </w:pPr>
       <w:r>
         <w:t>Controller 中有俩个方法，一个是获取所有服务名为service-producer的服务信息并返回到页面，一个是随机从服务名为service-producer的服务中获取一个并返回到页面。</w:t>
@@ -7512,9 +7296,6 @@
       <w:pPr>
         <w:pStyle w:val="a3"/>
         <w:ind w:left="315" w:right="315"/>
-        <w:rPr>
-          <w:rFonts w:hint="eastAsia"/>
-        </w:rPr>
       </w:pPr>
       <w:r>
         <w:t>[{"instanceId":"service-provider-cf29b1b84a0110cef01bca2bf6607c93","serviceId":"service-provider","host":"192.168.2.115","port":8503,"secure":false,"metadata":{"secure":"false"},"uri":"http://192.168.2.115:8503","scheme":null}]</w:t>
@@ -7547,8 +7328,648 @@
           <w:sz w:val="24"/>
           <w:szCs w:val="24"/>
         </w:rPr>
+        <w:t>使用</w:t>
+      </w:r>
+      <w:r>
+        <w:rPr>
+          <w:rFonts w:ascii="微软雅黑" w:eastAsia="微软雅黑" w:hAnsi="微软雅黑"/>
+          <w:b/>
+          <w:bCs/>
+          <w:sz w:val="24"/>
+          <w:szCs w:val="24"/>
+        </w:rPr>
+        <w:t>RestTemplate</w:t>
+      </w:r>
+      <w:r>
+        <w:rPr>
+          <w:rFonts w:ascii="微软雅黑" w:eastAsia="微软雅黑" w:hAnsi="微软雅黑"/>
+          <w:b/>
+          <w:bCs/>
+          <w:sz w:val="24"/>
+          <w:szCs w:val="24"/>
+        </w:rPr>
+        <w:t>访问服务端接口</w:t>
+      </w:r>
+    </w:p>
+    <w:p>
+      <w:pPr>
+        <w:pStyle w:val="a3"/>
+        <w:ind w:left="315" w:right="315"/>
+      </w:pPr>
+      <w:r>
+        <w:t>/**</w:t>
+      </w:r>
+    </w:p>
+    <w:p>
+      <w:pPr>
+        <w:pStyle w:val="a3"/>
+        <w:ind w:left="315" w:right="315"/>
+      </w:pPr>
+      <w:r>
+        <w:tab/>
+        <w:t xml:space="preserve"> * </w:t>
+      </w:r>
+      <w:r>
+        <w:t>调用远程接口</w:t>
+      </w:r>
+    </w:p>
+    <w:p>
+      <w:pPr>
+        <w:pStyle w:val="a3"/>
+        <w:ind w:left="315" w:right="315"/>
+      </w:pPr>
+      <w:r>
+        <w:tab/>
+        <w:t xml:space="preserve"> * </w:t>
+      </w:r>
+    </w:p>
+    <w:p>
+      <w:pPr>
+        <w:pStyle w:val="a3"/>
+        <w:ind w:left="315" w:right="315"/>
+      </w:pPr>
+      <w:r>
+        <w:tab/>
+        <w:t xml:space="preserve"> * @return</w:t>
+      </w:r>
+    </w:p>
+    <w:p>
+      <w:pPr>
+        <w:pStyle w:val="a3"/>
+        <w:ind w:left="315" w:right="315"/>
+      </w:pPr>
+      <w:r>
+        <w:tab/>
+        <w:t xml:space="preserve"> */</w:t>
+      </w:r>
+    </w:p>
+    <w:p>
+      <w:pPr>
+        <w:pStyle w:val="a3"/>
+        <w:ind w:left="315" w:right="315"/>
+      </w:pPr>
+      <w:r>
+        <w:tab/>
+        <w:t>@RequestMapping("/call")</w:t>
+      </w:r>
+    </w:p>
+    <w:p>
+      <w:pPr>
+        <w:pStyle w:val="a3"/>
+        <w:ind w:left="315" w:right="315"/>
+      </w:pPr>
+      <w:r>
+        <w:tab/>
+        <w:t>public User call() {</w:t>
+      </w:r>
+    </w:p>
+    <w:p>
+      <w:pPr>
+        <w:pStyle w:val="a3"/>
+        <w:ind w:left="315" w:right="315"/>
+      </w:pPr>
+      <w:r>
+        <w:tab/>
+      </w:r>
+      <w:r>
+        <w:tab/>
+        <w:t>ServiceInstance serviceInstance = loadBalancer.choose("service-provider");</w:t>
+      </w:r>
+    </w:p>
+    <w:p>
+      <w:pPr>
+        <w:pStyle w:val="a3"/>
+        <w:ind w:left="315" w:right="315"/>
+      </w:pPr>
+      <w:r>
+        <w:tab/>
+      </w:r>
+      <w:r>
+        <w:tab/>
+        <w:t>System.out.println("</w:t>
+      </w:r>
+      <w:r>
+        <w:t>服务地址：</w:t>
+      </w:r>
+      <w:r>
+        <w:t>" + serviceInstance.getUri());</w:t>
+      </w:r>
+    </w:p>
+    <w:p>
+      <w:pPr>
+        <w:pStyle w:val="a3"/>
+        <w:ind w:left="315" w:right="315"/>
+      </w:pPr>
+      <w:r>
+        <w:tab/>
+      </w:r>
+      <w:r>
+        <w:tab/>
+        <w:t>System.out.println("</w:t>
+      </w:r>
+      <w:r>
+        <w:t>服务名称：</w:t>
+      </w:r>
+      <w:r>
+        <w:t>" + serviceInstance.getServiceId());</w:t>
+      </w:r>
+    </w:p>
+    <w:p>
+      <w:pPr>
+        <w:pStyle w:val="a3"/>
+        <w:ind w:left="315" w:right="315"/>
+      </w:pPr>
+    </w:p>
+    <w:p>
+      <w:pPr>
+        <w:pStyle w:val="a3"/>
+        <w:ind w:left="315" w:right="315"/>
+      </w:pPr>
+      <w:r>
+        <w:tab/>
+      </w:r>
+      <w:r>
+        <w:tab/>
+        <w:t>User callServiceResult = new RestTemplate().getForObject(serviceInstance.getUri().toString() + "/hello",</w:t>
+      </w:r>
+    </w:p>
+    <w:p>
+      <w:pPr>
+        <w:pStyle w:val="a3"/>
+        <w:ind w:left="315" w:right="315"/>
+      </w:pPr>
+      <w:r>
+        <w:tab/>
+      </w:r>
+      <w:r>
+        <w:tab/>
+      </w:r>
+      <w:r>
+        <w:tab/>
+      </w:r>
+      <w:r>
+        <w:tab/>
+        <w:t>User.class);</w:t>
+      </w:r>
+    </w:p>
+    <w:p>
+      <w:pPr>
+        <w:pStyle w:val="a3"/>
+        <w:ind w:left="315" w:right="315"/>
+      </w:pPr>
+      <w:r>
+        <w:tab/>
+      </w:r>
+      <w:r>
+        <w:tab/>
+        <w:t>System.out.println(callServiceResult);</w:t>
+      </w:r>
+    </w:p>
+    <w:p>
+      <w:pPr>
+        <w:pStyle w:val="a3"/>
+        <w:ind w:left="315" w:right="315"/>
+      </w:pPr>
+      <w:r>
+        <w:tab/>
+      </w:r>
+      <w:r>
+        <w:tab/>
+        <w:t>return callServiceResult;</w:t>
+      </w:r>
+    </w:p>
+    <w:p>
+      <w:pPr>
+        <w:pStyle w:val="a3"/>
+        <w:ind w:left="315" w:right="315"/>
+      </w:pPr>
+      <w:r>
+        <w:tab/>
+        <w:t>}</w:t>
+      </w:r>
+    </w:p>
+    <w:p>
+      <w:pPr>
+        <w:pStyle w:val="a6"/>
+        <w:numPr>
+          <w:ilvl w:val="2"/>
+          <w:numId w:val="1"/>
+        </w:numPr>
+        <w:spacing w:line="0" w:lineRule="atLeast"/>
+        <w:ind w:right="315" w:firstLineChars="0"/>
+        <w:contextualSpacing/>
+        <w:outlineLvl w:val="2"/>
+        <w:rPr>
+          <w:rFonts w:ascii="微软雅黑" w:eastAsia="微软雅黑" w:hAnsi="微软雅黑"/>
+          <w:b/>
+          <w:bCs/>
+          <w:sz w:val="24"/>
+          <w:szCs w:val="24"/>
+        </w:rPr>
+      </w:pPr>
+      <w:r>
+        <w:rPr>
+          <w:rFonts w:ascii="微软雅黑" w:eastAsia="微软雅黑" w:hAnsi="微软雅黑"/>
+          <w:b/>
+          <w:bCs/>
+          <w:sz w:val="24"/>
+          <w:szCs w:val="24"/>
+        </w:rPr>
         <w:lastRenderedPageBreak/>
-        <w:t>其他</w:t>
+        <w:t>使用</w:t>
+      </w:r>
+      <w:r>
+        <w:rPr>
+          <w:rFonts w:ascii="微软雅黑" w:eastAsia="微软雅黑" w:hAnsi="微软雅黑"/>
+          <w:b/>
+          <w:bCs/>
+          <w:sz w:val="24"/>
+          <w:szCs w:val="24"/>
+        </w:rPr>
+        <w:t>Feign</w:t>
+      </w:r>
+      <w:r>
+        <w:rPr>
+          <w:rFonts w:ascii="微软雅黑" w:eastAsia="微软雅黑" w:hAnsi="微软雅黑"/>
+          <w:b/>
+          <w:bCs/>
+          <w:sz w:val="24"/>
+          <w:szCs w:val="24"/>
+        </w:rPr>
+        <w:t>访问服务端接口</w:t>
+      </w:r>
+    </w:p>
+    <w:p>
+      <w:pPr>
+        <w:pStyle w:val="a6"/>
+        <w:numPr>
+          <w:ilvl w:val="3"/>
+          <w:numId w:val="1"/>
+        </w:numPr>
+        <w:spacing w:line="0" w:lineRule="atLeast"/>
+        <w:ind w:right="315" w:firstLineChars="0"/>
+        <w:contextualSpacing/>
+        <w:outlineLvl w:val="3"/>
+        <w:rPr>
+          <w:rFonts w:ascii="微软雅黑" w:eastAsia="微软雅黑" w:hAnsi="微软雅黑"/>
+          <w:b/>
+          <w:bCs/>
+          <w:sz w:val="24"/>
+          <w:szCs w:val="24"/>
+        </w:rPr>
+      </w:pPr>
+      <w:r>
+        <w:rPr>
+          <w:rFonts w:ascii="微软雅黑" w:eastAsia="微软雅黑" w:hAnsi="微软雅黑"/>
+          <w:b/>
+          <w:bCs/>
+          <w:sz w:val="24"/>
+          <w:szCs w:val="24"/>
+        </w:rPr>
+        <w:t>设置启动类</w:t>
+      </w:r>
+    </w:p>
+    <w:p>
+      <w:pPr>
+        <w:pStyle w:val="a3"/>
+        <w:ind w:left="315" w:right="315"/>
+      </w:pPr>
+      <w:r>
+        <w:t>@EnableFeignClients</w:t>
+      </w:r>
+    </w:p>
+    <w:p>
+      <w:pPr>
+        <w:pStyle w:val="a3"/>
+        <w:ind w:left="315" w:right="315"/>
+      </w:pPr>
+      <w:r>
+        <w:t>@EnableDiscoveryClient</w:t>
+      </w:r>
+    </w:p>
+    <w:p>
+      <w:pPr>
+        <w:pStyle w:val="a3"/>
+        <w:ind w:left="315" w:right="315"/>
+      </w:pPr>
+      <w:r>
+        <w:t>@SpringBootApplication</w:t>
+      </w:r>
+    </w:p>
+    <w:p>
+      <w:pPr>
+        <w:pStyle w:val="a3"/>
+        <w:ind w:left="315" w:right="315"/>
+      </w:pPr>
+      <w:r>
+        <w:t>public class SpringBootConsulApplication {</w:t>
+      </w:r>
+    </w:p>
+    <w:p>
+      <w:pPr>
+        <w:pStyle w:val="a3"/>
+        <w:ind w:left="315" w:right="315"/>
+      </w:pPr>
+      <w:r>
+        <w:tab/>
+        <w:t>public static void main(String[] args) {</w:t>
+      </w:r>
+    </w:p>
+    <w:p>
+      <w:pPr>
+        <w:pStyle w:val="a3"/>
+        <w:ind w:left="315" w:right="315"/>
+      </w:pPr>
+      <w:r>
+        <w:tab/>
+      </w:r>
+      <w:r>
+        <w:tab/>
+        <w:t>SpringApplication.run(SpringBootConsulApplication.class, args);</w:t>
+      </w:r>
+    </w:p>
+    <w:p>
+      <w:pPr>
+        <w:pStyle w:val="a3"/>
+        <w:ind w:left="315" w:right="315"/>
+      </w:pPr>
+      <w:r>
+        <w:tab/>
+        <w:t>}</w:t>
+      </w:r>
+    </w:p>
+    <w:p>
+      <w:pPr>
+        <w:pStyle w:val="a3"/>
+        <w:ind w:left="315" w:right="315"/>
+      </w:pPr>
+      <w:r>
+        <w:t>}</w:t>
+      </w:r>
+    </w:p>
+    <w:p>
+      <w:pPr>
+        <w:pStyle w:val="a6"/>
+        <w:numPr>
+          <w:ilvl w:val="3"/>
+          <w:numId w:val="1"/>
+        </w:numPr>
+        <w:spacing w:line="0" w:lineRule="atLeast"/>
+        <w:ind w:right="315" w:firstLineChars="0"/>
+        <w:contextualSpacing/>
+        <w:outlineLvl w:val="3"/>
+        <w:rPr>
+          <w:rFonts w:ascii="微软雅黑" w:eastAsia="微软雅黑" w:hAnsi="微软雅黑"/>
+          <w:b/>
+          <w:bCs/>
+          <w:sz w:val="24"/>
+          <w:szCs w:val="24"/>
+        </w:rPr>
+      </w:pPr>
+      <w:r>
+        <w:rPr>
+          <w:rFonts w:ascii="微软雅黑" w:eastAsia="微软雅黑" w:hAnsi="微软雅黑"/>
+          <w:b/>
+          <w:bCs/>
+          <w:sz w:val="24"/>
+          <w:szCs w:val="24"/>
+        </w:rPr>
+        <w:t>Feign服务类</w:t>
+      </w:r>
+    </w:p>
+    <w:p>
+      <w:pPr>
+        <w:pStyle w:val="a3"/>
+        <w:ind w:left="315" w:right="315"/>
+      </w:pPr>
+      <w:r>
+        <w:t>@FeignClient(name= "service-provider")</w:t>
+      </w:r>
+    </w:p>
+    <w:p>
+      <w:pPr>
+        <w:pStyle w:val="a3"/>
+        <w:ind w:left="315" w:right="315"/>
+      </w:pPr>
+      <w:r>
+        <w:t>public interface HelloRemoteService {</w:t>
+      </w:r>
+    </w:p>
+    <w:p>
+      <w:pPr>
+        <w:pStyle w:val="a3"/>
+        <w:ind w:left="315" w:right="315"/>
+      </w:pPr>
+      <w:r>
+        <w:tab/>
+        <w:t>@RequestMapping(value = "/hello")</w:t>
+      </w:r>
+    </w:p>
+    <w:p>
+      <w:pPr>
+        <w:pStyle w:val="a3"/>
+        <w:ind w:left="315" w:right="315"/>
+      </w:pPr>
+      <w:r>
+        <w:t xml:space="preserve">    public User hello(@RequestParam(value = "id") int id);</w:t>
+      </w:r>
+    </w:p>
+    <w:p>
+      <w:pPr>
+        <w:pStyle w:val="a3"/>
+        <w:ind w:left="315" w:right="315"/>
+      </w:pPr>
+      <w:r>
+        <w:t>}</w:t>
+      </w:r>
+    </w:p>
+    <w:p>
+      <w:pPr>
+        <w:pStyle w:val="a6"/>
+        <w:numPr>
+          <w:ilvl w:val="3"/>
+          <w:numId w:val="1"/>
+        </w:numPr>
+        <w:spacing w:line="0" w:lineRule="atLeast"/>
+        <w:ind w:right="315" w:firstLineChars="0"/>
+        <w:contextualSpacing/>
+        <w:outlineLvl w:val="3"/>
+        <w:rPr>
+          <w:rFonts w:ascii="微软雅黑" w:eastAsia="微软雅黑" w:hAnsi="微软雅黑"/>
+          <w:b/>
+          <w:bCs/>
+          <w:sz w:val="24"/>
+          <w:szCs w:val="24"/>
+        </w:rPr>
+      </w:pPr>
+      <w:r>
+        <w:rPr>
+          <w:rFonts w:ascii="微软雅黑" w:eastAsia="微软雅黑" w:hAnsi="微软雅黑"/>
+          <w:b/>
+          <w:bCs/>
+          <w:sz w:val="24"/>
+          <w:szCs w:val="24"/>
+        </w:rPr>
+        <w:t>测试调用类</w:t>
+      </w:r>
+    </w:p>
+    <w:p>
+      <w:pPr>
+        <w:pStyle w:val="a3"/>
+        <w:ind w:left="315" w:right="315"/>
+      </w:pPr>
+      <w:r>
+        <w:t>@Autowired</w:t>
+      </w:r>
+    </w:p>
+    <w:p>
+      <w:pPr>
+        <w:pStyle w:val="a3"/>
+        <w:ind w:left="315" w:right="315"/>
+      </w:pPr>
+      <w:r>
+        <w:t xml:space="preserve">    private HelloRemoteService userService;</w:t>
+      </w:r>
+    </w:p>
+    <w:p>
+      <w:pPr>
+        <w:pStyle w:val="a3"/>
+        <w:ind w:left="315" w:right="315"/>
+      </w:pPr>
+      <w:r>
+        <w:tab/>
+      </w:r>
+    </w:p>
+    <w:p>
+      <w:pPr>
+        <w:pStyle w:val="a3"/>
+        <w:ind w:left="315" w:right="315"/>
+      </w:pPr>
+      <w:r>
+        <w:tab/>
+        <w:t>/**</w:t>
+      </w:r>
+    </w:p>
+    <w:p>
+      <w:pPr>
+        <w:pStyle w:val="a3"/>
+        <w:ind w:left="315" w:right="315"/>
+      </w:pPr>
+      <w:r>
+        <w:tab/>
+        <w:t xml:space="preserve"> * </w:t>
+      </w:r>
+      <w:r>
+        <w:t>使用</w:t>
+      </w:r>
+      <w:r>
+        <w:t>Feign</w:t>
+      </w:r>
+      <w:r>
+        <w:t>，调用远程接口</w:t>
+      </w:r>
+    </w:p>
+    <w:p>
+      <w:pPr>
+        <w:pStyle w:val="a3"/>
+        <w:ind w:left="315" w:right="315"/>
+      </w:pPr>
+      <w:r>
+        <w:tab/>
+        <w:t xml:space="preserve"> * </w:t>
+      </w:r>
+    </w:p>
+    <w:p>
+      <w:pPr>
+        <w:pStyle w:val="a3"/>
+        <w:ind w:left="315" w:right="315"/>
+      </w:pPr>
+      <w:r>
+        <w:tab/>
+        <w:t xml:space="preserve"> * @return</w:t>
+      </w:r>
+    </w:p>
+    <w:p>
+      <w:pPr>
+        <w:pStyle w:val="a3"/>
+        <w:ind w:left="315" w:right="315"/>
+      </w:pPr>
+      <w:r>
+        <w:tab/>
+        <w:t xml:space="preserve"> */</w:t>
+      </w:r>
+    </w:p>
+    <w:p>
+      <w:pPr>
+        <w:pStyle w:val="a3"/>
+        <w:ind w:left="315" w:right="315"/>
+      </w:pPr>
+      <w:r>
+        <w:tab/>
+        <w:t>@RequestMapping("/FeignCall")</w:t>
+      </w:r>
+    </w:p>
+    <w:p>
+      <w:pPr>
+        <w:pStyle w:val="a3"/>
+        <w:ind w:left="315" w:right="315"/>
+      </w:pPr>
+      <w:r>
+        <w:tab/>
+        <w:t>public User FeignCall(@RequestParam(value = "id") int id) {</w:t>
+      </w:r>
+    </w:p>
+    <w:p>
+      <w:pPr>
+        <w:pStyle w:val="a3"/>
+        <w:ind w:left="315" w:right="315"/>
+      </w:pPr>
+      <w:r>
+        <w:tab/>
+      </w:r>
+      <w:r>
+        <w:tab/>
+        <w:t>User callServiceResult = userService.hello(id);</w:t>
+      </w:r>
+    </w:p>
+    <w:p>
+      <w:pPr>
+        <w:pStyle w:val="a3"/>
+        <w:ind w:left="315" w:right="315"/>
+      </w:pPr>
+      <w:r>
+        <w:tab/>
+      </w:r>
+      <w:r>
+        <w:tab/>
+        <w:t>System.out.println(callServiceResult);</w:t>
+      </w:r>
+    </w:p>
+    <w:p>
+      <w:pPr>
+        <w:pStyle w:val="a3"/>
+        <w:ind w:left="315" w:right="315"/>
+      </w:pPr>
+      <w:r>
+        <w:tab/>
+      </w:r>
+      <w:r>
+        <w:tab/>
+        <w:t>return callServiceResult;</w:t>
+      </w:r>
+    </w:p>
+    <w:p>
+      <w:pPr>
+        <w:pStyle w:val="a3"/>
+        <w:ind w:left="315" w:right="315"/>
+        <w:rPr>
+          <w:rFonts w:hint="eastAsia"/>
+        </w:rPr>
+      </w:pPr>
+      <w:r>
+        <w:lastRenderedPageBreak/>
+        <w:tab/>
+        <w:t>}</w:t>
       </w:r>
     </w:p>
     <w:p>
@@ -7563,34 +7984,44 @@
         <w:contextualSpacing/>
         <w:outlineLvl w:val="1"/>
         <w:rPr>
+          <w:rFonts w:ascii="微软雅黑" w:eastAsia="微软雅黑" w:hAnsi="微软雅黑" w:hint="eastAsia"/>
+          <w:b/>
+          <w:bCs/>
+          <w:sz w:val="24"/>
+          <w:szCs w:val="24"/>
+        </w:rPr>
+      </w:pPr>
+      <w:r>
+        <w:rPr>
           <w:rFonts w:ascii="微软雅黑" w:eastAsia="微软雅黑" w:hAnsi="微软雅黑"/>
           <w:b/>
           <w:bCs/>
           <w:sz w:val="24"/>
           <w:szCs w:val="24"/>
         </w:rPr>
-      </w:pPr>
-      <w:r>
-        <w:rPr>
-          <w:rFonts w:ascii="微软雅黑" w:eastAsia="微软雅黑" w:hAnsi="微软雅黑"/>
-          <w:b/>
-          <w:bCs/>
-          <w:sz w:val="24"/>
-          <w:szCs w:val="24"/>
-        </w:rPr>
-        <w:t>其他</w:t>
-      </w:r>
-    </w:p>
-    <w:p>
-      <w:pPr>
-        <w:rPr>
-          <w:rFonts w:ascii="微软雅黑" w:eastAsia="微软雅黑" w:hAnsi="微软雅黑"/>
-          <w:b/>
-          <w:bCs/>
-          <w:sz w:val="24"/>
-          <w:szCs w:val="24"/>
-        </w:rPr>
-      </w:pPr>
+        <w:t>GitHub代码地址</w:t>
+      </w:r>
+    </w:p>
+    <w:p>
+      <w:pPr>
+        <w:ind w:firstLine="360"/>
+        <w:rPr>
+          <w:rFonts w:hint="eastAsia"/>
+        </w:rPr>
+      </w:pPr>
+      <w:hyperlink r:id="rId24" w:history="1">
+        <w:r>
+          <w:rPr>
+            <w:rStyle w:val="a8"/>
+          </w:rPr>
+          <w:t>https://github.com/KentTain/SpringCloudDemo.git</w:t>
+        </w:r>
+      </w:hyperlink>
+      <w:r>
+        <w:t xml:space="preserve"> </w:t>
+      </w:r>
+      <w:bookmarkStart w:id="28" w:name="_GoBack"/>
+      <w:bookmarkEnd w:id="28"/>
     </w:p>
     <w:p>
       <w:pPr>
@@ -10540,6 +10971,7 @@
     <w:rsid w:val="00A255FE"/>
     <w:rsid w:val="00B05A76"/>
     <w:rsid w:val="00D44720"/>
+    <w:rsid w:val="00EE331A"/>
     <w:rsid w:val="00F2678B"/>
     <w:rsid w:val="00F75E4A"/>
   </w:rsids>
@@ -11302,7 +11734,7 @@
 </file>
 
 <file path=customXml/itemProps1.xml><?xml version="1.0" encoding="utf-8"?>
-<ds:datastoreItem xmlns:ds="http://schemas.openxmlformats.org/officeDocument/2006/customXml" ds:itemID="{0FC3A322-C2E8-4BA6-A1CB-DCFC50E406E8}">
+<ds:datastoreItem xmlns:ds="http://schemas.openxmlformats.org/officeDocument/2006/customXml" ds:itemID="{E556CF81-8868-40B2-ACE3-545828C6F51D}">
   <ds:schemaRefs>
     <ds:schemaRef ds:uri="http://schemas.openxmlformats.org/officeDocument/2006/bibliography"/>
   </ds:schemaRefs>

--- a/SpringCloud学习笔记.docx
+++ b/SpringCloud学习笔记.docx
@@ -79,18 +79,8 @@
                         <w:sz w:val="24"/>
                         <w:szCs w:val="24"/>
                       </w:rPr>
-                      <w:t xml:space="preserve"> </w:t>
+                      <w:t xml:space="preserve"> KCloudy</w:t>
                     </w:r>
-                    <w:proofErr w:type="spellStart"/>
-                    <w:r>
-                      <w:rPr>
-                        <w:color w:val="2F5496" w:themeColor="accent1" w:themeShade="BF"/>
-                        <w:sz w:val="24"/>
-                        <w:szCs w:val="24"/>
-                      </w:rPr>
-                      <w:t>KCloudy</w:t>
-                    </w:r>
-                    <w:proofErr w:type="spellEnd"/>
                     <w:r>
                       <w:rPr>
                         <w:color w:val="2F5496" w:themeColor="accent1" w:themeShade="BF"/>
@@ -138,7 +128,6 @@
                         <w:szCs w:val="88"/>
                       </w:rPr>
                     </w:pPr>
-                    <w:proofErr w:type="spellStart"/>
                     <w:r>
                       <w:rPr>
                         <w:rFonts w:ascii="微软雅黑" w:eastAsia="微软雅黑" w:hAnsi="微软雅黑"/>
@@ -146,17 +135,7 @@
                         <w:sz w:val="32"/>
                         <w:szCs w:val="32"/>
                       </w:rPr>
-                      <w:t>SpringBoot</w:t>
-                    </w:r>
-                    <w:proofErr w:type="spellEnd"/>
-                    <w:r>
-                      <w:rPr>
-                        <w:rFonts w:ascii="微软雅黑" w:eastAsia="微软雅黑" w:hAnsi="微软雅黑"/>
-                        <w:b/>
-                        <w:sz w:val="32"/>
-                        <w:szCs w:val="32"/>
-                      </w:rPr>
-                      <w:t xml:space="preserve"> In Linux</w:t>
+                      <w:t>SpringBoot In Linux</w:t>
                     </w:r>
                   </w:p>
                 </w:sdtContent>
@@ -2758,7 +2737,6 @@
           <w:szCs w:val="32"/>
         </w:rPr>
       </w:pPr>
-      <w:proofErr w:type="spellStart"/>
       <w:r>
         <w:rPr>
           <w:rFonts w:ascii="微软雅黑" w:eastAsia="微软雅黑" w:hAnsi="微软雅黑" w:hint="eastAsia"/>
@@ -2768,7 +2746,6 @@
         </w:rPr>
         <w:t>SpringBoot</w:t>
       </w:r>
-      <w:proofErr w:type="spellEnd"/>
       <w:r>
         <w:rPr>
           <w:rFonts w:ascii="微软雅黑" w:eastAsia="微软雅黑" w:hAnsi="微软雅黑"/>
@@ -2935,7 +2912,6 @@
         </w:rPr>
         <w:t>但对于centos有个问题，不可以安装成</w:t>
       </w:r>
-      <w:proofErr w:type="spellStart"/>
       <w:r>
         <w:rPr>
           <w:rFonts w:ascii="微软雅黑" w:eastAsia="微软雅黑" w:hAnsi="微软雅黑" w:cstheme="minorBidi"/>
@@ -2944,7 +2920,6 @@
         </w:rPr>
         <w:t>gcj</w:t>
       </w:r>
-      <w:proofErr w:type="spellEnd"/>
       <w:r>
         <w:rPr>
           <w:rFonts w:ascii="微软雅黑" w:eastAsia="微软雅黑" w:hAnsi="微软雅黑" w:hint="eastAsia"/>
@@ -2961,33 +2936,17 @@
         </w:rPr>
         <w:t>例如：</w:t>
       </w:r>
-      <w:proofErr w:type="spellStart"/>
       <w:r>
         <w:rPr>
           <w:rFonts w:ascii="微软雅黑" w:eastAsia="微软雅黑" w:hAnsi="微软雅黑" w:hint="eastAsia"/>
         </w:rPr>
         <w:t>gij</w:t>
       </w:r>
-      <w:proofErr w:type="spellEnd"/>
       <w:r>
         <w:rPr>
           <w:rFonts w:ascii="微软雅黑" w:eastAsia="微软雅黑" w:hAnsi="微软雅黑"/>
         </w:rPr>
-        <w:t xml:space="preserve">(GNU </w:t>
-      </w:r>
-      <w:proofErr w:type="spellStart"/>
-      <w:r>
-        <w:rPr>
-          <w:rFonts w:ascii="微软雅黑" w:eastAsia="微软雅黑" w:hAnsi="微软雅黑"/>
-        </w:rPr>
-        <w:t>libgcj</w:t>
-      </w:r>
-      <w:proofErr w:type="spellEnd"/>
-      <w:r>
-        <w:rPr>
-          <w:rFonts w:ascii="微软雅黑" w:eastAsia="微软雅黑" w:hAnsi="微软雅黑"/>
-        </w:rPr>
-        <w:t>) version 4.4.6 20110731(Red Hat 4.4.6-3)</w:t>
+        <w:t>(GNU libgcj) version 4.4.6 20110731(Red Hat 4.4.6-3)</w:t>
       </w:r>
       <w:r>
         <w:rPr>
@@ -3003,27 +2962,14 @@
         </w:rPr>
         <w:t>,导致</w:t>
       </w:r>
-      <w:r>
-        <w:fldChar w:fldCharType="begin"/>
-      </w:r>
-      <w:r>
-        <w:instrText xml:space="preserve"> HYPERLINK "https://issues.jenkins-ci.org/browse/JENKINS-743" \t "_blank" </w:instrText>
-      </w:r>
-      <w:r>
-        <w:fldChar w:fldCharType="separate"/>
-      </w:r>
-      <w:r>
-        <w:rPr>
-          <w:rFonts w:ascii="微软雅黑" w:eastAsia="微软雅黑" w:hAnsi="微软雅黑" w:hint="eastAsia"/>
-        </w:rPr>
-        <w:t>Jekins不工作</w:t>
-      </w:r>
-      <w:r>
-        <w:rPr>
-          <w:rFonts w:ascii="微软雅黑" w:eastAsia="微软雅黑" w:hAnsi="微软雅黑"/>
-        </w:rPr>
-        <w:fldChar w:fldCharType="end"/>
-      </w:r>
+      <w:hyperlink r:id="rId8" w:tgtFrame="_blank" w:history="1">
+        <w:r>
+          <w:rPr>
+            <w:rFonts w:ascii="微软雅黑" w:eastAsia="微软雅黑" w:hAnsi="微软雅黑" w:hint="eastAsia"/>
+          </w:rPr>
+          <w:t>Jekins不工作</w:t>
+        </w:r>
+      </w:hyperlink>
       <w:r>
         <w:rPr>
           <w:rFonts w:ascii="微软雅黑" w:eastAsia="微软雅黑" w:hAnsi="微软雅黑" w:hint="eastAsia"/>
@@ -3139,104 +3085,6 @@
             <wp:extent cx="4214843" cy="747718"/>
             <wp:effectExtent l="0" t="0" r="0" b="0"/>
             <wp:docPr id="20" name="图片 20"/>
-            <wp:cNvGraphicFramePr>
-              <a:graphicFrameLocks xmlns:a="http://schemas.openxmlformats.org/drawingml/2006/main" noChangeAspect="1"/>
-            </wp:cNvGraphicFramePr>
-            <a:graphic xmlns:a="http://schemas.openxmlformats.org/drawingml/2006/main">
-              <a:graphicData uri="http://schemas.openxmlformats.org/drawingml/2006/picture">
-                <pic:pic xmlns:pic="http://schemas.openxmlformats.org/drawingml/2006/picture">
-                  <pic:nvPicPr>
-                    <pic:cNvPr id="1" name=""/>
-                    <pic:cNvPicPr/>
-                  </pic:nvPicPr>
-                  <pic:blipFill>
-                    <a:blip r:embed="rId8"/>
-                    <a:stretch>
-                      <a:fillRect/>
-                    </a:stretch>
-                  </pic:blipFill>
-                  <pic:spPr>
-                    <a:xfrm>
-                      <a:off x="0" y="0"/>
-                      <a:ext cx="4214843" cy="747718"/>
-                    </a:xfrm>
-                    <a:prstGeom prst="rect">
-                      <a:avLst/>
-                    </a:prstGeom>
-                  </pic:spPr>
-                </pic:pic>
-              </a:graphicData>
-            </a:graphic>
-          </wp:inline>
-        </w:drawing>
-      </w:r>
-    </w:p>
-    <w:p>
-      <w:pPr>
-        <w:pStyle w:val="a3"/>
-        <w:ind w:left="315" w:right="315"/>
-      </w:pPr>
-      <w:r>
-        <w:rPr>
-          <w:rFonts w:hint="eastAsia"/>
-        </w:rPr>
-        <w:t>w</w:t>
-      </w:r>
-      <w:r>
-        <w:t>hich java</w:t>
-      </w:r>
-      <w:r>
-        <w:tab/>
-        <w:t>#</w:t>
-      </w:r>
-      <w:r>
-        <w:t>查看</w:t>
-      </w:r>
-      <w:r>
-        <w:t>java</w:t>
-      </w:r>
-      <w:r>
-        <w:t>执行路径，备注：</w:t>
-      </w:r>
-      <w:r>
-        <w:rPr>
-          <w:rFonts w:hint="eastAsia"/>
-        </w:rPr>
-        <w:t>java</w:t>
-      </w:r>
-      <w:r>
-        <w:rPr>
-          <w:rFonts w:hint="eastAsia"/>
-        </w:rPr>
-        <w:t>实际的路径为</w:t>
-      </w:r>
-      <w:r>
-        <w:rPr>
-          <w:rFonts w:hint="eastAsia"/>
-        </w:rPr>
-        <w:t>-/</w:t>
-      </w:r>
-      <w:r>
-        <w:t>usr/lib/jvm</w:t>
-      </w:r>
-    </w:p>
-    <w:p>
-      <w:pPr>
-        <w:ind w:firstLine="420"/>
-        <w:rPr>
-          <w:rFonts w:ascii="微软雅黑" w:eastAsia="微软雅黑" w:hAnsi="微软雅黑" w:cs="宋体"/>
-          <w:kern w:val="0"/>
-        </w:rPr>
-      </w:pPr>
-      <w:r>
-        <w:rPr>
-          <w:noProof/>
-        </w:rPr>
-        <w:drawing>
-          <wp:inline distT="0" distB="0" distL="0" distR="0" wp14:anchorId="31EF07EA" wp14:editId="0FF77D0D">
-            <wp:extent cx="4605338" cy="889907"/>
-            <wp:effectExtent l="0" t="0" r="5080" b="5715"/>
-            <wp:docPr id="1" name="图片 1"/>
             <wp:cNvGraphicFramePr>
               <a:graphicFrameLocks xmlns:a="http://schemas.openxmlformats.org/drawingml/2006/main" noChangeAspect="1"/>
             </wp:cNvGraphicFramePr>
@@ -3256,6 +3104,104 @@
                   <pic:spPr>
                     <a:xfrm>
                       <a:off x="0" y="0"/>
+                      <a:ext cx="4214843" cy="747718"/>
+                    </a:xfrm>
+                    <a:prstGeom prst="rect">
+                      <a:avLst/>
+                    </a:prstGeom>
+                  </pic:spPr>
+                </pic:pic>
+              </a:graphicData>
+            </a:graphic>
+          </wp:inline>
+        </w:drawing>
+      </w:r>
+    </w:p>
+    <w:p>
+      <w:pPr>
+        <w:pStyle w:val="a3"/>
+        <w:ind w:left="315" w:right="315"/>
+      </w:pPr>
+      <w:r>
+        <w:rPr>
+          <w:rFonts w:hint="eastAsia"/>
+        </w:rPr>
+        <w:t>w</w:t>
+      </w:r>
+      <w:r>
+        <w:t>hich java</w:t>
+      </w:r>
+      <w:r>
+        <w:tab/>
+        <w:t>#</w:t>
+      </w:r>
+      <w:r>
+        <w:t>查看</w:t>
+      </w:r>
+      <w:r>
+        <w:t>java</w:t>
+      </w:r>
+      <w:r>
+        <w:t>执行路径，备注：</w:t>
+      </w:r>
+      <w:r>
+        <w:rPr>
+          <w:rFonts w:hint="eastAsia"/>
+        </w:rPr>
+        <w:t>java</w:t>
+      </w:r>
+      <w:r>
+        <w:rPr>
+          <w:rFonts w:hint="eastAsia"/>
+        </w:rPr>
+        <w:t>实际的路径为</w:t>
+      </w:r>
+      <w:r>
+        <w:rPr>
+          <w:rFonts w:hint="eastAsia"/>
+        </w:rPr>
+        <w:t>-/</w:t>
+      </w:r>
+      <w:r>
+        <w:t>usr/lib/jvm</w:t>
+      </w:r>
+    </w:p>
+    <w:p>
+      <w:pPr>
+        <w:ind w:firstLine="420"/>
+        <w:rPr>
+          <w:rFonts w:ascii="微软雅黑" w:eastAsia="微软雅黑" w:hAnsi="微软雅黑" w:cs="宋体"/>
+          <w:kern w:val="0"/>
+        </w:rPr>
+      </w:pPr>
+      <w:r>
+        <w:rPr>
+          <w:noProof/>
+        </w:rPr>
+        <w:drawing>
+          <wp:inline distT="0" distB="0" distL="0" distR="0" wp14:anchorId="31EF07EA" wp14:editId="0FF77D0D">
+            <wp:extent cx="4605338" cy="889907"/>
+            <wp:effectExtent l="0" t="0" r="5080" b="5715"/>
+            <wp:docPr id="1" name="图片 1"/>
+            <wp:cNvGraphicFramePr>
+              <a:graphicFrameLocks xmlns:a="http://schemas.openxmlformats.org/drawingml/2006/main" noChangeAspect="1"/>
+            </wp:cNvGraphicFramePr>
+            <a:graphic xmlns:a="http://schemas.openxmlformats.org/drawingml/2006/main">
+              <a:graphicData uri="http://schemas.openxmlformats.org/drawingml/2006/picture">
+                <pic:pic xmlns:pic="http://schemas.openxmlformats.org/drawingml/2006/picture">
+                  <pic:nvPicPr>
+                    <pic:cNvPr id="1" name=""/>
+                    <pic:cNvPicPr/>
+                  </pic:nvPicPr>
+                  <pic:blipFill>
+                    <a:blip r:embed="rId10"/>
+                    <a:stretch>
+                      <a:fillRect/>
+                    </a:stretch>
+                  </pic:blipFill>
+                  <pic:spPr>
+                    <a:xfrm>
+                      <a:off x="0" y="0"/>
                       <a:ext cx="4677035" cy="903761"/>
                     </a:xfrm>
                     <a:prstGeom prst="rect">
@@ -3465,7 +3411,7 @@
         </w:rPr>
         <w:t>wget </w:t>
       </w:r>
-      <w:hyperlink r:id="rId10" w:history="1">
+      <w:hyperlink r:id="rId11" w:history="1">
         <w:r>
           <w:rPr>
             <w:rStyle w:val="ab"/>
@@ -3721,7 +3667,7 @@
                     <pic:cNvPicPr/>
                   </pic:nvPicPr>
                   <pic:blipFill>
-                    <a:blip r:embed="rId11"/>
+                    <a:blip r:embed="rId12"/>
                     <a:stretch>
                       <a:fillRect/>
                     </a:stretch>
@@ -3808,166 +3754,6 @@
             <wp:extent cx="5676900" cy="682673"/>
             <wp:effectExtent l="0" t="0" r="0" b="3175"/>
             <wp:docPr id="3" name="图片 3"/>
-            <wp:cNvGraphicFramePr>
-              <a:graphicFrameLocks xmlns:a="http://schemas.openxmlformats.org/drawingml/2006/main" noChangeAspect="1"/>
-            </wp:cNvGraphicFramePr>
-            <a:graphic xmlns:a="http://schemas.openxmlformats.org/drawingml/2006/main">
-              <a:graphicData uri="http://schemas.openxmlformats.org/drawingml/2006/picture">
-                <pic:pic xmlns:pic="http://schemas.openxmlformats.org/drawingml/2006/picture">
-                  <pic:nvPicPr>
-                    <pic:cNvPr id="1" name=""/>
-                    <pic:cNvPicPr/>
-                  </pic:nvPicPr>
-                  <pic:blipFill>
-                    <a:blip r:embed="rId12"/>
-                    <a:stretch>
-                      <a:fillRect/>
-                    </a:stretch>
-                  </pic:blipFill>
-                  <pic:spPr>
-                    <a:xfrm>
-                      <a:off x="0" y="0"/>
-                      <a:ext cx="5717916" cy="687605"/>
-                    </a:xfrm>
-                    <a:prstGeom prst="rect">
-                      <a:avLst/>
-                    </a:prstGeom>
-                  </pic:spPr>
-                </pic:pic>
-              </a:graphicData>
-            </a:graphic>
-          </wp:inline>
-        </w:drawing>
-      </w:r>
-    </w:p>
-    <w:p>
-      <w:pPr>
-        <w:pStyle w:val="a8"/>
-        <w:numPr>
-          <w:ilvl w:val="2"/>
-          <w:numId w:val="1"/>
-        </w:numPr>
-        <w:spacing w:line="0" w:lineRule="atLeast"/>
-        <w:ind w:right="315" w:firstLineChars="0"/>
-        <w:contextualSpacing/>
-        <w:outlineLvl w:val="2"/>
-        <w:rPr>
-          <w:rFonts w:ascii="微软雅黑" w:eastAsia="微软雅黑" w:hAnsi="微软雅黑"/>
-          <w:b/>
-          <w:bCs/>
-          <w:sz w:val="24"/>
-          <w:szCs w:val="24"/>
-        </w:rPr>
-      </w:pPr>
-      <w:bookmarkStart w:id="9" w:name="_Toc21768654"/>
-      <w:r>
-        <w:rPr>
-          <w:rFonts w:ascii="微软雅黑" w:eastAsia="微软雅黑" w:hAnsi="微软雅黑"/>
-          <w:b/>
-          <w:bCs/>
-          <w:sz w:val="24"/>
-          <w:szCs w:val="24"/>
-        </w:rPr>
-        <w:t>使用</w:t>
-      </w:r>
-      <w:proofErr w:type="spellStart"/>
-      <w:r>
-        <w:rPr>
-          <w:rFonts w:ascii="微软雅黑" w:eastAsia="微软雅黑" w:hAnsi="微软雅黑"/>
-          <w:b/>
-          <w:bCs/>
-          <w:sz w:val="24"/>
-          <w:szCs w:val="24"/>
-        </w:rPr>
-        <w:t>mvn</w:t>
-      </w:r>
-      <w:proofErr w:type="spellEnd"/>
-      <w:r>
-        <w:rPr>
-          <w:rFonts w:ascii="微软雅黑" w:eastAsia="微软雅黑" w:hAnsi="微软雅黑"/>
-          <w:b/>
-          <w:bCs/>
-          <w:sz w:val="24"/>
-          <w:szCs w:val="24"/>
-        </w:rPr>
-        <w:t xml:space="preserve"> </w:t>
-      </w:r>
-      <w:r>
-        <w:rPr>
-          <w:rFonts w:ascii="微软雅黑" w:eastAsia="微软雅黑" w:hAnsi="微软雅黑" w:hint="eastAsia"/>
-          <w:b/>
-          <w:bCs/>
-          <w:sz w:val="24"/>
-          <w:szCs w:val="24"/>
-        </w:rPr>
-        <w:t>-</w:t>
-      </w:r>
-      <w:r>
-        <w:rPr>
-          <w:rFonts w:ascii="微软雅黑" w:eastAsia="微软雅黑" w:hAnsi="微软雅黑"/>
-          <w:b/>
-          <w:bCs/>
-          <w:sz w:val="24"/>
-          <w:szCs w:val="24"/>
-        </w:rPr>
-        <w:t>v时</w:t>
-      </w:r>
-      <w:r>
-        <w:rPr>
-          <w:rFonts w:ascii="微软雅黑" w:eastAsia="微软雅黑" w:hAnsi="微软雅黑" w:hint="eastAsia"/>
-          <w:b/>
-          <w:bCs/>
-          <w:sz w:val="24"/>
-          <w:szCs w:val="24"/>
-        </w:rPr>
-        <w:t>，</w:t>
-      </w:r>
-      <w:r>
-        <w:rPr>
-          <w:rFonts w:ascii="微软雅黑" w:eastAsia="微软雅黑" w:hAnsi="微软雅黑"/>
-          <w:b/>
-          <w:bCs/>
-          <w:sz w:val="24"/>
-          <w:szCs w:val="24"/>
-        </w:rPr>
-        <w:t>出现错误</w:t>
-      </w:r>
-      <w:r>
-        <w:rPr>
-          <w:rFonts w:ascii="微软雅黑" w:eastAsia="微软雅黑" w:hAnsi="微软雅黑" w:hint="eastAsia"/>
-          <w:b/>
-          <w:bCs/>
-          <w:sz w:val="24"/>
-          <w:szCs w:val="24"/>
-        </w:rPr>
-        <w:t>：</w:t>
-      </w:r>
-      <w:r>
-        <w:rPr>
-          <w:rFonts w:ascii="微软雅黑" w:eastAsia="微软雅黑" w:hAnsi="微软雅黑"/>
-          <w:b/>
-          <w:bCs/>
-          <w:sz w:val="24"/>
-          <w:szCs w:val="24"/>
-        </w:rPr>
-        <w:t>JAVA_HOME should point to a JDK not a JRE</w:t>
-      </w:r>
-      <w:bookmarkEnd w:id="9"/>
-    </w:p>
-    <w:p>
-      <w:pPr>
-        <w:ind w:firstLine="315"/>
-      </w:pPr>
-      <w:r>
-        <w:rPr>
-          <w:noProof/>
-        </w:rPr>
-        <w:lastRenderedPageBreak/>
-        <w:drawing>
-          <wp:inline distT="0" distB="0" distL="0" distR="0" wp14:anchorId="6F00AB17" wp14:editId="07B092D6">
-            <wp:extent cx="5174428" cy="640135"/>
-            <wp:effectExtent l="0" t="0" r="7620" b="7620"/>
-            <wp:docPr id="57" name="图片 57"/>
             <wp:cNvGraphicFramePr>
               <a:graphicFrameLocks xmlns:a="http://schemas.openxmlformats.org/drawingml/2006/main" noChangeAspect="1"/>
             </wp:cNvGraphicFramePr>
@@ -3987,7 +3773,7 @@
                   <pic:spPr>
                     <a:xfrm>
                       <a:off x="0" y="0"/>
-                      <a:ext cx="5174428" cy="640135"/>
+                      <a:ext cx="5717916" cy="687605"/>
                     </a:xfrm>
                     <a:prstGeom prst="rect">
                       <a:avLst/>
@@ -4002,31 +3788,6 @@
     </w:p>
     <w:p>
       <w:pPr>
-        <w:pStyle w:val="a3"/>
-        <w:ind w:left="315" w:right="315"/>
-      </w:pPr>
-      <w:r>
-        <w:t xml:space="preserve">unset </w:t>
-      </w:r>
-      <w:r>
-        <w:t>JAVA_HOME</w:t>
-      </w:r>
-      <w:r>
-        <w:tab/>
-      </w:r>
-      <w:r>
-        <w:tab/>
-        <w:t>#</w:t>
-      </w:r>
-      <w:r>
-        <w:t>重置下</w:t>
-      </w:r>
-      <w:r>
-        <w:t>JAVA_HOME</w:t>
-      </w:r>
-    </w:p>
-    <w:p>
-      <w:pPr>
         <w:pStyle w:val="a8"/>
         <w:numPr>
           <w:ilvl w:val="2"/>
@@ -4044,7 +3805,7 @@
           <w:szCs w:val="24"/>
         </w:rPr>
       </w:pPr>
-      <w:bookmarkStart w:id="10" w:name="_Toc21768655"/>
+      <w:bookmarkStart w:id="9" w:name="_Toc21768654"/>
       <w:r>
         <w:rPr>
           <w:rFonts w:ascii="微软雅黑" w:eastAsia="微软雅黑" w:hAnsi="微软雅黑"/>
@@ -4053,115 +3814,84 @@
           <w:sz w:val="24"/>
           <w:szCs w:val="24"/>
         </w:rPr>
-        <w:t>配置国内阿里云Maven镜像</w:t>
-      </w:r>
-      <w:bookmarkEnd w:id="10"/>
-    </w:p>
-    <w:p>
-      <w:pPr>
-        <w:pStyle w:val="a3"/>
-        <w:ind w:left="315" w:right="315"/>
-      </w:pPr>
-      <w:r>
-        <w:t xml:space="preserve">vi </w:t>
-      </w:r>
-      <w:r>
-        <w:t>/usr/local/maven3/conf/settings.xml</w:t>
-      </w:r>
+        <w:t xml:space="preserve">使用mvn </w:t>
+      </w:r>
+      <w:r>
+        <w:rPr>
+          <w:rFonts w:ascii="微软雅黑" w:eastAsia="微软雅黑" w:hAnsi="微软雅黑" w:hint="eastAsia"/>
+          <w:b/>
+          <w:bCs/>
+          <w:sz w:val="24"/>
+          <w:szCs w:val="24"/>
+        </w:rPr>
+        <w:t>-</w:t>
+      </w:r>
+      <w:r>
+        <w:rPr>
+          <w:rFonts w:ascii="微软雅黑" w:eastAsia="微软雅黑" w:hAnsi="微软雅黑"/>
+          <w:b/>
+          <w:bCs/>
+          <w:sz w:val="24"/>
+          <w:szCs w:val="24"/>
+        </w:rPr>
+        <w:t>v时</w:t>
+      </w:r>
+      <w:r>
+        <w:rPr>
+          <w:rFonts w:ascii="微软雅黑" w:eastAsia="微软雅黑" w:hAnsi="微软雅黑" w:hint="eastAsia"/>
+          <w:b/>
+          <w:bCs/>
+          <w:sz w:val="24"/>
+          <w:szCs w:val="24"/>
+        </w:rPr>
+        <w:t>，</w:t>
+      </w:r>
+      <w:r>
+        <w:rPr>
+          <w:rFonts w:ascii="微软雅黑" w:eastAsia="微软雅黑" w:hAnsi="微软雅黑"/>
+          <w:b/>
+          <w:bCs/>
+          <w:sz w:val="24"/>
+          <w:szCs w:val="24"/>
+        </w:rPr>
+        <w:t>出现错误</w:t>
+      </w:r>
+      <w:r>
+        <w:rPr>
+          <w:rFonts w:ascii="微软雅黑" w:eastAsia="微软雅黑" w:hAnsi="微软雅黑" w:hint="eastAsia"/>
+          <w:b/>
+          <w:bCs/>
+          <w:sz w:val="24"/>
+          <w:szCs w:val="24"/>
+        </w:rPr>
+        <w:t>：</w:t>
+      </w:r>
+      <w:r>
+        <w:rPr>
+          <w:rFonts w:ascii="微软雅黑" w:eastAsia="微软雅黑" w:hAnsi="微软雅黑"/>
+          <w:b/>
+          <w:bCs/>
+          <w:sz w:val="24"/>
+          <w:szCs w:val="24"/>
+        </w:rPr>
+        <w:t>JAVA_HOME should point to a JDK not a JRE</w:t>
+      </w:r>
+      <w:bookmarkEnd w:id="9"/>
     </w:p>
     <w:p>
       <w:pPr>
         <w:ind w:firstLine="315"/>
-        <w:rPr>
-          <w:rFonts w:ascii="微软雅黑" w:eastAsia="微软雅黑" w:hAnsi="微软雅黑" w:cs="宋体"/>
-          <w:kern w:val="0"/>
-          <w:szCs w:val="21"/>
-        </w:rPr>
-      </w:pPr>
-      <w:r>
-        <w:rPr>
-          <w:rFonts w:ascii="微软雅黑" w:eastAsia="微软雅黑" w:hAnsi="微软雅黑" w:cs="宋体" w:hint="eastAsia"/>
-          <w:kern w:val="0"/>
-          <w:szCs w:val="21"/>
-        </w:rPr>
-        <w:t>配置</w:t>
-      </w:r>
-      <w:r>
-        <w:rPr>
-          <w:rFonts w:ascii="微软雅黑" w:eastAsia="微软雅黑" w:hAnsi="微软雅黑" w:cs="宋体"/>
-          <w:kern w:val="0"/>
-          <w:szCs w:val="21"/>
-        </w:rPr>
-        <w:t>mirrors的子节点，添加如下mirror</w:t>
-      </w:r>
-    </w:p>
-    <w:p>
-      <w:pPr>
-        <w:pStyle w:val="a3"/>
-        <w:ind w:left="315" w:right="315"/>
-      </w:pPr>
-      <w:r>
-        <w:t xml:space="preserve">&lt;mirror&gt;  </w:t>
-      </w:r>
-    </w:p>
-    <w:p>
-      <w:pPr>
-        <w:pStyle w:val="a3"/>
-        <w:ind w:left="315" w:right="315"/>
-      </w:pPr>
-      <w:r>
-        <w:t xml:space="preserve">    &lt;id&gt;nexus-aliyun&lt;/id&gt;  </w:t>
-      </w:r>
-    </w:p>
-    <w:p>
-      <w:pPr>
-        <w:pStyle w:val="a3"/>
-        <w:ind w:left="315" w:right="315"/>
-      </w:pPr>
-      <w:r>
-        <w:t xml:space="preserve">    &lt;mirrorOf&gt;central&lt;/mirrorOf&gt;    </w:t>
-      </w:r>
-    </w:p>
-    <w:p>
-      <w:pPr>
-        <w:pStyle w:val="a3"/>
-        <w:ind w:left="315" w:right="315"/>
-      </w:pPr>
-      <w:r>
-        <w:t xml:space="preserve">    &lt;name&gt;Nexus aliyun&lt;/name&gt;  </w:t>
-      </w:r>
-    </w:p>
-    <w:p>
-      <w:pPr>
-        <w:pStyle w:val="a3"/>
-        <w:ind w:left="315" w:right="315"/>
-      </w:pPr>
-      <w:r>
-        <w:t xml:space="preserve">    &lt;url&gt;http://maven.aliyun.com/nexus/content/groups/public&lt;/url&gt;  </w:t>
-      </w:r>
-    </w:p>
-    <w:p>
-      <w:pPr>
-        <w:pStyle w:val="a3"/>
-        <w:ind w:left="315" w:right="315"/>
-      </w:pPr>
-      <w:r>
-        <w:t>&lt;/mirror&gt;</w:t>
-      </w:r>
-    </w:p>
-    <w:p>
-      <w:r>
-        <w:tab/>
-      </w:r>
+      </w:pPr>
       <w:r>
         <w:rPr>
           <w:noProof/>
         </w:rPr>
+        <w:lastRenderedPageBreak/>
         <w:drawing>
-          <wp:inline distT="0" distB="0" distL="0" distR="0" wp14:anchorId="37A7DE5C" wp14:editId="32425586">
-            <wp:extent cx="4831080" cy="2181570"/>
-            <wp:effectExtent l="0" t="0" r="7620" b="9525"/>
-            <wp:docPr id="10" name="图片 10"/>
+          <wp:inline distT="0" distB="0" distL="0" distR="0" wp14:anchorId="6F00AB17" wp14:editId="07B092D6">
+            <wp:extent cx="5174428" cy="640135"/>
+            <wp:effectExtent l="0" t="0" r="7620" b="7620"/>
+            <wp:docPr id="57" name="图片 57"/>
             <wp:cNvGraphicFramePr>
               <a:graphicFrameLocks xmlns:a="http://schemas.openxmlformats.org/drawingml/2006/main" noChangeAspect="1"/>
             </wp:cNvGraphicFramePr>
@@ -4181,6 +3911,200 @@
                   <pic:spPr>
                     <a:xfrm>
                       <a:off x="0" y="0"/>
+                      <a:ext cx="5174428" cy="640135"/>
+                    </a:xfrm>
+                    <a:prstGeom prst="rect">
+                      <a:avLst/>
+                    </a:prstGeom>
+                  </pic:spPr>
+                </pic:pic>
+              </a:graphicData>
+            </a:graphic>
+          </wp:inline>
+        </w:drawing>
+      </w:r>
+    </w:p>
+    <w:p>
+      <w:pPr>
+        <w:pStyle w:val="a3"/>
+        <w:ind w:left="315" w:right="315"/>
+      </w:pPr>
+      <w:r>
+        <w:t xml:space="preserve">unset </w:t>
+      </w:r>
+      <w:r>
+        <w:t>JAVA_HOME</w:t>
+      </w:r>
+      <w:r>
+        <w:tab/>
+      </w:r>
+      <w:r>
+        <w:tab/>
+        <w:t>#</w:t>
+      </w:r>
+      <w:r>
+        <w:t>重置下</w:t>
+      </w:r>
+      <w:r>
+        <w:t>JAVA_HOME</w:t>
+      </w:r>
+    </w:p>
+    <w:p>
+      <w:pPr>
+        <w:pStyle w:val="a8"/>
+        <w:numPr>
+          <w:ilvl w:val="2"/>
+          <w:numId w:val="1"/>
+        </w:numPr>
+        <w:spacing w:line="0" w:lineRule="atLeast"/>
+        <w:ind w:right="315" w:firstLineChars="0"/>
+        <w:contextualSpacing/>
+        <w:outlineLvl w:val="2"/>
+        <w:rPr>
+          <w:rFonts w:ascii="微软雅黑" w:eastAsia="微软雅黑" w:hAnsi="微软雅黑"/>
+          <w:b/>
+          <w:bCs/>
+          <w:sz w:val="24"/>
+          <w:szCs w:val="24"/>
+        </w:rPr>
+      </w:pPr>
+      <w:bookmarkStart w:id="10" w:name="_Toc21768655"/>
+      <w:r>
+        <w:rPr>
+          <w:rFonts w:ascii="微软雅黑" w:eastAsia="微软雅黑" w:hAnsi="微软雅黑"/>
+          <w:b/>
+          <w:bCs/>
+          <w:sz w:val="24"/>
+          <w:szCs w:val="24"/>
+        </w:rPr>
+        <w:t>配置国内阿里云Maven镜像</w:t>
+      </w:r>
+      <w:bookmarkEnd w:id="10"/>
+    </w:p>
+    <w:p>
+      <w:pPr>
+        <w:pStyle w:val="a3"/>
+        <w:ind w:left="315" w:right="315"/>
+      </w:pPr>
+      <w:r>
+        <w:t xml:space="preserve">vi </w:t>
+      </w:r>
+      <w:r>
+        <w:t>/usr/local/maven3/conf/settings.xml</w:t>
+      </w:r>
+    </w:p>
+    <w:p>
+      <w:pPr>
+        <w:ind w:firstLine="315"/>
+        <w:rPr>
+          <w:rFonts w:ascii="微软雅黑" w:eastAsia="微软雅黑" w:hAnsi="微软雅黑" w:cs="宋体"/>
+          <w:kern w:val="0"/>
+          <w:szCs w:val="21"/>
+        </w:rPr>
+      </w:pPr>
+      <w:r>
+        <w:rPr>
+          <w:rFonts w:ascii="微软雅黑" w:eastAsia="微软雅黑" w:hAnsi="微软雅黑" w:cs="宋体" w:hint="eastAsia"/>
+          <w:kern w:val="0"/>
+          <w:szCs w:val="21"/>
+        </w:rPr>
+        <w:t>配置</w:t>
+      </w:r>
+      <w:r>
+        <w:rPr>
+          <w:rFonts w:ascii="微软雅黑" w:eastAsia="微软雅黑" w:hAnsi="微软雅黑" w:cs="宋体"/>
+          <w:kern w:val="0"/>
+          <w:szCs w:val="21"/>
+        </w:rPr>
+        <w:t>mirrors的子节点，添加如下mirror</w:t>
+      </w:r>
+    </w:p>
+    <w:p>
+      <w:pPr>
+        <w:pStyle w:val="a3"/>
+        <w:ind w:left="315" w:right="315"/>
+      </w:pPr>
+      <w:r>
+        <w:t xml:space="preserve">&lt;mirror&gt;  </w:t>
+      </w:r>
+    </w:p>
+    <w:p>
+      <w:pPr>
+        <w:pStyle w:val="a3"/>
+        <w:ind w:left="315" w:right="315"/>
+      </w:pPr>
+      <w:r>
+        <w:t xml:space="preserve">    &lt;id&gt;nexus-aliyun&lt;/id&gt;  </w:t>
+      </w:r>
+    </w:p>
+    <w:p>
+      <w:pPr>
+        <w:pStyle w:val="a3"/>
+        <w:ind w:left="315" w:right="315"/>
+      </w:pPr>
+      <w:r>
+        <w:t xml:space="preserve">    &lt;mirrorOf&gt;central&lt;/mirrorOf&gt;    </w:t>
+      </w:r>
+    </w:p>
+    <w:p>
+      <w:pPr>
+        <w:pStyle w:val="a3"/>
+        <w:ind w:left="315" w:right="315"/>
+      </w:pPr>
+      <w:r>
+        <w:t xml:space="preserve">    &lt;name&gt;Nexus aliyun&lt;/name&gt;  </w:t>
+      </w:r>
+    </w:p>
+    <w:p>
+      <w:pPr>
+        <w:pStyle w:val="a3"/>
+        <w:ind w:left="315" w:right="315"/>
+      </w:pPr>
+      <w:r>
+        <w:t xml:space="preserve">    &lt;url&gt;http://maven.aliyun.com/nexus/content/groups/public&lt;/url&gt;  </w:t>
+      </w:r>
+    </w:p>
+    <w:p>
+      <w:pPr>
+        <w:pStyle w:val="a3"/>
+        <w:ind w:left="315" w:right="315"/>
+      </w:pPr>
+      <w:r>
+        <w:t>&lt;/mirror&gt;</w:t>
+      </w:r>
+    </w:p>
+    <w:p>
+      <w:r>
+        <w:tab/>
+      </w:r>
+      <w:r>
+        <w:rPr>
+          <w:noProof/>
+        </w:rPr>
+        <w:drawing>
+          <wp:inline distT="0" distB="0" distL="0" distR="0" wp14:anchorId="37A7DE5C" wp14:editId="32425586">
+            <wp:extent cx="4831080" cy="2181570"/>
+            <wp:effectExtent l="0" t="0" r="7620" b="9525"/>
+            <wp:docPr id="10" name="图片 10"/>
+            <wp:cNvGraphicFramePr>
+              <a:graphicFrameLocks xmlns:a="http://schemas.openxmlformats.org/drawingml/2006/main" noChangeAspect="1"/>
+            </wp:cNvGraphicFramePr>
+            <a:graphic xmlns:a="http://schemas.openxmlformats.org/drawingml/2006/main">
+              <a:graphicData uri="http://schemas.openxmlformats.org/drawingml/2006/picture">
+                <pic:pic xmlns:pic="http://schemas.openxmlformats.org/drawingml/2006/picture">
+                  <pic:nvPicPr>
+                    <pic:cNvPr id="1" name=""/>
+                    <pic:cNvPicPr/>
+                  </pic:nvPicPr>
+                  <pic:blipFill>
+                    <a:blip r:embed="rId15"/>
+                    <a:stretch>
+                      <a:fillRect/>
+                    </a:stretch>
+                  </pic:blipFill>
+                  <pic:spPr>
+                    <a:xfrm>
+                      <a:off x="0" y="0"/>
                       <a:ext cx="4843078" cy="2186988"/>
                     </a:xfrm>
                     <a:prstGeom prst="rect">
@@ -4323,7 +4247,7 @@
       <w:r>
         <w:t xml:space="preserve">sudo wget -P /etc/yum.repos.d/  </w:t>
       </w:r>
-      <w:hyperlink r:id="rId15" w:history="1">
+      <w:hyperlink r:id="rId16" w:history="1">
         <w:r>
           <w:rPr>
             <w:rStyle w:val="ab"/>
@@ -5067,94 +4991,6 @@
             <wp:extent cx="4985657" cy="2002243"/>
             <wp:effectExtent l="0" t="0" r="5715" b="0"/>
             <wp:docPr id="18" name="图片 18"/>
-            <wp:cNvGraphicFramePr>
-              <a:graphicFrameLocks xmlns:a="http://schemas.openxmlformats.org/drawingml/2006/main" noChangeAspect="1"/>
-            </wp:cNvGraphicFramePr>
-            <a:graphic xmlns:a="http://schemas.openxmlformats.org/drawingml/2006/main">
-              <a:graphicData uri="http://schemas.openxmlformats.org/drawingml/2006/picture">
-                <pic:pic xmlns:pic="http://schemas.openxmlformats.org/drawingml/2006/picture">
-                  <pic:nvPicPr>
-                    <pic:cNvPr id="1" name=""/>
-                    <pic:cNvPicPr/>
-                  </pic:nvPicPr>
-                  <pic:blipFill>
-                    <a:blip r:embed="rId16"/>
-                    <a:stretch>
-                      <a:fillRect/>
-                    </a:stretch>
-                  </pic:blipFill>
-                  <pic:spPr>
-                    <a:xfrm>
-                      <a:off x="0" y="0"/>
-                      <a:ext cx="5004276" cy="2009720"/>
-                    </a:xfrm>
-                    <a:prstGeom prst="rect">
-                      <a:avLst/>
-                    </a:prstGeom>
-                  </pic:spPr>
-                </pic:pic>
-              </a:graphicData>
-            </a:graphic>
-          </wp:inline>
-        </w:drawing>
-      </w:r>
-    </w:p>
-    <w:p>
-      <w:pPr>
-        <w:pStyle w:val="a8"/>
-        <w:numPr>
-          <w:ilvl w:val="3"/>
-          <w:numId w:val="1"/>
-        </w:numPr>
-        <w:spacing w:line="0" w:lineRule="atLeast"/>
-        <w:ind w:right="315" w:firstLineChars="0"/>
-        <w:contextualSpacing/>
-        <w:outlineLvl w:val="3"/>
-        <w:rPr>
-          <w:rFonts w:ascii="微软雅黑" w:eastAsia="微软雅黑" w:hAnsi="微软雅黑"/>
-          <w:b/>
-          <w:bCs/>
-          <w:sz w:val="24"/>
-          <w:szCs w:val="24"/>
-        </w:rPr>
-      </w:pPr>
-      <w:bookmarkStart w:id="22" w:name="_Toc3559677"/>
-      <w:r>
-        <w:rPr>
-          <w:rFonts w:ascii="微软雅黑" w:eastAsia="微软雅黑" w:hAnsi="微软雅黑"/>
-          <w:b/>
-          <w:bCs/>
-          <w:sz w:val="24"/>
-          <w:szCs w:val="24"/>
-        </w:rPr>
-        <w:t>测试Docker是否安装正确</w:t>
-      </w:r>
-      <w:bookmarkEnd w:id="22"/>
-    </w:p>
-    <w:p>
-      <w:pPr>
-        <w:pStyle w:val="a3"/>
-        <w:spacing w:before="120" w:after="120"/>
-        <w:ind w:left="315" w:right="315"/>
-      </w:pPr>
-      <w:r>
-        <w:t>docker run hello-world</w:t>
-      </w:r>
-    </w:p>
-    <w:p>
-      <w:pPr>
-        <w:spacing w:line="0" w:lineRule="atLeast"/>
-        <w:ind w:firstLineChars="200" w:firstLine="420"/>
-      </w:pPr>
-      <w:r>
-        <w:rPr>
-          <w:noProof/>
-        </w:rPr>
-        <w:drawing>
-          <wp:inline distT="0" distB="0" distL="0" distR="0" wp14:anchorId="56A2CC2D" wp14:editId="3E7FD169">
-            <wp:extent cx="3521529" cy="2210983"/>
-            <wp:effectExtent l="0" t="0" r="3175" b="0"/>
-            <wp:docPr id="19" name="图片 19"/>
             <wp:cNvGraphicFramePr>
               <a:graphicFrameLocks xmlns:a="http://schemas.openxmlformats.org/drawingml/2006/main" noChangeAspect="1"/>
             </wp:cNvGraphicFramePr>
@@ -5174,6 +5010,94 @@
                   <pic:spPr>
                     <a:xfrm>
                       <a:off x="0" y="0"/>
+                      <a:ext cx="5004276" cy="2009720"/>
+                    </a:xfrm>
+                    <a:prstGeom prst="rect">
+                      <a:avLst/>
+                    </a:prstGeom>
+                  </pic:spPr>
+                </pic:pic>
+              </a:graphicData>
+            </a:graphic>
+          </wp:inline>
+        </w:drawing>
+      </w:r>
+    </w:p>
+    <w:p>
+      <w:pPr>
+        <w:pStyle w:val="a8"/>
+        <w:numPr>
+          <w:ilvl w:val="3"/>
+          <w:numId w:val="1"/>
+        </w:numPr>
+        <w:spacing w:line="0" w:lineRule="atLeast"/>
+        <w:ind w:right="315" w:firstLineChars="0"/>
+        <w:contextualSpacing/>
+        <w:outlineLvl w:val="3"/>
+        <w:rPr>
+          <w:rFonts w:ascii="微软雅黑" w:eastAsia="微软雅黑" w:hAnsi="微软雅黑"/>
+          <w:b/>
+          <w:bCs/>
+          <w:sz w:val="24"/>
+          <w:szCs w:val="24"/>
+        </w:rPr>
+      </w:pPr>
+      <w:bookmarkStart w:id="22" w:name="_Toc3559677"/>
+      <w:r>
+        <w:rPr>
+          <w:rFonts w:ascii="微软雅黑" w:eastAsia="微软雅黑" w:hAnsi="微软雅黑"/>
+          <w:b/>
+          <w:bCs/>
+          <w:sz w:val="24"/>
+          <w:szCs w:val="24"/>
+        </w:rPr>
+        <w:t>测试Docker是否安装正确</w:t>
+      </w:r>
+      <w:bookmarkEnd w:id="22"/>
+    </w:p>
+    <w:p>
+      <w:pPr>
+        <w:pStyle w:val="a3"/>
+        <w:spacing w:before="120" w:after="120"/>
+        <w:ind w:left="315" w:right="315"/>
+      </w:pPr>
+      <w:r>
+        <w:t>docker run hello-world</w:t>
+      </w:r>
+    </w:p>
+    <w:p>
+      <w:pPr>
+        <w:spacing w:line="0" w:lineRule="atLeast"/>
+        <w:ind w:firstLineChars="200" w:firstLine="420"/>
+      </w:pPr>
+      <w:r>
+        <w:rPr>
+          <w:noProof/>
+        </w:rPr>
+        <w:drawing>
+          <wp:inline distT="0" distB="0" distL="0" distR="0" wp14:anchorId="56A2CC2D" wp14:editId="3E7FD169">
+            <wp:extent cx="3521529" cy="2210983"/>
+            <wp:effectExtent l="0" t="0" r="3175" b="0"/>
+            <wp:docPr id="19" name="图片 19"/>
+            <wp:cNvGraphicFramePr>
+              <a:graphicFrameLocks xmlns:a="http://schemas.openxmlformats.org/drawingml/2006/main" noChangeAspect="1"/>
+            </wp:cNvGraphicFramePr>
+            <a:graphic xmlns:a="http://schemas.openxmlformats.org/drawingml/2006/main">
+              <a:graphicData uri="http://schemas.openxmlformats.org/drawingml/2006/picture">
+                <pic:pic xmlns:pic="http://schemas.openxmlformats.org/drawingml/2006/picture">
+                  <pic:nvPicPr>
+                    <pic:cNvPr id="1" name=""/>
+                    <pic:cNvPicPr/>
+                  </pic:nvPicPr>
+                  <pic:blipFill>
+                    <a:blip r:embed="rId18"/>
+                    <a:stretch>
+                      <a:fillRect/>
+                    </a:stretch>
+                  </pic:blipFill>
+                  <pic:spPr>
+                    <a:xfrm>
+                      <a:off x="0" y="0"/>
                       <a:ext cx="3537360" cy="2220922"/>
                     </a:xfrm>
                     <a:prstGeom prst="rect">
@@ -5215,8 +5139,10 @@
           <w:sz w:val="24"/>
           <w:szCs w:val="24"/>
         </w:rPr>
-        <w:t>Spring</w:t>
-      </w:r>
+        <w:t>注册中心</w:t>
+      </w:r>
+      <w:bookmarkStart w:id="24" w:name="_GoBack"/>
+      <w:bookmarkEnd w:id="24"/>
       <w:r>
         <w:rPr>
           <w:rFonts w:ascii="微软雅黑" w:eastAsia="微软雅黑" w:hAnsi="微软雅黑"/>
@@ -5225,7 +5151,7 @@
           <w:sz w:val="24"/>
           <w:szCs w:val="24"/>
         </w:rPr>
-        <w:t xml:space="preserve"> C</w:t>
+        <w:t>C</w:t>
       </w:r>
       <w:r>
         <w:rPr>
@@ -5258,7 +5184,7 @@
           <w:szCs w:val="24"/>
         </w:rPr>
       </w:pPr>
-      <w:bookmarkStart w:id="24" w:name="_Toc21768664"/>
+      <w:bookmarkStart w:id="25" w:name="_Toc21768664"/>
       <w:r>
         <w:rPr>
           <w:rFonts w:ascii="微软雅黑" w:eastAsia="微软雅黑" w:hAnsi="微软雅黑" w:hint="eastAsia"/>
@@ -5279,7 +5205,7 @@
         </w:rPr>
         <w:t>Consul</w:t>
       </w:r>
-      <w:bookmarkEnd w:id="24"/>
+      <w:bookmarkEnd w:id="25"/>
     </w:p>
     <w:p>
       <w:pPr>
@@ -5300,7 +5226,7 @@
           <w:szCs w:val="24"/>
         </w:rPr>
       </w:pPr>
-      <w:bookmarkStart w:id="25" w:name="_Toc21768665"/>
+      <w:bookmarkStart w:id="26" w:name="_Toc21768665"/>
       <w:r>
         <w:rPr>
           <w:rFonts w:ascii="微软雅黑" w:eastAsia="微软雅黑" w:hAnsi="微软雅黑" w:hint="eastAsia"/>
@@ -5311,7 +5237,7 @@
         </w:rPr>
         <w:t>安装三个Consul服务</w:t>
       </w:r>
-      <w:bookmarkEnd w:id="25"/>
+      <w:bookmarkEnd w:id="26"/>
     </w:p>
     <w:p>
       <w:r>
@@ -5377,7 +5303,7 @@
           <w:szCs w:val="24"/>
         </w:rPr>
       </w:pPr>
-      <w:bookmarkStart w:id="26" w:name="_Toc21768666"/>
+      <w:bookmarkStart w:id="27" w:name="_Toc21768666"/>
       <w:r>
         <w:rPr>
           <w:rFonts w:ascii="微软雅黑" w:eastAsia="微软雅黑" w:hAnsi="微软雅黑"/>
@@ -5388,7 +5314,7 @@
         </w:rPr>
         <w:t>使用Docker安装Consul</w:t>
       </w:r>
-      <w:bookmarkEnd w:id="26"/>
+      <w:bookmarkEnd w:id="27"/>
     </w:p>
     <w:p>
       <w:pPr>
@@ -5847,15 +5773,7 @@
     </w:p>
     <w:p>
       <w:r>
-        <w:t xml:space="preserve">-client：表示启动 Consul </w:t>
-      </w:r>
-      <w:proofErr w:type="spellStart"/>
-      <w:r>
-        <w:t>Cilent</w:t>
-      </w:r>
-      <w:proofErr w:type="spellEnd"/>
-      <w:r>
-        <w:t xml:space="preserve"> 模式。</w:t>
+        <w:t>-client：表示启动 Consul Cilent 模式。</w:t>
       </w:r>
     </w:p>
     <w:p>
@@ -5865,15 +5783,7 @@
     </w:p>
     <w:p>
       <w:r>
-        <w:t>-</w:t>
-      </w:r>
-      <w:proofErr w:type="spellStart"/>
-      <w:r>
-        <w:t>ui</w:t>
-      </w:r>
-      <w:proofErr w:type="spellEnd"/>
-      <w:r>
-        <w:t>：表示启动 Web UI 管理器，默认开放端口 8500，所以上面使用 Docker 命令把 8500 端口对外开放。</w:t>
+        <w:t>-ui：表示启动 Web UI 管理器，默认开放端口 8500，所以上面使用 Docker 命令把 8500 端口对外开放。</w:t>
       </w:r>
     </w:p>
     <w:p>
@@ -5984,29 +5894,7 @@
           <w:sz w:val="24"/>
           <w:szCs w:val="24"/>
         </w:rPr>
-        <w:t>使用</w:t>
-      </w:r>
-      <w:proofErr w:type="spellStart"/>
-      <w:r>
-        <w:rPr>
-          <w:rFonts w:ascii="微软雅黑" w:eastAsia="微软雅黑" w:hAnsi="微软雅黑"/>
-          <w:b/>
-          <w:bCs/>
-          <w:sz w:val="24"/>
-          <w:szCs w:val="24"/>
-        </w:rPr>
-        <w:t>WebUI</w:t>
-      </w:r>
-      <w:proofErr w:type="spellEnd"/>
-      <w:r>
-        <w:rPr>
-          <w:rFonts w:ascii="微软雅黑" w:eastAsia="微软雅黑" w:hAnsi="微软雅黑"/>
-          <w:b/>
-          <w:bCs/>
-          <w:sz w:val="24"/>
-          <w:szCs w:val="24"/>
-        </w:rPr>
-        <w:t>查看结果</w:t>
+        <w:t>使用WebUI查看结果</w:t>
       </w:r>
     </w:p>
     <w:p>
@@ -6020,7 +5908,7 @@
         </w:rPr>
         <w:t>：</w:t>
       </w:r>
-      <w:hyperlink r:id="rId18" w:anchor="/dc1/services/consul" w:history="1">
+      <w:hyperlink r:id="rId19" w:anchor="/dc1/services/consul" w:history="1">
         <w:r>
           <w:rPr>
             <w:rStyle w:val="ab"/>
@@ -6039,174 +5927,6 @@
             <wp:extent cx="6188710" cy="2714625"/>
             <wp:effectExtent l="0" t="0" r="2540" b="9525"/>
             <wp:docPr id="4" name="图片 4"/>
-            <wp:cNvGraphicFramePr>
-              <a:graphicFrameLocks xmlns:a="http://schemas.openxmlformats.org/drawingml/2006/main" noChangeAspect="1"/>
-            </wp:cNvGraphicFramePr>
-            <a:graphic xmlns:a="http://schemas.openxmlformats.org/drawingml/2006/main">
-              <a:graphicData uri="http://schemas.openxmlformats.org/drawingml/2006/picture">
-                <pic:pic xmlns:pic="http://schemas.openxmlformats.org/drawingml/2006/picture">
-                  <pic:nvPicPr>
-                    <pic:cNvPr id="1" name=""/>
-                    <pic:cNvPicPr/>
-                  </pic:nvPicPr>
-                  <pic:blipFill>
-                    <a:blip r:embed="rId19"/>
-                    <a:stretch>
-                      <a:fillRect/>
-                    </a:stretch>
-                  </pic:blipFill>
-                  <pic:spPr>
-                    <a:xfrm>
-                      <a:off x="0" y="0"/>
-                      <a:ext cx="6188710" cy="2714625"/>
-                    </a:xfrm>
-                    <a:prstGeom prst="rect">
-                      <a:avLst/>
-                    </a:prstGeom>
-                  </pic:spPr>
-                </pic:pic>
-              </a:graphicData>
-            </a:graphic>
-          </wp:inline>
-        </w:drawing>
-      </w:r>
-    </w:p>
-    <w:p>
-      <w:pPr>
-        <w:pStyle w:val="a8"/>
-        <w:numPr>
-          <w:ilvl w:val="1"/>
-          <w:numId w:val="1"/>
-        </w:numPr>
-        <w:spacing w:line="0" w:lineRule="atLeast"/>
-        <w:ind w:right="315" w:firstLineChars="0"/>
-        <w:contextualSpacing/>
-        <w:outlineLvl w:val="1"/>
-        <w:rPr>
-          <w:rFonts w:ascii="微软雅黑" w:eastAsia="微软雅黑" w:hAnsi="微软雅黑"/>
-          <w:b/>
-          <w:bCs/>
-          <w:sz w:val="24"/>
-          <w:szCs w:val="24"/>
-        </w:rPr>
-      </w:pPr>
-      <w:bookmarkStart w:id="27" w:name="_Toc21768668"/>
-      <w:r>
-        <w:rPr>
-          <w:rFonts w:ascii="微软雅黑" w:eastAsia="微软雅黑" w:hAnsi="微软雅黑"/>
-          <w:b/>
-          <w:bCs/>
-          <w:sz w:val="24"/>
-          <w:szCs w:val="24"/>
-        </w:rPr>
-        <w:t>创建Consul</w:t>
-      </w:r>
-      <w:r>
-        <w:rPr>
-          <w:rFonts w:ascii="微软雅黑" w:eastAsia="微软雅黑" w:hAnsi="微软雅黑"/>
-          <w:b/>
-          <w:bCs/>
-          <w:sz w:val="24"/>
-          <w:szCs w:val="24"/>
-        </w:rPr>
-        <w:t>的服务端</w:t>
-      </w:r>
-    </w:p>
-    <w:p>
-      <w:pPr>
-        <w:pStyle w:val="a8"/>
-        <w:numPr>
-          <w:ilvl w:val="2"/>
-          <w:numId w:val="1"/>
-        </w:numPr>
-        <w:spacing w:line="0" w:lineRule="atLeast"/>
-        <w:ind w:right="315" w:firstLineChars="0"/>
-        <w:contextualSpacing/>
-        <w:outlineLvl w:val="2"/>
-        <w:rPr>
-          <w:rFonts w:ascii="微软雅黑" w:eastAsia="微软雅黑" w:hAnsi="微软雅黑"/>
-          <w:b/>
-          <w:bCs/>
-          <w:sz w:val="24"/>
-          <w:szCs w:val="24"/>
-        </w:rPr>
-      </w:pPr>
-      <w:r>
-        <w:rPr>
-          <w:rFonts w:ascii="微软雅黑" w:eastAsia="微软雅黑" w:hAnsi="微软雅黑"/>
-          <w:b/>
-          <w:bCs/>
-          <w:sz w:val="24"/>
-          <w:szCs w:val="24"/>
-        </w:rPr>
-        <w:t>创建</w:t>
-      </w:r>
-      <w:proofErr w:type="spellStart"/>
-      <w:r>
-        <w:rPr>
-          <w:rFonts w:ascii="微软雅黑" w:eastAsia="微软雅黑" w:hAnsi="微软雅黑"/>
-          <w:b/>
-          <w:bCs/>
-          <w:sz w:val="24"/>
-          <w:szCs w:val="24"/>
-        </w:rPr>
-        <w:t>SpringCloud</w:t>
-      </w:r>
-      <w:proofErr w:type="spellEnd"/>
-      <w:r>
-        <w:rPr>
-          <w:rFonts w:ascii="微软雅黑" w:eastAsia="微软雅黑" w:hAnsi="微软雅黑"/>
-          <w:b/>
-          <w:bCs/>
-          <w:sz w:val="24"/>
-          <w:szCs w:val="24"/>
-        </w:rPr>
-        <w:t>项目</w:t>
-      </w:r>
-      <w:r>
-        <w:rPr>
-          <w:rFonts w:ascii="微软雅黑" w:eastAsia="微软雅黑" w:hAnsi="微软雅黑" w:hint="eastAsia"/>
-          <w:b/>
-          <w:bCs/>
-          <w:sz w:val="24"/>
-          <w:szCs w:val="24"/>
-        </w:rPr>
-        <w:t>，</w:t>
-      </w:r>
-      <w:r>
-        <w:rPr>
-          <w:rFonts w:ascii="微软雅黑" w:eastAsia="微软雅黑" w:hAnsi="微软雅黑"/>
-          <w:b/>
-          <w:bCs/>
-          <w:sz w:val="24"/>
-          <w:szCs w:val="24"/>
-        </w:rPr>
-        <w:t>选择相关组件如下</w:t>
-      </w:r>
-      <w:r>
-        <w:rPr>
-          <w:rFonts w:ascii="微软雅黑" w:eastAsia="微软雅黑" w:hAnsi="微软雅黑" w:hint="eastAsia"/>
-          <w:b/>
-          <w:bCs/>
-          <w:sz w:val="24"/>
-          <w:szCs w:val="24"/>
-        </w:rPr>
-        <w:t>：</w:t>
-      </w:r>
-    </w:p>
-    <w:p>
-      <w:pPr>
-        <w:ind w:firstLineChars="300" w:firstLine="630"/>
-      </w:pPr>
-      <w:r>
-        <w:rPr>
-          <w:noProof/>
-        </w:rPr>
-        <w:drawing>
-          <wp:inline distT="0" distB="0" distL="0" distR="0" wp14:anchorId="30C0E8A6" wp14:editId="73A9EC7D">
-            <wp:extent cx="4458086" cy="4107536"/>
-            <wp:effectExtent l="0" t="0" r="0" b="7620"/>
-            <wp:docPr id="5" name="图片 5"/>
             <wp:cNvGraphicFramePr>
               <a:graphicFrameLocks xmlns:a="http://schemas.openxmlformats.org/drawingml/2006/main" noChangeAspect="1"/>
             </wp:cNvGraphicFramePr>
@@ -6226,7 +5946,7 @@
                   <pic:spPr>
                     <a:xfrm>
                       <a:off x="0" y="0"/>
-                      <a:ext cx="4458086" cy="4107536"/>
+                      <a:ext cx="6188710" cy="2714625"/>
                     </a:xfrm>
                     <a:prstGeom prst="rect">
                       <a:avLst/>
@@ -6240,185 +5960,44 @@
       </w:r>
     </w:p>
     <w:p>
-      <w:r>
-        <w:rPr>
-          <w:rFonts w:hint="eastAsia"/>
-        </w:rPr>
-        <w:t>pom</w:t>
-      </w:r>
-      <w:r>
-        <w:t>.xml如下</w:t>
-      </w:r>
-    </w:p>
-    <w:p>
-      <w:pPr>
-        <w:pStyle w:val="a3"/>
-        <w:ind w:left="315" w:right="315"/>
-      </w:pPr>
-      <w:r>
-        <w:t>&lt;dependency&gt;</w:t>
-      </w:r>
-    </w:p>
-    <w:p>
-      <w:pPr>
-        <w:pStyle w:val="a3"/>
-        <w:ind w:left="315" w:right="315"/>
-      </w:pPr>
-      <w:r>
-        <w:tab/>
-      </w:r>
-      <w:r>
-        <w:tab/>
-      </w:r>
-      <w:r>
-        <w:tab/>
-        <w:t>&lt;groupId&gt;org.springframework.boot&lt;/groupId&gt;</w:t>
-      </w:r>
-    </w:p>
-    <w:p>
-      <w:pPr>
-        <w:pStyle w:val="a3"/>
-        <w:ind w:left="315" w:right="315"/>
-      </w:pPr>
-      <w:r>
-        <w:tab/>
-      </w:r>
-      <w:r>
-        <w:tab/>
-      </w:r>
-      <w:r>
-        <w:tab/>
-        <w:t>&lt;artifactId&gt;spring-boot-starter-actuator&lt;/artifactId&gt;</w:t>
-      </w:r>
-    </w:p>
-    <w:p>
-      <w:pPr>
-        <w:pStyle w:val="a3"/>
-        <w:ind w:left="315" w:right="315"/>
-      </w:pPr>
-      <w:r>
-        <w:lastRenderedPageBreak/>
-        <w:tab/>
-      </w:r>
-      <w:r>
-        <w:tab/>
-        <w:t>&lt;/dependency&gt;</w:t>
-      </w:r>
-    </w:p>
-    <w:p>
-      <w:pPr>
-        <w:pStyle w:val="a3"/>
-        <w:ind w:left="315" w:right="315"/>
-      </w:pPr>
-      <w:r>
-        <w:tab/>
-      </w:r>
-      <w:r>
-        <w:tab/>
-        <w:t>&lt;dependency&gt;</w:t>
-      </w:r>
-    </w:p>
-    <w:p>
-      <w:pPr>
-        <w:pStyle w:val="a3"/>
-        <w:ind w:left="315" w:right="315"/>
-      </w:pPr>
-      <w:r>
-        <w:tab/>
-      </w:r>
-      <w:r>
-        <w:tab/>
-      </w:r>
-      <w:r>
-        <w:tab/>
-        <w:t>&lt;groupId&gt;org.springframework.boot&lt;/groupId&gt;</w:t>
-      </w:r>
-    </w:p>
-    <w:p>
-      <w:pPr>
-        <w:pStyle w:val="a3"/>
-        <w:ind w:left="315" w:right="315"/>
-      </w:pPr>
-      <w:r>
-        <w:tab/>
-      </w:r>
-      <w:r>
-        <w:tab/>
-      </w:r>
-      <w:r>
-        <w:tab/>
-        <w:t>&lt;artifactId&gt;spring-boot-starter-web&lt;/artifactId&gt;</w:t>
-      </w:r>
-    </w:p>
-    <w:p>
-      <w:pPr>
-        <w:pStyle w:val="a3"/>
-        <w:ind w:left="315" w:right="315"/>
-      </w:pPr>
-      <w:r>
-        <w:tab/>
-      </w:r>
-      <w:r>
-        <w:tab/>
-        <w:t>&lt;/dependency&gt;</w:t>
-      </w:r>
-    </w:p>
-    <w:p>
-      <w:pPr>
-        <w:pStyle w:val="a3"/>
-        <w:ind w:left="315" w:right="315"/>
-      </w:pPr>
-      <w:r>
-        <w:tab/>
-      </w:r>
-      <w:r>
-        <w:tab/>
-        <w:t>&lt;dependency&gt;</w:t>
-      </w:r>
-    </w:p>
-    <w:p>
-      <w:pPr>
-        <w:pStyle w:val="a3"/>
-        <w:ind w:left="315" w:right="315"/>
-      </w:pPr>
-      <w:r>
-        <w:tab/>
-      </w:r>
-      <w:r>
-        <w:tab/>
-      </w:r>
-      <w:r>
-        <w:tab/>
-        <w:t>&lt;groupId&gt;org.springframework.cloud&lt;/groupId&gt;</w:t>
-      </w:r>
-    </w:p>
-    <w:p>
-      <w:pPr>
-        <w:pStyle w:val="a3"/>
-        <w:ind w:left="315" w:right="315"/>
-      </w:pPr>
-      <w:r>
-        <w:tab/>
-      </w:r>
-      <w:r>
-        <w:tab/>
-      </w:r>
-      <w:r>
-        <w:tab/>
-        <w:t>&lt;artifactId&gt;spring-cloud-starter-consul-discovery&lt;/artifactId&gt;</w:t>
-      </w:r>
-    </w:p>
-    <w:p>
-      <w:pPr>
-        <w:pStyle w:val="a3"/>
-        <w:ind w:left="315" w:right="315"/>
-      </w:pPr>
-      <w:r>
-        <w:tab/>
-      </w:r>
-      <w:r>
-        <w:tab/>
-        <w:t>&lt;/dependency&gt;</w:t>
+      <w:pPr>
+        <w:pStyle w:val="a8"/>
+        <w:numPr>
+          <w:ilvl w:val="1"/>
+          <w:numId w:val="1"/>
+        </w:numPr>
+        <w:spacing w:line="0" w:lineRule="atLeast"/>
+        <w:ind w:right="315" w:firstLineChars="0"/>
+        <w:contextualSpacing/>
+        <w:outlineLvl w:val="1"/>
+        <w:rPr>
+          <w:rFonts w:ascii="微软雅黑" w:eastAsia="微软雅黑" w:hAnsi="微软雅黑"/>
+          <w:b/>
+          <w:bCs/>
+          <w:sz w:val="24"/>
+          <w:szCs w:val="24"/>
+        </w:rPr>
+      </w:pPr>
+      <w:bookmarkStart w:id="28" w:name="_Toc21768668"/>
+      <w:r>
+        <w:rPr>
+          <w:rFonts w:ascii="微软雅黑" w:eastAsia="微软雅黑" w:hAnsi="微软雅黑"/>
+          <w:b/>
+          <w:bCs/>
+          <w:sz w:val="24"/>
+          <w:szCs w:val="24"/>
+        </w:rPr>
+        <w:t>创建Consul</w:t>
+      </w:r>
+      <w:r>
+        <w:rPr>
+          <w:rFonts w:ascii="微软雅黑" w:eastAsia="微软雅黑" w:hAnsi="微软雅黑"/>
+          <w:b/>
+          <w:bCs/>
+          <w:sz w:val="24"/>
+          <w:szCs w:val="24"/>
+        </w:rPr>
+        <w:t>的服务端</w:t>
       </w:r>
     </w:p>
     <w:p>
@@ -6448,165 +6027,19 @@
           <w:sz w:val="24"/>
           <w:szCs w:val="24"/>
         </w:rPr>
-        <w:t>配置Consul</w:t>
-      </w:r>
-      <w:r>
-        <w:rPr>
-          <w:rFonts w:ascii="微软雅黑" w:eastAsia="微软雅黑" w:hAnsi="微软雅黑"/>
+        <w:t>创建SpringCloud项目</w:t>
+      </w:r>
+      <w:r>
+        <w:rPr>
+          <w:rFonts w:ascii="微软雅黑" w:eastAsia="微软雅黑" w:hAnsi="微软雅黑" w:hint="eastAsia"/>
           <w:b/>
           <w:bCs/>
           <w:sz w:val="24"/>
           <w:szCs w:val="24"/>
         </w:rPr>
-        <w:t>服务端</w:t>
-      </w:r>
-    </w:p>
-    <w:p>
-      <w:pPr>
-        <w:pStyle w:val="a3"/>
-        <w:ind w:left="315" w:right="315"/>
-      </w:pPr>
-      <w:r>
-        <w:t>spring:</w:t>
-      </w:r>
-    </w:p>
-    <w:p>
-      <w:pPr>
-        <w:pStyle w:val="a3"/>
-        <w:ind w:left="315" w:right="315"/>
-      </w:pPr>
-      <w:r>
-        <w:t xml:space="preserve">  application:</w:t>
-      </w:r>
-    </w:p>
-    <w:p>
-      <w:pPr>
-        <w:pStyle w:val="a3"/>
-        <w:ind w:left="315" w:right="315"/>
-      </w:pPr>
-      <w:r>
-        <w:t xml:space="preserve">    name: service-provider</w:t>
-      </w:r>
-    </w:p>
-    <w:p>
-      <w:pPr>
-        <w:pStyle w:val="a3"/>
-        <w:ind w:left="315" w:right="315"/>
-      </w:pPr>
-      <w:r>
-        <w:t xml:space="preserve">  cloud:</w:t>
-      </w:r>
-    </w:p>
-    <w:p>
-      <w:pPr>
-        <w:pStyle w:val="a3"/>
-        <w:ind w:left="315" w:right="315"/>
-      </w:pPr>
-      <w:r>
-        <w:t xml:space="preserve">    consul:</w:t>
-      </w:r>
-    </w:p>
-    <w:p>
-      <w:pPr>
-        <w:pStyle w:val="a3"/>
-        <w:ind w:left="315" w:right="315"/>
-      </w:pPr>
-      <w:r>
-        <w:t xml:space="preserve">      discovery:</w:t>
-      </w:r>
-    </w:p>
-    <w:p>
-      <w:pPr>
-        <w:pStyle w:val="a3"/>
-        <w:ind w:left="315" w:right="315"/>
-      </w:pPr>
-      <w:r>
-        <w:t xml:space="preserve">        health-check-path: /actuator/health   # </w:t>
-      </w:r>
-      <w:r>
-        <w:t>健康健康路径，也可以自己写</w:t>
-      </w:r>
-    </w:p>
-    <w:p>
-      <w:pPr>
-        <w:pStyle w:val="a3"/>
-        <w:ind w:left="315" w:right="315"/>
-      </w:pPr>
-      <w:r>
-        <w:t xml:space="preserve">        health-check-interval: 10s            # </w:t>
-      </w:r>
-      <w:r>
-        <w:t>检测轮训时间</w:t>
-      </w:r>
-      <w:r>
-        <w:t xml:space="preserve"> 1m </w:t>
-      </w:r>
-      <w:r>
-        <w:t>代码</w:t>
-      </w:r>
-      <w:r>
-        <w:t>1</w:t>
-      </w:r>
-      <w:r>
-        <w:t>分钟</w:t>
-      </w:r>
-    </w:p>
-    <w:p>
-      <w:pPr>
-        <w:pStyle w:val="a3"/>
-        <w:ind w:left="315" w:right="315"/>
-      </w:pPr>
-      <w:r>
-        <w:t xml:space="preserve">        #instance-id: consul-client00 </w:t>
-      </w:r>
-      <w:r>
-        <w:t>实例</w:t>
-      </w:r>
-      <w:r>
-        <w:t>ID</w:t>
-      </w:r>
-      <w:r>
-        <w:t>，唯一值</w:t>
-      </w:r>
-    </w:p>
-    <w:p>
-      <w:pPr>
-        <w:pStyle w:val="a3"/>
-        <w:ind w:left="315" w:right="315"/>
-      </w:pPr>
-      <w:r>
-        <w:t xml:space="preserve">        instance-id: ${spring.application.name}:${vcap.application.instance_id:${spring.application.instance_id:${random.value}}}</w:t>
-      </w:r>
-    </w:p>
-    <w:p>
-      <w:pPr>
-        <w:pStyle w:val="a3"/>
-        <w:ind w:left="315" w:right="315"/>
-      </w:pPr>
-      <w:r>
-        <w:t xml:space="preserve">      host: 192.168.56.10</w:t>
-      </w:r>
-    </w:p>
-    <w:p>
-      <w:pPr>
-        <w:pStyle w:val="a3"/>
-        <w:ind w:left="315" w:right="315"/>
-      </w:pPr>
-      <w:r>
-        <w:t xml:space="preserve">      port: 8500</w:t>
-      </w:r>
-    </w:p>
-    <w:p>
-      <w:pPr>
-        <w:pStyle w:val="a8"/>
-        <w:numPr>
-          <w:ilvl w:val="2"/>
-          <w:numId w:val="1"/>
-        </w:numPr>
-        <w:spacing w:line="0" w:lineRule="atLeast"/>
-        <w:ind w:right="315" w:firstLineChars="0"/>
-        <w:contextualSpacing/>
-        <w:outlineLvl w:val="2"/>
+        <w:t>，</w:t>
+      </w:r>
+      <w:r>
         <w:rPr>
           <w:rFonts w:ascii="微软雅黑" w:eastAsia="微软雅黑" w:hAnsi="微软雅黑"/>
           <w:b/>
@@ -6614,268 +6047,32 @@
           <w:sz w:val="24"/>
           <w:szCs w:val="24"/>
         </w:rPr>
-      </w:pPr>
-      <w:r>
-        <w:rPr>
-          <w:rFonts w:ascii="微软雅黑" w:eastAsia="微软雅黑" w:hAnsi="微软雅黑"/>
+        <w:t>选择相关组件如下</w:t>
+      </w:r>
+      <w:r>
+        <w:rPr>
+          <w:rFonts w:ascii="微软雅黑" w:eastAsia="微软雅黑" w:hAnsi="微软雅黑" w:hint="eastAsia"/>
           <w:b/>
           <w:bCs/>
           <w:sz w:val="24"/>
           <w:szCs w:val="24"/>
         </w:rPr>
-        <w:t>设置启动类</w:t>
-      </w:r>
-    </w:p>
-    <w:p>
-      <w:pPr>
-        <w:pStyle w:val="a3"/>
-        <w:ind w:left="315" w:right="315"/>
-      </w:pPr>
-      <w:r>
-        <w:lastRenderedPageBreak/>
-        <w:t>@EnableDiscoveryClient</w:t>
-      </w:r>
-    </w:p>
-    <w:p>
-      <w:pPr>
-        <w:pStyle w:val="a3"/>
-        <w:ind w:left="315" w:right="315"/>
-      </w:pPr>
-      <w:r>
-        <w:t>@SpringBootApplication</w:t>
-      </w:r>
-    </w:p>
-    <w:p>
-      <w:pPr>
-        <w:pStyle w:val="a3"/>
-        <w:ind w:left="315" w:right="315"/>
-      </w:pPr>
-      <w:r>
-        <w:t>public class SpringBootConsulApplication {</w:t>
-      </w:r>
-    </w:p>
-    <w:p>
-      <w:pPr>
-        <w:pStyle w:val="a3"/>
-        <w:ind w:left="315" w:right="315"/>
-      </w:pPr>
-    </w:p>
-    <w:p>
-      <w:pPr>
-        <w:pStyle w:val="a3"/>
-        <w:ind w:left="315" w:right="315"/>
-      </w:pPr>
-      <w:r>
-        <w:tab/>
-        <w:t>public static void main(String[] args) {</w:t>
-      </w:r>
-    </w:p>
-    <w:p>
-      <w:pPr>
-        <w:pStyle w:val="a3"/>
-        <w:ind w:left="315" w:right="315"/>
-      </w:pPr>
-      <w:r>
-        <w:tab/>
-      </w:r>
-      <w:r>
-        <w:tab/>
-        <w:t>SpringApplication.run(SpringBootConsulApplication.class, args);</w:t>
-      </w:r>
-    </w:p>
-    <w:p>
-      <w:pPr>
-        <w:pStyle w:val="a3"/>
-        <w:ind w:left="315" w:right="315"/>
-      </w:pPr>
-      <w:r>
-        <w:tab/>
-        <w:t>}</w:t>
-      </w:r>
-    </w:p>
-    <w:p>
-      <w:pPr>
-        <w:pStyle w:val="a3"/>
-        <w:ind w:left="315" w:right="315"/>
-      </w:pPr>
-    </w:p>
-    <w:p>
-      <w:pPr>
-        <w:pStyle w:val="a3"/>
-        <w:ind w:left="315" w:right="315"/>
-      </w:pPr>
-      <w:r>
-        <w:t>}</w:t>
-      </w:r>
-    </w:p>
-    <w:p>
-      <w:pPr>
-        <w:pStyle w:val="a8"/>
-        <w:numPr>
-          <w:ilvl w:val="2"/>
-          <w:numId w:val="1"/>
-        </w:numPr>
-        <w:spacing w:line="0" w:lineRule="atLeast"/>
-        <w:ind w:right="315" w:firstLineChars="0"/>
-        <w:contextualSpacing/>
-        <w:outlineLvl w:val="2"/>
-        <w:rPr>
-          <w:rFonts w:ascii="微软雅黑" w:eastAsia="微软雅黑" w:hAnsi="微软雅黑"/>
-          <w:b/>
-          <w:bCs/>
-          <w:sz w:val="24"/>
-          <w:szCs w:val="24"/>
-        </w:rPr>
-      </w:pPr>
-      <w:r>
-        <w:rPr>
-          <w:rFonts w:ascii="微软雅黑" w:eastAsia="微软雅黑" w:hAnsi="微软雅黑"/>
-          <w:b/>
-          <w:bCs/>
-          <w:sz w:val="24"/>
-          <w:szCs w:val="24"/>
-        </w:rPr>
-        <w:t>创建相关服务的</w:t>
-      </w:r>
-      <w:proofErr w:type="spellStart"/>
-      <w:r>
-        <w:rPr>
-          <w:rFonts w:ascii="微软雅黑" w:eastAsia="微软雅黑" w:hAnsi="微软雅黑"/>
-          <w:b/>
-          <w:bCs/>
-          <w:sz w:val="24"/>
-          <w:szCs w:val="24"/>
-        </w:rPr>
-        <w:t>RestController</w:t>
-      </w:r>
-      <w:proofErr w:type="spellEnd"/>
-    </w:p>
-    <w:p>
-      <w:pPr>
-        <w:pStyle w:val="a3"/>
-        <w:ind w:left="315" w:right="315"/>
-      </w:pPr>
-      <w:r>
-        <w:t>@RestController</w:t>
-      </w:r>
-    </w:p>
-    <w:p>
-      <w:pPr>
-        <w:pStyle w:val="a3"/>
-        <w:ind w:left="315" w:right="315"/>
-      </w:pPr>
-      <w:r>
-        <w:t>public class HelloController {</w:t>
-      </w:r>
-    </w:p>
-    <w:p>
-      <w:pPr>
-        <w:pStyle w:val="a3"/>
-        <w:ind w:left="315" w:right="315"/>
-      </w:pPr>
-      <w:r>
-        <w:t xml:space="preserve">    </w:t>
-      </w:r>
-      <w:r>
-        <w:t>@RequestMapping("/hello")</w:t>
-      </w:r>
-    </w:p>
-    <w:p>
-      <w:pPr>
-        <w:pStyle w:val="a3"/>
-        <w:ind w:left="315" w:right="315"/>
-      </w:pPr>
-      <w:r>
-        <w:t xml:space="preserve">    public @ResponseBody User hello() {</w:t>
-      </w:r>
-    </w:p>
-    <w:p>
-      <w:pPr>
-        <w:pStyle w:val="a3"/>
-        <w:ind w:left="315" w:right="315"/>
-      </w:pPr>
-      <w:r>
-        <w:t xml:space="preserve">        return new User(1, "hello consul");</w:t>
-      </w:r>
-    </w:p>
-    <w:p>
-      <w:pPr>
-        <w:pStyle w:val="a3"/>
-        <w:ind w:left="315" w:right="315" w:firstLine="480"/>
-      </w:pPr>
-      <w:r>
-        <w:t xml:space="preserve">} </w:t>
-      </w:r>
-    </w:p>
-    <w:p>
-      <w:pPr>
-        <w:pStyle w:val="a3"/>
-        <w:ind w:left="346" w:right="315" w:hanging="31"/>
-      </w:pPr>
-      <w:r>
-        <w:t>}</w:t>
-      </w:r>
-    </w:p>
-    <w:p>
-      <w:pPr>
-        <w:pStyle w:val="a8"/>
-        <w:numPr>
-          <w:ilvl w:val="2"/>
-          <w:numId w:val="1"/>
-        </w:numPr>
-        <w:spacing w:line="0" w:lineRule="atLeast"/>
-        <w:ind w:right="315" w:firstLineChars="0"/>
-        <w:contextualSpacing/>
-        <w:outlineLvl w:val="2"/>
-        <w:rPr>
-          <w:rFonts w:ascii="微软雅黑" w:eastAsia="微软雅黑" w:hAnsi="微软雅黑"/>
-          <w:b/>
-          <w:bCs/>
-          <w:sz w:val="24"/>
-          <w:szCs w:val="24"/>
-        </w:rPr>
-      </w:pPr>
-      <w:r>
-        <w:rPr>
-          <w:rFonts w:ascii="微软雅黑" w:eastAsia="微软雅黑" w:hAnsi="微软雅黑"/>
-          <w:b/>
-          <w:bCs/>
-          <w:sz w:val="24"/>
-          <w:szCs w:val="24"/>
-        </w:rPr>
-        <w:t>启动项目</w:t>
-      </w:r>
-      <w:r>
-        <w:rPr>
-          <w:rFonts w:ascii="微软雅黑" w:eastAsia="微软雅黑" w:hAnsi="微软雅黑" w:hint="eastAsia"/>
-          <w:b/>
-          <w:bCs/>
-          <w:sz w:val="24"/>
-          <w:szCs w:val="24"/>
-        </w:rPr>
-        <w:t>，在</w:t>
-      </w:r>
-      <w:r>
-        <w:rPr>
-          <w:rFonts w:ascii="微软雅黑" w:eastAsia="微软雅黑" w:hAnsi="微软雅黑"/>
-          <w:b/>
-          <w:bCs/>
-          <w:sz w:val="24"/>
-          <w:szCs w:val="24"/>
-        </w:rPr>
-        <w:t>Consul中查看已注册的服务</w:t>
-      </w:r>
-    </w:p>
-    <w:p>
+        <w:t>：</w:t>
+      </w:r>
+    </w:p>
+    <w:p>
+      <w:pPr>
+        <w:ind w:firstLineChars="300" w:firstLine="630"/>
+      </w:pPr>
       <w:r>
         <w:rPr>
           <w:noProof/>
         </w:rPr>
         <w:drawing>
-          <wp:inline distT="0" distB="0" distL="0" distR="0" wp14:anchorId="38A1649E" wp14:editId="7442DC6A">
-            <wp:extent cx="6188710" cy="1894205"/>
-            <wp:effectExtent l="0" t="0" r="2540" b="0"/>
-            <wp:docPr id="6" name="图片 6"/>
+          <wp:inline distT="0" distB="0" distL="0" distR="0" wp14:anchorId="30C0E8A6" wp14:editId="73A9EC7D">
+            <wp:extent cx="4458086" cy="4107536"/>
+            <wp:effectExtent l="0" t="0" r="0" b="7620"/>
+            <wp:docPr id="5" name="图片 5"/>
             <wp:cNvGraphicFramePr>
               <a:graphicFrameLocks xmlns:a="http://schemas.openxmlformats.org/drawingml/2006/main" noChangeAspect="1"/>
             </wp:cNvGraphicFramePr>
@@ -6895,6 +6092,663 @@
                   <pic:spPr>
                     <a:xfrm>
                       <a:off x="0" y="0"/>
+                      <a:ext cx="4458086" cy="4107536"/>
+                    </a:xfrm>
+                    <a:prstGeom prst="rect">
+                      <a:avLst/>
+                    </a:prstGeom>
+                  </pic:spPr>
+                </pic:pic>
+              </a:graphicData>
+            </a:graphic>
+          </wp:inline>
+        </w:drawing>
+      </w:r>
+    </w:p>
+    <w:p>
+      <w:r>
+        <w:rPr>
+          <w:rFonts w:hint="eastAsia"/>
+        </w:rPr>
+        <w:t>pom</w:t>
+      </w:r>
+      <w:r>
+        <w:t>.xml如下</w:t>
+      </w:r>
+    </w:p>
+    <w:p>
+      <w:pPr>
+        <w:pStyle w:val="a3"/>
+        <w:ind w:left="315" w:right="315"/>
+      </w:pPr>
+      <w:r>
+        <w:t>&lt;dependency&gt;</w:t>
+      </w:r>
+    </w:p>
+    <w:p>
+      <w:pPr>
+        <w:pStyle w:val="a3"/>
+        <w:ind w:left="315" w:right="315"/>
+      </w:pPr>
+      <w:r>
+        <w:tab/>
+      </w:r>
+      <w:r>
+        <w:tab/>
+      </w:r>
+      <w:r>
+        <w:tab/>
+        <w:t>&lt;groupId&gt;org.springframework.boot&lt;/groupId&gt;</w:t>
+      </w:r>
+    </w:p>
+    <w:p>
+      <w:pPr>
+        <w:pStyle w:val="a3"/>
+        <w:ind w:left="315" w:right="315"/>
+      </w:pPr>
+      <w:r>
+        <w:tab/>
+      </w:r>
+      <w:r>
+        <w:tab/>
+      </w:r>
+      <w:r>
+        <w:tab/>
+        <w:t>&lt;artifactId&gt;spring-boot-starter-actuator&lt;/artifactId&gt;</w:t>
+      </w:r>
+    </w:p>
+    <w:p>
+      <w:pPr>
+        <w:pStyle w:val="a3"/>
+        <w:ind w:left="315" w:right="315"/>
+      </w:pPr>
+      <w:r>
+        <w:lastRenderedPageBreak/>
+        <w:tab/>
+      </w:r>
+      <w:r>
+        <w:tab/>
+        <w:t>&lt;/dependency&gt;</w:t>
+      </w:r>
+    </w:p>
+    <w:p>
+      <w:pPr>
+        <w:pStyle w:val="a3"/>
+        <w:ind w:left="315" w:right="315"/>
+      </w:pPr>
+      <w:r>
+        <w:tab/>
+      </w:r>
+      <w:r>
+        <w:tab/>
+        <w:t>&lt;dependency&gt;</w:t>
+      </w:r>
+    </w:p>
+    <w:p>
+      <w:pPr>
+        <w:pStyle w:val="a3"/>
+        <w:ind w:left="315" w:right="315"/>
+      </w:pPr>
+      <w:r>
+        <w:tab/>
+      </w:r>
+      <w:r>
+        <w:tab/>
+      </w:r>
+      <w:r>
+        <w:tab/>
+        <w:t>&lt;groupId&gt;org.springframework.boot&lt;/groupId&gt;</w:t>
+      </w:r>
+    </w:p>
+    <w:p>
+      <w:pPr>
+        <w:pStyle w:val="a3"/>
+        <w:ind w:left="315" w:right="315"/>
+      </w:pPr>
+      <w:r>
+        <w:tab/>
+      </w:r>
+      <w:r>
+        <w:tab/>
+      </w:r>
+      <w:r>
+        <w:tab/>
+        <w:t>&lt;artifactId&gt;spring-boot-starter-web&lt;/artifactId&gt;</w:t>
+      </w:r>
+    </w:p>
+    <w:p>
+      <w:pPr>
+        <w:pStyle w:val="a3"/>
+        <w:ind w:left="315" w:right="315"/>
+      </w:pPr>
+      <w:r>
+        <w:tab/>
+      </w:r>
+      <w:r>
+        <w:tab/>
+        <w:t>&lt;/dependency&gt;</w:t>
+      </w:r>
+    </w:p>
+    <w:p>
+      <w:pPr>
+        <w:pStyle w:val="a3"/>
+        <w:ind w:left="315" w:right="315"/>
+      </w:pPr>
+      <w:r>
+        <w:tab/>
+      </w:r>
+      <w:r>
+        <w:tab/>
+        <w:t>&lt;dependency&gt;</w:t>
+      </w:r>
+    </w:p>
+    <w:p>
+      <w:pPr>
+        <w:pStyle w:val="a3"/>
+        <w:ind w:left="315" w:right="315"/>
+      </w:pPr>
+      <w:r>
+        <w:tab/>
+      </w:r>
+      <w:r>
+        <w:tab/>
+      </w:r>
+      <w:r>
+        <w:tab/>
+        <w:t>&lt;groupId&gt;org.springframework.cloud&lt;/groupId&gt;</w:t>
+      </w:r>
+    </w:p>
+    <w:p>
+      <w:pPr>
+        <w:pStyle w:val="a3"/>
+        <w:ind w:left="315" w:right="315"/>
+      </w:pPr>
+      <w:r>
+        <w:tab/>
+      </w:r>
+      <w:r>
+        <w:tab/>
+      </w:r>
+      <w:r>
+        <w:tab/>
+        <w:t>&lt;artifactId&gt;spring-cloud-starter-consul-discovery&lt;/artifactId&gt;</w:t>
+      </w:r>
+    </w:p>
+    <w:p>
+      <w:pPr>
+        <w:pStyle w:val="a3"/>
+        <w:ind w:left="315" w:right="315"/>
+      </w:pPr>
+      <w:r>
+        <w:tab/>
+      </w:r>
+      <w:r>
+        <w:tab/>
+        <w:t>&lt;/dependency&gt;</w:t>
+      </w:r>
+    </w:p>
+    <w:p>
+      <w:pPr>
+        <w:pStyle w:val="a8"/>
+        <w:numPr>
+          <w:ilvl w:val="2"/>
+          <w:numId w:val="1"/>
+        </w:numPr>
+        <w:spacing w:line="0" w:lineRule="atLeast"/>
+        <w:ind w:right="315" w:firstLineChars="0"/>
+        <w:contextualSpacing/>
+        <w:outlineLvl w:val="2"/>
+        <w:rPr>
+          <w:rFonts w:ascii="微软雅黑" w:eastAsia="微软雅黑" w:hAnsi="微软雅黑"/>
+          <w:b/>
+          <w:bCs/>
+          <w:sz w:val="24"/>
+          <w:szCs w:val="24"/>
+        </w:rPr>
+      </w:pPr>
+      <w:r>
+        <w:rPr>
+          <w:rFonts w:ascii="微软雅黑" w:eastAsia="微软雅黑" w:hAnsi="微软雅黑"/>
+          <w:b/>
+          <w:bCs/>
+          <w:sz w:val="24"/>
+          <w:szCs w:val="24"/>
+        </w:rPr>
+        <w:t>配置Consul</w:t>
+      </w:r>
+      <w:r>
+        <w:rPr>
+          <w:rFonts w:ascii="微软雅黑" w:eastAsia="微软雅黑" w:hAnsi="微软雅黑"/>
+          <w:b/>
+          <w:bCs/>
+          <w:sz w:val="24"/>
+          <w:szCs w:val="24"/>
+        </w:rPr>
+        <w:t>服务端</w:t>
+      </w:r>
+    </w:p>
+    <w:p>
+      <w:pPr>
+        <w:pStyle w:val="a3"/>
+        <w:ind w:left="315" w:right="315"/>
+      </w:pPr>
+      <w:r>
+        <w:t>spring:</w:t>
+      </w:r>
+    </w:p>
+    <w:p>
+      <w:pPr>
+        <w:pStyle w:val="a3"/>
+        <w:ind w:left="315" w:right="315"/>
+      </w:pPr>
+      <w:r>
+        <w:t xml:space="preserve">  application:</w:t>
+      </w:r>
+    </w:p>
+    <w:p>
+      <w:pPr>
+        <w:pStyle w:val="a3"/>
+        <w:ind w:left="315" w:right="315"/>
+      </w:pPr>
+      <w:r>
+        <w:t xml:space="preserve">    name: service-provider</w:t>
+      </w:r>
+    </w:p>
+    <w:p>
+      <w:pPr>
+        <w:pStyle w:val="a3"/>
+        <w:ind w:left="315" w:right="315"/>
+      </w:pPr>
+      <w:r>
+        <w:t xml:space="preserve">  cloud:</w:t>
+      </w:r>
+    </w:p>
+    <w:p>
+      <w:pPr>
+        <w:pStyle w:val="a3"/>
+        <w:ind w:left="315" w:right="315"/>
+      </w:pPr>
+      <w:r>
+        <w:t xml:space="preserve">    consul:</w:t>
+      </w:r>
+    </w:p>
+    <w:p>
+      <w:pPr>
+        <w:pStyle w:val="a3"/>
+        <w:ind w:left="315" w:right="315"/>
+      </w:pPr>
+      <w:r>
+        <w:t xml:space="preserve">      discovery:</w:t>
+      </w:r>
+    </w:p>
+    <w:p>
+      <w:pPr>
+        <w:pStyle w:val="a3"/>
+        <w:ind w:left="315" w:right="315"/>
+      </w:pPr>
+      <w:r>
+        <w:t xml:space="preserve">        health-check-path: /actuator/health   # </w:t>
+      </w:r>
+      <w:r>
+        <w:t>健康健康路径，也可以自己写</w:t>
+      </w:r>
+    </w:p>
+    <w:p>
+      <w:pPr>
+        <w:pStyle w:val="a3"/>
+        <w:ind w:left="315" w:right="315"/>
+      </w:pPr>
+      <w:r>
+        <w:t xml:space="preserve">        health-check-interval: 10s            # </w:t>
+      </w:r>
+      <w:r>
+        <w:t>检测轮训时间</w:t>
+      </w:r>
+      <w:r>
+        <w:t xml:space="preserve"> 1m </w:t>
+      </w:r>
+      <w:r>
+        <w:t>代码</w:t>
+      </w:r>
+      <w:r>
+        <w:t>1</w:t>
+      </w:r>
+      <w:r>
+        <w:t>分钟</w:t>
+      </w:r>
+    </w:p>
+    <w:p>
+      <w:pPr>
+        <w:pStyle w:val="a3"/>
+        <w:ind w:left="315" w:right="315"/>
+      </w:pPr>
+      <w:r>
+        <w:t xml:space="preserve">        #instance-id: consul-client00 </w:t>
+      </w:r>
+      <w:r>
+        <w:t>实例</w:t>
+      </w:r>
+      <w:r>
+        <w:t>ID</w:t>
+      </w:r>
+      <w:r>
+        <w:t>，唯一值</w:t>
+      </w:r>
+    </w:p>
+    <w:p>
+      <w:pPr>
+        <w:pStyle w:val="a3"/>
+        <w:ind w:left="315" w:right="315"/>
+      </w:pPr>
+      <w:r>
+        <w:t xml:space="preserve">        instance-id: ${spring.application.name}:${vcap.application.instance_id:${spring.application.instance_id:${random.value}}}</w:t>
+      </w:r>
+    </w:p>
+    <w:p>
+      <w:pPr>
+        <w:pStyle w:val="a3"/>
+        <w:ind w:left="315" w:right="315"/>
+      </w:pPr>
+      <w:r>
+        <w:t xml:space="preserve">      host: 192.168.56.10</w:t>
+      </w:r>
+    </w:p>
+    <w:p>
+      <w:pPr>
+        <w:pStyle w:val="a3"/>
+        <w:ind w:left="315" w:right="315"/>
+      </w:pPr>
+      <w:r>
+        <w:t xml:space="preserve">      port: 8500</w:t>
+      </w:r>
+    </w:p>
+    <w:p>
+      <w:pPr>
+        <w:pStyle w:val="a8"/>
+        <w:numPr>
+          <w:ilvl w:val="2"/>
+          <w:numId w:val="1"/>
+        </w:numPr>
+        <w:spacing w:line="0" w:lineRule="atLeast"/>
+        <w:ind w:right="315" w:firstLineChars="0"/>
+        <w:contextualSpacing/>
+        <w:outlineLvl w:val="2"/>
+        <w:rPr>
+          <w:rFonts w:ascii="微软雅黑" w:eastAsia="微软雅黑" w:hAnsi="微软雅黑"/>
+          <w:b/>
+          <w:bCs/>
+          <w:sz w:val="24"/>
+          <w:szCs w:val="24"/>
+        </w:rPr>
+      </w:pPr>
+      <w:r>
+        <w:rPr>
+          <w:rFonts w:ascii="微软雅黑" w:eastAsia="微软雅黑" w:hAnsi="微软雅黑"/>
+          <w:b/>
+          <w:bCs/>
+          <w:sz w:val="24"/>
+          <w:szCs w:val="24"/>
+        </w:rPr>
+        <w:t>设置启动类</w:t>
+      </w:r>
+    </w:p>
+    <w:p>
+      <w:pPr>
+        <w:pStyle w:val="a3"/>
+        <w:ind w:left="315" w:right="315"/>
+      </w:pPr>
+      <w:r>
+        <w:lastRenderedPageBreak/>
+        <w:t>@EnableDiscoveryClient</w:t>
+      </w:r>
+    </w:p>
+    <w:p>
+      <w:pPr>
+        <w:pStyle w:val="a3"/>
+        <w:ind w:left="315" w:right="315"/>
+      </w:pPr>
+      <w:r>
+        <w:t>@SpringBootApplication</w:t>
+      </w:r>
+    </w:p>
+    <w:p>
+      <w:pPr>
+        <w:pStyle w:val="a3"/>
+        <w:ind w:left="315" w:right="315"/>
+      </w:pPr>
+      <w:r>
+        <w:t>public class SpringBootConsulApplication {</w:t>
+      </w:r>
+    </w:p>
+    <w:p>
+      <w:pPr>
+        <w:pStyle w:val="a3"/>
+        <w:ind w:left="315" w:right="315"/>
+      </w:pPr>
+    </w:p>
+    <w:p>
+      <w:pPr>
+        <w:pStyle w:val="a3"/>
+        <w:ind w:left="315" w:right="315"/>
+      </w:pPr>
+      <w:r>
+        <w:tab/>
+        <w:t>public static void main(String[] args) {</w:t>
+      </w:r>
+    </w:p>
+    <w:p>
+      <w:pPr>
+        <w:pStyle w:val="a3"/>
+        <w:ind w:left="315" w:right="315"/>
+      </w:pPr>
+      <w:r>
+        <w:tab/>
+      </w:r>
+      <w:r>
+        <w:tab/>
+        <w:t>SpringApplication.run(SpringBootConsulApplication.class, args);</w:t>
+      </w:r>
+    </w:p>
+    <w:p>
+      <w:pPr>
+        <w:pStyle w:val="a3"/>
+        <w:ind w:left="315" w:right="315"/>
+      </w:pPr>
+      <w:r>
+        <w:tab/>
+        <w:t>}</w:t>
+      </w:r>
+    </w:p>
+    <w:p>
+      <w:pPr>
+        <w:pStyle w:val="a3"/>
+        <w:ind w:left="315" w:right="315"/>
+      </w:pPr>
+    </w:p>
+    <w:p>
+      <w:pPr>
+        <w:pStyle w:val="a3"/>
+        <w:ind w:left="315" w:right="315"/>
+      </w:pPr>
+      <w:r>
+        <w:t>}</w:t>
+      </w:r>
+    </w:p>
+    <w:p>
+      <w:pPr>
+        <w:pStyle w:val="a8"/>
+        <w:numPr>
+          <w:ilvl w:val="2"/>
+          <w:numId w:val="1"/>
+        </w:numPr>
+        <w:spacing w:line="0" w:lineRule="atLeast"/>
+        <w:ind w:right="315" w:firstLineChars="0"/>
+        <w:contextualSpacing/>
+        <w:outlineLvl w:val="2"/>
+        <w:rPr>
+          <w:rFonts w:ascii="微软雅黑" w:eastAsia="微软雅黑" w:hAnsi="微软雅黑"/>
+          <w:b/>
+          <w:bCs/>
+          <w:sz w:val="24"/>
+          <w:szCs w:val="24"/>
+        </w:rPr>
+      </w:pPr>
+      <w:r>
+        <w:rPr>
+          <w:rFonts w:ascii="微软雅黑" w:eastAsia="微软雅黑" w:hAnsi="微软雅黑"/>
+          <w:b/>
+          <w:bCs/>
+          <w:sz w:val="24"/>
+          <w:szCs w:val="24"/>
+        </w:rPr>
+        <w:t>创建相关服务的RestController</w:t>
+      </w:r>
+    </w:p>
+    <w:p>
+      <w:pPr>
+        <w:pStyle w:val="a3"/>
+        <w:ind w:left="315" w:right="315"/>
+      </w:pPr>
+      <w:r>
+        <w:t>@RestController</w:t>
+      </w:r>
+    </w:p>
+    <w:p>
+      <w:pPr>
+        <w:pStyle w:val="a3"/>
+        <w:ind w:left="315" w:right="315"/>
+      </w:pPr>
+      <w:r>
+        <w:t>public class HelloController {</w:t>
+      </w:r>
+    </w:p>
+    <w:p>
+      <w:pPr>
+        <w:pStyle w:val="a3"/>
+        <w:ind w:left="315" w:right="315"/>
+      </w:pPr>
+      <w:r>
+        <w:t xml:space="preserve">    </w:t>
+      </w:r>
+      <w:r>
+        <w:t>@RequestMapping("/hello")</w:t>
+      </w:r>
+    </w:p>
+    <w:p>
+      <w:pPr>
+        <w:pStyle w:val="a3"/>
+        <w:ind w:left="315" w:right="315"/>
+      </w:pPr>
+      <w:r>
+        <w:t xml:space="preserve">    public @ResponseBody User hello() {</w:t>
+      </w:r>
+    </w:p>
+    <w:p>
+      <w:pPr>
+        <w:pStyle w:val="a3"/>
+        <w:ind w:left="315" w:right="315"/>
+      </w:pPr>
+      <w:r>
+        <w:t xml:space="preserve">        return new User(1, "hello consul");</w:t>
+      </w:r>
+    </w:p>
+    <w:p>
+      <w:pPr>
+        <w:pStyle w:val="a3"/>
+        <w:ind w:left="315" w:right="315" w:firstLine="480"/>
+      </w:pPr>
+      <w:r>
+        <w:t xml:space="preserve">} </w:t>
+      </w:r>
+    </w:p>
+    <w:p>
+      <w:pPr>
+        <w:pStyle w:val="a3"/>
+        <w:ind w:left="346" w:right="315" w:hanging="31"/>
+      </w:pPr>
+      <w:r>
+        <w:t>}</w:t>
+      </w:r>
+    </w:p>
+    <w:p>
+      <w:pPr>
+        <w:pStyle w:val="a8"/>
+        <w:numPr>
+          <w:ilvl w:val="2"/>
+          <w:numId w:val="1"/>
+        </w:numPr>
+        <w:spacing w:line="0" w:lineRule="atLeast"/>
+        <w:ind w:right="315" w:firstLineChars="0"/>
+        <w:contextualSpacing/>
+        <w:outlineLvl w:val="2"/>
+        <w:rPr>
+          <w:rFonts w:ascii="微软雅黑" w:eastAsia="微软雅黑" w:hAnsi="微软雅黑"/>
+          <w:b/>
+          <w:bCs/>
+          <w:sz w:val="24"/>
+          <w:szCs w:val="24"/>
+        </w:rPr>
+      </w:pPr>
+      <w:r>
+        <w:rPr>
+          <w:rFonts w:ascii="微软雅黑" w:eastAsia="微软雅黑" w:hAnsi="微软雅黑"/>
+          <w:b/>
+          <w:bCs/>
+          <w:sz w:val="24"/>
+          <w:szCs w:val="24"/>
+        </w:rPr>
+        <w:t>启动项目</w:t>
+      </w:r>
+      <w:r>
+        <w:rPr>
+          <w:rFonts w:ascii="微软雅黑" w:eastAsia="微软雅黑" w:hAnsi="微软雅黑" w:hint="eastAsia"/>
+          <w:b/>
+          <w:bCs/>
+          <w:sz w:val="24"/>
+          <w:szCs w:val="24"/>
+        </w:rPr>
+        <w:t>，在</w:t>
+      </w:r>
+      <w:r>
+        <w:rPr>
+          <w:rFonts w:ascii="微软雅黑" w:eastAsia="微软雅黑" w:hAnsi="微软雅黑"/>
+          <w:b/>
+          <w:bCs/>
+          <w:sz w:val="24"/>
+          <w:szCs w:val="24"/>
+        </w:rPr>
+        <w:t>Consul中查看已注册的服务</w:t>
+      </w:r>
+    </w:p>
+    <w:p>
+      <w:r>
+        <w:rPr>
+          <w:noProof/>
+        </w:rPr>
+        <w:drawing>
+          <wp:inline distT="0" distB="0" distL="0" distR="0" wp14:anchorId="38A1649E" wp14:editId="7442DC6A">
+            <wp:extent cx="6188710" cy="1894205"/>
+            <wp:effectExtent l="0" t="0" r="2540" b="0"/>
+            <wp:docPr id="6" name="图片 6"/>
+            <wp:cNvGraphicFramePr>
+              <a:graphicFrameLocks xmlns:a="http://schemas.openxmlformats.org/drawingml/2006/main" noChangeAspect="1"/>
+            </wp:cNvGraphicFramePr>
+            <a:graphic xmlns:a="http://schemas.openxmlformats.org/drawingml/2006/main">
+              <a:graphicData uri="http://schemas.openxmlformats.org/drawingml/2006/picture">
+                <pic:pic xmlns:pic="http://schemas.openxmlformats.org/drawingml/2006/picture">
+                  <pic:nvPicPr>
+                    <pic:cNvPr id="1" name=""/>
+                    <pic:cNvPicPr/>
+                  </pic:nvPicPr>
+                  <pic:blipFill>
+                    <a:blip r:embed="rId22"/>
+                    <a:stretch>
+                      <a:fillRect/>
+                    </a:stretch>
+                  </pic:blipFill>
+                  <pic:spPr>
+                    <a:xfrm>
+                      <a:off x="0" y="0"/>
                       <a:ext cx="6188710" cy="1894205"/>
                     </a:xfrm>
                     <a:prstGeom prst="rect">
@@ -6908,7 +6762,7 @@
         </w:drawing>
       </w:r>
     </w:p>
-    <w:bookmarkEnd w:id="27"/>
+    <w:bookmarkEnd w:id="28"/>
     <w:p>
       <w:pPr>
         <w:pStyle w:val="a8"/>
@@ -6966,29 +6820,7 @@
           <w:sz w:val="24"/>
           <w:szCs w:val="24"/>
         </w:rPr>
-        <w:t>创建</w:t>
-      </w:r>
-      <w:proofErr w:type="spellStart"/>
-      <w:r>
-        <w:rPr>
-          <w:rFonts w:ascii="微软雅黑" w:eastAsia="微软雅黑" w:hAnsi="微软雅黑"/>
-          <w:b/>
-          <w:bCs/>
-          <w:sz w:val="24"/>
-          <w:szCs w:val="24"/>
-        </w:rPr>
-        <w:t>SpringCloud</w:t>
-      </w:r>
-      <w:proofErr w:type="spellEnd"/>
-      <w:r>
-        <w:rPr>
-          <w:rFonts w:ascii="微软雅黑" w:eastAsia="微软雅黑" w:hAnsi="微软雅黑"/>
-          <w:b/>
-          <w:bCs/>
-          <w:sz w:val="24"/>
-          <w:szCs w:val="24"/>
-        </w:rPr>
-        <w:t>项目</w:t>
+        <w:t>创建SpringCloud项目</w:t>
       </w:r>
       <w:r>
         <w:rPr>
@@ -7356,15 +7188,7 @@
         <w:ind w:firstLine="420"/>
       </w:pPr>
       <w:r>
-        <w:t>Controller 中有俩</w:t>
-      </w:r>
-      <w:proofErr w:type="gramStart"/>
-      <w:r>
-        <w:t>个</w:t>
-      </w:r>
-      <w:proofErr w:type="gramEnd"/>
-      <w:r>
-        <w:t>方法，一个是获取所有服务名为service-producer的服务信息并返回到页面，一个是随机从服务名为service-producer的服务中获取一个并返回到页面。</w:t>
+        <w:t>Controller 中有俩个方法，一个是获取所有服务名为service-producer的服务信息并返回到页面，一个是随机从服务名为service-producer的服务中获取一个并返回到页面。</w:t>
       </w:r>
     </w:p>
     <w:p>
@@ -7446,7 +7270,7 @@
         </w:rPr>
         <w:t>：</w:t>
       </w:r>
-      <w:hyperlink r:id="rId22" w:history="1">
+      <w:hyperlink r:id="rId23" w:history="1">
         <w:r>
           <w:rPr>
             <w:rStyle w:val="ab"/>
@@ -7508,7 +7332,6 @@
         </w:rPr>
         <w:t>使用</w:t>
       </w:r>
-      <w:proofErr w:type="spellStart"/>
       <w:r>
         <w:rPr>
           <w:rFonts w:ascii="微软雅黑" w:eastAsia="微软雅黑" w:hAnsi="微软雅黑"/>
@@ -7519,7 +7342,6 @@
         </w:rPr>
         <w:t>RestTemplate</w:t>
       </w:r>
-      <w:proofErr w:type="spellEnd"/>
       <w:r>
         <w:rPr>
           <w:rFonts w:ascii="微软雅黑" w:eastAsia="微软雅黑" w:hAnsi="微软雅黑"/>
@@ -8183,7 +8005,7 @@
       <w:pPr>
         <w:ind w:firstLine="360"/>
       </w:pPr>
-      <w:hyperlink r:id="rId23" w:history="1">
+      <w:hyperlink r:id="rId24" w:history="1">
         <w:r>
           <w:rPr>
             <w:rStyle w:val="ab"/>
@@ -8214,7 +8036,7 @@
           <w:szCs w:val="24"/>
         </w:rPr>
       </w:pPr>
-      <w:bookmarkStart w:id="28" w:name="_Toc21768669"/>
+      <w:bookmarkStart w:id="29" w:name="_Toc21768669"/>
       <w:r>
         <w:rPr>
           <w:rFonts w:ascii="微软雅黑" w:eastAsia="微软雅黑" w:hAnsi="微软雅黑"/>
@@ -8223,20 +8045,8 @@
           <w:sz w:val="24"/>
           <w:szCs w:val="24"/>
         </w:rPr>
-        <w:t xml:space="preserve">Netflix </w:t>
-      </w:r>
-      <w:proofErr w:type="spellStart"/>
-      <w:r>
-        <w:rPr>
-          <w:rFonts w:ascii="微软雅黑" w:eastAsia="微软雅黑" w:hAnsi="微软雅黑"/>
-          <w:b/>
-          <w:bCs/>
-          <w:sz w:val="24"/>
-          <w:szCs w:val="24"/>
-        </w:rPr>
-        <w:t>Hystricx</w:t>
-      </w:r>
-      <w:proofErr w:type="spellEnd"/>
+        <w:t>Netflix Hystricx</w:t>
+      </w:r>
     </w:p>
     <w:p>
       <w:pPr>
@@ -8257,7 +8067,6 @@
           <w:szCs w:val="24"/>
         </w:rPr>
       </w:pPr>
-      <w:proofErr w:type="spellStart"/>
       <w:r>
         <w:rPr>
           <w:rFonts w:ascii="微软雅黑" w:eastAsia="微软雅黑" w:hAnsi="微软雅黑" w:hint="eastAsia"/>
@@ -8276,31 +8085,15 @@
           <w:sz w:val="24"/>
           <w:szCs w:val="24"/>
         </w:rPr>
-        <w:t>ystrix</w:t>
-      </w:r>
-      <w:proofErr w:type="spellEnd"/>
-      <w:r>
-        <w:rPr>
-          <w:rFonts w:ascii="微软雅黑" w:eastAsia="微软雅黑" w:hAnsi="微软雅黑"/>
-          <w:b/>
-          <w:bCs/>
-          <w:sz w:val="24"/>
-          <w:szCs w:val="24"/>
-        </w:rPr>
-        <w:t>介绍</w:t>
+        <w:t>ystrix介绍</w:t>
       </w:r>
     </w:p>
     <w:p>
       <w:pPr>
         <w:ind w:firstLine="360"/>
       </w:pPr>
-      <w:proofErr w:type="spellStart"/>
-      <w:r>
-        <w:t>Hystrix</w:t>
-      </w:r>
-      <w:proofErr w:type="spellEnd"/>
-      <w:r>
-        <w:t>的设计原则是什么？</w:t>
+      <w:r>
+        <w:t>Hystrix的设计原则是什么？</w:t>
       </w:r>
     </w:p>
     <w:p>
@@ -8332,21 +8125,7 @@
         <w:rPr>
           <w:rFonts w:hint="eastAsia"/>
         </w:rPr>
-        <w:t>限流机制：限</w:t>
-      </w:r>
-      <w:proofErr w:type="gramStart"/>
-      <w:r>
-        <w:rPr>
-          <w:rFonts w:hint="eastAsia"/>
-        </w:rPr>
-        <w:t>流机制</w:t>
-      </w:r>
-      <w:proofErr w:type="gramEnd"/>
-      <w:r>
-        <w:rPr>
-          <w:rFonts w:hint="eastAsia"/>
-        </w:rPr>
-        <w:t>主要是提前对各个类型的请求设置最高的</w:t>
+        <w:t>限流机制：限流机制主要是提前对各个类型的请求设置最高的</w:t>
       </w:r>
       <w:r>
         <w:t>QPS阈值，若高于设置的阈值则对该请求直接返回，不再调用后续资源。</w:t>
@@ -8435,21 +8214,7 @@
         <w:rPr>
           <w:rFonts w:hint="eastAsia"/>
         </w:rPr>
-        <w:t>通过近实时的属性和配置</w:t>
-      </w:r>
-      <w:proofErr w:type="gramStart"/>
-      <w:r>
-        <w:rPr>
-          <w:rFonts w:hint="eastAsia"/>
-        </w:rPr>
-        <w:t>热修改</w:t>
-      </w:r>
-      <w:proofErr w:type="gramEnd"/>
-      <w:r>
-        <w:rPr>
-          <w:rFonts w:hint="eastAsia"/>
-        </w:rPr>
-        <w:t>功能，来提高故障处理和恢复的速度</w:t>
+        <w:t>通过近实时的属性和配置热修改功能，来提高故障处理和恢复的速度</w:t>
       </w:r>
     </w:p>
     <w:p>
@@ -8471,7 +8236,6 @@
           <w:szCs w:val="24"/>
         </w:rPr>
       </w:pPr>
-      <w:proofErr w:type="spellStart"/>
       <w:r>
         <w:rPr>
           <w:rFonts w:ascii="微软雅黑" w:eastAsia="微软雅黑" w:hAnsi="微软雅黑" w:hint="eastAsia"/>
@@ -8480,18 +8244,7 @@
           <w:sz w:val="24"/>
           <w:szCs w:val="24"/>
         </w:rPr>
-        <w:t>Hystrix</w:t>
-      </w:r>
-      <w:proofErr w:type="spellEnd"/>
-      <w:r>
-        <w:rPr>
-          <w:rFonts w:ascii="微软雅黑" w:eastAsia="微软雅黑" w:hAnsi="微软雅黑" w:hint="eastAsia"/>
-          <w:b/>
-          <w:bCs/>
-          <w:sz w:val="24"/>
-          <w:szCs w:val="24"/>
-        </w:rPr>
-        <w:t>整体工作流程</w:t>
+        <w:t>Hystrix整体工作流程</w:t>
       </w:r>
     </w:p>
     <w:p>
@@ -8517,7 +8270,7 @@
                     </pic:cNvPicPr>
                   </pic:nvPicPr>
                   <pic:blipFill>
-                    <a:blip r:embed="rId24">
+                    <a:blip r:embed="rId25">
                       <a:extLst>
                         <a:ext uri="{28A0092B-C50C-407E-A947-70E740481C1C}">
                           <a14:useLocalDpi xmlns:a14="http://schemas.microsoft.com/office/drawing/2010/main" val="0"/>
@@ -8575,21 +8328,8 @@
         </w:rPr>
         <w:t>创建</w:t>
       </w:r>
-      <w:proofErr w:type="spellStart"/>
-      <w:r>
-        <w:t>HystrixCommand</w:t>
-      </w:r>
-      <w:proofErr w:type="spellEnd"/>
-      <w:r>
-        <w:t>或者</w:t>
-      </w:r>
-      <w:proofErr w:type="spellStart"/>
-      <w:r>
-        <w:t>HystrixObservableCommand</w:t>
-      </w:r>
-      <w:proofErr w:type="spellEnd"/>
-      <w:r>
-        <w:t>对象</w:t>
+      <w:r>
+        <w:t>HystrixCommand或者HystrixObservableCommand对象</w:t>
       </w:r>
     </w:p>
     <w:p>
@@ -8626,8 +8366,6 @@
         </w:rPr>
         <w:t>检查请求结果是否被缓存</w:t>
       </w:r>
-      <w:bookmarkStart w:id="29" w:name="_GoBack"/>
-      <w:bookmarkEnd w:id="29"/>
     </w:p>
     <w:p>
       <w:pPr>
@@ -8680,31 +8418,7 @@
         <w:t>执行</w:t>
       </w:r>
       <w:r>
-        <w:t xml:space="preserve"> </w:t>
-      </w:r>
-      <w:proofErr w:type="spellStart"/>
-      <w:r>
-        <w:t>HystrixObservableCommand.</w:t>
-      </w:r>
-      <w:proofErr w:type="gramStart"/>
-      <w:r>
-        <w:t>construct</w:t>
-      </w:r>
-      <w:proofErr w:type="spellEnd"/>
-      <w:r>
-        <w:t>(</w:t>
-      </w:r>
-      <w:proofErr w:type="gramEnd"/>
-      <w:r>
-        <w:t xml:space="preserve">) or </w:t>
-      </w:r>
-      <w:proofErr w:type="spellStart"/>
-      <w:r>
-        <w:t>HystrixCommand.run</w:t>
-      </w:r>
-      <w:proofErr w:type="spellEnd"/>
-      <w:r>
-        <w:t>()</w:t>
+        <w:t xml:space="preserve"> HystrixObservableCommand.construct() or HystrixCommand.run()</w:t>
       </w:r>
     </w:p>
     <w:p>
@@ -8778,7 +8492,6 @@
           <w:szCs w:val="24"/>
         </w:rPr>
       </w:pPr>
-      <w:proofErr w:type="spellStart"/>
       <w:r>
         <w:rPr>
           <w:rFonts w:ascii="微软雅黑" w:eastAsia="微软雅黑" w:hAnsi="微软雅黑" w:hint="eastAsia"/>
@@ -8787,18 +8500,7 @@
           <w:sz w:val="24"/>
           <w:szCs w:val="24"/>
         </w:rPr>
-        <w:t>Hystrix</w:t>
-      </w:r>
-      <w:proofErr w:type="spellEnd"/>
-      <w:r>
-        <w:rPr>
-          <w:rFonts w:ascii="微软雅黑" w:eastAsia="微软雅黑" w:hAnsi="微软雅黑" w:hint="eastAsia"/>
-          <w:b/>
-          <w:bCs/>
-          <w:sz w:val="24"/>
-          <w:szCs w:val="24"/>
-        </w:rPr>
-        <w:t>特性</w:t>
+        <w:t>Hystrix特性</w:t>
       </w:r>
     </w:p>
     <w:p>
@@ -8862,19 +8564,9 @@
         </w:rPr>
         <w:t>在</w:t>
       </w:r>
-      <w:proofErr w:type="spellStart"/>
-      <w:r>
-        <w:t>Hystrix</w:t>
-      </w:r>
-      <w:proofErr w:type="spellEnd"/>
-      <w:r>
-        <w:t>中, 主要通过线程池来实现资源隔离. 通常在使用的时候我们会根据调用的远程服务划分出多个线程池. 例如调用产品服务的Command放入A线程池, 调用账户服务的Command放入B线程池. 这样做的主要优点是运行环境被隔离开了. 这样就算调用服务的代码存在bug或者由于其他原因导致自己所在线程池被耗尽时, 不会对系统的其他服务造成影响. 但是带来的代价就是维护多个线程池会对系统带来额外的性能开销. 如果是对性能有严格要求而且确信自己调用服务的客户端代码不会出问题的话, 可以使用</w:t>
-      </w:r>
-      <w:proofErr w:type="spellStart"/>
-      <w:r>
-        <w:t>Hystrix</w:t>
-      </w:r>
-      <w:proofErr w:type="spellEnd"/>
+      <w:r>
+        <w:t>Hystrix中, 主要通过线程池来实现资源隔离. 通常在使用的时候我们会根据调用的远程服务划分出多个线程池. 例如调用产品服务的Command放入A线程池, 调用账户服务的Command放入B线程池. 这样做的主要优点是运行环境被隔离开了. 这样就算调用服务的代码存在bug或者由于其他原因导致自己所在线程池被耗尽时, 不会对系统的其他服务造成影响. 但是带来的代价就是维护多个线程池会对系统带来额外的性能开销. 如果是对性能有严格要求而且确信自己调用服务的客户端代码不会出问题的话, 可以使用Hystrix</w:t>
+      </w:r>
       <w:r>
         <w:rPr>
           <w:rFonts w:hint="eastAsia"/>
@@ -8914,7 +8606,7 @@
                     </pic:cNvPicPr>
                   </pic:nvPicPr>
                   <pic:blipFill>
-                    <a:blip r:embed="rId25">
+                    <a:blip r:embed="rId26">
                       <a:extLst>
                         <a:ext uri="{28A0092B-C50C-407E-A947-70E740481C1C}">
                           <a14:useLocalDpi xmlns:a14="http://schemas.microsoft.com/office/drawing/2010/main" val="0"/>
@@ -8964,15 +8656,7 @@
         <w:ind w:firstLine="420"/>
       </w:pPr>
       <w:r>
-        <w:t>execute()：以同步堵塞方式执行 run()。调用 execute() 后，</w:t>
-      </w:r>
-      <w:proofErr w:type="spellStart"/>
-      <w:r>
-        <w:t>hystrix</w:t>
-      </w:r>
-      <w:proofErr w:type="spellEnd"/>
-      <w:r>
-        <w:t>先创建一个新线程运行run()，接着调用程序要在 execute() 调用处一直堵塞着，直到 run() 运行完成。</w:t>
+        <w:t>execute()：以同步堵塞方式执行 run()。调用 execute() 后，hystrix先创建一个新线程运行run()，接着调用程序要在 execute() 调用处一直堵塞着，直到 run() 运行完成。</w:t>
       </w:r>
     </w:p>
     <w:p>
@@ -8980,31 +8664,7 @@
         <w:ind w:firstLine="420"/>
       </w:pPr>
       <w:r>
-        <w:t>queue()：以异步非堵塞方式执行 run() 。调用 queue() 就直接返回一个 Future 对象，同时</w:t>
-      </w:r>
-      <w:proofErr w:type="spellStart"/>
-      <w:r>
-        <w:t>hystrix</w:t>
-      </w:r>
-      <w:proofErr w:type="spellEnd"/>
-      <w:r>
-        <w:t xml:space="preserve">创建一个新线程运行 run()，调用程序通过 </w:t>
-      </w:r>
-      <w:proofErr w:type="spellStart"/>
-      <w:r>
-        <w:t>Future.get</w:t>
-      </w:r>
-      <w:proofErr w:type="spellEnd"/>
-      <w:r>
-        <w:t>() 拿到 run() 的返回结果，而</w:t>
-      </w:r>
-      <w:proofErr w:type="spellStart"/>
-      <w:r>
-        <w:t>Future.get</w:t>
-      </w:r>
-      <w:proofErr w:type="spellEnd"/>
-      <w:r>
-        <w:t>() 是堵塞执行的。</w:t>
+        <w:t>queue()：以异步非堵塞方式执行 run() 。调用 queue() 就直接返回一个 Future 对象，同时hystrix创建一个新线程运行 run()，调用程序通过 Future.get() 拿到 run() 的返回结果，而Future.get() 是堵塞执行的。</w:t>
       </w:r>
     </w:p>
     <w:p>
@@ -9023,39 +8683,7 @@
         <w:t>第一步是事件注册前，先调用</w:t>
       </w:r>
       <w:r>
-        <w:t xml:space="preserve"> observe() 自动触发执行 run()/construct()（如果继承的是</w:t>
-      </w:r>
-      <w:proofErr w:type="spellStart"/>
-      <w:r>
-        <w:t>HystrixCommand</w:t>
-      </w:r>
-      <w:proofErr w:type="spellEnd"/>
-      <w:r>
-        <w:t>，</w:t>
-      </w:r>
-      <w:proofErr w:type="spellStart"/>
-      <w:r>
-        <w:t>hystrix</w:t>
-      </w:r>
-      <w:proofErr w:type="spellEnd"/>
-      <w:r>
-        <w:t>将创建新</w:t>
-      </w:r>
-      <w:proofErr w:type="gramStart"/>
-      <w:r>
-        <w:t>线程非</w:t>
-      </w:r>
-      <w:proofErr w:type="gramEnd"/>
-      <w:r>
-        <w:t>堵塞执行run()；如果继承的是</w:t>
-      </w:r>
-      <w:proofErr w:type="spellStart"/>
-      <w:r>
-        <w:t>HystrixObservableCommand</w:t>
-      </w:r>
-      <w:proofErr w:type="spellEnd"/>
-      <w:r>
-        <w:t>，将以调用程序线程堵塞</w:t>
+        <w:t xml:space="preserve"> observe() 自动触发执行 run()/construct()（如果继承的是HystrixCommand，hystrix将创建新线程非堵塞执行run()；如果继承的是HystrixObservableCommand，将以调用程序线程堵塞</w:t>
       </w:r>
       <w:r>
         <w:lastRenderedPageBreak/>
@@ -9070,44 +8698,15 @@
         <w:t>第二步是从</w:t>
       </w:r>
       <w:r>
-        <w:t xml:space="preserve"> observe() 返回后调用程序调用 subscribe() 完成事件注册，如果 run()/construct() 执行成功则触发 </w:t>
-      </w:r>
-      <w:proofErr w:type="spellStart"/>
-      <w:r>
-        <w:t>onNext</w:t>
-      </w:r>
-      <w:proofErr w:type="spellEnd"/>
-      <w:r>
-        <w:t xml:space="preserve">() 和 </w:t>
-      </w:r>
-      <w:proofErr w:type="spellStart"/>
-      <w:r>
-        <w:t>onCompleted</w:t>
-      </w:r>
-      <w:proofErr w:type="spellEnd"/>
-      <w:r>
-        <w:t xml:space="preserve">() ，如果执行异常则触发 </w:t>
-      </w:r>
-      <w:proofErr w:type="spellStart"/>
-      <w:r>
-        <w:t>onError</w:t>
-      </w:r>
-      <w:proofErr w:type="spellEnd"/>
-      <w:r>
-        <w:t>() 。</w:t>
+        <w:t xml:space="preserve"> observe() 返回后调用程序调用 subscribe() 完成事件注册，如果 run()/construct() 执行成功则触发 onNext() 和 onCompleted() ，如果执行异常则触发 onError() 。</w:t>
       </w:r>
     </w:p>
     <w:p>
       <w:pPr>
         <w:ind w:firstLine="420"/>
       </w:pPr>
-      <w:proofErr w:type="spellStart"/>
-      <w:r>
-        <w:t>toObservable</w:t>
-      </w:r>
-      <w:proofErr w:type="spellEnd"/>
-      <w:r>
-        <w:t>()：延时执行，即事件subscribe()完成事件注册后执行 run()/construct() 。</w:t>
+      <w:r>
+        <w:t>toObservable()：延时执行，即事件subscribe()完成事件注册后执行 run()/construct() 。</w:t>
       </w:r>
     </w:p>
     <w:p>
@@ -9118,15 +8717,7 @@
         <w:t>第一步是事件注册前，调用</w:t>
       </w:r>
       <w:r>
-        <w:t xml:space="preserve"> </w:t>
-      </w:r>
-      <w:proofErr w:type="spellStart"/>
-      <w:r>
-        <w:t>toObservable</w:t>
-      </w:r>
-      <w:proofErr w:type="spellEnd"/>
-      <w:r>
-        <w:t>() 就直接返回一个 Observable&lt;String&gt; 对象，</w:t>
+        <w:t xml:space="preserve"> toObservable() 就直接返回一个 Observable&lt;String&gt; 对象，</w:t>
       </w:r>
       <w:r>
         <w:tab/>
@@ -9140,55 +8731,7 @@
         <w:t>第二步调用</w:t>
       </w:r>
       <w:r>
-        <w:t xml:space="preserve"> subscribe() 完成事件注册后自动触发执行 run()/construct()（如果继承的是</w:t>
-      </w:r>
-      <w:proofErr w:type="spellStart"/>
-      <w:r>
-        <w:t>HystrixCommand</w:t>
-      </w:r>
-      <w:proofErr w:type="spellEnd"/>
-      <w:r>
-        <w:t>，</w:t>
-      </w:r>
-      <w:proofErr w:type="spellStart"/>
-      <w:r>
-        <w:t>hystrix</w:t>
-      </w:r>
-      <w:proofErr w:type="spellEnd"/>
-      <w:r>
-        <w:t>将创建新</w:t>
-      </w:r>
-      <w:proofErr w:type="gramStart"/>
-      <w:r>
-        <w:t>线程非</w:t>
-      </w:r>
-      <w:proofErr w:type="gramEnd"/>
-      <w:r>
-        <w:t>堵塞执行 run() ，调用程序不必等待 run() ；如果继承的是</w:t>
-      </w:r>
-      <w:proofErr w:type="spellStart"/>
-      <w:r>
-        <w:t>HystrixObservableCommand</w:t>
-      </w:r>
-      <w:proofErr w:type="spellEnd"/>
-      <w:r>
-        <w:t xml:space="preserve">，将以调用程序线程堵塞执行 construct()，调用程序等待construct()执行完才能继续往下走），如果 run()/construct() 执行成功则触发 </w:t>
-      </w:r>
-      <w:proofErr w:type="spellStart"/>
-      <w:r>
-        <w:t>onNext</w:t>
-      </w:r>
-      <w:proofErr w:type="spellEnd"/>
-      <w:r>
-        <w:t xml:space="preserve">() 和 </w:t>
-      </w:r>
-      <w:proofErr w:type="spellStart"/>
-      <w:r>
-        <w:t>onCompleted</w:t>
-      </w:r>
-      <w:proofErr w:type="spellEnd"/>
-      <w:r>
-        <w:t>() ，如果执</w:t>
+        <w:t xml:space="preserve"> subscribe() 完成事件注册后自动触发执行 run()/construct()（如果继承的是HystrixCommand，hystrix将创建新线程非堵塞执行 run() ，调用程序不必等待 run() ；如果继承的是HystrixObservableCommand，将以调用程序线程堵塞执行 construct()，调用程序等待construct()执行完才能继续往下走），如果 run()/construct() 执行成功则触发 onNext() 和 onCompleted() ，如果执</w:t>
       </w:r>
       <w:r>
         <w:rPr>
@@ -9197,15 +8740,7 @@
         <w:t>行异常则触发</w:t>
       </w:r>
       <w:r>
-        <w:t xml:space="preserve"> </w:t>
-      </w:r>
-      <w:proofErr w:type="spellStart"/>
-      <w:r>
-        <w:t>onError</w:t>
-      </w:r>
-      <w:proofErr w:type="spellEnd"/>
-      <w:r>
-        <w:t>() 。</w:t>
+        <w:t xml:space="preserve"> onError() 。</w:t>
       </w:r>
     </w:p>
     <w:p>
@@ -9219,105 +8754,17 @@
         <w:t>备注：</w:t>
       </w:r>
       <w:r>
-        <w:t>execute()和queue()是</w:t>
-      </w:r>
-      <w:proofErr w:type="spellStart"/>
-      <w:r>
-        <w:t>HystrixCommand</w:t>
-      </w:r>
-      <w:proofErr w:type="spellEnd"/>
-      <w:r>
-        <w:t>中的方法，observe()和</w:t>
-      </w:r>
-      <w:proofErr w:type="spellStart"/>
-      <w:r>
-        <w:t>toObservable</w:t>
-      </w:r>
-      <w:proofErr w:type="spellEnd"/>
-      <w:r>
-        <w:t>()是</w:t>
-      </w:r>
-      <w:proofErr w:type="spellStart"/>
-      <w:r>
-        <w:t>HystrixObservableCommand</w:t>
-      </w:r>
-      <w:proofErr w:type="spellEnd"/>
-      <w:r>
-        <w:t xml:space="preserve"> 中的方法。</w:t>
+        <w:t>execute()和queue()是HystrixCommand中的方法，observe()和toObservable()是HystrixObservableCommand 中的方法。</w:t>
       </w:r>
       <w:r>
         <w:rPr>
           <w:b/>
           <w:bCs/>
         </w:rPr>
-        <w:t>其中</w:t>
-      </w:r>
-      <w:proofErr w:type="spellStart"/>
-      <w:r>
-        <w:rPr>
-          <w:b/>
-          <w:bCs/>
-        </w:rPr>
-        <w:t>HystrixCommand</w:t>
-      </w:r>
-      <w:proofErr w:type="spellEnd"/>
-      <w:r>
-        <w:rPr>
-          <w:b/>
-          <w:bCs/>
-        </w:rPr>
-        <w:t>是用来获取一条数据的；</w:t>
-      </w:r>
-      <w:proofErr w:type="spellStart"/>
-      <w:r>
-        <w:rPr>
-          <w:b/>
-          <w:bCs/>
-        </w:rPr>
-        <w:t>HystrixObservableCommand</w:t>
-      </w:r>
-      <w:proofErr w:type="spellEnd"/>
-      <w:r>
-        <w:rPr>
-          <w:b/>
-          <w:bCs/>
-        </w:rPr>
-        <w:t>是用来获取多条数据的</w:t>
-      </w:r>
-      <w:r>
-        <w:t>。从底层实现来讲，</w:t>
-      </w:r>
-      <w:proofErr w:type="spellStart"/>
-      <w:r>
-        <w:t>HystrixCommand</w:t>
-      </w:r>
-      <w:proofErr w:type="spellEnd"/>
-      <w:r>
-        <w:t>其实也是利用Observable实现的（如果我们看</w:t>
-      </w:r>
-      <w:proofErr w:type="spellStart"/>
-      <w:r>
-        <w:t>Hystrix</w:t>
-      </w:r>
-      <w:proofErr w:type="spellEnd"/>
-      <w:r>
-        <w:t>的源码的话，可以发现里面大量使用了</w:t>
-      </w:r>
-      <w:proofErr w:type="spellStart"/>
-      <w:r>
-        <w:t>RxJava</w:t>
-      </w:r>
-      <w:proofErr w:type="spellEnd"/>
-      <w:r>
-        <w:t>），虽然</w:t>
-      </w:r>
-      <w:proofErr w:type="spellStart"/>
-      <w:r>
-        <w:t>HystrixCommand</w:t>
-      </w:r>
-      <w:proofErr w:type="spellEnd"/>
-      <w:r>
-        <w:t>只返回单个的结</w:t>
+        <w:t>其中HystrixCommand是用来获取一条数据的；HystrixObservableCommand是用来获取多条数据的</w:t>
+      </w:r>
+      <w:r>
+        <w:t>。从底层实现来讲，HystrixCommand其实也是利用Observable实现的（如果我们看Hystrix的源码的话，可以发现里面大量使用了RxJava），虽然HystrixCommand只返回单个的结</w:t>
       </w:r>
       <w:r>
         <w:rPr>
@@ -9325,37 +8772,8 @@
         </w:rPr>
         <w:t>果，但</w:t>
       </w:r>
-      <w:proofErr w:type="spellStart"/>
-      <w:r>
-        <w:t>HystrixCommand</w:t>
-      </w:r>
-      <w:proofErr w:type="spellEnd"/>
-      <w:r>
-        <w:t>的queue方法实际上是调用了</w:t>
-      </w:r>
-      <w:proofErr w:type="spellStart"/>
-      <w:r>
-        <w:t>toObservable</w:t>
-      </w:r>
-      <w:proofErr w:type="spellEnd"/>
-      <w:r>
-        <w:t>().</w:t>
-      </w:r>
-      <w:proofErr w:type="spellStart"/>
-      <w:r>
-        <w:t>toBlocking</w:t>
-      </w:r>
-      <w:proofErr w:type="spellEnd"/>
-      <w:r>
-        <w:t>().</w:t>
-      </w:r>
-      <w:proofErr w:type="spellStart"/>
-      <w:r>
-        <w:t>toFuture</w:t>
-      </w:r>
-      <w:proofErr w:type="spellEnd"/>
-      <w:r>
-        <w:t>()，而execute方法实际上是调用了queue().get()。</w:t>
+      <w:r>
+        <w:t>HystrixCommand的queue方法实际上是调用了toObservable().toBlocking().toFuture()，而execute方法实际上是调用了queue().get()。</w:t>
       </w:r>
     </w:p>
     <w:p>
@@ -10169,29 +9587,10 @@
         <w:rPr>
           <w:rFonts w:hint="eastAsia"/>
         </w:rPr>
-        <w:t>限流在日常生活中很常见，比如节假日你去一个旅游景点，为了不把景点撑爆，管理部门通常会在外面设置拦截，限制景点的进入人数（等有人出来之后，再放新的人进去）。对应到计算机中，比如要搞活动、</w:t>
-      </w:r>
-      <w:proofErr w:type="gramStart"/>
-      <w:r>
-        <w:rPr>
-          <w:rFonts w:hint="eastAsia"/>
-        </w:rPr>
-        <w:t>秒杀等</w:t>
-      </w:r>
-      <w:proofErr w:type="gramEnd"/>
-      <w:r>
-        <w:rPr>
-          <w:rFonts w:hint="eastAsia"/>
-        </w:rPr>
-        <w:t>，通常都会限流。在</w:t>
-      </w:r>
-      <w:proofErr w:type="spellStart"/>
-      <w:r>
-        <w:t>Hystrix</w:t>
-      </w:r>
-      <w:proofErr w:type="spellEnd"/>
-      <w:r>
-        <w:t>中：</w:t>
+        <w:t>限流在日常生活中很常见，比如节假日你去一个旅游景点，为了不把景点撑爆，管理部门通常会在外面设置拦截，限制景点的进入人数（等有人出来之后，再放新的人进去）。对应到计算机中，比如要搞活动、秒杀等，通常都会限流。在</w:t>
+      </w:r>
+      <w:r>
+        <w:t>Hystrix中：</w:t>
       </w:r>
     </w:p>
     <w:p>
@@ -10204,61 +9603,32 @@
         <w:ind w:firstLineChars="0"/>
       </w:pPr>
       <w:r>
-        <w:t>如果是线程隔离，可以通过</w:t>
-      </w:r>
-      <w:proofErr w:type="gramStart"/>
-      <w:r>
-        <w:t>线程数</w:t>
-      </w:r>
-      <w:proofErr w:type="gramEnd"/>
-      <w:r>
-        <w:t>+队列大小限制。参数如下：</w:t>
+        <w:t>如果是线程隔离，可以通过线程数+队列大小限制。参数如下：</w:t>
       </w:r>
     </w:p>
     <w:p>
       <w:pPr>
         <w:ind w:leftChars="100" w:left="210"/>
       </w:pPr>
-      <w:proofErr w:type="spellStart"/>
-      <w:proofErr w:type="gramStart"/>
-      <w:r>
-        <w:t>hystrix.threadpool</w:t>
-      </w:r>
-      <w:proofErr w:type="gramEnd"/>
-      <w:r>
-        <w:t>.default.coreSize</w:t>
-      </w:r>
-      <w:proofErr w:type="spellEnd"/>
+      <w:r>
+        <w:t>hystrix.threadpool.default.coreSize</w:t>
+      </w:r>
     </w:p>
     <w:p>
       <w:pPr>
         <w:ind w:leftChars="100" w:left="210"/>
       </w:pPr>
-      <w:proofErr w:type="spellStart"/>
-      <w:proofErr w:type="gramStart"/>
-      <w:r>
-        <w:t>hystrix.threadpool</w:t>
-      </w:r>
-      <w:proofErr w:type="gramEnd"/>
-      <w:r>
-        <w:t>.default.maxQueueSize</w:t>
-      </w:r>
-      <w:proofErr w:type="spellEnd"/>
+      <w:r>
+        <w:t>hystrix.threadpool.default.maxQueueSize</w:t>
+      </w:r>
     </w:p>
     <w:p>
       <w:pPr>
         <w:ind w:leftChars="100" w:left="210"/>
       </w:pPr>
-      <w:proofErr w:type="spellStart"/>
-      <w:proofErr w:type="gramStart"/>
-      <w:r>
-        <w:t>hystrix.threadpool</w:t>
-      </w:r>
-      <w:proofErr w:type="gramEnd"/>
-      <w:r>
-        <w:t>.default.queueSizeRejectionThreshold</w:t>
-      </w:r>
-      <w:proofErr w:type="spellEnd"/>
+      <w:r>
+        <w:t>hystrix.threadpool.default.queueSizeRejectionThreshold</w:t>
+      </w:r>
     </w:p>
     <w:p>
       <w:pPr>
@@ -10267,13 +9637,8 @@
           <w:rFonts w:hint="eastAsia"/>
         </w:rPr>
       </w:pPr>
-      <w:proofErr w:type="gramStart"/>
-      <w:r>
-        <w:t>hystrix.command</w:t>
-      </w:r>
-      <w:proofErr w:type="gramEnd"/>
-      <w:r>
-        <w:t>.default.execution.isolation.thread.timeoutInMilliseconds</w:t>
+      <w:r>
+        <w:t>hystrix.command.default.execution.isolation.thread.timeoutInMilliseconds</w:t>
       </w:r>
     </w:p>
     <w:p>
@@ -10293,13 +9658,8 @@
       <w:pPr>
         <w:ind w:firstLine="420"/>
       </w:pPr>
-      <w:proofErr w:type="gramStart"/>
-      <w:r>
-        <w:t>hystrix.command</w:t>
-      </w:r>
-      <w:proofErr w:type="gramEnd"/>
-      <w:r>
-        <w:t>.default.execution.isolation.semaphore.maxConcurrentRequests</w:t>
+      <w:r>
+        <w:t>hystrix.command.default.execution.isolation.semaphore.maxConcurrentRequests</w:t>
       </w:r>
     </w:p>
     <w:p>
@@ -10341,7 +9701,6 @@
         </w:rPr>
         <w:t>（</w:t>
       </w:r>
-      <w:proofErr w:type="spellStart"/>
       <w:r>
         <w:rPr>
           <w:rFonts w:ascii="微软雅黑" w:eastAsia="微软雅黑" w:hAnsi="微软雅黑"/>
@@ -10352,7 +9711,6 @@
         </w:rPr>
         <w:t>CircuitBreaker</w:t>
       </w:r>
-      <w:proofErr w:type="spellEnd"/>
       <w:r>
         <w:rPr>
           <w:rFonts w:ascii="微软雅黑" w:eastAsia="微软雅黑" w:hAnsi="微软雅黑" w:hint="eastAsia"/>
@@ -10421,7 +9779,7 @@
                     </pic:cNvPicPr>
                   </pic:nvPicPr>
                   <pic:blipFill>
-                    <a:blip r:embed="rId26">
+                    <a:blip r:embed="rId27">
                       <a:extLst>
                         <a:ext uri="{28A0092B-C50C-407E-A947-70E740481C1C}">
                           <a14:useLocalDpi xmlns:a14="http://schemas.microsoft.com/office/drawing/2010/main" val="0"/>
@@ -10471,69 +9829,8 @@
         </w:rPr>
         <w:t>当</w:t>
       </w:r>
-      <w:proofErr w:type="spellStart"/>
-      <w:r>
-        <w:t>Hystrix</w:t>
-      </w:r>
-      <w:proofErr w:type="spellEnd"/>
-      <w:r>
-        <w:t xml:space="preserve"> Command请求后端服务时，在一定时间内（</w:t>
-      </w:r>
-      <w:proofErr w:type="spellStart"/>
-      <w:r>
-        <w:t>metrics.rollingStats.timeInMilliseconds</w:t>
-      </w:r>
-      <w:proofErr w:type="spellEnd"/>
-      <w:r>
-        <w:t>，默认10s），请求次数超过了最低要求（</w:t>
-      </w:r>
-      <w:proofErr w:type="spellStart"/>
-      <w:r>
-        <w:t>circuitBreaker.requestVolumeThreshold</w:t>
-      </w:r>
-      <w:proofErr w:type="spellEnd"/>
-      <w:r>
-        <w:t>，默认20次），并且其失败数量超过一定比例(</w:t>
-      </w:r>
-      <w:proofErr w:type="spellStart"/>
-      <w:r>
-        <w:t>circuitBreaker.errorThresholdPercentage</w:t>
-      </w:r>
-      <w:proofErr w:type="spellEnd"/>
-      <w:r>
-        <w:t>，默认50%)，断路器会切换到开路状态(Open). 这时所有请求会直接失败而不会发送到后端服务. 断路器保持在开路状态一段时间后(</w:t>
-      </w:r>
-      <w:proofErr w:type="spellStart"/>
-      <w:r>
-        <w:t>circuitBreaker.sleepWindowInMilliseconds</w:t>
-      </w:r>
-      <w:proofErr w:type="spellEnd"/>
-      <w:r>
-        <w:t xml:space="preserve">，默认5秒), 自动切换到半开路状态(HALF-OPEN). 这时会判断下一次请求的返回情况, 如果请求成功, </w:t>
-      </w:r>
-      <w:proofErr w:type="gramStart"/>
-      <w:r>
-        <w:t>断路器切回闭路</w:t>
-      </w:r>
-      <w:proofErr w:type="gramEnd"/>
-      <w:r>
-        <w:t xml:space="preserve">状态(CLOSED), 否则重新切换到开路状态(OPEN). </w:t>
-      </w:r>
-      <w:proofErr w:type="spellStart"/>
-      <w:r>
-        <w:t>Hystrix</w:t>
-      </w:r>
-      <w:proofErr w:type="spellEnd"/>
-      <w:r>
-        <w:t>的断路器就像我们家庭电路中的保险丝, 一旦后端服务</w:t>
-      </w:r>
-      <w:proofErr w:type="gramStart"/>
-      <w:r>
-        <w:t>不</w:t>
-      </w:r>
-      <w:proofErr w:type="gramEnd"/>
-      <w:r>
-        <w:t>可用, 断路器会直接切断请求链, 避免发送大量无效请求影响系统吞吐量, 并且断路器有自我检测并恢复的能力.</w:t>
+      <w:r>
+        <w:t>Hystrix Command请求后端服务时，在一定时间内（metrics.rollingStats.timeInMilliseconds，默认10s），请求次数超过了最低要求（circuitBreaker.requestVolumeThreshold，默认20次），并且其失败数量超过一定比例(circuitBreaker.errorThresholdPercentage，默认50%)，断路器会切换到开路状态(Open). 这时所有请求会直接失败而不会发送到后端服务. 断路器保持在开路状态一段时间后(circuitBreaker.sleepWindowInMilliseconds，默认5秒), 自动切换到半开路状态(HALF-OPEN). 这时会判断下一次请求的返回情况, 如果请求成功, 断路器切回闭路状态(CLOSED), 否则重新切换到开路状态(OPEN). Hystrix的断路器就像我们家庭电路中的保险丝, 一旦后端服务不可用, 断路器会直接切断请求链, 避免发送大量无效请求影响系统吞吐量, 并且断路器有自我检测并恢复的能力.</w:t>
       </w:r>
     </w:p>
     <w:p>
@@ -10604,7 +9901,6 @@
         </w:rPr>
         <w:t>相当于是降级操作。所谓降级，就是指在</w:t>
       </w:r>
-      <w:proofErr w:type="spellStart"/>
       <w:r>
         <w:rPr>
           <w:rFonts w:ascii="Arial" w:hAnsi="Arial" w:cs="Arial"/>
@@ -10614,7 +9910,6 @@
         </w:rPr>
         <w:t>Hystrix</w:t>
       </w:r>
-      <w:proofErr w:type="spellEnd"/>
       <w:r>
         <w:rPr>
           <w:rFonts w:ascii="Arial" w:hAnsi="Arial" w:cs="Arial"/>
@@ -10622,27 +9917,7 @@
           <w:szCs w:val="21"/>
           <w:shd w:val="clear" w:color="auto" w:fill="FFFFFF"/>
         </w:rPr>
-        <w:t>执行非核心链路功能失败的情况下，该如何处理，比如返回默认</w:t>
-      </w:r>
-      <w:proofErr w:type="gramStart"/>
-      <w:r>
-        <w:rPr>
-          <w:rFonts w:ascii="Arial" w:hAnsi="Arial" w:cs="Arial"/>
-          <w:color w:val="333333"/>
-          <w:szCs w:val="21"/>
-          <w:shd w:val="clear" w:color="auto" w:fill="FFFFFF"/>
-        </w:rPr>
-        <w:t>值或者</w:t>
-      </w:r>
-      <w:proofErr w:type="gramEnd"/>
-      <w:r>
-        <w:rPr>
-          <w:rFonts w:ascii="Arial" w:hAnsi="Arial" w:cs="Arial"/>
-          <w:color w:val="333333"/>
-          <w:szCs w:val="21"/>
-          <w:shd w:val="clear" w:color="auto" w:fill="FFFFFF"/>
-        </w:rPr>
-        <w:t>从缓存中取值</w:t>
+        <w:t>执行非核心链路功能失败的情况下，该如何处理，比如返回默认值或者从缓存中取值</w:t>
       </w:r>
     </w:p>
     <w:p>
@@ -10671,7 +9946,7 @@
                     </pic:cNvPicPr>
                   </pic:nvPicPr>
                   <pic:blipFill>
-                    <a:blip r:embed="rId27">
+                    <a:blip r:embed="rId28">
                       <a:extLst>
                         <a:ext uri="{28A0092B-C50C-407E-A947-70E740481C1C}">
                           <a14:useLocalDpi xmlns:a14="http://schemas.microsoft.com/office/drawing/2010/main" val="0"/>
@@ -10720,31 +9995,7 @@
         <w:ind w:firstLine="420"/>
       </w:pPr>
       <w:r>
-        <w:t>1、</w:t>
-      </w:r>
-      <w:proofErr w:type="spellStart"/>
-      <w:r>
-        <w:t>hystrix</w:t>
-      </w:r>
-      <w:proofErr w:type="spellEnd"/>
-      <w:r>
-        <w:t>调用各种接口，或者访问外部依赖（如</w:t>
-      </w:r>
-      <w:proofErr w:type="spellStart"/>
-      <w:r>
-        <w:t>mysql</w:t>
-      </w:r>
-      <w:proofErr w:type="spellEnd"/>
-      <w:r>
-        <w:t>、</w:t>
-      </w:r>
-      <w:proofErr w:type="spellStart"/>
-      <w:r>
-        <w:t>redis</w:t>
-      </w:r>
-      <w:proofErr w:type="spellEnd"/>
-      <w:r>
-        <w:t>等等）时，执行方法中抛出了异常。</w:t>
+        <w:t>1、hystrix调用各种接口，或者访问外部依赖（如mysql、redis等等）时，执行方法中抛出了异常。</w:t>
       </w:r>
     </w:p>
     <w:p>
@@ -10760,15 +10011,7 @@
         <w:ind w:firstLine="420"/>
       </w:pPr>
       <w:r>
-        <w:t>3、访问外部依赖的时候，访问时间过长，可能就会导致超时，报一个</w:t>
-      </w:r>
-      <w:proofErr w:type="spellStart"/>
-      <w:r>
-        <w:t>TimeoutException</w:t>
-      </w:r>
-      <w:proofErr w:type="spellEnd"/>
-      <w:r>
-        <w:t>异常，即Timeout机制。</w:t>
+        <w:t>3、访问外部依赖的时候，访问时间过长，可能就会导致超时，报一个TimeoutException异常，即Timeout机制。</w:t>
       </w:r>
     </w:p>
     <w:p>
@@ -10823,67 +10066,7 @@
           <w:color w:val="333333"/>
           <w:shd w:val="clear" w:color="auto" w:fill="FFFFFF"/>
         </w:rPr>
-        <w:t>如果要实现回退或者降级处理，代码上需要实现</w:t>
-      </w:r>
-      <w:proofErr w:type="spellStart"/>
-      <w:r>
-        <w:rPr>
-          <w:rStyle w:val="ad"/>
-          <w:rFonts w:ascii="微软雅黑" w:eastAsia="微软雅黑" w:hAnsi="微软雅黑" w:hint="eastAsia"/>
-          <w:color w:val="333333"/>
-          <w:shd w:val="clear" w:color="auto" w:fill="FFFFFF"/>
-        </w:rPr>
-        <w:t>HystrixCommand.getFallback</w:t>
-      </w:r>
-      <w:proofErr w:type="spellEnd"/>
-      <w:r>
-        <w:rPr>
-          <w:rStyle w:val="ad"/>
-          <w:rFonts w:ascii="微软雅黑" w:eastAsia="微软雅黑" w:hAnsi="微软雅黑" w:hint="eastAsia"/>
-          <w:color w:val="333333"/>
-          <w:shd w:val="clear" w:color="auto" w:fill="FFFFFF"/>
-        </w:rPr>
-        <w:t>()方法或者是</w:t>
-      </w:r>
-      <w:proofErr w:type="spellStart"/>
-      <w:r>
-        <w:rPr>
-          <w:rStyle w:val="ad"/>
-          <w:rFonts w:ascii="微软雅黑" w:eastAsia="微软雅黑" w:hAnsi="微软雅黑" w:hint="eastAsia"/>
-          <w:color w:val="333333"/>
-          <w:shd w:val="clear" w:color="auto" w:fill="FFFFFF"/>
-        </w:rPr>
-        <w:t>HystrixObservableCommand</w:t>
-      </w:r>
-      <w:proofErr w:type="spellEnd"/>
-      <w:r>
-        <w:rPr>
-          <w:rStyle w:val="ad"/>
-          <w:rFonts w:ascii="微软雅黑" w:eastAsia="微软雅黑" w:hAnsi="微软雅黑" w:hint="eastAsia"/>
-          <w:color w:val="333333"/>
-          <w:shd w:val="clear" w:color="auto" w:fill="FFFFFF"/>
-        </w:rPr>
-        <w:t xml:space="preserve">. </w:t>
-      </w:r>
-      <w:proofErr w:type="spellStart"/>
-      <w:r>
-        <w:rPr>
-          <w:rStyle w:val="ad"/>
-          <w:rFonts w:ascii="微软雅黑" w:eastAsia="微软雅黑" w:hAnsi="微软雅黑" w:hint="eastAsia"/>
-          <w:color w:val="333333"/>
-          <w:shd w:val="clear" w:color="auto" w:fill="FFFFFF"/>
-        </w:rPr>
-        <w:t>HystrixObservableCommand</w:t>
-      </w:r>
-      <w:proofErr w:type="spellEnd"/>
-      <w:r>
-        <w:rPr>
-          <w:rStyle w:val="ad"/>
-          <w:rFonts w:ascii="微软雅黑" w:eastAsia="微软雅黑" w:hAnsi="微软雅黑" w:hint="eastAsia"/>
-          <w:color w:val="333333"/>
-          <w:shd w:val="clear" w:color="auto" w:fill="FFFFFF"/>
-        </w:rPr>
-        <w:t>()。</w:t>
+        <w:t>如果要实现回退或者降级处理，代码上需要实现HystrixCommand.getFallback()方法或者是HystrixObservableCommand. HystrixObservableCommand()。</w:t>
       </w:r>
     </w:p>
     <w:p>
@@ -10905,7 +10088,6 @@
           <w:szCs w:val="24"/>
         </w:rPr>
       </w:pPr>
-      <w:proofErr w:type="spellStart"/>
       <w:r>
         <w:rPr>
           <w:rFonts w:ascii="微软雅黑" w:eastAsia="微软雅黑" w:hAnsi="微软雅黑"/>
@@ -10914,31 +10096,15 @@
           <w:sz w:val="24"/>
           <w:szCs w:val="24"/>
         </w:rPr>
-        <w:t>Hystrix</w:t>
-      </w:r>
-      <w:proofErr w:type="spellEnd"/>
-      <w:r>
-        <w:rPr>
-          <w:rFonts w:ascii="微软雅黑" w:eastAsia="微软雅黑" w:hAnsi="微软雅黑"/>
-          <w:b/>
-          <w:bCs/>
-          <w:sz w:val="24"/>
-          <w:szCs w:val="24"/>
-        </w:rPr>
-        <w:t>请求缓存（request cache）</w:t>
+        <w:t>Hystrix请求缓存（request cache）</w:t>
       </w:r>
     </w:p>
     <w:p>
       <w:pPr>
         <w:ind w:left="420"/>
       </w:pPr>
-      <w:proofErr w:type="spellStart"/>
-      <w:r>
-        <w:t>Hystrix</w:t>
-      </w:r>
-      <w:proofErr w:type="spellEnd"/>
-      <w:r>
-        <w:t>支持将一个请求结果缓存起来，在同一个请求上下文中，具有相同key的请求将直接从缓存中取出结果，很适合查询类的接口，可以使用缓存进行优化，减少请求开销，从而跳过真实服务的访问请求。</w:t>
+      <w:r>
+        <w:t>Hystrix支持将一个请求结果缓存起来，在同一个请求上下文中，具有相同key的请求将直接从缓存中取出结果，很适合查询类的接口，可以使用缓存进行优化，减少请求开销，从而跳过真实服务的访问请求。</w:t>
       </w:r>
     </w:p>
     <w:p>
@@ -10950,13 +10116,8 @@
       <w:pPr>
         <w:ind w:left="420"/>
       </w:pPr>
-      <w:proofErr w:type="spellStart"/>
-      <w:r>
-        <w:t>Hystrix</w:t>
-      </w:r>
-      <w:proofErr w:type="spellEnd"/>
-      <w:r>
-        <w:t>请求结果缓存的作用：</w:t>
+      <w:r>
+        <w:t>Hystrix请求结果缓存的作用：</w:t>
       </w:r>
     </w:p>
     <w:p>
@@ -10990,13 +10151,8 @@
         </w:rPr>
         <w:t>要使用</w:t>
       </w:r>
-      <w:proofErr w:type="spellStart"/>
-      <w:r>
-        <w:t>Hystrix</w:t>
-      </w:r>
-      <w:proofErr w:type="spellEnd"/>
-      <w:r>
-        <w:t xml:space="preserve"> cache功能：</w:t>
+      <w:r>
+        <w:t>Hystrix cache功能：</w:t>
       </w:r>
     </w:p>
     <w:p>
@@ -11004,47 +10160,7 @@
         <w:ind w:left="420"/>
       </w:pPr>
       <w:r>
-        <w:t xml:space="preserve">1、需要构建 </w:t>
-      </w:r>
-      <w:proofErr w:type="spellStart"/>
-      <w:r>
-        <w:t>RequestContext</w:t>
-      </w:r>
-      <w:proofErr w:type="spellEnd"/>
-      <w:r>
-        <w:t xml:space="preserve"> ，可以在拦截器中使用 </w:t>
-      </w:r>
-      <w:proofErr w:type="spellStart"/>
-      <w:r>
-        <w:t>HystrixRequestContext.initializeContext</w:t>
-      </w:r>
-      <w:proofErr w:type="spellEnd"/>
-      <w:r>
-        <w:t xml:space="preserve">() 和 </w:t>
-      </w:r>
-      <w:proofErr w:type="spellStart"/>
-      <w:r>
-        <w:t>HystrixRequestContext.shutdown</w:t>
-      </w:r>
-      <w:proofErr w:type="spellEnd"/>
-      <w:r>
-        <w:t xml:space="preserve">() 来初始化 </w:t>
-      </w:r>
-      <w:proofErr w:type="spellStart"/>
-      <w:r>
-        <w:t>RequestContext</w:t>
-      </w:r>
-      <w:proofErr w:type="spellEnd"/>
-      <w:r>
-        <w:t xml:space="preserve"> 和 关闭</w:t>
-      </w:r>
-      <w:proofErr w:type="spellStart"/>
-      <w:r>
-        <w:t>RequestContext</w:t>
-      </w:r>
-      <w:proofErr w:type="spellEnd"/>
-      <w:r>
-        <w:t>资源。</w:t>
+        <w:t>1、需要构建 RequestContext ，可以在拦截器中使用 HystrixRequestContext.initializeContext() 和 HystrixRequestContext.shutdown() 来初始化 RequestContext 和 关闭RequestContext资源。</w:t>
       </w:r>
     </w:p>
     <w:p>
@@ -11052,31 +10168,7 @@
         <w:ind w:left="420"/>
       </w:pPr>
       <w:r>
-        <w:t xml:space="preserve">2、需要重写 </w:t>
-      </w:r>
-      <w:proofErr w:type="spellStart"/>
-      <w:r>
-        <w:t>HystrixCommand</w:t>
-      </w:r>
-      <w:proofErr w:type="spellEnd"/>
-      <w:r>
-        <w:t xml:space="preserve"> 或 </w:t>
-      </w:r>
-      <w:proofErr w:type="spellStart"/>
-      <w:r>
-        <w:t>HystrixObservableCommand</w:t>
-      </w:r>
-      <w:proofErr w:type="spellEnd"/>
-      <w:r>
-        <w:t xml:space="preserve"> 中的 </w:t>
-      </w:r>
-      <w:proofErr w:type="spellStart"/>
-      <w:r>
-        <w:t>getCacheKey</w:t>
-      </w:r>
-      <w:proofErr w:type="spellEnd"/>
-      <w:r>
-        <w:t>() 方法，指定缓存的 key，开启缓存配置。</w:t>
+        <w:t>2、需要重写 HystrixCommand 或 HystrixObservableCommand 中的 getCacheKey() 方法，指定缓存的 key，开启缓存配置。</w:t>
       </w:r>
     </w:p>
     <w:p>
@@ -11094,11 +10186,9 @@
         </w:rPr>
         <w:t>配置</w:t>
       </w:r>
-      <w:proofErr w:type="spellStart"/>
       <w:r>
         <w:t>HystrixRequestContextServletFilter</w:t>
       </w:r>
-      <w:proofErr w:type="spellEnd"/>
     </w:p>
     <w:p>
       <w:pPr>
@@ -11308,29 +10398,8 @@
         </w:rPr>
         <w:t>继承</w:t>
       </w:r>
-      <w:proofErr w:type="spellStart"/>
-      <w:r>
-        <w:t>HystrixCommand</w:t>
-      </w:r>
-      <w:proofErr w:type="spellEnd"/>
-      <w:r>
-        <w:t>或</w:t>
-      </w:r>
-      <w:proofErr w:type="spellStart"/>
-      <w:r>
-        <w:t>HystrixObservableCommand</w:t>
-      </w:r>
-      <w:proofErr w:type="spellEnd"/>
-      <w:r>
-        <w:t>，覆盖</w:t>
-      </w:r>
-      <w:proofErr w:type="spellStart"/>
-      <w:r>
-        <w:t>getCacheKey</w:t>
-      </w:r>
-      <w:proofErr w:type="spellEnd"/>
-      <w:r>
-        <w:t>()方法，指定缓存的key，开启缓存配置。</w:t>
+      <w:r>
+        <w:t>HystrixCommand或HystrixObservableCommand，覆盖getCacheKey()方法，指定缓存的key，开启缓存配置。</w:t>
       </w:r>
     </w:p>
     <w:p>
@@ -11437,7 +10506,6 @@
           <w:szCs w:val="24"/>
         </w:rPr>
       </w:pPr>
-      <w:proofErr w:type="spellStart"/>
       <w:r>
         <w:rPr>
           <w:rFonts w:ascii="微软雅黑" w:eastAsia="微软雅黑" w:hAnsi="微软雅黑"/>
@@ -11446,40 +10514,7 @@
           <w:sz w:val="24"/>
           <w:szCs w:val="24"/>
         </w:rPr>
-        <w:t>Hystrix</w:t>
-      </w:r>
-      <w:proofErr w:type="spellEnd"/>
-      <w:r>
-        <w:rPr>
-          <w:rFonts w:ascii="微软雅黑" w:eastAsia="微软雅黑" w:hAnsi="微软雅黑"/>
-          <w:b/>
-          <w:bCs/>
-          <w:sz w:val="24"/>
-          <w:szCs w:val="24"/>
-        </w:rPr>
-        <w:t xml:space="preserve">请求合并（request </w:t>
-      </w:r>
-      <w:proofErr w:type="spellStart"/>
-      <w:r>
-        <w:rPr>
-          <w:rFonts w:ascii="微软雅黑" w:eastAsia="微软雅黑" w:hAnsi="微软雅黑"/>
-          <w:b/>
-          <w:bCs/>
-          <w:sz w:val="24"/>
-          <w:szCs w:val="24"/>
-        </w:rPr>
-        <w:t>collapser</w:t>
-      </w:r>
-      <w:proofErr w:type="spellEnd"/>
-      <w:r>
-        <w:rPr>
-          <w:rFonts w:ascii="微软雅黑" w:eastAsia="微软雅黑" w:hAnsi="微软雅黑"/>
-          <w:b/>
-          <w:bCs/>
-          <w:sz w:val="24"/>
-          <w:szCs w:val="24"/>
-        </w:rPr>
-        <w:t>）</w:t>
+        <w:t>Hystrix请求合并（request collapser）</w:t>
       </w:r>
     </w:p>
     <w:p>
@@ -11524,7 +10559,7 @@
       <w:pPr>
         <w:ind w:firstLine="360"/>
       </w:pPr>
-      <w:hyperlink r:id="rId28" w:history="1">
+      <w:hyperlink r:id="rId29" w:history="1">
         <w:r>
           <w:rPr>
             <w:rStyle w:val="ab"/>
@@ -11560,20 +10595,8 @@
           <w:sz w:val="24"/>
           <w:szCs w:val="24"/>
         </w:rPr>
-        <w:t>Feign使用</w:t>
-      </w:r>
-      <w:proofErr w:type="spellStart"/>
-      <w:r>
-        <w:rPr>
-          <w:rFonts w:ascii="微软雅黑" w:eastAsia="微软雅黑" w:hAnsi="微软雅黑" w:hint="eastAsia"/>
-          <w:b/>
-          <w:bCs/>
-          <w:sz w:val="24"/>
-          <w:szCs w:val="24"/>
-        </w:rPr>
-        <w:t>Hystrix</w:t>
-      </w:r>
-      <w:proofErr w:type="spellEnd"/>
+        <w:t>Feign使用Hystrix</w:t>
+      </w:r>
     </w:p>
     <w:p>
       <w:pPr>
@@ -11711,7 +10734,6 @@
           <w:szCs w:val="24"/>
         </w:rPr>
       </w:pPr>
-      <w:proofErr w:type="spellStart"/>
       <w:r>
         <w:rPr>
           <w:rFonts w:ascii="微软雅黑" w:eastAsia="微软雅黑" w:hAnsi="微软雅黑" w:hint="eastAsia"/>
@@ -11720,18 +10742,7 @@
           <w:sz w:val="24"/>
           <w:szCs w:val="24"/>
         </w:rPr>
-        <w:t>Yaml</w:t>
-      </w:r>
-      <w:proofErr w:type="spellEnd"/>
-      <w:r>
-        <w:rPr>
-          <w:rFonts w:ascii="微软雅黑" w:eastAsia="微软雅黑" w:hAnsi="微软雅黑" w:hint="eastAsia"/>
-          <w:b/>
-          <w:bCs/>
-          <w:sz w:val="24"/>
-          <w:szCs w:val="24"/>
-        </w:rPr>
-        <w:t>配置</w:t>
+        <w:t>Yaml配置</w:t>
       </w:r>
     </w:p>
     <w:p>
@@ -12924,21 +11935,13 @@
       <w:pPr>
         <w:ind w:firstLine="360"/>
       </w:pPr>
-      <w:proofErr w:type="spellStart"/>
       <w:r>
         <w:rPr>
           <w:rFonts w:hint="eastAsia"/>
         </w:rPr>
-        <w:t>Hystrix</w:t>
-      </w:r>
-      <w:proofErr w:type="spellEnd"/>
-      <w:r>
-        <w:rPr>
-          <w:rFonts w:hint="eastAsia"/>
-        </w:rPr>
-        <w:t>属性配置详情：</w:t>
-      </w:r>
-      <w:hyperlink r:id="rId29" w:history="1">
+        <w:t>Hystrix属性配置详情：</w:t>
+      </w:r>
+      <w:hyperlink r:id="rId30" w:history="1">
         <w:r>
           <w:rPr>
             <w:rStyle w:val="ab"/>
@@ -12951,13 +11954,8 @@
       <w:pPr>
         <w:ind w:firstLine="360"/>
       </w:pPr>
-      <w:proofErr w:type="spellStart"/>
-      <w:r>
-        <w:t>SpringCloud</w:t>
-      </w:r>
-      <w:proofErr w:type="spellEnd"/>
-      <w:r>
-        <w:t>的限流、熔断和降级</w:t>
+      <w:r>
+        <w:t>SpringCloud的限流、熔断和降级</w:t>
       </w:r>
       <w:r>
         <w:rPr>
@@ -12965,7 +11963,7 @@
         </w:rPr>
         <w:t>：</w:t>
       </w:r>
-      <w:hyperlink r:id="rId30" w:history="1">
+      <w:hyperlink r:id="rId31" w:history="1">
         <w:r>
           <w:rPr>
             <w:rStyle w:val="ab"/>
@@ -12990,7 +11988,7 @@
         </w:rPr>
         <w:t>：</w:t>
       </w:r>
-      <w:hyperlink r:id="rId31" w:history="1">
+      <w:hyperlink r:id="rId32" w:history="1">
         <w:r>
           <w:rPr>
             <w:rStyle w:val="ab"/>
@@ -13058,7 +12056,7 @@
         </w:rPr>
         <w:t>其他</w:t>
       </w:r>
-      <w:bookmarkEnd w:id="28"/>
+      <w:bookmarkEnd w:id="29"/>
     </w:p>
     <w:sectPr>
       <w:pgSz w:w="11906" w:h="16838"/>
@@ -15998,6 +14996,7 @@
   <w:rsids>
     <w:rsidRoot w:val="008E24E9"/>
     <w:rsid w:val="000F08A5"/>
+    <w:rsid w:val="001A2247"/>
     <w:rsid w:val="00355447"/>
     <w:rsid w:val="005B4578"/>
     <w:rsid w:val="006D4784"/>
@@ -16009,7 +15008,6 @@
     <w:rsid w:val="00A255FE"/>
     <w:rsid w:val="00B05A76"/>
     <w:rsid w:val="00D44720"/>
-    <w:rsid w:val="00DE73F4"/>
     <w:rsid w:val="00EE331A"/>
     <w:rsid w:val="00F2678B"/>
     <w:rsid w:val="00F75E4A"/>
@@ -16776,7 +15774,7 @@
 </file>
 
 <file path=customXml/itemProps1.xml><?xml version="1.0" encoding="utf-8"?>
-<ds:datastoreItem xmlns:ds="http://schemas.openxmlformats.org/officeDocument/2006/customXml" ds:itemID="{82D07BB1-3B90-4464-89F4-F56661D662DA}">
+<ds:datastoreItem xmlns:ds="http://schemas.openxmlformats.org/officeDocument/2006/customXml" ds:itemID="{864975D4-7641-40C5-AE5C-5985BEEE7299}">
   <ds:schemaRefs>
     <ds:schemaRef ds:uri="http://schemas.openxmlformats.org/officeDocument/2006/bibliography"/>
   </ds:schemaRefs>

--- a/SpringCloud学习笔记.docx
+++ b/SpringCloud学习笔记.docx
@@ -1,6 +1,6 @@
 
 <file path=word/document.xml><?xml version="1.0" encoding="utf-8"?>
-<w:document xmlns:wpc="http://schemas.microsoft.com/office/word/2010/wordprocessingCanvas" xmlns:cx="http://schemas.microsoft.com/office/drawing/2014/chartex" xmlns:cx1="http://schemas.microsoft.com/office/drawing/2015/9/8/chartex" xmlns:cx2="http://schemas.microsoft.com/office/drawing/2015/10/21/chartex" xmlns:cx3="http://schemas.microsoft.com/office/drawing/2016/5/9/chartex" xmlns:cx4="http://schemas.microsoft.com/office/drawing/2016/5/10/chartex" xmlns:cx5="http://schemas.microsoft.com/office/drawing/2016/5/11/chartex" xmlns:cx6="http://schemas.microsoft.com/office/drawing/2016/5/12/chartex" xmlns:cx7="http://schemas.microsoft.com/office/drawing/2016/5/13/chartex" xmlns:cx8="http://schemas.microsoft.com/office/drawing/2016/5/14/chartex" xmlns:mc="http://schemas.openxmlformats.org/markup-compatibility/2006" xmlns:aink="http://schemas.microsoft.com/office/drawing/2016/ink" xmlns:am3d="http://schemas.microsoft.com/office/drawing/2017/model3d" xmlns:o="urn:schemas-microsoft-com:office:office" xmlns:r="http://schemas.openxmlformats.org/officeDocument/2006/relationships" xmlns:m="http://schemas.openxmlformats.org/officeDocument/2006/math" xmlns:v="urn:schemas-microsoft-com:vml" xmlns:wp14="http://schemas.microsoft.com/office/word/2010/wordprocessingDrawing" xmlns:wp="http://schemas.openxmlformats.org/drawingml/2006/wordprocessingDrawing" xmlns:w10="urn:schemas-microsoft-com:office:word" xmlns:w="http://schemas.openxmlformats.org/wordprocessingml/2006/main" xmlns:w14="http://schemas.microsoft.com/office/word/2010/wordml" xmlns:w15="http://schemas.microsoft.com/office/word/2012/wordml" xmlns:w16cid="http://schemas.microsoft.com/office/word/2016/wordml/cid" xmlns:w16se="http://schemas.microsoft.com/office/word/2015/wordml/symex" xmlns:wpg="http://schemas.microsoft.com/office/word/2010/wordprocessingGroup" xmlns:wpi="http://schemas.microsoft.com/office/word/2010/wordprocessingInk" xmlns:wne="http://schemas.microsoft.com/office/word/2006/wordml" xmlns:wps="http://schemas.microsoft.com/office/word/2010/wordprocessingShape" mc:Ignorable="w14 w15 w16se w16cid wp14">
+<w:document xmlns:wpc="http://schemas.microsoft.com/office/word/2010/wordprocessingCanvas" xmlns:mc="http://schemas.openxmlformats.org/markup-compatibility/2006" xmlns:o="urn:schemas-microsoft-com:office:office" xmlns:r="http://schemas.openxmlformats.org/officeDocument/2006/relationships" xmlns:m="http://schemas.openxmlformats.org/officeDocument/2006/math" xmlns:v="urn:schemas-microsoft-com:vml" xmlns:wp14="http://schemas.microsoft.com/office/word/2010/wordprocessingDrawing" xmlns:wp="http://schemas.openxmlformats.org/drawingml/2006/wordprocessingDrawing" xmlns:w10="urn:schemas-microsoft-com:office:word" xmlns:w="http://schemas.openxmlformats.org/wordprocessingml/2006/main" xmlns:w14="http://schemas.microsoft.com/office/word/2010/wordml" xmlns:w15="http://schemas.microsoft.com/office/word/2012/wordml" xmlns:wpg="http://schemas.microsoft.com/office/word/2010/wordprocessingGroup" xmlns:wpi="http://schemas.microsoft.com/office/word/2010/wordprocessingInk" xmlns:wne="http://schemas.microsoft.com/office/word/2006/wordml" xmlns:wps="http://schemas.microsoft.com/office/word/2010/wordprocessingShape" mc:Ignorable="w14 w15 wp14">
   <w:body>
     <w:sdt>
       <w:sdtPr>
@@ -67,7 +67,7 @@
                   </w:tcPr>
                   <w:p>
                     <w:pPr>
-                      <w:pStyle w:val="ae"/>
+                      <w:pStyle w:val="ab"/>
                       <w:rPr>
                         <w:color w:val="2F5496" w:themeColor="accent1" w:themeShade="BF"/>
                         <w:sz w:val="24"/>
@@ -119,7 +119,7 @@
                 <w:sdtContent>
                   <w:p>
                     <w:pPr>
-                      <w:pStyle w:val="ae"/>
+                      <w:pStyle w:val="ab"/>
                       <w:spacing w:line="216" w:lineRule="auto"/>
                       <w:rPr>
                         <w:rFonts w:asciiTheme="majorHAnsi" w:eastAsiaTheme="majorEastAsia" w:hAnsiTheme="majorHAnsi" w:cstheme="majorBidi"/>
@@ -173,7 +173,7 @@
                   </w:tcPr>
                   <w:p>
                     <w:pPr>
-                      <w:pStyle w:val="ae"/>
+                      <w:pStyle w:val="ab"/>
                       <w:rPr>
                         <w:color w:val="2F5496" w:themeColor="accent1" w:themeShade="BF"/>
                         <w:sz w:val="24"/>
@@ -233,7 +233,7 @@
                 <w:sdtContent>
                   <w:p>
                     <w:pPr>
-                      <w:pStyle w:val="ae"/>
+                      <w:pStyle w:val="ab"/>
                       <w:rPr>
                         <w:color w:val="4472C4" w:themeColor="accent1"/>
                         <w:sz w:val="28"/>
@@ -277,7 +277,7 @@
                 <w:sdtContent>
                   <w:p>
                     <w:pPr>
-                      <w:pStyle w:val="ae"/>
+                      <w:pStyle w:val="ab"/>
                       <w:rPr>
                         <w:color w:val="4472C4" w:themeColor="accent1"/>
                         <w:sz w:val="28"/>
@@ -298,7 +298,7 @@
               </w:sdt>
               <w:p>
                 <w:pPr>
-                  <w:pStyle w:val="ae"/>
+                  <w:pStyle w:val="ab"/>
                   <w:rPr>
                     <w:color w:val="4472C4" w:themeColor="accent1"/>
                   </w:rPr>
@@ -366,7 +366,7 @@
             </w:p>
             <w:p>
               <w:pPr>
-                <w:pStyle w:val="TOC1"/>
+                <w:pStyle w:val="11"/>
                 <w:tabs>
                   <w:tab w:val="left" w:pos="420"/>
                   <w:tab w:val="right" w:leader="dot" w:pos="9736"/>
@@ -387,7 +387,7 @@
               <w:hyperlink w:anchor="_Toc21768647" w:history="1">
                 <w:r>
                   <w:rPr>
-                    <w:rStyle w:val="ab"/>
+                    <w:rStyle w:val="a8"/>
                     <w:rFonts w:ascii="微软雅黑" w:eastAsia="微软雅黑" w:hAnsi="微软雅黑"/>
                     <w:b/>
                     <w:bCs/>
@@ -403,7 +403,7 @@
                 </w:r>
                 <w:r>
                   <w:rPr>
-                    <w:rStyle w:val="ab"/>
+                    <w:rStyle w:val="a8"/>
                     <w:rFonts w:ascii="微软雅黑" w:eastAsia="微软雅黑" w:hAnsi="微软雅黑" w:hint="eastAsia"/>
                     <w:b/>
                     <w:bCs/>
@@ -463,7 +463,7 @@
             </w:p>
             <w:p>
               <w:pPr>
-                <w:pStyle w:val="TOC2"/>
+                <w:pStyle w:val="20"/>
                 <w:tabs>
                   <w:tab w:val="left" w:pos="1050"/>
                   <w:tab w:val="right" w:leader="dot" w:pos="9736"/>
@@ -475,7 +475,7 @@
               <w:hyperlink w:anchor="_Toc21768648" w:history="1">
                 <w:r>
                   <w:rPr>
-                    <w:rStyle w:val="ab"/>
+                    <w:rStyle w:val="a8"/>
                     <w:rFonts w:ascii="微软雅黑" w:eastAsia="微软雅黑" w:hAnsi="微软雅黑"/>
                     <w:b/>
                     <w:bCs/>
@@ -491,7 +491,7 @@
                 </w:r>
                 <w:r>
                   <w:rPr>
-                    <w:rStyle w:val="ab"/>
+                    <w:rStyle w:val="a8"/>
                     <w:rFonts w:ascii="微软雅黑" w:eastAsia="微软雅黑" w:hAnsi="微软雅黑" w:hint="eastAsia"/>
                     <w:b/>
                     <w:bCs/>
@@ -501,7 +501,7 @@
                 </w:r>
                 <w:r>
                   <w:rPr>
-                    <w:rStyle w:val="ab"/>
+                    <w:rStyle w:val="a8"/>
                     <w:rFonts w:ascii="微软雅黑" w:eastAsia="微软雅黑" w:hAnsi="微软雅黑"/>
                     <w:b/>
                     <w:bCs/>
@@ -561,7 +561,7 @@
             </w:p>
             <w:p>
               <w:pPr>
-                <w:pStyle w:val="TOC2"/>
+                <w:pStyle w:val="20"/>
                 <w:tabs>
                   <w:tab w:val="left" w:pos="1050"/>
                   <w:tab w:val="right" w:leader="dot" w:pos="9736"/>
@@ -573,7 +573,7 @@
               <w:hyperlink w:anchor="_Toc21768649" w:history="1">
                 <w:r>
                   <w:rPr>
-                    <w:rStyle w:val="ab"/>
+                    <w:rStyle w:val="a8"/>
                     <w:rFonts w:ascii="微软雅黑" w:eastAsia="微软雅黑" w:hAnsi="微软雅黑"/>
                     <w:b/>
                     <w:bCs/>
@@ -589,7 +589,7 @@
                 </w:r>
                 <w:r>
                   <w:rPr>
-                    <w:rStyle w:val="ab"/>
+                    <w:rStyle w:val="a8"/>
                     <w:rFonts w:ascii="微软雅黑" w:eastAsia="微软雅黑" w:hAnsi="微软雅黑" w:hint="eastAsia"/>
                     <w:b/>
                     <w:bCs/>
@@ -599,7 +599,7 @@
                 </w:r>
                 <w:r>
                   <w:rPr>
-                    <w:rStyle w:val="ab"/>
+                    <w:rStyle w:val="a8"/>
                     <w:rFonts w:ascii="微软雅黑" w:eastAsia="微软雅黑" w:hAnsi="微软雅黑"/>
                     <w:b/>
                     <w:bCs/>
@@ -659,7 +659,7 @@
             </w:p>
             <w:p>
               <w:pPr>
-                <w:pStyle w:val="TOC3"/>
+                <w:pStyle w:val="30"/>
                 <w:tabs>
                   <w:tab w:val="left" w:pos="1680"/>
                   <w:tab w:val="right" w:leader="dot" w:pos="9736"/>
@@ -671,7 +671,7 @@
               <w:hyperlink w:anchor="_Toc21768650" w:history="1">
                 <w:r>
                   <w:rPr>
-                    <w:rStyle w:val="ab"/>
+                    <w:rStyle w:val="a8"/>
                     <w:rFonts w:ascii="微软雅黑" w:eastAsia="微软雅黑" w:hAnsi="微软雅黑"/>
                     <w:b/>
                     <w:bCs/>
@@ -687,7 +687,7 @@
                 </w:r>
                 <w:r>
                   <w:rPr>
-                    <w:rStyle w:val="ab"/>
+                    <w:rStyle w:val="a8"/>
                     <w:rFonts w:ascii="微软雅黑" w:eastAsia="微软雅黑" w:hAnsi="微软雅黑" w:hint="eastAsia"/>
                     <w:b/>
                     <w:bCs/>
@@ -697,7 +697,7 @@
                 </w:r>
                 <w:r>
                   <w:rPr>
-                    <w:rStyle w:val="ab"/>
+                    <w:rStyle w:val="a8"/>
                     <w:rFonts w:ascii="微软雅黑" w:eastAsia="微软雅黑" w:hAnsi="微软雅黑"/>
                     <w:b/>
                     <w:bCs/>
@@ -707,7 +707,7 @@
                 </w:r>
                 <w:r>
                   <w:rPr>
-                    <w:rStyle w:val="ab"/>
+                    <w:rStyle w:val="a8"/>
                     <w:rFonts w:ascii="微软雅黑" w:eastAsia="微软雅黑" w:hAnsi="微软雅黑" w:hint="eastAsia"/>
                     <w:b/>
                     <w:bCs/>
@@ -767,7 +767,7 @@
             </w:p>
             <w:p>
               <w:pPr>
-                <w:pStyle w:val="TOC3"/>
+                <w:pStyle w:val="30"/>
                 <w:tabs>
                   <w:tab w:val="left" w:pos="1680"/>
                   <w:tab w:val="right" w:leader="dot" w:pos="9736"/>
@@ -779,7 +779,7 @@
               <w:hyperlink w:anchor="_Toc21768651" w:history="1">
                 <w:r>
                   <w:rPr>
-                    <w:rStyle w:val="ab"/>
+                    <w:rStyle w:val="a8"/>
                     <w:rFonts w:ascii="微软雅黑" w:eastAsia="微软雅黑" w:hAnsi="微软雅黑"/>
                     <w:b/>
                     <w:bCs/>
@@ -795,7 +795,7 @@
                 </w:r>
                 <w:r>
                   <w:rPr>
-                    <w:rStyle w:val="ab"/>
+                    <w:rStyle w:val="a8"/>
                     <w:rFonts w:ascii="微软雅黑" w:eastAsia="微软雅黑" w:hAnsi="微软雅黑" w:hint="eastAsia"/>
                     <w:b/>
                     <w:bCs/>
@@ -805,7 +805,7 @@
                 </w:r>
                 <w:r>
                   <w:rPr>
-                    <w:rStyle w:val="ab"/>
+                    <w:rStyle w:val="a8"/>
                     <w:rFonts w:ascii="微软雅黑" w:eastAsia="微软雅黑" w:hAnsi="微软雅黑"/>
                     <w:b/>
                     <w:bCs/>
@@ -815,7 +815,7 @@
                 </w:r>
                 <w:r>
                   <w:rPr>
-                    <w:rStyle w:val="ab"/>
+                    <w:rStyle w:val="a8"/>
                     <w:rFonts w:ascii="微软雅黑" w:eastAsia="微软雅黑" w:hAnsi="微软雅黑" w:hint="eastAsia"/>
                     <w:b/>
                     <w:bCs/>
@@ -875,7 +875,7 @@
             </w:p>
             <w:p>
               <w:pPr>
-                <w:pStyle w:val="TOC3"/>
+                <w:pStyle w:val="30"/>
                 <w:tabs>
                   <w:tab w:val="left" w:pos="1680"/>
                   <w:tab w:val="right" w:leader="dot" w:pos="9736"/>
@@ -887,7 +887,7 @@
               <w:hyperlink w:anchor="_Toc21768652" w:history="1">
                 <w:r>
                   <w:rPr>
-                    <w:rStyle w:val="ab"/>
+                    <w:rStyle w:val="a8"/>
                     <w:rFonts w:ascii="微软雅黑" w:eastAsia="微软雅黑" w:hAnsi="微软雅黑"/>
                     <w:b/>
                     <w:bCs/>
@@ -903,7 +903,7 @@
                 </w:r>
                 <w:r>
                   <w:rPr>
-                    <w:rStyle w:val="ab"/>
+                    <w:rStyle w:val="a8"/>
                     <w:rFonts w:ascii="微软雅黑" w:eastAsia="微软雅黑" w:hAnsi="微软雅黑" w:hint="eastAsia"/>
                     <w:b/>
                     <w:bCs/>
@@ -913,7 +913,7 @@
                 </w:r>
                 <w:r>
                   <w:rPr>
-                    <w:rStyle w:val="ab"/>
+                    <w:rStyle w:val="a8"/>
                     <w:rFonts w:ascii="微软雅黑" w:eastAsia="微软雅黑" w:hAnsi="微软雅黑"/>
                     <w:b/>
                     <w:bCs/>
@@ -923,7 +923,7 @@
                 </w:r>
                 <w:r>
                   <w:rPr>
-                    <w:rStyle w:val="ab"/>
+                    <w:rStyle w:val="a8"/>
                     <w:rFonts w:ascii="微软雅黑" w:eastAsia="微软雅黑" w:hAnsi="微软雅黑" w:hint="eastAsia"/>
                     <w:b/>
                     <w:bCs/>
@@ -983,7 +983,7 @@
             </w:p>
             <w:p>
               <w:pPr>
-                <w:pStyle w:val="TOC3"/>
+                <w:pStyle w:val="30"/>
                 <w:tabs>
                   <w:tab w:val="left" w:pos="1680"/>
                   <w:tab w:val="right" w:leader="dot" w:pos="9736"/>
@@ -995,7 +995,7 @@
               <w:hyperlink w:anchor="_Toc21768653" w:history="1">
                 <w:r>
                   <w:rPr>
-                    <w:rStyle w:val="ab"/>
+                    <w:rStyle w:val="a8"/>
                     <w:rFonts w:ascii="微软雅黑" w:eastAsia="微软雅黑" w:hAnsi="微软雅黑"/>
                     <w:b/>
                     <w:bCs/>
@@ -1011,7 +1011,7 @@
                 </w:r>
                 <w:r>
                   <w:rPr>
-                    <w:rStyle w:val="ab"/>
+                    <w:rStyle w:val="a8"/>
                     <w:rFonts w:ascii="微软雅黑" w:eastAsia="微软雅黑" w:hAnsi="微软雅黑" w:hint="eastAsia"/>
                     <w:b/>
                     <w:bCs/>
@@ -1021,7 +1021,7 @@
                 </w:r>
                 <w:r>
                   <w:rPr>
-                    <w:rStyle w:val="ab"/>
+                    <w:rStyle w:val="a8"/>
                     <w:rFonts w:ascii="微软雅黑" w:eastAsia="微软雅黑" w:hAnsi="微软雅黑"/>
                     <w:b/>
                     <w:bCs/>
@@ -1031,7 +1031,7 @@
                 </w:r>
                 <w:r>
                   <w:rPr>
-                    <w:rStyle w:val="ab"/>
+                    <w:rStyle w:val="a8"/>
                     <w:rFonts w:ascii="微软雅黑" w:eastAsia="微软雅黑" w:hAnsi="微软雅黑" w:hint="eastAsia"/>
                     <w:b/>
                     <w:bCs/>
@@ -1091,7 +1091,7 @@
             </w:p>
             <w:p>
               <w:pPr>
-                <w:pStyle w:val="TOC3"/>
+                <w:pStyle w:val="30"/>
                 <w:tabs>
                   <w:tab w:val="left" w:pos="1680"/>
                   <w:tab w:val="right" w:leader="dot" w:pos="9736"/>
@@ -1103,7 +1103,7 @@
               <w:hyperlink w:anchor="_Toc21768654" w:history="1">
                 <w:r>
                   <w:rPr>
-                    <w:rStyle w:val="ab"/>
+                    <w:rStyle w:val="a8"/>
                     <w:rFonts w:ascii="微软雅黑" w:eastAsia="微软雅黑" w:hAnsi="微软雅黑"/>
                     <w:b/>
                     <w:bCs/>
@@ -1119,7 +1119,7 @@
                 </w:r>
                 <w:r>
                   <w:rPr>
-                    <w:rStyle w:val="ab"/>
+                    <w:rStyle w:val="a8"/>
                     <w:rFonts w:ascii="微软雅黑" w:eastAsia="微软雅黑" w:hAnsi="微软雅黑" w:hint="eastAsia"/>
                     <w:b/>
                     <w:bCs/>
@@ -1129,7 +1129,7 @@
                 </w:r>
                 <w:r>
                   <w:rPr>
-                    <w:rStyle w:val="ab"/>
+                    <w:rStyle w:val="a8"/>
                     <w:rFonts w:ascii="微软雅黑" w:eastAsia="微软雅黑" w:hAnsi="微软雅黑"/>
                     <w:b/>
                     <w:bCs/>
@@ -1139,7 +1139,7 @@
                 </w:r>
                 <w:r>
                   <w:rPr>
-                    <w:rStyle w:val="ab"/>
+                    <w:rStyle w:val="a8"/>
                     <w:rFonts w:ascii="微软雅黑" w:eastAsia="微软雅黑" w:hAnsi="微软雅黑" w:hint="eastAsia"/>
                     <w:b/>
                     <w:bCs/>
@@ -1149,7 +1149,7 @@
                 </w:r>
                 <w:r>
                   <w:rPr>
-                    <w:rStyle w:val="ab"/>
+                    <w:rStyle w:val="a8"/>
                     <w:rFonts w:ascii="微软雅黑" w:eastAsia="微软雅黑" w:hAnsi="微软雅黑"/>
                     <w:b/>
                     <w:bCs/>
@@ -1209,7 +1209,7 @@
             </w:p>
             <w:p>
               <w:pPr>
-                <w:pStyle w:val="TOC3"/>
+                <w:pStyle w:val="30"/>
                 <w:tabs>
                   <w:tab w:val="left" w:pos="1680"/>
                   <w:tab w:val="right" w:leader="dot" w:pos="9736"/>
@@ -1221,7 +1221,7 @@
               <w:hyperlink w:anchor="_Toc21768655" w:history="1">
                 <w:r>
                   <w:rPr>
-                    <w:rStyle w:val="ab"/>
+                    <w:rStyle w:val="a8"/>
                     <w:rFonts w:ascii="微软雅黑" w:eastAsia="微软雅黑" w:hAnsi="微软雅黑"/>
                     <w:b/>
                     <w:bCs/>
@@ -1237,7 +1237,7 @@
                 </w:r>
                 <w:r>
                   <w:rPr>
-                    <w:rStyle w:val="ab"/>
+                    <w:rStyle w:val="a8"/>
                     <w:rFonts w:ascii="微软雅黑" w:eastAsia="微软雅黑" w:hAnsi="微软雅黑" w:hint="eastAsia"/>
                     <w:b/>
                     <w:bCs/>
@@ -1247,7 +1247,7 @@
                 </w:r>
                 <w:r>
                   <w:rPr>
-                    <w:rStyle w:val="ab"/>
+                    <w:rStyle w:val="a8"/>
                     <w:rFonts w:ascii="微软雅黑" w:eastAsia="微软雅黑" w:hAnsi="微软雅黑"/>
                     <w:b/>
                     <w:bCs/>
@@ -1257,7 +1257,7 @@
                 </w:r>
                 <w:r>
                   <w:rPr>
-                    <w:rStyle w:val="ab"/>
+                    <w:rStyle w:val="a8"/>
                     <w:rFonts w:ascii="微软雅黑" w:eastAsia="微软雅黑" w:hAnsi="微软雅黑" w:hint="eastAsia"/>
                     <w:b/>
                     <w:bCs/>
@@ -1317,7 +1317,7 @@
             </w:p>
             <w:p>
               <w:pPr>
-                <w:pStyle w:val="TOC2"/>
+                <w:pStyle w:val="20"/>
                 <w:tabs>
                   <w:tab w:val="left" w:pos="1050"/>
                   <w:tab w:val="right" w:leader="dot" w:pos="9736"/>
@@ -1329,7 +1329,7 @@
               <w:hyperlink w:anchor="_Toc21768656" w:history="1">
                 <w:r>
                   <w:rPr>
-                    <w:rStyle w:val="ab"/>
+                    <w:rStyle w:val="a8"/>
                     <w:rFonts w:ascii="微软雅黑" w:eastAsia="微软雅黑" w:hAnsi="微软雅黑"/>
                     <w:b/>
                     <w:bCs/>
@@ -1345,7 +1345,7 @@
                 </w:r>
                 <w:r>
                   <w:rPr>
-                    <w:rStyle w:val="ab"/>
+                    <w:rStyle w:val="a8"/>
                     <w:rFonts w:ascii="微软雅黑" w:eastAsia="微软雅黑" w:hAnsi="微软雅黑" w:hint="eastAsia"/>
                     <w:b/>
                     <w:bCs/>
@@ -1355,7 +1355,7 @@
                 </w:r>
                 <w:r>
                   <w:rPr>
-                    <w:rStyle w:val="ab"/>
+                    <w:rStyle w:val="a8"/>
                     <w:rFonts w:ascii="微软雅黑" w:eastAsia="微软雅黑" w:hAnsi="微软雅黑"/>
                     <w:b/>
                     <w:bCs/>
@@ -1415,7 +1415,7 @@
             </w:p>
             <w:p>
               <w:pPr>
-                <w:pStyle w:val="TOC2"/>
+                <w:pStyle w:val="20"/>
                 <w:tabs>
                   <w:tab w:val="left" w:pos="1050"/>
                   <w:tab w:val="right" w:leader="dot" w:pos="9736"/>
@@ -1427,7 +1427,7 @@
               <w:hyperlink w:anchor="_Toc21768657" w:history="1">
                 <w:r>
                   <w:rPr>
-                    <w:rStyle w:val="ab"/>
+                    <w:rStyle w:val="a8"/>
                     <w:rFonts w:ascii="微软雅黑" w:eastAsia="微软雅黑" w:hAnsi="微软雅黑"/>
                     <w:b/>
                     <w:bCs/>
@@ -1443,7 +1443,7 @@
                 </w:r>
                 <w:r>
                   <w:rPr>
-                    <w:rStyle w:val="ab"/>
+                    <w:rStyle w:val="a8"/>
                     <w:rFonts w:ascii="微软雅黑" w:eastAsia="微软雅黑" w:hAnsi="微软雅黑" w:hint="eastAsia"/>
                     <w:b/>
                     <w:bCs/>
@@ -1453,7 +1453,7 @@
                 </w:r>
                 <w:r>
                   <w:rPr>
-                    <w:rStyle w:val="ab"/>
+                    <w:rStyle w:val="a8"/>
                     <w:rFonts w:ascii="微软雅黑" w:eastAsia="微软雅黑" w:hAnsi="微软雅黑"/>
                     <w:b/>
                     <w:bCs/>
@@ -1513,7 +1513,7 @@
             </w:p>
             <w:p>
               <w:pPr>
-                <w:pStyle w:val="TOC3"/>
+                <w:pStyle w:val="30"/>
                 <w:tabs>
                   <w:tab w:val="left" w:pos="1680"/>
                   <w:tab w:val="right" w:leader="dot" w:pos="9736"/>
@@ -1525,7 +1525,7 @@
               <w:hyperlink w:anchor="_Toc21768658" w:history="1">
                 <w:r>
                   <w:rPr>
-                    <w:rStyle w:val="ab"/>
+                    <w:rStyle w:val="a8"/>
                     <w:rFonts w:ascii="微软雅黑" w:eastAsia="微软雅黑" w:hAnsi="微软雅黑"/>
                     <w:b/>
                     <w:bCs/>
@@ -1541,7 +1541,7 @@
                 </w:r>
                 <w:r>
                   <w:rPr>
-                    <w:rStyle w:val="ab"/>
+                    <w:rStyle w:val="a8"/>
                     <w:rFonts w:ascii="微软雅黑" w:eastAsia="微软雅黑" w:hAnsi="微软雅黑" w:hint="eastAsia"/>
                     <w:b/>
                     <w:bCs/>
@@ -1551,7 +1551,7 @@
                 </w:r>
                 <w:r>
                   <w:rPr>
-                    <w:rStyle w:val="ab"/>
+                    <w:rStyle w:val="a8"/>
                     <w:rFonts w:ascii="微软雅黑" w:eastAsia="微软雅黑" w:hAnsi="微软雅黑"/>
                     <w:b/>
                     <w:bCs/>
@@ -1561,7 +1561,7 @@
                 </w:r>
                 <w:r>
                   <w:rPr>
-                    <w:rStyle w:val="ab"/>
+                    <w:rStyle w:val="a8"/>
                     <w:rFonts w:ascii="微软雅黑" w:eastAsia="微软雅黑" w:hAnsi="微软雅黑" w:hint="eastAsia"/>
                     <w:b/>
                     <w:bCs/>
@@ -1621,7 +1621,7 @@
             </w:p>
             <w:p>
               <w:pPr>
-                <w:pStyle w:val="TOC3"/>
+                <w:pStyle w:val="30"/>
                 <w:tabs>
                   <w:tab w:val="left" w:pos="1680"/>
                   <w:tab w:val="right" w:leader="dot" w:pos="9736"/>
@@ -1633,7 +1633,7 @@
               <w:hyperlink w:anchor="_Toc21768659" w:history="1">
                 <w:r>
                   <w:rPr>
-                    <w:rStyle w:val="ab"/>
+                    <w:rStyle w:val="a8"/>
                     <w:rFonts w:ascii="微软雅黑" w:eastAsia="微软雅黑" w:hAnsi="微软雅黑"/>
                     <w:b/>
                     <w:bCs/>
@@ -1649,7 +1649,7 @@
                 </w:r>
                 <w:r>
                   <w:rPr>
-                    <w:rStyle w:val="ab"/>
+                    <w:rStyle w:val="a8"/>
                     <w:rFonts w:ascii="微软雅黑" w:eastAsia="微软雅黑" w:hAnsi="微软雅黑" w:hint="eastAsia"/>
                     <w:b/>
                     <w:bCs/>
@@ -1659,7 +1659,7 @@
                 </w:r>
                 <w:r>
                   <w:rPr>
-                    <w:rStyle w:val="ab"/>
+                    <w:rStyle w:val="a8"/>
                     <w:rFonts w:ascii="微软雅黑" w:eastAsia="微软雅黑" w:hAnsi="微软雅黑"/>
                     <w:b/>
                     <w:bCs/>
@@ -1719,7 +1719,7 @@
             </w:p>
             <w:p>
               <w:pPr>
-                <w:pStyle w:val="TOC3"/>
+                <w:pStyle w:val="30"/>
                 <w:tabs>
                   <w:tab w:val="left" w:pos="1680"/>
                   <w:tab w:val="right" w:leader="dot" w:pos="9736"/>
@@ -1731,7 +1731,7 @@
               <w:hyperlink w:anchor="_Toc21768660" w:history="1">
                 <w:r>
                   <w:rPr>
-                    <w:rStyle w:val="ab"/>
+                    <w:rStyle w:val="a8"/>
                     <w:rFonts w:ascii="微软雅黑" w:eastAsia="微软雅黑" w:hAnsi="微软雅黑"/>
                     <w:b/>
                     <w:bCs/>
@@ -1747,7 +1747,7 @@
                 </w:r>
                 <w:r>
                   <w:rPr>
-                    <w:rStyle w:val="ab"/>
+                    <w:rStyle w:val="a8"/>
                     <w:rFonts w:ascii="微软雅黑" w:eastAsia="微软雅黑" w:hAnsi="微软雅黑" w:hint="eastAsia"/>
                     <w:b/>
                     <w:bCs/>
@@ -1757,7 +1757,7 @@
                 </w:r>
                 <w:r>
                   <w:rPr>
-                    <w:rStyle w:val="ab"/>
+                    <w:rStyle w:val="a8"/>
                     <w:rFonts w:ascii="微软雅黑" w:eastAsia="微软雅黑" w:hAnsi="微软雅黑"/>
                     <w:b/>
                     <w:bCs/>
@@ -1817,7 +1817,7 @@
             </w:p>
             <w:p>
               <w:pPr>
-                <w:pStyle w:val="TOC3"/>
+                <w:pStyle w:val="30"/>
                 <w:tabs>
                   <w:tab w:val="left" w:pos="1680"/>
                   <w:tab w:val="right" w:leader="dot" w:pos="9736"/>
@@ -1829,7 +1829,7 @@
               <w:hyperlink w:anchor="_Toc21768661" w:history="1">
                 <w:r>
                   <w:rPr>
-                    <w:rStyle w:val="ab"/>
+                    <w:rStyle w:val="a8"/>
                     <w:rFonts w:ascii="微软雅黑" w:eastAsia="微软雅黑" w:hAnsi="微软雅黑"/>
                     <w:b/>
                     <w:bCs/>
@@ -1845,7 +1845,7 @@
                 </w:r>
                 <w:r>
                   <w:rPr>
-                    <w:rStyle w:val="ab"/>
+                    <w:rStyle w:val="a8"/>
                     <w:rFonts w:ascii="微软雅黑" w:eastAsia="微软雅黑" w:hAnsi="微软雅黑" w:hint="eastAsia"/>
                     <w:b/>
                     <w:bCs/>
@@ -1855,7 +1855,7 @@
                 </w:r>
                 <w:r>
                   <w:rPr>
-                    <w:rStyle w:val="ab"/>
+                    <w:rStyle w:val="a8"/>
                     <w:rFonts w:ascii="微软雅黑" w:eastAsia="微软雅黑" w:hAnsi="微软雅黑"/>
                     <w:b/>
                     <w:bCs/>
@@ -1865,7 +1865,7 @@
                 </w:r>
                 <w:r>
                   <w:rPr>
-                    <w:rStyle w:val="ab"/>
+                    <w:rStyle w:val="a8"/>
                     <w:rFonts w:ascii="微软雅黑" w:eastAsia="微软雅黑" w:hAnsi="微软雅黑" w:hint="eastAsia"/>
                     <w:b/>
                     <w:bCs/>
@@ -1925,7 +1925,7 @@
             </w:p>
             <w:p>
               <w:pPr>
-                <w:pStyle w:val="TOC3"/>
+                <w:pStyle w:val="30"/>
                 <w:tabs>
                   <w:tab w:val="left" w:pos="1680"/>
                   <w:tab w:val="right" w:leader="dot" w:pos="9736"/>
@@ -1937,7 +1937,7 @@
               <w:hyperlink w:anchor="_Toc21768662" w:history="1">
                 <w:r>
                   <w:rPr>
-                    <w:rStyle w:val="ab"/>
+                    <w:rStyle w:val="a8"/>
                     <w:rFonts w:ascii="微软雅黑" w:eastAsia="微软雅黑" w:hAnsi="微软雅黑"/>
                     <w:b/>
                     <w:bCs/>
@@ -1953,7 +1953,7 @@
                 </w:r>
                 <w:r>
                   <w:rPr>
-                    <w:rStyle w:val="ab"/>
+                    <w:rStyle w:val="a8"/>
                     <w:rFonts w:ascii="微软雅黑" w:eastAsia="微软雅黑" w:hAnsi="微软雅黑" w:hint="eastAsia"/>
                     <w:b/>
                     <w:bCs/>
@@ -2013,7 +2013,7 @@
             </w:p>
             <w:p>
               <w:pPr>
-                <w:pStyle w:val="TOC1"/>
+                <w:pStyle w:val="11"/>
                 <w:tabs>
                   <w:tab w:val="left" w:pos="420"/>
                   <w:tab w:val="right" w:leader="dot" w:pos="9736"/>
@@ -2025,7 +2025,7 @@
               <w:hyperlink w:anchor="_Toc21768663" w:history="1">
                 <w:r>
                   <w:rPr>
-                    <w:rStyle w:val="ab"/>
+                    <w:rStyle w:val="a8"/>
                     <w:rFonts w:ascii="微软雅黑" w:eastAsia="微软雅黑" w:hAnsi="微软雅黑"/>
                     <w:b/>
                     <w:bCs/>
@@ -2041,7 +2041,7 @@
                 </w:r>
                 <w:r>
                   <w:rPr>
-                    <w:rStyle w:val="ab"/>
+                    <w:rStyle w:val="a8"/>
                     <w:rFonts w:ascii="微软雅黑" w:eastAsia="微软雅黑" w:hAnsi="微软雅黑"/>
                     <w:b/>
                     <w:bCs/>
@@ -2101,7 +2101,7 @@
             </w:p>
             <w:p>
               <w:pPr>
-                <w:pStyle w:val="TOC2"/>
+                <w:pStyle w:val="20"/>
                 <w:tabs>
                   <w:tab w:val="left" w:pos="1050"/>
                   <w:tab w:val="right" w:leader="dot" w:pos="9736"/>
@@ -2113,7 +2113,7 @@
               <w:hyperlink w:anchor="_Toc21768664" w:history="1">
                 <w:r>
                   <w:rPr>
-                    <w:rStyle w:val="ab"/>
+                    <w:rStyle w:val="a8"/>
                     <w:rFonts w:ascii="微软雅黑" w:eastAsia="微软雅黑" w:hAnsi="微软雅黑"/>
                     <w:b/>
                     <w:bCs/>
@@ -2129,7 +2129,7 @@
                 </w:r>
                 <w:r>
                   <w:rPr>
-                    <w:rStyle w:val="ab"/>
+                    <w:rStyle w:val="a8"/>
                     <w:rFonts w:ascii="微软雅黑" w:eastAsia="微软雅黑" w:hAnsi="微软雅黑" w:hint="eastAsia"/>
                     <w:b/>
                     <w:bCs/>
@@ -2139,7 +2139,7 @@
                 </w:r>
                 <w:r>
                   <w:rPr>
-                    <w:rStyle w:val="ab"/>
+                    <w:rStyle w:val="a8"/>
                     <w:rFonts w:ascii="微软雅黑" w:eastAsia="微软雅黑" w:hAnsi="微软雅黑"/>
                     <w:b/>
                     <w:bCs/>
@@ -2199,7 +2199,7 @@
             </w:p>
             <w:p>
               <w:pPr>
-                <w:pStyle w:val="TOC3"/>
+                <w:pStyle w:val="30"/>
                 <w:tabs>
                   <w:tab w:val="left" w:pos="1680"/>
                   <w:tab w:val="right" w:leader="dot" w:pos="9736"/>
@@ -2211,7 +2211,7 @@
               <w:hyperlink w:anchor="_Toc21768665" w:history="1">
                 <w:r>
                   <w:rPr>
-                    <w:rStyle w:val="ab"/>
+                    <w:rStyle w:val="a8"/>
                     <w:rFonts w:ascii="微软雅黑" w:eastAsia="微软雅黑" w:hAnsi="微软雅黑"/>
                     <w:b/>
                     <w:bCs/>
@@ -2227,7 +2227,7 @@
                 </w:r>
                 <w:r>
                   <w:rPr>
-                    <w:rStyle w:val="ab"/>
+                    <w:rStyle w:val="a8"/>
                     <w:rFonts w:ascii="微软雅黑" w:eastAsia="微软雅黑" w:hAnsi="微软雅黑" w:hint="eastAsia"/>
                     <w:b/>
                     <w:bCs/>
@@ -2237,7 +2237,7 @@
                 </w:r>
                 <w:r>
                   <w:rPr>
-                    <w:rStyle w:val="ab"/>
+                    <w:rStyle w:val="a8"/>
                     <w:rFonts w:ascii="微软雅黑" w:eastAsia="微软雅黑" w:hAnsi="微软雅黑"/>
                     <w:b/>
                     <w:bCs/>
@@ -2247,7 +2247,7 @@
                 </w:r>
                 <w:r>
                   <w:rPr>
-                    <w:rStyle w:val="ab"/>
+                    <w:rStyle w:val="a8"/>
                     <w:rFonts w:ascii="微软雅黑" w:eastAsia="微软雅黑" w:hAnsi="微软雅黑" w:hint="eastAsia"/>
                     <w:b/>
                     <w:bCs/>
@@ -2307,7 +2307,7 @@
             </w:p>
             <w:p>
               <w:pPr>
-                <w:pStyle w:val="TOC3"/>
+                <w:pStyle w:val="30"/>
                 <w:tabs>
                   <w:tab w:val="left" w:pos="1680"/>
                   <w:tab w:val="right" w:leader="dot" w:pos="9736"/>
@@ -2319,7 +2319,7 @@
               <w:hyperlink w:anchor="_Toc21768666" w:history="1">
                 <w:r>
                   <w:rPr>
-                    <w:rStyle w:val="ab"/>
+                    <w:rStyle w:val="a8"/>
                     <w:rFonts w:ascii="微软雅黑" w:eastAsia="微软雅黑" w:hAnsi="微软雅黑"/>
                     <w:b/>
                     <w:bCs/>
@@ -2335,7 +2335,7 @@
                 </w:r>
                 <w:r>
                   <w:rPr>
-                    <w:rStyle w:val="ab"/>
+                    <w:rStyle w:val="a8"/>
                     <w:rFonts w:ascii="微软雅黑" w:eastAsia="微软雅黑" w:hAnsi="微软雅黑" w:hint="eastAsia"/>
                     <w:b/>
                     <w:bCs/>
@@ -2345,7 +2345,7 @@
                 </w:r>
                 <w:r>
                   <w:rPr>
-                    <w:rStyle w:val="ab"/>
+                    <w:rStyle w:val="a8"/>
                     <w:rFonts w:ascii="微软雅黑" w:eastAsia="微软雅黑" w:hAnsi="微软雅黑"/>
                     <w:b/>
                     <w:bCs/>
@@ -2355,7 +2355,7 @@
                 </w:r>
                 <w:r>
                   <w:rPr>
-                    <w:rStyle w:val="ab"/>
+                    <w:rStyle w:val="a8"/>
                     <w:rFonts w:ascii="微软雅黑" w:eastAsia="微软雅黑" w:hAnsi="微软雅黑" w:hint="eastAsia"/>
                     <w:b/>
                     <w:bCs/>
@@ -2365,7 +2365,7 @@
                 </w:r>
                 <w:r>
                   <w:rPr>
-                    <w:rStyle w:val="ab"/>
+                    <w:rStyle w:val="a8"/>
                     <w:rFonts w:ascii="微软雅黑" w:eastAsia="微软雅黑" w:hAnsi="微软雅黑"/>
                     <w:b/>
                     <w:bCs/>
@@ -2425,7 +2425,7 @@
             </w:p>
             <w:p>
               <w:pPr>
-                <w:pStyle w:val="TOC3"/>
+                <w:pStyle w:val="30"/>
                 <w:tabs>
                   <w:tab w:val="left" w:pos="1680"/>
                   <w:tab w:val="right" w:leader="dot" w:pos="9736"/>
@@ -2437,7 +2437,7 @@
               <w:hyperlink w:anchor="_Toc21768667" w:history="1">
                 <w:r>
                   <w:rPr>
-                    <w:rStyle w:val="ab"/>
+                    <w:rStyle w:val="a8"/>
                     <w:rFonts w:ascii="微软雅黑" w:eastAsia="微软雅黑" w:hAnsi="微软雅黑"/>
                     <w:b/>
                     <w:bCs/>
@@ -2453,7 +2453,7 @@
                 </w:r>
                 <w:r>
                   <w:rPr>
-                    <w:rStyle w:val="ab"/>
+                    <w:rStyle w:val="a8"/>
                     <w:rFonts w:ascii="微软雅黑" w:eastAsia="微软雅黑" w:hAnsi="微软雅黑" w:hint="eastAsia"/>
                     <w:b/>
                     <w:bCs/>
@@ -2513,7 +2513,7 @@
             </w:p>
             <w:p>
               <w:pPr>
-                <w:pStyle w:val="TOC2"/>
+                <w:pStyle w:val="20"/>
                 <w:tabs>
                   <w:tab w:val="left" w:pos="1050"/>
                   <w:tab w:val="right" w:leader="dot" w:pos="9736"/>
@@ -2525,7 +2525,7 @@
               <w:hyperlink w:anchor="_Toc21768668" w:history="1">
                 <w:r>
                   <w:rPr>
-                    <w:rStyle w:val="ab"/>
+                    <w:rStyle w:val="a8"/>
                     <w:rFonts w:ascii="微软雅黑" w:eastAsia="微软雅黑" w:hAnsi="微软雅黑"/>
                     <w:b/>
                     <w:bCs/>
@@ -2541,7 +2541,7 @@
                 </w:r>
                 <w:r>
                   <w:rPr>
-                    <w:rStyle w:val="ab"/>
+                    <w:rStyle w:val="a8"/>
                     <w:rFonts w:ascii="微软雅黑" w:eastAsia="微软雅黑" w:hAnsi="微软雅黑" w:hint="eastAsia"/>
                     <w:b/>
                     <w:bCs/>
@@ -2601,7 +2601,7 @@
             </w:p>
             <w:p>
               <w:pPr>
-                <w:pStyle w:val="TOC1"/>
+                <w:pStyle w:val="11"/>
                 <w:tabs>
                   <w:tab w:val="left" w:pos="420"/>
                   <w:tab w:val="right" w:leader="dot" w:pos="9736"/>
@@ -2613,7 +2613,7 @@
               <w:hyperlink w:anchor="_Toc21768669" w:history="1">
                 <w:r>
                   <w:rPr>
-                    <w:rStyle w:val="ab"/>
+                    <w:rStyle w:val="a8"/>
                     <w:rFonts w:ascii="微软雅黑" w:eastAsia="微软雅黑" w:hAnsi="微软雅黑"/>
                     <w:b/>
                     <w:bCs/>
@@ -2629,7 +2629,7 @@
                 </w:r>
                 <w:r>
                   <w:rPr>
-                    <w:rStyle w:val="ab"/>
+                    <w:rStyle w:val="a8"/>
                     <w:rFonts w:ascii="微软雅黑" w:eastAsia="微软雅黑" w:hAnsi="微软雅黑" w:hint="eastAsia"/>
                     <w:b/>
                     <w:bCs/>
@@ -2785,7 +2785,7 @@
     </w:p>
     <w:p>
       <w:pPr>
-        <w:pStyle w:val="a8"/>
+        <w:pStyle w:val="a6"/>
         <w:numPr>
           <w:ilvl w:val="0"/>
           <w:numId w:val="1"/>
@@ -2830,7 +2830,7 @@
     </w:p>
     <w:p>
       <w:pPr>
-        <w:pStyle w:val="a8"/>
+        <w:pStyle w:val="a6"/>
         <w:numPr>
           <w:ilvl w:val="1"/>
           <w:numId w:val="1"/>
@@ -3337,7 +3337,7 @@
     </w:p>
     <w:p>
       <w:pPr>
-        <w:pStyle w:val="a8"/>
+        <w:pStyle w:val="a6"/>
         <w:numPr>
           <w:ilvl w:val="1"/>
           <w:numId w:val="1"/>
@@ -3369,7 +3369,7 @@
     </w:p>
     <w:p>
       <w:pPr>
-        <w:pStyle w:val="a8"/>
+        <w:pStyle w:val="a6"/>
         <w:numPr>
           <w:ilvl w:val="2"/>
           <w:numId w:val="1"/>
@@ -3414,28 +3414,28 @@
       <w:hyperlink r:id="rId11" w:history="1">
         <w:r>
           <w:rPr>
-            <w:rStyle w:val="ab"/>
+            <w:rStyle w:val="a8"/>
             <w:rFonts w:ascii="微软雅黑" w:hAnsi="微软雅黑"/>
           </w:rPr>
           <w:t>https://mirrors.tuna.tsinghua.edu.cn/apache/maven/maven-3/3.6.2/binaries</w:t>
         </w:r>
         <w:r>
           <w:rPr>
-            <w:rStyle w:val="ab"/>
+            <w:rStyle w:val="a8"/>
             <w:rFonts w:ascii="微软雅黑" w:hAnsi="微软雅黑" w:hint="eastAsia"/>
           </w:rPr>
           <w:t>/apache-maven-3.</w:t>
         </w:r>
         <w:r>
           <w:rPr>
-            <w:rStyle w:val="ab"/>
+            <w:rStyle w:val="a8"/>
             <w:rFonts w:ascii="微软雅黑" w:hAnsi="微软雅黑"/>
           </w:rPr>
           <w:t>6.2</w:t>
         </w:r>
         <w:r>
           <w:rPr>
-            <w:rStyle w:val="ab"/>
+            <w:rStyle w:val="a8"/>
             <w:rFonts w:ascii="微软雅黑" w:hAnsi="微软雅黑" w:hint="eastAsia"/>
           </w:rPr>
           <w:t>-bin.tar.gz</w:t>
@@ -3444,7 +3444,7 @@
     </w:p>
     <w:p>
       <w:pPr>
-        <w:pStyle w:val="a8"/>
+        <w:pStyle w:val="a6"/>
         <w:numPr>
           <w:ilvl w:val="2"/>
           <w:numId w:val="1"/>
@@ -3528,7 +3528,7 @@
     <w:p/>
     <w:p>
       <w:pPr>
-        <w:pStyle w:val="a8"/>
+        <w:pStyle w:val="a6"/>
         <w:numPr>
           <w:ilvl w:val="2"/>
           <w:numId w:val="1"/>
@@ -3690,7 +3690,7 @@
     </w:p>
     <w:p>
       <w:pPr>
-        <w:pStyle w:val="a8"/>
+        <w:pStyle w:val="a6"/>
         <w:numPr>
           <w:ilvl w:val="2"/>
           <w:numId w:val="1"/>
@@ -3788,7 +3788,7 @@
     </w:p>
     <w:p>
       <w:pPr>
-        <w:pStyle w:val="a8"/>
+        <w:pStyle w:val="a6"/>
         <w:numPr>
           <w:ilvl w:val="2"/>
           <w:numId w:val="1"/>
@@ -3951,7 +3951,7 @@
     </w:p>
     <w:p>
       <w:pPr>
-        <w:pStyle w:val="a8"/>
+        <w:pStyle w:val="a6"/>
         <w:numPr>
           <w:ilvl w:val="2"/>
           <w:numId w:val="1"/>
@@ -4120,7 +4120,7 @@
     </w:p>
     <w:p>
       <w:pPr>
-        <w:pStyle w:val="a8"/>
+        <w:pStyle w:val="a6"/>
         <w:numPr>
           <w:ilvl w:val="1"/>
           <w:numId w:val="1"/>
@@ -4173,7 +4173,7 @@
     </w:p>
     <w:p>
       <w:pPr>
-        <w:pStyle w:val="a8"/>
+        <w:pStyle w:val="a6"/>
         <w:numPr>
           <w:ilvl w:val="1"/>
           <w:numId w:val="1"/>
@@ -4207,7 +4207,7 @@
     </w:p>
     <w:p>
       <w:pPr>
-        <w:pStyle w:val="a8"/>
+        <w:pStyle w:val="a6"/>
         <w:numPr>
           <w:ilvl w:val="2"/>
           <w:numId w:val="1"/>
@@ -4250,7 +4250,7 @@
       <w:hyperlink r:id="rId16" w:history="1">
         <w:r>
           <w:rPr>
-            <w:rStyle w:val="ab"/>
+            <w:rStyle w:val="a8"/>
           </w:rPr>
           <w:t>http://mirrors.aliyun.com/docker-ce/linux/centos/docker-ce.repo</w:t>
         </w:r>
@@ -4312,7 +4312,7 @@
     </w:p>
     <w:p>
       <w:pPr>
-        <w:pStyle w:val="a8"/>
+        <w:pStyle w:val="a6"/>
         <w:numPr>
           <w:ilvl w:val="2"/>
           <w:numId w:val="1"/>
@@ -4372,7 +4372,7 @@
     </w:p>
     <w:p>
       <w:pPr>
-        <w:pStyle w:val="a8"/>
+        <w:pStyle w:val="a6"/>
         <w:numPr>
           <w:ilvl w:val="2"/>
           <w:numId w:val="1"/>
@@ -4480,7 +4480,7 @@
     </w:p>
     <w:p>
       <w:pPr>
-        <w:pStyle w:val="a8"/>
+        <w:pStyle w:val="a6"/>
         <w:numPr>
           <w:ilvl w:val="2"/>
           <w:numId w:val="1"/>
@@ -4687,7 +4687,7 @@
     </w:p>
     <w:p>
       <w:pPr>
-        <w:pStyle w:val="a8"/>
+        <w:pStyle w:val="a6"/>
         <w:numPr>
           <w:ilvl w:val="2"/>
           <w:numId w:val="1"/>
@@ -4721,7 +4721,7 @@
     </w:p>
     <w:p>
       <w:pPr>
-        <w:pStyle w:val="a8"/>
+        <w:pStyle w:val="a6"/>
         <w:numPr>
           <w:ilvl w:val="3"/>
           <w:numId w:val="1"/>
@@ -5025,7 +5025,7 @@
     </w:p>
     <w:p>
       <w:pPr>
-        <w:pStyle w:val="a8"/>
+        <w:pStyle w:val="a6"/>
         <w:numPr>
           <w:ilvl w:val="3"/>
           <w:numId w:val="1"/>
@@ -5113,7 +5113,7 @@
     </w:p>
     <w:p>
       <w:pPr>
-        <w:pStyle w:val="a8"/>
+        <w:pStyle w:val="a6"/>
         <w:numPr>
           <w:ilvl w:val="0"/>
           <w:numId w:val="1"/>
@@ -5141,8 +5141,6 @@
         </w:rPr>
         <w:t>注册中心</w:t>
       </w:r>
-      <w:bookmarkStart w:id="24" w:name="_GoBack"/>
-      <w:bookmarkEnd w:id="24"/>
       <w:r>
         <w:rPr>
           <w:rFonts w:ascii="微软雅黑" w:eastAsia="微软雅黑" w:hAnsi="微软雅黑"/>
@@ -5167,7 +5165,7 @@
     </w:p>
     <w:p>
       <w:pPr>
-        <w:pStyle w:val="a8"/>
+        <w:pStyle w:val="a6"/>
         <w:numPr>
           <w:ilvl w:val="1"/>
           <w:numId w:val="1"/>
@@ -5184,7 +5182,7 @@
           <w:szCs w:val="24"/>
         </w:rPr>
       </w:pPr>
-      <w:bookmarkStart w:id="25" w:name="_Toc21768664"/>
+      <w:bookmarkStart w:id="24" w:name="_Toc21768664"/>
       <w:r>
         <w:rPr>
           <w:rFonts w:ascii="微软雅黑" w:eastAsia="微软雅黑" w:hAnsi="微软雅黑" w:hint="eastAsia"/>
@@ -5205,11 +5203,11 @@
         </w:rPr>
         <w:t>Consul</w:t>
       </w:r>
-      <w:bookmarkEnd w:id="25"/>
-    </w:p>
-    <w:p>
-      <w:pPr>
-        <w:pStyle w:val="a8"/>
+      <w:bookmarkEnd w:id="24"/>
+    </w:p>
+    <w:p>
+      <w:pPr>
+        <w:pStyle w:val="a6"/>
         <w:numPr>
           <w:ilvl w:val="2"/>
           <w:numId w:val="1"/>
@@ -5226,7 +5224,7 @@
           <w:szCs w:val="24"/>
         </w:rPr>
       </w:pPr>
-      <w:bookmarkStart w:id="26" w:name="_Toc21768665"/>
+      <w:bookmarkStart w:id="25" w:name="_Toc21768665"/>
       <w:r>
         <w:rPr>
           <w:rFonts w:ascii="微软雅黑" w:eastAsia="微软雅黑" w:hAnsi="微软雅黑" w:hint="eastAsia"/>
@@ -5237,7 +5235,7 @@
         </w:rPr>
         <w:t>安装三个Consul服务</w:t>
       </w:r>
-      <w:bookmarkEnd w:id="26"/>
+      <w:bookmarkEnd w:id="25"/>
     </w:p>
     <w:p>
       <w:r>
@@ -5286,7 +5284,7 @@
     </w:p>
     <w:p>
       <w:pPr>
-        <w:pStyle w:val="a8"/>
+        <w:pStyle w:val="a6"/>
         <w:numPr>
           <w:ilvl w:val="2"/>
           <w:numId w:val="1"/>
@@ -5303,7 +5301,7 @@
           <w:szCs w:val="24"/>
         </w:rPr>
       </w:pPr>
-      <w:bookmarkStart w:id="27" w:name="_Toc21768666"/>
+      <w:bookmarkStart w:id="26" w:name="_Toc21768666"/>
       <w:r>
         <w:rPr>
           <w:rFonts w:ascii="微软雅黑" w:eastAsia="微软雅黑" w:hAnsi="微软雅黑"/>
@@ -5314,11 +5312,11 @@
         </w:rPr>
         <w:t>使用Docker安装Consul</w:t>
       </w:r>
-      <w:bookmarkEnd w:id="27"/>
-    </w:p>
-    <w:p>
-      <w:pPr>
-        <w:pStyle w:val="a8"/>
+      <w:bookmarkEnd w:id="26"/>
+    </w:p>
+    <w:p>
+      <w:pPr>
+        <w:pStyle w:val="a6"/>
         <w:numPr>
           <w:ilvl w:val="0"/>
           <w:numId w:val="13"/>
@@ -5340,7 +5338,7 @@
     </w:p>
     <w:p>
       <w:pPr>
-        <w:pStyle w:val="a8"/>
+        <w:pStyle w:val="a6"/>
         <w:numPr>
           <w:ilvl w:val="0"/>
           <w:numId w:val="13"/>
@@ -5365,7 +5363,7 @@
     </w:p>
     <w:p>
       <w:pPr>
-        <w:pStyle w:val="a8"/>
+        <w:pStyle w:val="a6"/>
         <w:numPr>
           <w:ilvl w:val="0"/>
           <w:numId w:val="13"/>
@@ -5803,7 +5801,7 @@
     </w:p>
     <w:p>
       <w:pPr>
-        <w:pStyle w:val="a8"/>
+        <w:pStyle w:val="a6"/>
         <w:numPr>
           <w:ilvl w:val="0"/>
           <w:numId w:val="13"/>
@@ -5849,7 +5847,7 @@
     </w:p>
     <w:p>
       <w:pPr>
-        <w:pStyle w:val="a8"/>
+        <w:pStyle w:val="a6"/>
         <w:numPr>
           <w:ilvl w:val="2"/>
           <w:numId w:val="1"/>
@@ -5911,7 +5909,7 @@
       <w:hyperlink r:id="rId19" w:anchor="/dc1/services/consul" w:history="1">
         <w:r>
           <w:rPr>
-            <w:rStyle w:val="ab"/>
+            <w:rStyle w:val="a8"/>
           </w:rPr>
           <w:t>http://192.168.56.10:8500/ui/#/dc1/services/consul</w:t>
         </w:r>
@@ -5961,7 +5959,7 @@
     </w:p>
     <w:p>
       <w:pPr>
-        <w:pStyle w:val="a8"/>
+        <w:pStyle w:val="a6"/>
         <w:numPr>
           <w:ilvl w:val="1"/>
           <w:numId w:val="1"/>
@@ -5978,7 +5976,7 @@
           <w:szCs w:val="24"/>
         </w:rPr>
       </w:pPr>
-      <w:bookmarkStart w:id="28" w:name="_Toc21768668"/>
+      <w:bookmarkStart w:id="27" w:name="_Toc21768668"/>
       <w:r>
         <w:rPr>
           <w:rFonts w:ascii="微软雅黑" w:eastAsia="微软雅黑" w:hAnsi="微软雅黑"/>
@@ -6002,7 +6000,7 @@
     </w:p>
     <w:p>
       <w:pPr>
-        <w:pStyle w:val="a8"/>
+        <w:pStyle w:val="a6"/>
         <w:numPr>
           <w:ilvl w:val="2"/>
           <w:numId w:val="1"/>
@@ -6289,7 +6287,7 @@
     </w:p>
     <w:p>
       <w:pPr>
-        <w:pStyle w:val="a8"/>
+        <w:pStyle w:val="a6"/>
         <w:numPr>
           <w:ilvl w:val="2"/>
           <w:numId w:val="1"/>
@@ -6464,7 +6462,7 @@
     </w:p>
     <w:p>
       <w:pPr>
-        <w:pStyle w:val="a8"/>
+        <w:pStyle w:val="a6"/>
         <w:numPr>
           <w:ilvl w:val="2"/>
           <w:numId w:val="1"/>
@@ -6576,7 +6574,7 @@
     </w:p>
     <w:p>
       <w:pPr>
-        <w:pStyle w:val="a8"/>
+        <w:pStyle w:val="a6"/>
         <w:numPr>
           <w:ilvl w:val="2"/>
           <w:numId w:val="1"/>
@@ -6672,7 +6670,7 @@
     </w:p>
     <w:p>
       <w:pPr>
-        <w:pStyle w:val="a8"/>
+        <w:pStyle w:val="a6"/>
         <w:numPr>
           <w:ilvl w:val="2"/>
           <w:numId w:val="1"/>
@@ -6762,10 +6760,10 @@
         </w:drawing>
       </w:r>
     </w:p>
-    <w:bookmarkEnd w:id="28"/>
-    <w:p>
-      <w:pPr>
-        <w:pStyle w:val="a8"/>
+    <w:bookmarkEnd w:id="27"/>
+    <w:p>
+      <w:pPr>
+        <w:pStyle w:val="a6"/>
         <w:numPr>
           <w:ilvl w:val="1"/>
           <w:numId w:val="1"/>
@@ -6795,7 +6793,7 @@
     </w:p>
     <w:p>
       <w:pPr>
-        <w:pStyle w:val="a8"/>
+        <w:pStyle w:val="a6"/>
         <w:numPr>
           <w:ilvl w:val="2"/>
           <w:numId w:val="1"/>
@@ -6835,7 +6833,7 @@
     </w:p>
     <w:p>
       <w:pPr>
-        <w:pStyle w:val="a8"/>
+        <w:pStyle w:val="a6"/>
         <w:numPr>
           <w:ilvl w:val="2"/>
           <w:numId w:val="1"/>
@@ -6929,7 +6927,7 @@
     </w:p>
     <w:p>
       <w:pPr>
-        <w:pStyle w:val="a8"/>
+        <w:pStyle w:val="a6"/>
         <w:numPr>
           <w:ilvl w:val="2"/>
           <w:numId w:val="1"/>
@@ -7193,7 +7191,7 @@
     </w:p>
     <w:p>
       <w:pPr>
-        <w:pStyle w:val="a8"/>
+        <w:pStyle w:val="a6"/>
         <w:numPr>
           <w:ilvl w:val="2"/>
           <w:numId w:val="1"/>
@@ -7273,7 +7271,7 @@
       <w:hyperlink r:id="rId23" w:history="1">
         <w:r>
           <w:rPr>
-            <w:rStyle w:val="ab"/>
+            <w:rStyle w:val="a8"/>
           </w:rPr>
           <w:t>http://127.0.0.1:8504/services</w:t>
         </w:r>
@@ -7305,7 +7303,7 @@
     </w:p>
     <w:p>
       <w:pPr>
-        <w:pStyle w:val="a8"/>
+        <w:pStyle w:val="a6"/>
         <w:numPr>
           <w:ilvl w:val="2"/>
           <w:numId w:val="1"/>
@@ -7552,7 +7550,7 @@
     </w:p>
     <w:p>
       <w:pPr>
-        <w:pStyle w:val="a8"/>
+        <w:pStyle w:val="a6"/>
         <w:numPr>
           <w:ilvl w:val="2"/>
           <w:numId w:val="1"/>
@@ -7603,7 +7601,7 @@
     </w:p>
     <w:p>
       <w:pPr>
-        <w:pStyle w:val="a8"/>
+        <w:pStyle w:val="a6"/>
         <w:numPr>
           <w:ilvl w:val="3"/>
           <w:numId w:val="1"/>
@@ -7711,7 +7709,7 @@
     </w:p>
     <w:p>
       <w:pPr>
-        <w:pStyle w:val="a8"/>
+        <w:pStyle w:val="a6"/>
         <w:numPr>
           <w:ilvl w:val="3"/>
           <w:numId w:val="1"/>
@@ -7787,7 +7785,7 @@
     </w:p>
     <w:p>
       <w:pPr>
-        <w:pStyle w:val="a8"/>
+        <w:pStyle w:val="a6"/>
         <w:numPr>
           <w:ilvl w:val="3"/>
           <w:numId w:val="1"/>
@@ -7973,7 +7971,7 @@
     </w:p>
     <w:p>
       <w:pPr>
-        <w:pStyle w:val="a8"/>
+        <w:pStyle w:val="a6"/>
         <w:numPr>
           <w:ilvl w:val="1"/>
           <w:numId w:val="1"/>
@@ -8008,7 +8006,7 @@
       <w:hyperlink r:id="rId24" w:history="1">
         <w:r>
           <w:rPr>
-            <w:rStyle w:val="ab"/>
+            <w:rStyle w:val="a8"/>
           </w:rPr>
           <w:t>https://github.com/KentTain/SpringCloudDemo.git</w:t>
         </w:r>
@@ -8019,7 +8017,7 @@
     </w:p>
     <w:p>
       <w:pPr>
-        <w:pStyle w:val="a8"/>
+        <w:pStyle w:val="a6"/>
         <w:numPr>
           <w:ilvl w:val="0"/>
           <w:numId w:val="1"/>
@@ -8036,7 +8034,7 @@
           <w:szCs w:val="24"/>
         </w:rPr>
       </w:pPr>
-      <w:bookmarkStart w:id="29" w:name="_Toc21768669"/>
+      <w:bookmarkStart w:id="28" w:name="_Toc21768669"/>
       <w:r>
         <w:rPr>
           <w:rFonts w:ascii="微软雅黑" w:eastAsia="微软雅黑" w:hAnsi="微软雅黑"/>
@@ -8050,7 +8048,7 @@
     </w:p>
     <w:p>
       <w:pPr>
-        <w:pStyle w:val="a8"/>
+        <w:pStyle w:val="a6"/>
         <w:numPr>
           <w:ilvl w:val="1"/>
           <w:numId w:val="1"/>
@@ -8098,7 +8096,7 @@
     </w:p>
     <w:p>
       <w:pPr>
-        <w:pStyle w:val="a8"/>
+        <w:pStyle w:val="a6"/>
         <w:numPr>
           <w:ilvl w:val="0"/>
           <w:numId w:val="13"/>
@@ -8114,7 +8112,7 @@
     </w:p>
     <w:p>
       <w:pPr>
-        <w:pStyle w:val="a8"/>
+        <w:pStyle w:val="a6"/>
         <w:numPr>
           <w:ilvl w:val="0"/>
           <w:numId w:val="13"/>
@@ -8133,7 +8131,7 @@
     </w:p>
     <w:p>
       <w:pPr>
-        <w:pStyle w:val="a8"/>
+        <w:pStyle w:val="a6"/>
         <w:numPr>
           <w:ilvl w:val="0"/>
           <w:numId w:val="13"/>
@@ -8149,7 +8147,7 @@
     </w:p>
     <w:p>
       <w:pPr>
-        <w:pStyle w:val="a8"/>
+        <w:pStyle w:val="a6"/>
         <w:numPr>
           <w:ilvl w:val="0"/>
           <w:numId w:val="13"/>
@@ -8168,7 +8166,7 @@
     </w:p>
     <w:p>
       <w:pPr>
-        <w:pStyle w:val="a8"/>
+        <w:pStyle w:val="a6"/>
         <w:numPr>
           <w:ilvl w:val="0"/>
           <w:numId w:val="13"/>
@@ -8184,7 +8182,7 @@
     </w:p>
     <w:p>
       <w:pPr>
-        <w:pStyle w:val="a8"/>
+        <w:pStyle w:val="a6"/>
         <w:numPr>
           <w:ilvl w:val="0"/>
           <w:numId w:val="13"/>
@@ -8203,7 +8201,7 @@
     </w:p>
     <w:p>
       <w:pPr>
-        <w:pStyle w:val="a8"/>
+        <w:pStyle w:val="a6"/>
         <w:numPr>
           <w:ilvl w:val="0"/>
           <w:numId w:val="13"/>
@@ -8219,7 +8217,7 @@
     </w:p>
     <w:p>
       <w:pPr>
-        <w:pStyle w:val="a8"/>
+        <w:pStyle w:val="a6"/>
         <w:numPr>
           <w:ilvl w:val="1"/>
           <w:numId w:val="1"/>
@@ -8315,7 +8313,7 @@
     </w:p>
     <w:p>
       <w:pPr>
-        <w:pStyle w:val="a8"/>
+        <w:pStyle w:val="a6"/>
         <w:numPr>
           <w:ilvl w:val="0"/>
           <w:numId w:val="14"/>
@@ -8334,7 +8332,7 @@
     </w:p>
     <w:p>
       <w:pPr>
-        <w:pStyle w:val="a8"/>
+        <w:pStyle w:val="a6"/>
         <w:numPr>
           <w:ilvl w:val="0"/>
           <w:numId w:val="14"/>
@@ -8353,7 +8351,7 @@
     </w:p>
     <w:p>
       <w:pPr>
-        <w:pStyle w:val="a8"/>
+        <w:pStyle w:val="a6"/>
         <w:numPr>
           <w:ilvl w:val="0"/>
           <w:numId w:val="14"/>
@@ -8369,7 +8367,7 @@
     </w:p>
     <w:p>
       <w:pPr>
-        <w:pStyle w:val="a8"/>
+        <w:pStyle w:val="a6"/>
         <w:numPr>
           <w:ilvl w:val="0"/>
           <w:numId w:val="14"/>
@@ -8385,7 +8383,7 @@
     </w:p>
     <w:p>
       <w:pPr>
-        <w:pStyle w:val="a8"/>
+        <w:pStyle w:val="a6"/>
         <w:numPr>
           <w:ilvl w:val="0"/>
           <w:numId w:val="14"/>
@@ -8404,7 +8402,7 @@
     </w:p>
     <w:p>
       <w:pPr>
-        <w:pStyle w:val="a8"/>
+        <w:pStyle w:val="a6"/>
         <w:numPr>
           <w:ilvl w:val="0"/>
           <w:numId w:val="14"/>
@@ -8423,7 +8421,7 @@
     </w:p>
     <w:p>
       <w:pPr>
-        <w:pStyle w:val="a8"/>
+        <w:pStyle w:val="a6"/>
         <w:numPr>
           <w:ilvl w:val="0"/>
           <w:numId w:val="14"/>
@@ -8439,7 +8437,7 @@
     </w:p>
     <w:p>
       <w:pPr>
-        <w:pStyle w:val="a8"/>
+        <w:pStyle w:val="a6"/>
         <w:numPr>
           <w:ilvl w:val="0"/>
           <w:numId w:val="14"/>
@@ -8458,7 +8456,7 @@
     </w:p>
     <w:p>
       <w:pPr>
-        <w:pStyle w:val="a8"/>
+        <w:pStyle w:val="a6"/>
         <w:numPr>
           <w:ilvl w:val="0"/>
           <w:numId w:val="14"/>
@@ -8475,7 +8473,7 @@
     </w:p>
     <w:p>
       <w:pPr>
-        <w:pStyle w:val="a8"/>
+        <w:pStyle w:val="a6"/>
         <w:numPr>
           <w:ilvl w:val="1"/>
           <w:numId w:val="1"/>
@@ -8505,7 +8503,7 @@
     </w:p>
     <w:p>
       <w:pPr>
-        <w:pStyle w:val="a8"/>
+        <w:pStyle w:val="a6"/>
         <w:numPr>
           <w:ilvl w:val="2"/>
           <w:numId w:val="1"/>
@@ -8545,7 +8543,7 @@
     </w:p>
     <w:p>
       <w:pPr>
-        <w:pStyle w:val="a8"/>
+        <w:pStyle w:val="a6"/>
         <w:numPr>
           <w:ilvl w:val="0"/>
           <w:numId w:val="13"/>
@@ -8580,9 +8578,6 @@
     <w:p>
       <w:pPr>
         <w:ind w:firstLine="360"/>
-        <w:rPr>
-          <w:rFonts w:hint="eastAsia"/>
-        </w:rPr>
       </w:pPr>
       <w:r>
         <w:rPr>
@@ -8640,7 +8635,7 @@
     </w:p>
     <w:p>
       <w:pPr>
-        <w:pStyle w:val="a8"/>
+        <w:pStyle w:val="a6"/>
         <w:numPr>
           <w:ilvl w:val="0"/>
           <w:numId w:val="13"/>
@@ -8778,7 +8773,7 @@
     </w:p>
     <w:p>
       <w:pPr>
-        <w:pStyle w:val="a8"/>
+        <w:pStyle w:val="a6"/>
         <w:numPr>
           <w:ilvl w:val="0"/>
           <w:numId w:val="13"/>
@@ -8816,13 +8811,7 @@
         <w:ind w:left="315" w:right="315"/>
       </w:pPr>
       <w:r>
-        <w:t>public class GetProductInfoCommand extends</w:t>
-      </w:r>
-      <w:r>
-        <w:t xml:space="preserve"> </w:t>
-      </w:r>
-      <w:r>
-        <w:t>HystrixCommand&lt;ProductInfo&gt;{</w:t>
+        <w:t>public class GetProductInfoCommand extends HystrixCommand&lt;ProductInfo&gt;{</w:t>
       </w:r>
     </w:p>
     <w:p>
@@ -9003,7 +8992,7 @@
     </w:p>
     <w:p>
       <w:pPr>
-        <w:pStyle w:val="a8"/>
+        <w:pStyle w:val="a6"/>
         <w:numPr>
           <w:ilvl w:val="0"/>
           <w:numId w:val="13"/>
@@ -9021,9 +9010,6 @@
       <w:pPr>
         <w:pStyle w:val="a3"/>
         <w:ind w:left="315" w:right="315"/>
-        <w:rPr>
-          <w:rFonts w:hint="eastAsia"/>
-        </w:rPr>
       </w:pPr>
       <w:r>
         <w:rPr>
@@ -9541,7 +9527,7 @@
     </w:p>
     <w:p>
       <w:pPr>
-        <w:pStyle w:val="a8"/>
+        <w:pStyle w:val="a6"/>
         <w:numPr>
           <w:ilvl w:val="2"/>
           <w:numId w:val="1"/>
@@ -9595,7 +9581,7 @@
     </w:p>
     <w:p>
       <w:pPr>
-        <w:pStyle w:val="a8"/>
+        <w:pStyle w:val="a6"/>
         <w:numPr>
           <w:ilvl w:val="0"/>
           <w:numId w:val="13"/>
@@ -9633,9 +9619,6 @@
     <w:p>
       <w:pPr>
         <w:ind w:leftChars="100" w:left="210"/>
-        <w:rPr>
-          <w:rFonts w:hint="eastAsia"/>
-        </w:rPr>
       </w:pPr>
       <w:r>
         <w:t>hystrix.command.default.execution.isolation.thread.timeoutInMilliseconds</w:t>
@@ -9643,7 +9626,7 @@
     </w:p>
     <w:p>
       <w:pPr>
-        <w:pStyle w:val="a8"/>
+        <w:pStyle w:val="a6"/>
         <w:numPr>
           <w:ilvl w:val="0"/>
           <w:numId w:val="13"/>
@@ -9664,7 +9647,7 @@
     </w:p>
     <w:p>
       <w:pPr>
-        <w:pStyle w:val="a8"/>
+        <w:pStyle w:val="a6"/>
         <w:numPr>
           <w:ilvl w:val="2"/>
           <w:numId w:val="1"/>
@@ -9674,7 +9657,7 @@
         <w:contextualSpacing/>
         <w:outlineLvl w:val="3"/>
         <w:rPr>
-          <w:rFonts w:ascii="微软雅黑" w:eastAsia="微软雅黑" w:hAnsi="微软雅黑" w:hint="eastAsia"/>
+          <w:rFonts w:ascii="微软雅黑" w:eastAsia="微软雅黑" w:hAnsi="微软雅黑"/>
           <w:b/>
           <w:bCs/>
           <w:sz w:val="24"/>
@@ -9835,7 +9818,7 @@
     </w:p>
     <w:p>
       <w:pPr>
-        <w:pStyle w:val="a8"/>
+        <w:pStyle w:val="a6"/>
         <w:numPr>
           <w:ilvl w:val="2"/>
           <w:numId w:val="1"/>
@@ -10055,13 +10038,10 @@
     <w:p>
       <w:pPr>
         <w:ind w:firstLine="420"/>
-        <w:rPr>
-          <w:rFonts w:hint="eastAsia"/>
-        </w:rPr>
-      </w:pPr>
-      <w:r>
-        <w:rPr>
-          <w:rStyle w:val="ad"/>
+      </w:pPr>
+      <w:r>
+        <w:rPr>
+          <w:rStyle w:val="aa"/>
           <w:rFonts w:ascii="微软雅黑" w:eastAsia="微软雅黑" w:hAnsi="微软雅黑" w:hint="eastAsia"/>
           <w:color w:val="333333"/>
           <w:shd w:val="clear" w:color="auto" w:fill="FFFFFF"/>
@@ -10071,7 +10051,7 @@
     </w:p>
     <w:p>
       <w:pPr>
-        <w:pStyle w:val="a8"/>
+        <w:pStyle w:val="a6"/>
         <w:numPr>
           <w:ilvl w:val="2"/>
           <w:numId w:val="1"/>
@@ -10173,7 +10153,7 @@
     </w:p>
     <w:p>
       <w:pPr>
-        <w:pStyle w:val="a8"/>
+        <w:pStyle w:val="a6"/>
         <w:numPr>
           <w:ilvl w:val="0"/>
           <w:numId w:val="13"/>
@@ -10197,8 +10177,6 @@
       </w:pPr>
       <w:r>
         <w:tab/>
-      </w:r>
-      <w:r>
         <w:t>@WebFilter(filterName = "hystrixRequestContextServletFilter",urlPatterns = "/*",asyncSupported = true)</w:t>
       </w:r>
     </w:p>
@@ -10373,7 +10351,7 @@
     </w:p>
     <w:p>
       <w:pPr>
-        <w:pStyle w:val="a8"/>
+        <w:pStyle w:val="a6"/>
         <w:numPr>
           <w:ilvl w:val="0"/>
           <w:numId w:val="13"/>
@@ -10489,7 +10467,7 @@
     </w:p>
     <w:p>
       <w:pPr>
-        <w:pStyle w:val="a8"/>
+        <w:pStyle w:val="a6"/>
         <w:numPr>
           <w:ilvl w:val="2"/>
           <w:numId w:val="1"/>
@@ -10520,14 +10498,11 @@
     <w:p>
       <w:pPr>
         <w:ind w:left="420"/>
-        <w:rPr>
-          <w:rFonts w:hint="eastAsia"/>
-        </w:rPr>
-      </w:pPr>
-    </w:p>
-    <w:p>
-      <w:pPr>
-        <w:pStyle w:val="a8"/>
+      </w:pPr>
+    </w:p>
+    <w:p>
+      <w:pPr>
+        <w:pStyle w:val="a6"/>
         <w:numPr>
           <w:ilvl w:val="2"/>
           <w:numId w:val="1"/>
@@ -10562,7 +10537,7 @@
       <w:hyperlink r:id="rId29" w:history="1">
         <w:r>
           <w:rPr>
-            <w:rStyle w:val="ab"/>
+            <w:rStyle w:val="a8"/>
           </w:rPr>
           <w:t>https://me.csdn.net/sun_qiangwei</w:t>
         </w:r>
@@ -10570,7 +10545,7 @@
     </w:p>
     <w:p>
       <w:pPr>
-        <w:pStyle w:val="a8"/>
+        <w:pStyle w:val="a6"/>
         <w:numPr>
           <w:ilvl w:val="1"/>
           <w:numId w:val="1"/>
@@ -10600,7 +10575,7 @@
     </w:p>
     <w:p>
       <w:pPr>
-        <w:pStyle w:val="a8"/>
+        <w:pStyle w:val="a6"/>
         <w:numPr>
           <w:ilvl w:val="2"/>
           <w:numId w:val="1"/>
@@ -10717,7 +10692,7 @@
     </w:p>
     <w:p>
       <w:pPr>
-        <w:pStyle w:val="a8"/>
+        <w:pStyle w:val="a6"/>
         <w:numPr>
           <w:ilvl w:val="2"/>
           <w:numId w:val="1"/>
@@ -10808,28 +10783,302 @@
         <w:t xml:space="preserve">  # </w:t>
       </w:r>
       <w:r>
-        <w:t>开启</w:t>
-      </w:r>
-      <w:r>
-        <w:t>eureka</w:t>
-      </w:r>
-      <w:r>
-        <w:t>与</w:t>
+        <w:t>暂不开启熔断机制</w:t>
+      </w:r>
+    </w:p>
+    <w:p>
+      <w:pPr>
+        <w:pStyle w:val="a3"/>
+        <w:ind w:left="315" w:right="315"/>
+      </w:pPr>
+      <w:r>
+        <w:t xml:space="preserve">  hystrix:</w:t>
+      </w:r>
+    </w:p>
+    <w:p>
+      <w:pPr>
+        <w:pStyle w:val="a3"/>
+        <w:ind w:left="315" w:right="315"/>
+      </w:pPr>
+      <w:r>
+        <w:lastRenderedPageBreak/>
+        <w:t xml:space="preserve">    enabled: false</w:t>
+      </w:r>
+    </w:p>
+    <w:p>
+      <w:pPr>
+        <w:pStyle w:val="a3"/>
+        <w:ind w:left="315" w:right="315"/>
+      </w:pPr>
+      <w:r>
+        <w:t xml:space="preserve">  # </w:t>
+      </w:r>
+      <w:r>
+        <w:t>配置</w:t>
       </w:r>
       <w:r>
         <w:t>ribbon</w:t>
       </w:r>
       <w:r>
-        <w:t>的集成</w:t>
-      </w:r>
-    </w:p>
-    <w:p>
-      <w:pPr>
-        <w:pStyle w:val="a3"/>
-        <w:ind w:left="315" w:right="315"/>
-      </w:pPr>
-      <w:r>
-        <w:t xml:space="preserve">  eureka:</w:t>
+        <w:t>默认的超时时间</w:t>
+      </w:r>
+    </w:p>
+    <w:p>
+      <w:pPr>
+        <w:pStyle w:val="a3"/>
+        <w:ind w:left="315" w:right="315"/>
+      </w:pPr>
+      <w:r>
+        <w:t xml:space="preserve">  ConnectTimeout: 20000</w:t>
+      </w:r>
+    </w:p>
+    <w:p>
+      <w:pPr>
+        <w:pStyle w:val="a3"/>
+        <w:ind w:left="315" w:right="315"/>
+      </w:pPr>
+      <w:r>
+        <w:t xml:space="preserve">  ReadTimeout: 20000</w:t>
+      </w:r>
+    </w:p>
+    <w:p>
+      <w:pPr>
+        <w:pStyle w:val="a3"/>
+        <w:ind w:left="315" w:right="315"/>
+      </w:pPr>
+      <w:r>
+        <w:t xml:space="preserve">  # </w:t>
+      </w:r>
+      <w:r>
+        <w:t>是否开启重试</w:t>
+      </w:r>
+    </w:p>
+    <w:p>
+      <w:pPr>
+        <w:pStyle w:val="a3"/>
+        <w:ind w:left="315" w:right="315"/>
+      </w:pPr>
+      <w:r>
+        <w:t xml:space="preserve">  OkToRetryOnAllOperations: true</w:t>
+      </w:r>
+    </w:p>
+    <w:p>
+      <w:pPr>
+        <w:pStyle w:val="a3"/>
+        <w:ind w:left="315" w:right="315"/>
+      </w:pPr>
+      <w:r>
+        <w:t xml:space="preserve">  # </w:t>
+      </w:r>
+      <w:r>
+        <w:t>重试的时候实例切换次数</w:t>
+      </w:r>
+    </w:p>
+    <w:p>
+      <w:pPr>
+        <w:pStyle w:val="a3"/>
+        <w:ind w:left="315" w:right="315"/>
+      </w:pPr>
+      <w:r>
+        <w:t xml:space="preserve">  MaxAutoRetriesNextServer: 3</w:t>
+      </w:r>
+    </w:p>
+    <w:p>
+      <w:pPr>
+        <w:pStyle w:val="a3"/>
+        <w:ind w:left="315" w:right="315"/>
+      </w:pPr>
+      <w:r>
+        <w:t xml:space="preserve">  # </w:t>
+      </w:r>
+      <w:r>
+        <w:t>每个实例重试次数</w:t>
+      </w:r>
+    </w:p>
+    <w:p>
+      <w:pPr>
+        <w:pStyle w:val="a3"/>
+        <w:ind w:left="315" w:right="315"/>
+      </w:pPr>
+      <w:r>
+        <w:t xml:space="preserve">  MaxAutoRetries: 2</w:t>
+      </w:r>
+    </w:p>
+    <w:p>
+      <w:pPr>
+        <w:pStyle w:val="a3"/>
+        <w:ind w:left="315" w:right="315"/>
+      </w:pPr>
+    </w:p>
+    <w:p>
+      <w:pPr>
+        <w:pStyle w:val="a3"/>
+        <w:ind w:left="315" w:right="315"/>
+      </w:pPr>
+      <w:r>
+        <w:t>## hystrix</w:t>
+      </w:r>
+      <w:r>
+        <w:t>相关配置</w:t>
+      </w:r>
+    </w:p>
+    <w:p>
+      <w:pPr>
+        <w:pStyle w:val="a3"/>
+        <w:ind w:left="315" w:right="315"/>
+      </w:pPr>
+      <w:r>
+        <w:t>## hystrix</w:t>
+      </w:r>
+      <w:r>
+        <w:t>默认会读取</w:t>
+      </w:r>
+      <w:r>
+        <w:t>classpath</w:t>
+      </w:r>
+      <w:r>
+        <w:t>下的</w:t>
+      </w:r>
+      <w:r>
+        <w:t>config.properties</w:t>
+      </w:r>
+      <w:r>
+        <w:t>文件，</w:t>
+      </w:r>
+      <w:r>
+        <w:t>application</w:t>
+      </w:r>
+      <w:r>
+        <w:t>会覆盖</w:t>
+      </w:r>
+      <w:r>
+        <w:t>config.properties</w:t>
+      </w:r>
+      <w:r>
+        <w:t>中的属性</w:t>
+      </w:r>
+    </w:p>
+    <w:p>
+      <w:pPr>
+        <w:pStyle w:val="a3"/>
+        <w:ind w:left="315" w:right="315"/>
+      </w:pPr>
+      <w:r>
+        <w:t>hystrix:</w:t>
+      </w:r>
+    </w:p>
+    <w:p>
+      <w:pPr>
+        <w:pStyle w:val="a3"/>
+        <w:ind w:left="315" w:right="315"/>
+      </w:pPr>
+      <w:r>
+        <w:t xml:space="preserve">  threadpool:</w:t>
+      </w:r>
+    </w:p>
+    <w:p>
+      <w:pPr>
+        <w:pStyle w:val="a3"/>
+        <w:ind w:left="315" w:right="315"/>
+      </w:pPr>
+      <w:r>
+        <w:t xml:space="preserve">    # </w:t>
+      </w:r>
+      <w:r>
+        <w:t>指定服务的配置</w:t>
+      </w:r>
+    </w:p>
+    <w:p>
+      <w:pPr>
+        <w:pStyle w:val="a3"/>
+        <w:ind w:left="315" w:right="315"/>
+      </w:pPr>
+      <w:r>
+        <w:t xml:space="preserve">    user-service:</w:t>
+      </w:r>
+    </w:p>
+    <w:p>
+      <w:pPr>
+        <w:pStyle w:val="a3"/>
+        <w:ind w:left="315" w:right="315"/>
+      </w:pPr>
+      <w:r>
+        <w:t xml:space="preserve">      coreSize: 20</w:t>
+      </w:r>
+    </w:p>
+    <w:p>
+      <w:pPr>
+        <w:pStyle w:val="a3"/>
+        <w:ind w:left="315" w:right="315"/>
+      </w:pPr>
+      <w:r>
+        <w:t xml:space="preserve">      maxQueueSize: 200</w:t>
+      </w:r>
+    </w:p>
+    <w:p>
+      <w:pPr>
+        <w:pStyle w:val="a3"/>
+        <w:ind w:left="315" w:right="315"/>
+      </w:pPr>
+      <w:r>
+        <w:t xml:space="preserve">      queueSizeRejectionThreshold: 3</w:t>
+      </w:r>
+    </w:p>
+    <w:p>
+      <w:pPr>
+        <w:pStyle w:val="a3"/>
+        <w:ind w:left="315" w:right="315"/>
+      </w:pPr>
+      <w:r>
+        <w:t xml:space="preserve">    # userThreadPool</w:t>
+      </w:r>
+      <w:r>
+        <w:t>是</w:t>
+      </w:r>
+      <w:r>
+        <w:t>UserTimeOutCommand</w:t>
+      </w:r>
+      <w:r>
+        <w:t>中配置的</w:t>
+      </w:r>
+      <w:r>
+        <w:t>threadPoolKey</w:t>
+      </w:r>
+    </w:p>
+    <w:p>
+      <w:pPr>
+        <w:pStyle w:val="a3"/>
+        <w:ind w:left="315" w:right="315"/>
+      </w:pPr>
+      <w:r>
+        <w:t xml:space="preserve">    userThreadPool:</w:t>
+      </w:r>
+    </w:p>
+    <w:p>
+      <w:pPr>
+        <w:pStyle w:val="a3"/>
+        <w:ind w:left="315" w:right="315"/>
+      </w:pPr>
+      <w:r>
+        <w:t xml:space="preserve">      coreSize: 20</w:t>
+      </w:r>
+    </w:p>
+    <w:p>
+      <w:pPr>
+        <w:pStyle w:val="a3"/>
+        <w:ind w:left="315" w:right="315"/>
+      </w:pPr>
+      <w:r>
+        <w:t xml:space="preserve">      maxQueueSize: 20</w:t>
+      </w:r>
+    </w:p>
+    <w:p>
+      <w:pPr>
+        <w:pStyle w:val="a3"/>
+        <w:ind w:left="315" w:right="315"/>
+      </w:pPr>
+      <w:r>
+        <w:t xml:space="preserve">      queueSizeRejectionThreshold: 3</w:t>
       </w:r>
     </w:p>
     <w:p>
@@ -10839,238 +11088,28 @@
       </w:pPr>
       <w:r>
         <w:lastRenderedPageBreak/>
-        <w:t xml:space="preserve">    enabled: true</w:t>
-      </w:r>
-    </w:p>
-    <w:p>
-      <w:pPr>
-        <w:pStyle w:val="a3"/>
-        <w:ind w:left="315" w:right="315"/>
-      </w:pPr>
-      <w:r>
-        <w:t xml:space="preserve">  # </w:t>
-      </w:r>
-      <w:r>
-        <w:t>暂不开启熔断机制</w:t>
-      </w:r>
-    </w:p>
-    <w:p>
-      <w:pPr>
-        <w:pStyle w:val="a3"/>
-        <w:ind w:left="315" w:right="315"/>
-      </w:pPr>
-      <w:r>
-        <w:t xml:space="preserve">  hystrix:</w:t>
-      </w:r>
-    </w:p>
-    <w:p>
-      <w:pPr>
-        <w:pStyle w:val="a3"/>
-        <w:ind w:left="315" w:right="315"/>
-      </w:pPr>
-      <w:r>
-        <w:t xml:space="preserve">    enabled: false</w:t>
-      </w:r>
-    </w:p>
-    <w:p>
-      <w:pPr>
-        <w:pStyle w:val="a3"/>
-        <w:ind w:left="315" w:right="315"/>
-      </w:pPr>
-      <w:r>
-        <w:t xml:space="preserve">  # </w:t>
-      </w:r>
-      <w:r>
-        <w:t>配置</w:t>
-      </w:r>
-      <w:r>
-        <w:t>ribbon</w:t>
-      </w:r>
-      <w:r>
-        <w:t>默认的超时时间</w:t>
-      </w:r>
-    </w:p>
-    <w:p>
-      <w:pPr>
-        <w:pStyle w:val="a3"/>
-        <w:ind w:left="315" w:right="315"/>
-      </w:pPr>
-      <w:r>
-        <w:t xml:space="preserve">  ConnectTimeout: 20000</w:t>
-      </w:r>
-    </w:p>
-    <w:p>
-      <w:pPr>
-        <w:pStyle w:val="a3"/>
-        <w:ind w:left="315" w:right="315"/>
-      </w:pPr>
-      <w:r>
-        <w:t xml:space="preserve">  ReadTimeout: 20000</w:t>
-      </w:r>
-    </w:p>
-    <w:p>
-      <w:pPr>
-        <w:pStyle w:val="a3"/>
-        <w:ind w:left="315" w:right="315"/>
-      </w:pPr>
-      <w:r>
-        <w:t xml:space="preserve">  # </w:t>
-      </w:r>
-      <w:r>
-        <w:t>是否开启重试</w:t>
-      </w:r>
-    </w:p>
-    <w:p>
-      <w:pPr>
-        <w:pStyle w:val="a3"/>
-        <w:ind w:left="315" w:right="315"/>
-      </w:pPr>
-      <w:r>
-        <w:t xml:space="preserve">  OkToRetryOnAllOperations: true</w:t>
-      </w:r>
-    </w:p>
-    <w:p>
-      <w:pPr>
-        <w:pStyle w:val="a3"/>
-        <w:ind w:left="315" w:right="315"/>
-      </w:pPr>
-      <w:r>
-        <w:t xml:space="preserve">  # </w:t>
-      </w:r>
-      <w:r>
-        <w:t>重试的时候实例切换次数</w:t>
-      </w:r>
-    </w:p>
-    <w:p>
-      <w:pPr>
-        <w:pStyle w:val="a3"/>
-        <w:ind w:left="315" w:right="315"/>
-      </w:pPr>
-      <w:r>
-        <w:t xml:space="preserve">  MaxAutoRetriesNextServer: 3</w:t>
-      </w:r>
-    </w:p>
-    <w:p>
-      <w:pPr>
-        <w:pStyle w:val="a3"/>
-        <w:ind w:left="315" w:right="315"/>
-      </w:pPr>
-      <w:r>
-        <w:t xml:space="preserve">  # </w:t>
-      </w:r>
-      <w:r>
-        <w:t>每个实例重试次数</w:t>
-      </w:r>
-    </w:p>
-    <w:p>
-      <w:pPr>
-        <w:pStyle w:val="a3"/>
-        <w:ind w:left="315" w:right="315"/>
-      </w:pPr>
-      <w:r>
-        <w:t xml:space="preserve">  MaxAutoRetries: 2</w:t>
-      </w:r>
-    </w:p>
-    <w:p>
-      <w:pPr>
-        <w:pStyle w:val="a3"/>
-        <w:ind w:left="315" w:right="315"/>
-      </w:pPr>
-    </w:p>
-    <w:p>
-      <w:pPr>
-        <w:pStyle w:val="a3"/>
-        <w:ind w:left="315" w:right="315"/>
-      </w:pPr>
-      <w:r>
-        <w:t>## hystrix</w:t>
-      </w:r>
-      <w:r>
-        <w:t>相关配置</w:t>
-      </w:r>
-    </w:p>
-    <w:p>
-      <w:pPr>
-        <w:pStyle w:val="a3"/>
-        <w:ind w:left="315" w:right="315"/>
-      </w:pPr>
-      <w:r>
-        <w:t>## hystrix</w:t>
-      </w:r>
-      <w:r>
-        <w:t>默认会读取</w:t>
-      </w:r>
-      <w:r>
-        <w:t>classpath</w:t>
-      </w:r>
-      <w:r>
-        <w:t>下的</w:t>
-      </w:r>
-      <w:r>
-        <w:t>config.properties</w:t>
-      </w:r>
-      <w:r>
-        <w:t>文件，</w:t>
-      </w:r>
-      <w:r>
-        <w:t>application</w:t>
-      </w:r>
-      <w:r>
-        <w:t>会覆盖</w:t>
-      </w:r>
-      <w:r>
-        <w:t>config.properties</w:t>
-      </w:r>
-      <w:r>
-        <w:t>中的属性</w:t>
-      </w:r>
-    </w:p>
-    <w:p>
-      <w:pPr>
-        <w:pStyle w:val="a3"/>
-        <w:ind w:left="315" w:right="315"/>
-      </w:pPr>
-      <w:r>
-        <w:t>hystrix:</w:t>
-      </w:r>
-    </w:p>
-    <w:p>
-      <w:pPr>
-        <w:pStyle w:val="a3"/>
-        <w:ind w:left="315" w:right="315"/>
-      </w:pPr>
-      <w:r>
-        <w:t xml:space="preserve">  threadpool:</w:t>
-      </w:r>
-    </w:p>
-    <w:p>
-      <w:pPr>
-        <w:pStyle w:val="a3"/>
-        <w:ind w:left="315" w:right="315"/>
-      </w:pPr>
-      <w:r>
         <w:t xml:space="preserve">    # </w:t>
       </w:r>
       <w:r>
-        <w:t>指定服务的配置</w:t>
-      </w:r>
-    </w:p>
-    <w:p>
-      <w:pPr>
-        <w:pStyle w:val="a3"/>
-        <w:ind w:left="315" w:right="315"/>
-      </w:pPr>
-      <w:r>
-        <w:t xml:space="preserve">    user-service:</w:t>
-      </w:r>
-    </w:p>
-    <w:p>
-      <w:pPr>
-        <w:pStyle w:val="a3"/>
-        <w:ind w:left="315" w:right="315"/>
-      </w:pPr>
-      <w:r>
-        <w:t xml:space="preserve">      coreSize: 20</w:t>
+        <w:t>这是默认的配置</w:t>
+      </w:r>
+    </w:p>
+    <w:p>
+      <w:pPr>
+        <w:pStyle w:val="a3"/>
+        <w:ind w:left="315" w:right="315"/>
+      </w:pPr>
+      <w:r>
+        <w:t xml:space="preserve">    default:</w:t>
+      </w:r>
+    </w:p>
+    <w:p>
+      <w:pPr>
+        <w:pStyle w:val="a3"/>
+        <w:ind w:left="315" w:right="315"/>
+      </w:pPr>
+      <w:r>
+        <w:t xml:space="preserve">      coreSize: 10</w:t>
       </w:r>
     </w:p>
     <w:p>
@@ -11088,37 +11127,243 @@
         <w:ind w:left="315" w:right="315"/>
       </w:pPr>
       <w:r>
-        <w:t xml:space="preserve">      queueSizeRejectionThreshold: 3</w:t>
-      </w:r>
-    </w:p>
-    <w:p>
-      <w:pPr>
-        <w:pStyle w:val="a3"/>
-        <w:ind w:left="315" w:right="315"/>
-      </w:pPr>
-      <w:r>
-        <w:t xml:space="preserve">    # userThreadPool</w:t>
-      </w:r>
-      <w:r>
-        <w:t>是</w:t>
-      </w:r>
-      <w:r>
-        <w:t>UserTimeOutCommand</w:t>
-      </w:r>
-      <w:r>
-        <w:t>中配置的</w:t>
-      </w:r>
-      <w:r>
-        <w:t>threadPoolKey</w:t>
-      </w:r>
-    </w:p>
-    <w:p>
-      <w:pPr>
-        <w:pStyle w:val="a3"/>
-        <w:ind w:left="315" w:right="315"/>
-      </w:pPr>
-      <w:r>
-        <w:t xml:space="preserve">    userThreadPool:</w:t>
+        <w:t xml:space="preserve">      queueSizeRejectionThreshold: 2</w:t>
+      </w:r>
+    </w:p>
+    <w:p>
+      <w:pPr>
+        <w:pStyle w:val="a3"/>
+        <w:ind w:left="315" w:right="315"/>
+      </w:pPr>
+      <w:r>
+        <w:t xml:space="preserve">  command:</w:t>
+      </w:r>
+    </w:p>
+    <w:p>
+      <w:pPr>
+        <w:pStyle w:val="a3"/>
+        <w:ind w:left="315" w:right="315"/>
+      </w:pPr>
+      <w:r>
+        <w:t xml:space="preserve">    # </w:t>
+      </w:r>
+      <w:r>
+        <w:t>指定</w:t>
+      </w:r>
+      <w:r>
+        <w:t>feign</w:t>
+      </w:r>
+      <w:r>
+        <w:t>客户端中具体的方法</w:t>
+      </w:r>
+    </w:p>
+    <w:p>
+      <w:pPr>
+        <w:pStyle w:val="a3"/>
+        <w:ind w:left="315" w:right="315"/>
+      </w:pPr>
+      <w:r>
+        <w:t xml:space="preserve">    </w:t>
+      </w:r>
+      <w:r>
+        <w:t>HelloRemoteService</w:t>
+      </w:r>
+      <w:bookmarkStart w:id="29" w:name="_GoBack"/>
+      <w:bookmarkEnd w:id="29"/>
+      <w:r>
+        <w:t>#timeout():</w:t>
+      </w:r>
+    </w:p>
+    <w:p>
+      <w:pPr>
+        <w:pStyle w:val="a3"/>
+        <w:ind w:left="315" w:right="315"/>
+      </w:pPr>
+      <w:r>
+        <w:t xml:space="preserve">      execution:</w:t>
+      </w:r>
+    </w:p>
+    <w:p>
+      <w:pPr>
+        <w:pStyle w:val="a3"/>
+        <w:ind w:left="315" w:right="315"/>
+      </w:pPr>
+      <w:r>
+        <w:t xml:space="preserve">        isolation:</w:t>
+      </w:r>
+    </w:p>
+    <w:p>
+      <w:pPr>
+        <w:pStyle w:val="a3"/>
+        <w:ind w:left="315" w:right="315"/>
+      </w:pPr>
+      <w:r>
+        <w:t xml:space="preserve">          thread:</w:t>
+      </w:r>
+    </w:p>
+    <w:p>
+      <w:pPr>
+        <w:pStyle w:val="a3"/>
+        <w:ind w:left="315" w:right="315"/>
+      </w:pPr>
+      <w:r>
+        <w:t xml:space="preserve">            timeoutInMilliseconds: 20000</w:t>
+      </w:r>
+    </w:p>
+    <w:p>
+      <w:pPr>
+        <w:pStyle w:val="a3"/>
+        <w:ind w:left="315" w:right="315"/>
+      </w:pPr>
+      <w:r>
+        <w:t xml:space="preserve">    userCommandKey:</w:t>
+      </w:r>
+    </w:p>
+    <w:p>
+      <w:pPr>
+        <w:pStyle w:val="a3"/>
+        <w:ind w:left="315" w:right="315"/>
+      </w:pPr>
+      <w:r>
+        <w:t xml:space="preserve">      execution:</w:t>
+      </w:r>
+    </w:p>
+    <w:p>
+      <w:pPr>
+        <w:pStyle w:val="a3"/>
+        <w:ind w:left="315" w:right="315"/>
+      </w:pPr>
+      <w:r>
+        <w:t xml:space="preserve">        isolation:</w:t>
+      </w:r>
+    </w:p>
+    <w:p>
+      <w:pPr>
+        <w:pStyle w:val="a3"/>
+        <w:ind w:left="315" w:right="315"/>
+      </w:pPr>
+      <w:r>
+        <w:t xml:space="preserve">          thread:</w:t>
+      </w:r>
+    </w:p>
+    <w:p>
+      <w:pPr>
+        <w:pStyle w:val="a3"/>
+        <w:ind w:left="315" w:right="315"/>
+      </w:pPr>
+      <w:r>
+        <w:t xml:space="preserve">            timeoutInMilliseconds: 15000</w:t>
+      </w:r>
+    </w:p>
+    <w:p>
+      <w:pPr>
+        <w:pStyle w:val="a3"/>
+        <w:ind w:left="315" w:right="315"/>
+      </w:pPr>
+      <w:r>
+        <w:t xml:space="preserve">    # </w:t>
+      </w:r>
+      <w:r>
+        <w:t>这是默认的配置</w:t>
+      </w:r>
+    </w:p>
+    <w:p>
+      <w:pPr>
+        <w:pStyle w:val="a3"/>
+        <w:ind w:left="315" w:right="315"/>
+      </w:pPr>
+      <w:r>
+        <w:t xml:space="preserve">    default:</w:t>
+      </w:r>
+    </w:p>
+    <w:p>
+      <w:pPr>
+        <w:pStyle w:val="a3"/>
+        <w:ind w:left="315" w:right="315"/>
+      </w:pPr>
+      <w:r>
+        <w:t xml:space="preserve">      execution:</w:t>
+      </w:r>
+    </w:p>
+    <w:p>
+      <w:pPr>
+        <w:pStyle w:val="a3"/>
+        <w:ind w:left="315" w:right="315"/>
+      </w:pPr>
+      <w:r>
+        <w:t xml:space="preserve">        timeout:</w:t>
+      </w:r>
+    </w:p>
+    <w:p>
+      <w:pPr>
+        <w:pStyle w:val="a3"/>
+        <w:ind w:left="315" w:right="315"/>
+      </w:pPr>
+      <w:r>
+        <w:t xml:space="preserve">          enabled: true</w:t>
+      </w:r>
+    </w:p>
+    <w:p>
+      <w:pPr>
+        <w:pStyle w:val="a3"/>
+        <w:ind w:left="315" w:right="315"/>
+      </w:pPr>
+      <w:r>
+        <w:t xml:space="preserve">        isolation:</w:t>
+      </w:r>
+    </w:p>
+    <w:p>
+      <w:pPr>
+        <w:pStyle w:val="a3"/>
+        <w:ind w:left="315" w:right="315"/>
+      </w:pPr>
+      <w:r>
+        <w:t xml:space="preserve">          strategy: THREAD</w:t>
+      </w:r>
+    </w:p>
+    <w:p>
+      <w:pPr>
+        <w:pStyle w:val="a3"/>
+        <w:ind w:left="315" w:right="315"/>
+      </w:pPr>
+      <w:r>
+        <w:t xml:space="preserve">          thread:</w:t>
+      </w:r>
+    </w:p>
+    <w:p>
+      <w:pPr>
+        <w:pStyle w:val="a3"/>
+        <w:ind w:left="315" w:right="315"/>
+      </w:pPr>
+      <w:r>
+        <w:t xml:space="preserve">            timeoutInMilliseconds: 15000</w:t>
+      </w:r>
+    </w:p>
+    <w:p>
+      <w:pPr>
+        <w:pStyle w:val="a3"/>
+        <w:ind w:left="315" w:right="315"/>
+      </w:pPr>
+      <w:r>
+        <w:t xml:space="preserve">            interruptOnTimeout: true</w:t>
+      </w:r>
+    </w:p>
+    <w:p>
+      <w:pPr>
+        <w:pStyle w:val="a3"/>
+        <w:ind w:left="315" w:right="315"/>
+      </w:pPr>
+      <w:r>
+        <w:t xml:space="preserve">            interruptOnFutureCancel: false</w:t>
+      </w:r>
+    </w:p>
+    <w:p>
+      <w:pPr>
+        <w:pStyle w:val="a3"/>
+        <w:ind w:left="315" w:right="315"/>
+      </w:pPr>
+      <w:r>
+        <w:t xml:space="preserve">          semaphore:</w:t>
       </w:r>
     </w:p>
     <w:p>
@@ -11128,118 +11373,25 @@
       </w:pPr>
       <w:r>
         <w:lastRenderedPageBreak/>
-        <w:t xml:space="preserve">      coreSize: 20</w:t>
-      </w:r>
-    </w:p>
-    <w:p>
-      <w:pPr>
-        <w:pStyle w:val="a3"/>
-        <w:ind w:left="315" w:right="315"/>
-      </w:pPr>
-      <w:r>
-        <w:t xml:space="preserve">      maxQueueSize: 20</w:t>
-      </w:r>
-    </w:p>
-    <w:p>
-      <w:pPr>
-        <w:pStyle w:val="a3"/>
-        <w:ind w:left="315" w:right="315"/>
-      </w:pPr>
-      <w:r>
-        <w:t xml:space="preserve">      queueSizeRejectionThreshold: 3</w:t>
-      </w:r>
-    </w:p>
-    <w:p>
-      <w:pPr>
-        <w:pStyle w:val="a3"/>
-        <w:ind w:left="315" w:right="315"/>
-      </w:pPr>
-      <w:r>
-        <w:t xml:space="preserve">    # </w:t>
-      </w:r>
-      <w:r>
-        <w:t>这是默认的配置</w:t>
-      </w:r>
-    </w:p>
-    <w:p>
-      <w:pPr>
-        <w:pStyle w:val="a3"/>
-        <w:ind w:left="315" w:right="315"/>
-      </w:pPr>
-      <w:r>
-        <w:t xml:space="preserve">    default:</w:t>
-      </w:r>
-    </w:p>
-    <w:p>
-      <w:pPr>
-        <w:pStyle w:val="a3"/>
-        <w:ind w:left="315" w:right="315"/>
-      </w:pPr>
-      <w:r>
-        <w:t xml:space="preserve">      coreSize: 10</w:t>
-      </w:r>
-    </w:p>
-    <w:p>
-      <w:pPr>
-        <w:pStyle w:val="a3"/>
-        <w:ind w:left="315" w:right="315"/>
-      </w:pPr>
-      <w:r>
-        <w:t xml:space="preserve">      maxQueueSize: 200</w:t>
-      </w:r>
-    </w:p>
-    <w:p>
-      <w:pPr>
-        <w:pStyle w:val="a3"/>
-        <w:ind w:left="315" w:right="315"/>
-      </w:pPr>
-      <w:r>
-        <w:t xml:space="preserve">      queueSizeRejectionThreshold: 2</w:t>
-      </w:r>
-    </w:p>
-    <w:p>
-      <w:pPr>
-        <w:pStyle w:val="a3"/>
-        <w:ind w:left="315" w:right="315"/>
-      </w:pPr>
-      <w:r>
-        <w:t xml:space="preserve">  command:</w:t>
-      </w:r>
-    </w:p>
-    <w:p>
-      <w:pPr>
-        <w:pStyle w:val="a3"/>
-        <w:ind w:left="315" w:right="315"/>
-      </w:pPr>
-      <w:r>
-        <w:t xml:space="preserve">    # </w:t>
-      </w:r>
-      <w:r>
-        <w:t>指定</w:t>
-      </w:r>
-      <w:r>
-        <w:t>feign</w:t>
-      </w:r>
-      <w:r>
-        <w:t>客户端中具体的方法</w:t>
-      </w:r>
-    </w:p>
-    <w:p>
-      <w:pPr>
-        <w:pStyle w:val="a3"/>
-        <w:ind w:left="315" w:right="315"/>
-      </w:pPr>
-      <w:r>
-        <w:t xml:space="preserve">    UserService#timeout():</w:t>
-      </w:r>
-    </w:p>
-    <w:p>
-      <w:pPr>
-        <w:pStyle w:val="a3"/>
-        <w:ind w:left="315" w:right="315"/>
-      </w:pPr>
-      <w:r>
-        <w:t xml:space="preserve">      execution:</w:t>
+        <w:t xml:space="preserve">            maxConcurrentRequests: 2</w:t>
+      </w:r>
+    </w:p>
+    <w:p>
+      <w:pPr>
+        <w:pStyle w:val="a3"/>
+        <w:ind w:left="315" w:right="315"/>
+      </w:pPr>
+      <w:r>
+        <w:t xml:space="preserve">      fallback:</w:t>
+      </w:r>
+    </w:p>
+    <w:p>
+      <w:pPr>
+        <w:pStyle w:val="a3"/>
+        <w:ind w:left="315" w:right="315"/>
+      </w:pPr>
+      <w:r>
+        <w:t xml:space="preserve">        enabled: true</w:t>
       </w:r>
     </w:p>
     <w:p>
@@ -11257,100 +11409,124 @@
         <w:ind w:left="315" w:right="315"/>
       </w:pPr>
       <w:r>
-        <w:t xml:space="preserve">          thread:</w:t>
-      </w:r>
-    </w:p>
-    <w:p>
-      <w:pPr>
-        <w:pStyle w:val="a3"/>
-        <w:ind w:left="315" w:right="315"/>
-      </w:pPr>
-      <w:r>
-        <w:t xml:space="preserve">            timeoutInMilliseconds: 20000</w:t>
-      </w:r>
-    </w:p>
-    <w:p>
-      <w:pPr>
-        <w:pStyle w:val="a3"/>
-        <w:ind w:left="315" w:right="315"/>
-      </w:pPr>
-      <w:r>
-        <w:t xml:space="preserve">    userCommandKey:</w:t>
-      </w:r>
-    </w:p>
-    <w:p>
-      <w:pPr>
-        <w:pStyle w:val="a3"/>
-        <w:ind w:left="315" w:right="315"/>
-      </w:pPr>
-      <w:r>
-        <w:t xml:space="preserve">      execution:</w:t>
-      </w:r>
-    </w:p>
-    <w:p>
-      <w:pPr>
-        <w:pStyle w:val="a3"/>
-        <w:ind w:left="315" w:right="315"/>
-      </w:pPr>
-      <w:r>
-        <w:t xml:space="preserve">        isolation:</w:t>
-      </w:r>
-    </w:p>
-    <w:p>
-      <w:pPr>
-        <w:pStyle w:val="a3"/>
-        <w:ind w:left="315" w:right="315"/>
-      </w:pPr>
-      <w:r>
-        <w:t xml:space="preserve">          thread:</w:t>
-      </w:r>
-    </w:p>
-    <w:p>
-      <w:pPr>
-        <w:pStyle w:val="a3"/>
-        <w:ind w:left="315" w:right="315"/>
-      </w:pPr>
-      <w:r>
-        <w:t xml:space="preserve">            timeoutInMilliseconds: 15000</w:t>
-      </w:r>
-    </w:p>
-    <w:p>
-      <w:pPr>
-        <w:pStyle w:val="a3"/>
-        <w:ind w:left="315" w:right="315"/>
-      </w:pPr>
-      <w:r>
-        <w:t xml:space="preserve">    # </w:t>
-      </w:r>
-      <w:r>
-        <w:t>这是默认的配置</w:t>
-      </w:r>
-    </w:p>
-    <w:p>
-      <w:pPr>
-        <w:pStyle w:val="a3"/>
-        <w:ind w:left="315" w:right="315"/>
-      </w:pPr>
-      <w:r>
-        <w:t xml:space="preserve">    default:</w:t>
-      </w:r>
-    </w:p>
-    <w:p>
-      <w:pPr>
-        <w:pStyle w:val="a3"/>
-        <w:ind w:left="315" w:right="315"/>
-      </w:pPr>
-      <w:r>
-        <w:t xml:space="preserve">      execution:</w:t>
-      </w:r>
-    </w:p>
-    <w:p>
-      <w:pPr>
-        <w:pStyle w:val="a3"/>
-        <w:ind w:left="315" w:right="315"/>
-      </w:pPr>
-      <w:r>
-        <w:t xml:space="preserve">        timeout:</w:t>
+        <w:t xml:space="preserve">          semaphore:</w:t>
+      </w:r>
+    </w:p>
+    <w:p>
+      <w:pPr>
+        <w:pStyle w:val="a3"/>
+        <w:ind w:left="315" w:right="315"/>
+      </w:pPr>
+      <w:r>
+        <w:t xml:space="preserve">            maxConcurrentRequests: 10</w:t>
+      </w:r>
+    </w:p>
+    <w:p>
+      <w:pPr>
+        <w:pStyle w:val="a3"/>
+        <w:ind w:left="315" w:right="315"/>
+      </w:pPr>
+      <w:r>
+        <w:t xml:space="preserve">      circuitBreaker:</w:t>
+      </w:r>
+    </w:p>
+    <w:p>
+      <w:pPr>
+        <w:pStyle w:val="a3"/>
+        <w:ind w:left="315" w:right="315"/>
+      </w:pPr>
+      <w:r>
+        <w:t xml:space="preserve">        enabled: true</w:t>
+      </w:r>
+    </w:p>
+    <w:p>
+      <w:pPr>
+        <w:pStyle w:val="a3"/>
+        <w:ind w:left="315" w:right="315"/>
+      </w:pPr>
+      <w:r>
+        <w:t xml:space="preserve">        forceOpen: false</w:t>
+      </w:r>
+    </w:p>
+    <w:p>
+      <w:pPr>
+        <w:pStyle w:val="a3"/>
+        <w:ind w:left="315" w:right="315"/>
+      </w:pPr>
+      <w:r>
+        <w:t xml:space="preserve">        forceClosed: false</w:t>
+      </w:r>
+    </w:p>
+    <w:p>
+      <w:pPr>
+        <w:pStyle w:val="a3"/>
+        <w:ind w:left="315" w:right="315"/>
+      </w:pPr>
+      <w:r>
+        <w:t xml:space="preserve">        requestVolumeThreshold: 4</w:t>
+      </w:r>
+    </w:p>
+    <w:p>
+      <w:pPr>
+        <w:pStyle w:val="a3"/>
+        <w:ind w:left="315" w:right="315"/>
+      </w:pPr>
+      <w:r>
+        <w:t xml:space="preserve">        errorThresholdPercentage: 50</w:t>
+      </w:r>
+    </w:p>
+    <w:p>
+      <w:pPr>
+        <w:pStyle w:val="a3"/>
+        <w:ind w:left="315" w:right="315"/>
+      </w:pPr>
+      <w:r>
+        <w:t xml:space="preserve">        sleepWindowInMilliseconds: 10000</w:t>
+      </w:r>
+    </w:p>
+    <w:p>
+      <w:pPr>
+        <w:pStyle w:val="a3"/>
+        <w:ind w:left="315" w:right="315"/>
+      </w:pPr>
+      <w:r>
+        <w:t xml:space="preserve">      metrics:</w:t>
+      </w:r>
+    </w:p>
+    <w:p>
+      <w:pPr>
+        <w:pStyle w:val="a3"/>
+        <w:ind w:left="315" w:right="315"/>
+      </w:pPr>
+      <w:r>
+        <w:t xml:space="preserve">        rollingStats:</w:t>
+      </w:r>
+    </w:p>
+    <w:p>
+      <w:pPr>
+        <w:pStyle w:val="a3"/>
+        <w:ind w:left="315" w:right="315"/>
+      </w:pPr>
+      <w:r>
+        <w:t xml:space="preserve">          timeInMilliseconds: 5000</w:t>
+      </w:r>
+    </w:p>
+    <w:p>
+      <w:pPr>
+        <w:pStyle w:val="a3"/>
+        <w:ind w:left="315" w:right="315"/>
+      </w:pPr>
+      <w:r>
+        <w:t xml:space="preserve">          numBuckets: 10</w:t>
+      </w:r>
+    </w:p>
+    <w:p>
+      <w:pPr>
+        <w:pStyle w:val="a3"/>
+        <w:ind w:left="315" w:right="315"/>
+      </w:pPr>
+      <w:r>
+        <w:t xml:space="preserve">        rollingPercentile:</w:t>
       </w:r>
     </w:p>
     <w:p>
@@ -11368,241 +11544,6 @@
         <w:ind w:left="315" w:right="315"/>
       </w:pPr>
       <w:r>
-        <w:t xml:space="preserve">        isolation:</w:t>
-      </w:r>
-    </w:p>
-    <w:p>
-      <w:pPr>
-        <w:pStyle w:val="a3"/>
-        <w:ind w:left="315" w:right="315"/>
-      </w:pPr>
-      <w:r>
-        <w:t xml:space="preserve">          strategy: THREAD</w:t>
-      </w:r>
-    </w:p>
-    <w:p>
-      <w:pPr>
-        <w:pStyle w:val="a3"/>
-        <w:ind w:left="315" w:right="315"/>
-      </w:pPr>
-      <w:r>
-        <w:t xml:space="preserve">          thread:</w:t>
-      </w:r>
-    </w:p>
-    <w:p>
-      <w:pPr>
-        <w:pStyle w:val="a3"/>
-        <w:ind w:left="315" w:right="315"/>
-      </w:pPr>
-      <w:r>
-        <w:t xml:space="preserve">            timeoutInMilliseconds: 15000</w:t>
-      </w:r>
-    </w:p>
-    <w:p>
-      <w:pPr>
-        <w:pStyle w:val="a3"/>
-        <w:ind w:left="315" w:right="315"/>
-      </w:pPr>
-      <w:r>
-        <w:lastRenderedPageBreak/>
-        <w:t xml:space="preserve">            interruptOnTimeout: true</w:t>
-      </w:r>
-    </w:p>
-    <w:p>
-      <w:pPr>
-        <w:pStyle w:val="a3"/>
-        <w:ind w:left="315" w:right="315"/>
-      </w:pPr>
-      <w:r>
-        <w:t xml:space="preserve">            interruptOnFutureCancel: false</w:t>
-      </w:r>
-    </w:p>
-    <w:p>
-      <w:pPr>
-        <w:pStyle w:val="a3"/>
-        <w:ind w:left="315" w:right="315"/>
-      </w:pPr>
-      <w:r>
-        <w:t xml:space="preserve">          semaphore:</w:t>
-      </w:r>
-    </w:p>
-    <w:p>
-      <w:pPr>
-        <w:pStyle w:val="a3"/>
-        <w:ind w:left="315" w:right="315"/>
-      </w:pPr>
-      <w:r>
-        <w:t xml:space="preserve">            maxConcurrentRequests: 2</w:t>
-      </w:r>
-    </w:p>
-    <w:p>
-      <w:pPr>
-        <w:pStyle w:val="a3"/>
-        <w:ind w:left="315" w:right="315"/>
-      </w:pPr>
-      <w:r>
-        <w:t xml:space="preserve">      fallback:</w:t>
-      </w:r>
-    </w:p>
-    <w:p>
-      <w:pPr>
-        <w:pStyle w:val="a3"/>
-        <w:ind w:left="315" w:right="315"/>
-      </w:pPr>
-      <w:r>
-        <w:t xml:space="preserve">        enabled: true</w:t>
-      </w:r>
-    </w:p>
-    <w:p>
-      <w:pPr>
-        <w:pStyle w:val="a3"/>
-        <w:ind w:left="315" w:right="315"/>
-      </w:pPr>
-      <w:r>
-        <w:t xml:space="preserve">        isolation:</w:t>
-      </w:r>
-    </w:p>
-    <w:p>
-      <w:pPr>
-        <w:pStyle w:val="a3"/>
-        <w:ind w:left="315" w:right="315"/>
-      </w:pPr>
-      <w:r>
-        <w:t xml:space="preserve">          semaphore:</w:t>
-      </w:r>
-    </w:p>
-    <w:p>
-      <w:pPr>
-        <w:pStyle w:val="a3"/>
-        <w:ind w:left="315" w:right="315"/>
-      </w:pPr>
-      <w:r>
-        <w:t xml:space="preserve">            maxConcurrentRequests: 10</w:t>
-      </w:r>
-    </w:p>
-    <w:p>
-      <w:pPr>
-        <w:pStyle w:val="a3"/>
-        <w:ind w:left="315" w:right="315"/>
-      </w:pPr>
-      <w:r>
-        <w:t xml:space="preserve">      circuitBreaker:</w:t>
-      </w:r>
-    </w:p>
-    <w:p>
-      <w:pPr>
-        <w:pStyle w:val="a3"/>
-        <w:ind w:left="315" w:right="315"/>
-      </w:pPr>
-      <w:r>
-        <w:t xml:space="preserve">        enabled: true</w:t>
-      </w:r>
-    </w:p>
-    <w:p>
-      <w:pPr>
-        <w:pStyle w:val="a3"/>
-        <w:ind w:left="315" w:right="315"/>
-      </w:pPr>
-      <w:r>
-        <w:t xml:space="preserve">        forceOpen: false</w:t>
-      </w:r>
-    </w:p>
-    <w:p>
-      <w:pPr>
-        <w:pStyle w:val="a3"/>
-        <w:ind w:left="315" w:right="315"/>
-      </w:pPr>
-      <w:r>
-        <w:t xml:space="preserve">        forceClosed: false</w:t>
-      </w:r>
-    </w:p>
-    <w:p>
-      <w:pPr>
-        <w:pStyle w:val="a3"/>
-        <w:ind w:left="315" w:right="315"/>
-      </w:pPr>
-      <w:r>
-        <w:t xml:space="preserve">        requestVolumeThreshold: 4</w:t>
-      </w:r>
-    </w:p>
-    <w:p>
-      <w:pPr>
-        <w:pStyle w:val="a3"/>
-        <w:ind w:left="315" w:right="315"/>
-      </w:pPr>
-      <w:r>
-        <w:t xml:space="preserve">        errorThresholdPercentage: 50</w:t>
-      </w:r>
-    </w:p>
-    <w:p>
-      <w:pPr>
-        <w:pStyle w:val="a3"/>
-        <w:ind w:left="315" w:right="315"/>
-      </w:pPr>
-      <w:r>
-        <w:t xml:space="preserve">        sleepWindowInMilliseconds: 10000</w:t>
-      </w:r>
-    </w:p>
-    <w:p>
-      <w:pPr>
-        <w:pStyle w:val="a3"/>
-        <w:ind w:left="315" w:right="315"/>
-      </w:pPr>
-      <w:r>
-        <w:t xml:space="preserve">      metrics:</w:t>
-      </w:r>
-    </w:p>
-    <w:p>
-      <w:pPr>
-        <w:pStyle w:val="a3"/>
-        <w:ind w:left="315" w:right="315"/>
-      </w:pPr>
-      <w:r>
-        <w:t xml:space="preserve">        rollingStats:</w:t>
-      </w:r>
-    </w:p>
-    <w:p>
-      <w:pPr>
-        <w:pStyle w:val="a3"/>
-        <w:ind w:left="315" w:right="315"/>
-      </w:pPr>
-      <w:r>
-        <w:t xml:space="preserve">          timeInMilliseconds: 5000</w:t>
-      </w:r>
-    </w:p>
-    <w:p>
-      <w:pPr>
-        <w:pStyle w:val="a3"/>
-        <w:ind w:left="315" w:right="315"/>
-      </w:pPr>
-      <w:r>
-        <w:t xml:space="preserve">          numBuckets: 10</w:t>
-      </w:r>
-    </w:p>
-    <w:p>
-      <w:pPr>
-        <w:pStyle w:val="a3"/>
-        <w:ind w:left="315" w:right="315"/>
-      </w:pPr>
-      <w:r>
-        <w:t xml:space="preserve">        rollingPercentile:</w:t>
-      </w:r>
-    </w:p>
-    <w:p>
-      <w:pPr>
-        <w:pStyle w:val="a3"/>
-        <w:ind w:left="315" w:right="315"/>
-      </w:pPr>
-      <w:r>
-        <w:t xml:space="preserve">          enabled: true</w:t>
-      </w:r>
-    </w:p>
-    <w:p>
-      <w:pPr>
-        <w:pStyle w:val="a3"/>
-        <w:ind w:left="315" w:right="315"/>
-      </w:pPr>
-      <w:r>
         <w:t xml:space="preserve">          timeInMilliseconds: 60000</w:t>
       </w:r>
     </w:p>
@@ -11644,7 +11585,7 @@
     </w:p>
     <w:p>
       <w:pPr>
-        <w:pStyle w:val="a8"/>
+        <w:pStyle w:val="a6"/>
         <w:numPr>
           <w:ilvl w:val="2"/>
           <w:numId w:val="1"/>
@@ -11687,22 +11628,22 @@
         <w:ind w:left="315" w:right="315"/>
       </w:pPr>
       <w:r>
+        <w:t>public interface UserService {</w:t>
+      </w:r>
+    </w:p>
+    <w:p>
+      <w:pPr>
+        <w:pStyle w:val="a3"/>
+        <w:ind w:left="315" w:right="315"/>
+      </w:pPr>
+    </w:p>
+    <w:p>
+      <w:pPr>
+        <w:pStyle w:val="a3"/>
+        <w:ind w:left="315" w:right="315"/>
+      </w:pPr>
+      <w:r>
         <w:lastRenderedPageBreak/>
-        <w:t>public interface UserService {</w:t>
-      </w:r>
-    </w:p>
-    <w:p>
-      <w:pPr>
-        <w:pStyle w:val="a3"/>
-        <w:ind w:left="315" w:right="315"/>
-      </w:pPr>
-    </w:p>
-    <w:p>
-      <w:pPr>
-        <w:pStyle w:val="a3"/>
-        <w:ind w:left="315" w:right="315"/>
-      </w:pPr>
-      <w:r>
         <w:t xml:space="preserve">    @RequestMapping(value = "/user/timeout", method = RequestMethod.GET)</w:t>
       </w:r>
     </w:p>
@@ -11750,7 +11691,7 @@
     </w:p>
     <w:p>
       <w:pPr>
-        <w:pStyle w:val="a8"/>
+        <w:pStyle w:val="a6"/>
         <w:numPr>
           <w:ilvl w:val="2"/>
           <w:numId w:val="1"/>
@@ -11903,7 +11844,7 @@
     </w:p>
     <w:p>
       <w:pPr>
-        <w:pStyle w:val="a8"/>
+        <w:pStyle w:val="a6"/>
         <w:numPr>
           <w:ilvl w:val="2"/>
           <w:numId w:val="1"/>
@@ -11922,6 +11863,967 @@
       </w:pPr>
       <w:r>
         <w:rPr>
+          <w:rFonts w:ascii="微软雅黑" w:eastAsia="微软雅黑" w:hAnsi="微软雅黑"/>
+          <w:b/>
+          <w:bCs/>
+          <w:sz w:val="24"/>
+          <w:szCs w:val="24"/>
+        </w:rPr>
+        <w:t>相关配置</w:t>
+      </w:r>
+    </w:p>
+    <w:p>
+      <w:pPr>
+        <w:pStyle w:val="a3"/>
+        <w:ind w:left="315" w:right="315"/>
+      </w:pPr>
+    </w:p>
+    <w:p>
+      <w:pPr>
+        <w:pStyle w:val="a3"/>
+        <w:ind w:left="315" w:right="315"/>
+      </w:pPr>
+      <w:r>
+        <w:t xml:space="preserve"># </w:t>
+      </w:r>
+      <w:r>
+        <w:t>线程池大小</w:t>
+      </w:r>
+    </w:p>
+    <w:p>
+      <w:pPr>
+        <w:pStyle w:val="a3"/>
+        <w:ind w:left="315" w:right="315"/>
+      </w:pPr>
+      <w:r>
+        <w:t>hystrix.threadpool.default.coreSize=1</w:t>
+      </w:r>
+    </w:p>
+    <w:p>
+      <w:pPr>
+        <w:pStyle w:val="a3"/>
+        <w:ind w:left="315" w:right="315"/>
+      </w:pPr>
+      <w:r>
+        <w:t xml:space="preserve"># </w:t>
+      </w:r>
+      <w:r>
+        <w:t>缓冲区大小，</w:t>
+      </w:r>
+      <w:r>
+        <w:t xml:space="preserve"> </w:t>
+      </w:r>
+      <w:r>
+        <w:t>如果为</w:t>
+      </w:r>
+      <w:r>
+        <w:t>-1</w:t>
+      </w:r>
+      <w:r>
+        <w:t>，则不缓冲，直接进行降级</w:t>
+      </w:r>
+      <w:r>
+        <w:t xml:space="preserve"> fallback</w:t>
+      </w:r>
+    </w:p>
+    <w:p>
+      <w:pPr>
+        <w:pStyle w:val="a3"/>
+        <w:ind w:left="315" w:right="315"/>
+      </w:pPr>
+      <w:r>
+        <w:t>hystrix.threadpool.default.maxQueueSize=200</w:t>
+      </w:r>
+    </w:p>
+    <w:p>
+      <w:pPr>
+        <w:pStyle w:val="a3"/>
+        <w:ind w:left="315" w:right="315"/>
+      </w:pPr>
+      <w:r>
+        <w:lastRenderedPageBreak/>
+        <w:t xml:space="preserve"># </w:t>
+      </w:r>
+      <w:r>
+        <w:t>缓冲区大小超限的阈值，超限就直接降级</w:t>
+      </w:r>
+    </w:p>
+    <w:p>
+      <w:pPr>
+        <w:pStyle w:val="a3"/>
+        <w:ind w:left="315" w:right="315"/>
+      </w:pPr>
+      <w:r>
+        <w:t>hystrix.threadpool.default.queueSizeRejectionThreshold=2</w:t>
+      </w:r>
+    </w:p>
+    <w:p>
+      <w:pPr>
+        <w:pStyle w:val="a3"/>
+        <w:ind w:left="315" w:right="315"/>
+      </w:pPr>
+    </w:p>
+    <w:p>
+      <w:pPr>
+        <w:pStyle w:val="a3"/>
+        <w:ind w:left="315" w:right="315"/>
+      </w:pPr>
+      <w:r>
+        <w:t xml:space="preserve"># </w:t>
+      </w:r>
+      <w:r>
+        <w:t>执行策略</w:t>
+      </w:r>
+    </w:p>
+    <w:p>
+      <w:pPr>
+        <w:pStyle w:val="a3"/>
+        <w:ind w:left="315" w:right="315"/>
+      </w:pPr>
+      <w:r>
+        <w:t xml:space="preserve"># </w:t>
+      </w:r>
+      <w:r>
+        <w:t>资源隔离模式，默认</w:t>
+      </w:r>
+      <w:r>
+        <w:t>thread</w:t>
+      </w:r>
+      <w:r>
+        <w:t>。</w:t>
+      </w:r>
+      <w:r>
+        <w:t xml:space="preserve"> </w:t>
+      </w:r>
+      <w:r>
+        <w:t>还有一种叫信号量</w:t>
+      </w:r>
+    </w:p>
+    <w:p>
+      <w:pPr>
+        <w:pStyle w:val="a3"/>
+        <w:ind w:left="315" w:right="315"/>
+      </w:pPr>
+      <w:r>
+        <w:t>hystrix.command.default.execution.isolation.strategy=THREAD</w:t>
+      </w:r>
+    </w:p>
+    <w:p>
+      <w:pPr>
+        <w:pStyle w:val="a3"/>
+        <w:ind w:left="315" w:right="315"/>
+      </w:pPr>
+      <w:r>
+        <w:t xml:space="preserve"># </w:t>
+      </w:r>
+      <w:r>
+        <w:t>是否打开超时</w:t>
+      </w:r>
+    </w:p>
+    <w:p>
+      <w:pPr>
+        <w:pStyle w:val="a3"/>
+        <w:ind w:left="315" w:right="315"/>
+      </w:pPr>
+      <w:r>
+        <w:t>hystrix.command.default.execution.timeout.enabled=true</w:t>
+      </w:r>
+    </w:p>
+    <w:p>
+      <w:pPr>
+        <w:pStyle w:val="a3"/>
+        <w:ind w:left="315" w:right="315"/>
+      </w:pPr>
+      <w:r>
+        <w:t xml:space="preserve"># </w:t>
+      </w:r>
+      <w:r>
+        <w:t>超时时间，默认</w:t>
+      </w:r>
+      <w:r>
+        <w:t>1000</w:t>
+      </w:r>
+      <w:r>
+        <w:t>毫秒</w:t>
+      </w:r>
+    </w:p>
+    <w:p>
+      <w:pPr>
+        <w:pStyle w:val="a3"/>
+        <w:ind w:left="315" w:right="315"/>
+      </w:pPr>
+      <w:r>
+        <w:t>hystrix.command.default.execution.isolation.thread.timeoutInMilliseconds=15000</w:t>
+      </w:r>
+    </w:p>
+    <w:p>
+      <w:pPr>
+        <w:pStyle w:val="a3"/>
+        <w:ind w:left="315" w:right="315"/>
+      </w:pPr>
+      <w:r>
+        <w:t xml:space="preserve"># </w:t>
+      </w:r>
+      <w:r>
+        <w:t>超时时中断线程</w:t>
+      </w:r>
+    </w:p>
+    <w:p>
+      <w:pPr>
+        <w:pStyle w:val="a3"/>
+        <w:ind w:left="315" w:right="315"/>
+      </w:pPr>
+      <w:r>
+        <w:t>hystrix.command.default.execution.isolation.thread.interruptOnTimeout=true</w:t>
+      </w:r>
+    </w:p>
+    <w:p>
+      <w:pPr>
+        <w:pStyle w:val="a3"/>
+        <w:ind w:left="315" w:right="315"/>
+      </w:pPr>
+      <w:r>
+        <w:t xml:space="preserve"># </w:t>
+      </w:r>
+      <w:r>
+        <w:t>取消时候中断线程</w:t>
+      </w:r>
+    </w:p>
+    <w:p>
+      <w:pPr>
+        <w:pStyle w:val="a3"/>
+        <w:ind w:left="315" w:right="315"/>
+      </w:pPr>
+      <w:r>
+        <w:t>hystrix.command.default.execution.isolation.thread.interruptOnFutureCancel=false</w:t>
+      </w:r>
+    </w:p>
+    <w:p>
+      <w:pPr>
+        <w:pStyle w:val="a3"/>
+        <w:ind w:left="315" w:right="315"/>
+      </w:pPr>
+      <w:r>
+        <w:t xml:space="preserve"># </w:t>
+      </w:r>
+      <w:r>
+        <w:t>信号量模式下，最大并发量</w:t>
+      </w:r>
+    </w:p>
+    <w:p>
+      <w:pPr>
+        <w:pStyle w:val="a3"/>
+        <w:ind w:left="315" w:right="315"/>
+      </w:pPr>
+      <w:r>
+        <w:t>hystrix.command.default.execution.isolation.semaphore.maxConcurrentRequests=2</w:t>
+      </w:r>
+    </w:p>
+    <w:p>
+      <w:pPr>
+        <w:pStyle w:val="a3"/>
+        <w:ind w:left="315" w:right="315"/>
+      </w:pPr>
+    </w:p>
+    <w:p>
+      <w:pPr>
+        <w:pStyle w:val="a3"/>
+        <w:ind w:left="315" w:right="315"/>
+      </w:pPr>
+      <w:r>
+        <w:t xml:space="preserve"># </w:t>
+      </w:r>
+      <w:r>
+        <w:t>降级策略</w:t>
+      </w:r>
+    </w:p>
+    <w:p>
+      <w:pPr>
+        <w:pStyle w:val="a3"/>
+        <w:ind w:left="315" w:right="315"/>
+      </w:pPr>
+      <w:r>
+        <w:t xml:space="preserve"># </w:t>
+      </w:r>
+      <w:r>
+        <w:t>是否开启服务降级</w:t>
+      </w:r>
+    </w:p>
+    <w:p>
+      <w:pPr>
+        <w:pStyle w:val="a3"/>
+        <w:ind w:left="315" w:right="315"/>
+      </w:pPr>
+      <w:r>
+        <w:t>hystrix.command.default.fallback.enabled=true</w:t>
+      </w:r>
+    </w:p>
+    <w:p>
+      <w:pPr>
+        <w:pStyle w:val="a3"/>
+        <w:ind w:left="315" w:right="315"/>
+      </w:pPr>
+      <w:r>
+        <w:t># fallback</w:t>
+      </w:r>
+      <w:r>
+        <w:t>执行并发量</w:t>
+      </w:r>
+    </w:p>
+    <w:p>
+      <w:pPr>
+        <w:pStyle w:val="a3"/>
+        <w:ind w:left="315" w:right="315"/>
+      </w:pPr>
+      <w:r>
+        <w:lastRenderedPageBreak/>
+        <w:t>hystrix.command.default.fallback.isolation.semaphore.maxConcurrentRequests=100</w:t>
+      </w:r>
+    </w:p>
+    <w:p>
+      <w:pPr>
+        <w:pStyle w:val="a3"/>
+        <w:ind w:left="315" w:right="315"/>
+      </w:pPr>
+    </w:p>
+    <w:p>
+      <w:pPr>
+        <w:pStyle w:val="a3"/>
+        <w:ind w:left="315" w:right="315"/>
+      </w:pPr>
+      <w:r>
+        <w:t xml:space="preserve"># </w:t>
+      </w:r>
+      <w:r>
+        <w:t>熔断策略</w:t>
+      </w:r>
+    </w:p>
+    <w:p>
+      <w:pPr>
+        <w:pStyle w:val="a3"/>
+        <w:ind w:left="315" w:right="315"/>
+      </w:pPr>
+      <w:r>
+        <w:t xml:space="preserve"># </w:t>
+      </w:r>
+      <w:r>
+        <w:t>启用</w:t>
+      </w:r>
+      <w:r>
+        <w:t>/</w:t>
+      </w:r>
+      <w:r>
+        <w:t>禁用熔断机制</w:t>
+      </w:r>
+    </w:p>
+    <w:p>
+      <w:pPr>
+        <w:pStyle w:val="a3"/>
+        <w:ind w:left="315" w:right="315"/>
+      </w:pPr>
+      <w:r>
+        <w:t>hystrix.command.default.circuitBreaker.enabled=true</w:t>
+      </w:r>
+    </w:p>
+    <w:p>
+      <w:pPr>
+        <w:pStyle w:val="a3"/>
+        <w:ind w:left="315" w:right="315"/>
+      </w:pPr>
+      <w:r>
+        <w:t xml:space="preserve"># </w:t>
+      </w:r>
+      <w:r>
+        <w:t>强制开启熔断</w:t>
+      </w:r>
+    </w:p>
+    <w:p>
+      <w:pPr>
+        <w:pStyle w:val="a3"/>
+        <w:ind w:left="315" w:right="315"/>
+      </w:pPr>
+      <w:r>
+        <w:t>hystrix.command.default.circuitBreaker.forceOpen=false</w:t>
+      </w:r>
+    </w:p>
+    <w:p>
+      <w:pPr>
+        <w:pStyle w:val="a3"/>
+        <w:ind w:left="315" w:right="315"/>
+      </w:pPr>
+      <w:r>
+        <w:t xml:space="preserve"># </w:t>
+      </w:r>
+      <w:r>
+        <w:t>强制关闭熔断</w:t>
+      </w:r>
+    </w:p>
+    <w:p>
+      <w:pPr>
+        <w:pStyle w:val="a3"/>
+        <w:ind w:left="315" w:right="315"/>
+      </w:pPr>
+      <w:r>
+        <w:t>hystrix.command.default.circuitBreaker.forceClosed=false</w:t>
+      </w:r>
+    </w:p>
+    <w:p>
+      <w:pPr>
+        <w:pStyle w:val="a3"/>
+        <w:ind w:left="315" w:right="315"/>
+      </w:pPr>
+      <w:r>
+        <w:t xml:space="preserve"># </w:t>
+      </w:r>
+      <w:r>
+        <w:t>前提条件，一定时间内发起一定数量的请求。</w:t>
+      </w:r>
+      <w:r>
+        <w:t xml:space="preserve">  </w:t>
+      </w:r>
+      <w:r>
+        <w:t>也就是</w:t>
+      </w:r>
+      <w:r>
+        <w:t>5</w:t>
+      </w:r>
+      <w:r>
+        <w:t>秒钟内</w:t>
+      </w:r>
+      <w:r>
+        <w:t>(</w:t>
+      </w:r>
+      <w:r>
+        <w:t>这个</w:t>
+      </w:r>
+      <w:r>
+        <w:t>5</w:t>
+      </w:r>
+      <w:r>
+        <w:t>秒对应下面的滚动窗口长度</w:t>
+      </w:r>
+      <w:r>
+        <w:t>)</w:t>
+      </w:r>
+      <w:r>
+        <w:t>至少请求</w:t>
+      </w:r>
+      <w:r>
+        <w:t>4</w:t>
+      </w:r>
+      <w:r>
+        <w:t>次，熔断器才发挥起作用。</w:t>
+      </w:r>
+      <w:r>
+        <w:t xml:space="preserve">  </w:t>
+      </w:r>
+      <w:r>
+        <w:t>默认</w:t>
+      </w:r>
+      <w:r>
+        <w:t>20</w:t>
+      </w:r>
+    </w:p>
+    <w:p>
+      <w:pPr>
+        <w:pStyle w:val="a3"/>
+        <w:ind w:left="315" w:right="315"/>
+      </w:pPr>
+      <w:r>
+        <w:t>hystrix.command.default.circuitBreaker.requestVolumeThreshold=4</w:t>
+      </w:r>
+    </w:p>
+    <w:p>
+      <w:pPr>
+        <w:pStyle w:val="a3"/>
+        <w:ind w:left="315" w:right="315"/>
+      </w:pPr>
+      <w:r>
+        <w:t xml:space="preserve"># </w:t>
+      </w:r>
+      <w:r>
+        <w:t>错误百分比。达到或超过这个百分比，熔断器打开。</w:t>
+      </w:r>
+      <w:r>
+        <w:t xml:space="preserve">  </w:t>
+      </w:r>
+      <w:r>
+        <w:t>比如：</w:t>
+      </w:r>
+      <w:r>
+        <w:t>5</w:t>
+      </w:r>
+      <w:r>
+        <w:t>秒内有</w:t>
+      </w:r>
+      <w:r>
+        <w:t>4</w:t>
+      </w:r>
+      <w:r>
+        <w:t>个请求，</w:t>
+      </w:r>
+      <w:r>
+        <w:t>2</w:t>
+      </w:r>
+      <w:r>
+        <w:t>个请求超时或者失败，就会自动开启熔断</w:t>
+      </w:r>
+    </w:p>
+    <w:p>
+      <w:pPr>
+        <w:pStyle w:val="a3"/>
+        <w:ind w:left="315" w:right="315"/>
+      </w:pPr>
+      <w:r>
+        <w:t>hystrix.command.default.circuitBreaker.errorThresholdPercentage=50</w:t>
+      </w:r>
+    </w:p>
+    <w:p>
+      <w:pPr>
+        <w:pStyle w:val="a3"/>
+        <w:ind w:left="315" w:right="315"/>
+      </w:pPr>
+      <w:r>
+        <w:t># 10</w:t>
+      </w:r>
+      <w:r>
+        <w:t>秒后，进入半打开状态（熔断开启，间隔一段时间后，会让一部分的命令去请求服务提供者，如果结果依旧是失败，则又会进入熔断状态，如果成功，就关闭熔断）。</w:t>
+      </w:r>
+      <w:r>
+        <w:t xml:space="preserve"> </w:t>
+      </w:r>
+      <w:r>
+        <w:t>默认</w:t>
+      </w:r>
+      <w:r>
+        <w:t>5</w:t>
+      </w:r>
+      <w:r>
+        <w:t>秒</w:t>
+      </w:r>
+    </w:p>
+    <w:p>
+      <w:pPr>
+        <w:pStyle w:val="a3"/>
+        <w:ind w:left="315" w:right="315"/>
+      </w:pPr>
+      <w:r>
+        <w:t>hystrix.command.default.circuitBreaker.sleepWindowInMilliseconds=10000</w:t>
+      </w:r>
+    </w:p>
+    <w:p>
+      <w:pPr>
+        <w:pStyle w:val="a3"/>
+        <w:ind w:left="315" w:right="315"/>
+      </w:pPr>
+    </w:p>
+    <w:p>
+      <w:pPr>
+        <w:pStyle w:val="a3"/>
+        <w:ind w:left="315" w:right="315"/>
+      </w:pPr>
+      <w:r>
+        <w:t xml:space="preserve"># </w:t>
+      </w:r>
+      <w:r>
+        <w:t>度量策略</w:t>
+      </w:r>
+    </w:p>
+    <w:p>
+      <w:pPr>
+        <w:pStyle w:val="a3"/>
+        <w:ind w:left="315" w:right="315"/>
+      </w:pPr>
+      <w:r>
+        <w:t># 5</w:t>
+      </w:r>
+      <w:r>
+        <w:t>秒为一次统计周期，术语描述：滚动窗口的长度为</w:t>
+      </w:r>
+      <w:r>
+        <w:t>5</w:t>
+      </w:r>
+      <w:r>
+        <w:t>秒</w:t>
+      </w:r>
+    </w:p>
+    <w:p>
+      <w:pPr>
+        <w:pStyle w:val="a3"/>
+        <w:ind w:left="315" w:right="315"/>
+      </w:pPr>
+      <w:r>
+        <w:t>hystrix.command.default.metrics.rollingStats.timeInMilliseconds=5000</w:t>
+      </w:r>
+    </w:p>
+    <w:p>
+      <w:pPr>
+        <w:pStyle w:val="a3"/>
+        <w:ind w:left="315" w:right="315"/>
+      </w:pPr>
+      <w:r>
+        <w:lastRenderedPageBreak/>
+        <w:t xml:space="preserve"># </w:t>
+      </w:r>
+      <w:r>
+        <w:t>统计周期内</w:t>
+      </w:r>
+      <w:r>
+        <w:t xml:space="preserve"> </w:t>
+      </w:r>
+      <w:r>
+        <w:t>度量桶的数量，必须被</w:t>
+      </w:r>
+      <w:r>
+        <w:t>timeInMilliseconds</w:t>
+      </w:r>
+      <w:r>
+        <w:t>整除。作用：</w:t>
+      </w:r>
+    </w:p>
+    <w:p>
+      <w:pPr>
+        <w:pStyle w:val="a3"/>
+        <w:ind w:left="315" w:right="315"/>
+      </w:pPr>
+      <w:r>
+        <w:t>hystrix.command.default.metrics.rollingStats.numBuckets=10</w:t>
+      </w:r>
+    </w:p>
+    <w:p>
+      <w:pPr>
+        <w:pStyle w:val="a3"/>
+        <w:ind w:left="315" w:right="315"/>
+      </w:pPr>
+      <w:r>
+        <w:t xml:space="preserve"># </w:t>
+      </w:r>
+      <w:r>
+        <w:t>是否收集执行时间，并计算各个时间段的百分比</w:t>
+      </w:r>
+    </w:p>
+    <w:p>
+      <w:pPr>
+        <w:pStyle w:val="a3"/>
+        <w:ind w:left="315" w:right="315"/>
+      </w:pPr>
+      <w:r>
+        <w:t>hystrix.command.default.metrics.rollingPercentile.enabled=true</w:t>
+      </w:r>
+    </w:p>
+    <w:p>
+      <w:pPr>
+        <w:pStyle w:val="a3"/>
+        <w:ind w:left="315" w:right="315"/>
+      </w:pPr>
+      <w:r>
+        <w:t xml:space="preserve"># </w:t>
+      </w:r>
+      <w:r>
+        <w:t>设置执行时间统计周期为多久，用来计算百分比</w:t>
+      </w:r>
+    </w:p>
+    <w:p>
+      <w:pPr>
+        <w:pStyle w:val="a3"/>
+        <w:ind w:left="315" w:right="315"/>
+      </w:pPr>
+      <w:r>
+        <w:t>hystrix.command.default.metrics.rollingPercentile.timeInMilliseconds=60000</w:t>
+      </w:r>
+    </w:p>
+    <w:p>
+      <w:pPr>
+        <w:pStyle w:val="a3"/>
+        <w:ind w:left="315" w:right="315"/>
+      </w:pPr>
+      <w:r>
+        <w:t xml:space="preserve"># </w:t>
+      </w:r>
+      <w:r>
+        <w:t>执行时间统计周期内，度量桶的数量</w:t>
+      </w:r>
+    </w:p>
+    <w:p>
+      <w:pPr>
+        <w:pStyle w:val="a3"/>
+        <w:ind w:left="315" w:right="315"/>
+      </w:pPr>
+      <w:r>
+        <w:t>hystrix.command.default.metrics.rollingPercentile.numBuckets=6</w:t>
+      </w:r>
+    </w:p>
+    <w:p>
+      <w:pPr>
+        <w:pStyle w:val="a3"/>
+        <w:ind w:left="315" w:right="315"/>
+      </w:pPr>
+      <w:r>
+        <w:t xml:space="preserve"># </w:t>
+      </w:r>
+      <w:r>
+        <w:t>执行时间统计周期内，每个度量桶最多统计多少条记录。设置为</w:t>
+      </w:r>
+      <w:r>
+        <w:t>50</w:t>
+      </w:r>
+      <w:r>
+        <w:t>，有</w:t>
+      </w:r>
+      <w:r>
+        <w:t>100</w:t>
+      </w:r>
+      <w:r>
+        <w:t>次请求，则只会统计最近的</w:t>
+      </w:r>
+      <w:r>
+        <w:t>10</w:t>
+      </w:r>
+      <w:r>
+        <w:t>次</w:t>
+      </w:r>
+    </w:p>
+    <w:p>
+      <w:pPr>
+        <w:pStyle w:val="a3"/>
+        <w:ind w:left="315" w:right="315"/>
+      </w:pPr>
+      <w:r>
+        <w:t>hystrix.command.default.metrics.rollingPercentile.bucketSize=100</w:t>
+      </w:r>
+    </w:p>
+    <w:p>
+      <w:pPr>
+        <w:pStyle w:val="a3"/>
+        <w:ind w:left="315" w:right="315"/>
+      </w:pPr>
+      <w:r>
+        <w:t xml:space="preserve"># </w:t>
+      </w:r>
+      <w:r>
+        <w:t>数据取样时间间隔</w:t>
+      </w:r>
+    </w:p>
+    <w:p>
+      <w:pPr>
+        <w:pStyle w:val="a3"/>
+        <w:ind w:left="315" w:right="315"/>
+      </w:pPr>
+      <w:r>
+        <w:t>hystrix.command.default.metrics.healthSnapshot.intervalInMilliseconds=500</w:t>
+      </w:r>
+    </w:p>
+    <w:p>
+      <w:pPr>
+        <w:pStyle w:val="a3"/>
+        <w:ind w:left="315" w:right="315"/>
+      </w:pPr>
+    </w:p>
+    <w:p>
+      <w:pPr>
+        <w:pStyle w:val="a3"/>
+        <w:ind w:left="315" w:right="315"/>
+      </w:pPr>
+      <w:r>
+        <w:t xml:space="preserve"># </w:t>
+      </w:r>
+      <w:r>
+        <w:t>设置是否缓存请求，</w:t>
+      </w:r>
+      <w:r>
+        <w:t>request-scope</w:t>
+      </w:r>
+      <w:r>
+        <w:t>内缓存</w:t>
+      </w:r>
+    </w:p>
+    <w:p>
+      <w:pPr>
+        <w:pStyle w:val="a3"/>
+        <w:ind w:left="315" w:right="315"/>
+      </w:pPr>
+      <w:r>
+        <w:t>hystrix.command.default.requestCache.enabled=false</w:t>
+      </w:r>
+    </w:p>
+    <w:p>
+      <w:pPr>
+        <w:pStyle w:val="a3"/>
+        <w:ind w:left="315" w:right="315"/>
+      </w:pPr>
+      <w:r>
+        <w:t xml:space="preserve"># </w:t>
+      </w:r>
+      <w:r>
+        <w:t>设置</w:t>
+      </w:r>
+      <w:r>
+        <w:t>HystrixCommand</w:t>
+      </w:r>
+      <w:r>
+        <w:t>执行和事件是否打印到</w:t>
+      </w:r>
+      <w:r>
+        <w:t>HystrixRequestLog</w:t>
+      </w:r>
+      <w:r>
+        <w:t>中</w:t>
+      </w:r>
+    </w:p>
+    <w:p>
+      <w:pPr>
+        <w:pStyle w:val="a3"/>
+        <w:ind w:left="315" w:right="315"/>
+      </w:pPr>
+      <w:r>
+        <w:t>hystrix.command.default.requestLog.enabled=false</w:t>
+      </w:r>
+    </w:p>
+    <w:p>
+      <w:pPr>
+        <w:pStyle w:val="a3"/>
+        <w:ind w:left="315" w:right="315"/>
+      </w:pPr>
+    </w:p>
+    <w:p>
+      <w:pPr>
+        <w:pStyle w:val="a3"/>
+        <w:ind w:left="315" w:right="315"/>
+      </w:pPr>
+    </w:p>
+    <w:p>
+      <w:pPr>
+        <w:pStyle w:val="a3"/>
+        <w:ind w:left="315" w:right="315"/>
+      </w:pPr>
+      <w:r>
+        <w:t xml:space="preserve"># </w:t>
+      </w:r>
+      <w:r>
+        <w:t>限流策略</w:t>
+      </w:r>
+    </w:p>
+    <w:p>
+      <w:pPr>
+        <w:pStyle w:val="a3"/>
+        <w:ind w:left="315" w:right="315"/>
+      </w:pPr>
+      <w:r>
+        <w:t>#</w:t>
+      </w:r>
+      <w:r>
+        <w:t>如果没有定义</w:t>
+      </w:r>
+      <w:r>
+        <w:t>HystrixThreadPoolKey</w:t>
+      </w:r>
+      <w:r>
+        <w:t>，</w:t>
+      </w:r>
+      <w:r>
+        <w:t>HystrixThreadPoolKey</w:t>
+      </w:r>
+      <w:r>
+        <w:t>会默认定义为</w:t>
+      </w:r>
+      <w:r>
+        <w:t>HystrixCommandGroupKey</w:t>
+      </w:r>
+      <w:r>
+        <w:t>的值</w:t>
+      </w:r>
+    </w:p>
+    <w:p>
+      <w:pPr>
+        <w:pStyle w:val="a3"/>
+        <w:ind w:left="315" w:right="315"/>
+      </w:pPr>
+      <w:r>
+        <w:t>hystrix.threadpool.userGroup.coreSize=1</w:t>
+      </w:r>
+    </w:p>
+    <w:p>
+      <w:pPr>
+        <w:pStyle w:val="a3"/>
+        <w:ind w:left="315" w:right="315"/>
+      </w:pPr>
+      <w:r>
+        <w:lastRenderedPageBreak/>
+        <w:t>hystrix.threadpool.userGroup.maxQueueSize=-1</w:t>
+      </w:r>
+    </w:p>
+    <w:p>
+      <w:pPr>
+        <w:pStyle w:val="a3"/>
+        <w:ind w:left="315" w:right="315"/>
+      </w:pPr>
+      <w:r>
+        <w:t>hystrix.threadpool.userGroup.queueSizeRejectionThreshold=800</w:t>
+      </w:r>
+    </w:p>
+    <w:p>
+      <w:pPr>
+        <w:pStyle w:val="a3"/>
+        <w:ind w:left="315" w:right="315"/>
+      </w:pPr>
+    </w:p>
+    <w:p>
+      <w:pPr>
+        <w:pStyle w:val="a3"/>
+        <w:ind w:left="315" w:right="315"/>
+      </w:pPr>
+      <w:r>
+        <w:t>hystrix.threadpool.userThreadPool.coreSize=1</w:t>
+      </w:r>
+    </w:p>
+    <w:p>
+      <w:pPr>
+        <w:pStyle w:val="a3"/>
+        <w:ind w:left="315" w:right="315"/>
+      </w:pPr>
+      <w:r>
+        <w:t>hystrix.threadpool.userThreadPool.maxQueueSize=-1</w:t>
+      </w:r>
+    </w:p>
+    <w:p>
+      <w:pPr>
+        <w:pStyle w:val="a3"/>
+        <w:ind w:left="315" w:right="315"/>
+      </w:pPr>
+      <w:r>
+        <w:t>hystrix.threadpool.userThreadPool.queueSizeRejectionThreshold=800</w:t>
+      </w:r>
+    </w:p>
+    <w:p>
+      <w:pPr>
+        <w:pStyle w:val="a3"/>
+        <w:ind w:left="315" w:right="315"/>
+      </w:pPr>
+      <w:r>
+        <w:t>hystrix.command.userCommandKey.execution.isolation.thread.timeoutInMilliseconds=5000</w:t>
+      </w:r>
+    </w:p>
+    <w:p>
+      <w:pPr>
+        <w:pStyle w:val="a6"/>
+        <w:numPr>
+          <w:ilvl w:val="2"/>
+          <w:numId w:val="1"/>
+        </w:numPr>
+        <w:spacing w:line="0" w:lineRule="atLeast"/>
+        <w:ind w:right="315" w:firstLineChars="0"/>
+        <w:contextualSpacing/>
+        <w:outlineLvl w:val="3"/>
+        <w:rPr>
+          <w:rFonts w:ascii="微软雅黑" w:eastAsia="微软雅黑" w:hAnsi="微软雅黑"/>
+          <w:b/>
+          <w:bCs/>
+          <w:sz w:val="24"/>
+          <w:szCs w:val="24"/>
+        </w:rPr>
+      </w:pPr>
+      <w:r>
+        <w:rPr>
           <w:rFonts w:ascii="微软雅黑" w:eastAsia="微软雅黑" w:hAnsi="微软雅黑" w:hint="eastAsia"/>
           <w:b/>
           <w:bCs/>
@@ -11944,7 +12846,7 @@
       <w:hyperlink r:id="rId30" w:history="1">
         <w:r>
           <w:rPr>
-            <w:rStyle w:val="ab"/>
+            <w:rStyle w:val="a8"/>
           </w:rPr>
           <w:t>https://github.com/Netflix/Hystrix/wiki/Configuration</w:t>
         </w:r>
@@ -11966,7 +12868,7 @@
       <w:hyperlink r:id="rId31" w:history="1">
         <w:r>
           <w:rPr>
-            <w:rStyle w:val="ab"/>
+            <w:rStyle w:val="a8"/>
           </w:rPr>
           <w:t>https://blog.csdn.net/chenxyz707/article/details/80913725</w:t>
         </w:r>
@@ -11975,12 +12877,9 @@
     <w:p>
       <w:pPr>
         <w:ind w:firstLine="360"/>
-        <w:rPr>
-          <w:rFonts w:hint="eastAsia"/>
-        </w:rPr>
-      </w:pPr>
-      <w:r>
-        <w:t>Feign处理降级</w:t>
+      </w:pPr>
+      <w:r>
+        <w:t>Feign、Hystrix使用时的超时时间(timeout)设置问题</w:t>
       </w:r>
       <w:r>
         <w:rPr>
@@ -11991,15 +12890,18 @@
       <w:hyperlink r:id="rId32" w:history="1">
         <w:r>
           <w:rPr>
-            <w:rStyle w:val="ab"/>
+            <w:rStyle w:val="a8"/>
           </w:rPr>
-          <w:t>https://dpb-bobokaoya-sm.blog.csdn.net/article/details/91634844</w:t>
+          <w:t>https://blog.csdn.net/mxmxz/article/details/84633098</w:t>
         </w:r>
       </w:hyperlink>
-    </w:p>
-    <w:p>
-      <w:pPr>
-        <w:pStyle w:val="a8"/>
+      <w:r>
+        <w:tab/>
+      </w:r>
+    </w:p>
+    <w:p>
+      <w:pPr>
+        <w:pStyle w:val="a6"/>
         <w:numPr>
           <w:ilvl w:val="1"/>
           <w:numId w:val="1"/>
@@ -12029,7 +12931,7 @@
     </w:p>
     <w:p>
       <w:pPr>
-        <w:pStyle w:val="a8"/>
+        <w:pStyle w:val="a6"/>
         <w:numPr>
           <w:ilvl w:val="0"/>
           <w:numId w:val="1"/>
@@ -12056,7 +12958,7 @@
         </w:rPr>
         <w:t>其他</w:t>
       </w:r>
-      <w:bookmarkEnd w:id="29"/>
+      <w:bookmarkEnd w:id="28"/>
     </w:p>
     <w:sectPr>
       <w:pgSz w:w="11906" w:h="16838"/>
@@ -12071,7 +12973,7 @@
 </file>
 
 <file path=word/endnotes.xml><?xml version="1.0" encoding="utf-8"?>
-<w:endnotes xmlns:wpc="http://schemas.microsoft.com/office/word/2010/wordprocessingCanvas" xmlns:cx="http://schemas.microsoft.com/office/drawing/2014/chartex" xmlns:cx1="http://schemas.microsoft.com/office/drawing/2015/9/8/chartex" xmlns:cx2="http://schemas.microsoft.com/office/drawing/2015/10/21/chartex" xmlns:cx3="http://schemas.microsoft.com/office/drawing/2016/5/9/chartex" xmlns:cx4="http://schemas.microsoft.com/office/drawing/2016/5/10/chartex" xmlns:cx5="http://schemas.microsoft.com/office/drawing/2016/5/11/chartex" xmlns:cx6="http://schemas.microsoft.com/office/drawing/2016/5/12/chartex" xmlns:cx7="http://schemas.microsoft.com/office/drawing/2016/5/13/chartex" xmlns:cx8="http://schemas.microsoft.com/office/drawing/2016/5/14/chartex" xmlns:mc="http://schemas.openxmlformats.org/markup-compatibility/2006" xmlns:aink="http://schemas.microsoft.com/office/drawing/2016/ink" xmlns:am3d="http://schemas.microsoft.com/office/drawing/2017/model3d" xmlns:o="urn:schemas-microsoft-com:office:office" xmlns:r="http://schemas.openxmlformats.org/officeDocument/2006/relationships" xmlns:m="http://schemas.openxmlformats.org/officeDocument/2006/math" xmlns:v="urn:schemas-microsoft-com:vml" xmlns:wp14="http://schemas.microsoft.com/office/word/2010/wordprocessingDrawing" xmlns:wp="http://schemas.openxmlformats.org/drawingml/2006/wordprocessingDrawing" xmlns:w10="urn:schemas-microsoft-com:office:word" xmlns:w="http://schemas.openxmlformats.org/wordprocessingml/2006/main" xmlns:w14="http://schemas.microsoft.com/office/word/2010/wordml" xmlns:w15="http://schemas.microsoft.com/office/word/2012/wordml" xmlns:w16cid="http://schemas.microsoft.com/office/word/2016/wordml/cid" xmlns:w16se="http://schemas.microsoft.com/office/word/2015/wordml/symex" xmlns:wpg="http://schemas.microsoft.com/office/word/2010/wordprocessingGroup" xmlns:wpi="http://schemas.microsoft.com/office/word/2010/wordprocessingInk" xmlns:wne="http://schemas.microsoft.com/office/word/2006/wordml" xmlns:wps="http://schemas.microsoft.com/office/word/2010/wordprocessingShape" mc:Ignorable="w14 w15 w16se w16cid wp14">
+<w:endnotes xmlns:wpc="http://schemas.microsoft.com/office/word/2010/wordprocessingCanvas" xmlns:mc="http://schemas.openxmlformats.org/markup-compatibility/2006" xmlns:o="urn:schemas-microsoft-com:office:office" xmlns:r="http://schemas.openxmlformats.org/officeDocument/2006/relationships" xmlns:m="http://schemas.openxmlformats.org/officeDocument/2006/math" xmlns:v="urn:schemas-microsoft-com:vml" xmlns:wp14="http://schemas.microsoft.com/office/word/2010/wordprocessingDrawing" xmlns:wp="http://schemas.openxmlformats.org/drawingml/2006/wordprocessingDrawing" xmlns:w10="urn:schemas-microsoft-com:office:word" xmlns:w="http://schemas.openxmlformats.org/wordprocessingml/2006/main" xmlns:w14="http://schemas.microsoft.com/office/word/2010/wordml" xmlns:w15="http://schemas.microsoft.com/office/word/2012/wordml" xmlns:wpg="http://schemas.microsoft.com/office/word/2010/wordprocessingGroup" xmlns:wpi="http://schemas.microsoft.com/office/word/2010/wordprocessingInk" xmlns:wne="http://schemas.microsoft.com/office/word/2006/wordml" xmlns:wps="http://schemas.microsoft.com/office/word/2010/wordprocessingShape" mc:Ignorable="w14 w15 wp14">
   <w:endnote w:type="separator" w:id="-1">
     <w:p>
       <w:r>
@@ -12090,7 +12992,7 @@
 </file>
 
 <file path=word/footnotes.xml><?xml version="1.0" encoding="utf-8"?>
-<w:footnotes xmlns:wpc="http://schemas.microsoft.com/office/word/2010/wordprocessingCanvas" xmlns:cx="http://schemas.microsoft.com/office/drawing/2014/chartex" xmlns:cx1="http://schemas.microsoft.com/office/drawing/2015/9/8/chartex" xmlns:cx2="http://schemas.microsoft.com/office/drawing/2015/10/21/chartex" xmlns:cx3="http://schemas.microsoft.com/office/drawing/2016/5/9/chartex" xmlns:cx4="http://schemas.microsoft.com/office/drawing/2016/5/10/chartex" xmlns:cx5="http://schemas.microsoft.com/office/drawing/2016/5/11/chartex" xmlns:cx6="http://schemas.microsoft.com/office/drawing/2016/5/12/chartex" xmlns:cx7="http://schemas.microsoft.com/office/drawing/2016/5/13/chartex" xmlns:cx8="http://schemas.microsoft.com/office/drawing/2016/5/14/chartex" xmlns:mc="http://schemas.openxmlformats.org/markup-compatibility/2006" xmlns:aink="http://schemas.microsoft.com/office/drawing/2016/ink" xmlns:am3d="http://schemas.microsoft.com/office/drawing/2017/model3d" xmlns:o="urn:schemas-microsoft-com:office:office" xmlns:r="http://schemas.openxmlformats.org/officeDocument/2006/relationships" xmlns:m="http://schemas.openxmlformats.org/officeDocument/2006/math" xmlns:v="urn:schemas-microsoft-com:vml" xmlns:wp14="http://schemas.microsoft.com/office/word/2010/wordprocessingDrawing" xmlns:wp="http://schemas.openxmlformats.org/drawingml/2006/wordprocessingDrawing" xmlns:w10="urn:schemas-microsoft-com:office:word" xmlns:w="http://schemas.openxmlformats.org/wordprocessingml/2006/main" xmlns:w14="http://schemas.microsoft.com/office/word/2010/wordml" xmlns:w15="http://schemas.microsoft.com/office/word/2012/wordml" xmlns:w16cid="http://schemas.microsoft.com/office/word/2016/wordml/cid" xmlns:w16se="http://schemas.microsoft.com/office/word/2015/wordml/symex" xmlns:wpg="http://schemas.microsoft.com/office/word/2010/wordprocessingGroup" xmlns:wpi="http://schemas.microsoft.com/office/word/2010/wordprocessingInk" xmlns:wne="http://schemas.microsoft.com/office/word/2006/wordml" xmlns:wps="http://schemas.microsoft.com/office/word/2010/wordprocessingShape" mc:Ignorable="w14 w15 w16se w16cid wp14">
+<w:footnotes xmlns:wpc="http://schemas.microsoft.com/office/word/2010/wordprocessingCanvas" xmlns:mc="http://schemas.openxmlformats.org/markup-compatibility/2006" xmlns:o="urn:schemas-microsoft-com:office:office" xmlns:r="http://schemas.openxmlformats.org/officeDocument/2006/relationships" xmlns:m="http://schemas.openxmlformats.org/officeDocument/2006/math" xmlns:v="urn:schemas-microsoft-com:vml" xmlns:wp14="http://schemas.microsoft.com/office/word/2010/wordprocessingDrawing" xmlns:wp="http://schemas.openxmlformats.org/drawingml/2006/wordprocessingDrawing" xmlns:w10="urn:schemas-microsoft-com:office:word" xmlns:w="http://schemas.openxmlformats.org/wordprocessingml/2006/main" xmlns:w14="http://schemas.microsoft.com/office/word/2010/wordml" xmlns:w15="http://schemas.microsoft.com/office/word/2012/wordml" xmlns:wpg="http://schemas.microsoft.com/office/word/2010/wordprocessingGroup" xmlns:wpi="http://schemas.microsoft.com/office/word/2010/wordprocessingInk" xmlns:wne="http://schemas.microsoft.com/office/word/2006/wordml" xmlns:wps="http://schemas.microsoft.com/office/word/2010/wordprocessingShape" mc:Ignorable="w14 w15 wp14">
   <w:footnote w:type="separator" w:id="-1">
     <w:p>
       <w:r>
@@ -12109,7 +13011,7 @@
 </file>
 
 <file path=word/numbering.xml><?xml version="1.0" encoding="utf-8"?>
-<w:numbering xmlns:wpc="http://schemas.microsoft.com/office/word/2010/wordprocessingCanvas" xmlns:cx="http://schemas.microsoft.com/office/drawing/2014/chartex" xmlns:cx1="http://schemas.microsoft.com/office/drawing/2015/9/8/chartex" xmlns:cx2="http://schemas.microsoft.com/office/drawing/2015/10/21/chartex" xmlns:cx3="http://schemas.microsoft.com/office/drawing/2016/5/9/chartex" xmlns:cx4="http://schemas.microsoft.com/office/drawing/2016/5/10/chartex" xmlns:cx5="http://schemas.microsoft.com/office/drawing/2016/5/11/chartex" xmlns:cx6="http://schemas.microsoft.com/office/drawing/2016/5/12/chartex" xmlns:cx7="http://schemas.microsoft.com/office/drawing/2016/5/13/chartex" xmlns:cx8="http://schemas.microsoft.com/office/drawing/2016/5/14/chartex" xmlns:mc="http://schemas.openxmlformats.org/markup-compatibility/2006" xmlns:aink="http://schemas.microsoft.com/office/drawing/2016/ink" xmlns:am3d="http://schemas.microsoft.com/office/drawing/2017/model3d" xmlns:o="urn:schemas-microsoft-com:office:office" xmlns:r="http://schemas.openxmlformats.org/officeDocument/2006/relationships" xmlns:m="http://schemas.openxmlformats.org/officeDocument/2006/math" xmlns:v="urn:schemas-microsoft-com:vml" xmlns:wp14="http://schemas.microsoft.com/office/word/2010/wordprocessingDrawing" xmlns:wp="http://schemas.openxmlformats.org/drawingml/2006/wordprocessingDrawing" xmlns:w10="urn:schemas-microsoft-com:office:word" xmlns:w="http://schemas.openxmlformats.org/wordprocessingml/2006/main" xmlns:w14="http://schemas.microsoft.com/office/word/2010/wordml" xmlns:w15="http://schemas.microsoft.com/office/word/2012/wordml" xmlns:w16cid="http://schemas.microsoft.com/office/word/2016/wordml/cid" xmlns:w16se="http://schemas.microsoft.com/office/word/2015/wordml/symex" xmlns:wpg="http://schemas.microsoft.com/office/word/2010/wordprocessingGroup" xmlns:wpi="http://schemas.microsoft.com/office/word/2010/wordprocessingInk" xmlns:wne="http://schemas.microsoft.com/office/word/2006/wordml" xmlns:wps="http://schemas.microsoft.com/office/word/2010/wordprocessingShape" mc:Ignorable="w14 w15 w16se w16cid wp14">
+<w:numbering xmlns:wpc="http://schemas.microsoft.com/office/word/2010/wordprocessingCanvas" xmlns:mc="http://schemas.openxmlformats.org/markup-compatibility/2006" xmlns:o="urn:schemas-microsoft-com:office:office" xmlns:r="http://schemas.openxmlformats.org/officeDocument/2006/relationships" xmlns:m="http://schemas.openxmlformats.org/officeDocument/2006/math" xmlns:v="urn:schemas-microsoft-com:vml" xmlns:wp14="http://schemas.microsoft.com/office/word/2010/wordprocessingDrawing" xmlns:wp="http://schemas.openxmlformats.org/drawingml/2006/wordprocessingDrawing" xmlns:w10="urn:schemas-microsoft-com:office:word" xmlns:w="http://schemas.openxmlformats.org/wordprocessingml/2006/main" xmlns:w14="http://schemas.microsoft.com/office/word/2010/wordml" xmlns:w15="http://schemas.microsoft.com/office/word/2012/wordml" xmlns:wpg="http://schemas.microsoft.com/office/word/2010/wordprocessingGroup" xmlns:wpi="http://schemas.microsoft.com/office/word/2010/wordprocessingInk" xmlns:wne="http://schemas.microsoft.com/office/word/2006/wordml" xmlns:wps="http://schemas.microsoft.com/office/word/2010/wordprocessingShape" mc:Ignorable="w14 w15 wp14">
   <w:abstractNum w:abstractNumId="0" w15:restartNumberingAfterBreak="0">
     <w:nsid w:val="015D00A2"/>
     <w:multiLevelType w:val="hybridMultilevel"/>
@@ -13750,7 +14652,7 @@
 </file>
 
 <file path=word/styles.xml><?xml version="1.0" encoding="utf-8"?>
-<w:styles xmlns:mc="http://schemas.openxmlformats.org/markup-compatibility/2006" xmlns:r="http://schemas.openxmlformats.org/officeDocument/2006/relationships" xmlns:w="http://schemas.openxmlformats.org/wordprocessingml/2006/main" xmlns:w14="http://schemas.microsoft.com/office/word/2010/wordml" xmlns:w15="http://schemas.microsoft.com/office/word/2012/wordml" xmlns:w16cid="http://schemas.microsoft.com/office/word/2016/wordml/cid" xmlns:w16se="http://schemas.microsoft.com/office/word/2015/wordml/symex" mc:Ignorable="w14 w15 w16se w16cid">
+<w:styles xmlns:mc="http://schemas.openxmlformats.org/markup-compatibility/2006" xmlns:r="http://schemas.openxmlformats.org/officeDocument/2006/relationships" xmlns:w="http://schemas.openxmlformats.org/wordprocessingml/2006/main" xmlns:w14="http://schemas.microsoft.com/office/word/2010/wordml" xmlns:w15="http://schemas.microsoft.com/office/word/2012/wordml" mc:Ignorable="w14 w15">
   <w:docDefaults>
     <w:rPrDefault>
       <w:rPr>
@@ -13763,7 +14665,7 @@
     </w:rPrDefault>
     <w:pPrDefault/>
   </w:docDefaults>
-  <w:latentStyles w:defLockedState="0" w:defUIPriority="99" w:defSemiHidden="0" w:defUnhideWhenUsed="0" w:defQFormat="0" w:count="377">
+  <w:latentStyles w:defLockedState="0" w:defUIPriority="99" w:defSemiHidden="0" w:defUnhideWhenUsed="0" w:defQFormat="0" w:count="371">
     <w:lsdException w:name="Normal" w:uiPriority="0" w:qFormat="1"/>
     <w:lsdException w:name="heading 1" w:uiPriority="9" w:qFormat="1"/>
     <w:lsdException w:name="heading 2" w:semiHidden="1" w:uiPriority="9" w:unhideWhenUsed="1" w:qFormat="1"/>
@@ -13911,8 +14813,11 @@
     <w:lsdException w:name="Table 3D effects 3" w:semiHidden="1" w:unhideWhenUsed="1"/>
     <w:lsdException w:name="Table Contemporary" w:semiHidden="1" w:unhideWhenUsed="1"/>
     <w:lsdException w:name="Table Elegant" w:semiHidden="1" w:unhideWhenUsed="1"/>
+    <w:lsdException w:name="Table Professional" w:semiHidden="1" w:unhideWhenUsed="1"/>
     <w:lsdException w:name="Table Subtle 1" w:semiHidden="1" w:unhideWhenUsed="1"/>
     <w:lsdException w:name="Table Subtle 2" w:semiHidden="1" w:unhideWhenUsed="1"/>
+    <w:lsdException w:name="Table Web 1" w:semiHidden="1" w:unhideWhenUsed="1"/>
+    <w:lsdException w:name="Table Web 2" w:semiHidden="1" w:unhideWhenUsed="1"/>
     <w:lsdException w:name="Table Web 3" w:semiHidden="1" w:unhideWhenUsed="1"/>
     <w:lsdException w:name="Balloon Text" w:semiHidden="1" w:unhideWhenUsed="1"/>
     <w:lsdException w:name="Table Grid" w:uiPriority="39"/>
@@ -14132,12 +15037,6 @@
     <w:lsdException w:name="List Table 5 Dark Accent 6" w:uiPriority="50"/>
     <w:lsdException w:name="List Table 6 Colorful Accent 6" w:uiPriority="51"/>
     <w:lsdException w:name="List Table 7 Colorful Accent 6" w:uiPriority="52"/>
-    <w:lsdException w:name="Mention" w:semiHidden="1" w:unhideWhenUsed="1"/>
-    <w:lsdException w:name="Smart Hyperlink" w:semiHidden="1" w:unhideWhenUsed="1"/>
-    <w:lsdException w:name="Hashtag" w:semiHidden="1" w:unhideWhenUsed="1"/>
-    <w:lsdException w:name="Unresolved Mention" w:semiHidden="1" w:unhideWhenUsed="1"/>
-    <w:lsdException w:name="Smart Link" w:semiHidden="1" w:unhideWhenUsed="1"/>
-    <w:lsdException w:name="Smart Link Error" w:semiHidden="1" w:unhideWhenUsed="1"/>
   </w:latentStyles>
   <w:style w:type="paragraph" w:default="1" w:styleId="a">
     <w:name w:val="Normal"/>
@@ -14151,7 +15050,7 @@
     <w:name w:val="heading 1"/>
     <w:basedOn w:val="a"/>
     <w:next w:val="a"/>
-    <w:link w:val="10"/>
+    <w:link w:val="1Char"/>
     <w:uiPriority w:val="9"/>
     <w:qFormat/>
     <w:rsid w:val="00050E2A"/>
@@ -14173,7 +15072,7 @@
     <w:name w:val="heading 2"/>
     <w:basedOn w:val="a"/>
     <w:next w:val="a"/>
-    <w:link w:val="20"/>
+    <w:link w:val="2Char"/>
     <w:uiPriority w:val="9"/>
     <w:semiHidden/>
     <w:unhideWhenUsed/>
@@ -14197,7 +15096,7 @@
     <w:name w:val="heading 3"/>
     <w:basedOn w:val="a"/>
     <w:next w:val="a"/>
-    <w:link w:val="30"/>
+    <w:link w:val="3Char"/>
     <w:uiPriority w:val="9"/>
     <w:unhideWhenUsed/>
     <w:qFormat/>
@@ -14218,7 +15117,7 @@
   <w:style w:type="paragraph" w:styleId="5">
     <w:name w:val="heading 5"/>
     <w:basedOn w:val="a"/>
-    <w:link w:val="50"/>
+    <w:link w:val="5Char"/>
     <w:uiPriority w:val="9"/>
     <w:qFormat/>
     <w:rsid w:val="00BF726C"/>
@@ -14283,7 +15182,7 @@
   <w:style w:type="paragraph" w:styleId="a4">
     <w:name w:val="header"/>
     <w:basedOn w:val="a"/>
-    <w:link w:val="a5"/>
+    <w:link w:val="Char"/>
     <w:uiPriority w:val="99"/>
     <w:unhideWhenUsed/>
     <w:rsid w:val="009908AD"/>
@@ -14303,8 +15202,8 @@
       <w:szCs w:val="18"/>
     </w:rPr>
   </w:style>
-  <w:style w:type="character" w:customStyle="1" w:styleId="a5">
-    <w:name w:val="页眉 字符"/>
+  <w:style w:type="character" w:customStyle="1" w:styleId="Char">
+    <w:name w:val="页眉 Char"/>
     <w:basedOn w:val="a0"/>
     <w:link w:val="a4"/>
     <w:uiPriority w:val="99"/>
@@ -14314,10 +15213,10 @@
       <w:szCs w:val="18"/>
     </w:rPr>
   </w:style>
-  <w:style w:type="paragraph" w:styleId="a6">
+  <w:style w:type="paragraph" w:styleId="a5">
     <w:name w:val="footer"/>
     <w:basedOn w:val="a"/>
-    <w:link w:val="a7"/>
+    <w:link w:val="Char0"/>
     <w:uiPriority w:val="99"/>
     <w:unhideWhenUsed/>
     <w:rsid w:val="009908AD"/>
@@ -14334,10 +15233,10 @@
       <w:szCs w:val="18"/>
     </w:rPr>
   </w:style>
-  <w:style w:type="character" w:customStyle="1" w:styleId="a7">
-    <w:name w:val="页脚 字符"/>
+  <w:style w:type="character" w:customStyle="1" w:styleId="Char0">
+    <w:name w:val="页脚 Char"/>
     <w:basedOn w:val="a0"/>
-    <w:link w:val="a6"/>
+    <w:link w:val="a5"/>
     <w:uiPriority w:val="99"/>
     <w:rsid w:val="009908AD"/>
     <w:rPr>
@@ -14345,7 +15244,7 @@
       <w:szCs w:val="18"/>
     </w:rPr>
   </w:style>
-  <w:style w:type="paragraph" w:styleId="a8">
+  <w:style w:type="paragraph" w:styleId="a6">
     <w:name w:val="List Paragraph"/>
     <w:basedOn w:val="a"/>
     <w:uiPriority w:val="34"/>
@@ -14361,7 +15260,7 @@
   <w:style w:type="paragraph" w:styleId="HTML">
     <w:name w:val="HTML Preformatted"/>
     <w:basedOn w:val="a"/>
-    <w:link w:val="HTML0"/>
+    <w:link w:val="HTMLChar"/>
     <w:uiPriority w:val="99"/>
     <w:unhideWhenUsed/>
     <w:rsid w:val="009908AD"/>
@@ -14394,8 +15293,8 @@
       <w:szCs w:val="24"/>
     </w:rPr>
   </w:style>
-  <w:style w:type="character" w:customStyle="1" w:styleId="HTML0">
-    <w:name w:val="HTML 预设格式 字符"/>
+  <w:style w:type="character" w:customStyle="1" w:styleId="HTMLChar">
+    <w:name w:val="HTML 预设格式 Char"/>
     <w:basedOn w:val="a0"/>
     <w:link w:val="HTML"/>
     <w:uiPriority w:val="99"/>
@@ -14412,10 +15311,10 @@
     <w:basedOn w:val="a0"/>
     <w:rsid w:val="009908AD"/>
   </w:style>
-  <w:style w:type="paragraph" w:styleId="a9">
+  <w:style w:type="paragraph" w:styleId="a7">
     <w:name w:val="Balloon Text"/>
     <w:basedOn w:val="a"/>
-    <w:link w:val="aa"/>
+    <w:link w:val="Char1"/>
     <w:uiPriority w:val="99"/>
     <w:semiHidden/>
     <w:unhideWhenUsed/>
@@ -14425,10 +15324,10 @@
       <w:szCs w:val="18"/>
     </w:rPr>
   </w:style>
-  <w:style w:type="character" w:customStyle="1" w:styleId="aa">
-    <w:name w:val="批注框文本 字符"/>
+  <w:style w:type="character" w:customStyle="1" w:styleId="Char1">
+    <w:name w:val="批注框文本 Char"/>
     <w:basedOn w:val="a0"/>
-    <w:link w:val="a9"/>
+    <w:link w:val="a7"/>
     <w:uiPriority w:val="99"/>
     <w:semiHidden/>
     <w:rsid w:val="009908AD"/>
@@ -14437,7 +15336,7 @@
       <w:szCs w:val="18"/>
     </w:rPr>
   </w:style>
-  <w:style w:type="character" w:styleId="ab">
+  <w:style w:type="character" w:styleId="a8">
     <w:name w:val="Hyperlink"/>
     <w:basedOn w:val="a0"/>
     <w:uiPriority w:val="99"/>
@@ -14448,7 +15347,7 @@
       <w:u w:val="single"/>
     </w:rPr>
   </w:style>
-  <w:style w:type="character" w:customStyle="1" w:styleId="11">
+  <w:style w:type="character" w:customStyle="1" w:styleId="10">
     <w:name w:val="未处理的提及1"/>
     <w:basedOn w:val="a0"/>
     <w:uiPriority w:val="99"/>
@@ -14465,7 +15364,7 @@
     <w:basedOn w:val="a0"/>
     <w:rsid w:val="002F37E9"/>
   </w:style>
-  <w:style w:type="character" w:styleId="HTML1">
+  <w:style w:type="character" w:styleId="HTML0">
     <w:name w:val="HTML Code"/>
     <w:basedOn w:val="a0"/>
     <w:uiPriority w:val="99"/>
@@ -14483,8 +15382,8 @@
     <w:basedOn w:val="a0"/>
     <w:rsid w:val="002F37E9"/>
   </w:style>
-  <w:style w:type="character" w:customStyle="1" w:styleId="50">
-    <w:name w:val="标题 5 字符"/>
+  <w:style w:type="character" w:customStyle="1" w:styleId="5Char">
+    <w:name w:val="标题 5 Char"/>
     <w:basedOn w:val="a0"/>
     <w:link w:val="5"/>
     <w:uiPriority w:val="9"/>
@@ -14498,7 +15397,7 @@
       <w:szCs w:val="20"/>
     </w:rPr>
   </w:style>
-  <w:style w:type="paragraph" w:styleId="ac">
+  <w:style w:type="paragraph" w:styleId="a9">
     <w:name w:val="Normal (Web)"/>
     <w:basedOn w:val="a"/>
     <w:uiPriority w:val="99"/>
@@ -14517,7 +15416,7 @@
       <w:szCs w:val="24"/>
     </w:rPr>
   </w:style>
-  <w:style w:type="character" w:styleId="ad">
+  <w:style w:type="character" w:styleId="aa">
     <w:name w:val="Strong"/>
     <w:basedOn w:val="a0"/>
     <w:uiPriority w:val="22"/>
@@ -14528,9 +15427,9 @@
       <w:bCs/>
     </w:rPr>
   </w:style>
-  <w:style w:type="paragraph" w:styleId="ae">
+  <w:style w:type="paragraph" w:styleId="ab">
     <w:name w:val="No Spacing"/>
-    <w:link w:val="af"/>
+    <w:link w:val="Char2"/>
     <w:uiPriority w:val="1"/>
     <w:qFormat/>
     <w:rsid w:val="00A9088C"/>
@@ -14539,10 +15438,10 @@
       <w:sz w:val="22"/>
     </w:rPr>
   </w:style>
-  <w:style w:type="character" w:customStyle="1" w:styleId="af">
-    <w:name w:val="无间隔 字符"/>
+  <w:style w:type="character" w:customStyle="1" w:styleId="Char2">
+    <w:name w:val="无间隔 Char"/>
     <w:basedOn w:val="a0"/>
-    <w:link w:val="ae"/>
+    <w:link w:val="ab"/>
     <w:uiPriority w:val="1"/>
     <w:rsid w:val="00A9088C"/>
     <w:rPr>
@@ -14550,8 +15449,8 @@
       <w:sz w:val="22"/>
     </w:rPr>
   </w:style>
-  <w:style w:type="character" w:customStyle="1" w:styleId="10">
-    <w:name w:val="标题 1 字符"/>
+  <w:style w:type="character" w:customStyle="1" w:styleId="1Char">
+    <w:name w:val="标题 1 Char"/>
     <w:basedOn w:val="a0"/>
     <w:link w:val="1"/>
     <w:uiPriority w:val="9"/>
@@ -14588,7 +15487,7 @@
       <w:szCs w:val="32"/>
     </w:rPr>
   </w:style>
-  <w:style w:type="paragraph" w:styleId="TOC1">
+  <w:style w:type="paragraph" w:styleId="11">
     <w:name w:val="toc 1"/>
     <w:basedOn w:val="a"/>
     <w:next w:val="a"/>
@@ -14597,7 +15496,7 @@
     <w:unhideWhenUsed/>
     <w:rsid w:val="00050E2A"/>
   </w:style>
-  <w:style w:type="paragraph" w:styleId="TOC2">
+  <w:style w:type="paragraph" w:styleId="20">
     <w:name w:val="toc 2"/>
     <w:basedOn w:val="a"/>
     <w:next w:val="a"/>
@@ -14609,7 +15508,7 @@
       <w:ind w:leftChars="200" w:left="420"/>
     </w:pPr>
   </w:style>
-  <w:style w:type="paragraph" w:styleId="TOC3">
+  <w:style w:type="paragraph" w:styleId="30">
     <w:name w:val="toc 3"/>
     <w:basedOn w:val="a"/>
     <w:next w:val="a"/>
@@ -14694,8 +15593,8 @@
       </w:tcPr>
     </w:tblStylePr>
   </w:style>
-  <w:style w:type="character" w:customStyle="1" w:styleId="20">
-    <w:name w:val="标题 2 字符"/>
+  <w:style w:type="character" w:customStyle="1" w:styleId="2Char">
+    <w:name w:val="标题 2 Char"/>
     <w:basedOn w:val="a0"/>
     <w:link w:val="2"/>
     <w:uiPriority w:val="9"/>
@@ -14709,8 +15608,8 @@
       <w:szCs w:val="32"/>
     </w:rPr>
   </w:style>
-  <w:style w:type="character" w:customStyle="1" w:styleId="30">
-    <w:name w:val="标题 3 字符"/>
+  <w:style w:type="character" w:customStyle="1" w:styleId="3Char">
+    <w:name w:val="标题 3 Char"/>
     <w:basedOn w:val="a0"/>
     <w:link w:val="3"/>
     <w:uiPriority w:val="9"/>
@@ -14722,7 +15621,7 @@
       <w:szCs w:val="32"/>
     </w:rPr>
   </w:style>
-  <w:style w:type="character" w:styleId="af0">
+  <w:style w:type="character" w:customStyle="1" w:styleId="UnresolvedMention">
     <w:name w:val="Unresolved Mention"/>
     <w:basedOn w:val="a0"/>
     <w:uiPriority w:val="99"/>
@@ -14738,7 +15637,7 @@
 </file>
 
 <file path=word/glossary/document.xml><?xml version="1.0" encoding="utf-8"?>
-<w:glossaryDocument xmlns:wpc="http://schemas.microsoft.com/office/word/2010/wordprocessingCanvas" xmlns:cx="http://schemas.microsoft.com/office/drawing/2014/chartex" xmlns:cx1="http://schemas.microsoft.com/office/drawing/2015/9/8/chartex" xmlns:cx2="http://schemas.microsoft.com/office/drawing/2015/10/21/chartex" xmlns:cx3="http://schemas.microsoft.com/office/drawing/2016/5/9/chartex" xmlns:cx4="http://schemas.microsoft.com/office/drawing/2016/5/10/chartex" xmlns:cx5="http://schemas.microsoft.com/office/drawing/2016/5/11/chartex" xmlns:cx6="http://schemas.microsoft.com/office/drawing/2016/5/12/chartex" xmlns:cx7="http://schemas.microsoft.com/office/drawing/2016/5/13/chartex" xmlns:cx8="http://schemas.microsoft.com/office/drawing/2016/5/14/chartex" xmlns:mc="http://schemas.openxmlformats.org/markup-compatibility/2006" xmlns:aink="http://schemas.microsoft.com/office/drawing/2016/ink" xmlns:am3d="http://schemas.microsoft.com/office/drawing/2017/model3d" xmlns:o="urn:schemas-microsoft-com:office:office" xmlns:r="http://schemas.openxmlformats.org/officeDocument/2006/relationships" xmlns:m="http://schemas.openxmlformats.org/officeDocument/2006/math" xmlns:v="urn:schemas-microsoft-com:vml" xmlns:wp14="http://schemas.microsoft.com/office/word/2010/wordprocessingDrawing" xmlns:wp="http://schemas.openxmlformats.org/drawingml/2006/wordprocessingDrawing" xmlns:w10="urn:schemas-microsoft-com:office:word" xmlns:w="http://schemas.openxmlformats.org/wordprocessingml/2006/main" xmlns:w14="http://schemas.microsoft.com/office/word/2010/wordml" xmlns:w15="http://schemas.microsoft.com/office/word/2012/wordml" xmlns:w16cid="http://schemas.microsoft.com/office/word/2016/wordml/cid" xmlns:w16se="http://schemas.microsoft.com/office/word/2015/wordml/symex" xmlns:wpg="http://schemas.microsoft.com/office/word/2010/wordprocessingGroup" xmlns:wpi="http://schemas.microsoft.com/office/word/2010/wordprocessingInk" xmlns:wne="http://schemas.microsoft.com/office/word/2006/wordml" xmlns:wps="http://schemas.microsoft.com/office/word/2010/wordprocessingShape" mc:Ignorable="w14 w15 w16se w16cid wp14">
+<w:glossaryDocument xmlns:wpc="http://schemas.microsoft.com/office/word/2010/wordprocessingCanvas" xmlns:mc="http://schemas.openxmlformats.org/markup-compatibility/2006" xmlns:o="urn:schemas-microsoft-com:office:office" xmlns:r="http://schemas.openxmlformats.org/officeDocument/2006/relationships" xmlns:m="http://schemas.openxmlformats.org/officeDocument/2006/math" xmlns:v="urn:schemas-microsoft-com:vml" xmlns:wp14="http://schemas.microsoft.com/office/word/2010/wordprocessingDrawing" xmlns:wp="http://schemas.openxmlformats.org/drawingml/2006/wordprocessingDrawing" xmlns:w10="urn:schemas-microsoft-com:office:word" xmlns:w="http://schemas.openxmlformats.org/wordprocessingml/2006/main" xmlns:w14="http://schemas.microsoft.com/office/word/2010/wordml" xmlns:w15="http://schemas.microsoft.com/office/word/2012/wordml" xmlns:wpg="http://schemas.microsoft.com/office/word/2010/wordprocessingGroup" xmlns:wpi="http://schemas.microsoft.com/office/word/2010/wordprocessingInk" xmlns:wne="http://schemas.microsoft.com/office/word/2006/wordml" xmlns:wps="http://schemas.microsoft.com/office/word/2010/wordprocessingShape" mc:Ignorable="w14 w15 wp14">
   <w:docParts>
     <w:docPart>
       <w:docPartPr>
@@ -14762,12 +15661,30 @@
           </w:pPr>
           <w:r>
             <w:rPr>
-              <w:color w:val="2F5496" w:themeColor="accent1" w:themeShade="BF"/>
+              <w:color w:val="2E74B5" w:themeColor="accent1" w:themeShade="BF"/>
               <w:sz w:val="24"/>
               <w:szCs w:val="24"/>
               <w:lang w:val="zh-CN"/>
             </w:rPr>
-            <w:t>[公司名称]</w:t>
+            <w:t>[</w:t>
+          </w:r>
+          <w:r>
+            <w:rPr>
+              <w:color w:val="2E74B5" w:themeColor="accent1" w:themeShade="BF"/>
+              <w:sz w:val="24"/>
+              <w:szCs w:val="24"/>
+              <w:lang w:val="zh-CN"/>
+            </w:rPr>
+            <w:t>公司名称</w:t>
+          </w:r>
+          <w:r>
+            <w:rPr>
+              <w:color w:val="2E74B5" w:themeColor="accent1" w:themeShade="BF"/>
+              <w:sz w:val="24"/>
+              <w:szCs w:val="24"/>
+              <w:lang w:val="zh-CN"/>
+            </w:rPr>
+            <w:t>]</w:t>
           </w:r>
         </w:p>
       </w:docPartBody>
@@ -14795,12 +15712,32 @@
           <w:r>
             <w:rPr>
               <w:rFonts w:asciiTheme="majorHAnsi" w:eastAsiaTheme="majorEastAsia" w:hAnsiTheme="majorHAnsi" w:cstheme="majorBidi"/>
-              <w:color w:val="4472C4" w:themeColor="accent1"/>
+              <w:color w:val="5B9BD5" w:themeColor="accent1"/>
               <w:sz w:val="88"/>
               <w:szCs w:val="88"/>
               <w:lang w:val="zh-CN"/>
             </w:rPr>
-            <w:t>[文档标题]</w:t>
+            <w:t>[</w:t>
+          </w:r>
+          <w:r>
+            <w:rPr>
+              <w:rFonts w:asciiTheme="majorHAnsi" w:eastAsiaTheme="majorEastAsia" w:hAnsiTheme="majorHAnsi" w:cstheme="majorBidi"/>
+              <w:color w:val="5B9BD5" w:themeColor="accent1"/>
+              <w:sz w:val="88"/>
+              <w:szCs w:val="88"/>
+              <w:lang w:val="zh-CN"/>
+            </w:rPr>
+            <w:t>文档标题</w:t>
+          </w:r>
+          <w:r>
+            <w:rPr>
+              <w:rFonts w:asciiTheme="majorHAnsi" w:eastAsiaTheme="majorEastAsia" w:hAnsiTheme="majorHAnsi" w:cstheme="majorBidi"/>
+              <w:color w:val="5B9BD5" w:themeColor="accent1"/>
+              <w:sz w:val="88"/>
+              <w:szCs w:val="88"/>
+              <w:lang w:val="zh-CN"/>
+            </w:rPr>
+            <w:t>]</w:t>
           </w:r>
         </w:p>
       </w:docPartBody>
@@ -14827,12 +15764,30 @@
           </w:pPr>
           <w:r>
             <w:rPr>
-              <w:color w:val="2F5496" w:themeColor="accent1" w:themeShade="BF"/>
+              <w:color w:val="2E74B5" w:themeColor="accent1" w:themeShade="BF"/>
               <w:sz w:val="24"/>
               <w:szCs w:val="24"/>
               <w:lang w:val="zh-CN"/>
             </w:rPr>
-            <w:t>[文档副标题]</w:t>
+            <w:t>[</w:t>
+          </w:r>
+          <w:r>
+            <w:rPr>
+              <w:color w:val="2E74B5" w:themeColor="accent1" w:themeShade="BF"/>
+              <w:sz w:val="24"/>
+              <w:szCs w:val="24"/>
+              <w:lang w:val="zh-CN"/>
+            </w:rPr>
+            <w:t>文档副标题</w:t>
+          </w:r>
+          <w:r>
+            <w:rPr>
+              <w:color w:val="2E74B5" w:themeColor="accent1" w:themeShade="BF"/>
+              <w:sz w:val="24"/>
+              <w:szCs w:val="24"/>
+              <w:lang w:val="zh-CN"/>
+            </w:rPr>
+            <w:t>]</w:t>
           </w:r>
         </w:p>
       </w:docPartBody>
@@ -14859,12 +15814,30 @@
           </w:pPr>
           <w:r>
             <w:rPr>
-              <w:color w:val="4472C4" w:themeColor="accent1"/>
+              <w:color w:val="5B9BD5" w:themeColor="accent1"/>
               <w:sz w:val="28"/>
               <w:szCs w:val="28"/>
               <w:lang w:val="zh-CN"/>
             </w:rPr>
-            <w:t>[作者姓名]</w:t>
+            <w:t>[</w:t>
+          </w:r>
+          <w:r>
+            <w:rPr>
+              <w:color w:val="5B9BD5" w:themeColor="accent1"/>
+              <w:sz w:val="28"/>
+              <w:szCs w:val="28"/>
+              <w:lang w:val="zh-CN"/>
+            </w:rPr>
+            <w:t>作者姓名</w:t>
+          </w:r>
+          <w:r>
+            <w:rPr>
+              <w:color w:val="5B9BD5" w:themeColor="accent1"/>
+              <w:sz w:val="28"/>
+              <w:szCs w:val="28"/>
+              <w:lang w:val="zh-CN"/>
+            </w:rPr>
+            <w:t>]</w:t>
           </w:r>
         </w:p>
       </w:docPartBody>
@@ -14891,12 +15864,30 @@
           </w:pPr>
           <w:r>
             <w:rPr>
-              <w:color w:val="4472C4" w:themeColor="accent1"/>
+              <w:color w:val="5B9BD5" w:themeColor="accent1"/>
               <w:sz w:val="28"/>
               <w:szCs w:val="28"/>
               <w:lang w:val="zh-CN"/>
             </w:rPr>
-            <w:t>[日期]</w:t>
+            <w:t>[</w:t>
+          </w:r>
+          <w:r>
+            <w:rPr>
+              <w:color w:val="5B9BD5" w:themeColor="accent1"/>
+              <w:sz w:val="28"/>
+              <w:szCs w:val="28"/>
+              <w:lang w:val="zh-CN"/>
+            </w:rPr>
+            <w:t>日期</w:t>
+          </w:r>
+          <w:r>
+            <w:rPr>
+              <w:color w:val="5B9BD5" w:themeColor="accent1"/>
+              <w:sz w:val="28"/>
+              <w:szCs w:val="28"/>
+              <w:lang w:val="zh-CN"/>
+            </w:rPr>
+            <w:t>]</w:t>
           </w:r>
         </w:p>
       </w:docPartBody>
@@ -14906,7 +15897,7 @@
 </file>
 
 <file path=word/glossary/fontTable.xml><?xml version="1.0" encoding="utf-8"?>
-<w:fonts xmlns:mc="http://schemas.openxmlformats.org/markup-compatibility/2006" xmlns:r="http://schemas.openxmlformats.org/officeDocument/2006/relationships" xmlns:w="http://schemas.openxmlformats.org/wordprocessingml/2006/main" xmlns:w14="http://schemas.microsoft.com/office/word/2010/wordml" xmlns:w15="http://schemas.microsoft.com/office/word/2012/wordml" xmlns:w16cid="http://schemas.microsoft.com/office/word/2016/wordml/cid" xmlns:w16se="http://schemas.microsoft.com/office/word/2015/wordml/symex" mc:Ignorable="w14 w15 w16se w16cid">
+<w:fonts xmlns:mc="http://schemas.openxmlformats.org/markup-compatibility/2006" xmlns:r="http://schemas.openxmlformats.org/officeDocument/2006/relationships" xmlns:w="http://schemas.openxmlformats.org/wordprocessingml/2006/main" xmlns:w14="http://schemas.microsoft.com/office/word/2010/wordml" xmlns:w15="http://schemas.microsoft.com/office/word/2012/wordml" mc:Ignorable="w14 w15">
   <w:font w:name="Wingdings">
     <w:panose1 w:val="05000000000000000000"/>
     <w:charset w:val="02"/>
@@ -14965,11 +15956,25 @@
     <w:pitch w:val="variable"/>
     <w:sig w:usb0="E0002EFF" w:usb1="C0007843" w:usb2="00000009" w:usb3="00000000" w:csb0="000001FF" w:csb1="00000000"/>
   </w:font>
+  <w:font w:name="Calibri">
+    <w:panose1 w:val="020F0502020204030204"/>
+    <w:charset w:val="00"/>
+    <w:family w:val="swiss"/>
+    <w:pitch w:val="variable"/>
+    <w:sig w:usb0="E0002AFF" w:usb1="C000247B" w:usb2="00000009" w:usb3="00000000" w:csb0="000001FF" w:csb1="00000000"/>
+  </w:font>
+  <w:font w:name="Calibri Light">
+    <w:panose1 w:val="020F0302020204030204"/>
+    <w:charset w:val="00"/>
+    <w:family w:val="swiss"/>
+    <w:pitch w:val="variable"/>
+    <w:sig w:usb0="E0002AFF" w:usb1="C000247B" w:usb2="00000009" w:usb3="00000000" w:csb0="000001FF" w:csb1="00000000"/>
+  </w:font>
 </w:fonts>
 </file>
 
 <file path=word/glossary/settings.xml><?xml version="1.0" encoding="utf-8"?>
-<w:settings xmlns:mc="http://schemas.openxmlformats.org/markup-compatibility/2006" xmlns:o="urn:schemas-microsoft-com:office:office" xmlns:r="http://schemas.openxmlformats.org/officeDocument/2006/relationships" xmlns:m="http://schemas.openxmlformats.org/officeDocument/2006/math" xmlns:v="urn:schemas-microsoft-com:vml" xmlns:w10="urn:schemas-microsoft-com:office:word" xmlns:w="http://schemas.openxmlformats.org/wordprocessingml/2006/main" xmlns:w14="http://schemas.microsoft.com/office/word/2010/wordml" xmlns:w15="http://schemas.microsoft.com/office/word/2012/wordml" xmlns:w16cid="http://schemas.microsoft.com/office/word/2016/wordml/cid" xmlns:w16se="http://schemas.microsoft.com/office/word/2015/wordml/symex" xmlns:sl="http://schemas.openxmlformats.org/schemaLibrary/2006/main" mc:Ignorable="w14 w15 w16se w16cid">
+<w:settings xmlns:mc="http://schemas.openxmlformats.org/markup-compatibility/2006" xmlns:o="urn:schemas-microsoft-com:office:office" xmlns:r="http://schemas.openxmlformats.org/officeDocument/2006/relationships" xmlns:m="http://schemas.openxmlformats.org/officeDocument/2006/math" xmlns:v="urn:schemas-microsoft-com:vml" xmlns:w10="urn:schemas-microsoft-com:office:word" xmlns:w="http://schemas.openxmlformats.org/wordprocessingml/2006/main" xmlns:w14="http://schemas.microsoft.com/office/word/2010/wordml" xmlns:w15="http://schemas.microsoft.com/office/word/2012/wordml" xmlns:sl="http://schemas.openxmlformats.org/schemaLibrary/2006/main" mc:Ignorable="w14 w15">
   <w:view w:val="normal"/>
   <w:bordersDoNotSurroundHeader/>
   <w:bordersDoNotSurroundFooter/>
@@ -14991,13 +15996,13 @@
     <w:compatSetting w:name="enableOpenTypeFeatures" w:uri="http://schemas.microsoft.com/office/word" w:val="1"/>
     <w:compatSetting w:name="doNotFlipMirrorIndents" w:uri="http://schemas.microsoft.com/office/word" w:val="1"/>
     <w:compatSetting w:name="differentiateMultirowTableHeaders" w:uri="http://schemas.microsoft.com/office/word" w:val="1"/>
-    <w:compatSetting w:name="useWord2013TrackBottomHyphenation" w:uri="http://schemas.microsoft.com/office/word" w:val="1"/>
   </w:compat>
   <w:rsids>
     <w:rsidRoot w:val="008E24E9"/>
     <w:rsid w:val="000F08A5"/>
     <w:rsid w:val="001A2247"/>
     <w:rsid w:val="00355447"/>
+    <w:rsid w:val="004152F9"/>
     <w:rsid w:val="005B4578"/>
     <w:rsid w:val="006D4784"/>
     <w:rsid w:val="0070737F"/>
@@ -15034,7 +16039,7 @@
 </file>
 
 <file path=word/glossary/styles.xml><?xml version="1.0" encoding="utf-8"?>
-<w:styles xmlns:mc="http://schemas.openxmlformats.org/markup-compatibility/2006" xmlns:r="http://schemas.openxmlformats.org/officeDocument/2006/relationships" xmlns:w="http://schemas.openxmlformats.org/wordprocessingml/2006/main" xmlns:w14="http://schemas.microsoft.com/office/word/2010/wordml" xmlns:w15="http://schemas.microsoft.com/office/word/2012/wordml" xmlns:w16cid="http://schemas.microsoft.com/office/word/2016/wordml/cid" xmlns:w16se="http://schemas.microsoft.com/office/word/2015/wordml/symex" mc:Ignorable="w14 w15 w16se w16cid">
+<w:styles xmlns:mc="http://schemas.openxmlformats.org/markup-compatibility/2006" xmlns:r="http://schemas.openxmlformats.org/officeDocument/2006/relationships" xmlns:w="http://schemas.openxmlformats.org/wordprocessingml/2006/main" xmlns:w14="http://schemas.microsoft.com/office/word/2010/wordml" xmlns:w15="http://schemas.microsoft.com/office/word/2012/wordml" mc:Ignorable="w14 w15">
   <w:docDefaults>
     <w:rPrDefault>
       <w:rPr>
@@ -15047,7 +16052,7 @@
     </w:rPrDefault>
     <w:pPrDefault/>
   </w:docDefaults>
-  <w:latentStyles w:defLockedState="0" w:defUIPriority="99" w:defSemiHidden="0" w:defUnhideWhenUsed="0" w:defQFormat="0" w:count="377">
+  <w:latentStyles w:defLockedState="0" w:defUIPriority="99" w:defSemiHidden="0" w:defUnhideWhenUsed="0" w:defQFormat="0" w:count="371">
     <w:lsdException w:name="Normal" w:uiPriority="0" w:qFormat="1"/>
     <w:lsdException w:name="heading 1" w:uiPriority="9" w:qFormat="1"/>
     <w:lsdException w:name="heading 2" w:semiHidden="1" w:uiPriority="9" w:unhideWhenUsed="1" w:qFormat="1"/>
@@ -15195,8 +16200,11 @@
     <w:lsdException w:name="Table 3D effects 3" w:semiHidden="1" w:unhideWhenUsed="1"/>
     <w:lsdException w:name="Table Contemporary" w:semiHidden="1" w:unhideWhenUsed="1"/>
     <w:lsdException w:name="Table Elegant" w:semiHidden="1" w:unhideWhenUsed="1"/>
+    <w:lsdException w:name="Table Professional" w:semiHidden="1" w:unhideWhenUsed="1"/>
     <w:lsdException w:name="Table Subtle 1" w:semiHidden="1" w:unhideWhenUsed="1"/>
     <w:lsdException w:name="Table Subtle 2" w:semiHidden="1" w:unhideWhenUsed="1"/>
+    <w:lsdException w:name="Table Web 1" w:semiHidden="1" w:unhideWhenUsed="1"/>
+    <w:lsdException w:name="Table Web 2" w:semiHidden="1" w:unhideWhenUsed="1"/>
     <w:lsdException w:name="Table Web 3" w:semiHidden="1" w:unhideWhenUsed="1"/>
     <w:lsdException w:name="Balloon Text" w:semiHidden="1" w:unhideWhenUsed="1"/>
     <w:lsdException w:name="Table Grid" w:uiPriority="39"/>
@@ -15416,12 +16424,6 @@
     <w:lsdException w:name="List Table 5 Dark Accent 6" w:uiPriority="50"/>
     <w:lsdException w:name="List Table 6 Colorful Accent 6" w:uiPriority="51"/>
     <w:lsdException w:name="List Table 7 Colorful Accent 6" w:uiPriority="52"/>
-    <w:lsdException w:name="Mention" w:semiHidden="1" w:unhideWhenUsed="1"/>
-    <w:lsdException w:name="Smart Hyperlink" w:semiHidden="1" w:unhideWhenUsed="1"/>
-    <w:lsdException w:name="Hashtag" w:semiHidden="1" w:unhideWhenUsed="1"/>
-    <w:lsdException w:name="Unresolved Mention" w:semiHidden="1" w:unhideWhenUsed="1"/>
-    <w:lsdException w:name="Smart Link" w:semiHidden="1" w:unhideWhenUsed="1"/>
-    <w:lsdException w:name="Smart Link Error" w:semiHidden="1" w:unhideWhenUsed="1"/>
   </w:latentStyles>
   <w:style w:type="paragraph" w:default="1" w:styleId="a">
     <w:name w:val="Normal"/>
@@ -15502,7 +16504,7 @@
 </file>
 
 <file path=word/glossary/webSettings.xml><?xml version="1.0" encoding="utf-8"?>
-<w:webSettings xmlns:mc="http://schemas.openxmlformats.org/markup-compatibility/2006" xmlns:r="http://schemas.openxmlformats.org/officeDocument/2006/relationships" xmlns:w="http://schemas.openxmlformats.org/wordprocessingml/2006/main" xmlns:w14="http://schemas.microsoft.com/office/word/2010/wordml" xmlns:w15="http://schemas.microsoft.com/office/word/2012/wordml" xmlns:w16cid="http://schemas.microsoft.com/office/word/2016/wordml/cid" xmlns:w16se="http://schemas.microsoft.com/office/word/2015/wordml/symex" mc:Ignorable="w14 w15 w16se w16cid">
+<w:webSettings xmlns:mc="http://schemas.openxmlformats.org/markup-compatibility/2006" xmlns:r="http://schemas.openxmlformats.org/officeDocument/2006/relationships" xmlns:w="http://schemas.openxmlformats.org/wordprocessingml/2006/main" xmlns:w14="http://schemas.microsoft.com/office/word/2010/wordml" xmlns:w15="http://schemas.microsoft.com/office/word/2012/wordml" mc:Ignorable="w14 w15">
   <w:optimizeForBrowser/>
   <w:allowPNG/>
 </w:webSettings>
@@ -15774,7 +16776,7 @@
 </file>
 
 <file path=customXml/itemProps1.xml><?xml version="1.0" encoding="utf-8"?>
-<ds:datastoreItem xmlns:ds="http://schemas.openxmlformats.org/officeDocument/2006/customXml" ds:itemID="{864975D4-7641-40C5-AE5C-5985BEEE7299}">
+<ds:datastoreItem xmlns:ds="http://schemas.openxmlformats.org/officeDocument/2006/customXml" ds:itemID="{53464D90-BFCF-4653-A1E7-9E3A3EEADB0E}">
   <ds:schemaRefs>
     <ds:schemaRef ds:uri="http://schemas.openxmlformats.org/officeDocument/2006/bibliography"/>
   </ds:schemaRefs>

--- a/SpringCloud学习笔记.docx
+++ b/SpringCloud学习笔记.docx
@@ -53,7 +53,6 @@
                 <w:dataBinding w:prefixMappings="xmlns:ns0='http://schemas.openxmlformats.org/officeDocument/2006/extended-properties'" w:xpath="/ns0:Properties[1]/ns0:Company[1]" w:storeItemID="{6668398D-A668-4E3E-A5EB-62B293D839F1}"/>
                 <w:text/>
               </w:sdtPr>
-              <w:sdtEndPr/>
               <w:sdtContent>
                 <w:tc>
                   <w:tcPr>
@@ -115,7 +114,6 @@
                   <w:dataBinding w:prefixMappings="xmlns:ns0='http://schemas.openxmlformats.org/package/2006/metadata/core-properties' xmlns:ns1='http://purl.org/dc/elements/1.1/'" w:xpath="/ns0:coreProperties[1]/ns1:title[1]" w:storeItemID="{6C3C8BC8-F283-45AE-878A-BAB7291924A1}"/>
                   <w:text/>
                 </w:sdtPr>
-                <w:sdtEndPr/>
                 <w:sdtContent>
                   <w:p>
                     <w:pPr>
@@ -159,7 +157,6 @@
                 <w:dataBinding w:prefixMappings="xmlns:ns0='http://schemas.openxmlformats.org/package/2006/metadata/core-properties' xmlns:ns1='http://purl.org/dc/elements/1.1/'" w:xpath="/ns0:coreProperties[1]/ns1:subject[1]" w:storeItemID="{6C3C8BC8-F283-45AE-878A-BAB7291924A1}"/>
                 <w:text/>
               </w:sdtPr>
-              <w:sdtEndPr/>
               <w:sdtContent>
                 <w:tc>
                   <w:tcPr>
@@ -229,7 +226,6 @@
                   <w:dataBinding w:prefixMappings="xmlns:ns0='http://schemas.openxmlformats.org/package/2006/metadata/core-properties' xmlns:ns1='http://purl.org/dc/elements/1.1/'" w:xpath="/ns0:coreProperties[1]/ns1:creator[1]" w:storeItemID="{6C3C8BC8-F283-45AE-878A-BAB7291924A1}"/>
                   <w:text/>
                 </w:sdtPr>
-                <w:sdtEndPr/>
                 <w:sdtContent>
                   <w:p>
                     <w:pPr>
@@ -273,7 +269,6 @@
                     <w:calendar w:val="gregorian"/>
                   </w:date>
                 </w:sdtPr>
-                <w:sdtEndPr/>
                 <w:sdtContent>
                   <w:p>
                     <w:pPr>
@@ -5143,6 +5138,16 @@
       </w:r>
       <w:r>
         <w:rPr>
+          <w:rFonts w:ascii="微软雅黑" w:eastAsia="微软雅黑" w:hAnsi="微软雅黑" w:hint="eastAsia"/>
+          <w:b/>
+          <w:bCs/>
+          <w:sz w:val="24"/>
+          <w:szCs w:val="24"/>
+        </w:rPr>
+        <w:t>：</w:t>
+      </w:r>
+      <w:r>
+        <w:rPr>
           <w:rFonts w:ascii="微软雅黑" w:eastAsia="微软雅黑" w:hAnsi="微软雅黑"/>
           <w:b/>
           <w:bCs/>
@@ -5238,6 +5243,9 @@
       <w:bookmarkEnd w:id="25"/>
     </w:p>
     <w:p>
+      <w:pPr>
+        <w:ind w:leftChars="300" w:left="630"/>
+      </w:pPr>
       <w:r>
         <w:t>192.168.56.12</w:t>
       </w:r>
@@ -5255,6 +5263,9 @@
       </w:r>
     </w:p>
     <w:p>
+      <w:pPr>
+        <w:ind w:leftChars="300" w:left="630"/>
+      </w:pPr>
       <w:r>
         <w:t>192.168.56.12</w:t>
       </w:r>
@@ -5269,6 +5280,9 @@
       </w:r>
     </w:p>
     <w:p>
+      <w:pPr>
+        <w:ind w:leftChars="300" w:left="630"/>
+      </w:pPr>
       <w:r>
         <w:t>192.168.56.12</w:t>
       </w:r>
@@ -7996,6 +8010,142 @@
           <w:sz w:val="24"/>
           <w:szCs w:val="24"/>
         </w:rPr>
+        <w:t>Consul移除无效的服务</w:t>
+      </w:r>
+    </w:p>
+    <w:p>
+      <w:pPr>
+        <w:ind w:firstLine="360"/>
+      </w:pPr>
+      <w:hyperlink r:id="rId24" w:history="1">
+        <w:r>
+          <w:rPr>
+            <w:rStyle w:val="a8"/>
+          </w:rPr>
+          <w:t>http://192.168.56.10:8500/v1/agent/service/deregister/&lt;serviceID</w:t>
+        </w:r>
+      </w:hyperlink>
+      <w:r>
+        <w:t>&gt;</w:t>
+      </w:r>
+    </w:p>
+    <w:p>
+      <w:pPr>
+        <w:ind w:firstLine="360"/>
+      </w:pPr>
+      <w:r>
+        <w:t>serviceID如下截图</w:t>
+      </w:r>
+      <w:r>
+        <w:rPr>
+          <w:rFonts w:hint="eastAsia"/>
+        </w:rPr>
+        <w:t>：</w:t>
+      </w:r>
+    </w:p>
+    <w:p>
+      <w:pPr>
+        <w:ind w:firstLine="360"/>
+        <w:rPr>
+          <w:rFonts w:hint="eastAsia"/>
+        </w:rPr>
+      </w:pPr>
+      <w:r>
+        <w:rPr>
+          <w:noProof/>
+        </w:rPr>
+        <w:drawing>
+          <wp:inline distT="0" distB="0" distL="0" distR="0" wp14:anchorId="0C0CF76C" wp14:editId="497900F2">
+            <wp:extent cx="6188710" cy="2835275"/>
+            <wp:effectExtent l="0" t="0" r="2540" b="3175"/>
+            <wp:docPr id="13" name="图片 13"/>
+            <wp:cNvGraphicFramePr>
+              <a:graphicFrameLocks xmlns:a="http://schemas.openxmlformats.org/drawingml/2006/main" noChangeAspect="1"/>
+            </wp:cNvGraphicFramePr>
+            <a:graphic xmlns:a="http://schemas.openxmlformats.org/drawingml/2006/main">
+              <a:graphicData uri="http://schemas.openxmlformats.org/drawingml/2006/picture">
+                <pic:pic xmlns:pic="http://schemas.openxmlformats.org/drawingml/2006/picture">
+                  <pic:nvPicPr>
+                    <pic:cNvPr id="1" name=""/>
+                    <pic:cNvPicPr/>
+                  </pic:nvPicPr>
+                  <pic:blipFill>
+                    <a:blip r:embed="rId25"/>
+                    <a:stretch>
+                      <a:fillRect/>
+                    </a:stretch>
+                  </pic:blipFill>
+                  <pic:spPr>
+                    <a:xfrm>
+                      <a:off x="0" y="0"/>
+                      <a:ext cx="6188710" cy="2835275"/>
+                    </a:xfrm>
+                    <a:prstGeom prst="rect">
+                      <a:avLst/>
+                    </a:prstGeom>
+                  </pic:spPr>
+                </pic:pic>
+              </a:graphicData>
+            </a:graphic>
+          </wp:inline>
+        </w:drawing>
+      </w:r>
+    </w:p>
+    <w:p>
+      <w:r>
+        <w:tab/>
+        <w:t>删除无效的节点</w:t>
+      </w:r>
+      <w:r>
+        <w:tab/>
+      </w:r>
+    </w:p>
+    <w:p>
+      <w:pPr>
+        <w:ind w:firstLine="420"/>
+        <w:rPr>
+          <w:rFonts w:hint="eastAsia"/>
+        </w:rPr>
+      </w:pPr>
+      <w:hyperlink r:id="rId26" w:history="1">
+        <w:r>
+          <w:rPr>
+            <w:rStyle w:val="a8"/>
+          </w:rPr>
+          <w:t>http://192.168.56.10:8500/v1/agent/force-leave/4b36b27317a0</w:t>
+        </w:r>
+      </w:hyperlink>
+      <w:r>
+        <w:t xml:space="preserve"> </w:t>
+      </w:r>
+    </w:p>
+    <w:p>
+      <w:pPr>
+        <w:pStyle w:val="a6"/>
+        <w:numPr>
+          <w:ilvl w:val="1"/>
+          <w:numId w:val="1"/>
+        </w:numPr>
+        <w:spacing w:line="0" w:lineRule="atLeast"/>
+        <w:ind w:right="315" w:firstLineChars="0"/>
+        <w:contextualSpacing/>
+        <w:outlineLvl w:val="1"/>
+        <w:rPr>
+          <w:rFonts w:ascii="微软雅黑" w:eastAsia="微软雅黑" w:hAnsi="微软雅黑"/>
+          <w:b/>
+          <w:bCs/>
+          <w:sz w:val="24"/>
+          <w:szCs w:val="24"/>
+        </w:rPr>
+      </w:pPr>
+      <w:r>
+        <w:rPr>
+          <w:rFonts w:ascii="微软雅黑" w:eastAsia="微软雅黑" w:hAnsi="微软雅黑"/>
+          <w:b/>
+          <w:bCs/>
+          <w:sz w:val="24"/>
+          <w:szCs w:val="24"/>
+        </w:rPr>
         <w:t>GitHub代码地址</w:t>
       </w:r>
     </w:p>
@@ -8003,7 +8153,7 @@
       <w:pPr>
         <w:ind w:firstLine="360"/>
       </w:pPr>
-      <w:hyperlink r:id="rId24" w:history="1">
+      <w:hyperlink r:id="rId27" w:history="1">
         <w:r>
           <w:rPr>
             <w:rStyle w:val="a8"/>
@@ -8043,7 +8193,27 @@
           <w:sz w:val="24"/>
           <w:szCs w:val="24"/>
         </w:rPr>
-        <w:t>Netflix Hystricx</w:t>
+        <w:t>声明式调用</w:t>
+      </w:r>
+      <w:r>
+        <w:rPr>
+          <w:rFonts w:ascii="微软雅黑" w:eastAsia="微软雅黑" w:hAnsi="微软雅黑" w:hint="eastAsia"/>
+          <w:b/>
+          <w:bCs/>
+          <w:sz w:val="24"/>
+          <w:szCs w:val="24"/>
+        </w:rPr>
+        <w:t>：</w:t>
+      </w:r>
+      <w:r>
+        <w:rPr>
+          <w:rFonts w:ascii="微软雅黑" w:eastAsia="微软雅黑" w:hAnsi="微软雅黑"/>
+          <w:b/>
+          <w:bCs/>
+          <w:sz w:val="24"/>
+          <w:szCs w:val="24"/>
+        </w:rPr>
+        <w:t>Feign</w:t>
       </w:r>
     </w:p>
     <w:p>
@@ -8073,6 +8243,897 @@
           <w:sz w:val="24"/>
           <w:szCs w:val="24"/>
         </w:rPr>
+        <w:t>Feign</w:t>
+      </w:r>
+      <w:r>
+        <w:rPr>
+          <w:rFonts w:ascii="微软雅黑" w:eastAsia="微软雅黑" w:hAnsi="微软雅黑" w:hint="eastAsia"/>
+          <w:b/>
+          <w:bCs/>
+          <w:sz w:val="24"/>
+          <w:szCs w:val="24"/>
+        </w:rPr>
+        <w:t>调用</w:t>
+      </w:r>
+      <w:r>
+        <w:rPr>
+          <w:rFonts w:ascii="微软雅黑" w:eastAsia="微软雅黑" w:hAnsi="微软雅黑" w:hint="eastAsia"/>
+          <w:b/>
+          <w:bCs/>
+          <w:sz w:val="24"/>
+          <w:szCs w:val="24"/>
+        </w:rPr>
+        <w:t>WebApi</w:t>
+      </w:r>
+    </w:p>
+    <w:p>
+      <w:pPr>
+        <w:pStyle w:val="a6"/>
+        <w:numPr>
+          <w:ilvl w:val="2"/>
+          <w:numId w:val="1"/>
+        </w:numPr>
+        <w:spacing w:line="0" w:lineRule="atLeast"/>
+        <w:ind w:right="315" w:firstLineChars="0"/>
+        <w:contextualSpacing/>
+        <w:outlineLvl w:val="3"/>
+        <w:rPr>
+          <w:rFonts w:ascii="微软雅黑" w:eastAsia="微软雅黑" w:hAnsi="微软雅黑"/>
+          <w:b/>
+          <w:bCs/>
+          <w:sz w:val="24"/>
+          <w:szCs w:val="24"/>
+        </w:rPr>
+      </w:pPr>
+      <w:r>
+        <w:rPr>
+          <w:rFonts w:ascii="微软雅黑" w:eastAsia="微软雅黑" w:hAnsi="微软雅黑" w:hint="eastAsia"/>
+          <w:b/>
+          <w:bCs/>
+          <w:sz w:val="24"/>
+          <w:szCs w:val="24"/>
+        </w:rPr>
+        <w:t>配置</w:t>
+      </w:r>
+      <w:r>
+        <w:rPr>
+          <w:rFonts w:ascii="微软雅黑" w:eastAsia="微软雅黑" w:hAnsi="微软雅黑"/>
+          <w:b/>
+          <w:bCs/>
+          <w:sz w:val="24"/>
+          <w:szCs w:val="24"/>
+        </w:rPr>
+        <w:t>pom.xml</w:t>
+      </w:r>
+    </w:p>
+    <w:p>
+      <w:pPr>
+        <w:pStyle w:val="a3"/>
+        <w:ind w:left="315" w:right="315"/>
+      </w:pPr>
+      <w:r>
+        <w:tab/>
+      </w:r>
+      <w:r>
+        <w:tab/>
+        <w:t>&lt;dependency&gt;</w:t>
+      </w:r>
+    </w:p>
+    <w:p>
+      <w:pPr>
+        <w:pStyle w:val="a3"/>
+        <w:ind w:left="315" w:right="315"/>
+      </w:pPr>
+      <w:r>
+        <w:t xml:space="preserve">            &lt;groupId&gt;org.springframework.cloud&lt;/groupId&gt;</w:t>
+      </w:r>
+    </w:p>
+    <w:p>
+      <w:pPr>
+        <w:pStyle w:val="a3"/>
+        <w:ind w:left="315" w:right="315"/>
+      </w:pPr>
+      <w:r>
+        <w:t xml:space="preserve">            &lt;artifactId&gt;spring-cloud-starter-openfeign&lt;/artifactId&gt;</w:t>
+      </w:r>
+    </w:p>
+    <w:p>
+      <w:pPr>
+        <w:pStyle w:val="a3"/>
+        <w:ind w:left="315" w:right="315"/>
+      </w:pPr>
+      <w:r>
+        <w:t xml:space="preserve">        &lt;/dependency&gt;</w:t>
+      </w:r>
+    </w:p>
+    <w:p>
+      <w:pPr>
+        <w:pStyle w:val="a6"/>
+        <w:numPr>
+          <w:ilvl w:val="2"/>
+          <w:numId w:val="1"/>
+        </w:numPr>
+        <w:spacing w:line="0" w:lineRule="atLeast"/>
+        <w:ind w:right="315" w:firstLineChars="0"/>
+        <w:contextualSpacing/>
+        <w:outlineLvl w:val="3"/>
+        <w:rPr>
+          <w:rFonts w:ascii="微软雅黑" w:eastAsia="微软雅黑" w:hAnsi="微软雅黑"/>
+          <w:b/>
+          <w:bCs/>
+          <w:sz w:val="24"/>
+          <w:szCs w:val="24"/>
+        </w:rPr>
+      </w:pPr>
+      <w:r>
+        <w:rPr>
+          <w:rFonts w:ascii="微软雅黑" w:eastAsia="微软雅黑" w:hAnsi="微软雅黑" w:hint="eastAsia"/>
+          <w:b/>
+          <w:bCs/>
+          <w:sz w:val="24"/>
+          <w:szCs w:val="24"/>
+        </w:rPr>
+        <w:t>客户端--启动设置</w:t>
+      </w:r>
+      <w:r>
+        <w:rPr>
+          <w:rFonts w:ascii="微软雅黑" w:eastAsia="微软雅黑" w:hAnsi="微软雅黑" w:hint="eastAsia"/>
+          <w:b/>
+          <w:bCs/>
+          <w:sz w:val="24"/>
+          <w:szCs w:val="24"/>
+        </w:rPr>
+        <w:t>：</w:t>
+      </w:r>
+      <w:r>
+        <w:rPr>
+          <w:rFonts w:ascii="微软雅黑" w:eastAsia="微软雅黑" w:hAnsi="微软雅黑"/>
+          <w:b/>
+          <w:bCs/>
+          <w:sz w:val="24"/>
+          <w:szCs w:val="24"/>
+        </w:rPr>
+        <w:t>@EnableFeignClients</w:t>
+      </w:r>
+    </w:p>
+    <w:p>
+      <w:pPr>
+        <w:pStyle w:val="a3"/>
+        <w:ind w:left="315" w:right="315"/>
+      </w:pPr>
+      <w:r>
+        <w:rPr>
+          <w:highlight w:val="yellow"/>
+        </w:rPr>
+        <w:t>@EnableFeignClients</w:t>
+      </w:r>
+    </w:p>
+    <w:p>
+      <w:pPr>
+        <w:pStyle w:val="a3"/>
+        <w:ind w:left="315" w:right="315"/>
+      </w:pPr>
+      <w:r>
+        <w:t>@SpringBootApplication</w:t>
+      </w:r>
+    </w:p>
+    <w:p>
+      <w:pPr>
+        <w:pStyle w:val="a3"/>
+        <w:ind w:left="315" w:right="315"/>
+      </w:pPr>
+      <w:r>
+        <w:t>public class SpringBootConsulApplication {</w:t>
+      </w:r>
+    </w:p>
+    <w:p>
+      <w:pPr>
+        <w:pStyle w:val="a3"/>
+        <w:ind w:left="315" w:right="315"/>
+      </w:pPr>
+      <w:r>
+        <w:tab/>
+        <w:t>public static void main(String[] args) {</w:t>
+      </w:r>
+    </w:p>
+    <w:p>
+      <w:pPr>
+        <w:pStyle w:val="a3"/>
+        <w:ind w:left="315" w:right="315"/>
+      </w:pPr>
+      <w:r>
+        <w:tab/>
+      </w:r>
+      <w:r>
+        <w:tab/>
+        <w:t>SpringApplication.run(SpringBootConsulApplication.class, args);</w:t>
+      </w:r>
+    </w:p>
+    <w:p>
+      <w:pPr>
+        <w:pStyle w:val="a3"/>
+        <w:ind w:left="315" w:right="315"/>
+      </w:pPr>
+      <w:r>
+        <w:tab/>
+        <w:t>}</w:t>
+      </w:r>
+    </w:p>
+    <w:p>
+      <w:pPr>
+        <w:pStyle w:val="a3"/>
+        <w:ind w:left="315" w:right="315"/>
+      </w:pPr>
+      <w:r>
+        <w:lastRenderedPageBreak/>
+        <w:t>}</w:t>
+      </w:r>
+    </w:p>
+    <w:p>
+      <w:pPr>
+        <w:pStyle w:val="a6"/>
+        <w:numPr>
+          <w:ilvl w:val="2"/>
+          <w:numId w:val="1"/>
+        </w:numPr>
+        <w:spacing w:line="0" w:lineRule="atLeast"/>
+        <w:ind w:right="315" w:firstLineChars="0"/>
+        <w:contextualSpacing/>
+        <w:outlineLvl w:val="3"/>
+        <w:rPr>
+          <w:rFonts w:ascii="微软雅黑" w:eastAsia="微软雅黑" w:hAnsi="微软雅黑"/>
+          <w:b/>
+          <w:bCs/>
+          <w:sz w:val="24"/>
+          <w:szCs w:val="24"/>
+        </w:rPr>
+      </w:pPr>
+      <w:r>
+        <w:rPr>
+          <w:rFonts w:ascii="微软雅黑" w:eastAsia="微软雅黑" w:hAnsi="微软雅黑"/>
+          <w:b/>
+          <w:bCs/>
+          <w:sz w:val="24"/>
+          <w:szCs w:val="24"/>
+        </w:rPr>
+        <w:t>Feign服务类</w:t>
+      </w:r>
+    </w:p>
+    <w:p>
+      <w:pPr>
+        <w:pStyle w:val="a3"/>
+        <w:ind w:left="315" w:right="315"/>
+      </w:pPr>
+      <w:r>
+        <w:t>@FeignClient(name= "service-provider")</w:t>
+      </w:r>
+    </w:p>
+    <w:p>
+      <w:pPr>
+        <w:pStyle w:val="a3"/>
+        <w:ind w:left="315" w:right="315"/>
+      </w:pPr>
+      <w:r>
+        <w:t>public interface HelloRemoteService {</w:t>
+      </w:r>
+    </w:p>
+    <w:p>
+      <w:pPr>
+        <w:pStyle w:val="a3"/>
+        <w:ind w:left="315" w:right="315"/>
+      </w:pPr>
+      <w:r>
+        <w:tab/>
+        <w:t>@RequestMapping(value = "/hello")</w:t>
+      </w:r>
+    </w:p>
+    <w:p>
+      <w:pPr>
+        <w:pStyle w:val="a3"/>
+        <w:ind w:left="315" w:right="315"/>
+      </w:pPr>
+      <w:r>
+        <w:t xml:space="preserve">    public User hello(@RequestParam(value = "id") int id);</w:t>
+      </w:r>
+    </w:p>
+    <w:p>
+      <w:pPr>
+        <w:pStyle w:val="a3"/>
+        <w:ind w:left="315" w:right="315"/>
+      </w:pPr>
+      <w:r>
+        <w:t>}</w:t>
+      </w:r>
+    </w:p>
+    <w:p>
+      <w:pPr>
+        <w:pStyle w:val="a6"/>
+        <w:numPr>
+          <w:ilvl w:val="2"/>
+          <w:numId w:val="1"/>
+        </w:numPr>
+        <w:spacing w:line="0" w:lineRule="atLeast"/>
+        <w:ind w:right="315" w:firstLineChars="0"/>
+        <w:contextualSpacing/>
+        <w:outlineLvl w:val="3"/>
+        <w:rPr>
+          <w:rFonts w:ascii="微软雅黑" w:eastAsia="微软雅黑" w:hAnsi="微软雅黑"/>
+          <w:b/>
+          <w:bCs/>
+          <w:sz w:val="24"/>
+          <w:szCs w:val="24"/>
+        </w:rPr>
+      </w:pPr>
+      <w:r>
+        <w:rPr>
+          <w:rFonts w:ascii="微软雅黑" w:eastAsia="微软雅黑" w:hAnsi="微软雅黑"/>
+          <w:b/>
+          <w:bCs/>
+          <w:sz w:val="24"/>
+          <w:szCs w:val="24"/>
+        </w:rPr>
+        <w:t>测试调用类</w:t>
+      </w:r>
+    </w:p>
+    <w:p>
+      <w:pPr>
+        <w:pStyle w:val="a3"/>
+        <w:ind w:left="315" w:right="315" w:firstLineChars="200" w:firstLine="480"/>
+      </w:pPr>
+      <w:r>
+        <w:t>@Autowired</w:t>
+      </w:r>
+    </w:p>
+    <w:p>
+      <w:pPr>
+        <w:pStyle w:val="a3"/>
+        <w:ind w:left="315" w:right="315"/>
+      </w:pPr>
+      <w:r>
+        <w:t xml:space="preserve">    private HelloRemoteService userService;</w:t>
+      </w:r>
+    </w:p>
+    <w:p>
+      <w:pPr>
+        <w:pStyle w:val="a3"/>
+        <w:ind w:left="315" w:right="315"/>
+      </w:pPr>
+      <w:r>
+        <w:tab/>
+        <w:t>/**</w:t>
+      </w:r>
+    </w:p>
+    <w:p>
+      <w:pPr>
+        <w:pStyle w:val="a3"/>
+        <w:ind w:left="315" w:right="315"/>
+      </w:pPr>
+      <w:r>
+        <w:tab/>
+        <w:t xml:space="preserve"> * </w:t>
+      </w:r>
+      <w:r>
+        <w:t>使用</w:t>
+      </w:r>
+      <w:r>
+        <w:t>Feign</w:t>
+      </w:r>
+      <w:r>
+        <w:t>，调用远程接口</w:t>
+      </w:r>
+    </w:p>
+    <w:p>
+      <w:pPr>
+        <w:pStyle w:val="a3"/>
+        <w:ind w:left="315" w:right="315"/>
+      </w:pPr>
+      <w:r>
+        <w:tab/>
+        <w:t xml:space="preserve"> *  @return</w:t>
+      </w:r>
+    </w:p>
+    <w:p>
+      <w:pPr>
+        <w:pStyle w:val="a3"/>
+        <w:ind w:left="315" w:right="315"/>
+      </w:pPr>
+      <w:r>
+        <w:tab/>
+        <w:t xml:space="preserve"> */</w:t>
+      </w:r>
+    </w:p>
+    <w:p>
+      <w:pPr>
+        <w:pStyle w:val="a3"/>
+        <w:ind w:left="315" w:right="315"/>
+      </w:pPr>
+      <w:r>
+        <w:tab/>
+        <w:t>@RequestMapping("/FeignCall")</w:t>
+      </w:r>
+    </w:p>
+    <w:p>
+      <w:pPr>
+        <w:pStyle w:val="a3"/>
+        <w:ind w:left="315" w:right="315"/>
+      </w:pPr>
+      <w:r>
+        <w:tab/>
+        <w:t>public User FeignCall(@RequestParam(value = "id") int id) {</w:t>
+      </w:r>
+    </w:p>
+    <w:p>
+      <w:pPr>
+        <w:pStyle w:val="a3"/>
+        <w:ind w:left="315" w:right="315"/>
+      </w:pPr>
+      <w:r>
+        <w:tab/>
+      </w:r>
+      <w:r>
+        <w:tab/>
+        <w:t>User callServiceResult = userService.hello(id);</w:t>
+      </w:r>
+    </w:p>
+    <w:p>
+      <w:pPr>
+        <w:pStyle w:val="a3"/>
+        <w:ind w:left="315" w:right="315"/>
+      </w:pPr>
+      <w:r>
+        <w:tab/>
+      </w:r>
+      <w:r>
+        <w:tab/>
+        <w:t>System.out.println(callServiceResult);</w:t>
+      </w:r>
+    </w:p>
+    <w:p>
+      <w:pPr>
+        <w:pStyle w:val="a3"/>
+        <w:ind w:left="315" w:right="315"/>
+      </w:pPr>
+      <w:r>
+        <w:tab/>
+      </w:r>
+      <w:r>
+        <w:tab/>
+        <w:t>return callServiceResult;</w:t>
+      </w:r>
+    </w:p>
+    <w:p>
+      <w:pPr>
+        <w:pStyle w:val="a3"/>
+        <w:ind w:left="315" w:right="315"/>
+      </w:pPr>
+      <w:r>
+        <w:tab/>
+        <w:t>}</w:t>
+      </w:r>
+    </w:p>
+    <w:p>
+      <w:pPr>
+        <w:pStyle w:val="a6"/>
+        <w:numPr>
+          <w:ilvl w:val="1"/>
+          <w:numId w:val="1"/>
+        </w:numPr>
+        <w:spacing w:line="0" w:lineRule="atLeast"/>
+        <w:ind w:right="315" w:firstLineChars="0"/>
+        <w:contextualSpacing/>
+        <w:outlineLvl w:val="1"/>
+        <w:rPr>
+          <w:rFonts w:ascii="微软雅黑" w:eastAsia="微软雅黑" w:hAnsi="微软雅黑"/>
+          <w:b/>
+          <w:bCs/>
+          <w:sz w:val="24"/>
+          <w:szCs w:val="24"/>
+        </w:rPr>
+      </w:pPr>
+      <w:r>
+        <w:rPr>
+          <w:rFonts w:ascii="微软雅黑" w:eastAsia="微软雅黑" w:hAnsi="微软雅黑"/>
+          <w:b/>
+          <w:bCs/>
+          <w:sz w:val="24"/>
+          <w:szCs w:val="24"/>
+        </w:rPr>
+        <w:t>Feign添加OAuth2 AuthorizatinHeader</w:t>
+      </w:r>
+    </w:p>
+    <w:p>
+      <w:pPr>
+        <w:pStyle w:val="a6"/>
+        <w:numPr>
+          <w:ilvl w:val="2"/>
+          <w:numId w:val="1"/>
+        </w:numPr>
+        <w:spacing w:line="0" w:lineRule="atLeast"/>
+        <w:ind w:right="315" w:firstLineChars="0"/>
+        <w:contextualSpacing/>
+        <w:outlineLvl w:val="3"/>
+        <w:rPr>
+          <w:rFonts w:ascii="微软雅黑" w:eastAsia="微软雅黑" w:hAnsi="微软雅黑"/>
+          <w:b/>
+          <w:bCs/>
+          <w:sz w:val="24"/>
+          <w:szCs w:val="24"/>
+        </w:rPr>
+      </w:pPr>
+      <w:r>
+        <w:rPr>
+          <w:rFonts w:ascii="微软雅黑" w:eastAsia="微软雅黑" w:hAnsi="微软雅黑"/>
+          <w:b/>
+          <w:bCs/>
+          <w:sz w:val="24"/>
+          <w:szCs w:val="24"/>
+        </w:rPr>
+        <w:t>实现feign.</w:t>
+      </w:r>
+      <w:r>
+        <w:rPr>
+          <w:rFonts w:ascii="微软雅黑" w:eastAsia="微软雅黑" w:hAnsi="微软雅黑"/>
+          <w:b/>
+          <w:bCs/>
+          <w:sz w:val="24"/>
+          <w:szCs w:val="24"/>
+        </w:rPr>
+        <w:t>RequestInterceptor</w:t>
+      </w:r>
+      <w:r>
+        <w:rPr>
+          <w:rFonts w:ascii="微软雅黑" w:eastAsia="微软雅黑" w:hAnsi="微软雅黑"/>
+          <w:b/>
+          <w:bCs/>
+          <w:sz w:val="24"/>
+          <w:szCs w:val="24"/>
+        </w:rPr>
+        <w:t>接口</w:t>
+      </w:r>
+    </w:p>
+    <w:p>
+      <w:pPr>
+        <w:pStyle w:val="a3"/>
+        <w:ind w:left="315" w:right="315"/>
+      </w:pPr>
+      <w:r>
+        <w:t>import feign.RequestInterceptor;</w:t>
+      </w:r>
+    </w:p>
+    <w:p>
+      <w:pPr>
+        <w:pStyle w:val="a3"/>
+        <w:ind w:left="315" w:right="315"/>
+      </w:pPr>
+      <w:r>
+        <w:t>import feign.RequestTemplate;</w:t>
+      </w:r>
+    </w:p>
+    <w:p>
+      <w:pPr>
+        <w:pStyle w:val="a3"/>
+        <w:ind w:left="315" w:right="315"/>
+      </w:pPr>
+      <w:r>
+        <w:t>import lombok.extern.slf4j.Slf4j;</w:t>
+      </w:r>
+    </w:p>
+    <w:p>
+      <w:pPr>
+        <w:pStyle w:val="a3"/>
+        <w:ind w:left="315" w:right="315"/>
+      </w:pPr>
+      <w:r>
+        <w:t>import org.springframework.security.core.Authentication;</w:t>
+      </w:r>
+    </w:p>
+    <w:p>
+      <w:pPr>
+        <w:pStyle w:val="a3"/>
+        <w:ind w:left="315" w:right="315"/>
+      </w:pPr>
+      <w:r>
+        <w:t>import org.springframework.security.core.context.SecurityContext;</w:t>
+      </w:r>
+    </w:p>
+    <w:p>
+      <w:pPr>
+        <w:pStyle w:val="a3"/>
+        <w:ind w:left="315" w:right="315"/>
+      </w:pPr>
+      <w:r>
+        <w:t>import org.springframework.security.core.context.SecurityContextHolder;</w:t>
+      </w:r>
+    </w:p>
+    <w:p>
+      <w:pPr>
+        <w:pStyle w:val="a3"/>
+        <w:ind w:left="315" w:right="315"/>
+      </w:pPr>
+      <w:r>
+        <w:lastRenderedPageBreak/>
+        <w:t>import org.springframework.security.oauth2.provider.authentication.OAuth2AuthenticationDetails;</w:t>
+      </w:r>
+    </w:p>
+    <w:p>
+      <w:pPr>
+        <w:pStyle w:val="a3"/>
+        <w:ind w:left="315" w:right="315"/>
+      </w:pPr>
+      <w:r>
+        <w:t>import org.springframework.context.annotation.Configuration;</w:t>
+      </w:r>
+    </w:p>
+    <w:p>
+      <w:pPr>
+        <w:pStyle w:val="a3"/>
+        <w:ind w:left="315" w:right="315"/>
+      </w:pPr>
+    </w:p>
+    <w:p>
+      <w:pPr>
+        <w:pStyle w:val="a3"/>
+        <w:ind w:left="315" w:right="315"/>
+      </w:pPr>
+      <w:r>
+        <w:t>@Configuration</w:t>
+      </w:r>
+    </w:p>
+    <w:p>
+      <w:pPr>
+        <w:pStyle w:val="a3"/>
+        <w:ind w:left="315" w:right="315"/>
+      </w:pPr>
+      <w:r>
+        <w:t>public class FeignOauth2RequestInterceptor implements RequestInterceptor {</w:t>
+      </w:r>
+    </w:p>
+    <w:p>
+      <w:pPr>
+        <w:pStyle w:val="a3"/>
+        <w:ind w:left="315" w:right="315"/>
+      </w:pPr>
+      <w:r>
+        <w:t xml:space="preserve">    private final String AUTHORIZATION_HEADER = "Authorization";</w:t>
+      </w:r>
+    </w:p>
+    <w:p>
+      <w:pPr>
+        <w:pStyle w:val="a3"/>
+        <w:ind w:left="315" w:right="315"/>
+      </w:pPr>
+      <w:r>
+        <w:t xml:space="preserve">    private final String BEARER_TOKEN_TYPE = "Bearer";</w:t>
+      </w:r>
+    </w:p>
+    <w:p>
+      <w:pPr>
+        <w:pStyle w:val="a3"/>
+        <w:ind w:left="315" w:right="315"/>
+      </w:pPr>
+    </w:p>
+    <w:p>
+      <w:pPr>
+        <w:pStyle w:val="a3"/>
+        <w:ind w:left="315" w:right="315"/>
+      </w:pPr>
+      <w:r>
+        <w:t xml:space="preserve">    @Override</w:t>
+      </w:r>
+    </w:p>
+    <w:p>
+      <w:pPr>
+        <w:pStyle w:val="a3"/>
+        <w:ind w:left="315" w:right="315"/>
+      </w:pPr>
+      <w:r>
+        <w:t xml:space="preserve">    public void apply(RequestTemplate requestTemplate) {</w:t>
+      </w:r>
+    </w:p>
+    <w:p>
+      <w:pPr>
+        <w:pStyle w:val="a3"/>
+        <w:ind w:left="315" w:right="315"/>
+      </w:pPr>
+      <w:r>
+        <w:t xml:space="preserve">        SecurityContext securityContext = SecurityContextHolder.getContext();</w:t>
+      </w:r>
+    </w:p>
+    <w:p>
+      <w:pPr>
+        <w:pStyle w:val="a3"/>
+        <w:ind w:left="315" w:right="315"/>
+      </w:pPr>
+      <w:r>
+        <w:t xml:space="preserve">        Authentication authentication = securityContext.getAuthentication();</w:t>
+      </w:r>
+    </w:p>
+    <w:p>
+      <w:pPr>
+        <w:pStyle w:val="a3"/>
+        <w:ind w:left="315" w:right="315"/>
+      </w:pPr>
+      <w:r>
+        <w:t xml:space="preserve">        if (authentication != null &amp;&amp; authentication.getDetails() instanceof OAuth2AuthenticationDetails) {</w:t>
+      </w:r>
+    </w:p>
+    <w:p>
+      <w:pPr>
+        <w:pStyle w:val="a3"/>
+        <w:ind w:left="315" w:right="315"/>
+      </w:pPr>
+      <w:r>
+        <w:t xml:space="preserve">            OAuth2AuthenticationDetails details = (OAuth2AuthenticationDetails) authentication.getDetails();</w:t>
+      </w:r>
+    </w:p>
+    <w:p>
+      <w:pPr>
+        <w:pStyle w:val="a3"/>
+        <w:ind w:left="315" w:right="315"/>
+      </w:pPr>
+      <w:r>
+        <w:t xml:space="preserve">            requestTemplate.header(AUTHORIZATION_HEADER, String.format("%s %s", BEARER_TOKEN_TYPE, details.getTokenValue()));</w:t>
+      </w:r>
+    </w:p>
+    <w:p>
+      <w:pPr>
+        <w:pStyle w:val="a3"/>
+        <w:ind w:left="315" w:right="315"/>
+      </w:pPr>
+      <w:r>
+        <w:t xml:space="preserve">        }</w:t>
+      </w:r>
+    </w:p>
+    <w:p>
+      <w:pPr>
+        <w:pStyle w:val="a3"/>
+        <w:ind w:left="315" w:right="315"/>
+      </w:pPr>
+      <w:bookmarkStart w:id="29" w:name="_GoBack"/>
+      <w:bookmarkEnd w:id="29"/>
+      <w:r>
+        <w:t xml:space="preserve">    }</w:t>
+      </w:r>
+    </w:p>
+    <w:p>
+      <w:pPr>
+        <w:pStyle w:val="a3"/>
+        <w:ind w:left="315" w:right="315"/>
+        <w:rPr>
+          <w:rFonts w:hint="eastAsia"/>
+        </w:rPr>
+      </w:pPr>
+      <w:r>
+        <w:t>}</w:t>
+      </w:r>
+    </w:p>
+    <w:p>
+      <w:pPr>
+        <w:pStyle w:val="a6"/>
+        <w:numPr>
+          <w:ilvl w:val="2"/>
+          <w:numId w:val="1"/>
+        </w:numPr>
+        <w:spacing w:line="0" w:lineRule="atLeast"/>
+        <w:ind w:right="315" w:firstLineChars="0"/>
+        <w:contextualSpacing/>
+        <w:outlineLvl w:val="3"/>
+        <w:rPr>
+          <w:rFonts w:ascii="微软雅黑" w:eastAsia="微软雅黑" w:hAnsi="微软雅黑"/>
+          <w:b/>
+          <w:bCs/>
+          <w:sz w:val="24"/>
+          <w:szCs w:val="24"/>
+        </w:rPr>
+      </w:pPr>
+      <w:r>
+        <w:rPr>
+          <w:rFonts w:ascii="微软雅黑" w:eastAsia="微软雅黑" w:hAnsi="微软雅黑"/>
+          <w:b/>
+          <w:bCs/>
+          <w:sz w:val="24"/>
+          <w:szCs w:val="24"/>
+        </w:rPr>
+        <w:t>调用接口时</w:t>
+      </w:r>
+      <w:r>
+        <w:rPr>
+          <w:rFonts w:ascii="微软雅黑" w:eastAsia="微软雅黑" w:hAnsi="微软雅黑" w:hint="eastAsia"/>
+          <w:b/>
+          <w:bCs/>
+          <w:sz w:val="24"/>
+          <w:szCs w:val="24"/>
+        </w:rPr>
+        <w:t>，</w:t>
+      </w:r>
+      <w:r>
+        <w:rPr>
+          <w:rFonts w:ascii="微软雅黑" w:eastAsia="微软雅黑" w:hAnsi="微软雅黑"/>
+          <w:b/>
+          <w:bCs/>
+          <w:sz w:val="24"/>
+          <w:szCs w:val="24"/>
+        </w:rPr>
+        <w:t>Feign自动添加Token</w:t>
+      </w:r>
+    </w:p>
+    <w:p>
+      <w:pPr>
+        <w:pStyle w:val="a6"/>
+        <w:numPr>
+          <w:ilvl w:val="0"/>
+          <w:numId w:val="1"/>
+        </w:numPr>
+        <w:spacing w:line="0" w:lineRule="atLeast"/>
+        <w:ind w:right="315" w:firstLineChars="0"/>
+        <w:contextualSpacing/>
+        <w:outlineLvl w:val="0"/>
+        <w:rPr>
+          <w:rFonts w:ascii="微软雅黑" w:eastAsia="微软雅黑" w:hAnsi="微软雅黑"/>
+          <w:b/>
+          <w:bCs/>
+          <w:sz w:val="24"/>
+          <w:szCs w:val="24"/>
+        </w:rPr>
+      </w:pPr>
+      <w:r>
+        <w:rPr>
+          <w:rFonts w:ascii="微软雅黑" w:eastAsia="微软雅黑" w:hAnsi="微软雅黑"/>
+          <w:b/>
+          <w:bCs/>
+          <w:sz w:val="24"/>
+          <w:szCs w:val="24"/>
+        </w:rPr>
+        <w:t>熔断器</w:t>
+      </w:r>
+      <w:r>
+        <w:rPr>
+          <w:rFonts w:ascii="微软雅黑" w:eastAsia="微软雅黑" w:hAnsi="微软雅黑" w:hint="eastAsia"/>
+          <w:b/>
+          <w:bCs/>
+          <w:sz w:val="24"/>
+          <w:szCs w:val="24"/>
+        </w:rPr>
+        <w:t>：</w:t>
+      </w:r>
+      <w:r>
+        <w:rPr>
+          <w:rFonts w:ascii="微软雅黑" w:eastAsia="微软雅黑" w:hAnsi="微软雅黑"/>
+          <w:b/>
+          <w:bCs/>
+          <w:sz w:val="24"/>
+          <w:szCs w:val="24"/>
+        </w:rPr>
+        <w:t>Hystricx</w:t>
+      </w:r>
+    </w:p>
+    <w:p>
+      <w:pPr>
+        <w:pStyle w:val="a6"/>
+        <w:numPr>
+          <w:ilvl w:val="1"/>
+          <w:numId w:val="1"/>
+        </w:numPr>
+        <w:spacing w:line="0" w:lineRule="atLeast"/>
+        <w:ind w:right="315" w:firstLineChars="0"/>
+        <w:contextualSpacing/>
+        <w:outlineLvl w:val="1"/>
+        <w:rPr>
+          <w:rFonts w:ascii="微软雅黑" w:eastAsia="微软雅黑" w:hAnsi="微软雅黑"/>
+          <w:b/>
+          <w:bCs/>
+          <w:sz w:val="24"/>
+          <w:szCs w:val="24"/>
+        </w:rPr>
+      </w:pPr>
+      <w:r>
+        <w:rPr>
+          <w:rFonts w:ascii="微软雅黑" w:eastAsia="微软雅黑" w:hAnsi="微软雅黑" w:hint="eastAsia"/>
+          <w:b/>
+          <w:bCs/>
+          <w:sz w:val="24"/>
+          <w:szCs w:val="24"/>
+        </w:rPr>
         <w:t>H</w:t>
       </w:r>
       <w:r>
@@ -8107,6 +9168,7 @@
         <w:rPr>
           <w:rFonts w:hint="eastAsia"/>
         </w:rPr>
+        <w:lastRenderedPageBreak/>
         <w:t>资源隔离（线程池隔离和信号量隔离）机制：限制调用分布式服务的资源使用，某一个调用的服务出现问题不会影响其它服务调用。</w:t>
       </w:r>
     </w:p>
@@ -8268,7 +9330,7 @@
                     </pic:cNvPicPr>
                   </pic:nvPicPr>
                   <pic:blipFill>
-                    <a:blip r:embed="rId25">
+                    <a:blip r:embed="rId28">
                       <a:extLst>
                         <a:ext uri="{28A0092B-C50C-407E-A947-70E740481C1C}">
                           <a14:useLocalDpi xmlns:a14="http://schemas.microsoft.com/office/drawing/2010/main" val="0"/>
@@ -8467,7 +9529,6 @@
         <w:rPr>
           <w:rFonts w:hint="eastAsia"/>
         </w:rPr>
-        <w:lastRenderedPageBreak/>
         <w:t>返回依赖请求的真正结果</w:t>
       </w:r>
     </w:p>
@@ -8563,7 +9624,11 @@
         <w:t>在</w:t>
       </w:r>
       <w:r>
-        <w:t>Hystrix中, 主要通过线程池来实现资源隔离. 通常在使用的时候我们会根据调用的远程服务划分出多个线程池. 例如调用产品服务的Command放入A线程池, 调用账户服务的Command放入B线程池. 这样做的主要优点是运行环境被隔离开了. 这样就算调用服务的代码存在bug或者由于其他原因导致自己所在线程池被耗尽时, 不会对系统的其他服务造成影响. 但是带来的代价就是维护多个线程池会对系统带来额外的性能开销. 如果是对性能有严格要求而且确信自己调用服务的客户端代码不会出问题的话, 可以使用Hystrix</w:t>
+        <w:t>Hystrix中, 主要通过线程池来实现资源隔离. 通常在使用的时候我们会根据调用的远程服务划分出多个线程池. 例如调用产品服务的Command放入A线程池, 调用账户服务的Command放入B线程池. 这样做的主要优点是运行环境被隔离开了. 这样就算调用服务的代码存在bug或者由于其他</w:t>
+      </w:r>
+      <w:r>
+        <w:lastRenderedPageBreak/>
+        <w:t>原因导致自己所在线程池被耗尽时, 不会对系统的其他服务造成影响. 但是带来的代价就是维护多个线程池会对系统带来额外的性能开销. 如果是对性能有严格要求而且确信自己调用服务的客户端代码不会出问题的话, 可以使用Hystrix</w:t>
       </w:r>
       <w:r>
         <w:rPr>
@@ -8601,7 +9666,7 @@
                     </pic:cNvPicPr>
                   </pic:nvPicPr>
                   <pic:blipFill>
-                    <a:blip r:embed="rId26">
+                    <a:blip r:embed="rId29">
                       <a:extLst>
                         <a:ext uri="{28A0092B-C50C-407E-A947-70E740481C1C}">
                           <a14:useLocalDpi xmlns:a14="http://schemas.microsoft.com/office/drawing/2010/main" val="0"/>
@@ -8678,55 +9743,55 @@
         <w:t>第一步是事件注册前，先调用</w:t>
       </w:r>
       <w:r>
-        <w:t xml:space="preserve"> observe() 自动触发执行 run()/construct()（如果继承的是HystrixCommand，hystrix将创建新线程非堵塞执行run()；如果继承的是HystrixObservableCommand，将以调用程序线程堵塞</w:t>
+        <w:t xml:space="preserve"> observe() 自动触发执行 run()/construct()（如果继承的是HystrixCommand，hystrix将创建新线程非堵塞执行run()；如果继承的是HystrixObservableCommand，将以调用程序线程堵塞执行construct())，</w:t>
+      </w:r>
+    </w:p>
+    <w:p>
+      <w:r>
+        <w:rPr>
+          <w:rFonts w:hint="eastAsia"/>
+        </w:rPr>
+        <w:t>第二步是从</w:t>
+      </w:r>
+      <w:r>
+        <w:t xml:space="preserve"> observe() 返回后调用程序调用 subscribe() 完成事件注册，如果 run()/construct() 执行成功则触发 onNext() 和 onCompleted() ，如果执行异常则触发 onError() 。</w:t>
+      </w:r>
+    </w:p>
+    <w:p>
+      <w:pPr>
+        <w:ind w:firstLine="420"/>
+      </w:pPr>
+      <w:r>
+        <w:t>toObservable()：延时执行，即事件subscribe()完成事件注册后执行 run()/construct() 。</w:t>
+      </w:r>
+    </w:p>
+    <w:p>
+      <w:r>
+        <w:rPr>
+          <w:rFonts w:hint="eastAsia"/>
+        </w:rPr>
+        <w:t>第一步是事件注册前，调用</w:t>
+      </w:r>
+      <w:r>
+        <w:t xml:space="preserve"> toObservable() 就直接返回一个 Observable&lt;String&gt; 对象，</w:t>
+      </w:r>
+      <w:r>
+        <w:tab/>
+      </w:r>
+    </w:p>
+    <w:p>
+      <w:r>
+        <w:rPr>
+          <w:rFonts w:hint="eastAsia"/>
+        </w:rPr>
+        <w:t>第二步调用</w:t>
+      </w:r>
+      <w:r>
+        <w:t xml:space="preserve"> subscribe() 完成事件注册后自动触发执行 run()/construct()（如果继承的是HystrixCommand，</w:t>
       </w:r>
       <w:r>
         <w:lastRenderedPageBreak/>
-        <w:t>执行construct())，</w:t>
-      </w:r>
-    </w:p>
-    <w:p>
-      <w:r>
-        <w:rPr>
-          <w:rFonts w:hint="eastAsia"/>
-        </w:rPr>
-        <w:t>第二步是从</w:t>
-      </w:r>
-      <w:r>
-        <w:t xml:space="preserve"> observe() 返回后调用程序调用 subscribe() 完成事件注册，如果 run()/construct() 执行成功则触发 onNext() 和 onCompleted() ，如果执行异常则触发 onError() 。</w:t>
-      </w:r>
-    </w:p>
-    <w:p>
-      <w:pPr>
-        <w:ind w:firstLine="420"/>
-      </w:pPr>
-      <w:r>
-        <w:t>toObservable()：延时执行，即事件subscribe()完成事件注册后执行 run()/construct() 。</w:t>
-      </w:r>
-    </w:p>
-    <w:p>
-      <w:r>
-        <w:rPr>
-          <w:rFonts w:hint="eastAsia"/>
-        </w:rPr>
-        <w:t>第一步是事件注册前，调用</w:t>
-      </w:r>
-      <w:r>
-        <w:t xml:space="preserve"> toObservable() 就直接返回一个 Observable&lt;String&gt; 对象，</w:t>
-      </w:r>
-      <w:r>
-        <w:tab/>
-      </w:r>
-    </w:p>
-    <w:p>
-      <w:r>
-        <w:rPr>
-          <w:rFonts w:hint="eastAsia"/>
-        </w:rPr>
-        <w:t>第二步调用</w:t>
-      </w:r>
-      <w:r>
-        <w:t xml:space="preserve"> subscribe() 完成事件注册后自动触发执行 run()/construct()（如果继承的是HystrixCommand，hystrix将创建新线程非堵塞执行 run() ，调用程序不必等待 run() ；如果继承的是HystrixObservableCommand，将以调用程序线程堵塞执行 construct()，调用程序等待construct()执行完才能继续往下走），如果 run()/construct() 执行成功则触发 onNext() 和 onCompleted() ，如果执</w:t>
+        <w:t>hystrix将创建新线程非堵塞执行 run() ，调用程序不必等待 run() ；如果继承的是HystrixObservableCommand，将以调用程序线程堵塞执行 construct()，调用程序等待construct()执行完才能继续往下走），如果 run()/construct() 执行成功则触发 onNext() 和 onCompleted() ，如果执</w:t>
       </w:r>
       <w:r>
         <w:rPr>
@@ -8937,43 +10002,43 @@
         <w:ind w:left="315" w:right="315"/>
       </w:pPr>
       <w:r>
+        <w:t xml:space="preserve">    }</w:t>
+      </w:r>
+    </w:p>
+    <w:p>
+      <w:pPr>
+        <w:pStyle w:val="a3"/>
+        <w:ind w:left="315" w:right="315"/>
+      </w:pPr>
+      <w:r>
+        <w:t>}</w:t>
+      </w:r>
+    </w:p>
+    <w:p>
+      <w:pPr>
+        <w:pStyle w:val="a3"/>
+        <w:ind w:left="315" w:right="315"/>
+      </w:pPr>
+    </w:p>
+    <w:p>
+      <w:pPr>
+        <w:pStyle w:val="a3"/>
+        <w:ind w:left="315" w:right="315"/>
+      </w:pPr>
+      <w:r>
+        <w:t>//</w:t>
+      </w:r>
+      <w:r>
+        <w:t>使用</w:t>
+      </w:r>
+    </w:p>
+    <w:p>
+      <w:pPr>
+        <w:pStyle w:val="a3"/>
+        <w:ind w:left="315" w:right="315"/>
+      </w:pPr>
+      <w:r>
         <w:lastRenderedPageBreak/>
-        <w:t xml:space="preserve">    }</w:t>
-      </w:r>
-    </w:p>
-    <w:p>
-      <w:pPr>
-        <w:pStyle w:val="a3"/>
-        <w:ind w:left="315" w:right="315"/>
-      </w:pPr>
-      <w:r>
-        <w:t>}</w:t>
-      </w:r>
-    </w:p>
-    <w:p>
-      <w:pPr>
-        <w:pStyle w:val="a3"/>
-        <w:ind w:left="315" w:right="315"/>
-      </w:pPr>
-    </w:p>
-    <w:p>
-      <w:pPr>
-        <w:pStyle w:val="a3"/>
-        <w:ind w:left="315" w:right="315"/>
-      </w:pPr>
-      <w:r>
-        <w:t>//</w:t>
-      </w:r>
-      <w:r>
-        <w:t>使用</w:t>
-      </w:r>
-    </w:p>
-    <w:p>
-      <w:pPr>
-        <w:pStyle w:val="a3"/>
-        <w:ind w:left="315" w:right="315"/>
-      </w:pPr>
-      <w:r>
         <w:t>HystrixCommand&lt;ProductInfo&gt; command = new GetProductInfoCommand(productId);</w:t>
       </w:r>
     </w:p>
@@ -9174,25 +10239,25 @@
         <w:ind w:left="315" w:right="315"/>
       </w:pPr>
       <w:r>
+        <w:t xml:space="preserve">                        String url = "http://127.0.0.1:8082/getProductInfo?productId=" + productId;</w:t>
+      </w:r>
+    </w:p>
+    <w:p>
+      <w:pPr>
+        <w:pStyle w:val="a3"/>
+        <w:ind w:left="315" w:right="315"/>
+      </w:pPr>
+      <w:r>
+        <w:t xml:space="preserve">                        String response = HttpClientUtils.sendGetRequest(url);</w:t>
+      </w:r>
+    </w:p>
+    <w:p>
+      <w:pPr>
+        <w:pStyle w:val="a3"/>
+        <w:ind w:left="315" w:right="315"/>
+      </w:pPr>
+      <w:r>
         <w:lastRenderedPageBreak/>
-        <w:t xml:space="preserve">                        String url = "http://127.0.0.1:8082/getProductInfo?productId=" + productId;</w:t>
-      </w:r>
-    </w:p>
-    <w:p>
-      <w:pPr>
-        <w:pStyle w:val="a3"/>
-        <w:ind w:left="315" w:right="315"/>
-      </w:pPr>
-      <w:r>
-        <w:t xml:space="preserve">                        String response = HttpClientUtils.sendGetRequest(url);</w:t>
-      </w:r>
-    </w:p>
-    <w:p>
-      <w:pPr>
-        <w:pStyle w:val="a3"/>
-        <w:ind w:left="315" w:right="315"/>
-      </w:pPr>
-      <w:r>
         <w:t xml:space="preserve">                        ProductInfo productInfo = JSONObject.parseObject(response, ProductInfo.class); </w:t>
       </w:r>
     </w:p>
@@ -9762,7 +10827,7 @@
                     </pic:cNvPicPr>
                   </pic:nvPicPr>
                   <pic:blipFill>
-                    <a:blip r:embed="rId27">
+                    <a:blip r:embed="rId30">
                       <a:extLst>
                         <a:ext uri="{28A0092B-C50C-407E-A947-70E740481C1C}">
                           <a14:useLocalDpi xmlns:a14="http://schemas.microsoft.com/office/drawing/2010/main" val="0"/>
@@ -9929,7 +10994,7 @@
                     </pic:cNvPicPr>
                   </pic:nvPicPr>
                   <pic:blipFill>
-                    <a:blip r:embed="rId28">
+                    <a:blip r:embed="rId31">
                       <a:extLst>
                         <a:ext uri="{28A0092B-C50C-407E-A947-70E740481C1C}">
                           <a14:useLocalDpi xmlns:a14="http://schemas.microsoft.com/office/drawing/2010/main" val="0"/>
@@ -10534,7 +11599,7 @@
       <w:pPr>
         <w:ind w:firstLine="360"/>
       </w:pPr>
-      <w:hyperlink r:id="rId29" w:history="1">
+      <w:hyperlink r:id="rId32" w:history="1">
         <w:r>
           <w:rPr>
             <w:rStyle w:val="a8"/>
@@ -10594,82 +11659,243 @@
       </w:pPr>
       <w:r>
         <w:rPr>
+          <w:rFonts w:ascii="微软雅黑" w:eastAsia="微软雅黑" w:hAnsi="微软雅黑"/>
+          <w:b/>
+          <w:bCs/>
+          <w:sz w:val="24"/>
+          <w:szCs w:val="24"/>
+        </w:rPr>
+        <w:t>服务端</w:t>
+      </w:r>
+      <w:r>
+        <w:rPr>
           <w:rFonts w:ascii="微软雅黑" w:eastAsia="微软雅黑" w:hAnsi="微软雅黑" w:hint="eastAsia"/>
           <w:b/>
           <w:bCs/>
           <w:sz w:val="24"/>
           <w:szCs w:val="24"/>
         </w:rPr>
-        <w:t>启动设置</w:t>
-      </w:r>
-    </w:p>
-    <w:p>
-      <w:pPr>
-        <w:pStyle w:val="a3"/>
-        <w:ind w:left="315" w:right="315"/>
-      </w:pPr>
-      <w:r>
-        <w:t>@SpringBootApplication</w:t>
-      </w:r>
-    </w:p>
-    <w:p>
-      <w:pPr>
-        <w:pStyle w:val="a3"/>
-        <w:ind w:left="315" w:right="315"/>
-      </w:pPr>
-      <w:r>
-        <w:t>@EnableEurekaClient</w:t>
-      </w:r>
-    </w:p>
-    <w:p>
-      <w:pPr>
-        <w:pStyle w:val="a3"/>
-        <w:ind w:left="315" w:right="315"/>
-      </w:pPr>
-      <w:r>
-        <w:t>@EnableFeignClients(defaultConfiguration = FeignClientsConfiguration.class)</w:t>
-      </w:r>
-    </w:p>
-    <w:p>
-      <w:pPr>
-        <w:pStyle w:val="a3"/>
-        <w:ind w:left="315" w:right="315"/>
-      </w:pPr>
-      <w:r>
-        <w:t>@EnableCircuitBreaker</w:t>
-      </w:r>
-    </w:p>
-    <w:p>
-      <w:pPr>
-        <w:pStyle w:val="a3"/>
-        <w:ind w:left="315" w:right="315"/>
-      </w:pPr>
-      <w:r>
-        <w:t>public class WebApplicationStarter {</w:t>
-      </w:r>
-    </w:p>
-    <w:p>
-      <w:pPr>
-        <w:pStyle w:val="a3"/>
-        <w:ind w:left="315" w:right="315"/>
-      </w:pPr>
-    </w:p>
-    <w:p>
-      <w:pPr>
-        <w:pStyle w:val="a3"/>
-        <w:ind w:left="315" w:right="315"/>
-      </w:pPr>
-      <w:r>
-        <w:t xml:space="preserve">    public static void main(String[] args) {</w:t>
-      </w:r>
-    </w:p>
-    <w:p>
-      <w:pPr>
-        <w:pStyle w:val="a3"/>
-        <w:ind w:left="315" w:right="315"/>
-      </w:pPr>
-      <w:r>
-        <w:t xml:space="preserve">        SpringApplication.run(WebApplicationStarter.class, args);</w:t>
+        <w:t>--</w:t>
+      </w:r>
+      <w:r>
+        <w:rPr>
+          <w:rFonts w:ascii="微软雅黑" w:eastAsia="微软雅黑" w:hAnsi="微软雅黑"/>
+          <w:b/>
+          <w:bCs/>
+          <w:sz w:val="24"/>
+          <w:szCs w:val="24"/>
+        </w:rPr>
+        <w:t>添加超时及异常API</w:t>
+      </w:r>
+    </w:p>
+    <w:p>
+      <w:pPr>
+        <w:pStyle w:val="a3"/>
+        <w:ind w:left="315" w:right="315"/>
+      </w:pPr>
+      <w:r>
+        <w:t>@RestController</w:t>
+      </w:r>
+    </w:p>
+    <w:p>
+      <w:pPr>
+        <w:pStyle w:val="a3"/>
+        <w:ind w:left="315" w:right="315"/>
+      </w:pPr>
+      <w:r>
+        <w:t>public class HelloController {</w:t>
+      </w:r>
+    </w:p>
+    <w:p>
+      <w:pPr>
+        <w:pStyle w:val="a3"/>
+        <w:ind w:left="315" w:right="315"/>
+      </w:pPr>
+      <w:r>
+        <w:tab/>
+        <w:t>private static Logger LOGGER = LoggerFactory.getLogger(HelloController.class);</w:t>
+      </w:r>
+    </w:p>
+    <w:p>
+      <w:pPr>
+        <w:pStyle w:val="a3"/>
+        <w:ind w:left="315" w:right="315"/>
+      </w:pPr>
+      <w:r>
+        <w:t xml:space="preserve">    @RequestMapping("/hello")</w:t>
+      </w:r>
+    </w:p>
+    <w:p>
+      <w:pPr>
+        <w:pStyle w:val="a3"/>
+        <w:ind w:left="315" w:right="315"/>
+      </w:pPr>
+      <w:r>
+        <w:t xml:space="preserve">    public @ResponseBody User hello(@RequestParam(value = "id") int id) {</w:t>
+      </w:r>
+    </w:p>
+    <w:p>
+      <w:pPr>
+        <w:pStyle w:val="a3"/>
+        <w:ind w:left="315" w:right="315"/>
+      </w:pPr>
+      <w:r>
+        <w:t xml:space="preserve">    </w:t>
+      </w:r>
+      <w:r>
+        <w:tab/>
+        <w:t>LOGGER.info("invoking hello endpoint");</w:t>
+      </w:r>
+    </w:p>
+    <w:p>
+      <w:pPr>
+        <w:pStyle w:val="a3"/>
+        <w:ind w:left="315" w:right="315"/>
+      </w:pPr>
+      <w:r>
+        <w:t xml:space="preserve">        return new User(id, "hello consul from provider 1");</w:t>
+      </w:r>
+    </w:p>
+    <w:p>
+      <w:pPr>
+        <w:pStyle w:val="a3"/>
+        <w:ind w:left="315" w:right="315"/>
+      </w:pPr>
+      <w:r>
+        <w:t xml:space="preserve">    }</w:t>
+      </w:r>
+    </w:p>
+    <w:p>
+      <w:pPr>
+        <w:pStyle w:val="a3"/>
+        <w:ind w:left="315" w:right="315"/>
+      </w:pPr>
+      <w:r>
+        <w:t xml:space="preserve">    </w:t>
+      </w:r>
+    </w:p>
+    <w:p>
+      <w:pPr>
+        <w:pStyle w:val="a3"/>
+        <w:ind w:left="315" w:right="315"/>
+      </w:pPr>
+      <w:r>
+        <w:t xml:space="preserve">    @RequestMapping("/timeout")</w:t>
+      </w:r>
+    </w:p>
+    <w:p>
+      <w:pPr>
+        <w:pStyle w:val="a3"/>
+        <w:ind w:left="315" w:right="315"/>
+      </w:pPr>
+      <w:r>
+        <w:t xml:space="preserve">    public String timeout() throws InterruptedException {</w:t>
+      </w:r>
+    </w:p>
+    <w:p>
+      <w:pPr>
+        <w:pStyle w:val="a3"/>
+        <w:ind w:left="315" w:right="315"/>
+      </w:pPr>
+      <w:r>
+        <w:t xml:space="preserve">        LOGGER.info("invoking timeout endpoint");</w:t>
+      </w:r>
+    </w:p>
+    <w:p>
+      <w:pPr>
+        <w:pStyle w:val="a3"/>
+        <w:ind w:left="315" w:right="315"/>
+      </w:pPr>
+      <w:r>
+        <w:t xml:space="preserve">        Thread.sleep(10000L);</w:t>
+      </w:r>
+    </w:p>
+    <w:p>
+      <w:pPr>
+        <w:pStyle w:val="a3"/>
+        <w:ind w:left="315" w:right="315"/>
+      </w:pPr>
+      <w:r>
+        <w:t xml:space="preserve">        return "timeout from provider 1";</w:t>
+      </w:r>
+    </w:p>
+    <w:p>
+      <w:pPr>
+        <w:pStyle w:val="a3"/>
+        <w:ind w:left="315" w:right="315"/>
+      </w:pPr>
+      <w:r>
+        <w:t xml:space="preserve">    }</w:t>
+      </w:r>
+    </w:p>
+    <w:p>
+      <w:pPr>
+        <w:pStyle w:val="a3"/>
+        <w:ind w:left="315" w:right="315"/>
+      </w:pPr>
+    </w:p>
+    <w:p>
+      <w:pPr>
+        <w:pStyle w:val="a3"/>
+        <w:ind w:left="315" w:right="315"/>
+      </w:pPr>
+      <w:r>
+        <w:t xml:space="preserve">    @RequestMapping("/exception")</w:t>
+      </w:r>
+    </w:p>
+    <w:p>
+      <w:pPr>
+        <w:pStyle w:val="a3"/>
+        <w:ind w:left="315" w:right="315"/>
+      </w:pPr>
+      <w:r>
+        <w:t xml:space="preserve">    public String exception() {</w:t>
+      </w:r>
+    </w:p>
+    <w:p>
+      <w:pPr>
+        <w:pStyle w:val="a3"/>
+        <w:ind w:left="315" w:right="315"/>
+      </w:pPr>
+      <w:r>
+        <w:t xml:space="preserve">        LOGGER.info("invoking exception endpoint");</w:t>
+      </w:r>
+    </w:p>
+    <w:p>
+      <w:pPr>
+        <w:pStyle w:val="a3"/>
+        <w:ind w:left="315" w:right="315"/>
+      </w:pPr>
+      <w:r>
+        <w:lastRenderedPageBreak/>
+        <w:t xml:space="preserve">        if (System.currentTimeMillis() % 2 == 0) {</w:t>
+      </w:r>
+    </w:p>
+    <w:p>
+      <w:pPr>
+        <w:pStyle w:val="a3"/>
+        <w:ind w:left="315" w:right="315"/>
+      </w:pPr>
+      <w:r>
+        <w:t xml:space="preserve">            throw new RuntimeException("random exception from provider 1");</w:t>
+      </w:r>
+    </w:p>
+    <w:p>
+      <w:pPr>
+        <w:pStyle w:val="a3"/>
+        <w:ind w:left="315" w:right="315"/>
+      </w:pPr>
+      <w:r>
+        <w:t xml:space="preserve">        }</w:t>
+      </w:r>
+    </w:p>
+    <w:p>
+      <w:pPr>
+        <w:pStyle w:val="a3"/>
+        <w:ind w:left="315" w:right="315"/>
+      </w:pPr>
+      <w:r>
+        <w:t xml:space="preserve">        return "exception from provider 1";</w:t>
       </w:r>
     </w:p>
     <w:p>
@@ -10717,870 +11943,104 @@
           <w:sz w:val="24"/>
           <w:szCs w:val="24"/>
         </w:rPr>
-        <w:t>Yaml配置</w:t>
-      </w:r>
-    </w:p>
-    <w:p>
-      <w:pPr>
-        <w:pStyle w:val="a3"/>
-        <w:ind w:left="315" w:right="315"/>
-      </w:pPr>
-      <w:r>
-        <w:t xml:space="preserve"># </w:t>
-      </w:r>
-      <w:r>
-        <w:t>开启熔断机制</w:t>
-      </w:r>
-    </w:p>
-    <w:p>
-      <w:pPr>
-        <w:pStyle w:val="a3"/>
-        <w:ind w:left="315" w:right="315"/>
-      </w:pPr>
-      <w:r>
-        <w:t>feign:</w:t>
-      </w:r>
-    </w:p>
-    <w:p>
-      <w:pPr>
-        <w:pStyle w:val="a3"/>
-        <w:ind w:left="315" w:right="315"/>
-      </w:pPr>
-      <w:r>
-        <w:t xml:space="preserve">  hystrix:</w:t>
-      </w:r>
-    </w:p>
-    <w:p>
-      <w:pPr>
-        <w:pStyle w:val="a3"/>
-        <w:ind w:left="315" w:right="315"/>
-      </w:pPr>
-      <w:r>
-        <w:t xml:space="preserve">    enabled: true</w:t>
-      </w:r>
-    </w:p>
-    <w:p>
-      <w:pPr>
-        <w:pStyle w:val="a3"/>
-        <w:ind w:left="315" w:right="315"/>
-      </w:pPr>
-    </w:p>
-    <w:p>
-      <w:pPr>
-        <w:pStyle w:val="a3"/>
-        <w:ind w:left="315" w:right="315"/>
-      </w:pPr>
-      <w:r>
-        <w:t>ribbon:</w:t>
-      </w:r>
-    </w:p>
-    <w:p>
-      <w:pPr>
-        <w:pStyle w:val="a3"/>
-        <w:ind w:left="315" w:right="315"/>
-      </w:pPr>
-      <w:r>
-        <w:t xml:space="preserve">  # </w:t>
-      </w:r>
-      <w:r>
-        <w:t>暂不开启熔断机制</w:t>
-      </w:r>
-    </w:p>
-    <w:p>
-      <w:pPr>
-        <w:pStyle w:val="a3"/>
-        <w:ind w:left="315" w:right="315"/>
-      </w:pPr>
-      <w:r>
-        <w:t xml:space="preserve">  hystrix:</w:t>
-      </w:r>
-    </w:p>
-    <w:p>
-      <w:pPr>
-        <w:pStyle w:val="a3"/>
-        <w:ind w:left="315" w:right="315"/>
-      </w:pPr>
-      <w:r>
-        <w:lastRenderedPageBreak/>
-        <w:t xml:space="preserve">    enabled: false</w:t>
-      </w:r>
-    </w:p>
-    <w:p>
-      <w:pPr>
-        <w:pStyle w:val="a3"/>
-        <w:ind w:left="315" w:right="315"/>
-      </w:pPr>
-      <w:r>
-        <w:t xml:space="preserve">  # </w:t>
-      </w:r>
-      <w:r>
-        <w:t>配置</w:t>
-      </w:r>
-      <w:r>
-        <w:t>ribbon</w:t>
-      </w:r>
-      <w:r>
-        <w:t>默认的超时时间</w:t>
-      </w:r>
-    </w:p>
-    <w:p>
-      <w:pPr>
-        <w:pStyle w:val="a3"/>
-        <w:ind w:left="315" w:right="315"/>
-      </w:pPr>
-      <w:r>
-        <w:t xml:space="preserve">  ConnectTimeout: 20000</w:t>
-      </w:r>
-    </w:p>
-    <w:p>
-      <w:pPr>
-        <w:pStyle w:val="a3"/>
-        <w:ind w:left="315" w:right="315"/>
-      </w:pPr>
-      <w:r>
-        <w:t xml:space="preserve">  ReadTimeout: 20000</w:t>
-      </w:r>
-    </w:p>
-    <w:p>
-      <w:pPr>
-        <w:pStyle w:val="a3"/>
-        <w:ind w:left="315" w:right="315"/>
-      </w:pPr>
-      <w:r>
-        <w:t xml:space="preserve">  # </w:t>
-      </w:r>
-      <w:r>
-        <w:t>是否开启重试</w:t>
-      </w:r>
-    </w:p>
-    <w:p>
-      <w:pPr>
-        <w:pStyle w:val="a3"/>
-        <w:ind w:left="315" w:right="315"/>
-      </w:pPr>
-      <w:r>
-        <w:t xml:space="preserve">  OkToRetryOnAllOperations: true</w:t>
-      </w:r>
-    </w:p>
-    <w:p>
-      <w:pPr>
-        <w:pStyle w:val="a3"/>
-        <w:ind w:left="315" w:right="315"/>
-      </w:pPr>
-      <w:r>
-        <w:t xml:space="preserve">  # </w:t>
-      </w:r>
-      <w:r>
-        <w:t>重试的时候实例切换次数</w:t>
-      </w:r>
-    </w:p>
-    <w:p>
-      <w:pPr>
-        <w:pStyle w:val="a3"/>
-        <w:ind w:left="315" w:right="315"/>
-      </w:pPr>
-      <w:r>
-        <w:t xml:space="preserve">  MaxAutoRetriesNextServer: 3</w:t>
-      </w:r>
-    </w:p>
-    <w:p>
-      <w:pPr>
-        <w:pStyle w:val="a3"/>
-        <w:ind w:left="315" w:right="315"/>
-      </w:pPr>
-      <w:r>
-        <w:t xml:space="preserve">  # </w:t>
-      </w:r>
-      <w:r>
-        <w:t>每个实例重试次数</w:t>
-      </w:r>
-    </w:p>
-    <w:p>
-      <w:pPr>
-        <w:pStyle w:val="a3"/>
-        <w:ind w:left="315" w:right="315"/>
-      </w:pPr>
-      <w:r>
-        <w:t xml:space="preserve">  MaxAutoRetries: 2</w:t>
-      </w:r>
-    </w:p>
-    <w:p>
-      <w:pPr>
-        <w:pStyle w:val="a3"/>
-        <w:ind w:left="315" w:right="315"/>
-      </w:pPr>
-    </w:p>
-    <w:p>
-      <w:pPr>
-        <w:pStyle w:val="a3"/>
-        <w:ind w:left="315" w:right="315"/>
-      </w:pPr>
-      <w:r>
-        <w:t>## hystrix</w:t>
-      </w:r>
-      <w:r>
-        <w:t>相关配置</w:t>
-      </w:r>
-    </w:p>
-    <w:p>
-      <w:pPr>
-        <w:pStyle w:val="a3"/>
-        <w:ind w:left="315" w:right="315"/>
-      </w:pPr>
-      <w:r>
-        <w:t>## hystrix</w:t>
-      </w:r>
-      <w:r>
-        <w:t>默认会读取</w:t>
-      </w:r>
-      <w:r>
-        <w:t>classpath</w:t>
-      </w:r>
-      <w:r>
-        <w:t>下的</w:t>
-      </w:r>
-      <w:r>
-        <w:t>config.properties</w:t>
-      </w:r>
-      <w:r>
-        <w:t>文件，</w:t>
-      </w:r>
-      <w:r>
-        <w:t>application</w:t>
-      </w:r>
-      <w:r>
-        <w:t>会覆盖</w:t>
-      </w:r>
-      <w:r>
-        <w:t>config.properties</w:t>
-      </w:r>
-      <w:r>
-        <w:t>中的属性</w:t>
-      </w:r>
-    </w:p>
-    <w:p>
-      <w:pPr>
-        <w:pStyle w:val="a3"/>
-        <w:ind w:left="315" w:right="315"/>
-      </w:pPr>
-      <w:r>
-        <w:t>hystrix:</w:t>
-      </w:r>
-    </w:p>
-    <w:p>
-      <w:pPr>
-        <w:pStyle w:val="a3"/>
-        <w:ind w:left="315" w:right="315"/>
-      </w:pPr>
-      <w:r>
-        <w:t xml:space="preserve">  threadpool:</w:t>
-      </w:r>
-    </w:p>
-    <w:p>
-      <w:pPr>
-        <w:pStyle w:val="a3"/>
-        <w:ind w:left="315" w:right="315"/>
-      </w:pPr>
-      <w:r>
-        <w:t xml:space="preserve">    # </w:t>
-      </w:r>
-      <w:r>
-        <w:t>指定服务的配置</w:t>
-      </w:r>
-    </w:p>
-    <w:p>
-      <w:pPr>
-        <w:pStyle w:val="a3"/>
-        <w:ind w:left="315" w:right="315"/>
-      </w:pPr>
-      <w:r>
-        <w:t xml:space="preserve">    user-service:</w:t>
-      </w:r>
-    </w:p>
-    <w:p>
-      <w:pPr>
-        <w:pStyle w:val="a3"/>
-        <w:ind w:left="315" w:right="315"/>
-      </w:pPr>
-      <w:r>
-        <w:t xml:space="preserve">      coreSize: 20</w:t>
-      </w:r>
-    </w:p>
-    <w:p>
-      <w:pPr>
-        <w:pStyle w:val="a3"/>
-        <w:ind w:left="315" w:right="315"/>
-      </w:pPr>
-      <w:r>
-        <w:t xml:space="preserve">      maxQueueSize: 200</w:t>
-      </w:r>
-    </w:p>
-    <w:p>
-      <w:pPr>
-        <w:pStyle w:val="a3"/>
-        <w:ind w:left="315" w:right="315"/>
-      </w:pPr>
-      <w:r>
-        <w:t xml:space="preserve">      queueSizeRejectionThreshold: 3</w:t>
-      </w:r>
-    </w:p>
-    <w:p>
-      <w:pPr>
-        <w:pStyle w:val="a3"/>
-        <w:ind w:left="315" w:right="315"/>
-      </w:pPr>
-      <w:r>
-        <w:t xml:space="preserve">    # userThreadPool</w:t>
-      </w:r>
-      <w:r>
-        <w:t>是</w:t>
-      </w:r>
-      <w:r>
-        <w:t>UserTimeOutCommand</w:t>
-      </w:r>
-      <w:r>
-        <w:t>中配置的</w:t>
-      </w:r>
-      <w:r>
-        <w:t>threadPoolKey</w:t>
-      </w:r>
-    </w:p>
-    <w:p>
-      <w:pPr>
-        <w:pStyle w:val="a3"/>
-        <w:ind w:left="315" w:right="315"/>
-      </w:pPr>
-      <w:r>
-        <w:t xml:space="preserve">    userThreadPool:</w:t>
-      </w:r>
-    </w:p>
-    <w:p>
-      <w:pPr>
-        <w:pStyle w:val="a3"/>
-        <w:ind w:left="315" w:right="315"/>
-      </w:pPr>
-      <w:r>
-        <w:t xml:space="preserve">      coreSize: 20</w:t>
-      </w:r>
-    </w:p>
-    <w:p>
-      <w:pPr>
-        <w:pStyle w:val="a3"/>
-        <w:ind w:left="315" w:right="315"/>
-      </w:pPr>
-      <w:r>
-        <w:t xml:space="preserve">      maxQueueSize: 20</w:t>
-      </w:r>
-    </w:p>
-    <w:p>
-      <w:pPr>
-        <w:pStyle w:val="a3"/>
-        <w:ind w:left="315" w:right="315"/>
-      </w:pPr>
-      <w:r>
-        <w:t xml:space="preserve">      queueSizeRejectionThreshold: 3</w:t>
-      </w:r>
-    </w:p>
-    <w:p>
-      <w:pPr>
-        <w:pStyle w:val="a3"/>
-        <w:ind w:left="315" w:right="315"/>
-      </w:pPr>
-      <w:r>
-        <w:lastRenderedPageBreak/>
-        <w:t xml:space="preserve">    # </w:t>
-      </w:r>
-      <w:r>
-        <w:t>这是默认的配置</w:t>
-      </w:r>
-    </w:p>
-    <w:p>
-      <w:pPr>
-        <w:pStyle w:val="a3"/>
-        <w:ind w:left="315" w:right="315"/>
-      </w:pPr>
-      <w:r>
-        <w:t xml:space="preserve">    default:</w:t>
-      </w:r>
-    </w:p>
-    <w:p>
-      <w:pPr>
-        <w:pStyle w:val="a3"/>
-        <w:ind w:left="315" w:right="315"/>
-      </w:pPr>
-      <w:r>
-        <w:t xml:space="preserve">      coreSize: 10</w:t>
-      </w:r>
-    </w:p>
-    <w:p>
-      <w:pPr>
-        <w:pStyle w:val="a3"/>
-        <w:ind w:left="315" w:right="315"/>
-      </w:pPr>
-      <w:r>
-        <w:t xml:space="preserve">      maxQueueSize: 200</w:t>
-      </w:r>
-    </w:p>
-    <w:p>
-      <w:pPr>
-        <w:pStyle w:val="a3"/>
-        <w:ind w:left="315" w:right="315"/>
-      </w:pPr>
-      <w:r>
-        <w:t xml:space="preserve">      queueSizeRejectionThreshold: 2</w:t>
-      </w:r>
-    </w:p>
-    <w:p>
-      <w:pPr>
-        <w:pStyle w:val="a3"/>
-        <w:ind w:left="315" w:right="315"/>
-      </w:pPr>
-      <w:r>
-        <w:t xml:space="preserve">  command:</w:t>
-      </w:r>
-    </w:p>
-    <w:p>
-      <w:pPr>
-        <w:pStyle w:val="a3"/>
-        <w:ind w:left="315" w:right="315"/>
-      </w:pPr>
-      <w:r>
-        <w:t xml:space="preserve">    # </w:t>
-      </w:r>
-      <w:r>
-        <w:t>指定</w:t>
-      </w:r>
-      <w:r>
-        <w:t>feign</w:t>
-      </w:r>
-      <w:r>
-        <w:t>客户端中具体的方法</w:t>
-      </w:r>
-    </w:p>
-    <w:p>
-      <w:pPr>
-        <w:pStyle w:val="a3"/>
-        <w:ind w:left="315" w:right="315"/>
-      </w:pPr>
-      <w:r>
-        <w:t xml:space="preserve">    </w:t>
-      </w:r>
-      <w:r>
-        <w:t>HelloRemoteService</w:t>
-      </w:r>
-      <w:bookmarkStart w:id="29" w:name="_GoBack"/>
-      <w:bookmarkEnd w:id="29"/>
-      <w:r>
-        <w:t>#timeout():</w:t>
-      </w:r>
-    </w:p>
-    <w:p>
-      <w:pPr>
-        <w:pStyle w:val="a3"/>
-        <w:ind w:left="315" w:right="315"/>
-      </w:pPr>
-      <w:r>
-        <w:t xml:space="preserve">      execution:</w:t>
-      </w:r>
-    </w:p>
-    <w:p>
-      <w:pPr>
-        <w:pStyle w:val="a3"/>
-        <w:ind w:left="315" w:right="315"/>
-      </w:pPr>
-      <w:r>
-        <w:t xml:space="preserve">        isolation:</w:t>
-      </w:r>
-    </w:p>
-    <w:p>
-      <w:pPr>
-        <w:pStyle w:val="a3"/>
-        <w:ind w:left="315" w:right="315"/>
-      </w:pPr>
-      <w:r>
-        <w:t xml:space="preserve">          thread:</w:t>
-      </w:r>
-    </w:p>
-    <w:p>
-      <w:pPr>
-        <w:pStyle w:val="a3"/>
-        <w:ind w:left="315" w:right="315"/>
-      </w:pPr>
-      <w:r>
-        <w:t xml:space="preserve">            timeoutInMilliseconds: 20000</w:t>
-      </w:r>
-    </w:p>
-    <w:p>
-      <w:pPr>
-        <w:pStyle w:val="a3"/>
-        <w:ind w:left="315" w:right="315"/>
-      </w:pPr>
-      <w:r>
-        <w:t xml:space="preserve">    userCommandKey:</w:t>
-      </w:r>
-    </w:p>
-    <w:p>
-      <w:pPr>
-        <w:pStyle w:val="a3"/>
-        <w:ind w:left="315" w:right="315"/>
-      </w:pPr>
-      <w:r>
-        <w:t xml:space="preserve">      execution:</w:t>
-      </w:r>
-    </w:p>
-    <w:p>
-      <w:pPr>
-        <w:pStyle w:val="a3"/>
-        <w:ind w:left="315" w:right="315"/>
-      </w:pPr>
-      <w:r>
-        <w:t xml:space="preserve">        isolation:</w:t>
-      </w:r>
-    </w:p>
-    <w:p>
-      <w:pPr>
-        <w:pStyle w:val="a3"/>
-        <w:ind w:left="315" w:right="315"/>
-      </w:pPr>
-      <w:r>
-        <w:t xml:space="preserve">          thread:</w:t>
-      </w:r>
-    </w:p>
-    <w:p>
-      <w:pPr>
-        <w:pStyle w:val="a3"/>
-        <w:ind w:left="315" w:right="315"/>
-      </w:pPr>
-      <w:r>
-        <w:t xml:space="preserve">            timeoutInMilliseconds: 15000</w:t>
-      </w:r>
-    </w:p>
-    <w:p>
-      <w:pPr>
-        <w:pStyle w:val="a3"/>
-        <w:ind w:left="315" w:right="315"/>
-      </w:pPr>
-      <w:r>
-        <w:t xml:space="preserve">    # </w:t>
-      </w:r>
-      <w:r>
-        <w:t>这是默认的配置</w:t>
-      </w:r>
-    </w:p>
-    <w:p>
-      <w:pPr>
-        <w:pStyle w:val="a3"/>
-        <w:ind w:left="315" w:right="315"/>
-      </w:pPr>
-      <w:r>
-        <w:t xml:space="preserve">    default:</w:t>
-      </w:r>
-    </w:p>
-    <w:p>
-      <w:pPr>
-        <w:pStyle w:val="a3"/>
-        <w:ind w:left="315" w:right="315"/>
-      </w:pPr>
-      <w:r>
-        <w:t xml:space="preserve">      execution:</w:t>
-      </w:r>
-    </w:p>
-    <w:p>
-      <w:pPr>
-        <w:pStyle w:val="a3"/>
-        <w:ind w:left="315" w:right="315"/>
-      </w:pPr>
-      <w:r>
-        <w:t xml:space="preserve">        timeout:</w:t>
-      </w:r>
-    </w:p>
-    <w:p>
-      <w:pPr>
-        <w:pStyle w:val="a3"/>
-        <w:ind w:left="315" w:right="315"/>
-      </w:pPr>
-      <w:r>
-        <w:t xml:space="preserve">          enabled: true</w:t>
-      </w:r>
-    </w:p>
-    <w:p>
-      <w:pPr>
-        <w:pStyle w:val="a3"/>
-        <w:ind w:left="315" w:right="315"/>
-      </w:pPr>
-      <w:r>
-        <w:t xml:space="preserve">        isolation:</w:t>
-      </w:r>
-    </w:p>
-    <w:p>
-      <w:pPr>
-        <w:pStyle w:val="a3"/>
-        <w:ind w:left="315" w:right="315"/>
-      </w:pPr>
-      <w:r>
-        <w:t xml:space="preserve">          strategy: THREAD</w:t>
-      </w:r>
-    </w:p>
-    <w:p>
-      <w:pPr>
-        <w:pStyle w:val="a3"/>
-        <w:ind w:left="315" w:right="315"/>
-      </w:pPr>
-      <w:r>
-        <w:t xml:space="preserve">          thread:</w:t>
-      </w:r>
-    </w:p>
-    <w:p>
-      <w:pPr>
-        <w:pStyle w:val="a3"/>
-        <w:ind w:left="315" w:right="315"/>
-      </w:pPr>
-      <w:r>
-        <w:t xml:space="preserve">            timeoutInMilliseconds: 15000</w:t>
-      </w:r>
-    </w:p>
-    <w:p>
-      <w:pPr>
-        <w:pStyle w:val="a3"/>
-        <w:ind w:left="315" w:right="315"/>
-      </w:pPr>
-      <w:r>
-        <w:t xml:space="preserve">            interruptOnTimeout: true</w:t>
-      </w:r>
-    </w:p>
-    <w:p>
-      <w:pPr>
-        <w:pStyle w:val="a3"/>
-        <w:ind w:left="315" w:right="315"/>
-      </w:pPr>
-      <w:r>
-        <w:t xml:space="preserve">            interruptOnFutureCancel: false</w:t>
-      </w:r>
-    </w:p>
-    <w:p>
-      <w:pPr>
-        <w:pStyle w:val="a3"/>
-        <w:ind w:left="315" w:right="315"/>
-      </w:pPr>
-      <w:r>
-        <w:t xml:space="preserve">          semaphore:</w:t>
-      </w:r>
-    </w:p>
-    <w:p>
-      <w:pPr>
-        <w:pStyle w:val="a3"/>
-        <w:ind w:left="315" w:right="315"/>
-      </w:pPr>
-      <w:r>
-        <w:lastRenderedPageBreak/>
-        <w:t xml:space="preserve">            maxConcurrentRequests: 2</w:t>
-      </w:r>
-    </w:p>
-    <w:p>
-      <w:pPr>
-        <w:pStyle w:val="a3"/>
-        <w:ind w:left="315" w:right="315"/>
-      </w:pPr>
-      <w:r>
-        <w:t xml:space="preserve">      fallback:</w:t>
-      </w:r>
-    </w:p>
-    <w:p>
-      <w:pPr>
-        <w:pStyle w:val="a3"/>
-        <w:ind w:left="315" w:right="315"/>
-      </w:pPr>
-      <w:r>
-        <w:t xml:space="preserve">        enabled: true</w:t>
-      </w:r>
-    </w:p>
-    <w:p>
-      <w:pPr>
-        <w:pStyle w:val="a3"/>
-        <w:ind w:left="315" w:right="315"/>
-      </w:pPr>
-      <w:r>
-        <w:t xml:space="preserve">        isolation:</w:t>
-      </w:r>
-    </w:p>
-    <w:p>
-      <w:pPr>
-        <w:pStyle w:val="a3"/>
-        <w:ind w:left="315" w:right="315"/>
-      </w:pPr>
-      <w:r>
-        <w:t xml:space="preserve">          semaphore:</w:t>
-      </w:r>
-    </w:p>
-    <w:p>
-      <w:pPr>
-        <w:pStyle w:val="a3"/>
-        <w:ind w:left="315" w:right="315"/>
-      </w:pPr>
-      <w:r>
-        <w:t xml:space="preserve">            maxConcurrentRequests: 10</w:t>
-      </w:r>
-    </w:p>
-    <w:p>
-      <w:pPr>
-        <w:pStyle w:val="a3"/>
-        <w:ind w:left="315" w:right="315"/>
-      </w:pPr>
-      <w:r>
-        <w:t xml:space="preserve">      circuitBreaker:</w:t>
-      </w:r>
-    </w:p>
-    <w:p>
-      <w:pPr>
-        <w:pStyle w:val="a3"/>
-        <w:ind w:left="315" w:right="315"/>
-      </w:pPr>
-      <w:r>
-        <w:t xml:space="preserve">        enabled: true</w:t>
-      </w:r>
-    </w:p>
-    <w:p>
-      <w:pPr>
-        <w:pStyle w:val="a3"/>
-        <w:ind w:left="315" w:right="315"/>
-      </w:pPr>
-      <w:r>
-        <w:t xml:space="preserve">        forceOpen: false</w:t>
-      </w:r>
-    </w:p>
-    <w:p>
-      <w:pPr>
-        <w:pStyle w:val="a3"/>
-        <w:ind w:left="315" w:right="315"/>
-      </w:pPr>
-      <w:r>
-        <w:t xml:space="preserve">        forceClosed: false</w:t>
-      </w:r>
-    </w:p>
-    <w:p>
-      <w:pPr>
-        <w:pStyle w:val="a3"/>
-        <w:ind w:left="315" w:right="315"/>
-      </w:pPr>
-      <w:r>
-        <w:t xml:space="preserve">        requestVolumeThreshold: 4</w:t>
-      </w:r>
-    </w:p>
-    <w:p>
-      <w:pPr>
-        <w:pStyle w:val="a3"/>
-        <w:ind w:left="315" w:right="315"/>
-      </w:pPr>
-      <w:r>
-        <w:t xml:space="preserve">        errorThresholdPercentage: 50</w:t>
-      </w:r>
-    </w:p>
-    <w:p>
-      <w:pPr>
-        <w:pStyle w:val="a3"/>
-        <w:ind w:left="315" w:right="315"/>
-      </w:pPr>
-      <w:r>
-        <w:t xml:space="preserve">        sleepWindowInMilliseconds: 10000</w:t>
-      </w:r>
-    </w:p>
-    <w:p>
-      <w:pPr>
-        <w:pStyle w:val="a3"/>
-        <w:ind w:left="315" w:right="315"/>
-      </w:pPr>
-      <w:r>
-        <w:t xml:space="preserve">      metrics:</w:t>
-      </w:r>
-    </w:p>
-    <w:p>
-      <w:pPr>
-        <w:pStyle w:val="a3"/>
-        <w:ind w:left="315" w:right="315"/>
-      </w:pPr>
-      <w:r>
-        <w:t xml:space="preserve">        rollingStats:</w:t>
-      </w:r>
-    </w:p>
-    <w:p>
-      <w:pPr>
-        <w:pStyle w:val="a3"/>
-        <w:ind w:left="315" w:right="315"/>
-      </w:pPr>
-      <w:r>
-        <w:t xml:space="preserve">          timeInMilliseconds: 5000</w:t>
-      </w:r>
-    </w:p>
-    <w:p>
-      <w:pPr>
-        <w:pStyle w:val="a3"/>
-        <w:ind w:left="315" w:right="315"/>
-      </w:pPr>
-      <w:r>
-        <w:t xml:space="preserve">          numBuckets: 10</w:t>
-      </w:r>
-    </w:p>
-    <w:p>
-      <w:pPr>
-        <w:pStyle w:val="a3"/>
-        <w:ind w:left="315" w:right="315"/>
-      </w:pPr>
-      <w:r>
-        <w:t xml:space="preserve">        rollingPercentile:</w:t>
-      </w:r>
-    </w:p>
-    <w:p>
-      <w:pPr>
-        <w:pStyle w:val="a3"/>
-        <w:ind w:left="315" w:right="315"/>
-      </w:pPr>
-      <w:r>
-        <w:t xml:space="preserve">          enabled: true</w:t>
-      </w:r>
-    </w:p>
-    <w:p>
-      <w:pPr>
-        <w:pStyle w:val="a3"/>
-        <w:ind w:left="315" w:right="315"/>
-      </w:pPr>
-      <w:r>
-        <w:t xml:space="preserve">          timeInMilliseconds: 60000</w:t>
-      </w:r>
-    </w:p>
-    <w:p>
-      <w:pPr>
-        <w:pStyle w:val="a3"/>
-        <w:ind w:left="315" w:right="315"/>
-      </w:pPr>
-      <w:r>
-        <w:t xml:space="preserve">          numBuckets: 6</w:t>
-      </w:r>
-    </w:p>
-    <w:p>
-      <w:pPr>
-        <w:pStyle w:val="a3"/>
-        <w:ind w:left="315" w:right="315"/>
-      </w:pPr>
-      <w:r>
-        <w:t xml:space="preserve">          bucketSize: 100</w:t>
-      </w:r>
-    </w:p>
-    <w:p>
-      <w:pPr>
-        <w:pStyle w:val="a3"/>
-        <w:ind w:left="315" w:right="315"/>
-      </w:pPr>
-      <w:r>
-        <w:t xml:space="preserve">        healthSnapshot:</w:t>
-      </w:r>
-    </w:p>
-    <w:p>
-      <w:pPr>
-        <w:pStyle w:val="a3"/>
-        <w:ind w:left="315" w:right="315"/>
-      </w:pPr>
-      <w:r>
-        <w:t xml:space="preserve">          intervalInMilliseconds: 500</w:t>
+        <w:t>客户端--</w:t>
+      </w:r>
+      <w:r>
+        <w:rPr>
+          <w:rFonts w:ascii="微软雅黑" w:eastAsia="微软雅黑" w:hAnsi="微软雅黑" w:hint="eastAsia"/>
+          <w:b/>
+          <w:bCs/>
+          <w:sz w:val="24"/>
+          <w:szCs w:val="24"/>
+        </w:rPr>
+        <w:t>启动设置</w:t>
+      </w:r>
+    </w:p>
+    <w:p>
+      <w:pPr>
+        <w:pStyle w:val="a3"/>
+        <w:ind w:left="315" w:right="315"/>
+      </w:pPr>
+      <w:r>
+        <w:t>@EnableFeignClients</w:t>
+      </w:r>
+    </w:p>
+    <w:p>
+      <w:pPr>
+        <w:pStyle w:val="a3"/>
+        <w:ind w:left="315" w:right="315"/>
+      </w:pPr>
+      <w:r>
+        <w:t>@EnableHystrixDashboard</w:t>
+      </w:r>
+    </w:p>
+    <w:p>
+      <w:pPr>
+        <w:pStyle w:val="a3"/>
+        <w:ind w:left="315" w:right="315"/>
+      </w:pPr>
+      <w:r>
+        <w:t>@EnableCircuitBreaker</w:t>
+      </w:r>
+    </w:p>
+    <w:p>
+      <w:pPr>
+        <w:pStyle w:val="a3"/>
+        <w:ind w:left="315" w:right="315"/>
+      </w:pPr>
+      <w:r>
+        <w:t>@SpringBootApplication</w:t>
+      </w:r>
+    </w:p>
+    <w:p>
+      <w:pPr>
+        <w:pStyle w:val="a3"/>
+        <w:ind w:left="315" w:right="315"/>
+      </w:pPr>
+      <w:r>
+        <w:t>public class SpringBootConsulApplication {</w:t>
+      </w:r>
+    </w:p>
+    <w:p>
+      <w:pPr>
+        <w:pStyle w:val="a3"/>
+        <w:ind w:left="315" w:right="315"/>
+      </w:pPr>
+      <w:r>
+        <w:tab/>
+        <w:t>public static void main(String[] args) {</w:t>
+      </w:r>
+    </w:p>
+    <w:p>
+      <w:pPr>
+        <w:pStyle w:val="a3"/>
+        <w:ind w:left="315" w:right="315"/>
+      </w:pPr>
+      <w:r>
+        <w:tab/>
+      </w:r>
+      <w:r>
+        <w:tab/>
+        <w:t>SpringApplication.run(SpringBootConsulApplication.class, args);</w:t>
+      </w:r>
+    </w:p>
+    <w:p>
+      <w:pPr>
+        <w:pStyle w:val="a3"/>
+        <w:ind w:left="315" w:right="315"/>
+      </w:pPr>
+      <w:r>
+        <w:tab/>
+        <w:t>}</w:t>
+      </w:r>
+    </w:p>
+    <w:p>
+      <w:pPr>
+        <w:pStyle w:val="a3"/>
+        <w:ind w:left="315" w:right="315"/>
+      </w:pPr>
+      <w:r>
+        <w:t>}</w:t>
       </w:r>
     </w:p>
     <w:p>
@@ -11610,25 +12070,116 @@
           <w:sz w:val="24"/>
           <w:szCs w:val="24"/>
         </w:rPr>
-        <w:t>接口设置</w:t>
-      </w:r>
-    </w:p>
-    <w:p>
-      <w:pPr>
-        <w:pStyle w:val="a3"/>
-        <w:ind w:left="315" w:right="315"/>
-      </w:pPr>
-      <w:r>
-        <w:t>@FeignClient(name="user-service", fallback = UserServiceFallback.class)</w:t>
-      </w:r>
-    </w:p>
-    <w:p>
-      <w:pPr>
-        <w:pStyle w:val="a3"/>
-        <w:ind w:left="315" w:right="315"/>
-      </w:pPr>
-      <w:r>
-        <w:t>public interface UserService {</w:t>
+        <w:t>客户端--</w:t>
+      </w:r>
+      <w:r>
+        <w:rPr>
+          <w:rFonts w:ascii="微软雅黑" w:eastAsia="微软雅黑" w:hAnsi="微软雅黑" w:hint="eastAsia"/>
+          <w:b/>
+          <w:bCs/>
+          <w:sz w:val="24"/>
+          <w:szCs w:val="24"/>
+        </w:rPr>
+        <w:t>Yaml配置</w:t>
+      </w:r>
+    </w:p>
+    <w:p>
+      <w:pPr>
+        <w:pStyle w:val="a3"/>
+        <w:ind w:left="315" w:right="315"/>
+      </w:pPr>
+      <w:r>
+        <w:t>server:</w:t>
+      </w:r>
+    </w:p>
+    <w:p>
+      <w:pPr>
+        <w:pStyle w:val="a3"/>
+        <w:ind w:left="315" w:right="315"/>
+      </w:pPr>
+      <w:r>
+        <w:t xml:space="preserve">  port: 8504</w:t>
+      </w:r>
+    </w:p>
+    <w:p>
+      <w:pPr>
+        <w:pStyle w:val="a3"/>
+        <w:ind w:left="315" w:right="315"/>
+      </w:pPr>
+      <w:r>
+        <w:t>spring:</w:t>
+      </w:r>
+    </w:p>
+    <w:p>
+      <w:pPr>
+        <w:pStyle w:val="a3"/>
+        <w:ind w:left="315" w:right="315"/>
+      </w:pPr>
+      <w:r>
+        <w:t xml:space="preserve">  application:</w:t>
+      </w:r>
+    </w:p>
+    <w:p>
+      <w:pPr>
+        <w:pStyle w:val="a3"/>
+        <w:ind w:left="315" w:right="315"/>
+      </w:pPr>
+      <w:r>
+        <w:t xml:space="preserve">    name: service-consumer</w:t>
+      </w:r>
+    </w:p>
+    <w:p>
+      <w:pPr>
+        <w:pStyle w:val="a3"/>
+        <w:ind w:left="315" w:right="315"/>
+      </w:pPr>
+      <w:r>
+        <w:t xml:space="preserve">  cloud:</w:t>
+      </w:r>
+    </w:p>
+    <w:p>
+      <w:pPr>
+        <w:pStyle w:val="a3"/>
+        <w:ind w:left="315" w:right="315"/>
+      </w:pPr>
+      <w:r>
+        <w:t xml:space="preserve">    consul:</w:t>
+      </w:r>
+    </w:p>
+    <w:p>
+      <w:pPr>
+        <w:pStyle w:val="a3"/>
+        <w:ind w:left="315" w:right="315"/>
+      </w:pPr>
+      <w:r>
+        <w:t xml:space="preserve">      discovery:</w:t>
+      </w:r>
+    </w:p>
+    <w:p>
+      <w:pPr>
+        <w:pStyle w:val="a3"/>
+        <w:ind w:left="315" w:right="315"/>
+      </w:pPr>
+      <w:r>
+        <w:t xml:space="preserve">        register: false</w:t>
+      </w:r>
+    </w:p>
+    <w:p>
+      <w:pPr>
+        <w:pStyle w:val="a3"/>
+        <w:ind w:left="315" w:right="315"/>
+      </w:pPr>
+      <w:r>
+        <w:t xml:space="preserve">      host: 192.168.56.10</w:t>
+      </w:r>
+    </w:p>
+    <w:p>
+      <w:pPr>
+        <w:pStyle w:val="a3"/>
+        <w:ind w:left="315" w:right="315"/>
+      </w:pPr>
+      <w:r>
+        <w:t xml:space="preserve">      port: 8500</w:t>
       </w:r>
     </w:p>
     <w:p>
@@ -11644,50 +12195,905 @@
       </w:pPr>
       <w:r>
         <w:lastRenderedPageBreak/>
-        <w:t xml:space="preserve">    @RequestMapping(value = "/user/timeout", method = RequestMethod.GET)</w:t>
-      </w:r>
-    </w:p>
-    <w:p>
-      <w:pPr>
-        <w:pStyle w:val="a3"/>
-        <w:ind w:left="315" w:right="315"/>
-      </w:pPr>
-      <w:r>
-        <w:t xml:space="preserve">    public String timeout();</w:t>
-      </w:r>
-    </w:p>
-    <w:p>
-      <w:pPr>
-        <w:pStyle w:val="a3"/>
-        <w:ind w:left="315" w:right="315"/>
-      </w:pPr>
-    </w:p>
-    <w:p>
-      <w:pPr>
-        <w:pStyle w:val="a3"/>
-        <w:ind w:left="315" w:right="315"/>
-      </w:pPr>
-      <w:r>
-        <w:t xml:space="preserve">    @RequestMapping(value = "/user/exception", method = RequestMethod.GET)</w:t>
-      </w:r>
-    </w:p>
-    <w:p>
-      <w:pPr>
-        <w:pStyle w:val="a3"/>
-        <w:ind w:left="315" w:right="315"/>
-      </w:pPr>
-      <w:r>
-        <w:t xml:space="preserve">    public String exception();</w:t>
-      </w:r>
-    </w:p>
-    <w:p>
-      <w:pPr>
-        <w:pStyle w:val="a3"/>
-        <w:ind w:left="315" w:right="315"/>
-      </w:pPr>
-      <w:r>
-        <w:t>}</w:t>
-      </w:r>
+        <w:t>feign:</w:t>
+      </w:r>
+    </w:p>
+    <w:p>
+      <w:pPr>
+        <w:pStyle w:val="a3"/>
+        <w:ind w:left="315" w:right="315"/>
+      </w:pPr>
+      <w:r>
+        <w:t xml:space="preserve">  httpclient:</w:t>
+      </w:r>
+    </w:p>
+    <w:p>
+      <w:pPr>
+        <w:pStyle w:val="a3"/>
+        <w:ind w:left="315" w:right="315"/>
+      </w:pPr>
+      <w:r>
+        <w:t xml:space="preserve">    connection-timeout: 5000</w:t>
+      </w:r>
+    </w:p>
+    <w:p>
+      <w:pPr>
+        <w:pStyle w:val="a3"/>
+        <w:ind w:left="315" w:right="315"/>
+      </w:pPr>
+      <w:r>
+        <w:t xml:space="preserve">    connection-timer-repeat: 5000</w:t>
+      </w:r>
+    </w:p>
+    <w:p>
+      <w:pPr>
+        <w:pStyle w:val="a3"/>
+        <w:ind w:left="315" w:right="315"/>
+      </w:pPr>
+      <w:r>
+        <w:t xml:space="preserve">    enabled: true</w:t>
+      </w:r>
+    </w:p>
+    <w:p>
+      <w:pPr>
+        <w:pStyle w:val="a3"/>
+        <w:ind w:left="315" w:right="315"/>
+      </w:pPr>
+      <w:r>
+        <w:t xml:space="preserve">    max-connections: 200</w:t>
+      </w:r>
+    </w:p>
+    <w:p>
+      <w:pPr>
+        <w:pStyle w:val="a3"/>
+        <w:ind w:left="315" w:right="315"/>
+      </w:pPr>
+      <w:r>
+        <w:t xml:space="preserve">    max-connections-per-route: 50</w:t>
+      </w:r>
+    </w:p>
+    <w:p>
+      <w:pPr>
+        <w:pStyle w:val="a3"/>
+        <w:ind w:left="315" w:right="315"/>
+      </w:pPr>
+      <w:r>
+        <w:t xml:space="preserve">  hystrix:</w:t>
+      </w:r>
+    </w:p>
+    <w:p>
+      <w:pPr>
+        <w:pStyle w:val="a3"/>
+        <w:ind w:left="315" w:right="315"/>
+      </w:pPr>
+      <w:r>
+        <w:t xml:space="preserve">    enabled: true</w:t>
+      </w:r>
+    </w:p>
+    <w:p>
+      <w:pPr>
+        <w:pStyle w:val="a3"/>
+        <w:ind w:left="315" w:right="315"/>
+      </w:pPr>
+      <w:r>
+        <w:t xml:space="preserve">    </w:t>
+      </w:r>
+    </w:p>
+    <w:p>
+      <w:pPr>
+        <w:pStyle w:val="a3"/>
+        <w:ind w:left="315" w:right="315"/>
+      </w:pPr>
+      <w:r>
+        <w:t>ribbon:</w:t>
+      </w:r>
+    </w:p>
+    <w:p>
+      <w:pPr>
+        <w:pStyle w:val="a3"/>
+        <w:ind w:left="315" w:right="315"/>
+      </w:pPr>
+      <w:r>
+        <w:t xml:space="preserve">  # </w:t>
+      </w:r>
+      <w:r>
+        <w:t>暂不开启熔断机制</w:t>
+      </w:r>
+    </w:p>
+    <w:p>
+      <w:pPr>
+        <w:pStyle w:val="a3"/>
+        <w:ind w:left="315" w:right="315"/>
+      </w:pPr>
+      <w:r>
+        <w:t xml:space="preserve">  hystrix:</w:t>
+      </w:r>
+    </w:p>
+    <w:p>
+      <w:pPr>
+        <w:pStyle w:val="a3"/>
+        <w:ind w:left="315" w:right="315"/>
+      </w:pPr>
+      <w:r>
+        <w:t xml:space="preserve">    enabled: false</w:t>
+      </w:r>
+    </w:p>
+    <w:p>
+      <w:pPr>
+        <w:pStyle w:val="a3"/>
+        <w:ind w:left="315" w:right="315"/>
+      </w:pPr>
+      <w:r>
+        <w:t xml:space="preserve">  # </w:t>
+      </w:r>
+      <w:r>
+        <w:t>配置</w:t>
+      </w:r>
+      <w:r>
+        <w:t>ribbon</w:t>
+      </w:r>
+      <w:r>
+        <w:t>默认的超时时间</w:t>
+      </w:r>
+    </w:p>
+    <w:p>
+      <w:pPr>
+        <w:pStyle w:val="a3"/>
+        <w:ind w:left="315" w:right="315"/>
+      </w:pPr>
+      <w:r>
+        <w:t xml:space="preserve">  ConnectTimeout: 5000</w:t>
+      </w:r>
+    </w:p>
+    <w:p>
+      <w:pPr>
+        <w:pStyle w:val="a3"/>
+        <w:ind w:left="315" w:right="315"/>
+      </w:pPr>
+      <w:r>
+        <w:t xml:space="preserve">  ReadTimeout: 5000</w:t>
+      </w:r>
+    </w:p>
+    <w:p>
+      <w:pPr>
+        <w:pStyle w:val="a3"/>
+        <w:ind w:left="315" w:right="315"/>
+      </w:pPr>
+      <w:r>
+        <w:t xml:space="preserve">  # </w:t>
+      </w:r>
+      <w:r>
+        <w:t>是否开启重试</w:t>
+      </w:r>
+    </w:p>
+    <w:p>
+      <w:pPr>
+        <w:pStyle w:val="a3"/>
+        <w:ind w:left="315" w:right="315"/>
+      </w:pPr>
+      <w:r>
+        <w:t xml:space="preserve">  OkToRetryOnAllOperations: true</w:t>
+      </w:r>
+    </w:p>
+    <w:p>
+      <w:pPr>
+        <w:pStyle w:val="a3"/>
+        <w:ind w:left="315" w:right="315"/>
+      </w:pPr>
+      <w:r>
+        <w:t xml:space="preserve">  # </w:t>
+      </w:r>
+      <w:r>
+        <w:t>每个实例重试次数</w:t>
+      </w:r>
+    </w:p>
+    <w:p>
+      <w:pPr>
+        <w:pStyle w:val="a3"/>
+        <w:ind w:left="315" w:right="315"/>
+      </w:pPr>
+      <w:r>
+        <w:t xml:space="preserve">  MaxAutoRetries: 2</w:t>
+      </w:r>
+    </w:p>
+    <w:p>
+      <w:pPr>
+        <w:pStyle w:val="a3"/>
+        <w:ind w:left="315" w:right="315"/>
+      </w:pPr>
+      <w:r>
+        <w:t xml:space="preserve">  # </w:t>
+      </w:r>
+      <w:r>
+        <w:t>重试的时候实例切换次数</w:t>
+      </w:r>
+    </w:p>
+    <w:p>
+      <w:pPr>
+        <w:pStyle w:val="a3"/>
+        <w:ind w:left="315" w:right="315"/>
+      </w:pPr>
+      <w:r>
+        <w:t xml:space="preserve">  MaxAutoRetriesNextServer: 3</w:t>
+      </w:r>
+    </w:p>
+    <w:p>
+      <w:pPr>
+        <w:pStyle w:val="a3"/>
+        <w:ind w:left="315" w:right="315"/>
+      </w:pPr>
+    </w:p>
+    <w:p>
+      <w:pPr>
+        <w:pStyle w:val="a3"/>
+        <w:ind w:left="315" w:right="315"/>
+      </w:pPr>
+      <w:r>
+        <w:t>## hystrix</w:t>
+      </w:r>
+      <w:r>
+        <w:t>相关配置</w:t>
+      </w:r>
+    </w:p>
+    <w:p>
+      <w:pPr>
+        <w:pStyle w:val="a3"/>
+        <w:ind w:left="315" w:right="315"/>
+      </w:pPr>
+      <w:r>
+        <w:t>## hystrix</w:t>
+      </w:r>
+      <w:r>
+        <w:t>默认会读取</w:t>
+      </w:r>
+      <w:r>
+        <w:t>classpath</w:t>
+      </w:r>
+      <w:r>
+        <w:t>下的</w:t>
+      </w:r>
+      <w:r>
+        <w:t>config.properties</w:t>
+      </w:r>
+      <w:r>
+        <w:t>文件，</w:t>
+      </w:r>
+      <w:r>
+        <w:t>application</w:t>
+      </w:r>
+      <w:r>
+        <w:t>会覆盖</w:t>
+      </w:r>
+      <w:r>
+        <w:t>config.properties</w:t>
+      </w:r>
+      <w:r>
+        <w:t>中的属性</w:t>
+      </w:r>
+    </w:p>
+    <w:p>
+      <w:pPr>
+        <w:pStyle w:val="a3"/>
+        <w:ind w:left="315" w:right="315"/>
+      </w:pPr>
+      <w:r>
+        <w:lastRenderedPageBreak/>
+        <w:t>hystrix:</w:t>
+      </w:r>
+    </w:p>
+    <w:p>
+      <w:pPr>
+        <w:pStyle w:val="a3"/>
+        <w:ind w:left="315" w:right="315"/>
+      </w:pPr>
+      <w:r>
+        <w:t xml:space="preserve">  threadpool:</w:t>
+      </w:r>
+    </w:p>
+    <w:p>
+      <w:pPr>
+        <w:pStyle w:val="a3"/>
+        <w:ind w:left="315" w:right="315"/>
+      </w:pPr>
+      <w:r>
+        <w:t xml:space="preserve">    # </w:t>
+      </w:r>
+      <w:r>
+        <w:t>指定服务的配置</w:t>
+      </w:r>
+    </w:p>
+    <w:p>
+      <w:pPr>
+        <w:pStyle w:val="a3"/>
+        <w:ind w:left="315" w:right="315"/>
+      </w:pPr>
+      <w:r>
+        <w:t xml:space="preserve">    user-service:</w:t>
+      </w:r>
+    </w:p>
+    <w:p>
+      <w:pPr>
+        <w:pStyle w:val="a3"/>
+        <w:ind w:left="315" w:right="315"/>
+      </w:pPr>
+      <w:r>
+        <w:t xml:space="preserve">      coreSize: 20</w:t>
+      </w:r>
+    </w:p>
+    <w:p>
+      <w:pPr>
+        <w:pStyle w:val="a3"/>
+        <w:ind w:left="315" w:right="315"/>
+      </w:pPr>
+      <w:r>
+        <w:t xml:space="preserve">      maxQueueSize: 200</w:t>
+      </w:r>
+    </w:p>
+    <w:p>
+      <w:pPr>
+        <w:pStyle w:val="a3"/>
+        <w:ind w:left="315" w:right="315"/>
+      </w:pPr>
+      <w:r>
+        <w:t xml:space="preserve">      queueSizeRejectionThreshold: 3</w:t>
+      </w:r>
+    </w:p>
+    <w:p>
+      <w:pPr>
+        <w:pStyle w:val="a3"/>
+        <w:ind w:left="315" w:right="315"/>
+      </w:pPr>
+      <w:r>
+        <w:t xml:space="preserve">    # userThreadPool</w:t>
+      </w:r>
+      <w:r>
+        <w:t>是</w:t>
+      </w:r>
+      <w:r>
+        <w:t>UserTimeOutCommand</w:t>
+      </w:r>
+      <w:r>
+        <w:t>中配置的</w:t>
+      </w:r>
+      <w:r>
+        <w:t>threadPoolKey</w:t>
+      </w:r>
+    </w:p>
+    <w:p>
+      <w:pPr>
+        <w:pStyle w:val="a3"/>
+        <w:ind w:left="315" w:right="315"/>
+      </w:pPr>
+      <w:r>
+        <w:t xml:space="preserve">    userThreadPool:</w:t>
+      </w:r>
+    </w:p>
+    <w:p>
+      <w:pPr>
+        <w:pStyle w:val="a3"/>
+        <w:ind w:left="315" w:right="315"/>
+      </w:pPr>
+      <w:r>
+        <w:t xml:space="preserve">      coreSize: 20</w:t>
+      </w:r>
+    </w:p>
+    <w:p>
+      <w:pPr>
+        <w:pStyle w:val="a3"/>
+        <w:ind w:left="315" w:right="315"/>
+      </w:pPr>
+      <w:r>
+        <w:t xml:space="preserve">      maxQueueSize: 20</w:t>
+      </w:r>
+    </w:p>
+    <w:p>
+      <w:pPr>
+        <w:pStyle w:val="a3"/>
+        <w:ind w:left="315" w:right="315"/>
+      </w:pPr>
+      <w:r>
+        <w:t xml:space="preserve">      queueSizeRejectionThreshold: 3</w:t>
+      </w:r>
+    </w:p>
+    <w:p>
+      <w:pPr>
+        <w:pStyle w:val="a3"/>
+        <w:ind w:left="315" w:right="315"/>
+      </w:pPr>
+      <w:r>
+        <w:t xml:space="preserve">    # </w:t>
+      </w:r>
+      <w:r>
+        <w:t>这是默认的配置</w:t>
+      </w:r>
+    </w:p>
+    <w:p>
+      <w:pPr>
+        <w:pStyle w:val="a3"/>
+        <w:ind w:left="315" w:right="315"/>
+      </w:pPr>
+      <w:r>
+        <w:t xml:space="preserve">    default:</w:t>
+      </w:r>
+    </w:p>
+    <w:p>
+      <w:pPr>
+        <w:pStyle w:val="a3"/>
+        <w:ind w:left="315" w:right="315"/>
+      </w:pPr>
+      <w:r>
+        <w:t xml:space="preserve">      coreSize: 10</w:t>
+      </w:r>
+    </w:p>
+    <w:p>
+      <w:pPr>
+        <w:pStyle w:val="a3"/>
+        <w:ind w:left="315" w:right="315"/>
+      </w:pPr>
+      <w:r>
+        <w:t xml:space="preserve">      maxQueueSize: 200</w:t>
+      </w:r>
+    </w:p>
+    <w:p>
+      <w:pPr>
+        <w:pStyle w:val="a3"/>
+        <w:ind w:left="315" w:right="315"/>
+      </w:pPr>
+      <w:r>
+        <w:t xml:space="preserve">      queueSizeRejectionThreshold: 2</w:t>
+      </w:r>
+    </w:p>
+    <w:p>
+      <w:pPr>
+        <w:pStyle w:val="a3"/>
+        <w:ind w:left="315" w:right="315"/>
+      </w:pPr>
+      <w:r>
+        <w:t xml:space="preserve">  command:</w:t>
+      </w:r>
+    </w:p>
+    <w:p>
+      <w:pPr>
+        <w:pStyle w:val="a3"/>
+        <w:ind w:left="315" w:right="315"/>
+      </w:pPr>
+      <w:r>
+        <w:t xml:space="preserve">    # </w:t>
+      </w:r>
+      <w:r>
+        <w:t>指定</w:t>
+      </w:r>
+      <w:r>
+        <w:t>feign</w:t>
+      </w:r>
+      <w:r>
+        <w:t>客户端中具体的方法</w:t>
+      </w:r>
+    </w:p>
+    <w:p>
+      <w:pPr>
+        <w:pStyle w:val="a3"/>
+        <w:ind w:left="315" w:right="315"/>
+      </w:pPr>
+      <w:r>
+        <w:t xml:space="preserve">    HelloRemoteService#timeout():</w:t>
+      </w:r>
+    </w:p>
+    <w:p>
+      <w:pPr>
+        <w:pStyle w:val="a3"/>
+        <w:ind w:left="315" w:right="315"/>
+      </w:pPr>
+      <w:r>
+        <w:t xml:space="preserve">      execution:</w:t>
+      </w:r>
+    </w:p>
+    <w:p>
+      <w:pPr>
+        <w:pStyle w:val="a3"/>
+        <w:ind w:left="315" w:right="315"/>
+      </w:pPr>
+      <w:r>
+        <w:t xml:space="preserve">        isolation:</w:t>
+      </w:r>
+    </w:p>
+    <w:p>
+      <w:pPr>
+        <w:pStyle w:val="a3"/>
+        <w:ind w:left="315" w:right="315"/>
+      </w:pPr>
+      <w:r>
+        <w:t xml:space="preserve">          thread:</w:t>
+      </w:r>
+    </w:p>
+    <w:p>
+      <w:pPr>
+        <w:pStyle w:val="a3"/>
+        <w:ind w:left="315" w:right="315"/>
+      </w:pPr>
+      <w:r>
+        <w:t xml:space="preserve">            timeoutInMilliseconds: 5000</w:t>
+      </w:r>
+    </w:p>
+    <w:p>
+      <w:pPr>
+        <w:pStyle w:val="a3"/>
+        <w:ind w:left="315" w:right="315"/>
+      </w:pPr>
+      <w:r>
+        <w:t xml:space="preserve">    userCommandKey:</w:t>
+      </w:r>
+    </w:p>
+    <w:p>
+      <w:pPr>
+        <w:pStyle w:val="a3"/>
+        <w:ind w:left="315" w:right="315"/>
+      </w:pPr>
+      <w:r>
+        <w:t xml:space="preserve">      execution:</w:t>
+      </w:r>
+    </w:p>
+    <w:p>
+      <w:pPr>
+        <w:pStyle w:val="a3"/>
+        <w:ind w:left="315" w:right="315"/>
+      </w:pPr>
+      <w:r>
+        <w:t xml:space="preserve">        isolation:</w:t>
+      </w:r>
+    </w:p>
+    <w:p>
+      <w:pPr>
+        <w:pStyle w:val="a3"/>
+        <w:ind w:left="315" w:right="315"/>
+      </w:pPr>
+      <w:r>
+        <w:t xml:space="preserve">          thread:</w:t>
+      </w:r>
+    </w:p>
+    <w:p>
+      <w:pPr>
+        <w:pStyle w:val="a3"/>
+        <w:ind w:left="315" w:right="315"/>
+      </w:pPr>
+      <w:r>
+        <w:lastRenderedPageBreak/>
+        <w:t xml:space="preserve">            timeoutInMilliseconds: 1000</w:t>
+      </w:r>
+    </w:p>
+    <w:p>
+      <w:pPr>
+        <w:pStyle w:val="a3"/>
+        <w:ind w:left="315" w:right="315"/>
+      </w:pPr>
+      <w:r>
+        <w:t xml:space="preserve">    # </w:t>
+      </w:r>
+      <w:r>
+        <w:t>这是默认的配置</w:t>
+      </w:r>
+    </w:p>
+    <w:p>
+      <w:pPr>
+        <w:pStyle w:val="a3"/>
+        <w:ind w:left="315" w:right="315"/>
+      </w:pPr>
+      <w:r>
+        <w:t xml:space="preserve">    default:</w:t>
+      </w:r>
+    </w:p>
+    <w:p>
+      <w:pPr>
+        <w:pStyle w:val="a3"/>
+        <w:ind w:left="315" w:right="315"/>
+      </w:pPr>
+      <w:r>
+        <w:t xml:space="preserve">      execution:</w:t>
+      </w:r>
+    </w:p>
+    <w:p>
+      <w:pPr>
+        <w:pStyle w:val="a3"/>
+        <w:ind w:left="315" w:right="315"/>
+      </w:pPr>
+      <w:r>
+        <w:t xml:space="preserve">        timeout:</w:t>
+      </w:r>
+    </w:p>
+    <w:p>
+      <w:pPr>
+        <w:pStyle w:val="a3"/>
+        <w:ind w:left="315" w:right="315"/>
+      </w:pPr>
+      <w:r>
+        <w:t xml:space="preserve">          enabled: true</w:t>
+      </w:r>
+    </w:p>
+    <w:p>
+      <w:pPr>
+        <w:pStyle w:val="a3"/>
+        <w:ind w:left="315" w:right="315"/>
+      </w:pPr>
+      <w:r>
+        <w:t xml:space="preserve">        isolation:</w:t>
+      </w:r>
+    </w:p>
+    <w:p>
+      <w:pPr>
+        <w:pStyle w:val="a3"/>
+        <w:ind w:left="315" w:right="315"/>
+      </w:pPr>
+      <w:r>
+        <w:t xml:space="preserve">          strategy: THREAD</w:t>
+      </w:r>
+    </w:p>
+    <w:p>
+      <w:pPr>
+        <w:pStyle w:val="a3"/>
+        <w:ind w:left="315" w:right="315"/>
+      </w:pPr>
+      <w:r>
+        <w:t xml:space="preserve">          thread:</w:t>
+      </w:r>
+    </w:p>
+    <w:p>
+      <w:pPr>
+        <w:pStyle w:val="a3"/>
+        <w:ind w:left="315" w:right="315"/>
+      </w:pPr>
+      <w:r>
+        <w:t xml:space="preserve">            timeoutInMilliseconds: 15000</w:t>
+      </w:r>
+    </w:p>
+    <w:p>
+      <w:pPr>
+        <w:pStyle w:val="a3"/>
+        <w:ind w:left="315" w:right="315"/>
+      </w:pPr>
+      <w:r>
+        <w:t xml:space="preserve">            interruptOnTimeout: true</w:t>
+      </w:r>
+    </w:p>
+    <w:p>
+      <w:pPr>
+        <w:pStyle w:val="a3"/>
+        <w:ind w:left="315" w:right="315"/>
+      </w:pPr>
+      <w:r>
+        <w:t xml:space="preserve">            interruptOnFutureCancel: false</w:t>
+      </w:r>
+    </w:p>
+    <w:p>
+      <w:pPr>
+        <w:pStyle w:val="a3"/>
+        <w:ind w:left="315" w:right="315"/>
+      </w:pPr>
+      <w:r>
+        <w:t xml:space="preserve">          semaphore:</w:t>
+      </w:r>
+    </w:p>
+    <w:p>
+      <w:pPr>
+        <w:pStyle w:val="a3"/>
+        <w:ind w:left="315" w:right="315"/>
+      </w:pPr>
+      <w:r>
+        <w:t xml:space="preserve">            maxConcurrentRequests: 2</w:t>
+      </w:r>
+    </w:p>
+    <w:p>
+      <w:pPr>
+        <w:pStyle w:val="a3"/>
+        <w:ind w:left="315" w:right="315"/>
+      </w:pPr>
+      <w:r>
+        <w:t xml:space="preserve">      fallback:</w:t>
+      </w:r>
+    </w:p>
+    <w:p>
+      <w:pPr>
+        <w:pStyle w:val="a3"/>
+        <w:ind w:left="315" w:right="315"/>
+      </w:pPr>
+      <w:r>
+        <w:t xml:space="preserve">        enabled: true</w:t>
+      </w:r>
+    </w:p>
+    <w:p>
+      <w:pPr>
+        <w:pStyle w:val="a3"/>
+        <w:ind w:left="315" w:right="315"/>
+      </w:pPr>
+      <w:r>
+        <w:t xml:space="preserve">        isolation:</w:t>
+      </w:r>
+    </w:p>
+    <w:p>
+      <w:pPr>
+        <w:pStyle w:val="a3"/>
+        <w:ind w:left="315" w:right="315"/>
+      </w:pPr>
+      <w:r>
+        <w:t xml:space="preserve">          semaphore:</w:t>
+      </w:r>
+    </w:p>
+    <w:p>
+      <w:pPr>
+        <w:pStyle w:val="a3"/>
+        <w:ind w:left="315" w:right="315"/>
+      </w:pPr>
+      <w:r>
+        <w:t xml:space="preserve">            maxConcurrentRequests: 10</w:t>
+      </w:r>
+    </w:p>
+    <w:p>
+      <w:pPr>
+        <w:pStyle w:val="a3"/>
+        <w:ind w:left="315" w:right="315"/>
+      </w:pPr>
+      <w:r>
+        <w:t xml:space="preserve">      circuitBreaker:</w:t>
+      </w:r>
+    </w:p>
+    <w:p>
+      <w:pPr>
+        <w:pStyle w:val="a3"/>
+        <w:ind w:left="315" w:right="315"/>
+      </w:pPr>
+      <w:r>
+        <w:t xml:space="preserve">        enabled: true</w:t>
+      </w:r>
+    </w:p>
+    <w:p>
+      <w:pPr>
+        <w:pStyle w:val="a3"/>
+        <w:ind w:left="315" w:right="315"/>
+      </w:pPr>
+      <w:r>
+        <w:t xml:space="preserve">        forceOpen: false</w:t>
+      </w:r>
+    </w:p>
+    <w:p>
+      <w:pPr>
+        <w:pStyle w:val="a3"/>
+        <w:ind w:left="315" w:right="315"/>
+      </w:pPr>
+      <w:r>
+        <w:t xml:space="preserve">        forceClosed: false</w:t>
+      </w:r>
+    </w:p>
+    <w:p>
+      <w:pPr>
+        <w:pStyle w:val="a3"/>
+        <w:ind w:left="315" w:right="315"/>
+      </w:pPr>
+      <w:r>
+        <w:t xml:space="preserve">        requestVolumeThreshold: 4</w:t>
+      </w:r>
+    </w:p>
+    <w:p>
+      <w:pPr>
+        <w:pStyle w:val="a3"/>
+        <w:ind w:left="315" w:right="315"/>
+      </w:pPr>
+      <w:r>
+        <w:t xml:space="preserve">        errorThresholdPercentage: 50</w:t>
+      </w:r>
+    </w:p>
+    <w:p>
+      <w:pPr>
+        <w:pStyle w:val="a3"/>
+        <w:ind w:left="315" w:right="315"/>
+      </w:pPr>
+      <w:r>
+        <w:t xml:space="preserve">        sleepWindowInMilliseconds: 10000</w:t>
+      </w:r>
+    </w:p>
+    <w:p>
+      <w:pPr>
+        <w:pStyle w:val="a3"/>
+        <w:ind w:left="315" w:right="315"/>
+      </w:pPr>
+      <w:r>
+        <w:t xml:space="preserve">      metrics:</w:t>
+      </w:r>
+    </w:p>
+    <w:p>
+      <w:pPr>
+        <w:pStyle w:val="a3"/>
+        <w:ind w:left="315" w:right="315"/>
+      </w:pPr>
+      <w:r>
+        <w:t xml:space="preserve">        rollingStats:</w:t>
+      </w:r>
+    </w:p>
+    <w:p>
+      <w:pPr>
+        <w:pStyle w:val="a3"/>
+        <w:ind w:left="315" w:right="315"/>
+      </w:pPr>
+      <w:r>
+        <w:t xml:space="preserve">          timeInMilliseconds: 5000</w:t>
+      </w:r>
+    </w:p>
+    <w:p>
+      <w:pPr>
+        <w:pStyle w:val="a3"/>
+        <w:ind w:left="315" w:right="315"/>
+      </w:pPr>
+      <w:r>
+        <w:lastRenderedPageBreak/>
+        <w:t xml:space="preserve">          numBuckets: 10</w:t>
+      </w:r>
+    </w:p>
+    <w:p>
+      <w:pPr>
+        <w:pStyle w:val="a3"/>
+        <w:ind w:left="315" w:right="315"/>
+      </w:pPr>
+      <w:r>
+        <w:t xml:space="preserve">        rollingPercentile:</w:t>
+      </w:r>
+    </w:p>
+    <w:p>
+      <w:pPr>
+        <w:pStyle w:val="a3"/>
+        <w:ind w:left="315" w:right="315"/>
+      </w:pPr>
+      <w:r>
+        <w:t xml:space="preserve">          enabled: true</w:t>
+      </w:r>
+    </w:p>
+    <w:p>
+      <w:pPr>
+        <w:pStyle w:val="a3"/>
+        <w:ind w:left="315" w:right="315"/>
+      </w:pPr>
+      <w:r>
+        <w:t xml:space="preserve">          timeInMilliseconds: 60000</w:t>
+      </w:r>
+    </w:p>
+    <w:p>
+      <w:pPr>
+        <w:pStyle w:val="a3"/>
+        <w:ind w:left="315" w:right="315"/>
+      </w:pPr>
+      <w:r>
+        <w:t xml:space="preserve">          numBuckets: 6</w:t>
+      </w:r>
+    </w:p>
+    <w:p>
+      <w:pPr>
+        <w:pStyle w:val="a3"/>
+        <w:ind w:left="315" w:right="315"/>
+      </w:pPr>
+      <w:r>
+        <w:t xml:space="preserve">          bucketSize: 100</w:t>
+      </w:r>
+    </w:p>
+    <w:p>
+      <w:pPr>
+        <w:pStyle w:val="a3"/>
+        <w:ind w:left="315" w:right="315"/>
+      </w:pPr>
+      <w:r>
+        <w:t xml:space="preserve">        healthSnapshot:</w:t>
+      </w:r>
+    </w:p>
+    <w:p>
+      <w:pPr>
+        <w:pStyle w:val="a3"/>
+        <w:ind w:left="315" w:right="315"/>
+      </w:pPr>
+      <w:r>
+        <w:t xml:space="preserve">          intervalInMilliseconds: 500</w:t>
+      </w:r>
+    </w:p>
+    <w:p>
+      <w:pPr>
+        <w:pStyle w:val="a3"/>
+        <w:ind w:left="315" w:right="315"/>
+      </w:pPr>
     </w:p>
     <w:p>
       <w:pPr>
@@ -11716,7 +13122,17 @@
           <w:sz w:val="24"/>
           <w:szCs w:val="24"/>
         </w:rPr>
-        <w:t>Fallback设置</w:t>
+        <w:t>客户--消费</w:t>
+      </w:r>
+      <w:r>
+        <w:rPr>
+          <w:rFonts w:ascii="微软雅黑" w:eastAsia="微软雅黑" w:hAnsi="微软雅黑" w:hint="eastAsia"/>
+          <w:b/>
+          <w:bCs/>
+          <w:sz w:val="24"/>
+          <w:szCs w:val="24"/>
+        </w:rPr>
+        <w:t>接口设置</w:t>
       </w:r>
     </w:p>
     <w:p>
@@ -11734,103 +13150,75 @@
         <w:ind w:left="315" w:right="315"/>
       </w:pPr>
       <w:r>
-        <w:t>public class UserServiceFallback implements UserService {</w:t>
-      </w:r>
-    </w:p>
-    <w:p>
-      <w:pPr>
-        <w:pStyle w:val="a3"/>
-        <w:ind w:left="315" w:right="315"/>
-      </w:pPr>
-    </w:p>
-    <w:p>
-      <w:pPr>
-        <w:pStyle w:val="a3"/>
-        <w:ind w:left="315" w:right="315"/>
-      </w:pPr>
-      <w:r>
-        <w:t xml:space="preserve">    @Override</w:t>
-      </w:r>
-    </w:p>
-    <w:p>
-      <w:pPr>
-        <w:pStyle w:val="a3"/>
-        <w:ind w:left="315" w:right="315"/>
-      </w:pPr>
-      <w:r>
-        <w:t xml:space="preserve">    public String timeout() {</w:t>
-      </w:r>
-    </w:p>
-    <w:p>
-      <w:pPr>
-        <w:pStyle w:val="a3"/>
-        <w:ind w:left="315" w:right="315"/>
-      </w:pPr>
-      <w:r>
-        <w:t xml:space="preserve">        return "timeout </w:t>
-      </w:r>
-      <w:r>
-        <w:t>降级</w:t>
-      </w:r>
-      <w:r>
-        <w:t>";</w:t>
-      </w:r>
-    </w:p>
-    <w:p>
-      <w:pPr>
-        <w:pStyle w:val="a3"/>
-        <w:ind w:left="315" w:right="315"/>
-      </w:pPr>
-      <w:r>
-        <w:t xml:space="preserve">    }</w:t>
-      </w:r>
-    </w:p>
-    <w:p>
-      <w:pPr>
-        <w:pStyle w:val="a3"/>
-        <w:ind w:left="315" w:right="315"/>
-      </w:pPr>
-    </w:p>
-    <w:p>
-      <w:pPr>
-        <w:pStyle w:val="a3"/>
-        <w:ind w:left="315" w:right="315"/>
-      </w:pPr>
-      <w:r>
-        <w:t xml:space="preserve">    @Override</w:t>
-      </w:r>
-    </w:p>
-    <w:p>
-      <w:pPr>
-        <w:pStyle w:val="a3"/>
-        <w:ind w:left="315" w:right="315"/>
-      </w:pPr>
-      <w:r>
-        <w:t xml:space="preserve">    public String exception() {</w:t>
-      </w:r>
-    </w:p>
-    <w:p>
-      <w:pPr>
-        <w:pStyle w:val="a3"/>
-        <w:ind w:left="315" w:right="315"/>
-      </w:pPr>
-      <w:r>
-        <w:t xml:space="preserve">        return "exception </w:t>
-      </w:r>
-      <w:r>
-        <w:t>降级</w:t>
-      </w:r>
-      <w:r>
-        <w:t>";</w:t>
-      </w:r>
-    </w:p>
-    <w:p>
-      <w:pPr>
-        <w:pStyle w:val="a3"/>
-        <w:ind w:left="315" w:right="315"/>
-      </w:pPr>
-      <w:r>
-        <w:t xml:space="preserve">    }</w:t>
+        <w:t>@FeignClient(name= "service-provider", fallback = HelloRemoteFallbackService.class)</w:t>
+      </w:r>
+    </w:p>
+    <w:p>
+      <w:pPr>
+        <w:pStyle w:val="a3"/>
+        <w:ind w:left="315" w:right="315"/>
+      </w:pPr>
+      <w:r>
+        <w:t>public interface HelloRemoteService {</w:t>
+      </w:r>
+    </w:p>
+    <w:p>
+      <w:pPr>
+        <w:pStyle w:val="a3"/>
+        <w:ind w:left="315" w:right="315"/>
+      </w:pPr>
+      <w:r>
+        <w:tab/>
+        <w:t>@RequestMapping(value = "/hello")</w:t>
+      </w:r>
+    </w:p>
+    <w:p>
+      <w:pPr>
+        <w:pStyle w:val="a3"/>
+        <w:ind w:left="315" w:right="315"/>
+      </w:pPr>
+      <w:r>
+        <w:t xml:space="preserve">    public User hello(@RequestParam(value = "id") int id);</w:t>
+      </w:r>
+    </w:p>
+    <w:p>
+      <w:pPr>
+        <w:pStyle w:val="a3"/>
+        <w:ind w:left="315" w:right="315"/>
+      </w:pPr>
+      <w:r>
+        <w:tab/>
+      </w:r>
+      <w:r>
+        <w:tab/>
+        <w:t>@RequestMapping(value = "/timeout", method = RequestMethod.GET)</w:t>
+      </w:r>
+    </w:p>
+    <w:p>
+      <w:pPr>
+        <w:pStyle w:val="a3"/>
+        <w:ind w:left="315" w:right="315"/>
+      </w:pPr>
+      <w:r>
+        <w:t xml:space="preserve">    public String timeout();</w:t>
+      </w:r>
+    </w:p>
+    <w:p>
+      <w:pPr>
+        <w:pStyle w:val="a3"/>
+        <w:ind w:left="315" w:right="315"/>
+      </w:pPr>
+      <w:r>
+        <w:t xml:space="preserve">    @RequestMapping(value = "/exception", method = RequestMethod.GET)</w:t>
+      </w:r>
+    </w:p>
+    <w:p>
+      <w:pPr>
+        <w:pStyle w:val="a3"/>
+        <w:ind w:left="315" w:right="315"/>
+      </w:pPr>
+      <w:r>
+        <w:t xml:space="preserve">    public String exception();</w:t>
       </w:r>
     </w:p>
     <w:p>
@@ -11863,76 +13251,88 @@
       </w:pPr>
       <w:r>
         <w:rPr>
-          <w:rFonts w:ascii="微软雅黑" w:eastAsia="微软雅黑" w:hAnsi="微软雅黑"/>
-          <w:b/>
-          <w:bCs/>
-          <w:sz w:val="24"/>
-          <w:szCs w:val="24"/>
-        </w:rPr>
-        <w:t>相关配置</w:t>
-      </w:r>
-    </w:p>
-    <w:p>
-      <w:pPr>
-        <w:pStyle w:val="a3"/>
-        <w:ind w:left="315" w:right="315"/>
-      </w:pPr>
-    </w:p>
-    <w:p>
-      <w:pPr>
-        <w:pStyle w:val="a3"/>
-        <w:ind w:left="315" w:right="315"/>
-      </w:pPr>
-      <w:r>
-        <w:t xml:space="preserve"># </w:t>
-      </w:r>
-      <w:r>
-        <w:t>线程池大小</w:t>
-      </w:r>
-    </w:p>
-    <w:p>
-      <w:pPr>
-        <w:pStyle w:val="a3"/>
-        <w:ind w:left="315" w:right="315"/>
-      </w:pPr>
-      <w:r>
-        <w:t>hystrix.threadpool.default.coreSize=1</w:t>
-      </w:r>
-    </w:p>
-    <w:p>
-      <w:pPr>
-        <w:pStyle w:val="a3"/>
-        <w:ind w:left="315" w:right="315"/>
-      </w:pPr>
-      <w:r>
-        <w:t xml:space="preserve"># </w:t>
-      </w:r>
-      <w:r>
-        <w:t>缓冲区大小，</w:t>
-      </w:r>
-      <w:r>
-        <w:t xml:space="preserve"> </w:t>
-      </w:r>
-      <w:r>
-        <w:t>如果为</w:t>
-      </w:r>
-      <w:r>
-        <w:t>-1</w:t>
-      </w:r>
-      <w:r>
-        <w:t>，则不缓冲，直接进行降级</w:t>
-      </w:r>
-      <w:r>
-        <w:t xml:space="preserve"> fallback</w:t>
-      </w:r>
-    </w:p>
-    <w:p>
-      <w:pPr>
-        <w:pStyle w:val="a3"/>
-        <w:ind w:left="315" w:right="315"/>
-      </w:pPr>
-      <w:r>
-        <w:t>hystrix.threadpool.default.maxQueueSize=200</w:t>
+          <w:rFonts w:ascii="微软雅黑" w:eastAsia="微软雅黑" w:hAnsi="微软雅黑" w:hint="eastAsia"/>
+          <w:b/>
+          <w:bCs/>
+          <w:sz w:val="24"/>
+          <w:szCs w:val="24"/>
+        </w:rPr>
+        <w:t>客户端--</w:t>
+      </w:r>
+      <w:r>
+        <w:rPr>
+          <w:rFonts w:ascii="微软雅黑" w:eastAsia="微软雅黑" w:hAnsi="微软雅黑" w:hint="eastAsia"/>
+          <w:b/>
+          <w:bCs/>
+          <w:sz w:val="24"/>
+          <w:szCs w:val="24"/>
+        </w:rPr>
+        <w:t>Fallback设置</w:t>
+      </w:r>
+    </w:p>
+    <w:p>
+      <w:pPr>
+        <w:pStyle w:val="a3"/>
+        <w:ind w:left="315" w:right="315"/>
+      </w:pPr>
+      <w:r>
+        <w:t>@Component</w:t>
+      </w:r>
+    </w:p>
+    <w:p>
+      <w:pPr>
+        <w:pStyle w:val="a3"/>
+        <w:ind w:left="315" w:right="315"/>
+      </w:pPr>
+      <w:r>
+        <w:t>public class HelloRemoteFallbackService implements HelloRemoteService {</w:t>
+      </w:r>
+    </w:p>
+    <w:p>
+      <w:pPr>
+        <w:pStyle w:val="a3"/>
+        <w:ind w:left="315" w:right="315"/>
+      </w:pPr>
+      <w:r>
+        <w:tab/>
+        <w:t>@Override</w:t>
+      </w:r>
+    </w:p>
+    <w:p>
+      <w:pPr>
+        <w:pStyle w:val="a3"/>
+        <w:ind w:left="315" w:right="315"/>
+      </w:pPr>
+      <w:r>
+        <w:t xml:space="preserve">    public User hello(int id)</w:t>
+      </w:r>
+    </w:p>
+    <w:p>
+      <w:pPr>
+        <w:pStyle w:val="a3"/>
+        <w:ind w:left="315" w:right="315"/>
+      </w:pPr>
+      <w:r>
+        <w:t xml:space="preserve">    {</w:t>
+      </w:r>
+    </w:p>
+    <w:p>
+      <w:pPr>
+        <w:pStyle w:val="a3"/>
+        <w:ind w:left="315" w:right="315"/>
+      </w:pPr>
+      <w:r>
+        <w:tab/>
+      </w:r>
+      <w:r>
+        <w:tab/>
+        <w:t>System.out.println("</w:t>
+      </w:r>
+      <w:r>
+        <w:t>调用服务失败</w:t>
+      </w:r>
+      <w:r>
+        <w:t>--hello");</w:t>
       </w:r>
     </w:p>
     <w:p>
@@ -11942,865 +13342,155 @@
       </w:pPr>
       <w:r>
         <w:lastRenderedPageBreak/>
-        <w:t xml:space="preserve"># </w:t>
-      </w:r>
-      <w:r>
-        <w:t>缓冲区大小超限的阈值，超限就直接降级</w:t>
-      </w:r>
-    </w:p>
-    <w:p>
-      <w:pPr>
-        <w:pStyle w:val="a3"/>
-        <w:ind w:left="315" w:right="315"/>
-      </w:pPr>
-      <w:r>
-        <w:t>hystrix.threadpool.default.queueSizeRejectionThreshold=2</w:t>
-      </w:r>
-    </w:p>
-    <w:p>
-      <w:pPr>
-        <w:pStyle w:val="a3"/>
-        <w:ind w:left="315" w:right="315"/>
-      </w:pPr>
-    </w:p>
-    <w:p>
-      <w:pPr>
-        <w:pStyle w:val="a3"/>
-        <w:ind w:left="315" w:right="315"/>
-      </w:pPr>
-      <w:r>
-        <w:t xml:space="preserve"># </w:t>
-      </w:r>
-      <w:r>
-        <w:t>执行策略</w:t>
-      </w:r>
-    </w:p>
-    <w:p>
-      <w:pPr>
-        <w:pStyle w:val="a3"/>
-        <w:ind w:left="315" w:right="315"/>
-      </w:pPr>
-      <w:r>
-        <w:t xml:space="preserve"># </w:t>
-      </w:r>
-      <w:r>
-        <w:t>资源隔离模式，默认</w:t>
-      </w:r>
-      <w:r>
-        <w:t>thread</w:t>
-      </w:r>
-      <w:r>
-        <w:t>。</w:t>
-      </w:r>
-      <w:r>
-        <w:t xml:space="preserve"> </w:t>
-      </w:r>
-      <w:r>
-        <w:t>还有一种叫信号量</w:t>
-      </w:r>
-    </w:p>
-    <w:p>
-      <w:pPr>
-        <w:pStyle w:val="a3"/>
-        <w:ind w:left="315" w:right="315"/>
-      </w:pPr>
-      <w:r>
-        <w:t>hystrix.command.default.execution.isolation.strategy=THREAD</w:t>
-      </w:r>
-    </w:p>
-    <w:p>
-      <w:pPr>
-        <w:pStyle w:val="a3"/>
-        <w:ind w:left="315" w:right="315"/>
-      </w:pPr>
-      <w:r>
-        <w:t xml:space="preserve"># </w:t>
-      </w:r>
-      <w:r>
-        <w:t>是否打开超时</w:t>
-      </w:r>
-    </w:p>
-    <w:p>
-      <w:pPr>
-        <w:pStyle w:val="a3"/>
-        <w:ind w:left="315" w:right="315"/>
-      </w:pPr>
-      <w:r>
-        <w:t>hystrix.command.default.execution.timeout.enabled=true</w:t>
-      </w:r>
-    </w:p>
-    <w:p>
-      <w:pPr>
-        <w:pStyle w:val="a3"/>
-        <w:ind w:left="315" w:right="315"/>
-      </w:pPr>
-      <w:r>
-        <w:t xml:space="preserve"># </w:t>
-      </w:r>
-      <w:r>
-        <w:t>超时时间，默认</w:t>
-      </w:r>
-      <w:r>
-        <w:t>1000</w:t>
-      </w:r>
-      <w:r>
-        <w:t>毫秒</w:t>
-      </w:r>
-    </w:p>
-    <w:p>
-      <w:pPr>
-        <w:pStyle w:val="a3"/>
-        <w:ind w:left="315" w:right="315"/>
-      </w:pPr>
-      <w:r>
-        <w:t>hystrix.command.default.execution.isolation.thread.timeoutInMilliseconds=15000</w:t>
-      </w:r>
-    </w:p>
-    <w:p>
-      <w:pPr>
-        <w:pStyle w:val="a3"/>
-        <w:ind w:left="315" w:right="315"/>
-      </w:pPr>
-      <w:r>
-        <w:t xml:space="preserve"># </w:t>
-      </w:r>
-      <w:r>
-        <w:t>超时时中断线程</w:t>
-      </w:r>
-    </w:p>
-    <w:p>
-      <w:pPr>
-        <w:pStyle w:val="a3"/>
-        <w:ind w:left="315" w:right="315"/>
-      </w:pPr>
-      <w:r>
-        <w:t>hystrix.command.default.execution.isolation.thread.interruptOnTimeout=true</w:t>
-      </w:r>
-    </w:p>
-    <w:p>
-      <w:pPr>
-        <w:pStyle w:val="a3"/>
-        <w:ind w:left="315" w:right="315"/>
-      </w:pPr>
-      <w:r>
-        <w:t xml:space="preserve"># </w:t>
-      </w:r>
-      <w:r>
-        <w:t>取消时候中断线程</w:t>
-      </w:r>
-    </w:p>
-    <w:p>
-      <w:pPr>
-        <w:pStyle w:val="a3"/>
-        <w:ind w:left="315" w:right="315"/>
-      </w:pPr>
-      <w:r>
-        <w:t>hystrix.command.default.execution.isolation.thread.interruptOnFutureCancel=false</w:t>
-      </w:r>
-    </w:p>
-    <w:p>
-      <w:pPr>
-        <w:pStyle w:val="a3"/>
-        <w:ind w:left="315" w:right="315"/>
-      </w:pPr>
-      <w:r>
-        <w:t xml:space="preserve"># </w:t>
-      </w:r>
-      <w:r>
-        <w:t>信号量模式下，最大并发量</w:t>
-      </w:r>
-    </w:p>
-    <w:p>
-      <w:pPr>
-        <w:pStyle w:val="a3"/>
-        <w:ind w:left="315" w:right="315"/>
-      </w:pPr>
-      <w:r>
-        <w:t>hystrix.command.default.execution.isolation.semaphore.maxConcurrentRequests=2</w:t>
-      </w:r>
-    </w:p>
-    <w:p>
-      <w:pPr>
-        <w:pStyle w:val="a3"/>
-        <w:ind w:left="315" w:right="315"/>
-      </w:pPr>
-    </w:p>
-    <w:p>
-      <w:pPr>
-        <w:pStyle w:val="a3"/>
-        <w:ind w:left="315" w:right="315"/>
-      </w:pPr>
-      <w:r>
-        <w:t xml:space="preserve"># </w:t>
-      </w:r>
-      <w:r>
-        <w:t>降级策略</w:t>
-      </w:r>
-    </w:p>
-    <w:p>
-      <w:pPr>
-        <w:pStyle w:val="a3"/>
-        <w:ind w:left="315" w:right="315"/>
-      </w:pPr>
-      <w:r>
-        <w:t xml:space="preserve"># </w:t>
-      </w:r>
-      <w:r>
-        <w:t>是否开启服务降级</w:t>
-      </w:r>
-    </w:p>
-    <w:p>
-      <w:pPr>
-        <w:pStyle w:val="a3"/>
-        <w:ind w:left="315" w:right="315"/>
-      </w:pPr>
-      <w:r>
-        <w:t>hystrix.command.default.fallback.enabled=true</w:t>
-      </w:r>
-    </w:p>
-    <w:p>
-      <w:pPr>
-        <w:pStyle w:val="a3"/>
-        <w:ind w:left="315" w:right="315"/>
-      </w:pPr>
-      <w:r>
-        <w:t># fallback</w:t>
-      </w:r>
-      <w:r>
-        <w:t>执行并发量</w:t>
-      </w:r>
-    </w:p>
-    <w:p>
-      <w:pPr>
-        <w:pStyle w:val="a3"/>
-        <w:ind w:left="315" w:right="315"/>
-      </w:pPr>
-      <w:r>
-        <w:lastRenderedPageBreak/>
-        <w:t>hystrix.command.default.fallback.isolation.semaphore.maxConcurrentRequests=100</w:t>
-      </w:r>
-    </w:p>
-    <w:p>
-      <w:pPr>
-        <w:pStyle w:val="a3"/>
-        <w:ind w:left="315" w:right="315"/>
-      </w:pPr>
-    </w:p>
-    <w:p>
-      <w:pPr>
-        <w:pStyle w:val="a3"/>
-        <w:ind w:left="315" w:right="315"/>
-      </w:pPr>
-      <w:r>
-        <w:t xml:space="preserve"># </w:t>
-      </w:r>
-      <w:r>
-        <w:t>熔断策略</w:t>
-      </w:r>
-    </w:p>
-    <w:p>
-      <w:pPr>
-        <w:pStyle w:val="a3"/>
-        <w:ind w:left="315" w:right="315"/>
-      </w:pPr>
-      <w:r>
-        <w:t xml:space="preserve"># </w:t>
-      </w:r>
-      <w:r>
-        <w:t>启用</w:t>
-      </w:r>
-      <w:r>
-        <w:t>/</w:t>
-      </w:r>
-      <w:r>
-        <w:t>禁用熔断机制</w:t>
-      </w:r>
-    </w:p>
-    <w:p>
-      <w:pPr>
-        <w:pStyle w:val="a3"/>
-        <w:ind w:left="315" w:right="315"/>
-      </w:pPr>
-      <w:r>
-        <w:t>hystrix.command.default.circuitBreaker.enabled=true</w:t>
-      </w:r>
-    </w:p>
-    <w:p>
-      <w:pPr>
-        <w:pStyle w:val="a3"/>
-        <w:ind w:left="315" w:right="315"/>
-      </w:pPr>
-      <w:r>
-        <w:t xml:space="preserve"># </w:t>
-      </w:r>
-      <w:r>
-        <w:t>强制开启熔断</w:t>
-      </w:r>
-    </w:p>
-    <w:p>
-      <w:pPr>
-        <w:pStyle w:val="a3"/>
-        <w:ind w:left="315" w:right="315"/>
-      </w:pPr>
-      <w:r>
-        <w:t>hystrix.command.default.circuitBreaker.forceOpen=false</w:t>
-      </w:r>
-    </w:p>
-    <w:p>
-      <w:pPr>
-        <w:pStyle w:val="a3"/>
-        <w:ind w:left="315" w:right="315"/>
-      </w:pPr>
-      <w:r>
-        <w:t xml:space="preserve"># </w:t>
-      </w:r>
-      <w:r>
-        <w:t>强制关闭熔断</w:t>
-      </w:r>
-    </w:p>
-    <w:p>
-      <w:pPr>
-        <w:pStyle w:val="a3"/>
-        <w:ind w:left="315" w:right="315"/>
-      </w:pPr>
-      <w:r>
-        <w:t>hystrix.command.default.circuitBreaker.forceClosed=false</w:t>
-      </w:r>
-    </w:p>
-    <w:p>
-      <w:pPr>
-        <w:pStyle w:val="a3"/>
-        <w:ind w:left="315" w:right="315"/>
-      </w:pPr>
-      <w:r>
-        <w:t xml:space="preserve"># </w:t>
-      </w:r>
-      <w:r>
-        <w:t>前提条件，一定时间内发起一定数量的请求。</w:t>
-      </w:r>
-      <w:r>
-        <w:t xml:space="preserve">  </w:t>
-      </w:r>
-      <w:r>
-        <w:t>也就是</w:t>
-      </w:r>
-      <w:r>
-        <w:t>5</w:t>
-      </w:r>
-      <w:r>
-        <w:t>秒钟内</w:t>
-      </w:r>
-      <w:r>
-        <w:t>(</w:t>
-      </w:r>
-      <w:r>
-        <w:t>这个</w:t>
-      </w:r>
-      <w:r>
-        <w:t>5</w:t>
-      </w:r>
-      <w:r>
-        <w:t>秒对应下面的滚动窗口长度</w:t>
-      </w:r>
-      <w:r>
-        <w:t>)</w:t>
-      </w:r>
-      <w:r>
-        <w:t>至少请求</w:t>
-      </w:r>
-      <w:r>
-        <w:t>4</w:t>
-      </w:r>
-      <w:r>
-        <w:t>次，熔断器才发挥起作用。</w:t>
-      </w:r>
-      <w:r>
-        <w:t xml:space="preserve">  </w:t>
-      </w:r>
-      <w:r>
-        <w:t>默认</w:t>
-      </w:r>
-      <w:r>
-        <w:t>20</w:t>
-      </w:r>
-    </w:p>
-    <w:p>
-      <w:pPr>
-        <w:pStyle w:val="a3"/>
-        <w:ind w:left="315" w:right="315"/>
-      </w:pPr>
-      <w:r>
-        <w:t>hystrix.command.default.circuitBreaker.requestVolumeThreshold=4</w:t>
-      </w:r>
-    </w:p>
-    <w:p>
-      <w:pPr>
-        <w:pStyle w:val="a3"/>
-        <w:ind w:left="315" w:right="315"/>
-      </w:pPr>
-      <w:r>
-        <w:t xml:space="preserve"># </w:t>
-      </w:r>
-      <w:r>
-        <w:t>错误百分比。达到或超过这个百分比，熔断器打开。</w:t>
-      </w:r>
-      <w:r>
-        <w:t xml:space="preserve">  </w:t>
-      </w:r>
-      <w:r>
-        <w:t>比如：</w:t>
-      </w:r>
-      <w:r>
-        <w:t>5</w:t>
-      </w:r>
-      <w:r>
-        <w:t>秒内有</w:t>
-      </w:r>
-      <w:r>
-        <w:t>4</w:t>
-      </w:r>
-      <w:r>
-        <w:t>个请求，</w:t>
-      </w:r>
-      <w:r>
-        <w:t>2</w:t>
-      </w:r>
-      <w:r>
-        <w:t>个请求超时或者失败，就会自动开启熔断</w:t>
-      </w:r>
-    </w:p>
-    <w:p>
-      <w:pPr>
-        <w:pStyle w:val="a3"/>
-        <w:ind w:left="315" w:right="315"/>
-      </w:pPr>
-      <w:r>
-        <w:t>hystrix.command.default.circuitBreaker.errorThresholdPercentage=50</w:t>
-      </w:r>
-    </w:p>
-    <w:p>
-      <w:pPr>
-        <w:pStyle w:val="a3"/>
-        <w:ind w:left="315" w:right="315"/>
-      </w:pPr>
-      <w:r>
-        <w:t># 10</w:t>
-      </w:r>
-      <w:r>
-        <w:t>秒后，进入半打开状态（熔断开启，间隔一段时间后，会让一部分的命令去请求服务提供者，如果结果依旧是失败，则又会进入熔断状态，如果成功，就关闭熔断）。</w:t>
-      </w:r>
-      <w:r>
-        <w:t xml:space="preserve"> </w:t>
-      </w:r>
-      <w:r>
-        <w:t>默认</w:t>
-      </w:r>
-      <w:r>
-        <w:t>5</w:t>
-      </w:r>
-      <w:r>
-        <w:t>秒</w:t>
-      </w:r>
-    </w:p>
-    <w:p>
-      <w:pPr>
-        <w:pStyle w:val="a3"/>
-        <w:ind w:left="315" w:right="315"/>
-      </w:pPr>
-      <w:r>
-        <w:t>hystrix.command.default.circuitBreaker.sleepWindowInMilliseconds=10000</w:t>
-      </w:r>
-    </w:p>
-    <w:p>
-      <w:pPr>
-        <w:pStyle w:val="a3"/>
-        <w:ind w:left="315" w:right="315"/>
-      </w:pPr>
-    </w:p>
-    <w:p>
-      <w:pPr>
-        <w:pStyle w:val="a3"/>
-        <w:ind w:left="315" w:right="315"/>
-      </w:pPr>
-      <w:r>
-        <w:t xml:space="preserve"># </w:t>
-      </w:r>
-      <w:r>
-        <w:t>度量策略</w:t>
-      </w:r>
-    </w:p>
-    <w:p>
-      <w:pPr>
-        <w:pStyle w:val="a3"/>
-        <w:ind w:left="315" w:right="315"/>
-      </w:pPr>
-      <w:r>
-        <w:t># 5</w:t>
-      </w:r>
-      <w:r>
-        <w:t>秒为一次统计周期，术语描述：滚动窗口的长度为</w:t>
-      </w:r>
-      <w:r>
-        <w:t>5</w:t>
-      </w:r>
-      <w:r>
-        <w:t>秒</w:t>
-      </w:r>
-    </w:p>
-    <w:p>
-      <w:pPr>
-        <w:pStyle w:val="a3"/>
-        <w:ind w:left="315" w:right="315"/>
-      </w:pPr>
-      <w:r>
-        <w:t>hystrix.command.default.metrics.rollingStats.timeInMilliseconds=5000</w:t>
-      </w:r>
-    </w:p>
-    <w:p>
-      <w:pPr>
-        <w:pStyle w:val="a3"/>
-        <w:ind w:left="315" w:right="315"/>
-      </w:pPr>
-      <w:r>
-        <w:lastRenderedPageBreak/>
-        <w:t xml:space="preserve"># </w:t>
-      </w:r>
-      <w:r>
-        <w:t>统计周期内</w:t>
-      </w:r>
-      <w:r>
-        <w:t xml:space="preserve"> </w:t>
-      </w:r>
-      <w:r>
-        <w:t>度量桶的数量，必须被</w:t>
-      </w:r>
-      <w:r>
-        <w:t>timeInMilliseconds</w:t>
-      </w:r>
-      <w:r>
-        <w:t>整除。作用：</w:t>
-      </w:r>
-    </w:p>
-    <w:p>
-      <w:pPr>
-        <w:pStyle w:val="a3"/>
-        <w:ind w:left="315" w:right="315"/>
-      </w:pPr>
-      <w:r>
-        <w:t>hystrix.command.default.metrics.rollingStats.numBuckets=10</w:t>
-      </w:r>
-    </w:p>
-    <w:p>
-      <w:pPr>
-        <w:pStyle w:val="a3"/>
-        <w:ind w:left="315" w:right="315"/>
-      </w:pPr>
-      <w:r>
-        <w:t xml:space="preserve"># </w:t>
-      </w:r>
-      <w:r>
-        <w:t>是否收集执行时间，并计算各个时间段的百分比</w:t>
-      </w:r>
-    </w:p>
-    <w:p>
-      <w:pPr>
-        <w:pStyle w:val="a3"/>
-        <w:ind w:left="315" w:right="315"/>
-      </w:pPr>
-      <w:r>
-        <w:t>hystrix.command.default.metrics.rollingPercentile.enabled=true</w:t>
-      </w:r>
-    </w:p>
-    <w:p>
-      <w:pPr>
-        <w:pStyle w:val="a3"/>
-        <w:ind w:left="315" w:right="315"/>
-      </w:pPr>
-      <w:r>
-        <w:t xml:space="preserve"># </w:t>
-      </w:r>
-      <w:r>
-        <w:t>设置执行时间统计周期为多久，用来计算百分比</w:t>
-      </w:r>
-    </w:p>
-    <w:p>
-      <w:pPr>
-        <w:pStyle w:val="a3"/>
-        <w:ind w:left="315" w:right="315"/>
-      </w:pPr>
-      <w:r>
-        <w:t>hystrix.command.default.metrics.rollingPercentile.timeInMilliseconds=60000</w:t>
-      </w:r>
-    </w:p>
-    <w:p>
-      <w:pPr>
-        <w:pStyle w:val="a3"/>
-        <w:ind w:left="315" w:right="315"/>
-      </w:pPr>
-      <w:r>
-        <w:t xml:space="preserve"># </w:t>
-      </w:r>
-      <w:r>
-        <w:t>执行时间统计周期内，度量桶的数量</w:t>
-      </w:r>
-    </w:p>
-    <w:p>
-      <w:pPr>
-        <w:pStyle w:val="a3"/>
-        <w:ind w:left="315" w:right="315"/>
-      </w:pPr>
-      <w:r>
-        <w:t>hystrix.command.default.metrics.rollingPercentile.numBuckets=6</w:t>
-      </w:r>
-    </w:p>
-    <w:p>
-      <w:pPr>
-        <w:pStyle w:val="a3"/>
-        <w:ind w:left="315" w:right="315"/>
-      </w:pPr>
-      <w:r>
-        <w:t xml:space="preserve"># </w:t>
-      </w:r>
-      <w:r>
-        <w:t>执行时间统计周期内，每个度量桶最多统计多少条记录。设置为</w:t>
-      </w:r>
-      <w:r>
-        <w:t>50</w:t>
-      </w:r>
-      <w:r>
-        <w:t>，有</w:t>
-      </w:r>
-      <w:r>
-        <w:t>100</w:t>
-      </w:r>
-      <w:r>
-        <w:t>次请求，则只会统计最近的</w:t>
-      </w:r>
-      <w:r>
-        <w:t>10</w:t>
-      </w:r>
-      <w:r>
-        <w:t>次</w:t>
-      </w:r>
-    </w:p>
-    <w:p>
-      <w:pPr>
-        <w:pStyle w:val="a3"/>
-        <w:ind w:left="315" w:right="315"/>
-      </w:pPr>
-      <w:r>
-        <w:t>hystrix.command.default.metrics.rollingPercentile.bucketSize=100</w:t>
-      </w:r>
-    </w:p>
-    <w:p>
-      <w:pPr>
-        <w:pStyle w:val="a3"/>
-        <w:ind w:left="315" w:right="315"/>
-      </w:pPr>
-      <w:r>
-        <w:t xml:space="preserve"># </w:t>
-      </w:r>
-      <w:r>
-        <w:t>数据取样时间间隔</w:t>
-      </w:r>
-    </w:p>
-    <w:p>
-      <w:pPr>
-        <w:pStyle w:val="a3"/>
-        <w:ind w:left="315" w:right="315"/>
-      </w:pPr>
-      <w:r>
-        <w:t>hystrix.command.default.metrics.healthSnapshot.intervalInMilliseconds=500</w:t>
-      </w:r>
-    </w:p>
-    <w:p>
-      <w:pPr>
-        <w:pStyle w:val="a3"/>
-        <w:ind w:left="315" w:right="315"/>
-      </w:pPr>
-    </w:p>
-    <w:p>
-      <w:pPr>
-        <w:pStyle w:val="a3"/>
-        <w:ind w:left="315" w:right="315"/>
-      </w:pPr>
-      <w:r>
-        <w:t xml:space="preserve"># </w:t>
-      </w:r>
-      <w:r>
-        <w:t>设置是否缓存请求，</w:t>
-      </w:r>
-      <w:r>
-        <w:t>request-scope</w:t>
-      </w:r>
-      <w:r>
-        <w:t>内缓存</w:t>
-      </w:r>
-    </w:p>
-    <w:p>
-      <w:pPr>
-        <w:pStyle w:val="a3"/>
-        <w:ind w:left="315" w:right="315"/>
-      </w:pPr>
-      <w:r>
-        <w:t>hystrix.command.default.requestCache.enabled=false</w:t>
-      </w:r>
-    </w:p>
-    <w:p>
-      <w:pPr>
-        <w:pStyle w:val="a3"/>
-        <w:ind w:left="315" w:right="315"/>
-      </w:pPr>
-      <w:r>
-        <w:t xml:space="preserve"># </w:t>
-      </w:r>
-      <w:r>
-        <w:t>设置</w:t>
-      </w:r>
-      <w:r>
-        <w:t>HystrixCommand</w:t>
-      </w:r>
-      <w:r>
-        <w:t>执行和事件是否打印到</w:t>
-      </w:r>
-      <w:r>
-        <w:t>HystrixRequestLog</w:t>
-      </w:r>
-      <w:r>
-        <w:t>中</w:t>
-      </w:r>
-    </w:p>
-    <w:p>
-      <w:pPr>
-        <w:pStyle w:val="a3"/>
-        <w:ind w:left="315" w:right="315"/>
-      </w:pPr>
-      <w:r>
-        <w:t>hystrix.command.default.requestLog.enabled=false</w:t>
-      </w:r>
-    </w:p>
-    <w:p>
-      <w:pPr>
-        <w:pStyle w:val="a3"/>
-        <w:ind w:left="315" w:right="315"/>
-      </w:pPr>
-    </w:p>
-    <w:p>
-      <w:pPr>
-        <w:pStyle w:val="a3"/>
-        <w:ind w:left="315" w:right="315"/>
-      </w:pPr>
-    </w:p>
-    <w:p>
-      <w:pPr>
-        <w:pStyle w:val="a3"/>
-        <w:ind w:left="315" w:right="315"/>
-      </w:pPr>
-      <w:r>
-        <w:t xml:space="preserve"># </w:t>
-      </w:r>
-      <w:r>
-        <w:t>限流策略</w:t>
-      </w:r>
-    </w:p>
-    <w:p>
-      <w:pPr>
-        <w:pStyle w:val="a3"/>
-        <w:ind w:left="315" w:right="315"/>
-      </w:pPr>
-      <w:r>
-        <w:t>#</w:t>
-      </w:r>
-      <w:r>
-        <w:t>如果没有定义</w:t>
-      </w:r>
-      <w:r>
-        <w:t>HystrixThreadPoolKey</w:t>
-      </w:r>
-      <w:r>
-        <w:t>，</w:t>
-      </w:r>
-      <w:r>
-        <w:t>HystrixThreadPoolKey</w:t>
-      </w:r>
-      <w:r>
-        <w:t>会默认定义为</w:t>
-      </w:r>
-      <w:r>
-        <w:t>HystrixCommandGroupKey</w:t>
-      </w:r>
-      <w:r>
-        <w:t>的值</w:t>
-      </w:r>
-    </w:p>
-    <w:p>
-      <w:pPr>
-        <w:pStyle w:val="a3"/>
-        <w:ind w:left="315" w:right="315"/>
-      </w:pPr>
-      <w:r>
-        <w:t>hystrix.threadpool.userGroup.coreSize=1</w:t>
-      </w:r>
-    </w:p>
-    <w:p>
-      <w:pPr>
-        <w:pStyle w:val="a3"/>
-        <w:ind w:left="315" w:right="315"/>
-      </w:pPr>
-      <w:r>
-        <w:lastRenderedPageBreak/>
-        <w:t>hystrix.threadpool.userGroup.maxQueueSize=-1</w:t>
-      </w:r>
-    </w:p>
-    <w:p>
-      <w:pPr>
-        <w:pStyle w:val="a3"/>
-        <w:ind w:left="315" w:right="315"/>
-      </w:pPr>
-      <w:r>
-        <w:t>hystrix.threadpool.userGroup.queueSizeRejectionThreshold=800</w:t>
-      </w:r>
-    </w:p>
-    <w:p>
-      <w:pPr>
-        <w:pStyle w:val="a3"/>
-        <w:ind w:left="315" w:right="315"/>
-      </w:pPr>
-    </w:p>
-    <w:p>
-      <w:pPr>
-        <w:pStyle w:val="a3"/>
-        <w:ind w:left="315" w:right="315"/>
-      </w:pPr>
-      <w:r>
-        <w:t>hystrix.threadpool.userThreadPool.coreSize=1</w:t>
-      </w:r>
-    </w:p>
-    <w:p>
-      <w:pPr>
-        <w:pStyle w:val="a3"/>
-        <w:ind w:left="315" w:right="315"/>
-      </w:pPr>
-      <w:r>
-        <w:t>hystrix.threadpool.userThreadPool.maxQueueSize=-1</w:t>
-      </w:r>
-    </w:p>
-    <w:p>
-      <w:pPr>
-        <w:pStyle w:val="a3"/>
-        <w:ind w:left="315" w:right="315"/>
-      </w:pPr>
-      <w:r>
-        <w:t>hystrix.threadpool.userThreadPool.queueSizeRejectionThreshold=800</w:t>
-      </w:r>
-    </w:p>
-    <w:p>
-      <w:pPr>
-        <w:pStyle w:val="a3"/>
-        <w:ind w:left="315" w:right="315"/>
-      </w:pPr>
-      <w:r>
-        <w:t>hystrix.command.userCommandKey.execution.isolation.thread.timeoutInMilliseconds=5000</w:t>
+        <w:tab/>
+      </w:r>
+      <w:r>
+        <w:tab/>
+        <w:t>return null;</w:t>
+      </w:r>
+    </w:p>
+    <w:p>
+      <w:pPr>
+        <w:pStyle w:val="a3"/>
+        <w:ind w:left="315" w:right="315"/>
+      </w:pPr>
+      <w:r>
+        <w:t xml:space="preserve">    }</w:t>
+      </w:r>
+    </w:p>
+    <w:p>
+      <w:pPr>
+        <w:pStyle w:val="a3"/>
+        <w:ind w:left="315" w:right="315"/>
+      </w:pPr>
+      <w:r>
+        <w:tab/>
+      </w:r>
+      <w:r>
+        <w:tab/>
+        <w:t>@Override</w:t>
+      </w:r>
+    </w:p>
+    <w:p>
+      <w:pPr>
+        <w:pStyle w:val="a3"/>
+        <w:ind w:left="315" w:right="315"/>
+      </w:pPr>
+      <w:r>
+        <w:t xml:space="preserve">    public String timeout() {</w:t>
+      </w:r>
+    </w:p>
+    <w:p>
+      <w:pPr>
+        <w:pStyle w:val="a3"/>
+        <w:ind w:left="315" w:right="315"/>
+      </w:pPr>
+      <w:r>
+        <w:tab/>
+      </w:r>
+      <w:r>
+        <w:tab/>
+        <w:t>System.out.println("</w:t>
+      </w:r>
+      <w:r>
+        <w:t>调用服务失败</w:t>
+      </w:r>
+      <w:r>
+        <w:t>--timeout");</w:t>
+      </w:r>
+    </w:p>
+    <w:p>
+      <w:pPr>
+        <w:pStyle w:val="a3"/>
+        <w:ind w:left="315" w:right="315"/>
+      </w:pPr>
+      <w:r>
+        <w:t xml:space="preserve">        return "timeout </w:t>
+      </w:r>
+      <w:r>
+        <w:t>降级</w:t>
+      </w:r>
+      <w:r>
+        <w:t>";</w:t>
+      </w:r>
+    </w:p>
+    <w:p>
+      <w:pPr>
+        <w:pStyle w:val="a3"/>
+        <w:ind w:left="315" w:right="315"/>
+      </w:pPr>
+      <w:r>
+        <w:t xml:space="preserve">    }</w:t>
+      </w:r>
+    </w:p>
+    <w:p>
+      <w:pPr>
+        <w:pStyle w:val="a3"/>
+        <w:ind w:left="315" w:right="315"/>
+      </w:pPr>
+      <w:r>
+        <w:t xml:space="preserve">    @Override</w:t>
+      </w:r>
+    </w:p>
+    <w:p>
+      <w:pPr>
+        <w:pStyle w:val="a3"/>
+        <w:ind w:left="315" w:right="315"/>
+      </w:pPr>
+      <w:r>
+        <w:t xml:space="preserve">    public String exception() {</w:t>
+      </w:r>
+    </w:p>
+    <w:p>
+      <w:pPr>
+        <w:pStyle w:val="a3"/>
+        <w:ind w:left="315" w:right="315"/>
+      </w:pPr>
+      <w:r>
+        <w:t xml:space="preserve">    </w:t>
+      </w:r>
+      <w:r>
+        <w:tab/>
+        <w:t>System.out.println("</w:t>
+      </w:r>
+      <w:r>
+        <w:t>调用服务失败</w:t>
+      </w:r>
+      <w:r>
+        <w:t>--exception");</w:t>
+      </w:r>
+    </w:p>
+    <w:p>
+      <w:pPr>
+        <w:pStyle w:val="a3"/>
+        <w:ind w:left="315" w:right="315"/>
+      </w:pPr>
+      <w:r>
+        <w:t xml:space="preserve">        return "exception </w:t>
+      </w:r>
+      <w:r>
+        <w:t>降级</w:t>
+      </w:r>
+      <w:r>
+        <w:t>";</w:t>
+      </w:r>
+    </w:p>
+    <w:p>
+      <w:pPr>
+        <w:pStyle w:val="a3"/>
+        <w:ind w:left="315" w:right="315"/>
+      </w:pPr>
+      <w:r>
+        <w:t xml:space="preserve">    }</w:t>
+      </w:r>
+    </w:p>
+    <w:p>
+      <w:pPr>
+        <w:pStyle w:val="a3"/>
+        <w:ind w:left="315" w:right="315"/>
+      </w:pPr>
+      <w:r>
+        <w:t>}</w:t>
       </w:r>
     </w:p>
     <w:p>
@@ -12830,6 +13520,976 @@
           <w:sz w:val="24"/>
           <w:szCs w:val="24"/>
         </w:rPr>
+        <w:t>客户端--</w:t>
+      </w:r>
+      <w:r>
+        <w:rPr>
+          <w:rFonts w:ascii="微软雅黑" w:eastAsia="微软雅黑" w:hAnsi="微软雅黑"/>
+          <w:b/>
+          <w:bCs/>
+          <w:sz w:val="24"/>
+          <w:szCs w:val="24"/>
+        </w:rPr>
+        <w:t>相关配置</w:t>
+      </w:r>
+    </w:p>
+    <w:p>
+      <w:pPr>
+        <w:pStyle w:val="a3"/>
+        <w:ind w:left="315" w:right="315"/>
+      </w:pPr>
+    </w:p>
+    <w:p>
+      <w:pPr>
+        <w:pStyle w:val="a3"/>
+        <w:ind w:left="315" w:right="315"/>
+      </w:pPr>
+      <w:r>
+        <w:t xml:space="preserve"># </w:t>
+      </w:r>
+      <w:r>
+        <w:t>线程池大小</w:t>
+      </w:r>
+    </w:p>
+    <w:p>
+      <w:pPr>
+        <w:pStyle w:val="a3"/>
+        <w:ind w:left="315" w:right="315"/>
+      </w:pPr>
+      <w:r>
+        <w:t>hystrix.threadpool.default.coreSize=1</w:t>
+      </w:r>
+    </w:p>
+    <w:p>
+      <w:pPr>
+        <w:pStyle w:val="a3"/>
+        <w:ind w:left="315" w:right="315"/>
+      </w:pPr>
+      <w:r>
+        <w:t xml:space="preserve"># </w:t>
+      </w:r>
+      <w:r>
+        <w:t>缓冲区大小，</w:t>
+      </w:r>
+      <w:r>
+        <w:t xml:space="preserve"> </w:t>
+      </w:r>
+      <w:r>
+        <w:t>如果为</w:t>
+      </w:r>
+      <w:r>
+        <w:t>-1</w:t>
+      </w:r>
+      <w:r>
+        <w:t>，则不缓冲，直接进行降级</w:t>
+      </w:r>
+      <w:r>
+        <w:t xml:space="preserve"> fallback</w:t>
+      </w:r>
+    </w:p>
+    <w:p>
+      <w:pPr>
+        <w:pStyle w:val="a3"/>
+        <w:ind w:left="315" w:right="315"/>
+      </w:pPr>
+      <w:r>
+        <w:t>hystrix.threadpool.default.maxQueueSize=200</w:t>
+      </w:r>
+    </w:p>
+    <w:p>
+      <w:pPr>
+        <w:pStyle w:val="a3"/>
+        <w:ind w:left="315" w:right="315"/>
+      </w:pPr>
+      <w:r>
+        <w:t xml:space="preserve"># </w:t>
+      </w:r>
+      <w:r>
+        <w:t>缓冲区大小超限的阈值，超限就直接降级</w:t>
+      </w:r>
+    </w:p>
+    <w:p>
+      <w:pPr>
+        <w:pStyle w:val="a3"/>
+        <w:ind w:left="315" w:right="315"/>
+      </w:pPr>
+      <w:r>
+        <w:t>hystrix.threadpool.default.queueSizeRejectionThreshold=2</w:t>
+      </w:r>
+    </w:p>
+    <w:p>
+      <w:pPr>
+        <w:pStyle w:val="a3"/>
+        <w:ind w:left="315" w:right="315"/>
+      </w:pPr>
+    </w:p>
+    <w:p>
+      <w:pPr>
+        <w:pStyle w:val="a3"/>
+        <w:ind w:left="315" w:right="315"/>
+      </w:pPr>
+      <w:r>
+        <w:t xml:space="preserve"># </w:t>
+      </w:r>
+      <w:r>
+        <w:t>执行策略</w:t>
+      </w:r>
+    </w:p>
+    <w:p>
+      <w:pPr>
+        <w:pStyle w:val="a3"/>
+        <w:ind w:left="315" w:right="315"/>
+      </w:pPr>
+      <w:r>
+        <w:t xml:space="preserve"># </w:t>
+      </w:r>
+      <w:r>
+        <w:t>资源隔离模式，默认</w:t>
+      </w:r>
+      <w:r>
+        <w:t>thread</w:t>
+      </w:r>
+      <w:r>
+        <w:t>。</w:t>
+      </w:r>
+      <w:r>
+        <w:t xml:space="preserve"> </w:t>
+      </w:r>
+      <w:r>
+        <w:t>还有一种叫信号量</w:t>
+      </w:r>
+    </w:p>
+    <w:p>
+      <w:pPr>
+        <w:pStyle w:val="a3"/>
+        <w:ind w:left="315" w:right="315"/>
+      </w:pPr>
+      <w:r>
+        <w:t>hystrix.command.default.execution.isolation.strategy=THREAD</w:t>
+      </w:r>
+    </w:p>
+    <w:p>
+      <w:pPr>
+        <w:pStyle w:val="a3"/>
+        <w:ind w:left="315" w:right="315"/>
+      </w:pPr>
+      <w:r>
+        <w:t xml:space="preserve"># </w:t>
+      </w:r>
+      <w:r>
+        <w:t>是否打开超时</w:t>
+      </w:r>
+    </w:p>
+    <w:p>
+      <w:pPr>
+        <w:pStyle w:val="a3"/>
+        <w:ind w:left="315" w:right="315"/>
+      </w:pPr>
+      <w:r>
+        <w:lastRenderedPageBreak/>
+        <w:t>hystrix.command.default.execution.timeout.enabled=true</w:t>
+      </w:r>
+    </w:p>
+    <w:p>
+      <w:pPr>
+        <w:pStyle w:val="a3"/>
+        <w:ind w:left="315" w:right="315"/>
+      </w:pPr>
+      <w:r>
+        <w:t xml:space="preserve"># </w:t>
+      </w:r>
+      <w:r>
+        <w:t>超时时间，默认</w:t>
+      </w:r>
+      <w:r>
+        <w:t>1000</w:t>
+      </w:r>
+      <w:r>
+        <w:t>毫秒</w:t>
+      </w:r>
+    </w:p>
+    <w:p>
+      <w:pPr>
+        <w:pStyle w:val="a3"/>
+        <w:ind w:left="315" w:right="315"/>
+      </w:pPr>
+      <w:r>
+        <w:t>hystrix.command.default.execution.isolation.thread.timeoutInMilliseconds=15000</w:t>
+      </w:r>
+    </w:p>
+    <w:p>
+      <w:pPr>
+        <w:pStyle w:val="a3"/>
+        <w:ind w:left="315" w:right="315"/>
+      </w:pPr>
+      <w:r>
+        <w:t xml:space="preserve"># </w:t>
+      </w:r>
+      <w:r>
+        <w:t>超时时中断线程</w:t>
+      </w:r>
+    </w:p>
+    <w:p>
+      <w:pPr>
+        <w:pStyle w:val="a3"/>
+        <w:ind w:left="315" w:right="315"/>
+      </w:pPr>
+      <w:r>
+        <w:t>hystrix.command.default.execution.isolation.thread.interruptOnTimeout=true</w:t>
+      </w:r>
+    </w:p>
+    <w:p>
+      <w:pPr>
+        <w:pStyle w:val="a3"/>
+        <w:ind w:left="315" w:right="315"/>
+      </w:pPr>
+      <w:r>
+        <w:t xml:space="preserve"># </w:t>
+      </w:r>
+      <w:r>
+        <w:t>取消时候中断线程</w:t>
+      </w:r>
+    </w:p>
+    <w:p>
+      <w:pPr>
+        <w:pStyle w:val="a3"/>
+        <w:ind w:left="315" w:right="315"/>
+      </w:pPr>
+      <w:r>
+        <w:t>hystrix.command.default.execution.isolation.thread.interruptOnFutureCancel=false</w:t>
+      </w:r>
+    </w:p>
+    <w:p>
+      <w:pPr>
+        <w:pStyle w:val="a3"/>
+        <w:ind w:left="315" w:right="315"/>
+      </w:pPr>
+      <w:r>
+        <w:t xml:space="preserve"># </w:t>
+      </w:r>
+      <w:r>
+        <w:t>信号量模式下，最大并发量</w:t>
+      </w:r>
+    </w:p>
+    <w:p>
+      <w:pPr>
+        <w:pStyle w:val="a3"/>
+        <w:ind w:left="315" w:right="315"/>
+      </w:pPr>
+      <w:r>
+        <w:t>hystrix.command.default.execution.isolation.semaphore.maxConcurrentRequests=2</w:t>
+      </w:r>
+    </w:p>
+    <w:p>
+      <w:pPr>
+        <w:pStyle w:val="a3"/>
+        <w:ind w:left="315" w:right="315"/>
+      </w:pPr>
+    </w:p>
+    <w:p>
+      <w:pPr>
+        <w:pStyle w:val="a3"/>
+        <w:ind w:left="315" w:right="315"/>
+      </w:pPr>
+      <w:r>
+        <w:t xml:space="preserve"># </w:t>
+      </w:r>
+      <w:r>
+        <w:t>降级策略</w:t>
+      </w:r>
+    </w:p>
+    <w:p>
+      <w:pPr>
+        <w:pStyle w:val="a3"/>
+        <w:ind w:left="315" w:right="315"/>
+      </w:pPr>
+      <w:r>
+        <w:t xml:space="preserve"># </w:t>
+      </w:r>
+      <w:r>
+        <w:t>是否开启服务降级</w:t>
+      </w:r>
+    </w:p>
+    <w:p>
+      <w:pPr>
+        <w:pStyle w:val="a3"/>
+        <w:ind w:left="315" w:right="315"/>
+      </w:pPr>
+      <w:r>
+        <w:t>hystrix.command.default.fallback.enabled=true</w:t>
+      </w:r>
+    </w:p>
+    <w:p>
+      <w:pPr>
+        <w:pStyle w:val="a3"/>
+        <w:ind w:left="315" w:right="315"/>
+      </w:pPr>
+      <w:r>
+        <w:t># fallback</w:t>
+      </w:r>
+      <w:r>
+        <w:t>执行并发量</w:t>
+      </w:r>
+    </w:p>
+    <w:p>
+      <w:pPr>
+        <w:pStyle w:val="a3"/>
+        <w:ind w:left="315" w:right="315"/>
+      </w:pPr>
+      <w:r>
+        <w:t>hystrix.command.default.fallback.isolation.semaphore.maxConcurrentRequests=100</w:t>
+      </w:r>
+    </w:p>
+    <w:p>
+      <w:pPr>
+        <w:pStyle w:val="a3"/>
+        <w:ind w:left="315" w:right="315"/>
+      </w:pPr>
+    </w:p>
+    <w:p>
+      <w:pPr>
+        <w:pStyle w:val="a3"/>
+        <w:ind w:left="315" w:right="315"/>
+      </w:pPr>
+      <w:r>
+        <w:t xml:space="preserve"># </w:t>
+      </w:r>
+      <w:r>
+        <w:t>熔断策略</w:t>
+      </w:r>
+    </w:p>
+    <w:p>
+      <w:pPr>
+        <w:pStyle w:val="a3"/>
+        <w:ind w:left="315" w:right="315"/>
+      </w:pPr>
+      <w:r>
+        <w:t xml:space="preserve"># </w:t>
+      </w:r>
+      <w:r>
+        <w:t>启用</w:t>
+      </w:r>
+      <w:r>
+        <w:t>/</w:t>
+      </w:r>
+      <w:r>
+        <w:t>禁用熔断机制</w:t>
+      </w:r>
+    </w:p>
+    <w:p>
+      <w:pPr>
+        <w:pStyle w:val="a3"/>
+        <w:ind w:left="315" w:right="315"/>
+      </w:pPr>
+      <w:r>
+        <w:t>hystrix.command.default.circuitBreaker.enabled=true</w:t>
+      </w:r>
+    </w:p>
+    <w:p>
+      <w:pPr>
+        <w:pStyle w:val="a3"/>
+        <w:ind w:left="315" w:right="315"/>
+      </w:pPr>
+      <w:r>
+        <w:t xml:space="preserve"># </w:t>
+      </w:r>
+      <w:r>
+        <w:t>强制开启熔断</w:t>
+      </w:r>
+    </w:p>
+    <w:p>
+      <w:pPr>
+        <w:pStyle w:val="a3"/>
+        <w:ind w:left="315" w:right="315"/>
+      </w:pPr>
+      <w:r>
+        <w:t>hystrix.command.default.circuitBreaker.forceOpen=false</w:t>
+      </w:r>
+    </w:p>
+    <w:p>
+      <w:pPr>
+        <w:pStyle w:val="a3"/>
+        <w:ind w:left="315" w:right="315"/>
+      </w:pPr>
+      <w:r>
+        <w:lastRenderedPageBreak/>
+        <w:t xml:space="preserve"># </w:t>
+      </w:r>
+      <w:r>
+        <w:t>强制关闭熔断</w:t>
+      </w:r>
+    </w:p>
+    <w:p>
+      <w:pPr>
+        <w:pStyle w:val="a3"/>
+        <w:ind w:left="315" w:right="315"/>
+      </w:pPr>
+      <w:r>
+        <w:t>hystrix.command.default.circuitBreaker.forceClosed=false</w:t>
+      </w:r>
+    </w:p>
+    <w:p>
+      <w:pPr>
+        <w:pStyle w:val="a3"/>
+        <w:ind w:left="315" w:right="315"/>
+      </w:pPr>
+      <w:r>
+        <w:t xml:space="preserve"># </w:t>
+      </w:r>
+      <w:r>
+        <w:t>前提条件，一定时间内发起一定数量的请求。</w:t>
+      </w:r>
+      <w:r>
+        <w:t xml:space="preserve">  </w:t>
+      </w:r>
+      <w:r>
+        <w:t>也就是</w:t>
+      </w:r>
+      <w:r>
+        <w:t>5</w:t>
+      </w:r>
+      <w:r>
+        <w:t>秒钟内</w:t>
+      </w:r>
+      <w:r>
+        <w:t>(</w:t>
+      </w:r>
+      <w:r>
+        <w:t>这个</w:t>
+      </w:r>
+      <w:r>
+        <w:t>5</w:t>
+      </w:r>
+      <w:r>
+        <w:t>秒对应下面的滚动窗口长度</w:t>
+      </w:r>
+      <w:r>
+        <w:t>)</w:t>
+      </w:r>
+      <w:r>
+        <w:t>至少请求</w:t>
+      </w:r>
+      <w:r>
+        <w:t>4</w:t>
+      </w:r>
+      <w:r>
+        <w:t>次，熔断器才发挥起作用。</w:t>
+      </w:r>
+      <w:r>
+        <w:t xml:space="preserve">  </w:t>
+      </w:r>
+      <w:r>
+        <w:t>默认</w:t>
+      </w:r>
+      <w:r>
+        <w:t>20</w:t>
+      </w:r>
+    </w:p>
+    <w:p>
+      <w:pPr>
+        <w:pStyle w:val="a3"/>
+        <w:ind w:left="315" w:right="315"/>
+      </w:pPr>
+      <w:r>
+        <w:t>hystrix.command.default.circuitBreaker.requestVolumeThreshold=4</w:t>
+      </w:r>
+    </w:p>
+    <w:p>
+      <w:pPr>
+        <w:pStyle w:val="a3"/>
+        <w:ind w:left="315" w:right="315"/>
+      </w:pPr>
+      <w:r>
+        <w:t xml:space="preserve"># </w:t>
+      </w:r>
+      <w:r>
+        <w:t>错误百分比。达到或超过这个百分比，熔断器打开。</w:t>
+      </w:r>
+      <w:r>
+        <w:t xml:space="preserve">  </w:t>
+      </w:r>
+      <w:r>
+        <w:t>比如：</w:t>
+      </w:r>
+      <w:r>
+        <w:t>5</w:t>
+      </w:r>
+      <w:r>
+        <w:t>秒内有</w:t>
+      </w:r>
+      <w:r>
+        <w:t>4</w:t>
+      </w:r>
+      <w:r>
+        <w:t>个请求，</w:t>
+      </w:r>
+      <w:r>
+        <w:t>2</w:t>
+      </w:r>
+      <w:r>
+        <w:t>个请求超时或者失败，就会自动开启熔断</w:t>
+      </w:r>
+    </w:p>
+    <w:p>
+      <w:pPr>
+        <w:pStyle w:val="a3"/>
+        <w:ind w:left="315" w:right="315"/>
+      </w:pPr>
+      <w:r>
+        <w:t>hystrix.command.default.circuitBreaker.errorThresholdPercentage=50</w:t>
+      </w:r>
+    </w:p>
+    <w:p>
+      <w:pPr>
+        <w:pStyle w:val="a3"/>
+        <w:ind w:left="315" w:right="315"/>
+      </w:pPr>
+      <w:r>
+        <w:t># 10</w:t>
+      </w:r>
+      <w:r>
+        <w:t>秒后，进入半打开状态（熔断开启，间隔一段时间后，会让一部分的命令去请求服务提供者，如果结果依旧是失败，则又会进入熔断状态，如果成功，就关闭熔断）。</w:t>
+      </w:r>
+      <w:r>
+        <w:t xml:space="preserve"> </w:t>
+      </w:r>
+      <w:r>
+        <w:t>默认</w:t>
+      </w:r>
+      <w:r>
+        <w:t>5</w:t>
+      </w:r>
+      <w:r>
+        <w:t>秒</w:t>
+      </w:r>
+    </w:p>
+    <w:p>
+      <w:pPr>
+        <w:pStyle w:val="a3"/>
+        <w:ind w:left="315" w:right="315"/>
+      </w:pPr>
+      <w:r>
+        <w:t>hystrix.command.default.circuitBreaker.sleepWindowInMilliseconds=10000</w:t>
+      </w:r>
+    </w:p>
+    <w:p>
+      <w:pPr>
+        <w:pStyle w:val="a3"/>
+        <w:ind w:left="315" w:right="315"/>
+      </w:pPr>
+    </w:p>
+    <w:p>
+      <w:pPr>
+        <w:pStyle w:val="a3"/>
+        <w:ind w:left="315" w:right="315"/>
+      </w:pPr>
+      <w:r>
+        <w:t xml:space="preserve"># </w:t>
+      </w:r>
+      <w:r>
+        <w:t>度量策略</w:t>
+      </w:r>
+    </w:p>
+    <w:p>
+      <w:pPr>
+        <w:pStyle w:val="a3"/>
+        <w:ind w:left="315" w:right="315"/>
+      </w:pPr>
+      <w:r>
+        <w:t># 5</w:t>
+      </w:r>
+      <w:r>
+        <w:t>秒为一次统计周期，术语描述：滚动窗口的长度为</w:t>
+      </w:r>
+      <w:r>
+        <w:t>5</w:t>
+      </w:r>
+      <w:r>
+        <w:t>秒</w:t>
+      </w:r>
+    </w:p>
+    <w:p>
+      <w:pPr>
+        <w:pStyle w:val="a3"/>
+        <w:ind w:left="315" w:right="315"/>
+      </w:pPr>
+      <w:r>
+        <w:t>hystrix.command.default.metrics.rollingStats.timeInMilliseconds=5000</w:t>
+      </w:r>
+    </w:p>
+    <w:p>
+      <w:pPr>
+        <w:pStyle w:val="a3"/>
+        <w:ind w:left="315" w:right="315"/>
+      </w:pPr>
+      <w:r>
+        <w:t xml:space="preserve"># </w:t>
+      </w:r>
+      <w:r>
+        <w:t>统计周期内</w:t>
+      </w:r>
+      <w:r>
+        <w:t xml:space="preserve"> </w:t>
+      </w:r>
+      <w:r>
+        <w:t>度量桶的数量，必须被</w:t>
+      </w:r>
+      <w:r>
+        <w:t>timeInMilliseconds</w:t>
+      </w:r>
+      <w:r>
+        <w:t>整除。作用：</w:t>
+      </w:r>
+    </w:p>
+    <w:p>
+      <w:pPr>
+        <w:pStyle w:val="a3"/>
+        <w:ind w:left="315" w:right="315"/>
+      </w:pPr>
+      <w:r>
+        <w:t>hystrix.command.default.metrics.rollingStats.numBuckets=10</w:t>
+      </w:r>
+    </w:p>
+    <w:p>
+      <w:pPr>
+        <w:pStyle w:val="a3"/>
+        <w:ind w:left="315" w:right="315"/>
+      </w:pPr>
+      <w:r>
+        <w:t xml:space="preserve"># </w:t>
+      </w:r>
+      <w:r>
+        <w:t>是否收集执行时间，并计算各个时间段的百分比</w:t>
+      </w:r>
+    </w:p>
+    <w:p>
+      <w:pPr>
+        <w:pStyle w:val="a3"/>
+        <w:ind w:left="315" w:right="315"/>
+      </w:pPr>
+      <w:r>
+        <w:t>hystrix.command.default.metrics.rollingPercentile.enabled=true</w:t>
+      </w:r>
+    </w:p>
+    <w:p>
+      <w:pPr>
+        <w:pStyle w:val="a3"/>
+        <w:ind w:left="315" w:right="315"/>
+      </w:pPr>
+      <w:r>
+        <w:t xml:space="preserve"># </w:t>
+      </w:r>
+      <w:r>
+        <w:t>设置执行时间统计周期为多久，用来计算百分比</w:t>
+      </w:r>
+    </w:p>
+    <w:p>
+      <w:pPr>
+        <w:pStyle w:val="a3"/>
+        <w:ind w:left="315" w:right="315"/>
+      </w:pPr>
+      <w:r>
+        <w:t>hystrix.command.default.metrics.rollingPercentile.timeInMilliseconds=60000</w:t>
+      </w:r>
+    </w:p>
+    <w:p>
+      <w:pPr>
+        <w:pStyle w:val="a3"/>
+        <w:ind w:left="315" w:right="315"/>
+      </w:pPr>
+      <w:r>
+        <w:t xml:space="preserve"># </w:t>
+      </w:r>
+      <w:r>
+        <w:t>执行时间统计周期内，度量桶的数量</w:t>
+      </w:r>
+    </w:p>
+    <w:p>
+      <w:pPr>
+        <w:pStyle w:val="a3"/>
+        <w:ind w:left="315" w:right="315"/>
+      </w:pPr>
+      <w:r>
+        <w:lastRenderedPageBreak/>
+        <w:t>hystrix.command.default.metrics.rollingPercentile.numBuckets=6</w:t>
+      </w:r>
+    </w:p>
+    <w:p>
+      <w:pPr>
+        <w:pStyle w:val="a3"/>
+        <w:ind w:left="315" w:right="315"/>
+      </w:pPr>
+      <w:r>
+        <w:t xml:space="preserve"># </w:t>
+      </w:r>
+      <w:r>
+        <w:t>执行时间统计周期内，每个度量桶最多统计多少条记录。设置为</w:t>
+      </w:r>
+      <w:r>
+        <w:t>50</w:t>
+      </w:r>
+      <w:r>
+        <w:t>，有</w:t>
+      </w:r>
+      <w:r>
+        <w:t>100</w:t>
+      </w:r>
+      <w:r>
+        <w:t>次请求，则只会统计最近的</w:t>
+      </w:r>
+      <w:r>
+        <w:t>10</w:t>
+      </w:r>
+      <w:r>
+        <w:t>次</w:t>
+      </w:r>
+    </w:p>
+    <w:p>
+      <w:pPr>
+        <w:pStyle w:val="a3"/>
+        <w:ind w:left="315" w:right="315"/>
+      </w:pPr>
+      <w:r>
+        <w:t>hystrix.command.default.metrics.rollingPercentile.bucketSize=100</w:t>
+      </w:r>
+    </w:p>
+    <w:p>
+      <w:pPr>
+        <w:pStyle w:val="a3"/>
+        <w:ind w:left="315" w:right="315"/>
+      </w:pPr>
+      <w:r>
+        <w:t xml:space="preserve"># </w:t>
+      </w:r>
+      <w:r>
+        <w:t>数据取样时间间隔</w:t>
+      </w:r>
+    </w:p>
+    <w:p>
+      <w:pPr>
+        <w:pStyle w:val="a3"/>
+        <w:ind w:left="315" w:right="315"/>
+      </w:pPr>
+      <w:r>
+        <w:t>hystrix.command.default.metrics.healthSnapshot.intervalInMilliseconds=500</w:t>
+      </w:r>
+    </w:p>
+    <w:p>
+      <w:pPr>
+        <w:pStyle w:val="a3"/>
+        <w:ind w:left="315" w:right="315"/>
+      </w:pPr>
+    </w:p>
+    <w:p>
+      <w:pPr>
+        <w:pStyle w:val="a3"/>
+        <w:ind w:left="315" w:right="315"/>
+      </w:pPr>
+      <w:r>
+        <w:t xml:space="preserve"># </w:t>
+      </w:r>
+      <w:r>
+        <w:t>设置是否缓存请求，</w:t>
+      </w:r>
+      <w:r>
+        <w:t>request-scope</w:t>
+      </w:r>
+      <w:r>
+        <w:t>内缓存</w:t>
+      </w:r>
+    </w:p>
+    <w:p>
+      <w:pPr>
+        <w:pStyle w:val="a3"/>
+        <w:ind w:left="315" w:right="315"/>
+      </w:pPr>
+      <w:r>
+        <w:t>hystrix.command.default.requestCache.enabled=false</w:t>
+      </w:r>
+    </w:p>
+    <w:p>
+      <w:pPr>
+        <w:pStyle w:val="a3"/>
+        <w:ind w:left="315" w:right="315"/>
+      </w:pPr>
+      <w:r>
+        <w:t xml:space="preserve"># </w:t>
+      </w:r>
+      <w:r>
+        <w:t>设置</w:t>
+      </w:r>
+      <w:r>
+        <w:t>HystrixCommand</w:t>
+      </w:r>
+      <w:r>
+        <w:t>执行和事件是否打印到</w:t>
+      </w:r>
+      <w:r>
+        <w:t>HystrixRequestLog</w:t>
+      </w:r>
+      <w:r>
+        <w:t>中</w:t>
+      </w:r>
+    </w:p>
+    <w:p>
+      <w:pPr>
+        <w:pStyle w:val="a3"/>
+        <w:ind w:left="315" w:right="315"/>
+      </w:pPr>
+      <w:r>
+        <w:t>hystrix.command.default.requestLog.enabled=false</w:t>
+      </w:r>
+    </w:p>
+    <w:p>
+      <w:pPr>
+        <w:pStyle w:val="a3"/>
+        <w:ind w:left="315" w:right="315"/>
+      </w:pPr>
+    </w:p>
+    <w:p>
+      <w:pPr>
+        <w:pStyle w:val="a3"/>
+        <w:ind w:left="315" w:right="315"/>
+      </w:pPr>
+    </w:p>
+    <w:p>
+      <w:pPr>
+        <w:pStyle w:val="a3"/>
+        <w:ind w:left="315" w:right="315"/>
+      </w:pPr>
+      <w:r>
+        <w:t xml:space="preserve"># </w:t>
+      </w:r>
+      <w:r>
+        <w:t>限流策略</w:t>
+      </w:r>
+    </w:p>
+    <w:p>
+      <w:pPr>
+        <w:pStyle w:val="a3"/>
+        <w:ind w:left="315" w:right="315"/>
+      </w:pPr>
+      <w:r>
+        <w:t>#</w:t>
+      </w:r>
+      <w:r>
+        <w:t>如果没有定义</w:t>
+      </w:r>
+      <w:r>
+        <w:t>HystrixThreadPoolKey</w:t>
+      </w:r>
+      <w:r>
+        <w:t>，</w:t>
+      </w:r>
+      <w:r>
+        <w:t>HystrixThreadPoolKey</w:t>
+      </w:r>
+      <w:r>
+        <w:t>会默认定义为</w:t>
+      </w:r>
+      <w:r>
+        <w:t>HystrixCommandGroupKey</w:t>
+      </w:r>
+      <w:r>
+        <w:t>的值</w:t>
+      </w:r>
+    </w:p>
+    <w:p>
+      <w:pPr>
+        <w:pStyle w:val="a3"/>
+        <w:ind w:left="315" w:right="315"/>
+      </w:pPr>
+      <w:r>
+        <w:t>hystrix.threadpool.userGroup.coreSize=1</w:t>
+      </w:r>
+    </w:p>
+    <w:p>
+      <w:pPr>
+        <w:pStyle w:val="a3"/>
+        <w:ind w:left="315" w:right="315"/>
+      </w:pPr>
+      <w:r>
+        <w:t>hystrix.threadpool.userGroup.maxQueueSize=-1</w:t>
+      </w:r>
+    </w:p>
+    <w:p>
+      <w:pPr>
+        <w:pStyle w:val="a3"/>
+        <w:ind w:left="315" w:right="315"/>
+      </w:pPr>
+      <w:r>
+        <w:t>hystrix.threadpool.userGroup.queueSizeRejectionThreshold=800</w:t>
+      </w:r>
+    </w:p>
+    <w:p>
+      <w:pPr>
+        <w:pStyle w:val="a3"/>
+        <w:ind w:left="315" w:right="315"/>
+      </w:pPr>
+    </w:p>
+    <w:p>
+      <w:pPr>
+        <w:pStyle w:val="a3"/>
+        <w:ind w:left="315" w:right="315"/>
+      </w:pPr>
+      <w:r>
+        <w:t>hystrix.threadpool.userThreadPool.coreSize=1</w:t>
+      </w:r>
+    </w:p>
+    <w:p>
+      <w:pPr>
+        <w:pStyle w:val="a3"/>
+        <w:ind w:left="315" w:right="315"/>
+      </w:pPr>
+      <w:r>
+        <w:t>hystrix.threadpool.userThreadPool.maxQueueSize=-1</w:t>
+      </w:r>
+    </w:p>
+    <w:p>
+      <w:pPr>
+        <w:pStyle w:val="a3"/>
+        <w:ind w:left="315" w:right="315"/>
+      </w:pPr>
+      <w:r>
+        <w:t>hystrix.threadpool.userThreadPool.queueSizeRejectionThreshold=800</w:t>
+      </w:r>
+    </w:p>
+    <w:p>
+      <w:pPr>
+        <w:pStyle w:val="a3"/>
+        <w:ind w:left="315" w:right="315"/>
+      </w:pPr>
+      <w:r>
+        <w:t>hystrix.command.userCommandKey.execution.isolation.thread.timeoutInMilliseconds=5000</w:t>
+      </w:r>
+    </w:p>
+    <w:p>
+      <w:pPr>
+        <w:pStyle w:val="a6"/>
+        <w:numPr>
+          <w:ilvl w:val="2"/>
+          <w:numId w:val="1"/>
+        </w:numPr>
+        <w:spacing w:line="0" w:lineRule="atLeast"/>
+        <w:ind w:right="315" w:firstLineChars="0"/>
+        <w:contextualSpacing/>
+        <w:outlineLvl w:val="3"/>
+        <w:rPr>
+          <w:rFonts w:ascii="微软雅黑" w:eastAsia="微软雅黑" w:hAnsi="微软雅黑"/>
+          <w:b/>
+          <w:bCs/>
+          <w:sz w:val="24"/>
+          <w:szCs w:val="24"/>
+        </w:rPr>
+      </w:pPr>
+      <w:r>
+        <w:rPr>
+          <w:rFonts w:ascii="微软雅黑" w:eastAsia="微软雅黑" w:hAnsi="微软雅黑" w:hint="eastAsia"/>
+          <w:b/>
+          <w:bCs/>
+          <w:sz w:val="24"/>
+          <w:szCs w:val="24"/>
+        </w:rPr>
         <w:t>资料</w:t>
       </w:r>
     </w:p>
@@ -12841,9 +14501,10 @@
         <w:rPr>
           <w:rFonts w:hint="eastAsia"/>
         </w:rPr>
+        <w:lastRenderedPageBreak/>
         <w:t>Hystrix属性配置详情：</w:t>
       </w:r>
-      <w:hyperlink r:id="rId30" w:history="1">
+      <w:hyperlink r:id="rId33" w:history="1">
         <w:r>
           <w:rPr>
             <w:rStyle w:val="a8"/>
@@ -12865,7 +14526,7 @@
         </w:rPr>
         <w:t>：</w:t>
       </w:r>
-      <w:hyperlink r:id="rId31" w:history="1">
+      <w:hyperlink r:id="rId34" w:history="1">
         <w:r>
           <w:rPr>
             <w:rStyle w:val="a8"/>
@@ -12887,7 +14548,7 @@
         </w:rPr>
         <w:t>：</w:t>
       </w:r>
-      <w:hyperlink r:id="rId32" w:history="1">
+      <w:hyperlink r:id="rId35" w:history="1">
         <w:r>
           <w:rPr>
             <w:rStyle w:val="a8"/>
@@ -12926,9 +14587,1648 @@
           <w:sz w:val="24"/>
           <w:szCs w:val="24"/>
         </w:rPr>
+        <w:t>设置TimeOut注意事项</w:t>
+      </w:r>
+    </w:p>
+    <w:p>
+      <w:pPr>
+        <w:pStyle w:val="a6"/>
+        <w:numPr>
+          <w:ilvl w:val="0"/>
+          <w:numId w:val="13"/>
+        </w:numPr>
+        <w:ind w:firstLineChars="0"/>
+      </w:pPr>
+      <w:r>
+        <w:rPr>
+          <w:rFonts w:hint="eastAsia"/>
+        </w:rPr>
+        <w:t>如果</w:t>
+      </w:r>
+      <w:r>
+        <w:t>hystrix.command.default.execution.timeout.enabled为true,则会有两个执行方法超时的配置,一个就是ribbon的ReadTimeout,一个就是熔断器hystrix的timeoutInMilliseconds, 此时谁的值小谁生效</w:t>
+      </w:r>
+    </w:p>
+    <w:p>
+      <w:pPr>
+        <w:pStyle w:val="a6"/>
+        <w:numPr>
+          <w:ilvl w:val="0"/>
+          <w:numId w:val="13"/>
+        </w:numPr>
+        <w:ind w:firstLineChars="0"/>
+      </w:pPr>
+      <w:r>
+        <w:rPr>
+          <w:rFonts w:hint="eastAsia"/>
+        </w:rPr>
+        <w:t>如果</w:t>
+      </w:r>
+      <w:r>
+        <w:t>hystrix.command.default.execution.timeout.enabled为false,则熔断器不进行超时熔断,而是根据ribbon的ReadTimeout抛出的异常而熔断,也就是取决于ribbon</w:t>
+      </w:r>
+    </w:p>
+    <w:p>
+      <w:pPr>
+        <w:pStyle w:val="a6"/>
+        <w:numPr>
+          <w:ilvl w:val="0"/>
+          <w:numId w:val="13"/>
+        </w:numPr>
+        <w:ind w:firstLineChars="0"/>
+      </w:pPr>
+      <w:r>
+        <w:t>ribbon的ConnectTimeout,配置的是请求服务的超时时间,除非服务找不到,或者网络原因,这个时间才会生效</w:t>
+      </w:r>
+    </w:p>
+    <w:p>
+      <w:pPr>
+        <w:pStyle w:val="a6"/>
+        <w:numPr>
+          <w:ilvl w:val="0"/>
+          <w:numId w:val="13"/>
+        </w:numPr>
+        <w:ind w:firstLineChars="0"/>
+      </w:pPr>
+      <w:r>
+        <w:t>ribbon还有MaxAutoRetries对当前实例的重试次数,MaxAutoRetriesNextServer对切换实例的重试次数, 如果ribbon的ReadTimeout超时,或者ConnectTimeout连接超时,会进行重试操作</w:t>
+      </w:r>
+    </w:p>
+    <w:p>
+      <w:pPr>
+        <w:pStyle w:val="a6"/>
+        <w:numPr>
+          <w:ilvl w:val="0"/>
+          <w:numId w:val="13"/>
+        </w:numPr>
+        <w:ind w:firstLineChars="0"/>
+      </w:pPr>
+      <w:r>
+        <w:rPr>
+          <w:rFonts w:hint="eastAsia"/>
+        </w:rPr>
+        <w:t>由于</w:t>
+      </w:r>
+      <w:r>
+        <w:t>ribbon的重试机制,通常熔断的超时时间需要配置的比ReadTimeout长,ReadTimeout比ConnectTimeout长,否则还未重试,就熔断了</w:t>
+      </w:r>
+    </w:p>
+    <w:p>
+      <w:pPr>
+        <w:pStyle w:val="a6"/>
+        <w:numPr>
+          <w:ilvl w:val="0"/>
+          <w:numId w:val="13"/>
+        </w:numPr>
+        <w:ind w:firstLineChars="0"/>
+      </w:pPr>
+      <w:r>
+        <w:rPr>
+          <w:rFonts w:hint="eastAsia"/>
+        </w:rPr>
+        <w:t>为了确保重试机制的正常运作</w:t>
+      </w:r>
+      <w:r>
+        <w:t>,理论上（以实际情况为准）建议hystrix的超时时间为:(1 + MaxAutoRetries + MaxAutoRetriesNextServer) * ReadTimeout</w:t>
+      </w:r>
+    </w:p>
+    <w:p>
+      <w:pPr>
+        <w:pStyle w:val="a6"/>
+        <w:numPr>
+          <w:ilvl w:val="1"/>
+          <w:numId w:val="1"/>
+        </w:numPr>
+        <w:spacing w:line="0" w:lineRule="atLeast"/>
+        <w:ind w:right="315" w:firstLineChars="0"/>
+        <w:contextualSpacing/>
+        <w:outlineLvl w:val="1"/>
+        <w:rPr>
+          <w:rFonts w:ascii="微软雅黑" w:eastAsia="微软雅黑" w:hAnsi="微软雅黑"/>
+          <w:b/>
+          <w:bCs/>
+          <w:sz w:val="24"/>
+          <w:szCs w:val="24"/>
+        </w:rPr>
+      </w:pPr>
+      <w:r>
+        <w:rPr>
+          <w:rFonts w:ascii="微软雅黑" w:eastAsia="微软雅黑" w:hAnsi="微软雅黑"/>
+          <w:b/>
+          <w:bCs/>
+          <w:sz w:val="24"/>
+          <w:szCs w:val="24"/>
+        </w:rPr>
+        <w:t>Hystrix微服务优化实例</w:t>
+      </w:r>
+    </w:p>
+    <w:p>
+      <w:pPr>
+        <w:ind w:firstLine="360"/>
+      </w:pPr>
+      <w:r>
+        <w:rPr>
+          <w:rFonts w:hint="eastAsia"/>
+        </w:rPr>
+        <w:t>了解了</w:t>
+      </w:r>
+      <w:r>
+        <w:t>Hystrix的特性和超时效果,再看看下面这个图,服务A调用服务B和服务C,服务C没有太复杂的逻辑处理,300毫秒内就处理返回了,服务B逻辑复杂,Sql语句就长达上百行,经常要卡个5,6秒返回,在大量请求调用到服务B的时候,服务A调用服务B的hystrix线程池已经不堪重负,全部卡住</w:t>
+      </w:r>
+    </w:p>
+    <w:p>
+      <w:r>
+        <w:rPr>
+          <w:noProof/>
+        </w:rPr>
+        <w:drawing>
+          <wp:inline distT="0" distB="0" distL="0" distR="0" wp14:anchorId="3596DDC3" wp14:editId="3050C35D">
+            <wp:extent cx="6188710" cy="2705507"/>
+            <wp:effectExtent l="0" t="0" r="2540" b="0"/>
+            <wp:docPr id="11" name="图片 11" descr="å¨è¿éæå+¥å¾çæè¿°"/>
+            <wp:cNvGraphicFramePr>
+              <a:graphicFrameLocks xmlns:a="http://schemas.openxmlformats.org/drawingml/2006/main" noChangeAspect="1"/>
+            </wp:cNvGraphicFramePr>
+            <a:graphic xmlns:a="http://schemas.openxmlformats.org/drawingml/2006/main">
+              <a:graphicData uri="http://schemas.openxmlformats.org/drawingml/2006/picture">
+                <pic:pic xmlns:pic="http://schemas.openxmlformats.org/drawingml/2006/picture">
+                  <pic:nvPicPr>
+                    <pic:cNvPr id="0" name="Picture 1" descr="å¨è¿éæå+¥å¾çæè¿°"/>
+                    <pic:cNvPicPr>
+                      <a:picLocks noChangeAspect="1" noChangeArrowheads="1"/>
+                    </pic:cNvPicPr>
+                  </pic:nvPicPr>
+                  <pic:blipFill>
+                    <a:blip r:embed="rId36">
+                      <a:extLst>
+                        <a:ext uri="{28A0092B-C50C-407E-A947-70E740481C1C}">
+                          <a14:useLocalDpi xmlns:a14="http://schemas.microsoft.com/office/drawing/2010/main" val="0"/>
+                        </a:ext>
+                      </a:extLst>
+                    </a:blip>
+                    <a:srcRect/>
+                    <a:stretch>
+                      <a:fillRect/>
+                    </a:stretch>
+                  </pic:blipFill>
+                  <pic:spPr bwMode="auto">
+                    <a:xfrm>
+                      <a:off x="0" y="0"/>
+                      <a:ext cx="6188710" cy="2705507"/>
+                    </a:xfrm>
+                    <a:prstGeom prst="rect">
+                      <a:avLst/>
+                    </a:prstGeom>
+                    <a:noFill/>
+                    <a:ln>
+                      <a:noFill/>
+                    </a:ln>
+                  </pic:spPr>
+                </pic:pic>
+              </a:graphicData>
+            </a:graphic>
+          </wp:inline>
+        </w:drawing>
+      </w:r>
+    </w:p>
+    <w:p>
+      <w:r>
+        <w:tab/>
+      </w:r>
+      <w:r>
+        <w:rPr>
+          <w:rFonts w:hint="eastAsia"/>
+        </w:rPr>
+        <w:t>这里的话</w:t>
+      </w:r>
+      <w:r>
+        <w:t>,首先考虑的就是服务B的优化,优化SQL,加索引,加缓存, 优化流程,同步改异步,总之缩短响应时间</w:t>
+      </w:r>
+    </w:p>
+    <w:p>
+      <w:pPr>
+        <w:ind w:firstLine="360"/>
+      </w:pPr>
+      <w:r>
+        <w:rPr>
+          <w:rFonts w:hint="eastAsia"/>
+        </w:rPr>
+        <w:t>一个接口，理论的最佳响应速度应该在</w:t>
+      </w:r>
+      <w:r>
+        <w:t>200ms以内，或者慢点的接口就几百毫秒。</w:t>
+      </w:r>
+    </w:p>
+    <w:p>
+      <w:pPr>
+        <w:pStyle w:val="a6"/>
+        <w:numPr>
+          <w:ilvl w:val="0"/>
+          <w:numId w:val="15"/>
+        </w:numPr>
+        <w:ind w:firstLineChars="0"/>
+      </w:pPr>
+      <w:r>
+        <w:t>如何设置Hystrix线程池大小</w:t>
+      </w:r>
+      <w:r>
+        <w:rPr>
+          <w:rFonts w:hint="eastAsia"/>
+        </w:rPr>
+        <w:t>，</w:t>
+      </w:r>
+      <w:r>
+        <w:t>Hystrix线程池大小默认为10</w:t>
+      </w:r>
+    </w:p>
+    <w:p>
+      <w:pPr>
+        <w:pStyle w:val="a3"/>
+        <w:ind w:left="315" w:right="315"/>
+      </w:pPr>
+      <w:r>
+        <w:t>hystrix:</w:t>
+      </w:r>
+    </w:p>
+    <w:p>
+      <w:pPr>
+        <w:pStyle w:val="a3"/>
+        <w:ind w:left="315" w:right="315"/>
+      </w:pPr>
+      <w:r>
+        <w:tab/>
+        <w:t>threadpool:</w:t>
+      </w:r>
+    </w:p>
+    <w:p>
+      <w:pPr>
+        <w:pStyle w:val="a3"/>
+        <w:ind w:left="315" w:right="315"/>
+      </w:pPr>
+      <w:r>
+        <w:tab/>
+      </w:r>
+      <w:r>
+        <w:tab/>
+        <w:t>default:</w:t>
+      </w:r>
+    </w:p>
+    <w:p>
+      <w:pPr>
+        <w:pStyle w:val="a3"/>
+        <w:ind w:left="315" w:right="315"/>
+      </w:pPr>
+      <w:r>
+        <w:lastRenderedPageBreak/>
+        <w:tab/>
+      </w:r>
+      <w:r>
+        <w:tab/>
+      </w:r>
+      <w:r>
+        <w:tab/>
+        <w:t>coreSize: 10</w:t>
+      </w:r>
+    </w:p>
+    <w:p>
+      <w:pPr>
+        <w:ind w:firstLine="360"/>
+      </w:pPr>
+      <w:r>
+        <w:rPr>
+          <w:rFonts w:hint="eastAsia"/>
+        </w:rPr>
+        <w:t>每秒请求数</w:t>
+      </w:r>
+      <w:r>
+        <w:t xml:space="preserve"> = 1/响应时长(单位s) * 线程数 = 线程数 / 响应时长(单位s)</w:t>
+      </w:r>
+    </w:p>
+    <w:p>
+      <w:pPr>
+        <w:ind w:firstLine="360"/>
+      </w:pPr>
+      <w:r>
+        <w:t>即</w:t>
+      </w:r>
+      <w:r>
+        <w:rPr>
+          <w:rFonts w:hint="eastAsia"/>
+        </w:rPr>
+        <w:t>：</w:t>
+      </w:r>
+      <w:r>
+        <w:rPr>
+          <w:rFonts w:hint="eastAsia"/>
+        </w:rPr>
+        <w:t>线程数</w:t>
+      </w:r>
+      <w:r>
+        <w:t xml:space="preserve"> = 每秒请求数 * 响应时长(单位s) + (缓冲线程数)</w:t>
+      </w:r>
+    </w:p>
+    <w:p>
+      <w:pPr>
+        <w:ind w:firstLine="360"/>
+      </w:pPr>
+      <w:r>
+        <w:rPr>
+          <w:rFonts w:hint="eastAsia"/>
+        </w:rPr>
+        <w:t>比如一台服务</w:t>
+      </w:r>
+      <w:r>
+        <w:t>, 平均每秒大概收到20个请求,每个请求平均响应时长估计在500ms,</w:t>
+      </w:r>
+    </w:p>
+    <w:p>
+      <w:pPr>
+        <w:ind w:firstLine="360"/>
+      </w:pPr>
+      <w:r>
+        <w:rPr>
+          <w:rFonts w:hint="eastAsia"/>
+        </w:rPr>
+        <w:t>线程数</w:t>
+      </w:r>
+      <w:r>
+        <w:t xml:space="preserve"> = 20 * 500 / 1000 = 10</w:t>
+      </w:r>
+    </w:p>
+    <w:p>
+      <w:pPr>
+        <w:ind w:firstLine="360"/>
+      </w:pPr>
+      <w:r>
+        <w:rPr>
+          <w:rFonts w:hint="eastAsia"/>
+        </w:rPr>
+        <w:t>为了应对峰值高并发</w:t>
+      </w:r>
+      <w:r>
+        <w:t>,加上缓冲线程,比如这里为了好计算设为5,就是 10 + 5 = 15个线程</w:t>
+      </w:r>
+    </w:p>
+    <w:p>
+      <w:pPr>
+        <w:pStyle w:val="a6"/>
+        <w:numPr>
+          <w:ilvl w:val="0"/>
+          <w:numId w:val="15"/>
+        </w:numPr>
+        <w:ind w:firstLineChars="0"/>
+      </w:pPr>
+      <w:r>
+        <w:rPr>
+          <w:rFonts w:hint="eastAsia"/>
+        </w:rPr>
+        <w:t>如何设置超时时间</w:t>
+      </w:r>
+    </w:p>
+    <w:p>
+      <w:pPr>
+        <w:ind w:left="420" w:firstLine="300"/>
+      </w:pPr>
+      <w:r>
+        <w:rPr>
+          <w:rFonts w:hint="eastAsia"/>
+        </w:rPr>
+        <w:t>还拿上面的例子</w:t>
+      </w:r>
+      <w:r>
+        <w:t>,比如已经配置了总线程是</w:t>
+      </w:r>
+      <w:r>
+        <w:t>15</w:t>
+      </w:r>
+      <w:r>
+        <w:t>个,每秒大概20个请求,那么极限情况,每个线程都饱和工作,也就是每个线程一秒内处理的请求为 20 / 15 = ≈ 1.3个 , 那每个请求的最大能接受的时间就是 1000 / 1.3 ≈ 769ms ,往下取小值700ms.</w:t>
+      </w:r>
+    </w:p>
+    <w:p>
+      <w:pPr>
+        <w:ind w:left="360"/>
+      </w:pPr>
+      <w:r>
+        <w:rPr>
+          <w:rFonts w:hint="eastAsia"/>
+        </w:rPr>
+        <w:t>实际情况中</w:t>
+      </w:r>
+      <w:r>
+        <w:t>,超时时间一般设为比99.5%平均时间略高即可,然后再根据这个时间推算线程池大小</w:t>
+      </w:r>
+    </w:p>
+    <w:p>
+      <w:pPr>
+        <w:pStyle w:val="a6"/>
+        <w:numPr>
+          <w:ilvl w:val="1"/>
+          <w:numId w:val="1"/>
+        </w:numPr>
+        <w:spacing w:line="0" w:lineRule="atLeast"/>
+        <w:ind w:right="315" w:firstLineChars="0"/>
+        <w:contextualSpacing/>
+        <w:outlineLvl w:val="1"/>
+        <w:rPr>
+          <w:rFonts w:ascii="微软雅黑" w:eastAsia="微软雅黑" w:hAnsi="微软雅黑"/>
+          <w:b/>
+          <w:bCs/>
+          <w:sz w:val="24"/>
+          <w:szCs w:val="24"/>
+        </w:rPr>
+      </w:pPr>
+      <w:r>
+        <w:rPr>
+          <w:rFonts w:ascii="微软雅黑" w:eastAsia="微软雅黑" w:hAnsi="微软雅黑"/>
+          <w:b/>
+          <w:bCs/>
+          <w:sz w:val="24"/>
+          <w:szCs w:val="24"/>
+        </w:rPr>
         <w:t>其他</w:t>
       </w:r>
     </w:p>
+    <w:p>
+      <w:pPr>
+        <w:pStyle w:val="a6"/>
+        <w:numPr>
+          <w:ilvl w:val="0"/>
+          <w:numId w:val="1"/>
+        </w:numPr>
+        <w:spacing w:line="0" w:lineRule="atLeast"/>
+        <w:ind w:right="315" w:firstLineChars="0"/>
+        <w:contextualSpacing/>
+        <w:outlineLvl w:val="0"/>
+        <w:rPr>
+          <w:rFonts w:ascii="微软雅黑" w:eastAsia="微软雅黑" w:hAnsi="微软雅黑"/>
+          <w:b/>
+          <w:bCs/>
+          <w:sz w:val="24"/>
+          <w:szCs w:val="24"/>
+        </w:rPr>
+      </w:pPr>
+      <w:r>
+        <w:rPr>
+          <w:rFonts w:ascii="微软雅黑" w:eastAsia="微软雅黑" w:hAnsi="微软雅黑"/>
+          <w:b/>
+          <w:bCs/>
+          <w:sz w:val="24"/>
+          <w:szCs w:val="24"/>
+        </w:rPr>
+        <w:t>路由网关</w:t>
+      </w:r>
+      <w:r>
+        <w:rPr>
+          <w:rFonts w:ascii="微软雅黑" w:eastAsia="微软雅黑" w:hAnsi="微软雅黑" w:hint="eastAsia"/>
+          <w:b/>
+          <w:bCs/>
+          <w:sz w:val="24"/>
+          <w:szCs w:val="24"/>
+        </w:rPr>
+        <w:t>：</w:t>
+      </w:r>
+      <w:r>
+        <w:rPr>
+          <w:rFonts w:ascii="微软雅黑" w:eastAsia="微软雅黑" w:hAnsi="微软雅黑"/>
+          <w:b/>
+          <w:bCs/>
+          <w:sz w:val="24"/>
+          <w:szCs w:val="24"/>
+        </w:rPr>
+        <w:t>Zuul</w:t>
+      </w:r>
+    </w:p>
+    <w:p>
+      <w:pPr>
+        <w:pStyle w:val="a6"/>
+        <w:numPr>
+          <w:ilvl w:val="1"/>
+          <w:numId w:val="1"/>
+        </w:numPr>
+        <w:spacing w:line="0" w:lineRule="atLeast"/>
+        <w:ind w:right="315" w:firstLineChars="0"/>
+        <w:contextualSpacing/>
+        <w:outlineLvl w:val="1"/>
+        <w:rPr>
+          <w:rFonts w:ascii="微软雅黑" w:eastAsia="微软雅黑" w:hAnsi="微软雅黑"/>
+          <w:b/>
+          <w:bCs/>
+          <w:sz w:val="24"/>
+          <w:szCs w:val="24"/>
+        </w:rPr>
+      </w:pPr>
+      <w:r>
+        <w:rPr>
+          <w:rFonts w:ascii="微软雅黑" w:eastAsia="微软雅黑" w:hAnsi="微软雅黑"/>
+          <w:b/>
+          <w:bCs/>
+          <w:sz w:val="24"/>
+          <w:szCs w:val="24"/>
+        </w:rPr>
+        <w:t>创建</w:t>
+      </w:r>
+      <w:r>
+        <w:rPr>
+          <w:rFonts w:ascii="微软雅黑" w:eastAsia="微软雅黑" w:hAnsi="微软雅黑"/>
+          <w:b/>
+          <w:bCs/>
+          <w:sz w:val="24"/>
+          <w:szCs w:val="24"/>
+        </w:rPr>
+        <w:t>Zuul</w:t>
+      </w:r>
+      <w:r>
+        <w:rPr>
+          <w:rFonts w:ascii="微软雅黑" w:eastAsia="微软雅黑" w:hAnsi="微软雅黑"/>
+          <w:b/>
+          <w:bCs/>
+          <w:sz w:val="24"/>
+          <w:szCs w:val="24"/>
+        </w:rPr>
+        <w:t>的服务端</w:t>
+      </w:r>
+    </w:p>
+    <w:p>
+      <w:pPr>
+        <w:pStyle w:val="a6"/>
+        <w:numPr>
+          <w:ilvl w:val="2"/>
+          <w:numId w:val="1"/>
+        </w:numPr>
+        <w:spacing w:line="0" w:lineRule="atLeast"/>
+        <w:ind w:right="315" w:firstLineChars="0"/>
+        <w:contextualSpacing/>
+        <w:outlineLvl w:val="2"/>
+        <w:rPr>
+          <w:rFonts w:ascii="微软雅黑" w:eastAsia="微软雅黑" w:hAnsi="微软雅黑"/>
+          <w:b/>
+          <w:bCs/>
+          <w:sz w:val="24"/>
+          <w:szCs w:val="24"/>
+        </w:rPr>
+      </w:pPr>
+      <w:r>
+        <w:rPr>
+          <w:rFonts w:ascii="微软雅黑" w:eastAsia="微软雅黑" w:hAnsi="微软雅黑"/>
+          <w:b/>
+          <w:bCs/>
+          <w:sz w:val="24"/>
+          <w:szCs w:val="24"/>
+        </w:rPr>
+        <w:t>创建</w:t>
+      </w:r>
+      <w:r>
+        <w:rPr>
+          <w:rFonts w:ascii="微软雅黑" w:eastAsia="微软雅黑" w:hAnsi="微软雅黑" w:hint="eastAsia"/>
+          <w:b/>
+          <w:bCs/>
+          <w:sz w:val="24"/>
+          <w:szCs w:val="24"/>
+        </w:rPr>
+        <w:t>Gateway</w:t>
+      </w:r>
+      <w:r>
+        <w:rPr>
+          <w:rFonts w:ascii="微软雅黑" w:eastAsia="微软雅黑" w:hAnsi="微软雅黑"/>
+          <w:b/>
+          <w:bCs/>
+          <w:sz w:val="24"/>
+          <w:szCs w:val="24"/>
+        </w:rPr>
+        <w:t>项目</w:t>
+      </w:r>
+      <w:r>
+        <w:rPr>
+          <w:rFonts w:ascii="微软雅黑" w:eastAsia="微软雅黑" w:hAnsi="微软雅黑" w:hint="eastAsia"/>
+          <w:b/>
+          <w:bCs/>
+          <w:sz w:val="24"/>
+          <w:szCs w:val="24"/>
+        </w:rPr>
+        <w:t>，</w:t>
+      </w:r>
+      <w:r>
+        <w:rPr>
+          <w:rFonts w:ascii="微软雅黑" w:eastAsia="微软雅黑" w:hAnsi="微软雅黑" w:hint="eastAsia"/>
+          <w:b/>
+          <w:bCs/>
+          <w:sz w:val="24"/>
+          <w:szCs w:val="24"/>
+        </w:rPr>
+        <w:t>配置</w:t>
+      </w:r>
+      <w:r>
+        <w:rPr>
+          <w:rFonts w:ascii="微软雅黑" w:eastAsia="微软雅黑" w:hAnsi="微软雅黑"/>
+          <w:b/>
+          <w:bCs/>
+          <w:sz w:val="24"/>
+          <w:szCs w:val="24"/>
+        </w:rPr>
+        <w:t>pom.xml</w:t>
+      </w:r>
+      <w:r>
+        <w:rPr>
+          <w:rFonts w:ascii="微软雅黑" w:eastAsia="微软雅黑" w:hAnsi="微软雅黑" w:hint="eastAsia"/>
+          <w:b/>
+          <w:bCs/>
+          <w:sz w:val="24"/>
+          <w:szCs w:val="24"/>
+        </w:rPr>
+        <w:t>：</w:t>
+      </w:r>
+    </w:p>
+    <w:p>
+      <w:pPr>
+        <w:ind w:firstLine="315"/>
+      </w:pPr>
+      <w:r>
+        <w:rPr>
+          <w:rFonts w:hint="eastAsia"/>
+        </w:rPr>
+        <w:t>pom</w:t>
+      </w:r>
+      <w:r>
+        <w:t>.xml如下</w:t>
+      </w:r>
+    </w:p>
+    <w:p>
+      <w:pPr>
+        <w:pStyle w:val="a3"/>
+        <w:ind w:left="315" w:right="315" w:firstLineChars="100" w:firstLine="240"/>
+      </w:pPr>
+      <w:r>
+        <w:t>&lt;dependency&gt;</w:t>
+      </w:r>
+    </w:p>
+    <w:p>
+      <w:pPr>
+        <w:pStyle w:val="a3"/>
+        <w:ind w:left="315" w:right="315"/>
+      </w:pPr>
+      <w:r>
+        <w:tab/>
+      </w:r>
+      <w:r>
+        <w:tab/>
+      </w:r>
+      <w:r>
+        <w:tab/>
+        <w:t>&lt;groupId&gt;org.springframework.boot&lt;/groupId&gt;</w:t>
+      </w:r>
+    </w:p>
+    <w:p>
+      <w:pPr>
+        <w:pStyle w:val="a3"/>
+        <w:ind w:left="315" w:right="315"/>
+      </w:pPr>
+      <w:r>
+        <w:tab/>
+      </w:r>
+      <w:r>
+        <w:tab/>
+      </w:r>
+      <w:r>
+        <w:tab/>
+        <w:t>&lt;artifactId&gt;spring-boot-starter-actuator&lt;/artifactId&gt;</w:t>
+      </w:r>
+    </w:p>
+    <w:p>
+      <w:pPr>
+        <w:pStyle w:val="a3"/>
+        <w:ind w:left="315" w:right="315"/>
+      </w:pPr>
+      <w:r>
+        <w:tab/>
+      </w:r>
+      <w:r>
+        <w:tab/>
+        <w:t>&lt;/dependency&gt;</w:t>
+      </w:r>
+    </w:p>
+    <w:p>
+      <w:pPr>
+        <w:pStyle w:val="a3"/>
+        <w:ind w:left="315" w:right="315"/>
+      </w:pPr>
+      <w:r>
+        <w:tab/>
+      </w:r>
+      <w:r>
+        <w:tab/>
+        <w:t>&lt;dependency&gt;</w:t>
+      </w:r>
+    </w:p>
+    <w:p>
+      <w:pPr>
+        <w:pStyle w:val="a3"/>
+        <w:ind w:left="315" w:right="315"/>
+      </w:pPr>
+      <w:r>
+        <w:tab/>
+      </w:r>
+      <w:r>
+        <w:tab/>
+      </w:r>
+      <w:r>
+        <w:tab/>
+        <w:t>&lt;groupId&gt;org.springframework.boot&lt;/groupId&gt;</w:t>
+      </w:r>
+    </w:p>
+    <w:p>
+      <w:pPr>
+        <w:pStyle w:val="a3"/>
+        <w:ind w:left="315" w:right="315"/>
+      </w:pPr>
+      <w:r>
+        <w:tab/>
+      </w:r>
+      <w:r>
+        <w:tab/>
+      </w:r>
+      <w:r>
+        <w:tab/>
+        <w:t>&lt;artifactId&gt;spring-boot-starter-web&lt;/artifactId&gt;</w:t>
+      </w:r>
+    </w:p>
+    <w:p>
+      <w:pPr>
+        <w:pStyle w:val="a3"/>
+        <w:ind w:left="315" w:right="315"/>
+      </w:pPr>
+      <w:r>
+        <w:tab/>
+      </w:r>
+      <w:r>
+        <w:tab/>
+        <w:t>&lt;/dependency&gt;</w:t>
+      </w:r>
+    </w:p>
+    <w:p>
+      <w:pPr>
+        <w:pStyle w:val="a3"/>
+        <w:ind w:left="315" w:right="315"/>
+      </w:pPr>
+      <w:r>
+        <w:tab/>
+      </w:r>
+      <w:r>
+        <w:tab/>
+        <w:t>&lt;dependency&gt;</w:t>
+      </w:r>
+    </w:p>
+    <w:p>
+      <w:pPr>
+        <w:pStyle w:val="a3"/>
+        <w:ind w:left="315" w:right="315"/>
+      </w:pPr>
+      <w:r>
+        <w:tab/>
+      </w:r>
+      <w:r>
+        <w:tab/>
+      </w:r>
+      <w:r>
+        <w:tab/>
+        <w:t>&lt;groupId&gt;org.springframework.cloud&lt;/groupId&gt;</w:t>
+      </w:r>
+    </w:p>
+    <w:p>
+      <w:pPr>
+        <w:pStyle w:val="a3"/>
+        <w:ind w:left="315" w:right="315"/>
+      </w:pPr>
+      <w:r>
+        <w:tab/>
+      </w:r>
+      <w:r>
+        <w:tab/>
+      </w:r>
+      <w:r>
+        <w:tab/>
+        <w:t>&lt;artifactId&gt;spring-cloud-starter-consul-discovery&lt;/artifactId&gt;</w:t>
+      </w:r>
+    </w:p>
+    <w:p>
+      <w:pPr>
+        <w:pStyle w:val="a3"/>
+        <w:ind w:left="315" w:right="315"/>
+      </w:pPr>
+      <w:r>
+        <w:tab/>
+      </w:r>
+      <w:r>
+        <w:tab/>
+        <w:t>&lt;/dependency&gt;</w:t>
+      </w:r>
+    </w:p>
+    <w:p>
+      <w:pPr>
+        <w:pStyle w:val="a3"/>
+        <w:ind w:left="315" w:right="315"/>
+      </w:pPr>
+      <w:r>
+        <w:tab/>
+      </w:r>
+      <w:r>
+        <w:tab/>
+        <w:t>&lt;dependency&gt;</w:t>
+      </w:r>
+    </w:p>
+    <w:p>
+      <w:pPr>
+        <w:pStyle w:val="a3"/>
+        <w:ind w:left="315" w:right="315"/>
+      </w:pPr>
+      <w:r>
+        <w:tab/>
+      </w:r>
+      <w:r>
+        <w:tab/>
+      </w:r>
+      <w:r>
+        <w:tab/>
+        <w:t>&lt;groupId&gt;org.springframework.cloud&lt;/groupId&gt;</w:t>
+      </w:r>
+    </w:p>
+    <w:p>
+      <w:pPr>
+        <w:pStyle w:val="a3"/>
+        <w:ind w:left="315" w:right="315"/>
+      </w:pPr>
+      <w:r>
+        <w:tab/>
+      </w:r>
+      <w:r>
+        <w:tab/>
+      </w:r>
+      <w:r>
+        <w:tab/>
+        <w:t>&lt;artifactId&gt;spring-cloud-starter-netflix-zuul&lt;/artifactId&gt;</w:t>
+      </w:r>
+    </w:p>
+    <w:p>
+      <w:pPr>
+        <w:pStyle w:val="a3"/>
+        <w:ind w:left="315" w:right="315"/>
+      </w:pPr>
+      <w:r>
+        <w:tab/>
+      </w:r>
+      <w:r>
+        <w:tab/>
+        <w:t>&lt;/dependency&gt;</w:t>
+      </w:r>
+    </w:p>
+    <w:p>
+      <w:pPr>
+        <w:pStyle w:val="a6"/>
+        <w:numPr>
+          <w:ilvl w:val="2"/>
+          <w:numId w:val="1"/>
+        </w:numPr>
+        <w:spacing w:line="0" w:lineRule="atLeast"/>
+        <w:ind w:right="315" w:firstLineChars="0"/>
+        <w:contextualSpacing/>
+        <w:outlineLvl w:val="2"/>
+        <w:rPr>
+          <w:rFonts w:ascii="微软雅黑" w:eastAsia="微软雅黑" w:hAnsi="微软雅黑"/>
+          <w:b/>
+          <w:bCs/>
+          <w:sz w:val="24"/>
+          <w:szCs w:val="24"/>
+        </w:rPr>
+      </w:pPr>
+      <w:r>
+        <w:rPr>
+          <w:rFonts w:ascii="微软雅黑" w:eastAsia="微软雅黑" w:hAnsi="微软雅黑"/>
+          <w:b/>
+          <w:bCs/>
+          <w:sz w:val="24"/>
+          <w:szCs w:val="24"/>
+        </w:rPr>
+        <w:t>配置</w:t>
+      </w:r>
+      <w:r>
+        <w:rPr>
+          <w:rFonts w:ascii="微软雅黑" w:eastAsia="微软雅黑" w:hAnsi="微软雅黑"/>
+          <w:b/>
+          <w:bCs/>
+          <w:sz w:val="24"/>
+          <w:szCs w:val="24"/>
+        </w:rPr>
+        <w:t>Zuul</w:t>
+      </w:r>
+      <w:r>
+        <w:rPr>
+          <w:rFonts w:ascii="微软雅黑" w:eastAsia="微软雅黑" w:hAnsi="微软雅黑"/>
+          <w:b/>
+          <w:bCs/>
+          <w:sz w:val="24"/>
+          <w:szCs w:val="24"/>
+        </w:rPr>
+        <w:t>服务端</w:t>
+      </w:r>
+    </w:p>
+    <w:p>
+      <w:pPr>
+        <w:pStyle w:val="a3"/>
+        <w:ind w:left="315" w:right="315"/>
+      </w:pPr>
+      <w:r>
+        <w:lastRenderedPageBreak/>
+        <w:t>server:</w:t>
+      </w:r>
+    </w:p>
+    <w:p>
+      <w:pPr>
+        <w:pStyle w:val="a3"/>
+        <w:ind w:left="315" w:right="315"/>
+      </w:pPr>
+      <w:r>
+        <w:t xml:space="preserve">  max-http-header-size: 10000000</w:t>
+      </w:r>
+    </w:p>
+    <w:p>
+      <w:pPr>
+        <w:pStyle w:val="a3"/>
+        <w:ind w:left="315" w:right="315"/>
+      </w:pPr>
+      <w:r>
+        <w:t xml:space="preserve">  port: 8501</w:t>
+      </w:r>
+    </w:p>
+    <w:p>
+      <w:pPr>
+        <w:pStyle w:val="a3"/>
+        <w:ind w:left="315" w:right="315"/>
+      </w:pPr>
+    </w:p>
+    <w:p>
+      <w:pPr>
+        <w:pStyle w:val="a3"/>
+        <w:ind w:left="315" w:right="315"/>
+      </w:pPr>
+      <w:r>
+        <w:t>spring:</w:t>
+      </w:r>
+    </w:p>
+    <w:p>
+      <w:pPr>
+        <w:pStyle w:val="a3"/>
+        <w:ind w:left="315" w:right="315"/>
+      </w:pPr>
+      <w:r>
+        <w:t xml:space="preserve">  application:</w:t>
+      </w:r>
+    </w:p>
+    <w:p>
+      <w:pPr>
+        <w:pStyle w:val="a3"/>
+        <w:ind w:left="315" w:right="315"/>
+      </w:pPr>
+      <w:r>
+        <w:t xml:space="preserve">    name: service-gateway</w:t>
+      </w:r>
+    </w:p>
+    <w:p>
+      <w:pPr>
+        <w:pStyle w:val="a3"/>
+        <w:ind w:left="315" w:right="315"/>
+      </w:pPr>
+      <w:r>
+        <w:t xml:space="preserve">  cloud:</w:t>
+      </w:r>
+    </w:p>
+    <w:p>
+      <w:pPr>
+        <w:pStyle w:val="a3"/>
+        <w:ind w:left="315" w:right="315"/>
+      </w:pPr>
+      <w:r>
+        <w:t xml:space="preserve">    consul:</w:t>
+      </w:r>
+    </w:p>
+    <w:p>
+      <w:pPr>
+        <w:pStyle w:val="a3"/>
+        <w:ind w:left="315" w:right="315"/>
+      </w:pPr>
+      <w:r>
+        <w:t xml:space="preserve">      discovery:</w:t>
+      </w:r>
+    </w:p>
+    <w:p>
+      <w:pPr>
+        <w:pStyle w:val="a3"/>
+        <w:ind w:left="315" w:right="315"/>
+      </w:pPr>
+      <w:r>
+        <w:t xml:space="preserve">        preferIpAddress: true                 # the health check get ' no such host 'error</w:t>
+      </w:r>
+    </w:p>
+    <w:p>
+      <w:pPr>
+        <w:pStyle w:val="a3"/>
+        <w:ind w:left="315" w:right="315"/>
+      </w:pPr>
+      <w:r>
+        <w:t xml:space="preserve">        health-check-path: /actuator/health   # </w:t>
+      </w:r>
+      <w:r>
+        <w:t>健康健康路径，也可以自己写</w:t>
+      </w:r>
+    </w:p>
+    <w:p>
+      <w:pPr>
+        <w:pStyle w:val="a3"/>
+        <w:ind w:left="315" w:right="315"/>
+      </w:pPr>
+      <w:r>
+        <w:t xml:space="preserve">        health-check-interval: 10s            # </w:t>
+      </w:r>
+      <w:r>
+        <w:t>检测轮训时间</w:t>
+      </w:r>
+      <w:r>
+        <w:t xml:space="preserve"> 1m </w:t>
+      </w:r>
+      <w:r>
+        <w:t>代码</w:t>
+      </w:r>
+      <w:r>
+        <w:t>1</w:t>
+      </w:r>
+      <w:r>
+        <w:t>分钟</w:t>
+      </w:r>
+    </w:p>
+    <w:p>
+      <w:pPr>
+        <w:pStyle w:val="a3"/>
+        <w:ind w:left="315" w:right="315"/>
+      </w:pPr>
+      <w:r>
+        <w:t xml:space="preserve">        hostname: ${spring.application.name}</w:t>
+      </w:r>
+    </w:p>
+    <w:p>
+      <w:pPr>
+        <w:pStyle w:val="a3"/>
+        <w:ind w:left="315" w:right="315"/>
+      </w:pPr>
+      <w:r>
+        <w:t xml:space="preserve">        service-name: ${spring.application.name}</w:t>
+      </w:r>
+    </w:p>
+    <w:p>
+      <w:pPr>
+        <w:pStyle w:val="a3"/>
+        <w:ind w:left="315" w:right="315"/>
+      </w:pPr>
+      <w:r>
+        <w:t xml:space="preserve">        #instance-id: consul-client00 </w:t>
+      </w:r>
+      <w:r>
+        <w:t>实例</w:t>
+      </w:r>
+      <w:r>
+        <w:t>ID</w:t>
+      </w:r>
+      <w:r>
+        <w:t>，唯一值</w:t>
+      </w:r>
+    </w:p>
+    <w:p>
+      <w:pPr>
+        <w:pStyle w:val="a3"/>
+        <w:ind w:left="315" w:right="315"/>
+      </w:pPr>
+      <w:r>
+        <w:t xml:space="preserve">        instance-id: ${spring.application.name}:${vcap.application.instance_id:${spring.application.instance_id:${random.value}}}</w:t>
+      </w:r>
+    </w:p>
+    <w:p>
+      <w:pPr>
+        <w:pStyle w:val="a3"/>
+        <w:ind w:left="315" w:right="315"/>
+      </w:pPr>
+      <w:r>
+        <w:t xml:space="preserve">      host: 192.168.56.10</w:t>
+      </w:r>
+    </w:p>
+    <w:p>
+      <w:pPr>
+        <w:pStyle w:val="a3"/>
+        <w:ind w:left="315" w:right="315"/>
+      </w:pPr>
+      <w:r>
+        <w:t xml:space="preserve">      port: 8500</w:t>
+      </w:r>
+    </w:p>
+    <w:p>
+      <w:pPr>
+        <w:pStyle w:val="a3"/>
+        <w:ind w:left="315" w:right="315"/>
+      </w:pPr>
+    </w:p>
+    <w:p>
+      <w:pPr>
+        <w:pStyle w:val="a3"/>
+        <w:ind w:left="315" w:right="315"/>
+      </w:pPr>
+      <w:r>
+        <w:t>zuul:</w:t>
+      </w:r>
+    </w:p>
+    <w:p>
+      <w:pPr>
+        <w:pStyle w:val="a3"/>
+        <w:ind w:left="315" w:right="315"/>
+      </w:pPr>
+      <w:r>
+        <w:t xml:space="preserve">  host:</w:t>
+      </w:r>
+    </w:p>
+    <w:p>
+      <w:pPr>
+        <w:pStyle w:val="a3"/>
+        <w:ind w:left="315" w:right="315"/>
+      </w:pPr>
+      <w:r>
+        <w:t xml:space="preserve">    connect-timeout-millis: 10000</w:t>
+      </w:r>
+    </w:p>
+    <w:p>
+      <w:pPr>
+        <w:pStyle w:val="a3"/>
+        <w:ind w:left="315" w:right="315"/>
+      </w:pPr>
+      <w:r>
+        <w:lastRenderedPageBreak/>
+        <w:t xml:space="preserve">    socket-timeout-millis: 60000</w:t>
+      </w:r>
+    </w:p>
+    <w:p>
+      <w:pPr>
+        <w:pStyle w:val="a3"/>
+        <w:ind w:left="315" w:right="315"/>
+      </w:pPr>
+      <w:r>
+        <w:t xml:space="preserve">  routes:</w:t>
+      </w:r>
+    </w:p>
+    <w:p>
+      <w:pPr>
+        <w:pStyle w:val="a3"/>
+        <w:ind w:left="315" w:right="315"/>
+      </w:pPr>
+      <w:r>
+        <w:t xml:space="preserve">    helloService:</w:t>
+      </w:r>
+    </w:p>
+    <w:p>
+      <w:pPr>
+        <w:pStyle w:val="a3"/>
+        <w:ind w:left="315" w:right="315"/>
+      </w:pPr>
+      <w:r>
+        <w:t xml:space="preserve">      path: /proxy/**</w:t>
+      </w:r>
+    </w:p>
+    <w:p>
+      <w:pPr>
+        <w:pStyle w:val="a3"/>
+        <w:ind w:left="315" w:right="315"/>
+      </w:pPr>
+      <w:r>
+        <w:t xml:space="preserve">      serviceId: service-provider</w:t>
+      </w:r>
+    </w:p>
+    <w:p>
+      <w:pPr>
+        <w:pStyle w:val="a3"/>
+        <w:ind w:left="315" w:right="315"/>
+      </w:pPr>
+      <w:r>
+        <w:t xml:space="preserve">      sensitiveHeaders: "*"</w:t>
+      </w:r>
+    </w:p>
+    <w:p>
+      <w:pPr>
+        <w:pStyle w:val="a3"/>
+        <w:ind w:left="315" w:right="315"/>
+      </w:pPr>
+      <w:r>
+        <w:t xml:space="preserve">  ratelimit:</w:t>
+      </w:r>
+    </w:p>
+    <w:p>
+      <w:pPr>
+        <w:pStyle w:val="a3"/>
+        <w:ind w:left="315" w:right="315"/>
+      </w:pPr>
+      <w:r>
+        <w:t xml:space="preserve">    key-prefix: ratelimit-api</w:t>
+      </w:r>
+    </w:p>
+    <w:p>
+      <w:pPr>
+        <w:pStyle w:val="a3"/>
+        <w:ind w:left="315" w:right="315"/>
+      </w:pPr>
+      <w:r>
+        <w:t xml:space="preserve">    # </w:t>
+      </w:r>
+      <w:r>
+        <w:t>启动限流服务</w:t>
+      </w:r>
+    </w:p>
+    <w:p>
+      <w:pPr>
+        <w:pStyle w:val="a3"/>
+        <w:ind w:left="315" w:right="315"/>
+      </w:pPr>
+      <w:r>
+        <w:t xml:space="preserve">    enabled: true</w:t>
+      </w:r>
+    </w:p>
+    <w:p>
+      <w:pPr>
+        <w:pStyle w:val="a3"/>
+        <w:ind w:left="315" w:right="315"/>
+      </w:pPr>
+      <w:r>
+        <w:t xml:space="preserve">    behind-proxy: true</w:t>
+      </w:r>
+    </w:p>
+    <w:p>
+      <w:pPr>
+        <w:pStyle w:val="a3"/>
+        <w:ind w:left="315" w:right="315"/>
+      </w:pPr>
+      <w:r>
+        <w:t xml:space="preserve">    default-policy:</w:t>
+      </w:r>
+    </w:p>
+    <w:p>
+      <w:pPr>
+        <w:pStyle w:val="a3"/>
+        <w:ind w:left="315" w:right="315"/>
+      </w:pPr>
+      <w:r>
+        <w:t xml:space="preserve">                 # </w:t>
+      </w:r>
+      <w:r>
+        <w:t>请求数量</w:t>
+      </w:r>
+    </w:p>
+    <w:p>
+      <w:pPr>
+        <w:pStyle w:val="a3"/>
+        <w:ind w:left="315" w:right="315"/>
+      </w:pPr>
+      <w:r>
+        <w:t xml:space="preserve">      limit: 100</w:t>
+      </w:r>
+    </w:p>
+    <w:p>
+      <w:pPr>
+        <w:pStyle w:val="a3"/>
+        <w:ind w:left="315" w:right="315"/>
+      </w:pPr>
+      <w:r>
+        <w:t xml:space="preserve">                # </w:t>
+      </w:r>
+      <w:r>
+        <w:t>请求总时间</w:t>
+      </w:r>
+    </w:p>
+    <w:p>
+      <w:pPr>
+        <w:pStyle w:val="a3"/>
+        <w:ind w:left="315" w:right="315"/>
+      </w:pPr>
+      <w:r>
+        <w:t xml:space="preserve">      quota: 20</w:t>
+      </w:r>
+    </w:p>
+    <w:p>
+      <w:pPr>
+        <w:pStyle w:val="a3"/>
+        <w:ind w:left="315" w:right="315"/>
+      </w:pPr>
+      <w:r>
+        <w:t xml:space="preserve">                 # </w:t>
+      </w:r>
+      <w:r>
+        <w:t>统计窗口刷新时间</w:t>
+      </w:r>
+    </w:p>
+    <w:p>
+      <w:pPr>
+        <w:pStyle w:val="a3"/>
+        <w:ind w:left="315" w:right="315"/>
+      </w:pPr>
+      <w:r>
+        <w:t xml:space="preserve">      refresh-interval: 60</w:t>
+      </w:r>
+    </w:p>
+    <w:p>
+      <w:pPr>
+        <w:pStyle w:val="a3"/>
+        <w:ind w:left="315" w:right="315"/>
+      </w:pPr>
+      <w:r>
+        <w:t xml:space="preserve">                # </w:t>
+      </w:r>
+      <w:r>
+        <w:t>限流类型</w:t>
+      </w:r>
+    </w:p>
+    <w:p>
+      <w:pPr>
+        <w:pStyle w:val="a3"/>
+        <w:ind w:left="315" w:right="315"/>
+      </w:pPr>
+      <w:r>
+        <w:t xml:space="preserve">      type: url</w:t>
+      </w:r>
+    </w:p>
+    <w:p>
+      <w:pPr>
+        <w:pStyle w:val="a3"/>
+        <w:ind w:left="315" w:right="315"/>
+      </w:pPr>
+      <w:r>
+        <w:t xml:space="preserve">  ignored-services: '*'</w:t>
+      </w:r>
+    </w:p>
+    <w:p>
+      <w:pPr>
+        <w:pStyle w:val="a3"/>
+        <w:ind w:left="315" w:right="315"/>
+      </w:pPr>
+      <w:r>
+        <w:t xml:space="preserve">  add-proxy-headers: true</w:t>
+      </w:r>
+    </w:p>
+    <w:p>
+      <w:pPr>
+        <w:pStyle w:val="a3"/>
+        <w:ind w:left="315" w:right="315"/>
+      </w:pPr>
+      <w:r>
+        <w:t xml:space="preserve">  retryable: true</w:t>
+      </w:r>
+    </w:p>
+    <w:p>
+      <w:pPr>
+        <w:pStyle w:val="a3"/>
+        <w:ind w:left="315" w:right="315"/>
+      </w:pPr>
+      <w:r>
+        <w:t xml:space="preserve">  sensitive-headers:</w:t>
+      </w:r>
+    </w:p>
+    <w:p>
+      <w:pPr>
+        <w:pStyle w:val="a6"/>
+        <w:numPr>
+          <w:ilvl w:val="2"/>
+          <w:numId w:val="1"/>
+        </w:numPr>
+        <w:spacing w:line="0" w:lineRule="atLeast"/>
+        <w:ind w:right="315" w:firstLineChars="0"/>
+        <w:contextualSpacing/>
+        <w:outlineLvl w:val="2"/>
+        <w:rPr>
+          <w:rFonts w:ascii="微软雅黑" w:eastAsia="微软雅黑" w:hAnsi="微软雅黑"/>
+          <w:b/>
+          <w:bCs/>
+          <w:sz w:val="24"/>
+          <w:szCs w:val="24"/>
+        </w:rPr>
+      </w:pPr>
+      <w:r>
+        <w:rPr>
+          <w:rFonts w:ascii="微软雅黑" w:eastAsia="微软雅黑" w:hAnsi="微软雅黑"/>
+          <w:b/>
+          <w:bCs/>
+          <w:sz w:val="24"/>
+          <w:szCs w:val="24"/>
+        </w:rPr>
+        <w:t>设置启动类</w:t>
+      </w:r>
+      <w:r>
+        <w:rPr>
+          <w:rFonts w:ascii="微软雅黑" w:eastAsia="微软雅黑" w:hAnsi="微软雅黑" w:hint="eastAsia"/>
+          <w:b/>
+          <w:bCs/>
+          <w:sz w:val="24"/>
+          <w:szCs w:val="24"/>
+        </w:rPr>
+        <w:t>：</w:t>
+      </w:r>
+      <w:r>
+        <w:rPr>
+          <w:rFonts w:ascii="微软雅黑" w:eastAsia="微软雅黑" w:hAnsi="微软雅黑"/>
+          <w:b/>
+          <w:bCs/>
+          <w:sz w:val="24"/>
+          <w:szCs w:val="24"/>
+        </w:rPr>
+        <w:t>@EnableZuulProxy</w:t>
+      </w:r>
+    </w:p>
+    <w:p>
+      <w:pPr>
+        <w:pStyle w:val="a3"/>
+        <w:ind w:left="315" w:right="315"/>
+      </w:pPr>
+      <w:r>
+        <w:t>@EnableZuulProxy</w:t>
+      </w:r>
+    </w:p>
+    <w:p>
+      <w:pPr>
+        <w:pStyle w:val="a3"/>
+        <w:ind w:left="315" w:right="315"/>
+      </w:pPr>
+      <w:r>
+        <w:t>@EnableDiscoveryClient</w:t>
+      </w:r>
+    </w:p>
+    <w:p>
+      <w:pPr>
+        <w:pStyle w:val="a3"/>
+        <w:ind w:left="315" w:right="315"/>
+      </w:pPr>
+      <w:r>
+        <w:t>@SpringBootApplication</w:t>
+      </w:r>
+    </w:p>
+    <w:p>
+      <w:pPr>
+        <w:pStyle w:val="a3"/>
+        <w:ind w:left="315" w:right="315"/>
+      </w:pPr>
+      <w:r>
+        <w:lastRenderedPageBreak/>
+        <w:t>public class SpringBootConsulApplication {</w:t>
+      </w:r>
+    </w:p>
+    <w:p>
+      <w:pPr>
+        <w:pStyle w:val="a3"/>
+        <w:ind w:left="315" w:right="315"/>
+      </w:pPr>
+    </w:p>
+    <w:p>
+      <w:pPr>
+        <w:pStyle w:val="a3"/>
+        <w:ind w:left="315" w:right="315"/>
+      </w:pPr>
+      <w:r>
+        <w:tab/>
+        <w:t>public static void main(String[] args) {</w:t>
+      </w:r>
+    </w:p>
+    <w:p>
+      <w:pPr>
+        <w:pStyle w:val="a3"/>
+        <w:ind w:left="315" w:right="315"/>
+      </w:pPr>
+      <w:r>
+        <w:tab/>
+      </w:r>
+      <w:r>
+        <w:tab/>
+        <w:t>SpringApplication.run(SpringBootConsulApplication.class, args);</w:t>
+      </w:r>
+    </w:p>
+    <w:p>
+      <w:pPr>
+        <w:pStyle w:val="a3"/>
+        <w:ind w:left="315" w:right="315"/>
+      </w:pPr>
+      <w:r>
+        <w:tab/>
+        <w:t>}</w:t>
+      </w:r>
+    </w:p>
+    <w:p>
+      <w:pPr>
+        <w:pStyle w:val="a3"/>
+        <w:ind w:left="315" w:right="315"/>
+      </w:pPr>
+    </w:p>
+    <w:p>
+      <w:pPr>
+        <w:pStyle w:val="a3"/>
+        <w:ind w:left="315" w:right="315"/>
+      </w:pPr>
+      <w:r>
+        <w:t>}</w:t>
+      </w:r>
+    </w:p>
+    <w:p>
+      <w:pPr>
+        <w:pStyle w:val="a6"/>
+        <w:numPr>
+          <w:ilvl w:val="2"/>
+          <w:numId w:val="1"/>
+        </w:numPr>
+        <w:spacing w:line="0" w:lineRule="atLeast"/>
+        <w:ind w:right="315" w:firstLineChars="0"/>
+        <w:contextualSpacing/>
+        <w:outlineLvl w:val="2"/>
+        <w:rPr>
+          <w:rFonts w:ascii="微软雅黑" w:eastAsia="微软雅黑" w:hAnsi="微软雅黑"/>
+          <w:b/>
+          <w:bCs/>
+          <w:sz w:val="24"/>
+          <w:szCs w:val="24"/>
+        </w:rPr>
+      </w:pPr>
+      <w:r>
+        <w:rPr>
+          <w:rFonts w:ascii="微软雅黑" w:eastAsia="微软雅黑" w:hAnsi="微软雅黑"/>
+          <w:b/>
+          <w:bCs/>
+          <w:sz w:val="24"/>
+          <w:szCs w:val="24"/>
+        </w:rPr>
+        <w:t>创建相关服务的RestController</w:t>
+      </w:r>
+    </w:p>
+    <w:p>
+      <w:pPr>
+        <w:pStyle w:val="a3"/>
+        <w:ind w:left="315" w:right="315"/>
+      </w:pPr>
+      <w:r>
+        <w:t>@RestController</w:t>
+      </w:r>
+    </w:p>
+    <w:p>
+      <w:pPr>
+        <w:pStyle w:val="a3"/>
+        <w:ind w:left="315" w:right="315"/>
+      </w:pPr>
+      <w:r>
+        <w:t>public class HelloController {</w:t>
+      </w:r>
+    </w:p>
+    <w:p>
+      <w:pPr>
+        <w:pStyle w:val="a3"/>
+        <w:ind w:left="315" w:right="315"/>
+      </w:pPr>
+      <w:r>
+        <w:t xml:space="preserve">    @RequestMapping("/hello")</w:t>
+      </w:r>
+    </w:p>
+    <w:p>
+      <w:pPr>
+        <w:pStyle w:val="a3"/>
+        <w:ind w:left="315" w:right="315"/>
+      </w:pPr>
+      <w:r>
+        <w:t xml:space="preserve">    public @ResponseBody User hello() {</w:t>
+      </w:r>
+    </w:p>
+    <w:p>
+      <w:pPr>
+        <w:pStyle w:val="a3"/>
+        <w:ind w:left="315" w:right="315"/>
+      </w:pPr>
+      <w:r>
+        <w:t xml:space="preserve">        return new User(1, "hello consul");</w:t>
+      </w:r>
+    </w:p>
+    <w:p>
+      <w:pPr>
+        <w:pStyle w:val="a3"/>
+        <w:ind w:left="315" w:right="315" w:firstLine="480"/>
+      </w:pPr>
+      <w:r>
+        <w:t xml:space="preserve">} </w:t>
+      </w:r>
+    </w:p>
+    <w:p>
+      <w:pPr>
+        <w:pStyle w:val="a3"/>
+        <w:ind w:left="346" w:right="315" w:hanging="31"/>
+      </w:pPr>
+      <w:r>
+        <w:t>}</w:t>
+      </w:r>
+    </w:p>
+    <w:p/>
     <w:p>
       <w:pPr>
         <w:pStyle w:val="a6"/>
@@ -14057,6 +17357,95 @@
     </w:lvl>
   </w:abstractNum>
   <w:abstractNum w:abstractNumId="9" w15:restartNumberingAfterBreak="0">
+    <w:nsid w:val="52BF1E92"/>
+    <w:multiLevelType w:val="hybridMultilevel"/>
+    <w:tmpl w:val="D996E8CC"/>
+    <w:lvl w:ilvl="0" w:tplc="0B924622">
+      <w:start w:val="1"/>
+      <w:numFmt w:val="lowerLetter"/>
+      <w:lvlText w:val="%1."/>
+      <w:lvlJc w:val="left"/>
+      <w:pPr>
+        <w:ind w:left="720" w:hanging="360"/>
+      </w:pPr>
+      <w:rPr>
+        <w:rFonts w:hint="default"/>
+      </w:rPr>
+    </w:lvl>
+    <w:lvl w:ilvl="1" w:tplc="04090019" w:tentative="1">
+      <w:start w:val="1"/>
+      <w:numFmt w:val="lowerLetter"/>
+      <w:lvlText w:val="%2)"/>
+      <w:lvlJc w:val="left"/>
+      <w:pPr>
+        <w:ind w:left="1200" w:hanging="420"/>
+      </w:pPr>
+    </w:lvl>
+    <w:lvl w:ilvl="2" w:tplc="0409001B" w:tentative="1">
+      <w:start w:val="1"/>
+      <w:numFmt w:val="lowerRoman"/>
+      <w:lvlText w:val="%3."/>
+      <w:lvlJc w:val="right"/>
+      <w:pPr>
+        <w:ind w:left="1620" w:hanging="420"/>
+      </w:pPr>
+    </w:lvl>
+    <w:lvl w:ilvl="3" w:tplc="0409000F" w:tentative="1">
+      <w:start w:val="1"/>
+      <w:numFmt w:val="decimal"/>
+      <w:lvlText w:val="%4."/>
+      <w:lvlJc w:val="left"/>
+      <w:pPr>
+        <w:ind w:left="2040" w:hanging="420"/>
+      </w:pPr>
+    </w:lvl>
+    <w:lvl w:ilvl="4" w:tplc="04090019" w:tentative="1">
+      <w:start w:val="1"/>
+      <w:numFmt w:val="lowerLetter"/>
+      <w:lvlText w:val="%5)"/>
+      <w:lvlJc w:val="left"/>
+      <w:pPr>
+        <w:ind w:left="2460" w:hanging="420"/>
+      </w:pPr>
+    </w:lvl>
+    <w:lvl w:ilvl="5" w:tplc="0409001B" w:tentative="1">
+      <w:start w:val="1"/>
+      <w:numFmt w:val="lowerRoman"/>
+      <w:lvlText w:val="%6."/>
+      <w:lvlJc w:val="right"/>
+      <w:pPr>
+        <w:ind w:left="2880" w:hanging="420"/>
+      </w:pPr>
+    </w:lvl>
+    <w:lvl w:ilvl="6" w:tplc="0409000F" w:tentative="1">
+      <w:start w:val="1"/>
+      <w:numFmt w:val="decimal"/>
+      <w:lvlText w:val="%7."/>
+      <w:lvlJc w:val="left"/>
+      <w:pPr>
+        <w:ind w:left="3300" w:hanging="420"/>
+      </w:pPr>
+    </w:lvl>
+    <w:lvl w:ilvl="7" w:tplc="04090019" w:tentative="1">
+      <w:start w:val="1"/>
+      <w:numFmt w:val="lowerLetter"/>
+      <w:lvlText w:val="%8)"/>
+      <w:lvlJc w:val="left"/>
+      <w:pPr>
+        <w:ind w:left="3720" w:hanging="420"/>
+      </w:pPr>
+    </w:lvl>
+    <w:lvl w:ilvl="8" w:tplc="0409001B" w:tentative="1">
+      <w:start w:val="1"/>
+      <w:numFmt w:val="lowerRoman"/>
+      <w:lvlText w:val="%9."/>
+      <w:lvlJc w:val="right"/>
+      <w:pPr>
+        <w:ind w:left="4140" w:hanging="420"/>
+      </w:pPr>
+    </w:lvl>
+  </w:abstractNum>
+  <w:abstractNum w:abstractNumId="10" w15:restartNumberingAfterBreak="0">
     <w:nsid w:val="52FF53C3"/>
     <w:multiLevelType w:val="hybridMultilevel"/>
     <w:tmpl w:val="9F7A9B88"/>
@@ -14169,10 +17558,10 @@
       </w:rPr>
     </w:lvl>
   </w:abstractNum>
-  <w:abstractNum w:abstractNumId="10" w15:restartNumberingAfterBreak="0">
+  <w:abstractNum w:abstractNumId="11" w15:restartNumberingAfterBreak="0">
     <w:nsid w:val="62732052"/>
     <w:multiLevelType w:val="hybridMultilevel"/>
-    <w:tmpl w:val="553A0520"/>
+    <w:tmpl w:val="F7A62B28"/>
     <w:lvl w:ilvl="0" w:tplc="04090001">
       <w:start w:val="1"/>
       <w:numFmt w:val="bullet"/>
@@ -14282,7 +17671,7 @@
       </w:rPr>
     </w:lvl>
   </w:abstractNum>
-  <w:abstractNum w:abstractNumId="11" w15:restartNumberingAfterBreak="0">
+  <w:abstractNum w:abstractNumId="12" w15:restartNumberingAfterBreak="0">
     <w:nsid w:val="632975AA"/>
     <w:multiLevelType w:val="hybridMultilevel"/>
     <w:tmpl w:val="B08A4A84"/>
@@ -14395,7 +17784,7 @@
       </w:rPr>
     </w:lvl>
   </w:abstractNum>
-  <w:abstractNum w:abstractNumId="12" w15:restartNumberingAfterBreak="0">
+  <w:abstractNum w:abstractNumId="13" w15:restartNumberingAfterBreak="0">
     <w:nsid w:val="674C0C9B"/>
     <w:multiLevelType w:val="multilevel"/>
     <w:tmpl w:val="DEF856A4"/>
@@ -14517,7 +17906,7 @@
       </w:rPr>
     </w:lvl>
   </w:abstractNum>
-  <w:abstractNum w:abstractNumId="13" w15:restartNumberingAfterBreak="0">
+  <w:abstractNum w:abstractNumId="14" w15:restartNumberingAfterBreak="0">
     <w:nsid w:val="794949BA"/>
     <w:multiLevelType w:val="hybridMultilevel"/>
     <w:tmpl w:val="90A8FF2A"/>
@@ -14613,10 +18002,10 @@
     <w:abstractNumId w:val="2"/>
   </w:num>
   <w:num w:numId="3">
-    <w:abstractNumId w:val="13"/>
+    <w:abstractNumId w:val="14"/>
   </w:num>
   <w:num w:numId="4">
-    <w:abstractNumId w:val="9"/>
+    <w:abstractNumId w:val="10"/>
   </w:num>
   <w:num w:numId="5">
     <w:abstractNumId w:val="0"/>
@@ -14628,7 +18017,7 @@
     <w:abstractNumId w:val="6"/>
   </w:num>
   <w:num w:numId="8">
-    <w:abstractNumId w:val="11"/>
+    <w:abstractNumId w:val="12"/>
   </w:num>
   <w:num w:numId="9">
     <w:abstractNumId w:val="7"/>
@@ -14637,16 +18026,19 @@
     <w:abstractNumId w:val="1"/>
   </w:num>
   <w:num w:numId="11">
-    <w:abstractNumId w:val="12"/>
+    <w:abstractNumId w:val="13"/>
   </w:num>
   <w:num w:numId="12">
     <w:abstractNumId w:val="4"/>
   </w:num>
   <w:num w:numId="13">
-    <w:abstractNumId w:val="10"/>
+    <w:abstractNumId w:val="11"/>
   </w:num>
   <w:num w:numId="14">
     <w:abstractNumId w:val="3"/>
+  </w:num>
+  <w:num w:numId="15">
+    <w:abstractNumId w:val="9"/>
   </w:num>
 </w:numbering>
 </file>
@@ -16002,7 +19394,7 @@
     <w:rsid w:val="000F08A5"/>
     <w:rsid w:val="001A2247"/>
     <w:rsid w:val="00355447"/>
-    <w:rsid w:val="004152F9"/>
+    <w:rsid w:val="003F46F9"/>
     <w:rsid w:val="005B4578"/>
     <w:rsid w:val="006D4784"/>
     <w:rsid w:val="0070737F"/>
@@ -16012,6 +19404,7 @@
     <w:rsid w:val="00972AC4"/>
     <w:rsid w:val="00A255FE"/>
     <w:rsid w:val="00B05A76"/>
+    <w:rsid w:val="00D05521"/>
     <w:rsid w:val="00D44720"/>
     <w:rsid w:val="00EE331A"/>
     <w:rsid w:val="00F2678B"/>
@@ -16776,7 +20169,7 @@
 </file>
 
 <file path=customXml/itemProps1.xml><?xml version="1.0" encoding="utf-8"?>
-<ds:datastoreItem xmlns:ds="http://schemas.openxmlformats.org/officeDocument/2006/customXml" ds:itemID="{53464D90-BFCF-4653-A1E7-9E3A3EEADB0E}">
+<ds:datastoreItem xmlns:ds="http://schemas.openxmlformats.org/officeDocument/2006/customXml" ds:itemID="{EE4575A3-D1F7-4CE7-8C29-AB6E92E46104}">
   <ds:schemaRefs>
     <ds:schemaRef ds:uri="http://schemas.openxmlformats.org/officeDocument/2006/bibliography"/>
   </ds:schemaRefs>

--- a/SpringCloud学习笔记.docx
+++ b/SpringCloud学习笔记.docx
@@ -53,6 +53,7 @@
                 <w:dataBinding w:prefixMappings="xmlns:ns0='http://schemas.openxmlformats.org/officeDocument/2006/extended-properties'" w:xpath="/ns0:Properties[1]/ns0:Company[1]" w:storeItemID="{6668398D-A668-4E3E-A5EB-62B293D839F1}"/>
                 <w:text/>
               </w:sdtPr>
+              <w:sdtEndPr/>
               <w:sdtContent>
                 <w:tc>
                   <w:tcPr>
@@ -114,6 +115,7 @@
                   <w:dataBinding w:prefixMappings="xmlns:ns0='http://schemas.openxmlformats.org/package/2006/metadata/core-properties' xmlns:ns1='http://purl.org/dc/elements/1.1/'" w:xpath="/ns0:coreProperties[1]/ns1:title[1]" w:storeItemID="{6C3C8BC8-F283-45AE-878A-BAB7291924A1}"/>
                   <w:text/>
                 </w:sdtPr>
+                <w:sdtEndPr/>
                 <w:sdtContent>
                   <w:p>
                     <w:pPr>
@@ -157,6 +159,7 @@
                 <w:dataBinding w:prefixMappings="xmlns:ns0='http://schemas.openxmlformats.org/package/2006/metadata/core-properties' xmlns:ns1='http://purl.org/dc/elements/1.1/'" w:xpath="/ns0:coreProperties[1]/ns1:subject[1]" w:storeItemID="{6C3C8BC8-F283-45AE-878A-BAB7291924A1}"/>
                 <w:text/>
               </w:sdtPr>
+              <w:sdtEndPr/>
               <w:sdtContent>
                 <w:tc>
                   <w:tcPr>
@@ -226,6 +229,7 @@
                   <w:dataBinding w:prefixMappings="xmlns:ns0='http://schemas.openxmlformats.org/package/2006/metadata/core-properties' xmlns:ns1='http://purl.org/dc/elements/1.1/'" w:xpath="/ns0:coreProperties[1]/ns1:creator[1]" w:storeItemID="{6C3C8BC8-F283-45AE-878A-BAB7291924A1}"/>
                   <w:text/>
                 </w:sdtPr>
+                <w:sdtEndPr/>
                 <w:sdtContent>
                   <w:p>
                     <w:pPr>
@@ -269,6 +273,7 @@
                     <w:calendar w:val="gregorian"/>
                   </w:date>
                 </w:sdtPr>
+                <w:sdtEndPr/>
                 <w:sdtContent>
                   <w:p>
                     <w:pPr>
@@ -8046,9 +8051,6 @@
     <w:p>
       <w:pPr>
         <w:ind w:firstLine="360"/>
-        <w:rPr>
-          <w:rFonts w:hint="eastAsia"/>
-        </w:rPr>
       </w:pPr>
       <w:r>
         <w:rPr>
@@ -8103,9 +8105,6 @@
     <w:p>
       <w:pPr>
         <w:ind w:firstLine="420"/>
-        <w:rPr>
-          <w:rFonts w:hint="eastAsia"/>
-        </w:rPr>
       </w:pPr>
       <w:hyperlink r:id="rId26" w:history="1">
         <w:r>
@@ -8989,8 +8988,6 @@
         <w:pStyle w:val="a3"/>
         <w:ind w:left="315" w:right="315"/>
       </w:pPr>
-      <w:bookmarkStart w:id="29" w:name="_GoBack"/>
-      <w:bookmarkEnd w:id="29"/>
       <w:r>
         <w:t xml:space="preserve">    }</w:t>
       </w:r>
@@ -8999,9 +8996,6 @@
       <w:pPr>
         <w:pStyle w:val="a3"/>
         <w:ind w:left="315" w:right="315"/>
-        <w:rPr>
-          <w:rFonts w:hint="eastAsia"/>
-        </w:rPr>
       </w:pPr>
       <w:r>
         <w:t>}</w:t>
@@ -9061,6 +9055,2912 @@
       <w:pPr>
         <w:pStyle w:val="a6"/>
         <w:numPr>
+          <w:ilvl w:val="1"/>
+          <w:numId w:val="1"/>
+        </w:numPr>
+        <w:spacing w:line="0" w:lineRule="atLeast"/>
+        <w:ind w:right="315" w:firstLineChars="0"/>
+        <w:contextualSpacing/>
+        <w:outlineLvl w:val="1"/>
+        <w:rPr>
+          <w:rFonts w:ascii="微软雅黑" w:eastAsia="微软雅黑" w:hAnsi="微软雅黑"/>
+          <w:b/>
+          <w:bCs/>
+          <w:sz w:val="24"/>
+          <w:szCs w:val="24"/>
+        </w:rPr>
+      </w:pPr>
+      <w:r>
+        <w:rPr>
+          <w:rFonts w:ascii="微软雅黑" w:eastAsia="微软雅黑" w:hAnsi="微软雅黑"/>
+          <w:b/>
+          <w:bCs/>
+          <w:sz w:val="24"/>
+          <w:szCs w:val="24"/>
+        </w:rPr>
+        <w:t>Feign调用时添加熔断器Hystrix</w:t>
+      </w:r>
+    </w:p>
+    <w:p>
+      <w:pPr>
+        <w:pStyle w:val="a6"/>
+        <w:numPr>
+          <w:ilvl w:val="2"/>
+          <w:numId w:val="1"/>
+        </w:numPr>
+        <w:spacing w:line="0" w:lineRule="atLeast"/>
+        <w:ind w:right="315" w:firstLineChars="0"/>
+        <w:contextualSpacing/>
+        <w:outlineLvl w:val="3"/>
+        <w:rPr>
+          <w:rFonts w:ascii="微软雅黑" w:eastAsia="微软雅黑" w:hAnsi="微软雅黑"/>
+          <w:b/>
+          <w:bCs/>
+          <w:sz w:val="24"/>
+          <w:szCs w:val="24"/>
+        </w:rPr>
+      </w:pPr>
+      <w:r>
+        <w:rPr>
+          <w:rFonts w:ascii="微软雅黑" w:eastAsia="微软雅黑" w:hAnsi="微软雅黑"/>
+          <w:b/>
+          <w:bCs/>
+          <w:sz w:val="24"/>
+          <w:szCs w:val="24"/>
+        </w:rPr>
+        <w:t>服务端</w:t>
+      </w:r>
+      <w:r>
+        <w:rPr>
+          <w:rFonts w:ascii="微软雅黑" w:eastAsia="微软雅黑" w:hAnsi="微软雅黑" w:hint="eastAsia"/>
+          <w:b/>
+          <w:bCs/>
+          <w:sz w:val="24"/>
+          <w:szCs w:val="24"/>
+        </w:rPr>
+        <w:t>--</w:t>
+      </w:r>
+      <w:r>
+        <w:rPr>
+          <w:rFonts w:ascii="微软雅黑" w:eastAsia="微软雅黑" w:hAnsi="微软雅黑"/>
+          <w:b/>
+          <w:bCs/>
+          <w:sz w:val="24"/>
+          <w:szCs w:val="24"/>
+        </w:rPr>
+        <w:t>添加超时及异常API</w:t>
+      </w:r>
+    </w:p>
+    <w:p>
+      <w:pPr>
+        <w:pStyle w:val="a3"/>
+        <w:ind w:left="315" w:right="315"/>
+      </w:pPr>
+      <w:r>
+        <w:t>@RestController</w:t>
+      </w:r>
+    </w:p>
+    <w:p>
+      <w:pPr>
+        <w:pStyle w:val="a3"/>
+        <w:ind w:left="315" w:right="315"/>
+      </w:pPr>
+      <w:r>
+        <w:lastRenderedPageBreak/>
+        <w:t>public class HelloController {</w:t>
+      </w:r>
+    </w:p>
+    <w:p>
+      <w:pPr>
+        <w:pStyle w:val="a3"/>
+        <w:ind w:left="315" w:right="315"/>
+      </w:pPr>
+      <w:r>
+        <w:tab/>
+        <w:t>private static Logger LOGGER = LoggerFactory.getLogger(HelloController.class);</w:t>
+      </w:r>
+    </w:p>
+    <w:p>
+      <w:pPr>
+        <w:pStyle w:val="a3"/>
+        <w:ind w:left="315" w:right="315"/>
+      </w:pPr>
+      <w:r>
+        <w:t xml:space="preserve">    @RequestMapping("/hello")</w:t>
+      </w:r>
+    </w:p>
+    <w:p>
+      <w:pPr>
+        <w:pStyle w:val="a3"/>
+        <w:ind w:left="315" w:right="315"/>
+      </w:pPr>
+      <w:r>
+        <w:t xml:space="preserve">    public @ResponseBody User hello(@RequestParam(value = "id") int id) {</w:t>
+      </w:r>
+    </w:p>
+    <w:p>
+      <w:pPr>
+        <w:pStyle w:val="a3"/>
+        <w:ind w:left="315" w:right="315"/>
+      </w:pPr>
+      <w:r>
+        <w:t xml:space="preserve">    </w:t>
+      </w:r>
+      <w:r>
+        <w:tab/>
+        <w:t>LOGGER.info("invoking hello endpoint");</w:t>
+      </w:r>
+    </w:p>
+    <w:p>
+      <w:pPr>
+        <w:pStyle w:val="a3"/>
+        <w:ind w:left="315" w:right="315"/>
+      </w:pPr>
+      <w:r>
+        <w:t xml:space="preserve">        return new User(id, "hello consul from provider 1");</w:t>
+      </w:r>
+    </w:p>
+    <w:p>
+      <w:pPr>
+        <w:pStyle w:val="a3"/>
+        <w:ind w:left="315" w:right="315"/>
+      </w:pPr>
+      <w:r>
+        <w:t xml:space="preserve">    }</w:t>
+      </w:r>
+    </w:p>
+    <w:p>
+      <w:pPr>
+        <w:pStyle w:val="a3"/>
+        <w:ind w:left="315" w:right="315"/>
+      </w:pPr>
+      <w:r>
+        <w:t xml:space="preserve">    </w:t>
+      </w:r>
+    </w:p>
+    <w:p>
+      <w:pPr>
+        <w:pStyle w:val="a3"/>
+        <w:ind w:left="315" w:right="315"/>
+      </w:pPr>
+      <w:r>
+        <w:t xml:space="preserve">    @RequestMapping("/timeout")</w:t>
+      </w:r>
+    </w:p>
+    <w:p>
+      <w:pPr>
+        <w:pStyle w:val="a3"/>
+        <w:ind w:left="315" w:right="315"/>
+      </w:pPr>
+      <w:r>
+        <w:t xml:space="preserve">    public String timeout() throws InterruptedException {</w:t>
+      </w:r>
+    </w:p>
+    <w:p>
+      <w:pPr>
+        <w:pStyle w:val="a3"/>
+        <w:ind w:left="315" w:right="315"/>
+      </w:pPr>
+      <w:r>
+        <w:t xml:space="preserve">        LOGGER.info("invoking timeout endpoint");</w:t>
+      </w:r>
+    </w:p>
+    <w:p>
+      <w:pPr>
+        <w:pStyle w:val="a3"/>
+        <w:ind w:left="315" w:right="315"/>
+      </w:pPr>
+      <w:r>
+        <w:t xml:space="preserve">        Thread.sleep(10000L);</w:t>
+      </w:r>
+    </w:p>
+    <w:p>
+      <w:pPr>
+        <w:pStyle w:val="a3"/>
+        <w:ind w:left="315" w:right="315"/>
+      </w:pPr>
+      <w:r>
+        <w:t xml:space="preserve">        return "timeout from provider 1";</w:t>
+      </w:r>
+    </w:p>
+    <w:p>
+      <w:pPr>
+        <w:pStyle w:val="a3"/>
+        <w:ind w:left="315" w:right="315"/>
+      </w:pPr>
+      <w:r>
+        <w:t xml:space="preserve">    }</w:t>
+      </w:r>
+    </w:p>
+    <w:p>
+      <w:pPr>
+        <w:pStyle w:val="a3"/>
+        <w:ind w:left="315" w:right="315"/>
+      </w:pPr>
+    </w:p>
+    <w:p>
+      <w:pPr>
+        <w:pStyle w:val="a3"/>
+        <w:ind w:left="315" w:right="315"/>
+      </w:pPr>
+      <w:r>
+        <w:t xml:space="preserve">    @RequestMapping("/exception")</w:t>
+      </w:r>
+    </w:p>
+    <w:p>
+      <w:pPr>
+        <w:pStyle w:val="a3"/>
+        <w:ind w:left="315" w:right="315"/>
+      </w:pPr>
+      <w:r>
+        <w:t xml:space="preserve">    public String exception() {</w:t>
+      </w:r>
+    </w:p>
+    <w:p>
+      <w:pPr>
+        <w:pStyle w:val="a3"/>
+        <w:ind w:left="315" w:right="315"/>
+      </w:pPr>
+      <w:r>
+        <w:t xml:space="preserve">        LOGGER.info("invoking exception endpoint");</w:t>
+      </w:r>
+    </w:p>
+    <w:p>
+      <w:pPr>
+        <w:pStyle w:val="a3"/>
+        <w:ind w:left="315" w:right="315"/>
+      </w:pPr>
+      <w:r>
+        <w:t xml:space="preserve">        if (System.currentTimeMillis() % 2 == 0) {</w:t>
+      </w:r>
+    </w:p>
+    <w:p>
+      <w:pPr>
+        <w:pStyle w:val="a3"/>
+        <w:ind w:left="315" w:right="315"/>
+      </w:pPr>
+      <w:r>
+        <w:t xml:space="preserve">            throw new RuntimeException("random exception from provider 1");</w:t>
+      </w:r>
+    </w:p>
+    <w:p>
+      <w:pPr>
+        <w:pStyle w:val="a3"/>
+        <w:ind w:left="315" w:right="315"/>
+      </w:pPr>
+      <w:r>
+        <w:t xml:space="preserve">        }</w:t>
+      </w:r>
+    </w:p>
+    <w:p>
+      <w:pPr>
+        <w:pStyle w:val="a3"/>
+        <w:ind w:left="315" w:right="315"/>
+      </w:pPr>
+      <w:r>
+        <w:t xml:space="preserve">        return "exception from provider 1";</w:t>
+      </w:r>
+    </w:p>
+    <w:p>
+      <w:pPr>
+        <w:pStyle w:val="a3"/>
+        <w:ind w:left="315" w:right="315"/>
+      </w:pPr>
+      <w:r>
+        <w:t xml:space="preserve">    }</w:t>
+      </w:r>
+    </w:p>
+    <w:p>
+      <w:pPr>
+        <w:pStyle w:val="a3"/>
+        <w:ind w:left="315" w:right="315"/>
+      </w:pPr>
+      <w:r>
+        <w:t>}</w:t>
+      </w:r>
+    </w:p>
+    <w:p>
+      <w:pPr>
+        <w:pStyle w:val="a6"/>
+        <w:numPr>
+          <w:ilvl w:val="2"/>
+          <w:numId w:val="1"/>
+        </w:numPr>
+        <w:spacing w:line="0" w:lineRule="atLeast"/>
+        <w:ind w:right="315" w:firstLineChars="0"/>
+        <w:contextualSpacing/>
+        <w:outlineLvl w:val="3"/>
+        <w:rPr>
+          <w:rFonts w:ascii="微软雅黑" w:eastAsia="微软雅黑" w:hAnsi="微软雅黑"/>
+          <w:b/>
+          <w:bCs/>
+          <w:sz w:val="24"/>
+          <w:szCs w:val="24"/>
+        </w:rPr>
+      </w:pPr>
+      <w:r>
+        <w:rPr>
+          <w:rFonts w:ascii="微软雅黑" w:eastAsia="微软雅黑" w:hAnsi="微软雅黑" w:hint="eastAsia"/>
+          <w:b/>
+          <w:bCs/>
+          <w:sz w:val="24"/>
+          <w:szCs w:val="24"/>
+        </w:rPr>
+        <w:t>客户端--启动设置</w:t>
+      </w:r>
+    </w:p>
+    <w:p>
+      <w:pPr>
+        <w:pStyle w:val="a3"/>
+        <w:ind w:left="315" w:right="315"/>
+      </w:pPr>
+      <w:r>
+        <w:t>@EnableFeignClients</w:t>
+      </w:r>
+    </w:p>
+    <w:p>
+      <w:pPr>
+        <w:pStyle w:val="a3"/>
+        <w:ind w:left="315" w:right="315"/>
+      </w:pPr>
+      <w:r>
+        <w:t>@EnableHystrixDashboard</w:t>
+      </w:r>
+    </w:p>
+    <w:p>
+      <w:pPr>
+        <w:pStyle w:val="a3"/>
+        <w:ind w:left="315" w:right="315"/>
+      </w:pPr>
+      <w:r>
+        <w:lastRenderedPageBreak/>
+        <w:t>@EnableCircuitBreaker</w:t>
+      </w:r>
+    </w:p>
+    <w:p>
+      <w:pPr>
+        <w:pStyle w:val="a3"/>
+        <w:ind w:left="315" w:right="315"/>
+      </w:pPr>
+      <w:r>
+        <w:t>@SpringBootApplication</w:t>
+      </w:r>
+    </w:p>
+    <w:p>
+      <w:pPr>
+        <w:pStyle w:val="a3"/>
+        <w:ind w:left="315" w:right="315"/>
+      </w:pPr>
+      <w:r>
+        <w:t>public class SpringBootConsulApplication {</w:t>
+      </w:r>
+    </w:p>
+    <w:p>
+      <w:pPr>
+        <w:pStyle w:val="a3"/>
+        <w:ind w:left="315" w:right="315"/>
+      </w:pPr>
+      <w:r>
+        <w:tab/>
+        <w:t>public static void main(String[] args) {</w:t>
+      </w:r>
+    </w:p>
+    <w:p>
+      <w:pPr>
+        <w:pStyle w:val="a3"/>
+        <w:ind w:left="315" w:right="315"/>
+      </w:pPr>
+      <w:r>
+        <w:tab/>
+      </w:r>
+      <w:r>
+        <w:tab/>
+        <w:t>SpringApplication.run(SpringBootConsulApplication.class, args);</w:t>
+      </w:r>
+    </w:p>
+    <w:p>
+      <w:pPr>
+        <w:pStyle w:val="a3"/>
+        <w:ind w:left="315" w:right="315"/>
+      </w:pPr>
+      <w:r>
+        <w:tab/>
+        <w:t>}</w:t>
+      </w:r>
+    </w:p>
+    <w:p>
+      <w:pPr>
+        <w:pStyle w:val="a3"/>
+        <w:ind w:left="315" w:right="315"/>
+      </w:pPr>
+      <w:r>
+        <w:t>}</w:t>
+      </w:r>
+    </w:p>
+    <w:p>
+      <w:pPr>
+        <w:pStyle w:val="a6"/>
+        <w:numPr>
+          <w:ilvl w:val="2"/>
+          <w:numId w:val="1"/>
+        </w:numPr>
+        <w:spacing w:line="0" w:lineRule="atLeast"/>
+        <w:ind w:right="315" w:firstLineChars="0"/>
+        <w:contextualSpacing/>
+        <w:outlineLvl w:val="3"/>
+        <w:rPr>
+          <w:rFonts w:ascii="微软雅黑" w:eastAsia="微软雅黑" w:hAnsi="微软雅黑"/>
+          <w:b/>
+          <w:bCs/>
+          <w:sz w:val="24"/>
+          <w:szCs w:val="24"/>
+        </w:rPr>
+      </w:pPr>
+      <w:r>
+        <w:rPr>
+          <w:rFonts w:ascii="微软雅黑" w:eastAsia="微软雅黑" w:hAnsi="微软雅黑" w:hint="eastAsia"/>
+          <w:b/>
+          <w:bCs/>
+          <w:sz w:val="24"/>
+          <w:szCs w:val="24"/>
+        </w:rPr>
+        <w:t>客户端--Yaml配置</w:t>
+      </w:r>
+    </w:p>
+    <w:p>
+      <w:pPr>
+        <w:pStyle w:val="a3"/>
+        <w:ind w:left="315" w:right="315"/>
+      </w:pPr>
+      <w:r>
+        <w:t>server:</w:t>
+      </w:r>
+    </w:p>
+    <w:p>
+      <w:pPr>
+        <w:pStyle w:val="a3"/>
+        <w:ind w:left="315" w:right="315"/>
+      </w:pPr>
+      <w:r>
+        <w:t xml:space="preserve">  port: 8504</w:t>
+      </w:r>
+    </w:p>
+    <w:p>
+      <w:pPr>
+        <w:pStyle w:val="a3"/>
+        <w:ind w:left="315" w:right="315"/>
+      </w:pPr>
+      <w:r>
+        <w:t>spring:</w:t>
+      </w:r>
+    </w:p>
+    <w:p>
+      <w:pPr>
+        <w:pStyle w:val="a3"/>
+        <w:ind w:left="315" w:right="315"/>
+      </w:pPr>
+      <w:r>
+        <w:t xml:space="preserve">  application:</w:t>
+      </w:r>
+    </w:p>
+    <w:p>
+      <w:pPr>
+        <w:pStyle w:val="a3"/>
+        <w:ind w:left="315" w:right="315"/>
+      </w:pPr>
+      <w:r>
+        <w:t xml:space="preserve">    name: service-consumer</w:t>
+      </w:r>
+    </w:p>
+    <w:p>
+      <w:pPr>
+        <w:pStyle w:val="a3"/>
+        <w:ind w:left="315" w:right="315"/>
+      </w:pPr>
+      <w:r>
+        <w:t xml:space="preserve">  cloud:</w:t>
+      </w:r>
+    </w:p>
+    <w:p>
+      <w:pPr>
+        <w:pStyle w:val="a3"/>
+        <w:ind w:left="315" w:right="315"/>
+      </w:pPr>
+      <w:r>
+        <w:t xml:space="preserve">    consul:</w:t>
+      </w:r>
+    </w:p>
+    <w:p>
+      <w:pPr>
+        <w:pStyle w:val="a3"/>
+        <w:ind w:left="315" w:right="315"/>
+      </w:pPr>
+      <w:r>
+        <w:t xml:space="preserve">      discovery:</w:t>
+      </w:r>
+    </w:p>
+    <w:p>
+      <w:pPr>
+        <w:pStyle w:val="a3"/>
+        <w:ind w:left="315" w:right="315"/>
+      </w:pPr>
+      <w:r>
+        <w:t xml:space="preserve">        register: false</w:t>
+      </w:r>
+    </w:p>
+    <w:p>
+      <w:pPr>
+        <w:pStyle w:val="a3"/>
+        <w:ind w:left="315" w:right="315"/>
+      </w:pPr>
+      <w:r>
+        <w:t xml:space="preserve">      host: 192.168.56.10</w:t>
+      </w:r>
+    </w:p>
+    <w:p>
+      <w:pPr>
+        <w:pStyle w:val="a3"/>
+        <w:ind w:left="315" w:right="315"/>
+      </w:pPr>
+      <w:r>
+        <w:t xml:space="preserve">      port: 8500</w:t>
+      </w:r>
+    </w:p>
+    <w:p>
+      <w:pPr>
+        <w:pStyle w:val="a3"/>
+        <w:ind w:left="315" w:right="315"/>
+      </w:pPr>
+    </w:p>
+    <w:p>
+      <w:pPr>
+        <w:pStyle w:val="a3"/>
+        <w:ind w:left="315" w:right="315"/>
+      </w:pPr>
+      <w:r>
+        <w:t>feign:</w:t>
+      </w:r>
+    </w:p>
+    <w:p>
+      <w:pPr>
+        <w:pStyle w:val="a3"/>
+        <w:ind w:left="315" w:right="315"/>
+      </w:pPr>
+      <w:r>
+        <w:t xml:space="preserve">  httpclient:</w:t>
+      </w:r>
+    </w:p>
+    <w:p>
+      <w:pPr>
+        <w:pStyle w:val="a3"/>
+        <w:ind w:left="315" w:right="315"/>
+      </w:pPr>
+      <w:r>
+        <w:t xml:space="preserve">    connection-timeout: 5000</w:t>
+      </w:r>
+    </w:p>
+    <w:p>
+      <w:pPr>
+        <w:pStyle w:val="a3"/>
+        <w:ind w:left="315" w:right="315"/>
+      </w:pPr>
+      <w:r>
+        <w:t xml:space="preserve">    connection-timer-repeat: 5000</w:t>
+      </w:r>
+    </w:p>
+    <w:p>
+      <w:pPr>
+        <w:pStyle w:val="a3"/>
+        <w:ind w:left="315" w:right="315"/>
+      </w:pPr>
+      <w:r>
+        <w:t xml:space="preserve">    enabled: true</w:t>
+      </w:r>
+    </w:p>
+    <w:p>
+      <w:pPr>
+        <w:pStyle w:val="a3"/>
+        <w:ind w:left="315" w:right="315"/>
+      </w:pPr>
+      <w:r>
+        <w:t xml:space="preserve">    max-connections: 200</w:t>
+      </w:r>
+    </w:p>
+    <w:p>
+      <w:pPr>
+        <w:pStyle w:val="a3"/>
+        <w:ind w:left="315" w:right="315"/>
+      </w:pPr>
+      <w:r>
+        <w:t xml:space="preserve">    max-connections-per-route: 50</w:t>
+      </w:r>
+    </w:p>
+    <w:p>
+      <w:pPr>
+        <w:pStyle w:val="a3"/>
+        <w:ind w:left="315" w:right="315"/>
+      </w:pPr>
+      <w:r>
+        <w:t xml:space="preserve">  hystrix:</w:t>
+      </w:r>
+    </w:p>
+    <w:p>
+      <w:pPr>
+        <w:pStyle w:val="a3"/>
+        <w:ind w:left="315" w:right="315"/>
+      </w:pPr>
+      <w:r>
+        <w:t xml:space="preserve">    enabled: true</w:t>
+      </w:r>
+    </w:p>
+    <w:p>
+      <w:pPr>
+        <w:pStyle w:val="a3"/>
+        <w:ind w:left="315" w:right="315"/>
+      </w:pPr>
+      <w:r>
+        <w:t xml:space="preserve">    </w:t>
+      </w:r>
+    </w:p>
+    <w:p>
+      <w:pPr>
+        <w:pStyle w:val="a3"/>
+        <w:ind w:left="315" w:right="315"/>
+      </w:pPr>
+      <w:r>
+        <w:lastRenderedPageBreak/>
+        <w:t>ribbon:</w:t>
+      </w:r>
+    </w:p>
+    <w:p>
+      <w:pPr>
+        <w:pStyle w:val="a3"/>
+        <w:ind w:left="315" w:right="315"/>
+      </w:pPr>
+      <w:r>
+        <w:t xml:space="preserve">  # </w:t>
+      </w:r>
+      <w:r>
+        <w:t>暂不开启熔断机制</w:t>
+      </w:r>
+    </w:p>
+    <w:p>
+      <w:pPr>
+        <w:pStyle w:val="a3"/>
+        <w:ind w:left="315" w:right="315"/>
+      </w:pPr>
+      <w:r>
+        <w:t xml:space="preserve">  hystrix:</w:t>
+      </w:r>
+    </w:p>
+    <w:p>
+      <w:pPr>
+        <w:pStyle w:val="a3"/>
+        <w:ind w:left="315" w:right="315"/>
+      </w:pPr>
+      <w:r>
+        <w:t xml:space="preserve">    enabled: false</w:t>
+      </w:r>
+    </w:p>
+    <w:p>
+      <w:pPr>
+        <w:pStyle w:val="a3"/>
+        <w:ind w:left="315" w:right="315"/>
+      </w:pPr>
+      <w:r>
+        <w:t xml:space="preserve">  # </w:t>
+      </w:r>
+      <w:r>
+        <w:t>配置</w:t>
+      </w:r>
+      <w:r>
+        <w:t>ribbon</w:t>
+      </w:r>
+      <w:r>
+        <w:t>默认的超时时间</w:t>
+      </w:r>
+    </w:p>
+    <w:p>
+      <w:pPr>
+        <w:pStyle w:val="a3"/>
+        <w:ind w:left="315" w:right="315"/>
+      </w:pPr>
+      <w:r>
+        <w:t xml:space="preserve">  ConnectTimeout: 5000</w:t>
+      </w:r>
+    </w:p>
+    <w:p>
+      <w:pPr>
+        <w:pStyle w:val="a3"/>
+        <w:ind w:left="315" w:right="315"/>
+      </w:pPr>
+      <w:r>
+        <w:t xml:space="preserve">  ReadTimeout: 5000</w:t>
+      </w:r>
+    </w:p>
+    <w:p>
+      <w:pPr>
+        <w:pStyle w:val="a3"/>
+        <w:ind w:left="315" w:right="315"/>
+      </w:pPr>
+      <w:r>
+        <w:t xml:space="preserve">  # </w:t>
+      </w:r>
+      <w:r>
+        <w:t>是否开启重试</w:t>
+      </w:r>
+    </w:p>
+    <w:p>
+      <w:pPr>
+        <w:pStyle w:val="a3"/>
+        <w:ind w:left="315" w:right="315"/>
+      </w:pPr>
+      <w:r>
+        <w:t xml:space="preserve">  OkToRetryOnAllOperations: true</w:t>
+      </w:r>
+    </w:p>
+    <w:p>
+      <w:pPr>
+        <w:pStyle w:val="a3"/>
+        <w:ind w:left="315" w:right="315"/>
+      </w:pPr>
+      <w:r>
+        <w:t xml:space="preserve">  # </w:t>
+      </w:r>
+      <w:r>
+        <w:t>每个实例重试次数</w:t>
+      </w:r>
+    </w:p>
+    <w:p>
+      <w:pPr>
+        <w:pStyle w:val="a3"/>
+        <w:ind w:left="315" w:right="315"/>
+      </w:pPr>
+      <w:r>
+        <w:t xml:space="preserve">  MaxAutoRetries: 2</w:t>
+      </w:r>
+    </w:p>
+    <w:p>
+      <w:pPr>
+        <w:pStyle w:val="a3"/>
+        <w:ind w:left="315" w:right="315"/>
+      </w:pPr>
+      <w:r>
+        <w:t xml:space="preserve">  # </w:t>
+      </w:r>
+      <w:r>
+        <w:t>重试的时候实例切换次数</w:t>
+      </w:r>
+    </w:p>
+    <w:p>
+      <w:pPr>
+        <w:pStyle w:val="a3"/>
+        <w:ind w:left="315" w:right="315"/>
+      </w:pPr>
+      <w:r>
+        <w:t xml:space="preserve">  MaxAutoRetriesNextServer: 3</w:t>
+      </w:r>
+    </w:p>
+    <w:p>
+      <w:pPr>
+        <w:pStyle w:val="a3"/>
+        <w:ind w:left="315" w:right="315"/>
+      </w:pPr>
+    </w:p>
+    <w:p>
+      <w:pPr>
+        <w:pStyle w:val="a3"/>
+        <w:ind w:left="315" w:right="315"/>
+      </w:pPr>
+      <w:r>
+        <w:t>## hystrix</w:t>
+      </w:r>
+      <w:r>
+        <w:t>相关配置</w:t>
+      </w:r>
+    </w:p>
+    <w:p>
+      <w:pPr>
+        <w:pStyle w:val="a3"/>
+        <w:ind w:left="315" w:right="315"/>
+      </w:pPr>
+      <w:r>
+        <w:t>## hystrix</w:t>
+      </w:r>
+      <w:r>
+        <w:t>默认会读取</w:t>
+      </w:r>
+      <w:r>
+        <w:t>classpath</w:t>
+      </w:r>
+      <w:r>
+        <w:t>下的</w:t>
+      </w:r>
+      <w:r>
+        <w:t>config.properties</w:t>
+      </w:r>
+      <w:r>
+        <w:t>文件，</w:t>
+      </w:r>
+      <w:r>
+        <w:t>application</w:t>
+      </w:r>
+      <w:r>
+        <w:t>会覆盖</w:t>
+      </w:r>
+      <w:r>
+        <w:t>config.properties</w:t>
+      </w:r>
+      <w:r>
+        <w:t>中的属性</w:t>
+      </w:r>
+    </w:p>
+    <w:p>
+      <w:pPr>
+        <w:pStyle w:val="a3"/>
+        <w:ind w:left="315" w:right="315"/>
+      </w:pPr>
+      <w:r>
+        <w:t>hystrix:</w:t>
+      </w:r>
+    </w:p>
+    <w:p>
+      <w:pPr>
+        <w:pStyle w:val="a3"/>
+        <w:ind w:left="315" w:right="315"/>
+      </w:pPr>
+      <w:r>
+        <w:t xml:space="preserve">  threadpool:</w:t>
+      </w:r>
+    </w:p>
+    <w:p>
+      <w:pPr>
+        <w:pStyle w:val="a3"/>
+        <w:ind w:left="315" w:right="315"/>
+      </w:pPr>
+      <w:r>
+        <w:t xml:space="preserve">    # </w:t>
+      </w:r>
+      <w:r>
+        <w:t>指定服务的配置</w:t>
+      </w:r>
+    </w:p>
+    <w:p>
+      <w:pPr>
+        <w:pStyle w:val="a3"/>
+        <w:ind w:left="315" w:right="315"/>
+      </w:pPr>
+      <w:r>
+        <w:t xml:space="preserve">    user-service:</w:t>
+      </w:r>
+    </w:p>
+    <w:p>
+      <w:pPr>
+        <w:pStyle w:val="a3"/>
+        <w:ind w:left="315" w:right="315"/>
+      </w:pPr>
+      <w:r>
+        <w:t xml:space="preserve">      coreSize: 20</w:t>
+      </w:r>
+    </w:p>
+    <w:p>
+      <w:pPr>
+        <w:pStyle w:val="a3"/>
+        <w:ind w:left="315" w:right="315"/>
+      </w:pPr>
+      <w:r>
+        <w:t xml:space="preserve">      maxQueueSize: 200</w:t>
+      </w:r>
+    </w:p>
+    <w:p>
+      <w:pPr>
+        <w:pStyle w:val="a3"/>
+        <w:ind w:left="315" w:right="315"/>
+      </w:pPr>
+      <w:r>
+        <w:t xml:space="preserve">      queueSizeRejectionThreshold: 3</w:t>
+      </w:r>
+    </w:p>
+    <w:p>
+      <w:pPr>
+        <w:pStyle w:val="a3"/>
+        <w:ind w:left="315" w:right="315"/>
+      </w:pPr>
+      <w:r>
+        <w:t xml:space="preserve">    # userThreadPool</w:t>
+      </w:r>
+      <w:r>
+        <w:t>是</w:t>
+      </w:r>
+      <w:r>
+        <w:t>UserTimeOutCommand</w:t>
+      </w:r>
+      <w:r>
+        <w:t>中配置的</w:t>
+      </w:r>
+      <w:r>
+        <w:t>threadPoolKey</w:t>
+      </w:r>
+    </w:p>
+    <w:p>
+      <w:pPr>
+        <w:pStyle w:val="a3"/>
+        <w:ind w:left="315" w:right="315"/>
+      </w:pPr>
+      <w:r>
+        <w:t xml:space="preserve">    userThreadPool:</w:t>
+      </w:r>
+    </w:p>
+    <w:p>
+      <w:pPr>
+        <w:pStyle w:val="a3"/>
+        <w:ind w:left="315" w:right="315"/>
+      </w:pPr>
+      <w:r>
+        <w:lastRenderedPageBreak/>
+        <w:t xml:space="preserve">      coreSize: 20</w:t>
+      </w:r>
+    </w:p>
+    <w:p>
+      <w:pPr>
+        <w:pStyle w:val="a3"/>
+        <w:ind w:left="315" w:right="315"/>
+      </w:pPr>
+      <w:r>
+        <w:t xml:space="preserve">      maxQueueSize: 20</w:t>
+      </w:r>
+    </w:p>
+    <w:p>
+      <w:pPr>
+        <w:pStyle w:val="a3"/>
+        <w:ind w:left="315" w:right="315"/>
+      </w:pPr>
+      <w:r>
+        <w:t xml:space="preserve">      queueSizeRejectionThreshold: 3</w:t>
+      </w:r>
+    </w:p>
+    <w:p>
+      <w:pPr>
+        <w:pStyle w:val="a3"/>
+        <w:ind w:left="315" w:right="315"/>
+      </w:pPr>
+      <w:r>
+        <w:t xml:space="preserve">    # </w:t>
+      </w:r>
+      <w:r>
+        <w:t>这是默认的配置</w:t>
+      </w:r>
+    </w:p>
+    <w:p>
+      <w:pPr>
+        <w:pStyle w:val="a3"/>
+        <w:ind w:left="315" w:right="315"/>
+      </w:pPr>
+      <w:r>
+        <w:t xml:space="preserve">    default:</w:t>
+      </w:r>
+    </w:p>
+    <w:p>
+      <w:pPr>
+        <w:pStyle w:val="a3"/>
+        <w:ind w:left="315" w:right="315"/>
+      </w:pPr>
+      <w:r>
+        <w:t xml:space="preserve">      coreSize: 10</w:t>
+      </w:r>
+    </w:p>
+    <w:p>
+      <w:pPr>
+        <w:pStyle w:val="a3"/>
+        <w:ind w:left="315" w:right="315"/>
+      </w:pPr>
+      <w:r>
+        <w:t xml:space="preserve">      maxQueueSize: 200</w:t>
+      </w:r>
+    </w:p>
+    <w:p>
+      <w:pPr>
+        <w:pStyle w:val="a3"/>
+        <w:ind w:left="315" w:right="315"/>
+      </w:pPr>
+      <w:r>
+        <w:t xml:space="preserve">      queueSizeRejectionThreshold: 2</w:t>
+      </w:r>
+    </w:p>
+    <w:p>
+      <w:pPr>
+        <w:pStyle w:val="a3"/>
+        <w:ind w:left="315" w:right="315"/>
+      </w:pPr>
+      <w:r>
+        <w:t xml:space="preserve">  command:</w:t>
+      </w:r>
+    </w:p>
+    <w:p>
+      <w:pPr>
+        <w:pStyle w:val="a3"/>
+        <w:ind w:left="315" w:right="315"/>
+      </w:pPr>
+      <w:r>
+        <w:t xml:space="preserve">    # </w:t>
+      </w:r>
+      <w:r>
+        <w:t>指定</w:t>
+      </w:r>
+      <w:r>
+        <w:t>feign</w:t>
+      </w:r>
+      <w:r>
+        <w:t>客户端中具体的方法</w:t>
+      </w:r>
+    </w:p>
+    <w:p>
+      <w:pPr>
+        <w:pStyle w:val="a3"/>
+        <w:ind w:left="315" w:right="315"/>
+      </w:pPr>
+      <w:r>
+        <w:t xml:space="preserve">    HelloRemoteService#timeout():</w:t>
+      </w:r>
+    </w:p>
+    <w:p>
+      <w:pPr>
+        <w:pStyle w:val="a3"/>
+        <w:ind w:left="315" w:right="315"/>
+      </w:pPr>
+      <w:r>
+        <w:t xml:space="preserve">      execution:</w:t>
+      </w:r>
+    </w:p>
+    <w:p>
+      <w:pPr>
+        <w:pStyle w:val="a3"/>
+        <w:ind w:left="315" w:right="315"/>
+      </w:pPr>
+      <w:r>
+        <w:t xml:space="preserve">        isolation:</w:t>
+      </w:r>
+    </w:p>
+    <w:p>
+      <w:pPr>
+        <w:pStyle w:val="a3"/>
+        <w:ind w:left="315" w:right="315"/>
+      </w:pPr>
+      <w:r>
+        <w:t xml:space="preserve">          thread:</w:t>
+      </w:r>
+    </w:p>
+    <w:p>
+      <w:pPr>
+        <w:pStyle w:val="a3"/>
+        <w:ind w:left="315" w:right="315"/>
+      </w:pPr>
+      <w:r>
+        <w:t xml:space="preserve">            timeoutInMilliseconds: 5000</w:t>
+      </w:r>
+    </w:p>
+    <w:p>
+      <w:pPr>
+        <w:pStyle w:val="a3"/>
+        <w:ind w:left="315" w:right="315"/>
+      </w:pPr>
+      <w:r>
+        <w:t xml:space="preserve">    userCommandKey:</w:t>
+      </w:r>
+    </w:p>
+    <w:p>
+      <w:pPr>
+        <w:pStyle w:val="a3"/>
+        <w:ind w:left="315" w:right="315"/>
+      </w:pPr>
+      <w:r>
+        <w:t xml:space="preserve">      execution:</w:t>
+      </w:r>
+    </w:p>
+    <w:p>
+      <w:pPr>
+        <w:pStyle w:val="a3"/>
+        <w:ind w:left="315" w:right="315"/>
+      </w:pPr>
+      <w:r>
+        <w:t xml:space="preserve">        isolation:</w:t>
+      </w:r>
+    </w:p>
+    <w:p>
+      <w:pPr>
+        <w:pStyle w:val="a3"/>
+        <w:ind w:left="315" w:right="315"/>
+      </w:pPr>
+      <w:r>
+        <w:t xml:space="preserve">          thread:</w:t>
+      </w:r>
+    </w:p>
+    <w:p>
+      <w:pPr>
+        <w:pStyle w:val="a3"/>
+        <w:ind w:left="315" w:right="315"/>
+      </w:pPr>
+      <w:r>
+        <w:t xml:space="preserve">            timeoutInMilliseconds: 1000</w:t>
+      </w:r>
+    </w:p>
+    <w:p>
+      <w:pPr>
+        <w:pStyle w:val="a3"/>
+        <w:ind w:left="315" w:right="315"/>
+      </w:pPr>
+      <w:r>
+        <w:t xml:space="preserve">    # </w:t>
+      </w:r>
+      <w:r>
+        <w:t>这是默认的配置</w:t>
+      </w:r>
+    </w:p>
+    <w:p>
+      <w:pPr>
+        <w:pStyle w:val="a3"/>
+        <w:ind w:left="315" w:right="315"/>
+      </w:pPr>
+      <w:r>
+        <w:t xml:space="preserve">    default:</w:t>
+      </w:r>
+    </w:p>
+    <w:p>
+      <w:pPr>
+        <w:pStyle w:val="a3"/>
+        <w:ind w:left="315" w:right="315"/>
+      </w:pPr>
+      <w:r>
+        <w:t xml:space="preserve">      execution:</w:t>
+      </w:r>
+    </w:p>
+    <w:p>
+      <w:pPr>
+        <w:pStyle w:val="a3"/>
+        <w:ind w:left="315" w:right="315"/>
+      </w:pPr>
+      <w:r>
+        <w:t xml:space="preserve">        timeout:</w:t>
+      </w:r>
+    </w:p>
+    <w:p>
+      <w:pPr>
+        <w:pStyle w:val="a3"/>
+        <w:ind w:left="315" w:right="315"/>
+      </w:pPr>
+      <w:r>
+        <w:t xml:space="preserve">          enabled: true</w:t>
+      </w:r>
+    </w:p>
+    <w:p>
+      <w:pPr>
+        <w:pStyle w:val="a3"/>
+        <w:ind w:left="315" w:right="315"/>
+      </w:pPr>
+      <w:r>
+        <w:t xml:space="preserve">        isolation:</w:t>
+      </w:r>
+    </w:p>
+    <w:p>
+      <w:pPr>
+        <w:pStyle w:val="a3"/>
+        <w:ind w:left="315" w:right="315"/>
+      </w:pPr>
+      <w:r>
+        <w:t xml:space="preserve">          strategy: THREAD</w:t>
+      </w:r>
+    </w:p>
+    <w:p>
+      <w:pPr>
+        <w:pStyle w:val="a3"/>
+        <w:ind w:left="315" w:right="315"/>
+      </w:pPr>
+      <w:r>
+        <w:t xml:space="preserve">          thread:</w:t>
+      </w:r>
+    </w:p>
+    <w:p>
+      <w:pPr>
+        <w:pStyle w:val="a3"/>
+        <w:ind w:left="315" w:right="315"/>
+      </w:pPr>
+      <w:r>
+        <w:t xml:space="preserve">            timeoutInMilliseconds: 15000</w:t>
+      </w:r>
+    </w:p>
+    <w:p>
+      <w:pPr>
+        <w:pStyle w:val="a3"/>
+        <w:ind w:left="315" w:right="315"/>
+      </w:pPr>
+      <w:r>
+        <w:lastRenderedPageBreak/>
+        <w:t xml:space="preserve">            interruptOnTimeout: true</w:t>
+      </w:r>
+    </w:p>
+    <w:p>
+      <w:pPr>
+        <w:pStyle w:val="a3"/>
+        <w:ind w:left="315" w:right="315"/>
+      </w:pPr>
+      <w:r>
+        <w:t xml:space="preserve">            interruptOnFutureCancel: false</w:t>
+      </w:r>
+    </w:p>
+    <w:p>
+      <w:pPr>
+        <w:pStyle w:val="a3"/>
+        <w:ind w:left="315" w:right="315"/>
+      </w:pPr>
+      <w:r>
+        <w:t xml:space="preserve">          semaphore:</w:t>
+      </w:r>
+    </w:p>
+    <w:p>
+      <w:pPr>
+        <w:pStyle w:val="a3"/>
+        <w:ind w:left="315" w:right="315"/>
+      </w:pPr>
+      <w:r>
+        <w:t xml:space="preserve">            maxConcurrentRequests: 2</w:t>
+      </w:r>
+    </w:p>
+    <w:p>
+      <w:pPr>
+        <w:pStyle w:val="a3"/>
+        <w:ind w:left="315" w:right="315"/>
+      </w:pPr>
+      <w:r>
+        <w:t xml:space="preserve">      fallback:</w:t>
+      </w:r>
+    </w:p>
+    <w:p>
+      <w:pPr>
+        <w:pStyle w:val="a3"/>
+        <w:ind w:left="315" w:right="315"/>
+      </w:pPr>
+      <w:r>
+        <w:t xml:space="preserve">        enabled: true</w:t>
+      </w:r>
+    </w:p>
+    <w:p>
+      <w:pPr>
+        <w:pStyle w:val="a3"/>
+        <w:ind w:left="315" w:right="315"/>
+      </w:pPr>
+      <w:r>
+        <w:t xml:space="preserve">        isolation:</w:t>
+      </w:r>
+    </w:p>
+    <w:p>
+      <w:pPr>
+        <w:pStyle w:val="a3"/>
+        <w:ind w:left="315" w:right="315"/>
+      </w:pPr>
+      <w:r>
+        <w:t xml:space="preserve">          semaphore:</w:t>
+      </w:r>
+    </w:p>
+    <w:p>
+      <w:pPr>
+        <w:pStyle w:val="a3"/>
+        <w:ind w:left="315" w:right="315"/>
+      </w:pPr>
+      <w:r>
+        <w:t xml:space="preserve">            maxConcurrentRequests: 10</w:t>
+      </w:r>
+    </w:p>
+    <w:p>
+      <w:pPr>
+        <w:pStyle w:val="a3"/>
+        <w:ind w:left="315" w:right="315"/>
+      </w:pPr>
+      <w:r>
+        <w:t xml:space="preserve">      circuitBreaker:</w:t>
+      </w:r>
+    </w:p>
+    <w:p>
+      <w:pPr>
+        <w:pStyle w:val="a3"/>
+        <w:ind w:left="315" w:right="315"/>
+      </w:pPr>
+      <w:r>
+        <w:t xml:space="preserve">        enabled: true</w:t>
+      </w:r>
+    </w:p>
+    <w:p>
+      <w:pPr>
+        <w:pStyle w:val="a3"/>
+        <w:ind w:left="315" w:right="315"/>
+      </w:pPr>
+      <w:r>
+        <w:t xml:space="preserve">        forceOpen: false</w:t>
+      </w:r>
+    </w:p>
+    <w:p>
+      <w:pPr>
+        <w:pStyle w:val="a3"/>
+        <w:ind w:left="315" w:right="315"/>
+      </w:pPr>
+      <w:r>
+        <w:t xml:space="preserve">        forceClosed: false</w:t>
+      </w:r>
+    </w:p>
+    <w:p>
+      <w:pPr>
+        <w:pStyle w:val="a3"/>
+        <w:ind w:left="315" w:right="315"/>
+      </w:pPr>
+      <w:r>
+        <w:t xml:space="preserve">        requestVolumeThreshold: 4</w:t>
+      </w:r>
+    </w:p>
+    <w:p>
+      <w:pPr>
+        <w:pStyle w:val="a3"/>
+        <w:ind w:left="315" w:right="315"/>
+      </w:pPr>
+      <w:r>
+        <w:t xml:space="preserve">        errorThresholdPercentage: 50</w:t>
+      </w:r>
+    </w:p>
+    <w:p>
+      <w:pPr>
+        <w:pStyle w:val="a3"/>
+        <w:ind w:left="315" w:right="315"/>
+      </w:pPr>
+      <w:r>
+        <w:t xml:space="preserve">        sleepWindowInMilliseconds: 10000</w:t>
+      </w:r>
+    </w:p>
+    <w:p>
+      <w:pPr>
+        <w:pStyle w:val="a3"/>
+        <w:ind w:left="315" w:right="315"/>
+      </w:pPr>
+      <w:r>
+        <w:t xml:space="preserve">      metrics:</w:t>
+      </w:r>
+    </w:p>
+    <w:p>
+      <w:pPr>
+        <w:pStyle w:val="a3"/>
+        <w:ind w:left="315" w:right="315"/>
+      </w:pPr>
+      <w:r>
+        <w:t xml:space="preserve">        rollingStats:</w:t>
+      </w:r>
+    </w:p>
+    <w:p>
+      <w:pPr>
+        <w:pStyle w:val="a3"/>
+        <w:ind w:left="315" w:right="315"/>
+      </w:pPr>
+      <w:r>
+        <w:t xml:space="preserve">          timeInMilliseconds: 5000</w:t>
+      </w:r>
+    </w:p>
+    <w:p>
+      <w:pPr>
+        <w:pStyle w:val="a3"/>
+        <w:ind w:left="315" w:right="315"/>
+      </w:pPr>
+      <w:r>
+        <w:t xml:space="preserve">          numBuckets: 10</w:t>
+      </w:r>
+    </w:p>
+    <w:p>
+      <w:pPr>
+        <w:pStyle w:val="a3"/>
+        <w:ind w:left="315" w:right="315"/>
+      </w:pPr>
+      <w:r>
+        <w:t xml:space="preserve">        rollingPercentile:</w:t>
+      </w:r>
+    </w:p>
+    <w:p>
+      <w:pPr>
+        <w:pStyle w:val="a3"/>
+        <w:ind w:left="315" w:right="315"/>
+      </w:pPr>
+      <w:r>
+        <w:t xml:space="preserve">          enabled: true</w:t>
+      </w:r>
+    </w:p>
+    <w:p>
+      <w:pPr>
+        <w:pStyle w:val="a3"/>
+        <w:ind w:left="315" w:right="315"/>
+      </w:pPr>
+      <w:r>
+        <w:t xml:space="preserve">          timeInMilliseconds: 60000</w:t>
+      </w:r>
+    </w:p>
+    <w:p>
+      <w:pPr>
+        <w:pStyle w:val="a3"/>
+        <w:ind w:left="315" w:right="315"/>
+      </w:pPr>
+      <w:r>
+        <w:t xml:space="preserve">          numBuckets: 6</w:t>
+      </w:r>
+    </w:p>
+    <w:p>
+      <w:pPr>
+        <w:pStyle w:val="a3"/>
+        <w:ind w:left="315" w:right="315"/>
+      </w:pPr>
+      <w:r>
+        <w:t xml:space="preserve">          bucketSize: 100</w:t>
+      </w:r>
+    </w:p>
+    <w:p>
+      <w:pPr>
+        <w:pStyle w:val="a3"/>
+        <w:ind w:left="315" w:right="315"/>
+      </w:pPr>
+      <w:r>
+        <w:t xml:space="preserve">        healthSnapshot:</w:t>
+      </w:r>
+    </w:p>
+    <w:p>
+      <w:pPr>
+        <w:pStyle w:val="a3"/>
+        <w:ind w:left="315" w:right="315"/>
+      </w:pPr>
+      <w:r>
+        <w:t xml:space="preserve">          intervalInMilliseconds: 500</w:t>
+      </w:r>
+    </w:p>
+    <w:p>
+      <w:pPr>
+        <w:pStyle w:val="a3"/>
+        <w:ind w:left="315" w:right="315"/>
+      </w:pPr>
+    </w:p>
+    <w:p>
+      <w:pPr>
+        <w:pStyle w:val="a6"/>
+        <w:numPr>
+          <w:ilvl w:val="2"/>
+          <w:numId w:val="1"/>
+        </w:numPr>
+        <w:spacing w:line="0" w:lineRule="atLeast"/>
+        <w:ind w:right="315" w:firstLineChars="0"/>
+        <w:contextualSpacing/>
+        <w:outlineLvl w:val="3"/>
+        <w:rPr>
+          <w:rFonts w:ascii="微软雅黑" w:eastAsia="微软雅黑" w:hAnsi="微软雅黑"/>
+          <w:b/>
+          <w:bCs/>
+          <w:sz w:val="24"/>
+          <w:szCs w:val="24"/>
+        </w:rPr>
+      </w:pPr>
+      <w:r>
+        <w:rPr>
+          <w:rFonts w:ascii="微软雅黑" w:eastAsia="微软雅黑" w:hAnsi="微软雅黑" w:hint="eastAsia"/>
+          <w:b/>
+          <w:bCs/>
+          <w:sz w:val="24"/>
+          <w:szCs w:val="24"/>
+        </w:rPr>
+        <w:t>客户--消费接口设置</w:t>
+      </w:r>
+    </w:p>
+    <w:p>
+      <w:pPr>
+        <w:pStyle w:val="a3"/>
+        <w:ind w:left="315" w:right="315"/>
+      </w:pPr>
+      <w:r>
+        <w:t>@Component</w:t>
+      </w:r>
+    </w:p>
+    <w:p>
+      <w:pPr>
+        <w:pStyle w:val="a3"/>
+        <w:ind w:left="315" w:right="315"/>
+      </w:pPr>
+      <w:r>
+        <w:lastRenderedPageBreak/>
+        <w:t>@FeignClient(name= "service-provider", fallback = HelloRemoteFallbackService.class)</w:t>
+      </w:r>
+    </w:p>
+    <w:p>
+      <w:pPr>
+        <w:pStyle w:val="a3"/>
+        <w:ind w:left="315" w:right="315"/>
+      </w:pPr>
+      <w:r>
+        <w:t>public interface HelloRemoteService {</w:t>
+      </w:r>
+    </w:p>
+    <w:p>
+      <w:pPr>
+        <w:pStyle w:val="a3"/>
+        <w:ind w:left="315" w:right="315"/>
+      </w:pPr>
+      <w:r>
+        <w:tab/>
+        <w:t>@RequestMapping(value = "/hello")</w:t>
+      </w:r>
+    </w:p>
+    <w:p>
+      <w:pPr>
+        <w:pStyle w:val="a3"/>
+        <w:ind w:left="315" w:right="315"/>
+      </w:pPr>
+      <w:r>
+        <w:t xml:space="preserve">    public User hello(@RequestParam(value = "id") int id);</w:t>
+      </w:r>
+    </w:p>
+    <w:p>
+      <w:pPr>
+        <w:pStyle w:val="a3"/>
+        <w:ind w:left="315" w:right="315"/>
+      </w:pPr>
+      <w:r>
+        <w:tab/>
+      </w:r>
+      <w:r>
+        <w:tab/>
+        <w:t>@RequestMapping(value = "/timeout", method = RequestMethod.GET)</w:t>
+      </w:r>
+    </w:p>
+    <w:p>
+      <w:pPr>
+        <w:pStyle w:val="a3"/>
+        <w:ind w:left="315" w:right="315"/>
+      </w:pPr>
+      <w:r>
+        <w:t xml:space="preserve">    public String timeout();</w:t>
+      </w:r>
+    </w:p>
+    <w:p>
+      <w:pPr>
+        <w:pStyle w:val="a3"/>
+        <w:ind w:left="315" w:right="315"/>
+      </w:pPr>
+      <w:r>
+        <w:t xml:space="preserve">    @RequestMapping(value = "/exception", method = RequestMethod.GET)</w:t>
+      </w:r>
+    </w:p>
+    <w:p>
+      <w:pPr>
+        <w:pStyle w:val="a3"/>
+        <w:ind w:left="315" w:right="315"/>
+      </w:pPr>
+      <w:r>
+        <w:t xml:space="preserve">    public String exception();</w:t>
+      </w:r>
+    </w:p>
+    <w:p>
+      <w:pPr>
+        <w:pStyle w:val="a3"/>
+        <w:ind w:left="315" w:right="315"/>
+      </w:pPr>
+      <w:r>
+        <w:t>}</w:t>
+      </w:r>
+    </w:p>
+    <w:p>
+      <w:pPr>
+        <w:pStyle w:val="a6"/>
+        <w:numPr>
+          <w:ilvl w:val="2"/>
+          <w:numId w:val="1"/>
+        </w:numPr>
+        <w:spacing w:line="0" w:lineRule="atLeast"/>
+        <w:ind w:right="315" w:firstLineChars="0"/>
+        <w:contextualSpacing/>
+        <w:outlineLvl w:val="3"/>
+        <w:rPr>
+          <w:rFonts w:ascii="微软雅黑" w:eastAsia="微软雅黑" w:hAnsi="微软雅黑"/>
+          <w:b/>
+          <w:bCs/>
+          <w:sz w:val="24"/>
+          <w:szCs w:val="24"/>
+        </w:rPr>
+      </w:pPr>
+      <w:r>
+        <w:rPr>
+          <w:rFonts w:ascii="微软雅黑" w:eastAsia="微软雅黑" w:hAnsi="微软雅黑" w:hint="eastAsia"/>
+          <w:b/>
+          <w:bCs/>
+          <w:sz w:val="24"/>
+          <w:szCs w:val="24"/>
+        </w:rPr>
+        <w:t>客户端--Fallback设置</w:t>
+      </w:r>
+    </w:p>
+    <w:p>
+      <w:pPr>
+        <w:pStyle w:val="a3"/>
+        <w:ind w:left="315" w:right="315"/>
+      </w:pPr>
+      <w:r>
+        <w:t>@Component</w:t>
+      </w:r>
+    </w:p>
+    <w:p>
+      <w:pPr>
+        <w:pStyle w:val="a3"/>
+        <w:ind w:left="315" w:right="315"/>
+      </w:pPr>
+      <w:r>
+        <w:t>public class HelloRemoteFallbackService implements HelloRemoteService {</w:t>
+      </w:r>
+    </w:p>
+    <w:p>
+      <w:pPr>
+        <w:pStyle w:val="a3"/>
+        <w:ind w:left="315" w:right="315"/>
+      </w:pPr>
+      <w:r>
+        <w:tab/>
+        <w:t>@Override</w:t>
+      </w:r>
+    </w:p>
+    <w:p>
+      <w:pPr>
+        <w:pStyle w:val="a3"/>
+        <w:ind w:left="315" w:right="315"/>
+      </w:pPr>
+      <w:r>
+        <w:t xml:space="preserve">    public User hello(int id)</w:t>
+      </w:r>
+    </w:p>
+    <w:p>
+      <w:pPr>
+        <w:pStyle w:val="a3"/>
+        <w:ind w:left="315" w:right="315"/>
+      </w:pPr>
+      <w:r>
+        <w:t xml:space="preserve">    {</w:t>
+      </w:r>
+    </w:p>
+    <w:p>
+      <w:pPr>
+        <w:pStyle w:val="a3"/>
+        <w:ind w:left="315" w:right="315"/>
+      </w:pPr>
+      <w:r>
+        <w:tab/>
+      </w:r>
+      <w:r>
+        <w:tab/>
+        <w:t>System.out.println("</w:t>
+      </w:r>
+      <w:r>
+        <w:t>调用服务失败</w:t>
+      </w:r>
+      <w:r>
+        <w:t>--hello");</w:t>
+      </w:r>
+    </w:p>
+    <w:p>
+      <w:pPr>
+        <w:pStyle w:val="a3"/>
+        <w:ind w:left="315" w:right="315"/>
+      </w:pPr>
+      <w:r>
+        <w:tab/>
+      </w:r>
+      <w:r>
+        <w:tab/>
+        <w:t>return null;</w:t>
+      </w:r>
+    </w:p>
+    <w:p>
+      <w:pPr>
+        <w:pStyle w:val="a3"/>
+        <w:ind w:left="315" w:right="315"/>
+      </w:pPr>
+      <w:r>
+        <w:t xml:space="preserve">    }</w:t>
+      </w:r>
+    </w:p>
+    <w:p>
+      <w:pPr>
+        <w:pStyle w:val="a3"/>
+        <w:ind w:left="315" w:right="315"/>
+      </w:pPr>
+      <w:r>
+        <w:tab/>
+      </w:r>
+      <w:r>
+        <w:tab/>
+        <w:t>@Override</w:t>
+      </w:r>
+    </w:p>
+    <w:p>
+      <w:pPr>
+        <w:pStyle w:val="a3"/>
+        <w:ind w:left="315" w:right="315"/>
+      </w:pPr>
+      <w:r>
+        <w:t xml:space="preserve">    public String timeout() {</w:t>
+      </w:r>
+    </w:p>
+    <w:p>
+      <w:pPr>
+        <w:pStyle w:val="a3"/>
+        <w:ind w:left="315" w:right="315"/>
+      </w:pPr>
+      <w:r>
+        <w:tab/>
+      </w:r>
+      <w:r>
+        <w:tab/>
+        <w:t>System.out.println("</w:t>
+      </w:r>
+      <w:r>
+        <w:t>调用服务失败</w:t>
+      </w:r>
+      <w:r>
+        <w:t>--timeout");</w:t>
+      </w:r>
+    </w:p>
+    <w:p>
+      <w:pPr>
+        <w:pStyle w:val="a3"/>
+        <w:ind w:left="315" w:right="315"/>
+      </w:pPr>
+      <w:r>
+        <w:t xml:space="preserve">        return "timeout </w:t>
+      </w:r>
+      <w:r>
+        <w:t>降级</w:t>
+      </w:r>
+      <w:r>
+        <w:t>";</w:t>
+      </w:r>
+    </w:p>
+    <w:p>
+      <w:pPr>
+        <w:pStyle w:val="a3"/>
+        <w:ind w:left="315" w:right="315"/>
+      </w:pPr>
+      <w:r>
+        <w:t xml:space="preserve">    }</w:t>
+      </w:r>
+    </w:p>
+    <w:p>
+      <w:pPr>
+        <w:pStyle w:val="a3"/>
+        <w:ind w:left="315" w:right="315"/>
+      </w:pPr>
+      <w:r>
+        <w:t xml:space="preserve">    @Override</w:t>
+      </w:r>
+    </w:p>
+    <w:p>
+      <w:pPr>
+        <w:pStyle w:val="a3"/>
+        <w:ind w:left="315" w:right="315"/>
+      </w:pPr>
+      <w:r>
+        <w:t xml:space="preserve">    public String exception() {</w:t>
+      </w:r>
+    </w:p>
+    <w:p>
+      <w:pPr>
+        <w:pStyle w:val="a3"/>
+        <w:ind w:left="315" w:right="315"/>
+      </w:pPr>
+      <w:r>
+        <w:t xml:space="preserve">    </w:t>
+      </w:r>
+      <w:r>
+        <w:tab/>
+        <w:t>System.out.println("</w:t>
+      </w:r>
+      <w:r>
+        <w:t>调用服务失败</w:t>
+      </w:r>
+      <w:r>
+        <w:t>--exception");</w:t>
+      </w:r>
+    </w:p>
+    <w:p>
+      <w:pPr>
+        <w:pStyle w:val="a3"/>
+        <w:ind w:left="315" w:right="315"/>
+      </w:pPr>
+      <w:r>
+        <w:lastRenderedPageBreak/>
+        <w:t xml:space="preserve">        return "exception </w:t>
+      </w:r>
+      <w:r>
+        <w:t>降级</w:t>
+      </w:r>
+      <w:r>
+        <w:t>";</w:t>
+      </w:r>
+    </w:p>
+    <w:p>
+      <w:pPr>
+        <w:pStyle w:val="a3"/>
+        <w:ind w:left="315" w:right="315"/>
+      </w:pPr>
+      <w:r>
+        <w:t xml:space="preserve">    }</w:t>
+      </w:r>
+    </w:p>
+    <w:p>
+      <w:pPr>
+        <w:pStyle w:val="a3"/>
+        <w:ind w:left="315" w:right="315"/>
+      </w:pPr>
+      <w:r>
+        <w:t>}</w:t>
+      </w:r>
+    </w:p>
+    <w:p>
+      <w:pPr>
+        <w:pStyle w:val="a6"/>
+        <w:numPr>
+          <w:ilvl w:val="2"/>
+          <w:numId w:val="1"/>
+        </w:numPr>
+        <w:spacing w:line="0" w:lineRule="atLeast"/>
+        <w:ind w:right="315" w:firstLineChars="0"/>
+        <w:contextualSpacing/>
+        <w:outlineLvl w:val="3"/>
+        <w:rPr>
+          <w:rFonts w:ascii="微软雅黑" w:eastAsia="微软雅黑" w:hAnsi="微软雅黑"/>
+          <w:b/>
+          <w:bCs/>
+          <w:sz w:val="24"/>
+          <w:szCs w:val="24"/>
+        </w:rPr>
+      </w:pPr>
+      <w:r>
+        <w:rPr>
+          <w:rFonts w:ascii="微软雅黑" w:eastAsia="微软雅黑" w:hAnsi="微软雅黑" w:hint="eastAsia"/>
+          <w:b/>
+          <w:bCs/>
+          <w:sz w:val="24"/>
+          <w:szCs w:val="24"/>
+        </w:rPr>
+        <w:t>客户端--</w:t>
+      </w:r>
+      <w:r>
+        <w:rPr>
+          <w:rFonts w:ascii="微软雅黑" w:eastAsia="微软雅黑" w:hAnsi="微软雅黑"/>
+          <w:b/>
+          <w:bCs/>
+          <w:sz w:val="24"/>
+          <w:szCs w:val="24"/>
+        </w:rPr>
+        <w:t>相关配置</w:t>
+      </w:r>
+    </w:p>
+    <w:p>
+      <w:pPr>
+        <w:pStyle w:val="a3"/>
+        <w:ind w:left="315" w:right="315"/>
+      </w:pPr>
+    </w:p>
+    <w:p>
+      <w:pPr>
+        <w:pStyle w:val="a3"/>
+        <w:ind w:left="315" w:right="315"/>
+      </w:pPr>
+      <w:r>
+        <w:t xml:space="preserve"># </w:t>
+      </w:r>
+      <w:r>
+        <w:t>线程池大小</w:t>
+      </w:r>
+    </w:p>
+    <w:p>
+      <w:pPr>
+        <w:pStyle w:val="a3"/>
+        <w:ind w:left="315" w:right="315"/>
+      </w:pPr>
+      <w:r>
+        <w:t>hystrix.threadpool.default.coreSize=1</w:t>
+      </w:r>
+    </w:p>
+    <w:p>
+      <w:pPr>
+        <w:pStyle w:val="a3"/>
+        <w:ind w:left="315" w:right="315"/>
+      </w:pPr>
+      <w:r>
+        <w:t xml:space="preserve"># </w:t>
+      </w:r>
+      <w:r>
+        <w:t>缓冲区大小，</w:t>
+      </w:r>
+      <w:r>
+        <w:t xml:space="preserve"> </w:t>
+      </w:r>
+      <w:r>
+        <w:t>如果为</w:t>
+      </w:r>
+      <w:r>
+        <w:t>-1</w:t>
+      </w:r>
+      <w:r>
+        <w:t>，则不缓冲，直接进行降级</w:t>
+      </w:r>
+      <w:r>
+        <w:t xml:space="preserve"> fallback</w:t>
+      </w:r>
+    </w:p>
+    <w:p>
+      <w:pPr>
+        <w:pStyle w:val="a3"/>
+        <w:ind w:left="315" w:right="315"/>
+      </w:pPr>
+      <w:r>
+        <w:t>hystrix.threadpool.default.maxQueueSize=200</w:t>
+      </w:r>
+    </w:p>
+    <w:p>
+      <w:pPr>
+        <w:pStyle w:val="a3"/>
+        <w:ind w:left="315" w:right="315"/>
+      </w:pPr>
+      <w:r>
+        <w:t xml:space="preserve"># </w:t>
+      </w:r>
+      <w:r>
+        <w:t>缓冲区大小超限的阈值，超限就直接降级</w:t>
+      </w:r>
+    </w:p>
+    <w:p>
+      <w:pPr>
+        <w:pStyle w:val="a3"/>
+        <w:ind w:left="315" w:right="315"/>
+      </w:pPr>
+      <w:r>
+        <w:t>hystrix.threadpool.default.queueSizeRejectionThreshold=2</w:t>
+      </w:r>
+    </w:p>
+    <w:p>
+      <w:pPr>
+        <w:pStyle w:val="a3"/>
+        <w:ind w:left="315" w:right="315"/>
+      </w:pPr>
+    </w:p>
+    <w:p>
+      <w:pPr>
+        <w:pStyle w:val="a3"/>
+        <w:ind w:left="315" w:right="315"/>
+      </w:pPr>
+      <w:r>
+        <w:t xml:space="preserve"># </w:t>
+      </w:r>
+      <w:r>
+        <w:t>执行策略</w:t>
+      </w:r>
+    </w:p>
+    <w:p>
+      <w:pPr>
+        <w:pStyle w:val="a3"/>
+        <w:ind w:left="315" w:right="315"/>
+      </w:pPr>
+      <w:r>
+        <w:t xml:space="preserve"># </w:t>
+      </w:r>
+      <w:r>
+        <w:t>资源隔离模式，默认</w:t>
+      </w:r>
+      <w:r>
+        <w:t>thread</w:t>
+      </w:r>
+      <w:r>
+        <w:t>。</w:t>
+      </w:r>
+      <w:r>
+        <w:t xml:space="preserve"> </w:t>
+      </w:r>
+      <w:r>
+        <w:t>还有一种叫信号量</w:t>
+      </w:r>
+    </w:p>
+    <w:p>
+      <w:pPr>
+        <w:pStyle w:val="a3"/>
+        <w:ind w:left="315" w:right="315"/>
+      </w:pPr>
+      <w:r>
+        <w:t>hystrix.command.default.execution.isolation.strategy=THREAD</w:t>
+      </w:r>
+    </w:p>
+    <w:p>
+      <w:pPr>
+        <w:pStyle w:val="a3"/>
+        <w:ind w:left="315" w:right="315"/>
+      </w:pPr>
+      <w:r>
+        <w:t xml:space="preserve"># </w:t>
+      </w:r>
+      <w:r>
+        <w:t>是否打开超时</w:t>
+      </w:r>
+    </w:p>
+    <w:p>
+      <w:pPr>
+        <w:pStyle w:val="a3"/>
+        <w:ind w:left="315" w:right="315"/>
+      </w:pPr>
+      <w:r>
+        <w:t>hystrix.command.default.execution.timeout.enabled=true</w:t>
+      </w:r>
+    </w:p>
+    <w:p>
+      <w:pPr>
+        <w:pStyle w:val="a3"/>
+        <w:ind w:left="315" w:right="315"/>
+      </w:pPr>
+      <w:r>
+        <w:t xml:space="preserve"># </w:t>
+      </w:r>
+      <w:r>
+        <w:t>超时时间，默认</w:t>
+      </w:r>
+      <w:r>
+        <w:t>1000</w:t>
+      </w:r>
+      <w:r>
+        <w:t>毫秒</w:t>
+      </w:r>
+    </w:p>
+    <w:p>
+      <w:pPr>
+        <w:pStyle w:val="a3"/>
+        <w:ind w:left="315" w:right="315"/>
+      </w:pPr>
+      <w:r>
+        <w:t>hystrix.command.default.execution.isolation.thread.timeoutInMilliseconds=15000</w:t>
+      </w:r>
+    </w:p>
+    <w:p>
+      <w:pPr>
+        <w:pStyle w:val="a3"/>
+        <w:ind w:left="315" w:right="315"/>
+      </w:pPr>
+      <w:r>
+        <w:t xml:space="preserve"># </w:t>
+      </w:r>
+      <w:r>
+        <w:t>超时时中断线程</w:t>
+      </w:r>
+    </w:p>
+    <w:p>
+      <w:pPr>
+        <w:pStyle w:val="a3"/>
+        <w:ind w:left="315" w:right="315"/>
+      </w:pPr>
+      <w:r>
+        <w:t>hystrix.command.default.execution.isolation.thread.interruptOnTimeout=true</w:t>
+      </w:r>
+    </w:p>
+    <w:p>
+      <w:pPr>
+        <w:pStyle w:val="a3"/>
+        <w:ind w:left="315" w:right="315"/>
+      </w:pPr>
+      <w:r>
+        <w:t xml:space="preserve"># </w:t>
+      </w:r>
+      <w:r>
+        <w:t>取消时候中断线程</w:t>
+      </w:r>
+    </w:p>
+    <w:p>
+      <w:pPr>
+        <w:pStyle w:val="a3"/>
+        <w:ind w:left="315" w:right="315"/>
+      </w:pPr>
+      <w:r>
+        <w:t>hystrix.command.default.execution.isolation.thread.interruptOnFutureCancel=false</w:t>
+      </w:r>
+    </w:p>
+    <w:p>
+      <w:pPr>
+        <w:pStyle w:val="a3"/>
+        <w:ind w:left="315" w:right="315"/>
+      </w:pPr>
+      <w:r>
+        <w:lastRenderedPageBreak/>
+        <w:t xml:space="preserve"># </w:t>
+      </w:r>
+      <w:r>
+        <w:t>信号量模式下，最大并发量</w:t>
+      </w:r>
+    </w:p>
+    <w:p>
+      <w:pPr>
+        <w:pStyle w:val="a3"/>
+        <w:ind w:left="315" w:right="315"/>
+      </w:pPr>
+      <w:r>
+        <w:t>hystrix.command.default.execution.isolation.semaphore.maxConcurrentRequests=2</w:t>
+      </w:r>
+    </w:p>
+    <w:p>
+      <w:pPr>
+        <w:pStyle w:val="a3"/>
+        <w:ind w:left="315" w:right="315"/>
+      </w:pPr>
+    </w:p>
+    <w:p>
+      <w:pPr>
+        <w:pStyle w:val="a3"/>
+        <w:ind w:left="315" w:right="315"/>
+      </w:pPr>
+      <w:r>
+        <w:t xml:space="preserve"># </w:t>
+      </w:r>
+      <w:r>
+        <w:t>降级策略</w:t>
+      </w:r>
+    </w:p>
+    <w:p>
+      <w:pPr>
+        <w:pStyle w:val="a3"/>
+        <w:ind w:left="315" w:right="315"/>
+      </w:pPr>
+      <w:r>
+        <w:t xml:space="preserve"># </w:t>
+      </w:r>
+      <w:r>
+        <w:t>是否开启服务降级</w:t>
+      </w:r>
+    </w:p>
+    <w:p>
+      <w:pPr>
+        <w:pStyle w:val="a3"/>
+        <w:ind w:left="315" w:right="315"/>
+      </w:pPr>
+      <w:r>
+        <w:t>hystrix.command.default.fallback.enabled=true</w:t>
+      </w:r>
+    </w:p>
+    <w:p>
+      <w:pPr>
+        <w:pStyle w:val="a3"/>
+        <w:ind w:left="315" w:right="315"/>
+      </w:pPr>
+      <w:r>
+        <w:t># fallback</w:t>
+      </w:r>
+      <w:r>
+        <w:t>执行并发量</w:t>
+      </w:r>
+    </w:p>
+    <w:p>
+      <w:pPr>
+        <w:pStyle w:val="a3"/>
+        <w:ind w:left="315" w:right="315"/>
+      </w:pPr>
+      <w:r>
+        <w:t>hystrix.command.default.fallback.isolation.semaphore.maxConcurrentRequests=100</w:t>
+      </w:r>
+    </w:p>
+    <w:p>
+      <w:pPr>
+        <w:pStyle w:val="a3"/>
+        <w:ind w:left="315" w:right="315"/>
+      </w:pPr>
+    </w:p>
+    <w:p>
+      <w:pPr>
+        <w:pStyle w:val="a3"/>
+        <w:ind w:left="315" w:right="315"/>
+      </w:pPr>
+      <w:r>
+        <w:t xml:space="preserve"># </w:t>
+      </w:r>
+      <w:r>
+        <w:t>熔断策略</w:t>
+      </w:r>
+    </w:p>
+    <w:p>
+      <w:pPr>
+        <w:pStyle w:val="a3"/>
+        <w:ind w:left="315" w:right="315"/>
+      </w:pPr>
+      <w:r>
+        <w:t xml:space="preserve"># </w:t>
+      </w:r>
+      <w:r>
+        <w:t>启用</w:t>
+      </w:r>
+      <w:r>
+        <w:t>/</w:t>
+      </w:r>
+      <w:r>
+        <w:t>禁用熔断机制</w:t>
+      </w:r>
+    </w:p>
+    <w:p>
+      <w:pPr>
+        <w:pStyle w:val="a3"/>
+        <w:ind w:left="315" w:right="315"/>
+      </w:pPr>
+      <w:r>
+        <w:t>hystrix.command.default.circuitBreaker.enabled=true</w:t>
+      </w:r>
+    </w:p>
+    <w:p>
+      <w:pPr>
+        <w:pStyle w:val="a3"/>
+        <w:ind w:left="315" w:right="315"/>
+      </w:pPr>
+      <w:r>
+        <w:t xml:space="preserve"># </w:t>
+      </w:r>
+      <w:r>
+        <w:t>强制开启熔断</w:t>
+      </w:r>
+    </w:p>
+    <w:p>
+      <w:pPr>
+        <w:pStyle w:val="a3"/>
+        <w:ind w:left="315" w:right="315"/>
+      </w:pPr>
+      <w:r>
+        <w:t>hystrix.command.default.circuitBreaker.forceOpen=false</w:t>
+      </w:r>
+    </w:p>
+    <w:p>
+      <w:pPr>
+        <w:pStyle w:val="a3"/>
+        <w:ind w:left="315" w:right="315"/>
+      </w:pPr>
+      <w:r>
+        <w:t xml:space="preserve"># </w:t>
+      </w:r>
+      <w:r>
+        <w:t>强制关闭熔断</w:t>
+      </w:r>
+    </w:p>
+    <w:p>
+      <w:pPr>
+        <w:pStyle w:val="a3"/>
+        <w:ind w:left="315" w:right="315"/>
+      </w:pPr>
+      <w:r>
+        <w:t>hystrix.command.default.circuitBreaker.forceClosed=false</w:t>
+      </w:r>
+    </w:p>
+    <w:p>
+      <w:pPr>
+        <w:pStyle w:val="a3"/>
+        <w:ind w:left="315" w:right="315"/>
+      </w:pPr>
+      <w:r>
+        <w:t xml:space="preserve"># </w:t>
+      </w:r>
+      <w:r>
+        <w:t>前提条件，一定时间内发起一定数量的请求。</w:t>
+      </w:r>
+      <w:r>
+        <w:t xml:space="preserve">  </w:t>
+      </w:r>
+      <w:r>
+        <w:t>也就是</w:t>
+      </w:r>
+      <w:r>
+        <w:t>5</w:t>
+      </w:r>
+      <w:r>
+        <w:t>秒钟内</w:t>
+      </w:r>
+      <w:r>
+        <w:t>(</w:t>
+      </w:r>
+      <w:r>
+        <w:t>这个</w:t>
+      </w:r>
+      <w:r>
+        <w:t>5</w:t>
+      </w:r>
+      <w:r>
+        <w:t>秒对应下面的滚动窗口长度</w:t>
+      </w:r>
+      <w:r>
+        <w:t>)</w:t>
+      </w:r>
+      <w:r>
+        <w:t>至少请求</w:t>
+      </w:r>
+      <w:r>
+        <w:t>4</w:t>
+      </w:r>
+      <w:r>
+        <w:t>次，熔断器才发挥起作用。</w:t>
+      </w:r>
+      <w:r>
+        <w:t xml:space="preserve">  </w:t>
+      </w:r>
+      <w:r>
+        <w:t>默认</w:t>
+      </w:r>
+      <w:r>
+        <w:t>20</w:t>
+      </w:r>
+    </w:p>
+    <w:p>
+      <w:pPr>
+        <w:pStyle w:val="a3"/>
+        <w:ind w:left="315" w:right="315"/>
+      </w:pPr>
+      <w:r>
+        <w:t>hystrix.command.default.circuitBreaker.requestVolumeThreshold=4</w:t>
+      </w:r>
+    </w:p>
+    <w:p>
+      <w:pPr>
+        <w:pStyle w:val="a3"/>
+        <w:ind w:left="315" w:right="315"/>
+      </w:pPr>
+      <w:r>
+        <w:t xml:space="preserve"># </w:t>
+      </w:r>
+      <w:r>
+        <w:t>错误百分比。达到或超过这个百分比，熔断器打开。</w:t>
+      </w:r>
+      <w:r>
+        <w:t xml:space="preserve">  </w:t>
+      </w:r>
+      <w:r>
+        <w:t>比如：</w:t>
+      </w:r>
+      <w:r>
+        <w:t>5</w:t>
+      </w:r>
+      <w:r>
+        <w:t>秒内有</w:t>
+      </w:r>
+      <w:r>
+        <w:t>4</w:t>
+      </w:r>
+      <w:r>
+        <w:t>个请求，</w:t>
+      </w:r>
+      <w:r>
+        <w:t>2</w:t>
+      </w:r>
+      <w:r>
+        <w:t>个请求超时或者失败，就会自动开启熔断</w:t>
+      </w:r>
+    </w:p>
+    <w:p>
+      <w:pPr>
+        <w:pStyle w:val="a3"/>
+        <w:ind w:left="315" w:right="315"/>
+      </w:pPr>
+      <w:r>
+        <w:t>hystrix.command.default.circuitBreaker.errorThresholdPercentage=50</w:t>
+      </w:r>
+    </w:p>
+    <w:p>
+      <w:pPr>
+        <w:pStyle w:val="a3"/>
+        <w:ind w:left="315" w:right="315"/>
+      </w:pPr>
+      <w:r>
+        <w:lastRenderedPageBreak/>
+        <w:t># 10</w:t>
+      </w:r>
+      <w:r>
+        <w:t>秒后，进入半打开状态（熔断开启，间隔一段时间后，会让一部分的命令去请求服务提供者，如果结果依旧是失败，则又会进入熔断状态，如果成功，就关闭熔断）。</w:t>
+      </w:r>
+      <w:r>
+        <w:t xml:space="preserve"> </w:t>
+      </w:r>
+      <w:r>
+        <w:t>默认</w:t>
+      </w:r>
+      <w:r>
+        <w:t>5</w:t>
+      </w:r>
+      <w:r>
+        <w:t>秒</w:t>
+      </w:r>
+    </w:p>
+    <w:p>
+      <w:pPr>
+        <w:pStyle w:val="a3"/>
+        <w:ind w:left="315" w:right="315"/>
+      </w:pPr>
+      <w:r>
+        <w:t>hystrix.command.default.circuitBreaker.sleepWindowInMilliseconds=10000</w:t>
+      </w:r>
+    </w:p>
+    <w:p>
+      <w:pPr>
+        <w:pStyle w:val="a3"/>
+        <w:ind w:left="315" w:right="315"/>
+      </w:pPr>
+    </w:p>
+    <w:p>
+      <w:pPr>
+        <w:pStyle w:val="a3"/>
+        <w:ind w:left="315" w:right="315"/>
+      </w:pPr>
+      <w:r>
+        <w:t xml:space="preserve"># </w:t>
+      </w:r>
+      <w:r>
+        <w:t>度量策略</w:t>
+      </w:r>
+    </w:p>
+    <w:p>
+      <w:pPr>
+        <w:pStyle w:val="a3"/>
+        <w:ind w:left="315" w:right="315"/>
+      </w:pPr>
+      <w:r>
+        <w:t># 5</w:t>
+      </w:r>
+      <w:r>
+        <w:t>秒为一次统计周期，术语描述：滚动窗口的长度为</w:t>
+      </w:r>
+      <w:r>
+        <w:t>5</w:t>
+      </w:r>
+      <w:r>
+        <w:t>秒</w:t>
+      </w:r>
+    </w:p>
+    <w:p>
+      <w:pPr>
+        <w:pStyle w:val="a3"/>
+        <w:ind w:left="315" w:right="315"/>
+      </w:pPr>
+      <w:r>
+        <w:t>hystrix.command.default.metrics.rollingStats.timeInMilliseconds=5000</w:t>
+      </w:r>
+    </w:p>
+    <w:p>
+      <w:pPr>
+        <w:pStyle w:val="a3"/>
+        <w:ind w:left="315" w:right="315"/>
+      </w:pPr>
+      <w:r>
+        <w:t xml:space="preserve"># </w:t>
+      </w:r>
+      <w:r>
+        <w:t>统计周期内</w:t>
+      </w:r>
+      <w:r>
+        <w:t xml:space="preserve"> </w:t>
+      </w:r>
+      <w:r>
+        <w:t>度量桶的数量，必须被</w:t>
+      </w:r>
+      <w:r>
+        <w:t>timeInMilliseconds</w:t>
+      </w:r>
+      <w:r>
+        <w:t>整除。作用：</w:t>
+      </w:r>
+    </w:p>
+    <w:p>
+      <w:pPr>
+        <w:pStyle w:val="a3"/>
+        <w:ind w:left="315" w:right="315"/>
+      </w:pPr>
+      <w:r>
+        <w:t>hystrix.command.default.metrics.rollingStats.numBuckets=10</w:t>
+      </w:r>
+    </w:p>
+    <w:p>
+      <w:pPr>
+        <w:pStyle w:val="a3"/>
+        <w:ind w:left="315" w:right="315"/>
+      </w:pPr>
+      <w:r>
+        <w:t xml:space="preserve"># </w:t>
+      </w:r>
+      <w:r>
+        <w:t>是否收集执行时间，并计算各个时间段的百分比</w:t>
+      </w:r>
+    </w:p>
+    <w:p>
+      <w:pPr>
+        <w:pStyle w:val="a3"/>
+        <w:ind w:left="315" w:right="315"/>
+      </w:pPr>
+      <w:r>
+        <w:t>hystrix.command.default.metrics.rollingPercentile.enabled=true</w:t>
+      </w:r>
+    </w:p>
+    <w:p>
+      <w:pPr>
+        <w:pStyle w:val="a3"/>
+        <w:ind w:left="315" w:right="315"/>
+      </w:pPr>
+      <w:r>
+        <w:t xml:space="preserve"># </w:t>
+      </w:r>
+      <w:r>
+        <w:t>设置执行时间统计周期为多久，用来计算百分比</w:t>
+      </w:r>
+    </w:p>
+    <w:p>
+      <w:pPr>
+        <w:pStyle w:val="a3"/>
+        <w:ind w:left="315" w:right="315"/>
+      </w:pPr>
+      <w:r>
+        <w:t>hystrix.command.default.metrics.rollingPercentile.timeInMilliseconds=60000</w:t>
+      </w:r>
+    </w:p>
+    <w:p>
+      <w:pPr>
+        <w:pStyle w:val="a3"/>
+        <w:ind w:left="315" w:right="315"/>
+      </w:pPr>
+      <w:r>
+        <w:t xml:space="preserve"># </w:t>
+      </w:r>
+      <w:r>
+        <w:t>执行时间统计周期内，度量桶的数量</w:t>
+      </w:r>
+    </w:p>
+    <w:p>
+      <w:pPr>
+        <w:pStyle w:val="a3"/>
+        <w:ind w:left="315" w:right="315"/>
+      </w:pPr>
+      <w:r>
+        <w:t>hystrix.command.default.metrics.rollingPercentile.numBuckets=6</w:t>
+      </w:r>
+    </w:p>
+    <w:p>
+      <w:pPr>
+        <w:pStyle w:val="a3"/>
+        <w:ind w:left="315" w:right="315"/>
+      </w:pPr>
+      <w:r>
+        <w:t xml:space="preserve"># </w:t>
+      </w:r>
+      <w:r>
+        <w:t>执行时间统计周期内，每个度量桶最多统计多少条记录。设置为</w:t>
+      </w:r>
+      <w:r>
+        <w:t>50</w:t>
+      </w:r>
+      <w:r>
+        <w:t>，有</w:t>
+      </w:r>
+      <w:r>
+        <w:t>100</w:t>
+      </w:r>
+      <w:r>
+        <w:t>次请求，则只会统计最近的</w:t>
+      </w:r>
+      <w:r>
+        <w:t>10</w:t>
+      </w:r>
+      <w:r>
+        <w:t>次</w:t>
+      </w:r>
+    </w:p>
+    <w:p>
+      <w:pPr>
+        <w:pStyle w:val="a3"/>
+        <w:ind w:left="315" w:right="315"/>
+      </w:pPr>
+      <w:r>
+        <w:t>hystrix.command.default.metrics.rollingPercentile.bucketSize=100</w:t>
+      </w:r>
+    </w:p>
+    <w:p>
+      <w:pPr>
+        <w:pStyle w:val="a3"/>
+        <w:ind w:left="315" w:right="315"/>
+      </w:pPr>
+      <w:r>
+        <w:t xml:space="preserve"># </w:t>
+      </w:r>
+      <w:r>
+        <w:t>数据取样时间间隔</w:t>
+      </w:r>
+    </w:p>
+    <w:p>
+      <w:pPr>
+        <w:pStyle w:val="a3"/>
+        <w:ind w:left="315" w:right="315"/>
+      </w:pPr>
+      <w:r>
+        <w:t>hystrix.command.default.metrics.healthSnapshot.intervalInMilliseconds=500</w:t>
+      </w:r>
+    </w:p>
+    <w:p>
+      <w:pPr>
+        <w:pStyle w:val="a3"/>
+        <w:ind w:left="315" w:right="315"/>
+      </w:pPr>
+    </w:p>
+    <w:p>
+      <w:pPr>
+        <w:pStyle w:val="a3"/>
+        <w:ind w:left="315" w:right="315"/>
+      </w:pPr>
+      <w:r>
+        <w:lastRenderedPageBreak/>
+        <w:t xml:space="preserve"># </w:t>
+      </w:r>
+      <w:r>
+        <w:t>设置是否缓存请求，</w:t>
+      </w:r>
+      <w:r>
+        <w:t>request-scope</w:t>
+      </w:r>
+      <w:r>
+        <w:t>内缓存</w:t>
+      </w:r>
+    </w:p>
+    <w:p>
+      <w:pPr>
+        <w:pStyle w:val="a3"/>
+        <w:ind w:left="315" w:right="315"/>
+      </w:pPr>
+      <w:r>
+        <w:t>hystrix.command.default.requestCache.enabled=false</w:t>
+      </w:r>
+    </w:p>
+    <w:p>
+      <w:pPr>
+        <w:pStyle w:val="a3"/>
+        <w:ind w:left="315" w:right="315"/>
+      </w:pPr>
+      <w:r>
+        <w:t xml:space="preserve"># </w:t>
+      </w:r>
+      <w:r>
+        <w:t>设置</w:t>
+      </w:r>
+      <w:r>
+        <w:t>HystrixCommand</w:t>
+      </w:r>
+      <w:r>
+        <w:t>执行和事件是否打印到</w:t>
+      </w:r>
+      <w:r>
+        <w:t>HystrixRequestLog</w:t>
+      </w:r>
+      <w:r>
+        <w:t>中</w:t>
+      </w:r>
+    </w:p>
+    <w:p>
+      <w:pPr>
+        <w:pStyle w:val="a3"/>
+        <w:ind w:left="315" w:right="315"/>
+      </w:pPr>
+      <w:r>
+        <w:t>hystrix.command.default.requestLog.enabled=false</w:t>
+      </w:r>
+    </w:p>
+    <w:p>
+      <w:pPr>
+        <w:pStyle w:val="a3"/>
+        <w:ind w:left="315" w:right="315"/>
+      </w:pPr>
+    </w:p>
+    <w:p>
+      <w:pPr>
+        <w:pStyle w:val="a3"/>
+        <w:ind w:left="315" w:right="315"/>
+      </w:pPr>
+    </w:p>
+    <w:p>
+      <w:pPr>
+        <w:pStyle w:val="a3"/>
+        <w:ind w:left="315" w:right="315"/>
+      </w:pPr>
+      <w:r>
+        <w:t xml:space="preserve"># </w:t>
+      </w:r>
+      <w:r>
+        <w:t>限流策略</w:t>
+      </w:r>
+    </w:p>
+    <w:p>
+      <w:pPr>
+        <w:pStyle w:val="a3"/>
+        <w:ind w:left="315" w:right="315"/>
+      </w:pPr>
+      <w:r>
+        <w:t>#</w:t>
+      </w:r>
+      <w:r>
+        <w:t>如果没有定义</w:t>
+      </w:r>
+      <w:r>
+        <w:t>HystrixThreadPoolKey</w:t>
+      </w:r>
+      <w:r>
+        <w:t>，</w:t>
+      </w:r>
+      <w:r>
+        <w:t>HystrixThreadPoolKey</w:t>
+      </w:r>
+      <w:r>
+        <w:t>会默认定义为</w:t>
+      </w:r>
+      <w:r>
+        <w:t>HystrixCommandGroupKey</w:t>
+      </w:r>
+      <w:r>
+        <w:t>的值</w:t>
+      </w:r>
+    </w:p>
+    <w:p>
+      <w:pPr>
+        <w:pStyle w:val="a3"/>
+        <w:ind w:left="315" w:right="315"/>
+      </w:pPr>
+      <w:r>
+        <w:t>hystrix.threadpool.userGroup.coreSize=1</w:t>
+      </w:r>
+    </w:p>
+    <w:p>
+      <w:pPr>
+        <w:pStyle w:val="a3"/>
+        <w:ind w:left="315" w:right="315"/>
+      </w:pPr>
+      <w:r>
+        <w:t>hystrix.threadpool.userGroup.maxQueueSize=-1</w:t>
+      </w:r>
+    </w:p>
+    <w:p>
+      <w:pPr>
+        <w:pStyle w:val="a3"/>
+        <w:ind w:left="315" w:right="315"/>
+      </w:pPr>
+      <w:r>
+        <w:t>hystrix.threadpool.userGroup.queueSizeRejectionThreshold=800</w:t>
+      </w:r>
+    </w:p>
+    <w:p>
+      <w:pPr>
+        <w:pStyle w:val="a3"/>
+        <w:ind w:left="315" w:right="315"/>
+      </w:pPr>
+    </w:p>
+    <w:p>
+      <w:pPr>
+        <w:pStyle w:val="a3"/>
+        <w:ind w:left="315" w:right="315"/>
+      </w:pPr>
+      <w:r>
+        <w:t>hystrix.threadpool.userThreadPool.coreSize=1</w:t>
+      </w:r>
+    </w:p>
+    <w:p>
+      <w:pPr>
+        <w:pStyle w:val="a3"/>
+        <w:ind w:left="315" w:right="315"/>
+      </w:pPr>
+      <w:r>
+        <w:t>hystrix.threadpool.userThreadPool.maxQueueSize=-1</w:t>
+      </w:r>
+    </w:p>
+    <w:p>
+      <w:pPr>
+        <w:pStyle w:val="a3"/>
+        <w:ind w:left="315" w:right="315"/>
+      </w:pPr>
+      <w:r>
+        <w:t>hystrix.threadpool.userThreadPool.queueSizeRejectionThreshold=800</w:t>
+      </w:r>
+    </w:p>
+    <w:p>
+      <w:pPr>
+        <w:pStyle w:val="a3"/>
+        <w:ind w:left="315" w:right="315"/>
+      </w:pPr>
+      <w:r>
+        <w:t>hystrix.command.userCommandKey.execution.isolation.thread.timeoutInMilliseconds=5000</w:t>
+      </w:r>
+    </w:p>
+    <w:p>
+      <w:pPr>
+        <w:pStyle w:val="a6"/>
+        <w:numPr>
+          <w:ilvl w:val="2"/>
+          <w:numId w:val="1"/>
+        </w:numPr>
+        <w:spacing w:line="0" w:lineRule="atLeast"/>
+        <w:ind w:right="315" w:firstLineChars="0"/>
+        <w:contextualSpacing/>
+        <w:outlineLvl w:val="3"/>
+        <w:rPr>
+          <w:rFonts w:ascii="微软雅黑" w:eastAsia="微软雅黑" w:hAnsi="微软雅黑"/>
+          <w:b/>
+          <w:bCs/>
+          <w:sz w:val="24"/>
+          <w:szCs w:val="24"/>
+        </w:rPr>
+      </w:pPr>
+      <w:r>
+        <w:rPr>
+          <w:rFonts w:ascii="微软雅黑" w:eastAsia="微软雅黑" w:hAnsi="微软雅黑" w:hint="eastAsia"/>
+          <w:b/>
+          <w:bCs/>
+          <w:sz w:val="24"/>
+          <w:szCs w:val="24"/>
+        </w:rPr>
+        <w:t>资料</w:t>
+      </w:r>
+    </w:p>
+    <w:p>
+      <w:pPr>
+        <w:ind w:firstLine="360"/>
+      </w:pPr>
+      <w:r>
+        <w:rPr>
+          <w:rFonts w:hint="eastAsia"/>
+        </w:rPr>
+        <w:t>Hystrix属性配置详情：</w:t>
+      </w:r>
+      <w:hyperlink r:id="rId28" w:history="1">
+        <w:r>
+          <w:rPr>
+            <w:rStyle w:val="a8"/>
+          </w:rPr>
+          <w:t>https://github.com/Netflix/Hystrix/wiki/Configuration</w:t>
+        </w:r>
+      </w:hyperlink>
+    </w:p>
+    <w:p>
+      <w:pPr>
+        <w:ind w:firstLine="360"/>
+      </w:pPr>
+      <w:r>
+        <w:t>SpringCloud的限流、熔断和降级</w:t>
+      </w:r>
+      <w:r>
+        <w:rPr>
+          <w:rFonts w:hint="eastAsia"/>
+        </w:rPr>
+        <w:t>：</w:t>
+      </w:r>
+      <w:hyperlink r:id="rId29" w:history="1">
+        <w:r>
+          <w:rPr>
+            <w:rStyle w:val="a8"/>
+          </w:rPr>
+          <w:t>https://blog.csdn.net/chenxyz707/article/details/80913725</w:t>
+        </w:r>
+      </w:hyperlink>
+    </w:p>
+    <w:p>
+      <w:r>
+        <w:t>Feign、Hystrix使用时的超时时间(timeout)设置问题</w:t>
+      </w:r>
+      <w:r>
+        <w:rPr>
+          <w:rFonts w:hint="eastAsia"/>
+        </w:rPr>
+        <w:t>：</w:t>
+      </w:r>
+      <w:hyperlink r:id="rId30" w:history="1">
+        <w:r>
+          <w:rPr>
+            <w:rStyle w:val="a8"/>
+          </w:rPr>
+          <w:t>https://blog.csdn.net/mxmxz/article/details/84633098</w:t>
+        </w:r>
+      </w:hyperlink>
+    </w:p>
+    <w:p>
+      <w:pPr>
+        <w:pStyle w:val="a6"/>
+        <w:numPr>
           <w:ilvl w:val="0"/>
           <w:numId w:val="1"/>
         </w:numPr>
@@ -9104,7 +12004,17 @@
           <w:sz w:val="24"/>
           <w:szCs w:val="24"/>
         </w:rPr>
-        <w:t>Hystricx</w:t>
+        <w:t>Hystri</w:t>
+      </w:r>
+      <w:r>
+        <w:rPr>
+          <w:rFonts w:ascii="微软雅黑" w:eastAsia="微软雅黑" w:hAnsi="微软雅黑"/>
+          <w:b/>
+          <w:bCs/>
+          <w:sz w:val="24"/>
+          <w:szCs w:val="24"/>
+        </w:rPr>
+        <w:t>x</w:t>
       </w:r>
     </w:p>
     <w:p>
@@ -9168,7 +12078,6 @@
         <w:rPr>
           <w:rFonts w:hint="eastAsia"/>
         </w:rPr>
-        <w:lastRenderedPageBreak/>
         <w:t>资源隔离（线程池隔离和信号量隔离）机制：限制调用分布式服务的资源使用，某一个调用的服务出现问题不会影响其它服务调用。</w:t>
       </w:r>
     </w:p>
@@ -9223,7 +12132,11 @@
         <w:t>降级机制：超时降级、资源不足时（线程或信号量）降级</w:t>
       </w:r>
       <w:r>
-        <w:t xml:space="preserve"> 、运行异常降级等，降级后可以配合降级接口返回托底数据。</w:t>
+        <w:t xml:space="preserve"> 、运行异常降级等，降级后可以配合降级接</w:t>
+      </w:r>
+      <w:r>
+        <w:lastRenderedPageBreak/>
+        <w:t>口返回托底数据。</w:t>
       </w:r>
     </w:p>
     <w:p>
@@ -9330,7 +12243,7 @@
                     </pic:cNvPicPr>
                   </pic:nvPicPr>
                   <pic:blipFill>
-                    <a:blip r:embed="rId28">
+                    <a:blip r:embed="rId31">
                       <a:extLst>
                         <a:ext uri="{28A0092B-C50C-407E-A947-70E740481C1C}">
                           <a14:useLocalDpi xmlns:a14="http://schemas.microsoft.com/office/drawing/2010/main" val="0"/>
@@ -9624,30 +12537,27 @@
         <w:t>在</w:t>
       </w:r>
       <w:r>
-        <w:t>Hystrix中, 主要通过线程池来实现资源隔离. 通常在使用的时候我们会根据调用的远程服务划分出多个线程池. 例如调用产品服务的Command放入A线程池, 调用账户服务的Command放入B线程池. 这样做的主要优点是运行环境被隔离开了. 这样就算调用服务的代码存在bug或者由于其他</w:t>
-      </w:r>
-      <w:r>
+        <w:t>Hystrix中, 主要通过线程池来实现资源隔离. 通常在使用的时候我们会根据调用的远程服务划分出多个线程池. 例如调用产品服务的Command放入A线程池, 调用账户服务的Command放入B线程池. 这样做的主要优点是运行环境被隔离开了. 这样就算调用服务的代码存在bug或者由于其他原因导致自己所在线程池被耗尽时, 不会对系统的其他服务造成影响. 但是带来的代价就是维护多个线程池会对系统带来额外的性能开销. 如果是对性能有严格要求而且确信自己调用服务的客户端代码不会出问题的话, 可以使用Hystrix</w:t>
+      </w:r>
+      <w:r>
+        <w:rPr>
+          <w:rFonts w:hint="eastAsia"/>
+        </w:rPr>
+        <w:t>的信号模式</w:t>
+      </w:r>
+      <w:r>
+        <w:t>(Semaphores)来隔离资源</w:t>
+      </w:r>
+    </w:p>
+    <w:p>
+      <w:pPr>
+        <w:ind w:firstLine="360"/>
+      </w:pPr>
+      <w:r>
+        <w:rPr>
+          <w:noProof/>
+        </w:rPr>
         <w:lastRenderedPageBreak/>
-        <w:t>原因导致自己所在线程池被耗尽时, 不会对系统的其他服务造成影响. 但是带来的代价就是维护多个线程池会对系统带来额外的性能开销. 如果是对性能有严格要求而且确信自己调用服务的客户端代码不会出问题的话, 可以使用Hystrix</w:t>
-      </w:r>
-      <w:r>
-        <w:rPr>
-          <w:rFonts w:hint="eastAsia"/>
-        </w:rPr>
-        <w:t>的信号模式</w:t>
-      </w:r>
-      <w:r>
-        <w:t>(Semaphores)来隔离资源</w:t>
-      </w:r>
-    </w:p>
-    <w:p>
-      <w:pPr>
-        <w:ind w:firstLine="360"/>
-      </w:pPr>
-      <w:r>
-        <w:rPr>
-          <w:noProof/>
-        </w:rPr>
         <w:drawing>
           <wp:inline distT="0" distB="0" distL="0" distR="0" wp14:anchorId="6BBE4E69" wp14:editId="7A13E000">
             <wp:extent cx="5629275" cy="4961890"/>
@@ -9666,7 +12576,7 @@
                     </pic:cNvPicPr>
                   </pic:nvPicPr>
                   <pic:blipFill>
-                    <a:blip r:embed="rId29">
+                    <a:blip r:embed="rId32">
                       <a:extLst>
                         <a:ext uri="{28A0092B-C50C-407E-A947-70E740481C1C}">
                           <a14:useLocalDpi xmlns:a14="http://schemas.microsoft.com/office/drawing/2010/main" val="0"/>
@@ -9787,17 +12697,20 @@
         <w:t>第二步调用</w:t>
       </w:r>
       <w:r>
-        <w:t xml:space="preserve"> subscribe() 完成事件注册后自动触发执行 run()/construct()（如果继承的是HystrixCommand，</w:t>
-      </w:r>
-      <w:r>
+        <w:t xml:space="preserve"> subscribe() 完成事件注册后自动触发执行 run()/construct()（如果继承的是HystrixCommand，hystrix将创建新线程非堵塞执行 run() ，调用程序不必等待 run() ；如果继承的是HystrixObservableCommand，将以调用程序线程堵塞执行 construct()，调用程序等待construct()执行完才能继续往下走），如果 run()/construct() 执行成功则触发 onNext() 和 onCompleted() ，如果执</w:t>
+      </w:r>
+      <w:r>
+        <w:rPr>
+          <w:rFonts w:hint="eastAsia"/>
+        </w:rPr>
+        <w:t>行异常则触</w:t>
+      </w:r>
+      <w:r>
+        <w:rPr>
+          <w:rFonts w:hint="eastAsia"/>
+        </w:rPr>
         <w:lastRenderedPageBreak/>
-        <w:t>hystrix将创建新线程非堵塞执行 run() ，调用程序不必等待 run() ；如果继承的是HystrixObservableCommand，将以调用程序线程堵塞执行 construct()，调用程序等待construct()执行完才能继续往下走），如果 run()/construct() 执行成功则触发 onNext() 和 onCompleted() ，如果执</w:t>
-      </w:r>
-      <w:r>
-        <w:rPr>
-          <w:rFonts w:hint="eastAsia"/>
-        </w:rPr>
-        <w:t>行异常则触发</w:t>
+        <w:t>发</w:t>
       </w:r>
       <w:r>
         <w:t xml:space="preserve"> onError() 。</w:t>
@@ -10038,16 +12951,16 @@
         <w:ind w:left="315" w:right="315"/>
       </w:pPr>
       <w:r>
+        <w:t>HystrixCommand&lt;ProductInfo&gt; command = new GetProductInfoCommand(productId);</w:t>
+      </w:r>
+    </w:p>
+    <w:p>
+      <w:pPr>
+        <w:pStyle w:val="a3"/>
+        <w:ind w:left="315" w:right="315"/>
+      </w:pPr>
+      <w:r>
         <w:lastRenderedPageBreak/>
-        <w:t>HystrixCommand&lt;ProductInfo&gt; command = new GetProductInfoCommand(productId);</w:t>
-      </w:r>
-    </w:p>
-    <w:p>
-      <w:pPr>
-        <w:pStyle w:val="a3"/>
-        <w:ind w:left="315" w:right="315"/>
-      </w:pPr>
-      <w:r>
         <w:tab/>
       </w:r>
       <w:r>
@@ -10257,7 +13170,6 @@
         <w:ind w:left="315" w:right="315"/>
       </w:pPr>
       <w:r>
-        <w:lastRenderedPageBreak/>
         <w:t xml:space="preserve">                        ProductInfo productInfo = JSONObject.parseObject(response, ProductInfo.class); </w:t>
       </w:r>
     </w:p>
@@ -10277,6 +13189,7 @@
         <w:ind w:left="315" w:right="315"/>
       </w:pPr>
       <w:r>
+        <w:lastRenderedPageBreak/>
         <w:t xml:space="preserve">                    }</w:t>
       </w:r>
     </w:p>
@@ -10545,6 +13458,7 @@
         <w:ind w:left="315" w:right="315"/>
       </w:pPr>
       <w:r>
+        <w:lastRenderedPageBreak/>
         <w:t xml:space="preserve">    }</w:t>
       </w:r>
     </w:p>
@@ -10808,7 +13722,6 @@
         <w:rPr>
           <w:noProof/>
         </w:rPr>
-        <w:lastRenderedPageBreak/>
         <w:drawing>
           <wp:inline distT="0" distB="0" distL="0" distR="0" wp14:anchorId="79A1BF5B" wp14:editId="3A03347B">
             <wp:extent cx="4754880" cy="2393315"/>
@@ -10827,7 +13740,7 @@
                     </pic:cNvPicPr>
                   </pic:nvPicPr>
                   <pic:blipFill>
-                    <a:blip r:embed="rId30">
+                    <a:blip r:embed="rId33">
                       <a:extLst>
                         <a:ext uri="{28A0092B-C50C-407E-A947-70E740481C1C}">
                           <a14:useLocalDpi xmlns:a14="http://schemas.microsoft.com/office/drawing/2010/main" val="0"/>
@@ -10878,7 +13791,11 @@
         <w:t>当</w:t>
       </w:r>
       <w:r>
-        <w:t>Hystrix Command请求后端服务时，在一定时间内（metrics.rollingStats.timeInMilliseconds，默认10s），请求次数超过了最低要求（circuitBreaker.requestVolumeThreshold，默认20次），并且其失败数量超过一定比例(circuitBreaker.errorThresholdPercentage，默认50%)，断路器会切换到开路状态(Open). 这时所有请求会直接失败而不会发送到后端服务. 断路器保持在开路状态一段时间后(circuitBreaker.sleepWindowInMilliseconds，默认5秒), 自动切换到半开路状态(HALF-OPEN). 这时会判断下一次请求的返回情况, 如果请求成功, 断路器切回闭路状态(CLOSED), 否则重新切换到开路状态(OPEN). Hystrix的断路器就像我们家庭电路中的保险丝, 一旦后端服务不可用, 断路器会直接切断请求链, 避免发送大量无效请求影响系统吞吐量, 并且断路器有自我检测并恢复的能力.</w:t>
+        <w:t>Hystrix Command请求后端服务时，在一定时间内（metrics.rollingStats.timeInMilliseconds，默认10s），请求次数超过了最低要求（circuitBreaker.requestVolumeThreshold，默认20次），并且其失败数量超过一定</w:t>
+      </w:r>
+      <w:r>
+        <w:lastRenderedPageBreak/>
+        <w:t>比例(circuitBreaker.errorThresholdPercentage，默认50%)，断路器会切换到开路状态(Open). 这时所有请求会直接失败而不会发送到后端服务. 断路器保持在开路状态一段时间后(circuitBreaker.sleepWindowInMilliseconds，默认5秒), 自动切换到半开路状态(HALF-OPEN). 这时会判断下一次请求的返回情况, 如果请求成功, 断路器切回闭路状态(CLOSED), 否则重新切换到开路状态(OPEN). Hystrix的断路器就像我们家庭电路中的保险丝, 一旦后端服务不可用, 断路器会直接切断请求链, 避免发送大量无效请求影响系统吞吐量, 并且断路器有自我检测并恢复的能力.</w:t>
       </w:r>
     </w:p>
     <w:p>
@@ -10994,7 +13911,7 @@
                     </pic:cNvPicPr>
                   </pic:nvPicPr>
                   <pic:blipFill>
-                    <a:blip r:embed="rId31">
+                    <a:blip r:embed="rId34">
                       <a:extLst>
                         <a:ext uri="{28A0092B-C50C-407E-A947-70E740481C1C}">
                           <a14:useLocalDpi xmlns:a14="http://schemas.microsoft.com/office/drawing/2010/main" val="0"/>
@@ -11034,7 +13951,6 @@
         <w:rPr>
           <w:rFonts w:hint="eastAsia"/>
         </w:rPr>
-        <w:lastRenderedPageBreak/>
         <w:t>触发降级的情况</w:t>
       </w:r>
     </w:p>
@@ -11149,6 +14065,7 @@
         <w:ind w:left="420"/>
       </w:pPr>
       <w:r>
+        <w:lastRenderedPageBreak/>
         <w:t>Hystrix支持将一个请求结果缓存起来，在同一个请求上下文中，具有相同key的请求将直接从缓存中取出结果，很适合查询类的接口，可以使用缓存进行优化，减少请求开销，从而跳过真实服务的访问请求。</w:t>
       </w:r>
     </w:p>
@@ -11287,7 +14204,6 @@
         <w:ind w:left="315" w:right="315"/>
       </w:pPr>
       <w:r>
-        <w:lastRenderedPageBreak/>
         <w:t xml:space="preserve">            chain.doFilter(request, response);</w:t>
       </w:r>
     </w:p>
@@ -11517,7 +14433,6 @@
         <w:ind w:left="315" w:right="315"/>
       </w:pPr>
       <w:r>
-        <w:lastRenderedPageBreak/>
         <w:t xml:space="preserve">        HystrixRequestCache.getInstance(COMMAND_KEY, HystrixConcurrencyStrategyDefault.getInstance()).clear("product_info_"+productId);</w:t>
       </w:r>
     </w:p>
@@ -11599,7 +14514,7 @@
       <w:pPr>
         <w:ind w:firstLine="360"/>
       </w:pPr>
-      <w:hyperlink r:id="rId32" w:history="1">
+      <w:hyperlink r:id="rId35" w:history="1">
         <w:r>
           <w:rPr>
             <w:rStyle w:val="a8"/>
@@ -11722,6 +14637,7 @@
         <w:ind w:left="315" w:right="315"/>
       </w:pPr>
       <w:r>
+        <w:lastRenderedPageBreak/>
         <w:t xml:space="preserve">    @RequestMapping("/hello")</w:t>
       </w:r>
     </w:p>
@@ -11867,7 +14783,6 @@
         <w:ind w:left="315" w:right="315"/>
       </w:pPr>
       <w:r>
-        <w:lastRenderedPageBreak/>
         <w:t xml:space="preserve">        if (System.currentTimeMillis() % 2 == 0) {</w:t>
       </w:r>
     </w:p>
@@ -12007,6 +14922,7 @@
         <w:ind w:left="315" w:right="315"/>
       </w:pPr>
       <w:r>
+        <w:lastRenderedPageBreak/>
         <w:tab/>
         <w:t>public static void main(String[] args) {</w:t>
       </w:r>
@@ -12194,70 +15110,118 @@
         <w:ind w:left="315" w:right="315"/>
       </w:pPr>
       <w:r>
+        <w:t>feign:</w:t>
+      </w:r>
+    </w:p>
+    <w:p>
+      <w:pPr>
+        <w:pStyle w:val="a3"/>
+        <w:ind w:left="315" w:right="315"/>
+      </w:pPr>
+      <w:r>
+        <w:t xml:space="preserve">  httpclient:</w:t>
+      </w:r>
+    </w:p>
+    <w:p>
+      <w:pPr>
+        <w:pStyle w:val="a3"/>
+        <w:ind w:left="315" w:right="315"/>
+      </w:pPr>
+      <w:r>
+        <w:t xml:space="preserve">    connection-timeout: 5000</w:t>
+      </w:r>
+    </w:p>
+    <w:p>
+      <w:pPr>
+        <w:pStyle w:val="a3"/>
+        <w:ind w:left="315" w:right="315"/>
+      </w:pPr>
+      <w:r>
+        <w:t xml:space="preserve">    connection-timer-repeat: 5000</w:t>
+      </w:r>
+    </w:p>
+    <w:p>
+      <w:pPr>
+        <w:pStyle w:val="a3"/>
+        <w:ind w:left="315" w:right="315"/>
+      </w:pPr>
+      <w:r>
+        <w:t xml:space="preserve">    enabled: true</w:t>
+      </w:r>
+    </w:p>
+    <w:p>
+      <w:pPr>
+        <w:pStyle w:val="a3"/>
+        <w:ind w:left="315" w:right="315"/>
+      </w:pPr>
+      <w:r>
+        <w:t xml:space="preserve">    max-connections: 200</w:t>
+      </w:r>
+    </w:p>
+    <w:p>
+      <w:pPr>
+        <w:pStyle w:val="a3"/>
+        <w:ind w:left="315" w:right="315"/>
+      </w:pPr>
+      <w:r>
+        <w:t xml:space="preserve">    max-connections-per-route: 50</w:t>
+      </w:r>
+    </w:p>
+    <w:p>
+      <w:pPr>
+        <w:pStyle w:val="a3"/>
+        <w:ind w:left="315" w:right="315"/>
+      </w:pPr>
+      <w:r>
+        <w:t xml:space="preserve">  hystrix:</w:t>
+      </w:r>
+    </w:p>
+    <w:p>
+      <w:pPr>
+        <w:pStyle w:val="a3"/>
+        <w:ind w:left="315" w:right="315"/>
+      </w:pPr>
+      <w:r>
+        <w:t xml:space="preserve">    enabled: true</w:t>
+      </w:r>
+    </w:p>
+    <w:p>
+      <w:pPr>
+        <w:pStyle w:val="a3"/>
+        <w:ind w:left="315" w:right="315"/>
+      </w:pPr>
+      <w:r>
+        <w:t xml:space="preserve">    </w:t>
+      </w:r>
+    </w:p>
+    <w:p>
+      <w:pPr>
+        <w:pStyle w:val="a3"/>
+        <w:ind w:left="315" w:right="315"/>
+      </w:pPr>
+      <w:r>
+        <w:t>ribbon:</w:t>
+      </w:r>
+    </w:p>
+    <w:p>
+      <w:pPr>
+        <w:pStyle w:val="a3"/>
+        <w:ind w:left="315" w:right="315"/>
+      </w:pPr>
+      <w:r>
+        <w:t xml:space="preserve">  # </w:t>
+      </w:r>
+      <w:r>
+        <w:t>暂不开启熔断机制</w:t>
+      </w:r>
+    </w:p>
+    <w:p>
+      <w:pPr>
+        <w:pStyle w:val="a3"/>
+        <w:ind w:left="315" w:right="315"/>
+      </w:pPr>
+      <w:r>
         <w:lastRenderedPageBreak/>
-        <w:t>feign:</w:t>
-      </w:r>
-    </w:p>
-    <w:p>
-      <w:pPr>
-        <w:pStyle w:val="a3"/>
-        <w:ind w:left="315" w:right="315"/>
-      </w:pPr>
-      <w:r>
-        <w:t xml:space="preserve">  httpclient:</w:t>
-      </w:r>
-    </w:p>
-    <w:p>
-      <w:pPr>
-        <w:pStyle w:val="a3"/>
-        <w:ind w:left="315" w:right="315"/>
-      </w:pPr>
-      <w:r>
-        <w:t xml:space="preserve">    connection-timeout: 5000</w:t>
-      </w:r>
-    </w:p>
-    <w:p>
-      <w:pPr>
-        <w:pStyle w:val="a3"/>
-        <w:ind w:left="315" w:right="315"/>
-      </w:pPr>
-      <w:r>
-        <w:t xml:space="preserve">    connection-timer-repeat: 5000</w:t>
-      </w:r>
-    </w:p>
-    <w:p>
-      <w:pPr>
-        <w:pStyle w:val="a3"/>
-        <w:ind w:left="315" w:right="315"/>
-      </w:pPr>
-      <w:r>
-        <w:t xml:space="preserve">    enabled: true</w:t>
-      </w:r>
-    </w:p>
-    <w:p>
-      <w:pPr>
-        <w:pStyle w:val="a3"/>
-        <w:ind w:left="315" w:right="315"/>
-      </w:pPr>
-      <w:r>
-        <w:t xml:space="preserve">    max-connections: 200</w:t>
-      </w:r>
-    </w:p>
-    <w:p>
-      <w:pPr>
-        <w:pStyle w:val="a3"/>
-        <w:ind w:left="315" w:right="315"/>
-      </w:pPr>
-      <w:r>
-        <w:t xml:space="preserve">    max-connections-per-route: 50</w:t>
-      </w:r>
-    </w:p>
-    <w:p>
-      <w:pPr>
-        <w:pStyle w:val="a3"/>
-        <w:ind w:left="315" w:right="315"/>
-      </w:pPr>
-      <w:r>
         <w:t xml:space="preserve">  hystrix:</w:t>
       </w:r>
     </w:p>
@@ -12267,25 +15231,7 @@
         <w:ind w:left="315" w:right="315"/>
       </w:pPr>
       <w:r>
-        <w:t xml:space="preserve">    enabled: true</w:t>
-      </w:r>
-    </w:p>
-    <w:p>
-      <w:pPr>
-        <w:pStyle w:val="a3"/>
-        <w:ind w:left="315" w:right="315"/>
-      </w:pPr>
-      <w:r>
-        <w:t xml:space="preserve">    </w:t>
-      </w:r>
-    </w:p>
-    <w:p>
-      <w:pPr>
-        <w:pStyle w:val="a3"/>
-        <w:ind w:left="315" w:right="315"/>
-      </w:pPr>
-      <w:r>
-        <w:t>ribbon:</w:t>
+        <w:t xml:space="preserve">    enabled: false</w:t>
       </w:r>
     </w:p>
     <w:p>
@@ -12297,25 +15243,31 @@
         <w:t xml:space="preserve">  # </w:t>
       </w:r>
       <w:r>
-        <w:t>暂不开启熔断机制</w:t>
-      </w:r>
-    </w:p>
-    <w:p>
-      <w:pPr>
-        <w:pStyle w:val="a3"/>
-        <w:ind w:left="315" w:right="315"/>
-      </w:pPr>
-      <w:r>
-        <w:t xml:space="preserve">  hystrix:</w:t>
-      </w:r>
-    </w:p>
-    <w:p>
-      <w:pPr>
-        <w:pStyle w:val="a3"/>
-        <w:ind w:left="315" w:right="315"/>
-      </w:pPr>
-      <w:r>
-        <w:t xml:space="preserve">    enabled: false</w:t>
+        <w:t>配置</w:t>
+      </w:r>
+      <w:r>
+        <w:t>ribbon</w:t>
+      </w:r>
+      <w:r>
+        <w:t>默认的超时时间</w:t>
+      </w:r>
+    </w:p>
+    <w:p>
+      <w:pPr>
+        <w:pStyle w:val="a3"/>
+        <w:ind w:left="315" w:right="315"/>
+      </w:pPr>
+      <w:r>
+        <w:t xml:space="preserve">  ConnectTimeout: 5000</w:t>
+      </w:r>
+    </w:p>
+    <w:p>
+      <w:pPr>
+        <w:pStyle w:val="a3"/>
+        <w:ind w:left="315" w:right="315"/>
+      </w:pPr>
+      <w:r>
+        <w:t xml:space="preserve">  ReadTimeout: 5000</w:t>
       </w:r>
     </w:p>
     <w:p>
@@ -12327,31 +15279,16 @@
         <w:t xml:space="preserve">  # </w:t>
       </w:r>
       <w:r>
-        <w:t>配置</w:t>
-      </w:r>
-      <w:r>
-        <w:t>ribbon</w:t>
-      </w:r>
-      <w:r>
-        <w:t>默认的超时时间</w:t>
-      </w:r>
-    </w:p>
-    <w:p>
-      <w:pPr>
-        <w:pStyle w:val="a3"/>
-        <w:ind w:left="315" w:right="315"/>
-      </w:pPr>
-      <w:r>
-        <w:t xml:space="preserve">  ConnectTimeout: 5000</w:t>
-      </w:r>
-    </w:p>
-    <w:p>
-      <w:pPr>
-        <w:pStyle w:val="a3"/>
-        <w:ind w:left="315" w:right="315"/>
-      </w:pPr>
-      <w:r>
-        <w:t xml:space="preserve">  ReadTimeout: 5000</w:t>
+        <w:t>是否开启重试</w:t>
+      </w:r>
+    </w:p>
+    <w:p>
+      <w:pPr>
+        <w:pStyle w:val="a3"/>
+        <w:ind w:left="315" w:right="315"/>
+      </w:pPr>
+      <w:r>
+        <w:t xml:space="preserve">  OkToRetryOnAllOperations: true</w:t>
       </w:r>
     </w:p>
     <w:p>
@@ -12363,16 +15300,16 @@
         <w:t xml:space="preserve">  # </w:t>
       </w:r>
       <w:r>
-        <w:t>是否开启重试</w:t>
-      </w:r>
-    </w:p>
-    <w:p>
-      <w:pPr>
-        <w:pStyle w:val="a3"/>
-        <w:ind w:left="315" w:right="315"/>
-      </w:pPr>
-      <w:r>
-        <w:t xml:space="preserve">  OkToRetryOnAllOperations: true</w:t>
+        <w:t>每个实例重试次数</w:t>
+      </w:r>
+    </w:p>
+    <w:p>
+      <w:pPr>
+        <w:pStyle w:val="a3"/>
+        <w:ind w:left="315" w:right="315"/>
+      </w:pPr>
+      <w:r>
+        <w:t xml:space="preserve">  MaxAutoRetries: 2</w:t>
       </w:r>
     </w:p>
     <w:p>
@@ -12384,27 +15321,6 @@
         <w:t xml:space="preserve">  # </w:t>
       </w:r>
       <w:r>
-        <w:t>每个实例重试次数</w:t>
-      </w:r>
-    </w:p>
-    <w:p>
-      <w:pPr>
-        <w:pStyle w:val="a3"/>
-        <w:ind w:left="315" w:right="315"/>
-      </w:pPr>
-      <w:r>
-        <w:t xml:space="preserve">  MaxAutoRetries: 2</w:t>
-      </w:r>
-    </w:p>
-    <w:p>
-      <w:pPr>
-        <w:pStyle w:val="a3"/>
-        <w:ind w:left="315" w:right="315"/>
-      </w:pPr>
-      <w:r>
-        <w:t xml:space="preserve">  # </w:t>
-      </w:r>
-      <w:r>
         <w:t>重试的时候实例切换次数</w:t>
       </w:r>
     </w:p>
@@ -12477,47 +15393,152 @@
         <w:ind w:left="315" w:right="315"/>
       </w:pPr>
       <w:r>
+        <w:t>hystrix:</w:t>
+      </w:r>
+    </w:p>
+    <w:p>
+      <w:pPr>
+        <w:pStyle w:val="a3"/>
+        <w:ind w:left="315" w:right="315"/>
+      </w:pPr>
+      <w:r>
+        <w:t xml:space="preserve">  threadpool:</w:t>
+      </w:r>
+    </w:p>
+    <w:p>
+      <w:pPr>
+        <w:pStyle w:val="a3"/>
+        <w:ind w:left="315" w:right="315"/>
+      </w:pPr>
+      <w:r>
+        <w:t xml:space="preserve">    # </w:t>
+      </w:r>
+      <w:r>
+        <w:t>指定服务的配置</w:t>
+      </w:r>
+    </w:p>
+    <w:p>
+      <w:pPr>
+        <w:pStyle w:val="a3"/>
+        <w:ind w:left="315" w:right="315"/>
+      </w:pPr>
+      <w:r>
+        <w:t xml:space="preserve">    user-service:</w:t>
+      </w:r>
+    </w:p>
+    <w:p>
+      <w:pPr>
+        <w:pStyle w:val="a3"/>
+        <w:ind w:left="315" w:right="315"/>
+      </w:pPr>
+      <w:r>
+        <w:t xml:space="preserve">      coreSize: 20</w:t>
+      </w:r>
+    </w:p>
+    <w:p>
+      <w:pPr>
+        <w:pStyle w:val="a3"/>
+        <w:ind w:left="315" w:right="315"/>
+      </w:pPr>
+      <w:r>
+        <w:t xml:space="preserve">      maxQueueSize: 200</w:t>
+      </w:r>
+    </w:p>
+    <w:p>
+      <w:pPr>
+        <w:pStyle w:val="a3"/>
+        <w:ind w:left="315" w:right="315"/>
+      </w:pPr>
+      <w:r>
+        <w:t xml:space="preserve">      queueSizeRejectionThreshold: 3</w:t>
+      </w:r>
+    </w:p>
+    <w:p>
+      <w:pPr>
+        <w:pStyle w:val="a3"/>
+        <w:ind w:left="315" w:right="315"/>
+      </w:pPr>
+      <w:r>
+        <w:t xml:space="preserve">    # userThreadPool</w:t>
+      </w:r>
+      <w:r>
+        <w:t>是</w:t>
+      </w:r>
+      <w:r>
+        <w:t>UserTimeOutCommand</w:t>
+      </w:r>
+      <w:r>
+        <w:t>中配置的</w:t>
+      </w:r>
+      <w:r>
+        <w:t>threadPoolKey</w:t>
+      </w:r>
+    </w:p>
+    <w:p>
+      <w:pPr>
+        <w:pStyle w:val="a3"/>
+        <w:ind w:left="315" w:right="315"/>
+      </w:pPr>
+      <w:r>
+        <w:t xml:space="preserve">    userThreadPool:</w:t>
+      </w:r>
+    </w:p>
+    <w:p>
+      <w:pPr>
+        <w:pStyle w:val="a3"/>
+        <w:ind w:left="315" w:right="315"/>
+      </w:pPr>
+      <w:r>
+        <w:t xml:space="preserve">      coreSize: 20</w:t>
+      </w:r>
+    </w:p>
+    <w:p>
+      <w:pPr>
+        <w:pStyle w:val="a3"/>
+        <w:ind w:left="315" w:right="315"/>
+      </w:pPr>
+      <w:r>
+        <w:t xml:space="preserve">      maxQueueSize: 20</w:t>
+      </w:r>
+    </w:p>
+    <w:p>
+      <w:pPr>
+        <w:pStyle w:val="a3"/>
+        <w:ind w:left="315" w:right="315"/>
+      </w:pPr>
+      <w:r>
+        <w:t xml:space="preserve">      queueSizeRejectionThreshold: 3</w:t>
+      </w:r>
+    </w:p>
+    <w:p>
+      <w:pPr>
+        <w:pStyle w:val="a3"/>
+        <w:ind w:left="315" w:right="315"/>
+      </w:pPr>
+      <w:r>
         <w:lastRenderedPageBreak/>
-        <w:t>hystrix:</w:t>
-      </w:r>
-    </w:p>
-    <w:p>
-      <w:pPr>
-        <w:pStyle w:val="a3"/>
-        <w:ind w:left="315" w:right="315"/>
-      </w:pPr>
-      <w:r>
-        <w:t xml:space="preserve">  threadpool:</w:t>
-      </w:r>
-    </w:p>
-    <w:p>
-      <w:pPr>
-        <w:pStyle w:val="a3"/>
-        <w:ind w:left="315" w:right="315"/>
-      </w:pPr>
-      <w:r>
         <w:t xml:space="preserve">    # </w:t>
       </w:r>
       <w:r>
-        <w:t>指定服务的配置</w:t>
-      </w:r>
-    </w:p>
-    <w:p>
-      <w:pPr>
-        <w:pStyle w:val="a3"/>
-        <w:ind w:left="315" w:right="315"/>
-      </w:pPr>
-      <w:r>
-        <w:t xml:space="preserve">    user-service:</w:t>
-      </w:r>
-    </w:p>
-    <w:p>
-      <w:pPr>
-        <w:pStyle w:val="a3"/>
-        <w:ind w:left="315" w:right="315"/>
-      </w:pPr>
-      <w:r>
-        <w:t xml:space="preserve">      coreSize: 20</w:t>
+        <w:t>这是默认的配置</w:t>
+      </w:r>
+    </w:p>
+    <w:p>
+      <w:pPr>
+        <w:pStyle w:val="a3"/>
+        <w:ind w:left="315" w:right="315"/>
+      </w:pPr>
+      <w:r>
+        <w:t xml:space="preserve">    default:</w:t>
+      </w:r>
+    </w:p>
+    <w:p>
+      <w:pPr>
+        <w:pStyle w:val="a3"/>
+        <w:ind w:left="315" w:right="315"/>
+      </w:pPr>
+      <w:r>
+        <w:t xml:space="preserve">      coreSize: 10</w:t>
       </w:r>
     </w:p>
     <w:p>
@@ -12535,64 +15556,16 @@
         <w:ind w:left="315" w:right="315"/>
       </w:pPr>
       <w:r>
-        <w:t xml:space="preserve">      queueSizeRejectionThreshold: 3</w:t>
-      </w:r>
-    </w:p>
-    <w:p>
-      <w:pPr>
-        <w:pStyle w:val="a3"/>
-        <w:ind w:left="315" w:right="315"/>
-      </w:pPr>
-      <w:r>
-        <w:t xml:space="preserve">    # userThreadPool</w:t>
-      </w:r>
-      <w:r>
-        <w:t>是</w:t>
-      </w:r>
-      <w:r>
-        <w:t>UserTimeOutCommand</w:t>
-      </w:r>
-      <w:r>
-        <w:t>中配置的</w:t>
-      </w:r>
-      <w:r>
-        <w:t>threadPoolKey</w:t>
-      </w:r>
-    </w:p>
-    <w:p>
-      <w:pPr>
-        <w:pStyle w:val="a3"/>
-        <w:ind w:left="315" w:right="315"/>
-      </w:pPr>
-      <w:r>
-        <w:t xml:space="preserve">    userThreadPool:</w:t>
-      </w:r>
-    </w:p>
-    <w:p>
-      <w:pPr>
-        <w:pStyle w:val="a3"/>
-        <w:ind w:left="315" w:right="315"/>
-      </w:pPr>
-      <w:r>
-        <w:t xml:space="preserve">      coreSize: 20</w:t>
-      </w:r>
-    </w:p>
-    <w:p>
-      <w:pPr>
-        <w:pStyle w:val="a3"/>
-        <w:ind w:left="315" w:right="315"/>
-      </w:pPr>
-      <w:r>
-        <w:t xml:space="preserve">      maxQueueSize: 20</w:t>
-      </w:r>
-    </w:p>
-    <w:p>
-      <w:pPr>
-        <w:pStyle w:val="a3"/>
-        <w:ind w:left="315" w:right="315"/>
-      </w:pPr>
-      <w:r>
-        <w:t xml:space="preserve">      queueSizeRejectionThreshold: 3</w:t>
+        <w:t xml:space="preserve">      queueSizeRejectionThreshold: 2</w:t>
+      </w:r>
+    </w:p>
+    <w:p>
+      <w:pPr>
+        <w:pStyle w:val="a3"/>
+        <w:ind w:left="315" w:right="315"/>
+      </w:pPr>
+      <w:r>
+        <w:t xml:space="preserve">  command:</w:t>
       </w:r>
     </w:p>
     <w:p>
@@ -12604,6 +15577,114 @@
         <w:t xml:space="preserve">    # </w:t>
       </w:r>
       <w:r>
+        <w:t>指定</w:t>
+      </w:r>
+      <w:r>
+        <w:t>feign</w:t>
+      </w:r>
+      <w:r>
+        <w:t>客户端中具体的方法</w:t>
+      </w:r>
+    </w:p>
+    <w:p>
+      <w:pPr>
+        <w:pStyle w:val="a3"/>
+        <w:ind w:left="315" w:right="315"/>
+      </w:pPr>
+      <w:r>
+        <w:t xml:space="preserve">    HelloRemoteService#timeout():</w:t>
+      </w:r>
+    </w:p>
+    <w:p>
+      <w:pPr>
+        <w:pStyle w:val="a3"/>
+        <w:ind w:left="315" w:right="315"/>
+      </w:pPr>
+      <w:r>
+        <w:t xml:space="preserve">      execution:</w:t>
+      </w:r>
+    </w:p>
+    <w:p>
+      <w:pPr>
+        <w:pStyle w:val="a3"/>
+        <w:ind w:left="315" w:right="315"/>
+      </w:pPr>
+      <w:r>
+        <w:t xml:space="preserve">        isolation:</w:t>
+      </w:r>
+    </w:p>
+    <w:p>
+      <w:pPr>
+        <w:pStyle w:val="a3"/>
+        <w:ind w:left="315" w:right="315"/>
+      </w:pPr>
+      <w:r>
+        <w:t xml:space="preserve">          thread:</w:t>
+      </w:r>
+    </w:p>
+    <w:p>
+      <w:pPr>
+        <w:pStyle w:val="a3"/>
+        <w:ind w:left="315" w:right="315"/>
+      </w:pPr>
+      <w:r>
+        <w:t xml:space="preserve">            timeoutInMilliseconds: 5000</w:t>
+      </w:r>
+    </w:p>
+    <w:p>
+      <w:pPr>
+        <w:pStyle w:val="a3"/>
+        <w:ind w:left="315" w:right="315"/>
+      </w:pPr>
+      <w:r>
+        <w:t xml:space="preserve">    userCommandKey:</w:t>
+      </w:r>
+    </w:p>
+    <w:p>
+      <w:pPr>
+        <w:pStyle w:val="a3"/>
+        <w:ind w:left="315" w:right="315"/>
+      </w:pPr>
+      <w:r>
+        <w:t xml:space="preserve">      execution:</w:t>
+      </w:r>
+    </w:p>
+    <w:p>
+      <w:pPr>
+        <w:pStyle w:val="a3"/>
+        <w:ind w:left="315" w:right="315"/>
+      </w:pPr>
+      <w:r>
+        <w:t xml:space="preserve">        isolation:</w:t>
+      </w:r>
+    </w:p>
+    <w:p>
+      <w:pPr>
+        <w:pStyle w:val="a3"/>
+        <w:ind w:left="315" w:right="315"/>
+      </w:pPr>
+      <w:r>
+        <w:t xml:space="preserve">          thread:</w:t>
+      </w:r>
+    </w:p>
+    <w:p>
+      <w:pPr>
+        <w:pStyle w:val="a3"/>
+        <w:ind w:left="315" w:right="315"/>
+      </w:pPr>
+      <w:r>
+        <w:t xml:space="preserve">            timeoutInMilliseconds: 1000</w:t>
+      </w:r>
+    </w:p>
+    <w:p>
+      <w:pPr>
+        <w:pStyle w:val="a3"/>
+        <w:ind w:left="315" w:right="315"/>
+      </w:pPr>
+      <w:r>
+        <w:t xml:space="preserve">    # </w:t>
+      </w:r>
+      <w:r>
         <w:t>这是默认的配置</w:t>
       </w:r>
     </w:p>
@@ -12622,69 +15703,6 @@
         <w:ind w:left="315" w:right="315"/>
       </w:pPr>
       <w:r>
-        <w:t xml:space="preserve">      coreSize: 10</w:t>
-      </w:r>
-    </w:p>
-    <w:p>
-      <w:pPr>
-        <w:pStyle w:val="a3"/>
-        <w:ind w:left="315" w:right="315"/>
-      </w:pPr>
-      <w:r>
-        <w:t xml:space="preserve">      maxQueueSize: 200</w:t>
-      </w:r>
-    </w:p>
-    <w:p>
-      <w:pPr>
-        <w:pStyle w:val="a3"/>
-        <w:ind w:left="315" w:right="315"/>
-      </w:pPr>
-      <w:r>
-        <w:t xml:space="preserve">      queueSizeRejectionThreshold: 2</w:t>
-      </w:r>
-    </w:p>
-    <w:p>
-      <w:pPr>
-        <w:pStyle w:val="a3"/>
-        <w:ind w:left="315" w:right="315"/>
-      </w:pPr>
-      <w:r>
-        <w:t xml:space="preserve">  command:</w:t>
-      </w:r>
-    </w:p>
-    <w:p>
-      <w:pPr>
-        <w:pStyle w:val="a3"/>
-        <w:ind w:left="315" w:right="315"/>
-      </w:pPr>
-      <w:r>
-        <w:t xml:space="preserve">    # </w:t>
-      </w:r>
-      <w:r>
-        <w:t>指定</w:t>
-      </w:r>
-      <w:r>
-        <w:t>feign</w:t>
-      </w:r>
-      <w:r>
-        <w:t>客户端中具体的方法</w:t>
-      </w:r>
-    </w:p>
-    <w:p>
-      <w:pPr>
-        <w:pStyle w:val="a3"/>
-        <w:ind w:left="315" w:right="315"/>
-      </w:pPr>
-      <w:r>
-        <w:t xml:space="preserve">    HelloRemoteService#timeout():</w:t>
-      </w:r>
-    </w:p>
-    <w:p>
-      <w:pPr>
-        <w:pStyle w:val="a3"/>
-        <w:ind w:left="315" w:right="315"/>
-      </w:pPr>
-      <w:r>
         <w:t xml:space="preserve">      execution:</w:t>
       </w:r>
     </w:p>
@@ -12694,6 +15712,24 @@
         <w:ind w:left="315" w:right="315"/>
       </w:pPr>
       <w:r>
+        <w:t xml:space="preserve">        timeout:</w:t>
+      </w:r>
+    </w:p>
+    <w:p>
+      <w:pPr>
+        <w:pStyle w:val="a3"/>
+        <w:ind w:left="315" w:right="315"/>
+      </w:pPr>
+      <w:r>
+        <w:t xml:space="preserve">          enabled: true</w:t>
+      </w:r>
+    </w:p>
+    <w:p>
+      <w:pPr>
+        <w:pStyle w:val="a3"/>
+        <w:ind w:left="315" w:right="315"/>
+      </w:pPr>
+      <w:r>
         <w:t xml:space="preserve">        isolation:</w:t>
       </w:r>
     </w:p>
@@ -12703,6 +15739,15 @@
         <w:ind w:left="315" w:right="315"/>
       </w:pPr>
       <w:r>
+        <w:t xml:space="preserve">          strategy: THREAD</w:t>
+      </w:r>
+    </w:p>
+    <w:p>
+      <w:pPr>
+        <w:pStyle w:val="a3"/>
+        <w:ind w:left="315" w:right="315"/>
+      </w:pPr>
+      <w:r>
         <w:t xml:space="preserve">          thread:</w:t>
       </w:r>
     </w:p>
@@ -12712,25 +15757,62 @@
         <w:ind w:left="315" w:right="315"/>
       </w:pPr>
       <w:r>
-        <w:t xml:space="preserve">            timeoutInMilliseconds: 5000</w:t>
-      </w:r>
-    </w:p>
-    <w:p>
-      <w:pPr>
-        <w:pStyle w:val="a3"/>
-        <w:ind w:left="315" w:right="315"/>
-      </w:pPr>
-      <w:r>
-        <w:t xml:space="preserve">    userCommandKey:</w:t>
-      </w:r>
-    </w:p>
-    <w:p>
-      <w:pPr>
-        <w:pStyle w:val="a3"/>
-        <w:ind w:left="315" w:right="315"/>
-      </w:pPr>
-      <w:r>
-        <w:t xml:space="preserve">      execution:</w:t>
+        <w:t xml:space="preserve">            timeoutInMilliseconds: 15000</w:t>
+      </w:r>
+    </w:p>
+    <w:p>
+      <w:pPr>
+        <w:pStyle w:val="a3"/>
+        <w:ind w:left="315" w:right="315"/>
+      </w:pPr>
+      <w:r>
+        <w:t xml:space="preserve">            interruptOnTimeout: true</w:t>
+      </w:r>
+    </w:p>
+    <w:p>
+      <w:pPr>
+        <w:pStyle w:val="a3"/>
+        <w:ind w:left="315" w:right="315"/>
+      </w:pPr>
+      <w:r>
+        <w:t xml:space="preserve">            interruptOnFutureCancel: false</w:t>
+      </w:r>
+    </w:p>
+    <w:p>
+      <w:pPr>
+        <w:pStyle w:val="a3"/>
+        <w:ind w:left="315" w:right="315"/>
+      </w:pPr>
+      <w:r>
+        <w:t xml:space="preserve">          semaphore:</w:t>
+      </w:r>
+    </w:p>
+    <w:p>
+      <w:pPr>
+        <w:pStyle w:val="a3"/>
+        <w:ind w:left="315" w:right="315"/>
+      </w:pPr>
+      <w:r>
+        <w:lastRenderedPageBreak/>
+        <w:t xml:space="preserve">            maxConcurrentRequests: 2</w:t>
+      </w:r>
+    </w:p>
+    <w:p>
+      <w:pPr>
+        <w:pStyle w:val="a3"/>
+        <w:ind w:left="315" w:right="315"/>
+      </w:pPr>
+      <w:r>
+        <w:t xml:space="preserve">      fallback:</w:t>
+      </w:r>
+    </w:p>
+    <w:p>
+      <w:pPr>
+        <w:pStyle w:val="a3"/>
+        <w:ind w:left="315" w:right="315"/>
+      </w:pPr>
+      <w:r>
+        <w:t xml:space="preserve">        enabled: true</w:t>
       </w:r>
     </w:p>
     <w:p>
@@ -12748,127 +15830,6 @@
         <w:ind w:left="315" w:right="315"/>
       </w:pPr>
       <w:r>
-        <w:t xml:space="preserve">          thread:</w:t>
-      </w:r>
-    </w:p>
-    <w:p>
-      <w:pPr>
-        <w:pStyle w:val="a3"/>
-        <w:ind w:left="315" w:right="315"/>
-      </w:pPr>
-      <w:r>
-        <w:lastRenderedPageBreak/>
-        <w:t xml:space="preserve">            timeoutInMilliseconds: 1000</w:t>
-      </w:r>
-    </w:p>
-    <w:p>
-      <w:pPr>
-        <w:pStyle w:val="a3"/>
-        <w:ind w:left="315" w:right="315"/>
-      </w:pPr>
-      <w:r>
-        <w:t xml:space="preserve">    # </w:t>
-      </w:r>
-      <w:r>
-        <w:t>这是默认的配置</w:t>
-      </w:r>
-    </w:p>
-    <w:p>
-      <w:pPr>
-        <w:pStyle w:val="a3"/>
-        <w:ind w:left="315" w:right="315"/>
-      </w:pPr>
-      <w:r>
-        <w:t xml:space="preserve">    default:</w:t>
-      </w:r>
-    </w:p>
-    <w:p>
-      <w:pPr>
-        <w:pStyle w:val="a3"/>
-        <w:ind w:left="315" w:right="315"/>
-      </w:pPr>
-      <w:r>
-        <w:t xml:space="preserve">      execution:</w:t>
-      </w:r>
-    </w:p>
-    <w:p>
-      <w:pPr>
-        <w:pStyle w:val="a3"/>
-        <w:ind w:left="315" w:right="315"/>
-      </w:pPr>
-      <w:r>
-        <w:t xml:space="preserve">        timeout:</w:t>
-      </w:r>
-    </w:p>
-    <w:p>
-      <w:pPr>
-        <w:pStyle w:val="a3"/>
-        <w:ind w:left="315" w:right="315"/>
-      </w:pPr>
-      <w:r>
-        <w:t xml:space="preserve">          enabled: true</w:t>
-      </w:r>
-    </w:p>
-    <w:p>
-      <w:pPr>
-        <w:pStyle w:val="a3"/>
-        <w:ind w:left="315" w:right="315"/>
-      </w:pPr>
-      <w:r>
-        <w:t xml:space="preserve">        isolation:</w:t>
-      </w:r>
-    </w:p>
-    <w:p>
-      <w:pPr>
-        <w:pStyle w:val="a3"/>
-        <w:ind w:left="315" w:right="315"/>
-      </w:pPr>
-      <w:r>
-        <w:t xml:space="preserve">          strategy: THREAD</w:t>
-      </w:r>
-    </w:p>
-    <w:p>
-      <w:pPr>
-        <w:pStyle w:val="a3"/>
-        <w:ind w:left="315" w:right="315"/>
-      </w:pPr>
-      <w:r>
-        <w:t xml:space="preserve">          thread:</w:t>
-      </w:r>
-    </w:p>
-    <w:p>
-      <w:pPr>
-        <w:pStyle w:val="a3"/>
-        <w:ind w:left="315" w:right="315"/>
-      </w:pPr>
-      <w:r>
-        <w:t xml:space="preserve">            timeoutInMilliseconds: 15000</w:t>
-      </w:r>
-    </w:p>
-    <w:p>
-      <w:pPr>
-        <w:pStyle w:val="a3"/>
-        <w:ind w:left="315" w:right="315"/>
-      </w:pPr>
-      <w:r>
-        <w:t xml:space="preserve">            interruptOnTimeout: true</w:t>
-      </w:r>
-    </w:p>
-    <w:p>
-      <w:pPr>
-        <w:pStyle w:val="a3"/>
-        <w:ind w:left="315" w:right="315"/>
-      </w:pPr>
-      <w:r>
-        <w:t xml:space="preserve">            interruptOnFutureCancel: false</w:t>
-      </w:r>
-    </w:p>
-    <w:p>
-      <w:pPr>
-        <w:pStyle w:val="a3"/>
-        <w:ind w:left="315" w:right="315"/>
-      </w:pPr>
-      <w:r>
         <w:t xml:space="preserve">          semaphore:</w:t>
       </w:r>
     </w:p>
@@ -12878,16 +15839,16 @@
         <w:ind w:left="315" w:right="315"/>
       </w:pPr>
       <w:r>
-        <w:t xml:space="preserve">            maxConcurrentRequests: 2</w:t>
-      </w:r>
-    </w:p>
-    <w:p>
-      <w:pPr>
-        <w:pStyle w:val="a3"/>
-        <w:ind w:left="315" w:right="315"/>
-      </w:pPr>
-      <w:r>
-        <w:t xml:space="preserve">      fallback:</w:t>
+        <w:t xml:space="preserve">            maxConcurrentRequests: 10</w:t>
+      </w:r>
+    </w:p>
+    <w:p>
+      <w:pPr>
+        <w:pStyle w:val="a3"/>
+        <w:ind w:left="315" w:right="315"/>
+      </w:pPr>
+      <w:r>
+        <w:t xml:space="preserve">      circuitBreaker:</w:t>
       </w:r>
     </w:p>
     <w:p>
@@ -12905,51 +15866,6 @@
         <w:ind w:left="315" w:right="315"/>
       </w:pPr>
       <w:r>
-        <w:t xml:space="preserve">        isolation:</w:t>
-      </w:r>
-    </w:p>
-    <w:p>
-      <w:pPr>
-        <w:pStyle w:val="a3"/>
-        <w:ind w:left="315" w:right="315"/>
-      </w:pPr>
-      <w:r>
-        <w:t xml:space="preserve">          semaphore:</w:t>
-      </w:r>
-    </w:p>
-    <w:p>
-      <w:pPr>
-        <w:pStyle w:val="a3"/>
-        <w:ind w:left="315" w:right="315"/>
-      </w:pPr>
-      <w:r>
-        <w:t xml:space="preserve">            maxConcurrentRequests: 10</w:t>
-      </w:r>
-    </w:p>
-    <w:p>
-      <w:pPr>
-        <w:pStyle w:val="a3"/>
-        <w:ind w:left="315" w:right="315"/>
-      </w:pPr>
-      <w:r>
-        <w:t xml:space="preserve">      circuitBreaker:</w:t>
-      </w:r>
-    </w:p>
-    <w:p>
-      <w:pPr>
-        <w:pStyle w:val="a3"/>
-        <w:ind w:left="315" w:right="315"/>
-      </w:pPr>
-      <w:r>
-        <w:t xml:space="preserve">        enabled: true</w:t>
-      </w:r>
-    </w:p>
-    <w:p>
-      <w:pPr>
-        <w:pStyle w:val="a3"/>
-        <w:ind w:left="315" w:right="315"/>
-      </w:pPr>
-      <w:r>
         <w:t xml:space="preserve">        forceOpen: false</w:t>
       </w:r>
     </w:p>
@@ -13022,7 +15938,6 @@
         <w:ind w:left="315" w:right="315"/>
       </w:pPr>
       <w:r>
-        <w:lastRenderedPageBreak/>
         <w:t xml:space="preserve">          numBuckets: 10</w:t>
       </w:r>
     </w:p>
@@ -13122,7 +16037,7 @@
           <w:sz w:val="24"/>
           <w:szCs w:val="24"/>
         </w:rPr>
-        <w:t>客户--消费</w:t>
+        <w:t>客户</w:t>
       </w:r>
       <w:r>
         <w:rPr>
@@ -13132,6 +16047,26 @@
           <w:sz w:val="24"/>
           <w:szCs w:val="24"/>
         </w:rPr>
+        <w:t>端</w:t>
+      </w:r>
+      <w:r>
+        <w:rPr>
+          <w:rFonts w:ascii="微软雅黑" w:eastAsia="微软雅黑" w:hAnsi="微软雅黑" w:hint="eastAsia"/>
+          <w:b/>
+          <w:bCs/>
+          <w:sz w:val="24"/>
+          <w:szCs w:val="24"/>
+        </w:rPr>
+        <w:t>--消费</w:t>
+      </w:r>
+      <w:r>
+        <w:rPr>
+          <w:rFonts w:ascii="微软雅黑" w:eastAsia="微软雅黑" w:hAnsi="微软雅黑" w:hint="eastAsia"/>
+          <w:b/>
+          <w:bCs/>
+          <w:sz w:val="24"/>
+          <w:szCs w:val="24"/>
+        </w:rPr>
         <w:t>接口设置</w:t>
       </w:r>
     </w:p>
@@ -13168,7 +16103,13 @@
         <w:ind w:left="315" w:right="315"/>
       </w:pPr>
       <w:r>
+        <w:lastRenderedPageBreak/>
         <w:tab/>
+      </w:r>
+      <w:r>
+        <w:tab/>
+      </w:r>
+      <w:r>
         <w:t>@RequestMapping(value = "/hello")</w:t>
       </w:r>
     </w:p>
@@ -13341,7 +16282,6 @@
         <w:ind w:left="315" w:right="315"/>
       </w:pPr>
       <w:r>
-        <w:lastRenderedPageBreak/>
         <w:tab/>
       </w:r>
       <w:r>
@@ -13520,6 +16460,7 @@
           <w:sz w:val="24"/>
           <w:szCs w:val="24"/>
         </w:rPr>
+        <w:lastRenderedPageBreak/>
         <w:t>客户端--</w:t>
       </w:r>
       <w:r>
@@ -13530,937 +16471,231 @@
           <w:sz w:val="24"/>
           <w:szCs w:val="24"/>
         </w:rPr>
-        <w:t>相关配置</w:t>
-      </w:r>
-    </w:p>
-    <w:p>
-      <w:pPr>
-        <w:pStyle w:val="a3"/>
-        <w:ind w:left="315" w:right="315"/>
-      </w:pPr>
-    </w:p>
-    <w:p>
-      <w:pPr>
-        <w:pStyle w:val="a3"/>
-        <w:ind w:left="315" w:right="315"/>
-      </w:pPr>
-      <w:r>
-        <w:t xml:space="preserve"># </w:t>
-      </w:r>
-      <w:r>
-        <w:t>线程池大小</w:t>
-      </w:r>
-    </w:p>
-    <w:p>
-      <w:pPr>
-        <w:pStyle w:val="a3"/>
-        <w:ind w:left="315" w:right="315"/>
-      </w:pPr>
-      <w:r>
-        <w:t>hystrix.threadpool.default.coreSize=1</w:t>
-      </w:r>
-    </w:p>
-    <w:p>
-      <w:pPr>
-        <w:pStyle w:val="a3"/>
-        <w:ind w:left="315" w:right="315"/>
-      </w:pPr>
-      <w:r>
-        <w:t xml:space="preserve"># </w:t>
-      </w:r>
-      <w:r>
-        <w:t>缓冲区大小，</w:t>
-      </w:r>
-      <w:r>
-        <w:t xml:space="preserve"> </w:t>
-      </w:r>
-      <w:r>
-        <w:t>如果为</w:t>
-      </w:r>
-      <w:r>
-        <w:t>-1</w:t>
-      </w:r>
-      <w:r>
-        <w:t>，则不缓冲，直接进行降级</w:t>
-      </w:r>
-      <w:r>
-        <w:t xml:space="preserve"> fallback</w:t>
-      </w:r>
-    </w:p>
-    <w:p>
-      <w:pPr>
-        <w:pStyle w:val="a3"/>
-        <w:ind w:left="315" w:right="315"/>
-      </w:pPr>
-      <w:r>
-        <w:t>hystrix.threadpool.default.maxQueueSize=200</w:t>
-      </w:r>
-    </w:p>
-    <w:p>
-      <w:pPr>
-        <w:pStyle w:val="a3"/>
-        <w:ind w:left="315" w:right="315"/>
-      </w:pPr>
-      <w:r>
-        <w:t xml:space="preserve"># </w:t>
-      </w:r>
-      <w:r>
-        <w:t>缓冲区大小超限的阈值，超限就直接降级</w:t>
-      </w:r>
-    </w:p>
-    <w:p>
-      <w:pPr>
-        <w:pStyle w:val="a3"/>
-        <w:ind w:left="315" w:right="315"/>
-      </w:pPr>
-      <w:r>
-        <w:t>hystrix.threadpool.default.queueSizeRejectionThreshold=2</w:t>
-      </w:r>
-    </w:p>
-    <w:p>
-      <w:pPr>
-        <w:pStyle w:val="a3"/>
-        <w:ind w:left="315" w:right="315"/>
-      </w:pPr>
-    </w:p>
-    <w:p>
-      <w:pPr>
-        <w:pStyle w:val="a3"/>
-        <w:ind w:left="315" w:right="315"/>
-      </w:pPr>
-      <w:r>
-        <w:t xml:space="preserve"># </w:t>
-      </w:r>
-      <w:r>
-        <w:t>执行策略</w:t>
-      </w:r>
-    </w:p>
-    <w:p>
-      <w:pPr>
-        <w:pStyle w:val="a3"/>
-        <w:ind w:left="315" w:right="315"/>
-      </w:pPr>
-      <w:r>
-        <w:t xml:space="preserve"># </w:t>
-      </w:r>
-      <w:r>
-        <w:t>资源隔离模式，默认</w:t>
-      </w:r>
-      <w:r>
-        <w:t>thread</w:t>
-      </w:r>
-      <w:r>
-        <w:t>。</w:t>
-      </w:r>
-      <w:r>
-        <w:t xml:space="preserve"> </w:t>
-      </w:r>
-      <w:r>
-        <w:t>还有一种叫信号量</w:t>
-      </w:r>
-    </w:p>
-    <w:p>
-      <w:pPr>
-        <w:pStyle w:val="a3"/>
-        <w:ind w:left="315" w:right="315"/>
-      </w:pPr>
-      <w:r>
-        <w:t>hystrix.command.default.execution.isolation.strategy=THREAD</w:t>
-      </w:r>
-    </w:p>
-    <w:p>
-      <w:pPr>
-        <w:pStyle w:val="a3"/>
-        <w:ind w:left="315" w:right="315"/>
-      </w:pPr>
-      <w:r>
-        <w:t xml:space="preserve"># </w:t>
-      </w:r>
-      <w:r>
-        <w:t>是否打开超时</w:t>
-      </w:r>
-    </w:p>
-    <w:p>
-      <w:pPr>
-        <w:pStyle w:val="a3"/>
-        <w:ind w:left="315" w:right="315"/>
-      </w:pPr>
-      <w:r>
-        <w:lastRenderedPageBreak/>
-        <w:t>hystrix.command.default.execution.timeout.enabled=true</w:t>
-      </w:r>
-    </w:p>
-    <w:p>
-      <w:pPr>
-        <w:pStyle w:val="a3"/>
-        <w:ind w:left="315" w:right="315"/>
-      </w:pPr>
-      <w:r>
-        <w:t xml:space="preserve"># </w:t>
-      </w:r>
-      <w:r>
-        <w:t>超时时间，默认</w:t>
-      </w:r>
-      <w:r>
-        <w:t>1000</w:t>
-      </w:r>
-      <w:r>
-        <w:t>毫秒</w:t>
-      </w:r>
-    </w:p>
-    <w:p>
-      <w:pPr>
-        <w:pStyle w:val="a3"/>
-        <w:ind w:left="315" w:right="315"/>
-      </w:pPr>
-      <w:r>
-        <w:t>hystrix.command.default.execution.isolation.thread.timeoutInMilliseconds=15000</w:t>
-      </w:r>
-    </w:p>
-    <w:p>
-      <w:pPr>
-        <w:pStyle w:val="a3"/>
-        <w:ind w:left="315" w:right="315"/>
-      </w:pPr>
-      <w:r>
-        <w:t xml:space="preserve"># </w:t>
-      </w:r>
-      <w:r>
-        <w:t>超时时中断线程</w:t>
-      </w:r>
-    </w:p>
-    <w:p>
-      <w:pPr>
-        <w:pStyle w:val="a3"/>
-        <w:ind w:left="315" w:right="315"/>
-      </w:pPr>
-      <w:r>
-        <w:t>hystrix.command.default.execution.isolation.thread.interruptOnTimeout=true</w:t>
-      </w:r>
-    </w:p>
-    <w:p>
-      <w:pPr>
-        <w:pStyle w:val="a3"/>
-        <w:ind w:left="315" w:right="315"/>
-      </w:pPr>
-      <w:r>
-        <w:t xml:space="preserve"># </w:t>
-      </w:r>
-      <w:r>
-        <w:t>取消时候中断线程</w:t>
-      </w:r>
-    </w:p>
-    <w:p>
-      <w:pPr>
-        <w:pStyle w:val="a3"/>
-        <w:ind w:left="315" w:right="315"/>
-      </w:pPr>
-      <w:r>
-        <w:t>hystrix.command.default.execution.isolation.thread.interruptOnFutureCancel=false</w:t>
-      </w:r>
-    </w:p>
-    <w:p>
-      <w:pPr>
-        <w:pStyle w:val="a3"/>
-        <w:ind w:left="315" w:right="315"/>
-      </w:pPr>
-      <w:r>
-        <w:t xml:space="preserve"># </w:t>
-      </w:r>
-      <w:r>
-        <w:t>信号量模式下，最大并发量</w:t>
-      </w:r>
-    </w:p>
-    <w:p>
-      <w:pPr>
-        <w:pStyle w:val="a3"/>
-        <w:ind w:left="315" w:right="315"/>
-      </w:pPr>
-      <w:r>
-        <w:t>hystrix.command.default.execution.isolation.semaphore.maxConcurrentRequests=2</w:t>
-      </w:r>
-    </w:p>
-    <w:p>
-      <w:pPr>
-        <w:pStyle w:val="a3"/>
-        <w:ind w:left="315" w:right="315"/>
-      </w:pPr>
-    </w:p>
-    <w:p>
-      <w:pPr>
-        <w:pStyle w:val="a3"/>
-        <w:ind w:left="315" w:right="315"/>
-      </w:pPr>
-      <w:r>
-        <w:t xml:space="preserve"># </w:t>
-      </w:r>
-      <w:r>
-        <w:t>降级策略</w:t>
-      </w:r>
-    </w:p>
-    <w:p>
-      <w:pPr>
-        <w:pStyle w:val="a3"/>
-        <w:ind w:left="315" w:right="315"/>
-      </w:pPr>
-      <w:r>
-        <w:t xml:space="preserve"># </w:t>
-      </w:r>
-      <w:r>
-        <w:t>是否开启服务降级</w:t>
-      </w:r>
-    </w:p>
-    <w:p>
-      <w:pPr>
-        <w:pStyle w:val="a3"/>
-        <w:ind w:left="315" w:right="315"/>
-      </w:pPr>
-      <w:r>
-        <w:t>hystrix.command.default.fallback.enabled=true</w:t>
-      </w:r>
-    </w:p>
-    <w:p>
-      <w:pPr>
-        <w:pStyle w:val="a3"/>
-        <w:ind w:left="315" w:right="315"/>
-      </w:pPr>
-      <w:r>
-        <w:t># fallback</w:t>
-      </w:r>
-      <w:r>
-        <w:t>执行并发量</w:t>
-      </w:r>
-    </w:p>
-    <w:p>
-      <w:pPr>
-        <w:pStyle w:val="a3"/>
-        <w:ind w:left="315" w:right="315"/>
-      </w:pPr>
-      <w:r>
-        <w:t>hystrix.command.default.fallback.isolation.semaphore.maxConcurrentRequests=100</w:t>
-      </w:r>
-    </w:p>
-    <w:p>
-      <w:pPr>
-        <w:pStyle w:val="a3"/>
-        <w:ind w:left="315" w:right="315"/>
-      </w:pPr>
-    </w:p>
-    <w:p>
-      <w:pPr>
-        <w:pStyle w:val="a3"/>
-        <w:ind w:left="315" w:right="315"/>
-      </w:pPr>
-      <w:r>
-        <w:t xml:space="preserve"># </w:t>
-      </w:r>
-      <w:r>
-        <w:t>熔断策略</w:t>
-      </w:r>
-    </w:p>
-    <w:p>
-      <w:pPr>
-        <w:pStyle w:val="a3"/>
-        <w:ind w:left="315" w:right="315"/>
-      </w:pPr>
-      <w:r>
-        <w:t xml:space="preserve"># </w:t>
-      </w:r>
-      <w:r>
-        <w:t>启用</w:t>
-      </w:r>
-      <w:r>
-        <w:t>/</w:t>
-      </w:r>
-      <w:r>
-        <w:t>禁用熔断机制</w:t>
-      </w:r>
-    </w:p>
-    <w:p>
-      <w:pPr>
-        <w:pStyle w:val="a3"/>
-        <w:ind w:left="315" w:right="315"/>
-      </w:pPr>
-      <w:r>
-        <w:t>hystrix.command.default.circuitBreaker.enabled=true</w:t>
-      </w:r>
-    </w:p>
-    <w:p>
-      <w:pPr>
-        <w:pStyle w:val="a3"/>
-        <w:ind w:left="315" w:right="315"/>
-      </w:pPr>
-      <w:r>
-        <w:t xml:space="preserve"># </w:t>
-      </w:r>
-      <w:r>
-        <w:t>强制开启熔断</w:t>
-      </w:r>
-    </w:p>
-    <w:p>
-      <w:pPr>
-        <w:pStyle w:val="a3"/>
-        <w:ind w:left="315" w:right="315"/>
-      </w:pPr>
-      <w:r>
-        <w:t>hystrix.command.default.circuitBreaker.forceOpen=false</w:t>
-      </w:r>
-    </w:p>
-    <w:p>
-      <w:pPr>
-        <w:pStyle w:val="a3"/>
-        <w:ind w:left="315" w:right="315"/>
-      </w:pPr>
-      <w:r>
-        <w:lastRenderedPageBreak/>
-        <w:t xml:space="preserve"># </w:t>
-      </w:r>
-      <w:r>
-        <w:t>强制关闭熔断</w:t>
-      </w:r>
-    </w:p>
-    <w:p>
-      <w:pPr>
-        <w:pStyle w:val="a3"/>
-        <w:ind w:left="315" w:right="315"/>
-      </w:pPr>
-      <w:r>
-        <w:t>hystrix.command.default.circuitBreaker.forceClosed=false</w:t>
-      </w:r>
-    </w:p>
-    <w:p>
-      <w:pPr>
-        <w:pStyle w:val="a3"/>
-        <w:ind w:left="315" w:right="315"/>
-      </w:pPr>
-      <w:r>
-        <w:t xml:space="preserve"># </w:t>
-      </w:r>
-      <w:r>
-        <w:t>前提条件，一定时间内发起一定数量的请求。</w:t>
-      </w:r>
-      <w:r>
-        <w:t xml:space="preserve">  </w:t>
-      </w:r>
-      <w:r>
-        <w:t>也就是</w:t>
-      </w:r>
-      <w:r>
-        <w:t>5</w:t>
-      </w:r>
-      <w:r>
-        <w:t>秒钟内</w:t>
-      </w:r>
-      <w:r>
-        <w:t>(</w:t>
-      </w:r>
-      <w:r>
-        <w:t>这个</w:t>
-      </w:r>
-      <w:r>
-        <w:t>5</w:t>
-      </w:r>
-      <w:r>
-        <w:t>秒对应下面的滚动窗口长度</w:t>
-      </w:r>
-      <w:r>
-        <w:t>)</w:t>
-      </w:r>
-      <w:r>
-        <w:t>至少请求</w:t>
-      </w:r>
-      <w:r>
-        <w:t>4</w:t>
-      </w:r>
-      <w:r>
-        <w:t>次，熔断器才发挥起作用。</w:t>
-      </w:r>
-      <w:r>
-        <w:t xml:space="preserve">  </w:t>
-      </w:r>
-      <w:r>
-        <w:t>默认</w:t>
-      </w:r>
-      <w:r>
-        <w:t>20</w:t>
-      </w:r>
-    </w:p>
-    <w:p>
-      <w:pPr>
-        <w:pStyle w:val="a3"/>
-        <w:ind w:left="315" w:right="315"/>
-      </w:pPr>
-      <w:r>
-        <w:t>hystrix.command.default.circuitBreaker.requestVolumeThreshold=4</w:t>
-      </w:r>
-    </w:p>
-    <w:p>
-      <w:pPr>
-        <w:pStyle w:val="a3"/>
-        <w:ind w:left="315" w:right="315"/>
-      </w:pPr>
-      <w:r>
-        <w:t xml:space="preserve"># </w:t>
-      </w:r>
-      <w:r>
-        <w:t>错误百分比。达到或超过这个百分比，熔断器打开。</w:t>
-      </w:r>
-      <w:r>
-        <w:t xml:space="preserve">  </w:t>
-      </w:r>
-      <w:r>
-        <w:t>比如：</w:t>
-      </w:r>
-      <w:r>
-        <w:t>5</w:t>
-      </w:r>
-      <w:r>
-        <w:t>秒内有</w:t>
-      </w:r>
-      <w:r>
-        <w:t>4</w:t>
-      </w:r>
-      <w:r>
-        <w:t>个请求，</w:t>
-      </w:r>
-      <w:r>
-        <w:t>2</w:t>
-      </w:r>
-      <w:r>
-        <w:t>个请求超时或者失败，就会自动开启熔断</w:t>
-      </w:r>
-    </w:p>
-    <w:p>
-      <w:pPr>
-        <w:pStyle w:val="a3"/>
-        <w:ind w:left="315" w:right="315"/>
-      </w:pPr>
-      <w:r>
-        <w:t>hystrix.command.default.circuitBreaker.errorThresholdPercentage=50</w:t>
-      </w:r>
-    </w:p>
-    <w:p>
-      <w:pPr>
-        <w:pStyle w:val="a3"/>
-        <w:ind w:left="315" w:right="315"/>
-      </w:pPr>
-      <w:r>
-        <w:t># 10</w:t>
-      </w:r>
-      <w:r>
-        <w:t>秒后，进入半打开状态（熔断开启，间隔一段时间后，会让一部分的命令去请求服务提供者，如果结果依旧是失败，则又会进入熔断状态，如果成功，就关闭熔断）。</w:t>
-      </w:r>
-      <w:r>
-        <w:t xml:space="preserve"> </w:t>
-      </w:r>
-      <w:r>
-        <w:t>默认</w:t>
-      </w:r>
-      <w:r>
-        <w:t>5</w:t>
-      </w:r>
-      <w:r>
-        <w:t>秒</w:t>
-      </w:r>
-    </w:p>
-    <w:p>
-      <w:pPr>
-        <w:pStyle w:val="a3"/>
-        <w:ind w:left="315" w:right="315"/>
-      </w:pPr>
-      <w:r>
-        <w:t>hystrix.command.default.circuitBreaker.sleepWindowInMilliseconds=10000</w:t>
-      </w:r>
-    </w:p>
-    <w:p>
-      <w:pPr>
-        <w:pStyle w:val="a3"/>
-        <w:ind w:left="315" w:right="315"/>
-      </w:pPr>
-    </w:p>
-    <w:p>
-      <w:pPr>
-        <w:pStyle w:val="a3"/>
-        <w:ind w:left="315" w:right="315"/>
-      </w:pPr>
-      <w:r>
-        <w:t xml:space="preserve"># </w:t>
-      </w:r>
-      <w:r>
-        <w:t>度量策略</w:t>
-      </w:r>
-    </w:p>
-    <w:p>
-      <w:pPr>
-        <w:pStyle w:val="a3"/>
-        <w:ind w:left="315" w:right="315"/>
-      </w:pPr>
-      <w:r>
-        <w:t># 5</w:t>
-      </w:r>
-      <w:r>
-        <w:t>秒为一次统计周期，术语描述：滚动窗口的长度为</w:t>
-      </w:r>
-      <w:r>
-        <w:t>5</w:t>
-      </w:r>
-      <w:r>
-        <w:t>秒</w:t>
-      </w:r>
-    </w:p>
-    <w:p>
-      <w:pPr>
-        <w:pStyle w:val="a3"/>
-        <w:ind w:left="315" w:right="315"/>
-      </w:pPr>
-      <w:r>
-        <w:t>hystrix.command.default.metrics.rollingStats.timeInMilliseconds=5000</w:t>
-      </w:r>
-    </w:p>
-    <w:p>
-      <w:pPr>
-        <w:pStyle w:val="a3"/>
-        <w:ind w:left="315" w:right="315"/>
-      </w:pPr>
-      <w:r>
-        <w:t xml:space="preserve"># </w:t>
-      </w:r>
-      <w:r>
-        <w:t>统计周期内</w:t>
-      </w:r>
-      <w:r>
-        <w:t xml:space="preserve"> </w:t>
-      </w:r>
-      <w:r>
-        <w:t>度量桶的数量，必须被</w:t>
-      </w:r>
-      <w:r>
-        <w:t>timeInMilliseconds</w:t>
-      </w:r>
-      <w:r>
-        <w:t>整除。作用：</w:t>
-      </w:r>
-    </w:p>
-    <w:p>
-      <w:pPr>
-        <w:pStyle w:val="a3"/>
-        <w:ind w:left="315" w:right="315"/>
-      </w:pPr>
-      <w:r>
-        <w:t>hystrix.command.default.metrics.rollingStats.numBuckets=10</w:t>
-      </w:r>
-    </w:p>
-    <w:p>
-      <w:pPr>
-        <w:pStyle w:val="a3"/>
-        <w:ind w:left="315" w:right="315"/>
-      </w:pPr>
-      <w:r>
-        <w:t xml:space="preserve"># </w:t>
-      </w:r>
-      <w:r>
-        <w:t>是否收集执行时间，并计算各个时间段的百分比</w:t>
-      </w:r>
-    </w:p>
-    <w:p>
-      <w:pPr>
-        <w:pStyle w:val="a3"/>
-        <w:ind w:left="315" w:right="315"/>
-      </w:pPr>
-      <w:r>
-        <w:t>hystrix.command.default.metrics.rollingPercentile.enabled=true</w:t>
-      </w:r>
-    </w:p>
-    <w:p>
-      <w:pPr>
-        <w:pStyle w:val="a3"/>
-        <w:ind w:left="315" w:right="315"/>
-      </w:pPr>
-      <w:r>
-        <w:t xml:space="preserve"># </w:t>
-      </w:r>
-      <w:r>
-        <w:t>设置执行时间统计周期为多久，用来计算百分比</w:t>
-      </w:r>
-    </w:p>
-    <w:p>
-      <w:pPr>
-        <w:pStyle w:val="a3"/>
-        <w:ind w:left="315" w:right="315"/>
-      </w:pPr>
-      <w:r>
-        <w:t>hystrix.command.default.metrics.rollingPercentile.timeInMilliseconds=60000</w:t>
-      </w:r>
-    </w:p>
-    <w:p>
-      <w:pPr>
-        <w:pStyle w:val="a3"/>
-        <w:ind w:left="315" w:right="315"/>
-      </w:pPr>
-      <w:r>
-        <w:t xml:space="preserve"># </w:t>
-      </w:r>
-      <w:r>
-        <w:t>执行时间统计周期内，度量桶的数量</w:t>
-      </w:r>
-    </w:p>
-    <w:p>
-      <w:pPr>
-        <w:pStyle w:val="a3"/>
-        <w:ind w:left="315" w:right="315"/>
-      </w:pPr>
-      <w:r>
-        <w:lastRenderedPageBreak/>
-        <w:t>hystrix.command.default.metrics.rollingPercentile.numBuckets=6</w:t>
-      </w:r>
-    </w:p>
-    <w:p>
-      <w:pPr>
-        <w:pStyle w:val="a3"/>
-        <w:ind w:left="315" w:right="315"/>
-      </w:pPr>
-      <w:r>
-        <w:t xml:space="preserve"># </w:t>
-      </w:r>
-      <w:r>
-        <w:t>执行时间统计周期内，每个度量桶最多统计多少条记录。设置为</w:t>
-      </w:r>
-      <w:r>
-        <w:t>50</w:t>
-      </w:r>
-      <w:r>
-        <w:t>，有</w:t>
-      </w:r>
-      <w:r>
-        <w:t>100</w:t>
-      </w:r>
-      <w:r>
-        <w:t>次请求，则只会统计最近的</w:t>
-      </w:r>
-      <w:r>
-        <w:t>10</w:t>
-      </w:r>
-      <w:r>
-        <w:t>次</w:t>
-      </w:r>
-    </w:p>
-    <w:p>
-      <w:pPr>
-        <w:pStyle w:val="a3"/>
-        <w:ind w:left="315" w:right="315"/>
-      </w:pPr>
-      <w:r>
-        <w:t>hystrix.command.default.metrics.rollingPercentile.bucketSize=100</w:t>
-      </w:r>
-    </w:p>
-    <w:p>
-      <w:pPr>
-        <w:pStyle w:val="a3"/>
-        <w:ind w:left="315" w:right="315"/>
-      </w:pPr>
-      <w:r>
-        <w:t xml:space="preserve"># </w:t>
-      </w:r>
-      <w:r>
-        <w:t>数据取样时间间隔</w:t>
-      </w:r>
-    </w:p>
-    <w:p>
-      <w:pPr>
-        <w:pStyle w:val="a3"/>
-        <w:ind w:left="315" w:right="315"/>
-      </w:pPr>
-      <w:r>
-        <w:t>hystrix.command.default.metrics.healthSnapshot.intervalInMilliseconds=500</w:t>
-      </w:r>
-    </w:p>
-    <w:p>
-      <w:pPr>
-        <w:pStyle w:val="a3"/>
-        <w:ind w:left="315" w:right="315"/>
-      </w:pPr>
-    </w:p>
-    <w:p>
-      <w:pPr>
-        <w:pStyle w:val="a3"/>
-        <w:ind w:left="315" w:right="315"/>
-      </w:pPr>
-      <w:r>
-        <w:t xml:space="preserve"># </w:t>
-      </w:r>
-      <w:r>
-        <w:t>设置是否缓存请求，</w:t>
-      </w:r>
-      <w:r>
-        <w:t>request-scope</w:t>
-      </w:r>
-      <w:r>
-        <w:t>内缓存</w:t>
-      </w:r>
-    </w:p>
-    <w:p>
-      <w:pPr>
-        <w:pStyle w:val="a3"/>
-        <w:ind w:left="315" w:right="315"/>
-      </w:pPr>
-      <w:r>
-        <w:t>hystrix.command.default.requestCache.enabled=false</w:t>
-      </w:r>
-    </w:p>
-    <w:p>
-      <w:pPr>
-        <w:pStyle w:val="a3"/>
-        <w:ind w:left="315" w:right="315"/>
-      </w:pPr>
-      <w:r>
-        <w:t xml:space="preserve"># </w:t>
-      </w:r>
-      <w:r>
+        <w:t>HystrixCollapser</w:t>
+      </w:r>
+      <w:r>
+        <w:rPr>
+          <w:rFonts w:ascii="微软雅黑" w:eastAsia="微软雅黑" w:hAnsi="微软雅黑" w:hint="eastAsia"/>
+          <w:b/>
+          <w:bCs/>
+          <w:sz w:val="24"/>
+          <w:szCs w:val="24"/>
+        </w:rPr>
         <w:t>设置</w:t>
       </w:r>
-      <w:r>
-        <w:t>HystrixCommand</w:t>
-      </w:r>
-      <w:r>
-        <w:t>执行和事件是否打印到</w:t>
-      </w:r>
-      <w:r>
-        <w:t>HystrixRequestLog</w:t>
-      </w:r>
-      <w:r>
-        <w:t>中</w:t>
-      </w:r>
-    </w:p>
-    <w:p>
-      <w:pPr>
-        <w:pStyle w:val="a3"/>
-        <w:ind w:left="315" w:right="315"/>
-      </w:pPr>
-      <w:r>
-        <w:t>hystrix.command.default.requestLog.enabled=false</w:t>
-      </w:r>
-    </w:p>
-    <w:p>
-      <w:pPr>
-        <w:pStyle w:val="a3"/>
-        <w:ind w:left="315" w:right="315"/>
-      </w:pPr>
-    </w:p>
-    <w:p>
-      <w:pPr>
-        <w:pStyle w:val="a3"/>
-        <w:ind w:left="315" w:right="315"/>
-      </w:pPr>
-    </w:p>
-    <w:p>
-      <w:pPr>
-        <w:pStyle w:val="a3"/>
-        <w:ind w:left="315" w:right="315"/>
-      </w:pPr>
-      <w:r>
-        <w:t xml:space="preserve"># </w:t>
-      </w:r>
-      <w:r>
-        <w:t>限流策略</w:t>
-      </w:r>
-    </w:p>
-    <w:p>
-      <w:pPr>
-        <w:pStyle w:val="a3"/>
-        <w:ind w:left="315" w:right="315"/>
-      </w:pPr>
-      <w:r>
-        <w:t>#</w:t>
-      </w:r>
-      <w:r>
-        <w:t>如果没有定义</w:t>
-      </w:r>
-      <w:r>
-        <w:t>HystrixThreadPoolKey</w:t>
-      </w:r>
-      <w:r>
-        <w:t>，</w:t>
-      </w:r>
-      <w:r>
-        <w:t>HystrixThreadPoolKey</w:t>
-      </w:r>
-      <w:r>
-        <w:t>会默认定义为</w:t>
-      </w:r>
-      <w:r>
-        <w:t>HystrixCommandGroupKey</w:t>
-      </w:r>
-      <w:r>
-        <w:t>的值</w:t>
-      </w:r>
-    </w:p>
-    <w:p>
-      <w:pPr>
-        <w:pStyle w:val="a3"/>
-        <w:ind w:left="315" w:right="315"/>
-      </w:pPr>
-      <w:r>
-        <w:t>hystrix.threadpool.userGroup.coreSize=1</w:t>
-      </w:r>
-    </w:p>
-    <w:p>
-      <w:pPr>
-        <w:pStyle w:val="a3"/>
-        <w:ind w:left="315" w:right="315"/>
-      </w:pPr>
-      <w:r>
-        <w:t>hystrix.threadpool.userGroup.maxQueueSize=-1</w:t>
-      </w:r>
-    </w:p>
-    <w:p>
-      <w:pPr>
-        <w:pStyle w:val="a3"/>
-        <w:ind w:left="315" w:right="315"/>
-      </w:pPr>
-      <w:r>
-        <w:t>hystrix.threadpool.userGroup.queueSizeRejectionThreshold=800</w:t>
-      </w:r>
-    </w:p>
-    <w:p>
-      <w:pPr>
-        <w:pStyle w:val="a3"/>
-        <w:ind w:left="315" w:right="315"/>
-      </w:pPr>
-    </w:p>
-    <w:p>
-      <w:pPr>
-        <w:pStyle w:val="a3"/>
-        <w:ind w:left="315" w:right="315"/>
-      </w:pPr>
-      <w:r>
-        <w:t>hystrix.threadpool.userThreadPool.coreSize=1</w:t>
-      </w:r>
-    </w:p>
-    <w:p>
-      <w:pPr>
-        <w:pStyle w:val="a3"/>
-        <w:ind w:left="315" w:right="315"/>
-      </w:pPr>
-      <w:r>
-        <w:t>hystrix.threadpool.userThreadPool.maxQueueSize=-1</w:t>
-      </w:r>
-    </w:p>
-    <w:p>
-      <w:pPr>
-        <w:pStyle w:val="a3"/>
-        <w:ind w:left="315" w:right="315"/>
-      </w:pPr>
-      <w:r>
-        <w:t>hystrix.threadpool.userThreadPool.queueSizeRejectionThreshold=800</w:t>
-      </w:r>
-    </w:p>
-    <w:p>
-      <w:pPr>
-        <w:pStyle w:val="a3"/>
-        <w:ind w:left="315" w:right="315"/>
-      </w:pPr>
-      <w:r>
-        <w:t>hystrix.command.userCommandKey.execution.isolation.thread.timeoutInMilliseconds=5000</w:t>
+    </w:p>
+    <w:p>
+      <w:pPr>
+        <w:pStyle w:val="a3"/>
+        <w:ind w:left="315" w:right="315" w:firstLineChars="100" w:firstLine="240"/>
+      </w:pPr>
+      <w:bookmarkStart w:id="29" w:name="_GoBack"/>
+      <w:bookmarkEnd w:id="29"/>
+      <w:r>
+        <w:t>@Autowired</w:t>
+      </w:r>
+    </w:p>
+    <w:p>
+      <w:pPr>
+        <w:pStyle w:val="a3"/>
+        <w:ind w:left="315" w:right="315"/>
+      </w:pPr>
+      <w:r>
+        <w:tab/>
+        <w:t>private LoadBalancerClient loadBalancer;</w:t>
+      </w:r>
+    </w:p>
+    <w:p>
+      <w:pPr>
+        <w:pStyle w:val="a3"/>
+        <w:ind w:left="315" w:right="315"/>
+      </w:pPr>
+      <w:r>
+        <w:tab/>
+      </w:r>
+    </w:p>
+    <w:p>
+      <w:pPr>
+        <w:pStyle w:val="a3"/>
+        <w:ind w:left="315" w:right="315"/>
+      </w:pPr>
+      <w:r>
+        <w:tab/>
+        <w:t>@HystrixCollapser(batchMethod = "findAll",</w:t>
+      </w:r>
+    </w:p>
+    <w:p>
+      <w:pPr>
+        <w:pStyle w:val="a3"/>
+        <w:ind w:left="315" w:right="315"/>
+      </w:pPr>
+      <w:r>
+        <w:t xml:space="preserve">            collapserProperties = {@HystrixProperty(name = "timerDelayInMilliseconds", value = "100")})</w:t>
+      </w:r>
+    </w:p>
+    <w:p>
+      <w:pPr>
+        <w:pStyle w:val="a3"/>
+        <w:ind w:left="315" w:right="315"/>
+      </w:pPr>
+      <w:r>
+        <w:t xml:space="preserve">    public Future&lt;User&gt; find(Long id) {</w:t>
+      </w:r>
+    </w:p>
+    <w:p>
+      <w:pPr>
+        <w:pStyle w:val="a3"/>
+        <w:ind w:left="315" w:right="315"/>
+      </w:pPr>
+      <w:r>
+        <w:t xml:space="preserve">        throw new RuntimeException("This method body should not be executed");</w:t>
+      </w:r>
+    </w:p>
+    <w:p>
+      <w:pPr>
+        <w:pStyle w:val="a3"/>
+        <w:ind w:left="315" w:right="315"/>
+      </w:pPr>
+      <w:r>
+        <w:t xml:space="preserve">    }</w:t>
+      </w:r>
+    </w:p>
+    <w:p>
+      <w:pPr>
+        <w:pStyle w:val="a3"/>
+        <w:ind w:left="315" w:right="315"/>
+      </w:pPr>
+    </w:p>
+    <w:p>
+      <w:pPr>
+        <w:pStyle w:val="a3"/>
+        <w:ind w:left="315" w:right="315"/>
+      </w:pPr>
+      <w:r>
+        <w:t xml:space="preserve">    @HystrixCommand</w:t>
+      </w:r>
+    </w:p>
+    <w:p>
+      <w:pPr>
+        <w:pStyle w:val="a3"/>
+        <w:ind w:left="315" w:right="315"/>
+      </w:pPr>
+      <w:r>
+        <w:t xml:space="preserve">    public List&lt;User&gt; findAll(List&lt;Long&gt; ids) {</w:t>
+      </w:r>
+    </w:p>
+    <w:p>
+      <w:pPr>
+        <w:pStyle w:val="a3"/>
+        <w:ind w:left="315" w:right="315"/>
+      </w:pPr>
+      <w:r>
+        <w:t xml:space="preserve">        System.out.println("Annotation---------" + ids + "Thread.currentThread().getName():" + Thread.currentThread().getName());</w:t>
+      </w:r>
+    </w:p>
+    <w:p>
+      <w:pPr>
+        <w:pStyle w:val="a3"/>
+        <w:ind w:left="315" w:right="315"/>
+      </w:pPr>
+      <w:r>
+        <w:t xml:space="preserve">        ServiceInstance serviceInstance = loadBalancer.choose("service-provider");</w:t>
+      </w:r>
+    </w:p>
+    <w:p>
+      <w:pPr>
+        <w:pStyle w:val="a3"/>
+        <w:ind w:left="315" w:right="315"/>
+      </w:pPr>
+    </w:p>
+    <w:p>
+      <w:pPr>
+        <w:pStyle w:val="a3"/>
+        <w:ind w:left="315" w:right="315"/>
+      </w:pPr>
+      <w:r>
+        <w:tab/>
+      </w:r>
+      <w:r>
+        <w:tab/>
+        <w:t>Map&lt;String,String&gt; map = new HashMap&lt;String, String&gt;();</w:t>
+      </w:r>
+    </w:p>
+    <w:p>
+      <w:pPr>
+        <w:pStyle w:val="a3"/>
+        <w:ind w:left="315" w:right="315"/>
+      </w:pPr>
+      <w:r>
+        <w:t xml:space="preserve">        map.put("id", String.valueOf(ids));</w:t>
+      </w:r>
+    </w:p>
+    <w:p>
+      <w:pPr>
+        <w:pStyle w:val="a3"/>
+        <w:ind w:left="315" w:right="315"/>
+      </w:pPr>
+      <w:r>
+        <w:tab/>
+      </w:r>
+      <w:r>
+        <w:tab/>
+      </w:r>
+    </w:p>
+    <w:p>
+      <w:pPr>
+        <w:pStyle w:val="a3"/>
+        <w:ind w:left="315" w:right="315"/>
+      </w:pPr>
+      <w:r>
+        <w:tab/>
+      </w:r>
+      <w:r>
+        <w:tab/>
+        <w:t>User[] users = new RestTemplate().getForObject(serviceInstance.getUri().toString() + "/hello/users?id=" + String.valueOf(ids),</w:t>
+      </w:r>
+    </w:p>
+    <w:p>
+      <w:pPr>
+        <w:pStyle w:val="a3"/>
+        <w:ind w:left="315" w:right="315"/>
+      </w:pPr>
+      <w:r>
+        <w:tab/>
+      </w:r>
+      <w:r>
+        <w:tab/>
+      </w:r>
+      <w:r>
+        <w:tab/>
+      </w:r>
+      <w:r>
+        <w:tab/>
+        <w:t>User[].class);</w:t>
+      </w:r>
+    </w:p>
+    <w:p>
+      <w:pPr>
+        <w:pStyle w:val="a3"/>
+        <w:ind w:left="315" w:right="315"/>
+      </w:pPr>
+    </w:p>
+    <w:p>
+      <w:pPr>
+        <w:pStyle w:val="a3"/>
+        <w:ind w:left="315" w:right="315"/>
+      </w:pPr>
+      <w:r>
+        <w:t xml:space="preserve">        return Arrays.asList(users);</w:t>
+      </w:r>
+    </w:p>
+    <w:p>
+      <w:pPr>
+        <w:pStyle w:val="a3"/>
+        <w:ind w:left="315" w:right="315"/>
+      </w:pPr>
+      <w:r>
+        <w:t xml:space="preserve">    }</w:t>
       </w:r>
     </w:p>
     <w:p>
@@ -14490,6 +16725,970 @@
           <w:sz w:val="24"/>
           <w:szCs w:val="24"/>
         </w:rPr>
+        <w:lastRenderedPageBreak/>
+        <w:t>客户端--</w:t>
+      </w:r>
+      <w:r>
+        <w:rPr>
+          <w:rFonts w:ascii="微软雅黑" w:eastAsia="微软雅黑" w:hAnsi="微软雅黑"/>
+          <w:b/>
+          <w:bCs/>
+          <w:sz w:val="24"/>
+          <w:szCs w:val="24"/>
+        </w:rPr>
+        <w:t>相关配置</w:t>
+      </w:r>
+    </w:p>
+    <w:p>
+      <w:pPr>
+        <w:pStyle w:val="a3"/>
+        <w:ind w:left="315" w:right="315"/>
+      </w:pPr>
+      <w:r>
+        <w:t xml:space="preserve"># </w:t>
+      </w:r>
+      <w:r>
+        <w:t>线程池大小</w:t>
+      </w:r>
+    </w:p>
+    <w:p>
+      <w:pPr>
+        <w:pStyle w:val="a3"/>
+        <w:ind w:left="315" w:right="315"/>
+      </w:pPr>
+      <w:r>
+        <w:t>hystrix.threadpool.default.coreSize=1</w:t>
+      </w:r>
+    </w:p>
+    <w:p>
+      <w:pPr>
+        <w:pStyle w:val="a3"/>
+        <w:ind w:left="315" w:right="315"/>
+      </w:pPr>
+      <w:r>
+        <w:t xml:space="preserve"># </w:t>
+      </w:r>
+      <w:r>
+        <w:t>缓冲区大小，</w:t>
+      </w:r>
+      <w:r>
+        <w:t xml:space="preserve"> </w:t>
+      </w:r>
+      <w:r>
+        <w:t>如果为</w:t>
+      </w:r>
+      <w:r>
+        <w:t>-1</w:t>
+      </w:r>
+      <w:r>
+        <w:t>，则不缓冲，直接进行降级</w:t>
+      </w:r>
+      <w:r>
+        <w:t xml:space="preserve"> fallback</w:t>
+      </w:r>
+    </w:p>
+    <w:p>
+      <w:pPr>
+        <w:pStyle w:val="a3"/>
+        <w:ind w:left="315" w:right="315"/>
+      </w:pPr>
+      <w:r>
+        <w:t>hystrix.threadpool.default.maxQueueSize=200</w:t>
+      </w:r>
+    </w:p>
+    <w:p>
+      <w:pPr>
+        <w:pStyle w:val="a3"/>
+        <w:ind w:left="315" w:right="315"/>
+      </w:pPr>
+      <w:r>
+        <w:t xml:space="preserve"># </w:t>
+      </w:r>
+      <w:r>
+        <w:t>缓冲区大小超限的阈值，超限就直接降级</w:t>
+      </w:r>
+    </w:p>
+    <w:p>
+      <w:pPr>
+        <w:pStyle w:val="a3"/>
+        <w:ind w:left="315" w:right="315"/>
+      </w:pPr>
+      <w:r>
+        <w:t>hystrix.threadpool.default.queueSizeRejectionThreshold=2</w:t>
+      </w:r>
+    </w:p>
+    <w:p>
+      <w:pPr>
+        <w:pStyle w:val="a3"/>
+        <w:ind w:left="315" w:right="315"/>
+      </w:pPr>
+    </w:p>
+    <w:p>
+      <w:pPr>
+        <w:pStyle w:val="a3"/>
+        <w:ind w:left="315" w:right="315"/>
+      </w:pPr>
+      <w:r>
+        <w:t xml:space="preserve"># </w:t>
+      </w:r>
+      <w:r>
+        <w:t>执行策略</w:t>
+      </w:r>
+    </w:p>
+    <w:p>
+      <w:pPr>
+        <w:pStyle w:val="a3"/>
+        <w:ind w:left="315" w:right="315"/>
+      </w:pPr>
+      <w:r>
+        <w:t xml:space="preserve"># </w:t>
+      </w:r>
+      <w:r>
+        <w:t>资源隔离模式，默认</w:t>
+      </w:r>
+      <w:r>
+        <w:t>thread</w:t>
+      </w:r>
+      <w:r>
+        <w:t>。</w:t>
+      </w:r>
+      <w:r>
+        <w:t xml:space="preserve"> </w:t>
+      </w:r>
+      <w:r>
+        <w:t>还有一种叫信号量</w:t>
+      </w:r>
+    </w:p>
+    <w:p>
+      <w:pPr>
+        <w:pStyle w:val="a3"/>
+        <w:ind w:left="315" w:right="315"/>
+      </w:pPr>
+      <w:r>
+        <w:t>hystrix.command.default.execution.isolation.strategy=THREAD</w:t>
+      </w:r>
+    </w:p>
+    <w:p>
+      <w:pPr>
+        <w:pStyle w:val="a3"/>
+        <w:ind w:left="315" w:right="315"/>
+      </w:pPr>
+      <w:r>
+        <w:t xml:space="preserve"># </w:t>
+      </w:r>
+      <w:r>
+        <w:t>是否打开超时</w:t>
+      </w:r>
+    </w:p>
+    <w:p>
+      <w:pPr>
+        <w:pStyle w:val="a3"/>
+        <w:ind w:left="315" w:right="315"/>
+      </w:pPr>
+      <w:r>
+        <w:t>hystrix.command.default.execution.timeout.enabled=true</w:t>
+      </w:r>
+    </w:p>
+    <w:p>
+      <w:pPr>
+        <w:pStyle w:val="a3"/>
+        <w:ind w:left="315" w:right="315"/>
+      </w:pPr>
+      <w:r>
+        <w:t xml:space="preserve"># </w:t>
+      </w:r>
+      <w:r>
+        <w:t>超时时间，默认</w:t>
+      </w:r>
+      <w:r>
+        <w:t>1000</w:t>
+      </w:r>
+      <w:r>
+        <w:t>毫秒</w:t>
+      </w:r>
+    </w:p>
+    <w:p>
+      <w:pPr>
+        <w:pStyle w:val="a3"/>
+        <w:ind w:left="315" w:right="315"/>
+      </w:pPr>
+      <w:r>
+        <w:t>hystrix.command.default.execution.isolation.thread.timeoutInMilliseconds=15000</w:t>
+      </w:r>
+    </w:p>
+    <w:p>
+      <w:pPr>
+        <w:pStyle w:val="a3"/>
+        <w:ind w:left="315" w:right="315"/>
+      </w:pPr>
+      <w:r>
+        <w:t xml:space="preserve"># </w:t>
+      </w:r>
+      <w:r>
+        <w:t>超时时中断线程</w:t>
+      </w:r>
+    </w:p>
+    <w:p>
+      <w:pPr>
+        <w:pStyle w:val="a3"/>
+        <w:ind w:left="315" w:right="315"/>
+      </w:pPr>
+      <w:r>
+        <w:t>hystrix.command.default.execution.isolation.thread.interruptOnTimeout=true</w:t>
+      </w:r>
+    </w:p>
+    <w:p>
+      <w:pPr>
+        <w:pStyle w:val="a3"/>
+        <w:ind w:left="315" w:right="315"/>
+      </w:pPr>
+      <w:r>
+        <w:t xml:space="preserve"># </w:t>
+      </w:r>
+      <w:r>
+        <w:t>取消时候中断线程</w:t>
+      </w:r>
+    </w:p>
+    <w:p>
+      <w:pPr>
+        <w:pStyle w:val="a3"/>
+        <w:ind w:left="315" w:right="315"/>
+      </w:pPr>
+      <w:r>
+        <w:t>hystrix.command.default.execution.isolation.thread.interruptOnFutureCancel=false</w:t>
+      </w:r>
+    </w:p>
+    <w:p>
+      <w:pPr>
+        <w:pStyle w:val="a3"/>
+        <w:ind w:left="315" w:right="315"/>
+      </w:pPr>
+      <w:r>
+        <w:t xml:space="preserve"># </w:t>
+      </w:r>
+      <w:r>
+        <w:t>信号量模式下，最大并发量</w:t>
+      </w:r>
+    </w:p>
+    <w:p>
+      <w:pPr>
+        <w:pStyle w:val="a3"/>
+        <w:ind w:left="315" w:right="315"/>
+      </w:pPr>
+      <w:r>
+        <w:t>hystrix.command.default.execution.isolation.semaphore.maxConcurrentRequests=2</w:t>
+      </w:r>
+    </w:p>
+    <w:p>
+      <w:pPr>
+        <w:pStyle w:val="a3"/>
+        <w:ind w:left="315" w:right="315"/>
+      </w:pPr>
+    </w:p>
+    <w:p>
+      <w:pPr>
+        <w:pStyle w:val="a3"/>
+        <w:ind w:left="315" w:right="315"/>
+      </w:pPr>
+      <w:r>
+        <w:lastRenderedPageBreak/>
+        <w:t xml:space="preserve"># </w:t>
+      </w:r>
+      <w:r>
+        <w:t>降级策略</w:t>
+      </w:r>
+    </w:p>
+    <w:p>
+      <w:pPr>
+        <w:pStyle w:val="a3"/>
+        <w:ind w:left="315" w:right="315"/>
+      </w:pPr>
+      <w:r>
+        <w:t xml:space="preserve"># </w:t>
+      </w:r>
+      <w:r>
+        <w:t>是否开启服务降级</w:t>
+      </w:r>
+    </w:p>
+    <w:p>
+      <w:pPr>
+        <w:pStyle w:val="a3"/>
+        <w:ind w:left="315" w:right="315"/>
+      </w:pPr>
+      <w:r>
+        <w:t>hystrix.command.default.fallback.enabled=true</w:t>
+      </w:r>
+    </w:p>
+    <w:p>
+      <w:pPr>
+        <w:pStyle w:val="a3"/>
+        <w:ind w:left="315" w:right="315"/>
+      </w:pPr>
+      <w:r>
+        <w:t># fallback</w:t>
+      </w:r>
+      <w:r>
+        <w:t>执行并发量</w:t>
+      </w:r>
+    </w:p>
+    <w:p>
+      <w:pPr>
+        <w:pStyle w:val="a3"/>
+        <w:ind w:left="315" w:right="315"/>
+      </w:pPr>
+      <w:r>
+        <w:t>hystrix.command.default.fallback.isolation.semaphore.maxConcurrentRequests=100</w:t>
+      </w:r>
+    </w:p>
+    <w:p>
+      <w:pPr>
+        <w:pStyle w:val="a3"/>
+        <w:ind w:left="315" w:right="315"/>
+      </w:pPr>
+    </w:p>
+    <w:p>
+      <w:pPr>
+        <w:pStyle w:val="a3"/>
+        <w:ind w:left="315" w:right="315"/>
+      </w:pPr>
+      <w:r>
+        <w:t xml:space="preserve"># </w:t>
+      </w:r>
+      <w:r>
+        <w:t>熔断策略</w:t>
+      </w:r>
+    </w:p>
+    <w:p>
+      <w:pPr>
+        <w:pStyle w:val="a3"/>
+        <w:ind w:left="315" w:right="315"/>
+      </w:pPr>
+      <w:r>
+        <w:t xml:space="preserve"># </w:t>
+      </w:r>
+      <w:r>
+        <w:t>启用</w:t>
+      </w:r>
+      <w:r>
+        <w:t>/</w:t>
+      </w:r>
+      <w:r>
+        <w:t>禁用熔断机制</w:t>
+      </w:r>
+    </w:p>
+    <w:p>
+      <w:pPr>
+        <w:pStyle w:val="a3"/>
+        <w:ind w:left="315" w:right="315"/>
+      </w:pPr>
+      <w:r>
+        <w:t>hystrix.command.default.circuitBreaker.enabled=true</w:t>
+      </w:r>
+    </w:p>
+    <w:p>
+      <w:pPr>
+        <w:pStyle w:val="a3"/>
+        <w:ind w:left="315" w:right="315"/>
+      </w:pPr>
+      <w:r>
+        <w:t xml:space="preserve"># </w:t>
+      </w:r>
+      <w:r>
+        <w:t>强制开启熔断</w:t>
+      </w:r>
+    </w:p>
+    <w:p>
+      <w:pPr>
+        <w:pStyle w:val="a3"/>
+        <w:ind w:left="315" w:right="315"/>
+      </w:pPr>
+      <w:r>
+        <w:t>hystrix.command.default.circuitBreaker.forceOpen=false</w:t>
+      </w:r>
+    </w:p>
+    <w:p>
+      <w:pPr>
+        <w:pStyle w:val="a3"/>
+        <w:ind w:left="315" w:right="315"/>
+      </w:pPr>
+      <w:r>
+        <w:t xml:space="preserve"># </w:t>
+      </w:r>
+      <w:r>
+        <w:t>强制关闭熔断</w:t>
+      </w:r>
+    </w:p>
+    <w:p>
+      <w:pPr>
+        <w:pStyle w:val="a3"/>
+        <w:ind w:left="315" w:right="315"/>
+      </w:pPr>
+      <w:r>
+        <w:t>hystrix.command.default.circuitBreaker.forceClosed=false</w:t>
+      </w:r>
+    </w:p>
+    <w:p>
+      <w:pPr>
+        <w:pStyle w:val="a3"/>
+        <w:ind w:left="315" w:right="315"/>
+      </w:pPr>
+      <w:r>
+        <w:t xml:space="preserve"># </w:t>
+      </w:r>
+      <w:r>
+        <w:t>前提条件，一定时间内发起一定数量的请求。</w:t>
+      </w:r>
+      <w:r>
+        <w:t xml:space="preserve">  </w:t>
+      </w:r>
+      <w:r>
+        <w:t>也就是</w:t>
+      </w:r>
+      <w:r>
+        <w:t>5</w:t>
+      </w:r>
+      <w:r>
+        <w:t>秒钟内</w:t>
+      </w:r>
+      <w:r>
+        <w:t>(</w:t>
+      </w:r>
+      <w:r>
+        <w:t>这个</w:t>
+      </w:r>
+      <w:r>
+        <w:t>5</w:t>
+      </w:r>
+      <w:r>
+        <w:t>秒对应下面的滚动窗口长度</w:t>
+      </w:r>
+      <w:r>
+        <w:t>)</w:t>
+      </w:r>
+      <w:r>
+        <w:t>至少请求</w:t>
+      </w:r>
+      <w:r>
+        <w:t>4</w:t>
+      </w:r>
+      <w:r>
+        <w:t>次，熔断器才发挥起作用。</w:t>
+      </w:r>
+      <w:r>
+        <w:t xml:space="preserve">  </w:t>
+      </w:r>
+      <w:r>
+        <w:t>默认</w:t>
+      </w:r>
+      <w:r>
+        <w:t>20</w:t>
+      </w:r>
+    </w:p>
+    <w:p>
+      <w:pPr>
+        <w:pStyle w:val="a3"/>
+        <w:ind w:left="315" w:right="315"/>
+      </w:pPr>
+      <w:r>
+        <w:t>hystrix.command.default.circuitBreaker.requestVolumeThreshold=4</w:t>
+      </w:r>
+    </w:p>
+    <w:p>
+      <w:pPr>
+        <w:pStyle w:val="a3"/>
+        <w:ind w:left="315" w:right="315"/>
+      </w:pPr>
+      <w:r>
+        <w:t xml:space="preserve"># </w:t>
+      </w:r>
+      <w:r>
+        <w:t>错误百分比。达到或超过这个百分比，熔断器打开。</w:t>
+      </w:r>
+      <w:r>
+        <w:t xml:space="preserve">  </w:t>
+      </w:r>
+      <w:r>
+        <w:t>比如：</w:t>
+      </w:r>
+      <w:r>
+        <w:t>5</w:t>
+      </w:r>
+      <w:r>
+        <w:t>秒内有</w:t>
+      </w:r>
+      <w:r>
+        <w:t>4</w:t>
+      </w:r>
+      <w:r>
+        <w:t>个请求，</w:t>
+      </w:r>
+      <w:r>
+        <w:t>2</w:t>
+      </w:r>
+      <w:r>
+        <w:t>个请求超时或者失败，就会自动开启熔断</w:t>
+      </w:r>
+    </w:p>
+    <w:p>
+      <w:pPr>
+        <w:pStyle w:val="a3"/>
+        <w:ind w:left="315" w:right="315"/>
+      </w:pPr>
+      <w:r>
+        <w:t>hystrix.command.default.circuitBreaker.errorThresholdPercentage=50</w:t>
+      </w:r>
+    </w:p>
+    <w:p>
+      <w:pPr>
+        <w:pStyle w:val="a3"/>
+        <w:ind w:left="315" w:right="315"/>
+      </w:pPr>
+      <w:r>
+        <w:t># 10</w:t>
+      </w:r>
+      <w:r>
+        <w:t>秒后，进入半打开状态（熔断开启，间隔一段时间后，会让一部分的命令去请求服务提供者，如果结果依旧是失败，则又会进入熔断状态，如果成功，就关闭熔断）。</w:t>
+      </w:r>
+      <w:r>
+        <w:t xml:space="preserve"> </w:t>
+      </w:r>
+      <w:r>
+        <w:t>默认</w:t>
+      </w:r>
+      <w:r>
+        <w:t>5</w:t>
+      </w:r>
+      <w:r>
+        <w:t>秒</w:t>
+      </w:r>
+    </w:p>
+    <w:p>
+      <w:pPr>
+        <w:pStyle w:val="a3"/>
+        <w:ind w:left="315" w:right="315"/>
+      </w:pPr>
+      <w:r>
+        <w:t>hystrix.command.default.circuitBreaker.sleepWindowInMilliseconds=10000</w:t>
+      </w:r>
+    </w:p>
+    <w:p>
+      <w:pPr>
+        <w:pStyle w:val="a3"/>
+        <w:ind w:left="315" w:right="315"/>
+      </w:pPr>
+    </w:p>
+    <w:p>
+      <w:pPr>
+        <w:pStyle w:val="a3"/>
+        <w:ind w:left="315" w:right="315"/>
+      </w:pPr>
+      <w:r>
+        <w:t xml:space="preserve"># </w:t>
+      </w:r>
+      <w:r>
+        <w:t>度量策略</w:t>
+      </w:r>
+    </w:p>
+    <w:p>
+      <w:pPr>
+        <w:pStyle w:val="a3"/>
+        <w:ind w:left="315" w:right="315"/>
+      </w:pPr>
+      <w:r>
+        <w:t># 5</w:t>
+      </w:r>
+      <w:r>
+        <w:t>秒为一次统计周期，术语描述：滚动窗口的长度为</w:t>
+      </w:r>
+      <w:r>
+        <w:t>5</w:t>
+      </w:r>
+      <w:r>
+        <w:t>秒</w:t>
+      </w:r>
+    </w:p>
+    <w:p>
+      <w:pPr>
+        <w:pStyle w:val="a3"/>
+        <w:ind w:left="315" w:right="315"/>
+      </w:pPr>
+      <w:r>
+        <w:t>hystrix.command.default.metrics.rollingStats.timeInMilliseconds=5000</w:t>
+      </w:r>
+    </w:p>
+    <w:p>
+      <w:pPr>
+        <w:pStyle w:val="a3"/>
+        <w:ind w:left="315" w:right="315"/>
+      </w:pPr>
+      <w:r>
+        <w:t xml:space="preserve"># </w:t>
+      </w:r>
+      <w:r>
+        <w:t>统计周期内</w:t>
+      </w:r>
+      <w:r>
+        <w:t xml:space="preserve"> </w:t>
+      </w:r>
+      <w:r>
+        <w:t>度量桶的数量，必须被</w:t>
+      </w:r>
+      <w:r>
+        <w:t>timeInMilliseconds</w:t>
+      </w:r>
+      <w:r>
+        <w:t>整除。作用：</w:t>
+      </w:r>
+    </w:p>
+    <w:p>
+      <w:pPr>
+        <w:pStyle w:val="a3"/>
+        <w:ind w:left="315" w:right="315"/>
+      </w:pPr>
+      <w:r>
+        <w:t>hystrix.command.default.metrics.rollingStats.numBuckets=10</w:t>
+      </w:r>
+    </w:p>
+    <w:p>
+      <w:pPr>
+        <w:pStyle w:val="a3"/>
+        <w:ind w:left="315" w:right="315"/>
+      </w:pPr>
+      <w:r>
+        <w:t xml:space="preserve"># </w:t>
+      </w:r>
+      <w:r>
+        <w:t>是否收集执行时间，并计算各个时间段的百分比</w:t>
+      </w:r>
+    </w:p>
+    <w:p>
+      <w:pPr>
+        <w:pStyle w:val="a3"/>
+        <w:ind w:left="315" w:right="315"/>
+      </w:pPr>
+      <w:r>
+        <w:t>hystrix.command.default.metrics.rollingPercentile.enabled=true</w:t>
+      </w:r>
+    </w:p>
+    <w:p>
+      <w:pPr>
+        <w:pStyle w:val="a3"/>
+        <w:ind w:left="315" w:right="315"/>
+      </w:pPr>
+      <w:r>
+        <w:t xml:space="preserve"># </w:t>
+      </w:r>
+      <w:r>
+        <w:t>设置执行时间统计周期为多久，用来计算百分比</w:t>
+      </w:r>
+    </w:p>
+    <w:p>
+      <w:pPr>
+        <w:pStyle w:val="a3"/>
+        <w:ind w:left="315" w:right="315"/>
+      </w:pPr>
+      <w:r>
+        <w:t>hystrix.command.default.metrics.rollingPercentile.timeInMilliseconds=60000</w:t>
+      </w:r>
+    </w:p>
+    <w:p>
+      <w:pPr>
+        <w:pStyle w:val="a3"/>
+        <w:ind w:left="315" w:right="315"/>
+      </w:pPr>
+      <w:r>
+        <w:t xml:space="preserve"># </w:t>
+      </w:r>
+      <w:r>
+        <w:t>执行时间统计周期内，度量桶的数量</w:t>
+      </w:r>
+    </w:p>
+    <w:p>
+      <w:pPr>
+        <w:pStyle w:val="a3"/>
+        <w:ind w:left="315" w:right="315"/>
+      </w:pPr>
+      <w:r>
+        <w:t>hystrix.command.default.metrics.rollingPercentile.numBuckets=6</w:t>
+      </w:r>
+    </w:p>
+    <w:p>
+      <w:pPr>
+        <w:pStyle w:val="a3"/>
+        <w:ind w:left="315" w:right="315"/>
+      </w:pPr>
+      <w:r>
+        <w:t xml:space="preserve"># </w:t>
+      </w:r>
+      <w:r>
+        <w:t>执行时间统计周期内，每个度量桶最多统计多少条记录。设置为</w:t>
+      </w:r>
+      <w:r>
+        <w:t>50</w:t>
+      </w:r>
+      <w:r>
+        <w:t>，有</w:t>
+      </w:r>
+      <w:r>
+        <w:t>100</w:t>
+      </w:r>
+      <w:r>
+        <w:t>次请求，则只会统计最近的</w:t>
+      </w:r>
+      <w:r>
+        <w:t>10</w:t>
+      </w:r>
+      <w:r>
+        <w:t>次</w:t>
+      </w:r>
+    </w:p>
+    <w:p>
+      <w:pPr>
+        <w:pStyle w:val="a3"/>
+        <w:ind w:left="315" w:right="315"/>
+      </w:pPr>
+      <w:r>
+        <w:t>hystrix.command.default.metrics.rollingPercentile.bucketSize=100</w:t>
+      </w:r>
+    </w:p>
+    <w:p>
+      <w:pPr>
+        <w:pStyle w:val="a3"/>
+        <w:ind w:left="315" w:right="315"/>
+      </w:pPr>
+      <w:r>
+        <w:t xml:space="preserve"># </w:t>
+      </w:r>
+      <w:r>
+        <w:t>数据取样时间间隔</w:t>
+      </w:r>
+    </w:p>
+    <w:p>
+      <w:pPr>
+        <w:pStyle w:val="a3"/>
+        <w:ind w:left="315" w:right="315"/>
+      </w:pPr>
+      <w:r>
+        <w:t>hystrix.command.default.metrics.healthSnapshot.intervalInMilliseconds=500</w:t>
+      </w:r>
+    </w:p>
+    <w:p>
+      <w:pPr>
+        <w:pStyle w:val="a3"/>
+        <w:ind w:left="315" w:right="315"/>
+      </w:pPr>
+    </w:p>
+    <w:p>
+      <w:pPr>
+        <w:pStyle w:val="a3"/>
+        <w:ind w:left="315" w:right="315"/>
+      </w:pPr>
+      <w:r>
+        <w:t xml:space="preserve"># </w:t>
+      </w:r>
+      <w:r>
+        <w:t>设置是否缓存请求，</w:t>
+      </w:r>
+      <w:r>
+        <w:t>request-scope</w:t>
+      </w:r>
+      <w:r>
+        <w:t>内缓存</w:t>
+      </w:r>
+    </w:p>
+    <w:p>
+      <w:pPr>
+        <w:pStyle w:val="a3"/>
+        <w:ind w:left="315" w:right="315"/>
+      </w:pPr>
+      <w:r>
+        <w:t>hystrix.command.default.requestCache.enabled=false</w:t>
+      </w:r>
+    </w:p>
+    <w:p>
+      <w:pPr>
+        <w:pStyle w:val="a3"/>
+        <w:ind w:left="315" w:right="315"/>
+      </w:pPr>
+      <w:r>
+        <w:t xml:space="preserve"># </w:t>
+      </w:r>
+      <w:r>
+        <w:t>设置</w:t>
+      </w:r>
+      <w:r>
+        <w:t>HystrixCommand</w:t>
+      </w:r>
+      <w:r>
+        <w:t>执行和事件是否打印到</w:t>
+      </w:r>
+      <w:r>
+        <w:t>HystrixRequestLog</w:t>
+      </w:r>
+      <w:r>
+        <w:t>中</w:t>
+      </w:r>
+    </w:p>
+    <w:p>
+      <w:pPr>
+        <w:pStyle w:val="a3"/>
+        <w:ind w:left="315" w:right="315"/>
+      </w:pPr>
+      <w:r>
+        <w:t>hystrix.command.default.requestLog.enabled=false</w:t>
+      </w:r>
+    </w:p>
+    <w:p>
+      <w:pPr>
+        <w:pStyle w:val="a3"/>
+        <w:ind w:left="315" w:right="315"/>
+      </w:pPr>
+    </w:p>
+    <w:p>
+      <w:pPr>
+        <w:pStyle w:val="a3"/>
+        <w:ind w:left="315" w:right="315"/>
+      </w:pPr>
+    </w:p>
+    <w:p>
+      <w:pPr>
+        <w:pStyle w:val="a3"/>
+        <w:ind w:left="315" w:right="315"/>
+      </w:pPr>
+      <w:r>
+        <w:lastRenderedPageBreak/>
+        <w:t xml:space="preserve"># </w:t>
+      </w:r>
+      <w:r>
+        <w:t>限流策略</w:t>
+      </w:r>
+    </w:p>
+    <w:p>
+      <w:pPr>
+        <w:pStyle w:val="a3"/>
+        <w:ind w:left="315" w:right="315"/>
+      </w:pPr>
+      <w:r>
+        <w:t>#</w:t>
+      </w:r>
+      <w:r>
+        <w:t>如果没有定义</w:t>
+      </w:r>
+      <w:r>
+        <w:t>HystrixThreadPoolKey</w:t>
+      </w:r>
+      <w:r>
+        <w:t>，</w:t>
+      </w:r>
+      <w:r>
+        <w:t>HystrixThreadPoolKey</w:t>
+      </w:r>
+      <w:r>
+        <w:t>会默认定义为</w:t>
+      </w:r>
+      <w:r>
+        <w:t>HystrixCommandGroupKey</w:t>
+      </w:r>
+      <w:r>
+        <w:t>的值</w:t>
+      </w:r>
+    </w:p>
+    <w:p>
+      <w:pPr>
+        <w:pStyle w:val="a3"/>
+        <w:ind w:left="315" w:right="315"/>
+      </w:pPr>
+      <w:r>
+        <w:t>hystrix.threadpool.userGroup.coreSize=1</w:t>
+      </w:r>
+    </w:p>
+    <w:p>
+      <w:pPr>
+        <w:pStyle w:val="a3"/>
+        <w:ind w:left="315" w:right="315"/>
+      </w:pPr>
+      <w:r>
+        <w:t>hystrix.threadpool.userGroup.maxQueueSize=-1</w:t>
+      </w:r>
+    </w:p>
+    <w:p>
+      <w:pPr>
+        <w:pStyle w:val="a3"/>
+        <w:ind w:left="315" w:right="315"/>
+      </w:pPr>
+      <w:r>
+        <w:t>hystrix.threadpool.userGroup.queueSizeRejectionThreshold=800</w:t>
+      </w:r>
+    </w:p>
+    <w:p>
+      <w:pPr>
+        <w:pStyle w:val="a3"/>
+        <w:ind w:left="315" w:right="315"/>
+      </w:pPr>
+    </w:p>
+    <w:p>
+      <w:pPr>
+        <w:pStyle w:val="a3"/>
+        <w:ind w:left="315" w:right="315"/>
+      </w:pPr>
+      <w:r>
+        <w:t>hystrix.threadpool.userThreadPool.coreSize=1</w:t>
+      </w:r>
+    </w:p>
+    <w:p>
+      <w:pPr>
+        <w:pStyle w:val="a3"/>
+        <w:ind w:left="315" w:right="315"/>
+      </w:pPr>
+      <w:r>
+        <w:t>hystrix.threadpool.userThreadPool.maxQueueSize=-1</w:t>
+      </w:r>
+    </w:p>
+    <w:p>
+      <w:pPr>
+        <w:pStyle w:val="a3"/>
+        <w:ind w:left="315" w:right="315"/>
+      </w:pPr>
+      <w:r>
+        <w:t>hystrix.threadpool.userThreadPool.queueSizeRejectionThreshold=800</w:t>
+      </w:r>
+    </w:p>
+    <w:p>
+      <w:pPr>
+        <w:pStyle w:val="a3"/>
+        <w:ind w:left="315" w:right="315"/>
+      </w:pPr>
+      <w:r>
+        <w:t>hystrix.command.userCommandKey.execution.isolation.thread.timeoutInMilliseconds=5000</w:t>
+      </w:r>
+    </w:p>
+    <w:p>
+      <w:pPr>
+        <w:pStyle w:val="a6"/>
+        <w:numPr>
+          <w:ilvl w:val="2"/>
+          <w:numId w:val="1"/>
+        </w:numPr>
+        <w:spacing w:line="0" w:lineRule="atLeast"/>
+        <w:ind w:right="315" w:firstLineChars="0"/>
+        <w:contextualSpacing/>
+        <w:outlineLvl w:val="3"/>
+        <w:rPr>
+          <w:rFonts w:ascii="微软雅黑" w:eastAsia="微软雅黑" w:hAnsi="微软雅黑"/>
+          <w:b/>
+          <w:bCs/>
+          <w:sz w:val="24"/>
+          <w:szCs w:val="24"/>
+        </w:rPr>
+      </w:pPr>
+      <w:r>
+        <w:rPr>
+          <w:rFonts w:ascii="微软雅黑" w:eastAsia="微软雅黑" w:hAnsi="微软雅黑" w:hint="eastAsia"/>
+          <w:b/>
+          <w:bCs/>
+          <w:sz w:val="24"/>
+          <w:szCs w:val="24"/>
+        </w:rPr>
         <w:t>资料</w:t>
       </w:r>
     </w:p>
@@ -14501,10 +17700,9 @@
         <w:rPr>
           <w:rFonts w:hint="eastAsia"/>
         </w:rPr>
-        <w:lastRenderedPageBreak/>
         <w:t>Hystrix属性配置详情：</w:t>
       </w:r>
-      <w:hyperlink r:id="rId33" w:history="1">
+      <w:hyperlink r:id="rId36" w:history="1">
         <w:r>
           <w:rPr>
             <w:rStyle w:val="a8"/>
@@ -14526,7 +17724,7 @@
         </w:rPr>
         <w:t>：</w:t>
       </w:r>
-      <w:hyperlink r:id="rId34" w:history="1">
+      <w:hyperlink r:id="rId37" w:history="1">
         <w:r>
           <w:rPr>
             <w:rStyle w:val="a8"/>
@@ -14548,7 +17746,7 @@
         </w:rPr>
         <w:t>：</w:t>
       </w:r>
-      <w:hyperlink r:id="rId35" w:history="1">
+      <w:hyperlink r:id="rId38" w:history="1">
         <w:r>
           <w:rPr>
             <w:rStyle w:val="a8"/>
@@ -14741,6 +17939,7 @@
         <w:rPr>
           <w:noProof/>
         </w:rPr>
+        <w:lastRenderedPageBreak/>
         <w:drawing>
           <wp:inline distT="0" distB="0" distL="0" distR="0" wp14:anchorId="3596DDC3" wp14:editId="3050C35D">
             <wp:extent cx="6188710" cy="2705507"/>
@@ -14761,7 +17960,7 @@
                     </pic:cNvPicPr>
                   </pic:nvPicPr>
                   <pic:blipFill>
-                    <a:blip r:embed="rId36">
+                    <a:blip r:embed="rId39">
                       <a:extLst>
                         <a:ext uri="{28A0092B-C50C-407E-A947-70E740481C1C}">
                           <a14:useLocalDpi xmlns:a14="http://schemas.microsoft.com/office/drawing/2010/main" val="0"/>
@@ -14881,7 +18080,6 @@
         <w:ind w:left="315" w:right="315"/>
       </w:pPr>
       <w:r>
-        <w:lastRenderedPageBreak/>
         <w:tab/>
       </w:r>
       <w:r>
@@ -15128,27 +18326,7 @@
           <w:sz w:val="24"/>
           <w:szCs w:val="24"/>
         </w:rPr>
-        <w:t>创建</w:t>
-      </w:r>
-      <w:r>
-        <w:rPr>
-          <w:rFonts w:ascii="微软雅黑" w:eastAsia="微软雅黑" w:hAnsi="微软雅黑"/>
-          <w:b/>
-          <w:bCs/>
-          <w:sz w:val="24"/>
-          <w:szCs w:val="24"/>
-        </w:rPr>
-        <w:t>Zuul</w:t>
-      </w:r>
-      <w:r>
-        <w:rPr>
-          <w:rFonts w:ascii="微软雅黑" w:eastAsia="微软雅黑" w:hAnsi="微软雅黑"/>
-          <w:b/>
-          <w:bCs/>
-          <w:sz w:val="24"/>
-          <w:szCs w:val="24"/>
-        </w:rPr>
-        <w:t>的服务端</w:t>
+        <w:t>创建Zuul的服务端</w:t>
       </w:r>
     </w:p>
     <w:p>
@@ -15302,6 +18480,7 @@
         <w:ind w:left="315" w:right="315"/>
       </w:pPr>
       <w:r>
+        <w:lastRenderedPageBreak/>
         <w:tab/>
       </w:r>
       <w:r>
@@ -15539,115 +18718,115 @@
         <w:ind w:left="315" w:right="315"/>
       </w:pPr>
       <w:r>
+        <w:t>server:</w:t>
+      </w:r>
+    </w:p>
+    <w:p>
+      <w:pPr>
+        <w:pStyle w:val="a3"/>
+        <w:ind w:left="315" w:right="315"/>
+      </w:pPr>
+      <w:r>
+        <w:t xml:space="preserve">  max-http-header-size: 10000000</w:t>
+      </w:r>
+    </w:p>
+    <w:p>
+      <w:pPr>
+        <w:pStyle w:val="a3"/>
+        <w:ind w:left="315" w:right="315"/>
+      </w:pPr>
+      <w:r>
+        <w:t xml:space="preserve">  port: 8501</w:t>
+      </w:r>
+    </w:p>
+    <w:p>
+      <w:pPr>
+        <w:pStyle w:val="a3"/>
+        <w:ind w:left="315" w:right="315"/>
+      </w:pPr>
+    </w:p>
+    <w:p>
+      <w:pPr>
+        <w:pStyle w:val="a3"/>
+        <w:ind w:left="315" w:right="315"/>
+      </w:pPr>
+      <w:r>
+        <w:t>spring:</w:t>
+      </w:r>
+    </w:p>
+    <w:p>
+      <w:pPr>
+        <w:pStyle w:val="a3"/>
+        <w:ind w:left="315" w:right="315"/>
+      </w:pPr>
+      <w:r>
+        <w:t xml:space="preserve">  application:</w:t>
+      </w:r>
+    </w:p>
+    <w:p>
+      <w:pPr>
+        <w:pStyle w:val="a3"/>
+        <w:ind w:left="315" w:right="315"/>
+      </w:pPr>
+      <w:r>
+        <w:t xml:space="preserve">    name: service-gateway</w:t>
+      </w:r>
+    </w:p>
+    <w:p>
+      <w:pPr>
+        <w:pStyle w:val="a3"/>
+        <w:ind w:left="315" w:right="315"/>
+      </w:pPr>
+      <w:r>
+        <w:t xml:space="preserve">  cloud:</w:t>
+      </w:r>
+    </w:p>
+    <w:p>
+      <w:pPr>
+        <w:pStyle w:val="a3"/>
+        <w:ind w:left="315" w:right="315"/>
+      </w:pPr>
+      <w:r>
+        <w:t xml:space="preserve">    consul:</w:t>
+      </w:r>
+    </w:p>
+    <w:p>
+      <w:pPr>
+        <w:pStyle w:val="a3"/>
+        <w:ind w:left="315" w:right="315"/>
+      </w:pPr>
+      <w:r>
+        <w:t xml:space="preserve">      discovery:</w:t>
+      </w:r>
+    </w:p>
+    <w:p>
+      <w:pPr>
+        <w:pStyle w:val="a3"/>
+        <w:ind w:left="315" w:right="315"/>
+      </w:pPr>
+      <w:r>
+        <w:t xml:space="preserve">        preferIpAddress: true                 # the health check get ' no such host 'error</w:t>
+      </w:r>
+    </w:p>
+    <w:p>
+      <w:pPr>
+        <w:pStyle w:val="a3"/>
+        <w:ind w:left="315" w:right="315"/>
+      </w:pPr>
+      <w:r>
+        <w:t xml:space="preserve">        health-check-path: /actuator/health   # </w:t>
+      </w:r>
+      <w:r>
+        <w:t>健康健康路径，也可以自己写</w:t>
+      </w:r>
+    </w:p>
+    <w:p>
+      <w:pPr>
+        <w:pStyle w:val="a3"/>
+        <w:ind w:left="315" w:right="315"/>
+      </w:pPr>
+      <w:r>
         <w:lastRenderedPageBreak/>
-        <w:t>server:</w:t>
-      </w:r>
-    </w:p>
-    <w:p>
-      <w:pPr>
-        <w:pStyle w:val="a3"/>
-        <w:ind w:left="315" w:right="315"/>
-      </w:pPr>
-      <w:r>
-        <w:t xml:space="preserve">  max-http-header-size: 10000000</w:t>
-      </w:r>
-    </w:p>
-    <w:p>
-      <w:pPr>
-        <w:pStyle w:val="a3"/>
-        <w:ind w:left="315" w:right="315"/>
-      </w:pPr>
-      <w:r>
-        <w:t xml:space="preserve">  port: 8501</w:t>
-      </w:r>
-    </w:p>
-    <w:p>
-      <w:pPr>
-        <w:pStyle w:val="a3"/>
-        <w:ind w:left="315" w:right="315"/>
-      </w:pPr>
-    </w:p>
-    <w:p>
-      <w:pPr>
-        <w:pStyle w:val="a3"/>
-        <w:ind w:left="315" w:right="315"/>
-      </w:pPr>
-      <w:r>
-        <w:t>spring:</w:t>
-      </w:r>
-    </w:p>
-    <w:p>
-      <w:pPr>
-        <w:pStyle w:val="a3"/>
-        <w:ind w:left="315" w:right="315"/>
-      </w:pPr>
-      <w:r>
-        <w:t xml:space="preserve">  application:</w:t>
-      </w:r>
-    </w:p>
-    <w:p>
-      <w:pPr>
-        <w:pStyle w:val="a3"/>
-        <w:ind w:left="315" w:right="315"/>
-      </w:pPr>
-      <w:r>
-        <w:t xml:space="preserve">    name: service-gateway</w:t>
-      </w:r>
-    </w:p>
-    <w:p>
-      <w:pPr>
-        <w:pStyle w:val="a3"/>
-        <w:ind w:left="315" w:right="315"/>
-      </w:pPr>
-      <w:r>
-        <w:t xml:space="preserve">  cloud:</w:t>
-      </w:r>
-    </w:p>
-    <w:p>
-      <w:pPr>
-        <w:pStyle w:val="a3"/>
-        <w:ind w:left="315" w:right="315"/>
-      </w:pPr>
-      <w:r>
-        <w:t xml:space="preserve">    consul:</w:t>
-      </w:r>
-    </w:p>
-    <w:p>
-      <w:pPr>
-        <w:pStyle w:val="a3"/>
-        <w:ind w:left="315" w:right="315"/>
-      </w:pPr>
-      <w:r>
-        <w:t xml:space="preserve">      discovery:</w:t>
-      </w:r>
-    </w:p>
-    <w:p>
-      <w:pPr>
-        <w:pStyle w:val="a3"/>
-        <w:ind w:left="315" w:right="315"/>
-      </w:pPr>
-      <w:r>
-        <w:t xml:space="preserve">        preferIpAddress: true                 # the health check get ' no such host 'error</w:t>
-      </w:r>
-    </w:p>
-    <w:p>
-      <w:pPr>
-        <w:pStyle w:val="a3"/>
-        <w:ind w:left="315" w:right="315"/>
-      </w:pPr>
-      <w:r>
-        <w:t xml:space="preserve">        health-check-path: /actuator/health   # </w:t>
-      </w:r>
-      <w:r>
-        <w:t>健康健康路径，也可以自己写</w:t>
-      </w:r>
-    </w:p>
-    <w:p>
-      <w:pPr>
-        <w:pStyle w:val="a3"/>
-        <w:ind w:left="315" w:right="315"/>
-      </w:pPr>
-      <w:r>
         <w:t xml:space="preserve">        health-check-interval: 10s            # </w:t>
       </w:r>
       <w:r>
@@ -15768,139 +18947,139 @@
         <w:ind w:left="315" w:right="315"/>
       </w:pPr>
       <w:r>
+        <w:t xml:space="preserve">    socket-timeout-millis: 60000</w:t>
+      </w:r>
+    </w:p>
+    <w:p>
+      <w:pPr>
+        <w:pStyle w:val="a3"/>
+        <w:ind w:left="315" w:right="315"/>
+      </w:pPr>
+      <w:r>
+        <w:t xml:space="preserve">  routes:</w:t>
+      </w:r>
+    </w:p>
+    <w:p>
+      <w:pPr>
+        <w:pStyle w:val="a3"/>
+        <w:ind w:left="315" w:right="315"/>
+      </w:pPr>
+      <w:r>
+        <w:t xml:space="preserve">    helloService:</w:t>
+      </w:r>
+    </w:p>
+    <w:p>
+      <w:pPr>
+        <w:pStyle w:val="a3"/>
+        <w:ind w:left="315" w:right="315"/>
+      </w:pPr>
+      <w:r>
+        <w:t xml:space="preserve">      path: /proxy/**</w:t>
+      </w:r>
+    </w:p>
+    <w:p>
+      <w:pPr>
+        <w:pStyle w:val="a3"/>
+        <w:ind w:left="315" w:right="315"/>
+      </w:pPr>
+      <w:r>
+        <w:t xml:space="preserve">      serviceId: service-provider</w:t>
+      </w:r>
+    </w:p>
+    <w:p>
+      <w:pPr>
+        <w:pStyle w:val="a3"/>
+        <w:ind w:left="315" w:right="315"/>
+      </w:pPr>
+      <w:r>
+        <w:t xml:space="preserve">      sensitiveHeaders: "*"</w:t>
+      </w:r>
+    </w:p>
+    <w:p>
+      <w:pPr>
+        <w:pStyle w:val="a3"/>
+        <w:ind w:left="315" w:right="315"/>
+      </w:pPr>
+      <w:r>
+        <w:t xml:space="preserve">  ratelimit:</w:t>
+      </w:r>
+    </w:p>
+    <w:p>
+      <w:pPr>
+        <w:pStyle w:val="a3"/>
+        <w:ind w:left="315" w:right="315"/>
+      </w:pPr>
+      <w:r>
+        <w:t xml:space="preserve">    key-prefix: ratelimit-api</w:t>
+      </w:r>
+    </w:p>
+    <w:p>
+      <w:pPr>
+        <w:pStyle w:val="a3"/>
+        <w:ind w:left="315" w:right="315"/>
+      </w:pPr>
+      <w:r>
+        <w:t xml:space="preserve">    # </w:t>
+      </w:r>
+      <w:r>
+        <w:t>启动限流服务</w:t>
+      </w:r>
+    </w:p>
+    <w:p>
+      <w:pPr>
+        <w:pStyle w:val="a3"/>
+        <w:ind w:left="315" w:right="315"/>
+      </w:pPr>
+      <w:r>
+        <w:t xml:space="preserve">    enabled: true</w:t>
+      </w:r>
+    </w:p>
+    <w:p>
+      <w:pPr>
+        <w:pStyle w:val="a3"/>
+        <w:ind w:left="315" w:right="315"/>
+      </w:pPr>
+      <w:r>
+        <w:t xml:space="preserve">    behind-proxy: true</w:t>
+      </w:r>
+    </w:p>
+    <w:p>
+      <w:pPr>
+        <w:pStyle w:val="a3"/>
+        <w:ind w:left="315" w:right="315"/>
+      </w:pPr>
+      <w:r>
+        <w:t xml:space="preserve">    default-policy:</w:t>
+      </w:r>
+    </w:p>
+    <w:p>
+      <w:pPr>
+        <w:pStyle w:val="a3"/>
+        <w:ind w:left="315" w:right="315"/>
+      </w:pPr>
+      <w:r>
+        <w:t xml:space="preserve">                 # </w:t>
+      </w:r>
+      <w:r>
+        <w:t>请求数量</w:t>
+      </w:r>
+    </w:p>
+    <w:p>
+      <w:pPr>
+        <w:pStyle w:val="a3"/>
+        <w:ind w:left="315" w:right="315"/>
+      </w:pPr>
+      <w:r>
+        <w:t xml:space="preserve">      limit: 100</w:t>
+      </w:r>
+    </w:p>
+    <w:p>
+      <w:pPr>
+        <w:pStyle w:val="a3"/>
+        <w:ind w:left="315" w:right="315"/>
+      </w:pPr>
+      <w:r>
         <w:lastRenderedPageBreak/>
-        <w:t xml:space="preserve">    socket-timeout-millis: 60000</w:t>
-      </w:r>
-    </w:p>
-    <w:p>
-      <w:pPr>
-        <w:pStyle w:val="a3"/>
-        <w:ind w:left="315" w:right="315"/>
-      </w:pPr>
-      <w:r>
-        <w:t xml:space="preserve">  routes:</w:t>
-      </w:r>
-    </w:p>
-    <w:p>
-      <w:pPr>
-        <w:pStyle w:val="a3"/>
-        <w:ind w:left="315" w:right="315"/>
-      </w:pPr>
-      <w:r>
-        <w:t xml:space="preserve">    helloService:</w:t>
-      </w:r>
-    </w:p>
-    <w:p>
-      <w:pPr>
-        <w:pStyle w:val="a3"/>
-        <w:ind w:left="315" w:right="315"/>
-      </w:pPr>
-      <w:r>
-        <w:t xml:space="preserve">      path: /proxy/**</w:t>
-      </w:r>
-    </w:p>
-    <w:p>
-      <w:pPr>
-        <w:pStyle w:val="a3"/>
-        <w:ind w:left="315" w:right="315"/>
-      </w:pPr>
-      <w:r>
-        <w:t xml:space="preserve">      serviceId: service-provider</w:t>
-      </w:r>
-    </w:p>
-    <w:p>
-      <w:pPr>
-        <w:pStyle w:val="a3"/>
-        <w:ind w:left="315" w:right="315"/>
-      </w:pPr>
-      <w:r>
-        <w:t xml:space="preserve">      sensitiveHeaders: "*"</w:t>
-      </w:r>
-    </w:p>
-    <w:p>
-      <w:pPr>
-        <w:pStyle w:val="a3"/>
-        <w:ind w:left="315" w:right="315"/>
-      </w:pPr>
-      <w:r>
-        <w:t xml:space="preserve">  ratelimit:</w:t>
-      </w:r>
-    </w:p>
-    <w:p>
-      <w:pPr>
-        <w:pStyle w:val="a3"/>
-        <w:ind w:left="315" w:right="315"/>
-      </w:pPr>
-      <w:r>
-        <w:t xml:space="preserve">    key-prefix: ratelimit-api</w:t>
-      </w:r>
-    </w:p>
-    <w:p>
-      <w:pPr>
-        <w:pStyle w:val="a3"/>
-        <w:ind w:left="315" w:right="315"/>
-      </w:pPr>
-      <w:r>
-        <w:t xml:space="preserve">    # </w:t>
-      </w:r>
-      <w:r>
-        <w:t>启动限流服务</w:t>
-      </w:r>
-    </w:p>
-    <w:p>
-      <w:pPr>
-        <w:pStyle w:val="a3"/>
-        <w:ind w:left="315" w:right="315"/>
-      </w:pPr>
-      <w:r>
-        <w:t xml:space="preserve">    enabled: true</w:t>
-      </w:r>
-    </w:p>
-    <w:p>
-      <w:pPr>
-        <w:pStyle w:val="a3"/>
-        <w:ind w:left="315" w:right="315"/>
-      </w:pPr>
-      <w:r>
-        <w:t xml:space="preserve">    behind-proxy: true</w:t>
-      </w:r>
-    </w:p>
-    <w:p>
-      <w:pPr>
-        <w:pStyle w:val="a3"/>
-        <w:ind w:left="315" w:right="315"/>
-      </w:pPr>
-      <w:r>
-        <w:t xml:space="preserve">    default-policy:</w:t>
-      </w:r>
-    </w:p>
-    <w:p>
-      <w:pPr>
-        <w:pStyle w:val="a3"/>
-        <w:ind w:left="315" w:right="315"/>
-      </w:pPr>
-      <w:r>
-        <w:t xml:space="preserve">                 # </w:t>
-      </w:r>
-      <w:r>
-        <w:t>请求数量</w:t>
-      </w:r>
-    </w:p>
-    <w:p>
-      <w:pPr>
-        <w:pStyle w:val="a3"/>
-        <w:ind w:left="315" w:right="315"/>
-      </w:pPr>
-      <w:r>
-        <w:t xml:space="preserve">      limit: 100</w:t>
-      </w:r>
-    </w:p>
-    <w:p>
-      <w:pPr>
-        <w:pStyle w:val="a3"/>
-        <w:ind w:left="315" w:right="315"/>
-      </w:pPr>
-      <w:r>
         <w:t xml:space="preserve">                # </w:t>
       </w:r>
       <w:r>
@@ -16077,7 +19256,6 @@
         <w:ind w:left="315" w:right="315"/>
       </w:pPr>
       <w:r>
-        <w:lastRenderedPageBreak/>
         <w:t>public class SpringBootConsulApplication {</w:t>
       </w:r>
     </w:p>
@@ -16229,6 +19407,1255 @@
       </w:r>
     </w:p>
     <w:p/>
+    <w:p>
+      <w:pPr>
+        <w:pStyle w:val="a6"/>
+        <w:numPr>
+          <w:ilvl w:val="0"/>
+          <w:numId w:val="1"/>
+        </w:numPr>
+        <w:spacing w:line="0" w:lineRule="atLeast"/>
+        <w:ind w:right="315" w:firstLineChars="0"/>
+        <w:contextualSpacing/>
+        <w:outlineLvl w:val="0"/>
+        <w:rPr>
+          <w:rFonts w:ascii="微软雅黑" w:eastAsia="微软雅黑" w:hAnsi="微软雅黑"/>
+          <w:b/>
+          <w:bCs/>
+          <w:sz w:val="24"/>
+          <w:szCs w:val="24"/>
+        </w:rPr>
+      </w:pPr>
+      <w:r>
+        <w:rPr>
+          <w:rFonts w:ascii="微软雅黑" w:eastAsia="微软雅黑" w:hAnsi="微软雅黑"/>
+          <w:b/>
+          <w:bCs/>
+          <w:sz w:val="24"/>
+          <w:szCs w:val="24"/>
+        </w:rPr>
+        <w:t>微服务分布式事务</w:t>
+      </w:r>
+    </w:p>
+    <w:p>
+      <w:pPr>
+        <w:ind w:firstLine="360"/>
+      </w:pPr>
+      <w:r>
+        <w:rPr>
+          <w:rFonts w:hint="eastAsia"/>
+        </w:rPr>
+        <w:t>如果只有一个数据库，所有的逻辑都在一个</w:t>
+      </w:r>
+      <w:r>
+        <w:t>db完成，那么本地事务很简单就可以处理。但是，在微服务架构中，功能服务化，服务拆分化，一个业务逻辑很可能需要多个service完成，每个service操作不同的数据库，分布式事务需要一套方案来实现，本文就来集中讲述一下分布式事务的常见方案。</w:t>
+      </w:r>
+    </w:p>
+    <w:p/>
+    <w:p>
+      <w:pPr>
+        <w:ind w:firstLine="360"/>
+      </w:pPr>
+      <w:r>
+        <w:rPr>
+          <w:rFonts w:hint="eastAsia"/>
+        </w:rPr>
+        <w:t>比如我们支付宝余额转入到余额宝，支付宝余额和余额宝是不同的服务，再比如跨行转账，从你的工商银行账户</w:t>
+      </w:r>
+      <w:r>
+        <w:t>A转1000到建设银行账户B，比如订单系统和库存系统，其实有些情况下不一定要利用分布式事务，能避免尽力避免，主要看业务场景的需要，究竟是强一致性，弱一致性，还是最终一致性。</w:t>
+      </w:r>
+    </w:p>
+    <w:p/>
+    <w:p>
+      <w:pPr>
+        <w:ind w:firstLine="360"/>
+      </w:pPr>
+      <w:r>
+        <w:rPr>
+          <w:rFonts w:hint="eastAsia"/>
+        </w:rPr>
+        <w:t>电商系统常见的例子：订单支付的时候使用红包或者优惠券，必需同时成功或者失败</w:t>
+      </w:r>
+    </w:p>
+    <w:p/>
+    <w:p>
+      <w:r>
+        <w:rPr>
+          <w:rFonts w:hint="eastAsia"/>
+        </w:rPr>
+        <w:t>常见对分布式事务场景：</w:t>
+      </w:r>
+    </w:p>
+    <w:p>
+      <w:pPr>
+        <w:pStyle w:val="a6"/>
+        <w:numPr>
+          <w:ilvl w:val="0"/>
+          <w:numId w:val="16"/>
+        </w:numPr>
+        <w:ind w:firstLineChars="0"/>
+        <w:rPr>
+          <w:rFonts w:ascii="微软雅黑" w:eastAsia="微软雅黑" w:hAnsi="微软雅黑"/>
+          <w:b/>
+          <w:bCs/>
+          <w:sz w:val="24"/>
+          <w:szCs w:val="24"/>
+        </w:rPr>
+      </w:pPr>
+      <w:r>
+        <w:rPr>
+          <w:rFonts w:ascii="微软雅黑" w:eastAsia="微软雅黑" w:hAnsi="微软雅黑" w:hint="eastAsia"/>
+          <w:b/>
+          <w:bCs/>
+          <w:sz w:val="24"/>
+          <w:szCs w:val="24"/>
+        </w:rPr>
+        <w:t>跨库事务</w:t>
+      </w:r>
+    </w:p>
+    <w:p>
+      <w:r>
+        <w:rPr>
+          <w:noProof/>
+        </w:rPr>
+        <w:drawing>
+          <wp:inline distT="0" distB="0" distL="0" distR="0" wp14:anchorId="0560AD35" wp14:editId="24EFF8F8">
+            <wp:extent cx="6188710" cy="3097043"/>
+            <wp:effectExtent l="0" t="0" r="2540" b="8255"/>
+            <wp:docPr id="15" name="图片 15" descr="9E8ADF29-420D-41F0-BC93-3B0BD5EB6A02.png"/>
+            <wp:cNvGraphicFramePr>
+              <a:graphicFrameLocks xmlns:a="http://schemas.openxmlformats.org/drawingml/2006/main" noChangeAspect="1"/>
+            </wp:cNvGraphicFramePr>
+            <a:graphic xmlns:a="http://schemas.openxmlformats.org/drawingml/2006/main">
+              <a:graphicData uri="http://schemas.openxmlformats.org/drawingml/2006/picture">
+                <pic:pic xmlns:pic="http://schemas.openxmlformats.org/drawingml/2006/picture">
+                  <pic:nvPicPr>
+                    <pic:cNvPr id="0" name="Picture 6" descr="9E8ADF29-420D-41F0-BC93-3B0BD5EB6A02.png"/>
+                    <pic:cNvPicPr>
+                      <a:picLocks noChangeAspect="1" noChangeArrowheads="1"/>
+                    </pic:cNvPicPr>
+                  </pic:nvPicPr>
+                  <pic:blipFill>
+                    <a:blip r:embed="rId40">
+                      <a:extLst>
+                        <a:ext uri="{28A0092B-C50C-407E-A947-70E740481C1C}">
+                          <a14:useLocalDpi xmlns:a14="http://schemas.microsoft.com/office/drawing/2010/main" val="0"/>
+                        </a:ext>
+                      </a:extLst>
+                    </a:blip>
+                    <a:srcRect/>
+                    <a:stretch>
+                      <a:fillRect/>
+                    </a:stretch>
+                  </pic:blipFill>
+                  <pic:spPr bwMode="auto">
+                    <a:xfrm>
+                      <a:off x="0" y="0"/>
+                      <a:ext cx="6188710" cy="3097043"/>
+                    </a:xfrm>
+                    <a:prstGeom prst="rect">
+                      <a:avLst/>
+                    </a:prstGeom>
+                    <a:noFill/>
+                    <a:ln>
+                      <a:noFill/>
+                    </a:ln>
+                  </pic:spPr>
+                </pic:pic>
+              </a:graphicData>
+            </a:graphic>
+          </wp:inline>
+        </w:drawing>
+      </w:r>
+    </w:p>
+    <w:p>
+      <w:pPr>
+        <w:pStyle w:val="a6"/>
+        <w:numPr>
+          <w:ilvl w:val="0"/>
+          <w:numId w:val="16"/>
+        </w:numPr>
+        <w:ind w:firstLineChars="0"/>
+        <w:rPr>
+          <w:rFonts w:ascii="微软雅黑" w:eastAsia="微软雅黑" w:hAnsi="微软雅黑"/>
+          <w:b/>
+          <w:bCs/>
+          <w:sz w:val="24"/>
+          <w:szCs w:val="24"/>
+        </w:rPr>
+      </w:pPr>
+      <w:r>
+        <w:rPr>
+          <w:rFonts w:ascii="微软雅黑" w:eastAsia="微软雅黑" w:hAnsi="微软雅黑" w:hint="eastAsia"/>
+          <w:b/>
+          <w:bCs/>
+          <w:sz w:val="24"/>
+          <w:szCs w:val="24"/>
+        </w:rPr>
+        <w:t>分库分表，分库分表之后，一般可以利用</w:t>
+      </w:r>
+      <w:r>
+        <w:rPr>
+          <w:rFonts w:ascii="微软雅黑" w:eastAsia="微软雅黑" w:hAnsi="微软雅黑"/>
+          <w:b/>
+          <w:bCs/>
+          <w:sz w:val="24"/>
+          <w:szCs w:val="24"/>
+        </w:rPr>
+        <w:t>mycat等数据库中间件简化开发，但是数据库中间件也面临分布式事务的问题</w:t>
+      </w:r>
+    </w:p>
+    <w:p>
+      <w:r>
+        <w:rPr>
+          <w:noProof/>
+        </w:rPr>
+        <w:lastRenderedPageBreak/>
+        <w:drawing>
+          <wp:inline distT="0" distB="0" distL="0" distR="0" wp14:anchorId="6FC7A50F" wp14:editId="020EA327">
+            <wp:extent cx="6188710" cy="3097043"/>
+            <wp:effectExtent l="0" t="0" r="2540" b="8255"/>
+            <wp:docPr id="16" name="图片 16" descr="9E8ADF29-420D-41F0-BC93-3B0BD5EB6A02.png"/>
+            <wp:cNvGraphicFramePr>
+              <a:graphicFrameLocks xmlns:a="http://schemas.openxmlformats.org/drawingml/2006/main" noChangeAspect="1"/>
+            </wp:cNvGraphicFramePr>
+            <a:graphic xmlns:a="http://schemas.openxmlformats.org/drawingml/2006/main">
+              <a:graphicData uri="http://schemas.openxmlformats.org/drawingml/2006/picture">
+                <pic:pic xmlns:pic="http://schemas.openxmlformats.org/drawingml/2006/picture">
+                  <pic:nvPicPr>
+                    <pic:cNvPr id="0" name="Picture 8" descr="9E8ADF29-420D-41F0-BC93-3B0BD5EB6A02.png"/>
+                    <pic:cNvPicPr>
+                      <a:picLocks noChangeAspect="1" noChangeArrowheads="1"/>
+                    </pic:cNvPicPr>
+                  </pic:nvPicPr>
+                  <pic:blipFill>
+                    <a:blip r:embed="rId40">
+                      <a:extLst>
+                        <a:ext uri="{28A0092B-C50C-407E-A947-70E740481C1C}">
+                          <a14:useLocalDpi xmlns:a14="http://schemas.microsoft.com/office/drawing/2010/main" val="0"/>
+                        </a:ext>
+                      </a:extLst>
+                    </a:blip>
+                    <a:srcRect/>
+                    <a:stretch>
+                      <a:fillRect/>
+                    </a:stretch>
+                  </pic:blipFill>
+                  <pic:spPr bwMode="auto">
+                    <a:xfrm>
+                      <a:off x="0" y="0"/>
+                      <a:ext cx="6188710" cy="3097043"/>
+                    </a:xfrm>
+                    <a:prstGeom prst="rect">
+                      <a:avLst/>
+                    </a:prstGeom>
+                    <a:noFill/>
+                    <a:ln>
+                      <a:noFill/>
+                    </a:ln>
+                  </pic:spPr>
+                </pic:pic>
+              </a:graphicData>
+            </a:graphic>
+          </wp:inline>
+        </w:drawing>
+      </w:r>
+    </w:p>
+    <w:p>
+      <w:pPr>
+        <w:pStyle w:val="a6"/>
+        <w:numPr>
+          <w:ilvl w:val="0"/>
+          <w:numId w:val="16"/>
+        </w:numPr>
+        <w:ind w:firstLineChars="0"/>
+        <w:rPr>
+          <w:rFonts w:ascii="微软雅黑" w:eastAsia="微软雅黑" w:hAnsi="微软雅黑"/>
+          <w:b/>
+          <w:bCs/>
+          <w:sz w:val="24"/>
+          <w:szCs w:val="24"/>
+        </w:rPr>
+      </w:pPr>
+      <w:r>
+        <w:rPr>
+          <w:rFonts w:ascii="微软雅黑" w:eastAsia="微软雅黑" w:hAnsi="微软雅黑"/>
+          <w:b/>
+          <w:bCs/>
+          <w:sz w:val="24"/>
+          <w:szCs w:val="24"/>
+        </w:rPr>
+        <w:t>SOA架构（跨应用）</w:t>
+      </w:r>
+    </w:p>
+    <w:p>
+      <w:r>
+        <w:rPr>
+          <w:noProof/>
+        </w:rPr>
+        <w:drawing>
+          <wp:inline distT="0" distB="0" distL="0" distR="0" wp14:anchorId="6D15672C" wp14:editId="0F87E143">
+            <wp:extent cx="6188710" cy="3381166"/>
+            <wp:effectExtent l="0" t="0" r="2540" b="0"/>
+            <wp:docPr id="17" name="图片 17" descr="E5E5F08C-E57B-438C-A5B2-686DC5243254.png"/>
+            <wp:cNvGraphicFramePr>
+              <a:graphicFrameLocks xmlns:a="http://schemas.openxmlformats.org/drawingml/2006/main" noChangeAspect="1"/>
+            </wp:cNvGraphicFramePr>
+            <a:graphic xmlns:a="http://schemas.openxmlformats.org/drawingml/2006/main">
+              <a:graphicData uri="http://schemas.openxmlformats.org/drawingml/2006/picture">
+                <pic:pic xmlns:pic="http://schemas.openxmlformats.org/drawingml/2006/picture">
+                  <pic:nvPicPr>
+                    <pic:cNvPr id="0" name="Picture 10" descr="E5E5F08C-E57B-438C-A5B2-686DC5243254.png"/>
+                    <pic:cNvPicPr>
+                      <a:picLocks noChangeAspect="1" noChangeArrowheads="1"/>
+                    </pic:cNvPicPr>
+                  </pic:nvPicPr>
+                  <pic:blipFill>
+                    <a:blip r:embed="rId41">
+                      <a:extLst>
+                        <a:ext uri="{28A0092B-C50C-407E-A947-70E740481C1C}">
+                          <a14:useLocalDpi xmlns:a14="http://schemas.microsoft.com/office/drawing/2010/main" val="0"/>
+                        </a:ext>
+                      </a:extLst>
+                    </a:blip>
+                    <a:srcRect/>
+                    <a:stretch>
+                      <a:fillRect/>
+                    </a:stretch>
+                  </pic:blipFill>
+                  <pic:spPr bwMode="auto">
+                    <a:xfrm>
+                      <a:off x="0" y="0"/>
+                      <a:ext cx="6188710" cy="3381166"/>
+                    </a:xfrm>
+                    <a:prstGeom prst="rect">
+                      <a:avLst/>
+                    </a:prstGeom>
+                    <a:noFill/>
+                    <a:ln>
+                      <a:noFill/>
+                    </a:ln>
+                  </pic:spPr>
+                </pic:pic>
+              </a:graphicData>
+            </a:graphic>
+          </wp:inline>
+        </w:drawing>
+      </w:r>
+    </w:p>
+    <w:p>
+      <w:pPr>
+        <w:pStyle w:val="a6"/>
+        <w:numPr>
+          <w:ilvl w:val="1"/>
+          <w:numId w:val="1"/>
+        </w:numPr>
+        <w:spacing w:line="0" w:lineRule="atLeast"/>
+        <w:ind w:right="315" w:firstLineChars="0"/>
+        <w:contextualSpacing/>
+        <w:outlineLvl w:val="1"/>
+        <w:rPr>
+          <w:rFonts w:ascii="微软雅黑" w:eastAsia="微软雅黑" w:hAnsi="微软雅黑"/>
+          <w:b/>
+          <w:bCs/>
+          <w:sz w:val="24"/>
+          <w:szCs w:val="24"/>
+        </w:rPr>
+      </w:pPr>
+      <w:r>
+        <w:rPr>
+          <w:rFonts w:ascii="微软雅黑" w:eastAsia="微软雅黑" w:hAnsi="微软雅黑"/>
+          <w:b/>
+          <w:bCs/>
+          <w:sz w:val="24"/>
+          <w:szCs w:val="24"/>
+        </w:rPr>
+        <w:t>强一致性</w:t>
+      </w:r>
+    </w:p>
+    <w:p>
+      <w:pPr>
+        <w:pStyle w:val="a6"/>
+        <w:numPr>
+          <w:ilvl w:val="2"/>
+          <w:numId w:val="1"/>
+        </w:numPr>
+        <w:spacing w:line="0" w:lineRule="atLeast"/>
+        <w:ind w:right="315" w:firstLineChars="0"/>
+        <w:contextualSpacing/>
+        <w:outlineLvl w:val="2"/>
+        <w:rPr>
+          <w:rFonts w:ascii="微软雅黑" w:eastAsia="微软雅黑" w:hAnsi="微软雅黑"/>
+          <w:b/>
+          <w:bCs/>
+          <w:sz w:val="24"/>
+          <w:szCs w:val="24"/>
+        </w:rPr>
+      </w:pPr>
+      <w:r>
+        <w:rPr>
+          <w:rFonts w:ascii="微软雅黑" w:eastAsia="微软雅黑" w:hAnsi="微软雅黑"/>
+          <w:b/>
+          <w:bCs/>
+          <w:sz w:val="24"/>
+          <w:szCs w:val="24"/>
+        </w:rPr>
+        <w:t>2PC 两阶段提交（XA事务，阻塞）</w:t>
+      </w:r>
+    </w:p>
+    <w:p>
+      <w:pPr>
+        <w:ind w:firstLine="360"/>
+      </w:pPr>
+      <w:r>
+        <w:t>2PC协议：一种协议，在分布式系统保证事务的原子提交</w:t>
+      </w:r>
+    </w:p>
+    <w:p>
+      <w:pPr>
+        <w:ind w:firstLine="360"/>
+      </w:pPr>
+      <w:r>
+        <w:rPr>
+          <w:rFonts w:hint="eastAsia"/>
+        </w:rPr>
+        <w:t>两阶段提交是处理分布式事务的经典方法。对数据库分布式事务有了解的同学一定知道数据库支持的</w:t>
+      </w:r>
+      <w:r>
+        <w:t>2PC，又叫做 XA Transactions。</w:t>
+      </w:r>
+    </w:p>
+    <w:p>
+      <w:pPr>
+        <w:ind w:firstLine="360"/>
+      </w:pPr>
+      <w:r>
+        <w:t>MySQL从5.5版本开始支持，SQL Server 2005 开始支持，Oracle 7 开始支持</w:t>
+      </w:r>
+    </w:p>
+    <w:p>
+      <w:pPr>
+        <w:ind w:firstLine="360"/>
+      </w:pPr>
+    </w:p>
+    <w:p>
+      <w:pPr>
+        <w:ind w:firstLine="360"/>
+      </w:pPr>
+      <w:r>
+        <w:rPr>
+          <w:rFonts w:hint="eastAsia"/>
+        </w:rPr>
+        <w:t>主要通过增加事务协调者，对事务进行全局管理。</w:t>
+      </w:r>
+    </w:p>
+    <w:p>
+      <w:pPr>
+        <w:ind w:firstLine="360"/>
+      </w:pPr>
+      <w:r>
+        <w:rPr>
+          <w:noProof/>
+        </w:rPr>
+        <w:lastRenderedPageBreak/>
+        <w:drawing>
+          <wp:inline distT="0" distB="0" distL="0" distR="0" wp14:anchorId="33AB631E" wp14:editId="7085D4FC">
+            <wp:extent cx="5798820" cy="2331720"/>
+            <wp:effectExtent l="0" t="0" r="0" b="0"/>
+            <wp:docPr id="21" name="图片 21" descr="å¨è¿éæå+¥å¾çæè¿°"/>
+            <wp:cNvGraphicFramePr>
+              <a:graphicFrameLocks xmlns:a="http://schemas.openxmlformats.org/drawingml/2006/main" noChangeAspect="1"/>
+            </wp:cNvGraphicFramePr>
+            <a:graphic xmlns:a="http://schemas.openxmlformats.org/drawingml/2006/main">
+              <a:graphicData uri="http://schemas.openxmlformats.org/drawingml/2006/picture">
+                <pic:pic xmlns:pic="http://schemas.openxmlformats.org/drawingml/2006/picture">
+                  <pic:nvPicPr>
+                    <pic:cNvPr id="0" name="Picture 12" descr="å¨è¿éæå+¥å¾çæè¿°"/>
+                    <pic:cNvPicPr>
+                      <a:picLocks noChangeAspect="1" noChangeArrowheads="1"/>
+                    </pic:cNvPicPr>
+                  </pic:nvPicPr>
+                  <pic:blipFill>
+                    <a:blip r:embed="rId42">
+                      <a:extLst>
+                        <a:ext uri="{28A0092B-C50C-407E-A947-70E740481C1C}">
+                          <a14:useLocalDpi xmlns:a14="http://schemas.microsoft.com/office/drawing/2010/main" val="0"/>
+                        </a:ext>
+                      </a:extLst>
+                    </a:blip>
+                    <a:srcRect/>
+                    <a:stretch>
+                      <a:fillRect/>
+                    </a:stretch>
+                  </pic:blipFill>
+                  <pic:spPr bwMode="auto">
+                    <a:xfrm>
+                      <a:off x="0" y="0"/>
+                      <a:ext cx="5798820" cy="2331720"/>
+                    </a:xfrm>
+                    <a:prstGeom prst="rect">
+                      <a:avLst/>
+                    </a:prstGeom>
+                    <a:noFill/>
+                    <a:ln>
+                      <a:noFill/>
+                    </a:ln>
+                  </pic:spPr>
+                </pic:pic>
+              </a:graphicData>
+            </a:graphic>
+          </wp:inline>
+        </w:drawing>
+      </w:r>
+    </w:p>
+    <w:p>
+      <w:pPr>
+        <w:ind w:firstLine="360"/>
+      </w:pPr>
+      <w:r>
+        <w:t>1）第一阶段：准备阶段（prepare）</w:t>
+      </w:r>
+    </w:p>
+    <w:p>
+      <w:pPr>
+        <w:ind w:firstLine="360"/>
+      </w:pPr>
+      <w:r>
+        <w:rPr>
+          <w:rFonts w:hint="eastAsia"/>
+        </w:rPr>
+        <w:t>协调者通知参与者准备提交订单，参与者开始投票。</w:t>
+      </w:r>
+    </w:p>
+    <w:p>
+      <w:pPr>
+        <w:ind w:firstLine="360"/>
+      </w:pPr>
+      <w:r>
+        <w:rPr>
+          <w:rFonts w:hint="eastAsia"/>
+        </w:rPr>
+        <w:t>协调者完成准备工作向协调者回应</w:t>
+      </w:r>
+      <w:r>
+        <w:t>Yes。</w:t>
+      </w:r>
+    </w:p>
+    <w:p>
+      <w:pPr>
+        <w:ind w:firstLine="360"/>
+      </w:pPr>
+      <w:r>
+        <w:t>2）第二阶段：提交(commit)/回滚(rollback)阶段</w:t>
+      </w:r>
+    </w:p>
+    <w:p>
+      <w:pPr>
+        <w:ind w:firstLine="360"/>
+      </w:pPr>
+      <w:r>
+        <w:rPr>
+          <w:rFonts w:hint="eastAsia"/>
+        </w:rPr>
+        <w:t>协调者根据参与者的投票结果发起最终的提交指令。</w:t>
+      </w:r>
+    </w:p>
+    <w:p>
+      <w:pPr>
+        <w:ind w:firstLine="360"/>
+      </w:pPr>
+      <w:r>
+        <w:rPr>
+          <w:rFonts w:hint="eastAsia"/>
+        </w:rPr>
+        <w:t>如果有参与者没有准备好则发起回滚指令。</w:t>
+      </w:r>
+    </w:p>
+    <w:p>
+      <w:pPr>
+        <w:ind w:firstLine="360"/>
+      </w:pPr>
+    </w:p>
+    <w:p>
+      <w:r>
+        <w:rPr>
+          <w:rFonts w:hint="eastAsia"/>
+        </w:rPr>
+        <w:t>优点：较强的一致性，适合于对数据一致性要求比较高对场景，当然并不是</w:t>
+      </w:r>
+      <w:r>
+        <w:t>100%一致性</w:t>
+      </w:r>
+    </w:p>
+    <w:p>
+      <w:r>
+        <w:rPr>
+          <w:rFonts w:hint="eastAsia"/>
+        </w:rPr>
+        <w:t>缺点：整个过程耗时过程，锁定资源时间过长，同步阻塞（准备阶段回复后，一直等待协调者调用</w:t>
+      </w:r>
+      <w:r>
+        <w:t>commit 或者rollback），CAP中达到了CP，牺牲了可用性，不适合高并发场景</w:t>
+      </w:r>
+    </w:p>
+    <w:p>
+      <w:pPr>
+        <w:ind w:firstLine="360"/>
+      </w:pPr>
+      <w:r>
+        <w:rPr>
+          <w:rFonts w:hint="eastAsia"/>
+        </w:rPr>
+        <w:t>协调者可能存在单点故障</w:t>
+      </w:r>
+    </w:p>
+    <w:p>
+      <w:pPr>
+        <w:ind w:firstLine="360"/>
+      </w:pPr>
+      <w:r>
+        <w:t>Commit阶段可能存在部分成功，部分失败情况，并没有提及是否rollback</w:t>
+      </w:r>
+    </w:p>
+    <w:p>
+      <w:pPr>
+        <w:pStyle w:val="a6"/>
+        <w:numPr>
+          <w:ilvl w:val="2"/>
+          <w:numId w:val="1"/>
+        </w:numPr>
+        <w:spacing w:line="0" w:lineRule="atLeast"/>
+        <w:ind w:right="315" w:firstLineChars="0"/>
+        <w:contextualSpacing/>
+        <w:outlineLvl w:val="2"/>
+        <w:rPr>
+          <w:rFonts w:ascii="微软雅黑" w:eastAsia="微软雅黑" w:hAnsi="微软雅黑"/>
+          <w:b/>
+          <w:bCs/>
+          <w:sz w:val="24"/>
+          <w:szCs w:val="24"/>
+        </w:rPr>
+      </w:pPr>
+      <w:r>
+        <w:rPr>
+          <w:rFonts w:ascii="微软雅黑" w:eastAsia="微软雅黑" w:hAnsi="微软雅黑"/>
+          <w:b/>
+          <w:bCs/>
+          <w:sz w:val="24"/>
+          <w:szCs w:val="24"/>
+        </w:rPr>
+        <w:t>TCC模式-本质也是2PC</w:t>
+      </w:r>
+    </w:p>
+    <w:p>
+      <w:pPr>
+        <w:ind w:firstLine="420"/>
+      </w:pPr>
+      <w:r>
+        <w:t>TCC模式本质也是2PC，只是TCC在应用层控制，数据库只是负责第一个阶段。XA在数据库层控制两阶段提交。</w:t>
+      </w:r>
+    </w:p>
+    <w:p>
+      <w:pPr>
+        <w:ind w:firstLine="420"/>
+      </w:pPr>
+      <w:r>
+        <w:rPr>
+          <w:noProof/>
+        </w:rPr>
+        <w:lastRenderedPageBreak/>
+        <w:drawing>
+          <wp:inline distT="0" distB="0" distL="0" distR="0" wp14:anchorId="7AB852E7" wp14:editId="4691CF32">
+            <wp:extent cx="6188710" cy="3755390"/>
+            <wp:effectExtent l="0" t="0" r="2540" b="0"/>
+            <wp:docPr id="22" name="图片 22" descr="D7087D1B-1E4D-4C0E-8BA4-B2A8B36D0132.png"/>
+            <wp:cNvGraphicFramePr>
+              <a:graphicFrameLocks xmlns:a="http://schemas.openxmlformats.org/drawingml/2006/main" noChangeAspect="1"/>
+            </wp:cNvGraphicFramePr>
+            <a:graphic xmlns:a="http://schemas.openxmlformats.org/drawingml/2006/main">
+              <a:graphicData uri="http://schemas.openxmlformats.org/drawingml/2006/picture">
+                <pic:pic xmlns:pic="http://schemas.openxmlformats.org/drawingml/2006/picture">
+                  <pic:nvPicPr>
+                    <pic:cNvPr id="0" name="Picture 14" descr="D7087D1B-1E4D-4C0E-8BA4-B2A8B36D0132.png"/>
+                    <pic:cNvPicPr>
+                      <a:picLocks noChangeAspect="1" noChangeArrowheads="1"/>
+                    </pic:cNvPicPr>
+                  </pic:nvPicPr>
+                  <pic:blipFill>
+                    <a:blip r:embed="rId43">
+                      <a:extLst>
+                        <a:ext uri="{28A0092B-C50C-407E-A947-70E740481C1C}">
+                          <a14:useLocalDpi xmlns:a14="http://schemas.microsoft.com/office/drawing/2010/main" val="0"/>
+                        </a:ext>
+                      </a:extLst>
+                    </a:blip>
+                    <a:srcRect/>
+                    <a:stretch>
+                      <a:fillRect/>
+                    </a:stretch>
+                  </pic:blipFill>
+                  <pic:spPr bwMode="auto">
+                    <a:xfrm>
+                      <a:off x="0" y="0"/>
+                      <a:ext cx="6188710" cy="3755390"/>
+                    </a:xfrm>
+                    <a:prstGeom prst="rect">
+                      <a:avLst/>
+                    </a:prstGeom>
+                    <a:noFill/>
+                    <a:ln>
+                      <a:noFill/>
+                    </a:ln>
+                  </pic:spPr>
+                </pic:pic>
+              </a:graphicData>
+            </a:graphic>
+          </wp:inline>
+        </w:drawing>
+      </w:r>
+    </w:p>
+    <w:p>
+      <w:pPr>
+        <w:ind w:firstLine="420"/>
+      </w:pPr>
+      <w:r>
+        <w:t>TCC事务补偿是基于2PC实现的业务层事务控制方案，它是Try、Confirm和Cancel三个单词的首字母，含义如下：</w:t>
+      </w:r>
+    </w:p>
+    <w:p>
+      <w:pPr>
+        <w:ind w:firstLine="420"/>
+      </w:pPr>
+      <w:r>
+        <w:t>1、Try 检查及预留业务资源完成提交事务前的检查，并预留好资源。</w:t>
+      </w:r>
+    </w:p>
+    <w:p>
+      <w:pPr>
+        <w:ind w:firstLine="420"/>
+      </w:pPr>
+      <w:r>
+        <w:t>2、Confirm 确定执行业务操作</w:t>
+      </w:r>
+    </w:p>
+    <w:p>
+      <w:pPr>
+        <w:ind w:firstLine="420"/>
+      </w:pPr>
+      <w:r>
+        <w:rPr>
+          <w:rFonts w:hint="eastAsia"/>
+        </w:rPr>
+        <w:t>对</w:t>
+      </w:r>
+      <w:r>
+        <w:t>try阶段预留的资源正式执行。</w:t>
+      </w:r>
+    </w:p>
+    <w:p>
+      <w:pPr>
+        <w:ind w:firstLine="420"/>
+      </w:pPr>
+      <w:r>
+        <w:t>3、Cancel 取消执行业务操作</w:t>
+      </w:r>
+    </w:p>
+    <w:p>
+      <w:pPr>
+        <w:ind w:firstLine="420"/>
+      </w:pPr>
+      <w:r>
+        <w:rPr>
+          <w:rFonts w:hint="eastAsia"/>
+        </w:rPr>
+        <w:t>对</w:t>
+      </w:r>
+      <w:r>
+        <w:t>try阶段预留的资源释放。</w:t>
+      </w:r>
+    </w:p>
+    <w:p>
+      <w:r>
+        <w:rPr>
+          <w:noProof/>
+        </w:rPr>
+        <w:drawing>
+          <wp:inline distT="0" distB="0" distL="0" distR="0" wp14:anchorId="63E90321" wp14:editId="725F9969">
+            <wp:extent cx="5783580" cy="2141220"/>
+            <wp:effectExtent l="0" t="0" r="7620" b="0"/>
+            <wp:docPr id="24" name="图片 24" descr="å¨è¿éæå+¥å¾çæè¿°"/>
+            <wp:cNvGraphicFramePr>
+              <a:graphicFrameLocks xmlns:a="http://schemas.openxmlformats.org/drawingml/2006/main" noChangeAspect="1"/>
+            </wp:cNvGraphicFramePr>
+            <a:graphic xmlns:a="http://schemas.openxmlformats.org/drawingml/2006/main">
+              <a:graphicData uri="http://schemas.openxmlformats.org/drawingml/2006/picture">
+                <pic:pic xmlns:pic="http://schemas.openxmlformats.org/drawingml/2006/picture">
+                  <pic:nvPicPr>
+                    <pic:cNvPr id="0" name="Picture 18" descr="å¨è¿éæå+¥å¾çæè¿°"/>
+                    <pic:cNvPicPr>
+                      <a:picLocks noChangeAspect="1" noChangeArrowheads="1"/>
+                    </pic:cNvPicPr>
+                  </pic:nvPicPr>
+                  <pic:blipFill>
+                    <a:blip r:embed="rId44">
+                      <a:extLst>
+                        <a:ext uri="{28A0092B-C50C-407E-A947-70E740481C1C}">
+                          <a14:useLocalDpi xmlns:a14="http://schemas.microsoft.com/office/drawing/2010/main" val="0"/>
+                        </a:ext>
+                      </a:extLst>
+                    </a:blip>
+                    <a:srcRect/>
+                    <a:stretch>
+                      <a:fillRect/>
+                    </a:stretch>
+                  </pic:blipFill>
+                  <pic:spPr bwMode="auto">
+                    <a:xfrm>
+                      <a:off x="0" y="0"/>
+                      <a:ext cx="5783580" cy="2141220"/>
+                    </a:xfrm>
+                    <a:prstGeom prst="rect">
+                      <a:avLst/>
+                    </a:prstGeom>
+                    <a:noFill/>
+                    <a:ln>
+                      <a:noFill/>
+                    </a:ln>
+                  </pic:spPr>
+                </pic:pic>
+              </a:graphicData>
+            </a:graphic>
+          </wp:inline>
+        </w:drawing>
+      </w:r>
+    </w:p>
+    <w:p>
+      <w:pPr>
+        <w:ind w:leftChars="100" w:left="210"/>
+      </w:pPr>
+      <w:r>
+        <w:t>1、Try</w:t>
+      </w:r>
+    </w:p>
+    <w:p>
+      <w:pPr>
+        <w:ind w:leftChars="100" w:left="210"/>
+      </w:pPr>
+      <w:r>
+        <w:rPr>
+          <w:rFonts w:hint="eastAsia"/>
+        </w:rPr>
+        <w:t>下单业务由订单服务和库存服务协同完成，在</w:t>
+      </w:r>
+      <w:r>
+        <w:t>try阶段订单服务和库存服务完成检查和预留资源。</w:t>
+      </w:r>
+    </w:p>
+    <w:p>
+      <w:pPr>
+        <w:ind w:leftChars="100" w:left="210"/>
+      </w:pPr>
+      <w:r>
+        <w:rPr>
+          <w:rFonts w:hint="eastAsia"/>
+        </w:rPr>
+        <w:t>订单服务检查当前是否满足提交订单的条件（比如：当前存在未完成订单的不允许提交新订单）。</w:t>
+      </w:r>
+    </w:p>
+    <w:p>
+      <w:pPr>
+        <w:ind w:leftChars="100" w:left="210"/>
+      </w:pPr>
+      <w:r>
+        <w:rPr>
+          <w:rFonts w:hint="eastAsia"/>
+        </w:rPr>
+        <w:t>库存服务检查当前是否有充足的库存，并锁定资源。</w:t>
+      </w:r>
+    </w:p>
+    <w:p>
+      <w:pPr>
+        <w:ind w:leftChars="100" w:left="210"/>
+      </w:pPr>
+      <w:r>
+        <w:t>2、Confirm</w:t>
+      </w:r>
+    </w:p>
+    <w:p>
+      <w:pPr>
+        <w:ind w:leftChars="100" w:left="210"/>
+      </w:pPr>
+      <w:r>
+        <w:rPr>
+          <w:rFonts w:hint="eastAsia"/>
+        </w:rPr>
+        <w:t>订单服务和库存服务成功完成</w:t>
+      </w:r>
+      <w:r>
+        <w:t>Try后开始正式执行资源操作。</w:t>
+      </w:r>
+    </w:p>
+    <w:p>
+      <w:pPr>
+        <w:ind w:leftChars="100" w:left="210"/>
+      </w:pPr>
+      <w:r>
+        <w:rPr>
+          <w:rFonts w:hint="eastAsia"/>
+        </w:rPr>
+        <w:t>订单服务向订单写一条订单信息。</w:t>
+      </w:r>
+    </w:p>
+    <w:p>
+      <w:pPr>
+        <w:ind w:leftChars="100" w:left="210"/>
+      </w:pPr>
+      <w:r>
+        <w:rPr>
+          <w:rFonts w:hint="eastAsia"/>
+        </w:rPr>
+        <w:lastRenderedPageBreak/>
+        <w:t>库存服务减去库存。</w:t>
+      </w:r>
+    </w:p>
+    <w:p>
+      <w:pPr>
+        <w:ind w:leftChars="100" w:left="210"/>
+      </w:pPr>
+      <w:r>
+        <w:t>3、Cancel</w:t>
+      </w:r>
+    </w:p>
+    <w:p>
+      <w:pPr>
+        <w:ind w:leftChars="100" w:left="210"/>
+      </w:pPr>
+      <w:r>
+        <w:rPr>
+          <w:rFonts w:hint="eastAsia"/>
+        </w:rPr>
+        <w:t>如果订单服务和库存服务有一方出现失败则全部取消操作。</w:t>
+      </w:r>
+    </w:p>
+    <w:p>
+      <w:pPr>
+        <w:ind w:leftChars="100" w:left="210"/>
+      </w:pPr>
+      <w:r>
+        <w:rPr>
+          <w:rFonts w:hint="eastAsia"/>
+        </w:rPr>
+        <w:t>订单服务需要删除新增的订单信息。</w:t>
+      </w:r>
+    </w:p>
+    <w:p>
+      <w:pPr>
+        <w:ind w:leftChars="100" w:left="210"/>
+      </w:pPr>
+      <w:r>
+        <w:rPr>
+          <w:rFonts w:hint="eastAsia"/>
+        </w:rPr>
+        <w:t>库存服务将减去的库存再还原。</w:t>
+      </w:r>
+    </w:p>
+    <w:p/>
+    <w:p>
+      <w:r>
+        <w:rPr>
+          <w:rFonts w:hint="eastAsia"/>
+        </w:rPr>
+        <w:t>优点：最终保证数据的一致性，在业务层实现事务控制，灵活性好。</w:t>
+      </w:r>
+    </w:p>
+    <w:p>
+      <w:r>
+        <w:rPr>
+          <w:rFonts w:hint="eastAsia"/>
+        </w:rPr>
+        <w:t>缺点：开发成本高，每个事务操作每个参与者都需要实现</w:t>
+      </w:r>
+      <w:r>
+        <w:t>try/confirm/cancel三个接口。</w:t>
+      </w:r>
+    </w:p>
+    <w:p>
+      <w:r>
+        <w:rPr>
+          <w:rFonts w:hint="eastAsia"/>
+        </w:rPr>
+        <w:t>注意：</w:t>
+      </w:r>
+      <w:r>
+        <w:t>TCC的try/confirm/cancel接口都要实现幂等性，在为在try、confirm、cancel失败后要不断重试。</w:t>
+      </w:r>
+    </w:p>
+    <w:p>
+      <w:pPr>
+        <w:pStyle w:val="a6"/>
+        <w:numPr>
+          <w:ilvl w:val="1"/>
+          <w:numId w:val="1"/>
+        </w:numPr>
+        <w:spacing w:line="0" w:lineRule="atLeast"/>
+        <w:ind w:right="315" w:firstLineChars="0"/>
+        <w:contextualSpacing/>
+        <w:outlineLvl w:val="1"/>
+        <w:rPr>
+          <w:rFonts w:ascii="微软雅黑" w:eastAsia="微软雅黑" w:hAnsi="微软雅黑"/>
+          <w:b/>
+          <w:bCs/>
+          <w:sz w:val="24"/>
+          <w:szCs w:val="24"/>
+        </w:rPr>
+      </w:pPr>
+      <w:r>
+        <w:rPr>
+          <w:rFonts w:ascii="微软雅黑" w:eastAsia="微软雅黑" w:hAnsi="微软雅黑"/>
+          <w:b/>
+          <w:bCs/>
+          <w:sz w:val="24"/>
+          <w:szCs w:val="24"/>
+        </w:rPr>
+        <w:t>最终一致性</w:t>
+      </w:r>
+      <w:r>
+        <w:rPr>
+          <w:rFonts w:ascii="微软雅黑" w:eastAsia="微软雅黑" w:hAnsi="微软雅黑" w:hint="eastAsia"/>
+          <w:b/>
+          <w:bCs/>
+          <w:sz w:val="24"/>
+          <w:szCs w:val="24"/>
+        </w:rPr>
+        <w:t>，</w:t>
+      </w:r>
+      <w:r>
+        <w:rPr>
+          <w:rFonts w:ascii="微软雅黑" w:eastAsia="微软雅黑" w:hAnsi="微软雅黑"/>
+          <w:b/>
+          <w:bCs/>
+          <w:sz w:val="24"/>
+          <w:szCs w:val="24"/>
+        </w:rPr>
+        <w:t>使用MQ</w:t>
+      </w:r>
+    </w:p>
+    <w:p>
+      <w:pPr>
+        <w:ind w:firstLine="360"/>
+      </w:pPr>
+      <w:r>
+        <w:rPr>
+          <w:rFonts w:hint="eastAsia"/>
+        </w:rPr>
+        <w:t>将分布式事务拆分成多个本地事务来完成，</w:t>
+      </w:r>
+      <w:r>
+        <w:rPr>
+          <w:rFonts w:hint="eastAsia"/>
+        </w:rPr>
+        <w:t>可以利用消息队列（消息服务有等级：最多一次，至少一次，只有一次），异步操作，实现最终一致性。在用消息队列的时候，注意以下几点：</w:t>
+      </w:r>
+    </w:p>
+    <w:p>
+      <w:pPr>
+        <w:pStyle w:val="a6"/>
+        <w:numPr>
+          <w:ilvl w:val="0"/>
+          <w:numId w:val="16"/>
+        </w:numPr>
+        <w:ind w:firstLineChars="0"/>
+      </w:pPr>
+      <w:r>
+        <w:rPr>
+          <w:rFonts w:hint="eastAsia"/>
+        </w:rPr>
+        <w:t>至少一次消息成功传递，需要持久化，防止消息总线宕机。</w:t>
+      </w:r>
+    </w:p>
+    <w:p>
+      <w:pPr>
+        <w:pStyle w:val="a6"/>
+        <w:numPr>
+          <w:ilvl w:val="0"/>
+          <w:numId w:val="16"/>
+        </w:numPr>
+        <w:ind w:firstLineChars="0"/>
+      </w:pPr>
+      <w:r>
+        <w:rPr>
+          <w:rFonts w:hint="eastAsia"/>
+        </w:rPr>
+        <w:t>消息去除重复，防止多次操作。或者使用幂等消息</w:t>
+      </w:r>
+    </w:p>
+    <w:p>
+      <w:pPr>
+        <w:ind w:firstLine="360"/>
+      </w:pPr>
+      <w:r>
+        <w:rPr>
+          <w:rFonts w:hint="eastAsia"/>
+        </w:rPr>
+        <w:t>如下图</w:t>
+      </w:r>
+      <w:r>
+        <w:rPr>
+          <w:rFonts w:hint="eastAsia"/>
+        </w:rPr>
+        <w:t>：</w:t>
+      </w:r>
+    </w:p>
+    <w:p>
+      <w:pPr>
+        <w:ind w:firstLine="360"/>
+      </w:pPr>
+      <w:r>
+        <w:rPr>
+          <w:noProof/>
+        </w:rPr>
+        <w:drawing>
+          <wp:inline distT="0" distB="0" distL="0" distR="0" wp14:anchorId="7EB5DA4A" wp14:editId="0DC06DB4">
+            <wp:extent cx="5463540" cy="2918460"/>
+            <wp:effectExtent l="0" t="0" r="3810" b="0"/>
+            <wp:docPr id="23" name="图片 23" descr="å¨è¿éæå+¥å¾çæè¿°"/>
+            <wp:cNvGraphicFramePr>
+              <a:graphicFrameLocks xmlns:a="http://schemas.openxmlformats.org/drawingml/2006/main" noChangeAspect="1"/>
+            </wp:cNvGraphicFramePr>
+            <a:graphic xmlns:a="http://schemas.openxmlformats.org/drawingml/2006/main">
+              <a:graphicData uri="http://schemas.openxmlformats.org/drawingml/2006/picture">
+                <pic:pic xmlns:pic="http://schemas.openxmlformats.org/drawingml/2006/picture">
+                  <pic:nvPicPr>
+                    <pic:cNvPr id="0" name="Picture 16" descr="å¨è¿éæå+¥å¾çæè¿°"/>
+                    <pic:cNvPicPr>
+                      <a:picLocks noChangeAspect="1" noChangeArrowheads="1"/>
+                    </pic:cNvPicPr>
+                  </pic:nvPicPr>
+                  <pic:blipFill>
+                    <a:blip r:embed="rId45">
+                      <a:extLst>
+                        <a:ext uri="{28A0092B-C50C-407E-A947-70E740481C1C}">
+                          <a14:useLocalDpi xmlns:a14="http://schemas.microsoft.com/office/drawing/2010/main" val="0"/>
+                        </a:ext>
+                      </a:extLst>
+                    </a:blip>
+                    <a:srcRect/>
+                    <a:stretch>
+                      <a:fillRect/>
+                    </a:stretch>
+                  </pic:blipFill>
+                  <pic:spPr bwMode="auto">
+                    <a:xfrm>
+                      <a:off x="0" y="0"/>
+                      <a:ext cx="5463540" cy="2918460"/>
+                    </a:xfrm>
+                    <a:prstGeom prst="rect">
+                      <a:avLst/>
+                    </a:prstGeom>
+                    <a:noFill/>
+                    <a:ln>
+                      <a:noFill/>
+                    </a:ln>
+                  </pic:spPr>
+                </pic:pic>
+              </a:graphicData>
+            </a:graphic>
+          </wp:inline>
+        </w:drawing>
+      </w:r>
+    </w:p>
+    <w:p>
+      <w:pPr>
+        <w:ind w:firstLine="360"/>
+      </w:pPr>
+    </w:p>
+    <w:p>
+      <w:pPr>
+        <w:pStyle w:val="a6"/>
+        <w:numPr>
+          <w:ilvl w:val="0"/>
+          <w:numId w:val="1"/>
+        </w:numPr>
+        <w:spacing w:line="0" w:lineRule="atLeast"/>
+        <w:ind w:right="315" w:firstLineChars="0"/>
+        <w:contextualSpacing/>
+        <w:outlineLvl w:val="0"/>
+        <w:rPr>
+          <w:rFonts w:ascii="微软雅黑" w:eastAsia="微软雅黑" w:hAnsi="微软雅黑"/>
+          <w:b/>
+          <w:bCs/>
+          <w:sz w:val="24"/>
+          <w:szCs w:val="24"/>
+        </w:rPr>
+      </w:pPr>
+      <w:r>
+        <w:rPr>
+          <w:rFonts w:ascii="微软雅黑" w:eastAsia="微软雅黑" w:hAnsi="微软雅黑" w:hint="eastAsia"/>
+          <w:b/>
+          <w:bCs/>
+          <w:sz w:val="24"/>
+          <w:szCs w:val="24"/>
+        </w:rPr>
+        <w:t>微服务优化</w:t>
+      </w:r>
+    </w:p>
+    <w:p>
+      <w:pPr>
+        <w:pStyle w:val="a6"/>
+        <w:numPr>
+          <w:ilvl w:val="1"/>
+          <w:numId w:val="1"/>
+        </w:numPr>
+        <w:spacing w:line="0" w:lineRule="atLeast"/>
+        <w:ind w:right="315" w:firstLineChars="0"/>
+        <w:contextualSpacing/>
+        <w:outlineLvl w:val="1"/>
+        <w:rPr>
+          <w:rFonts w:ascii="微软雅黑" w:eastAsia="微软雅黑" w:hAnsi="微软雅黑"/>
+          <w:b/>
+          <w:bCs/>
+          <w:sz w:val="24"/>
+          <w:szCs w:val="24"/>
+        </w:rPr>
+      </w:pPr>
+      <w:r>
+        <w:rPr>
+          <w:rFonts w:ascii="微软雅黑" w:eastAsia="微软雅黑" w:hAnsi="微软雅黑" w:hint="eastAsia"/>
+          <w:b/>
+          <w:bCs/>
+          <w:sz w:val="24"/>
+          <w:szCs w:val="24"/>
+        </w:rPr>
+        <w:t>并行调用</w:t>
+      </w:r>
+    </w:p>
+    <w:p>
+      <w:pPr>
+        <w:pStyle w:val="a6"/>
+        <w:numPr>
+          <w:ilvl w:val="1"/>
+          <w:numId w:val="1"/>
+        </w:numPr>
+        <w:spacing w:line="0" w:lineRule="atLeast"/>
+        <w:ind w:right="315" w:firstLineChars="0"/>
+        <w:contextualSpacing/>
+        <w:outlineLvl w:val="1"/>
+        <w:rPr>
+          <w:rFonts w:ascii="微软雅黑" w:eastAsia="微软雅黑" w:hAnsi="微软雅黑"/>
+          <w:b/>
+          <w:bCs/>
+          <w:sz w:val="24"/>
+          <w:szCs w:val="24"/>
+        </w:rPr>
+      </w:pPr>
+    </w:p>
     <w:p>
       <w:pPr>
         <w:pStyle w:val="a6"/>
@@ -17122,9 +21549,9 @@
     </w:lvl>
   </w:abstractNum>
   <w:abstractNum w:abstractNumId="7" w15:restartNumberingAfterBreak="0">
-    <w:nsid w:val="4EEC7D2C"/>
+    <w:nsid w:val="4B802C24"/>
     <w:multiLevelType w:val="hybridMultilevel"/>
-    <w:tmpl w:val="CBE82066"/>
+    <w:tmpl w:val="F976D98A"/>
     <w:lvl w:ilvl="0" w:tplc="04090001">
       <w:start w:val="1"/>
       <w:numFmt w:val="bullet"/>
@@ -17235,6 +21662,119 @@
     </w:lvl>
   </w:abstractNum>
   <w:abstractNum w:abstractNumId="8" w15:restartNumberingAfterBreak="0">
+    <w:nsid w:val="4EEC7D2C"/>
+    <w:multiLevelType w:val="hybridMultilevel"/>
+    <w:tmpl w:val="CBE82066"/>
+    <w:lvl w:ilvl="0" w:tplc="04090001">
+      <w:start w:val="1"/>
+      <w:numFmt w:val="bullet"/>
+      <w:lvlText w:val=""/>
+      <w:lvlJc w:val="left"/>
+      <w:pPr>
+        <w:ind w:left="420" w:hanging="420"/>
+      </w:pPr>
+      <w:rPr>
+        <w:rFonts w:ascii="Wingdings" w:hAnsi="Wingdings" w:hint="default"/>
+      </w:rPr>
+    </w:lvl>
+    <w:lvl w:ilvl="1" w:tplc="04090003" w:tentative="1">
+      <w:start w:val="1"/>
+      <w:numFmt w:val="bullet"/>
+      <w:lvlText w:val=""/>
+      <w:lvlJc w:val="left"/>
+      <w:pPr>
+        <w:ind w:left="840" w:hanging="420"/>
+      </w:pPr>
+      <w:rPr>
+        <w:rFonts w:ascii="Wingdings" w:hAnsi="Wingdings" w:hint="default"/>
+      </w:rPr>
+    </w:lvl>
+    <w:lvl w:ilvl="2" w:tplc="04090005" w:tentative="1">
+      <w:start w:val="1"/>
+      <w:numFmt w:val="bullet"/>
+      <w:lvlText w:val=""/>
+      <w:lvlJc w:val="left"/>
+      <w:pPr>
+        <w:ind w:left="1260" w:hanging="420"/>
+      </w:pPr>
+      <w:rPr>
+        <w:rFonts w:ascii="Wingdings" w:hAnsi="Wingdings" w:hint="default"/>
+      </w:rPr>
+    </w:lvl>
+    <w:lvl w:ilvl="3" w:tplc="04090001" w:tentative="1">
+      <w:start w:val="1"/>
+      <w:numFmt w:val="bullet"/>
+      <w:lvlText w:val=""/>
+      <w:lvlJc w:val="left"/>
+      <w:pPr>
+        <w:ind w:left="1680" w:hanging="420"/>
+      </w:pPr>
+      <w:rPr>
+        <w:rFonts w:ascii="Wingdings" w:hAnsi="Wingdings" w:hint="default"/>
+      </w:rPr>
+    </w:lvl>
+    <w:lvl w:ilvl="4" w:tplc="04090003" w:tentative="1">
+      <w:start w:val="1"/>
+      <w:numFmt w:val="bullet"/>
+      <w:lvlText w:val=""/>
+      <w:lvlJc w:val="left"/>
+      <w:pPr>
+        <w:ind w:left="2100" w:hanging="420"/>
+      </w:pPr>
+      <w:rPr>
+        <w:rFonts w:ascii="Wingdings" w:hAnsi="Wingdings" w:hint="default"/>
+      </w:rPr>
+    </w:lvl>
+    <w:lvl w:ilvl="5" w:tplc="04090005" w:tentative="1">
+      <w:start w:val="1"/>
+      <w:numFmt w:val="bullet"/>
+      <w:lvlText w:val=""/>
+      <w:lvlJc w:val="left"/>
+      <w:pPr>
+        <w:ind w:left="2520" w:hanging="420"/>
+      </w:pPr>
+      <w:rPr>
+        <w:rFonts w:ascii="Wingdings" w:hAnsi="Wingdings" w:hint="default"/>
+      </w:rPr>
+    </w:lvl>
+    <w:lvl w:ilvl="6" w:tplc="04090001" w:tentative="1">
+      <w:start w:val="1"/>
+      <w:numFmt w:val="bullet"/>
+      <w:lvlText w:val=""/>
+      <w:lvlJc w:val="left"/>
+      <w:pPr>
+        <w:ind w:left="2940" w:hanging="420"/>
+      </w:pPr>
+      <w:rPr>
+        <w:rFonts w:ascii="Wingdings" w:hAnsi="Wingdings" w:hint="default"/>
+      </w:rPr>
+    </w:lvl>
+    <w:lvl w:ilvl="7" w:tplc="04090003" w:tentative="1">
+      <w:start w:val="1"/>
+      <w:numFmt w:val="bullet"/>
+      <w:lvlText w:val=""/>
+      <w:lvlJc w:val="left"/>
+      <w:pPr>
+        <w:ind w:left="3360" w:hanging="420"/>
+      </w:pPr>
+      <w:rPr>
+        <w:rFonts w:ascii="Wingdings" w:hAnsi="Wingdings" w:hint="default"/>
+      </w:rPr>
+    </w:lvl>
+    <w:lvl w:ilvl="8" w:tplc="04090005" w:tentative="1">
+      <w:start w:val="1"/>
+      <w:numFmt w:val="bullet"/>
+      <w:lvlText w:val=""/>
+      <w:lvlJc w:val="left"/>
+      <w:pPr>
+        <w:ind w:left="3780" w:hanging="420"/>
+      </w:pPr>
+      <w:rPr>
+        <w:rFonts w:ascii="Wingdings" w:hAnsi="Wingdings" w:hint="default"/>
+      </w:rPr>
+    </w:lvl>
+  </w:abstractNum>
+  <w:abstractNum w:abstractNumId="9" w15:restartNumberingAfterBreak="0">
     <w:nsid w:val="51241A2E"/>
     <w:multiLevelType w:val="multilevel"/>
     <w:tmpl w:val="DEF856A4"/>
@@ -17356,7 +21896,7 @@
       </w:rPr>
     </w:lvl>
   </w:abstractNum>
-  <w:abstractNum w:abstractNumId="9" w15:restartNumberingAfterBreak="0">
+  <w:abstractNum w:abstractNumId="10" w15:restartNumberingAfterBreak="0">
     <w:nsid w:val="52BF1E92"/>
     <w:multiLevelType w:val="hybridMultilevel"/>
     <w:tmpl w:val="D996E8CC"/>
@@ -17445,7 +21985,7 @@
       </w:pPr>
     </w:lvl>
   </w:abstractNum>
-  <w:abstractNum w:abstractNumId="10" w15:restartNumberingAfterBreak="0">
+  <w:abstractNum w:abstractNumId="11" w15:restartNumberingAfterBreak="0">
     <w:nsid w:val="52FF53C3"/>
     <w:multiLevelType w:val="hybridMultilevel"/>
     <w:tmpl w:val="9F7A9B88"/>
@@ -17558,7 +22098,7 @@
       </w:rPr>
     </w:lvl>
   </w:abstractNum>
-  <w:abstractNum w:abstractNumId="11" w15:restartNumberingAfterBreak="0">
+  <w:abstractNum w:abstractNumId="12" w15:restartNumberingAfterBreak="0">
     <w:nsid w:val="62732052"/>
     <w:multiLevelType w:val="hybridMultilevel"/>
     <w:tmpl w:val="F7A62B28"/>
@@ -17671,7 +22211,7 @@
       </w:rPr>
     </w:lvl>
   </w:abstractNum>
-  <w:abstractNum w:abstractNumId="12" w15:restartNumberingAfterBreak="0">
+  <w:abstractNum w:abstractNumId="13" w15:restartNumberingAfterBreak="0">
     <w:nsid w:val="632975AA"/>
     <w:multiLevelType w:val="hybridMultilevel"/>
     <w:tmpl w:val="B08A4A84"/>
@@ -17784,7 +22324,7 @@
       </w:rPr>
     </w:lvl>
   </w:abstractNum>
-  <w:abstractNum w:abstractNumId="13" w15:restartNumberingAfterBreak="0">
+  <w:abstractNum w:abstractNumId="14" w15:restartNumberingAfterBreak="0">
     <w:nsid w:val="674C0C9B"/>
     <w:multiLevelType w:val="multilevel"/>
     <w:tmpl w:val="DEF856A4"/>
@@ -17906,7 +22446,7 @@
       </w:rPr>
     </w:lvl>
   </w:abstractNum>
-  <w:abstractNum w:abstractNumId="14" w15:restartNumberingAfterBreak="0">
+  <w:abstractNum w:abstractNumId="15" w15:restartNumberingAfterBreak="0">
     <w:nsid w:val="794949BA"/>
     <w:multiLevelType w:val="hybridMultilevel"/>
     <w:tmpl w:val="90A8FF2A"/>
@@ -17996,16 +22536,16 @@
     </w:lvl>
   </w:abstractNum>
   <w:num w:numId="1">
-    <w:abstractNumId w:val="8"/>
+    <w:abstractNumId w:val="9"/>
   </w:num>
   <w:num w:numId="2">
     <w:abstractNumId w:val="2"/>
   </w:num>
   <w:num w:numId="3">
-    <w:abstractNumId w:val="14"/>
+    <w:abstractNumId w:val="15"/>
   </w:num>
   <w:num w:numId="4">
-    <w:abstractNumId w:val="10"/>
+    <w:abstractNumId w:val="11"/>
   </w:num>
   <w:num w:numId="5">
     <w:abstractNumId w:val="0"/>
@@ -18017,28 +22557,31 @@
     <w:abstractNumId w:val="6"/>
   </w:num>
   <w:num w:numId="8">
-    <w:abstractNumId w:val="12"/>
+    <w:abstractNumId w:val="13"/>
   </w:num>
   <w:num w:numId="9">
-    <w:abstractNumId w:val="7"/>
+    <w:abstractNumId w:val="8"/>
   </w:num>
   <w:num w:numId="10">
     <w:abstractNumId w:val="1"/>
   </w:num>
   <w:num w:numId="11">
-    <w:abstractNumId w:val="13"/>
+    <w:abstractNumId w:val="14"/>
   </w:num>
   <w:num w:numId="12">
     <w:abstractNumId w:val="4"/>
   </w:num>
   <w:num w:numId="13">
-    <w:abstractNumId w:val="11"/>
+    <w:abstractNumId w:val="12"/>
   </w:num>
   <w:num w:numId="14">
     <w:abstractNumId w:val="3"/>
   </w:num>
   <w:num w:numId="15">
-    <w:abstractNumId w:val="9"/>
+    <w:abstractNumId w:val="10"/>
+  </w:num>
+  <w:num w:numId="16">
+    <w:abstractNumId w:val="7"/>
   </w:num>
 </w:numbering>
 </file>
@@ -19396,6 +23939,8 @@
     <w:rsid w:val="00355447"/>
     <w:rsid w:val="003F46F9"/>
     <w:rsid w:val="005B4578"/>
+    <w:rsid w:val="0065425D"/>
+    <w:rsid w:val="006A73CE"/>
     <w:rsid w:val="006D4784"/>
     <w:rsid w:val="0070737F"/>
     <w:rsid w:val="00752D26"/>
@@ -20169,7 +24714,7 @@
 </file>
 
 <file path=customXml/itemProps1.xml><?xml version="1.0" encoding="utf-8"?>
-<ds:datastoreItem xmlns:ds="http://schemas.openxmlformats.org/officeDocument/2006/customXml" ds:itemID="{EE4575A3-D1F7-4CE7-8C29-AB6E92E46104}">
+<ds:datastoreItem xmlns:ds="http://schemas.openxmlformats.org/officeDocument/2006/customXml" ds:itemID="{B8FFFDEC-1A30-4CDB-A040-523D40684CA1}">
   <ds:schemaRefs>
     <ds:schemaRef ds:uri="http://schemas.openxmlformats.org/officeDocument/2006/bibliography"/>
   </ds:schemaRefs>
